--- a/doc/UserManual/Word/80_Appendix_Install_Config_CDSS.docx
+++ b/doc/UserManual/Word/80_Appendix_Install_Config_CDSS.docx
@@ -9,7 +9,15 @@
         <w:pStyle w:val="RTiSWDocChapterTitle"/>
       </w:pPr>
       <w:r>
-        <w:t>Appendix: TSTool Installation and Configuration for CDSS</w:t>
+        <w:t xml:space="preserve">Appendix: </w:t>
+      </w:r>
+      <w:proofErr w:type="spellStart"/>
+      <w:r>
+        <w:t>TSTool</w:t>
+      </w:r>
+      <w:proofErr w:type="spellEnd"/>
+      <w:r>
+        <w:t xml:space="preserve"> Installation and Configuration for CDSS</w:t>
       </w:r>
     </w:p>
     <w:p>
@@ -23,43 +31,46 @@
         <w:t>1</w:t>
       </w:r>
       <w:r>
+        <w:t>1</w:t>
+      </w:r>
+      <w:r>
+        <w:t>.</w:t>
+      </w:r>
+      <w:r>
+        <w:t>00</w:t>
+      </w:r>
+      <w:r>
+        <w:t>.</w:t>
+      </w:r>
+      <w:r>
         <w:t>0</w:t>
       </w:r>
       <w:r>
-        <w:t>.</w:t>
-      </w:r>
-      <w:r>
-        <w:t>26</w:t>
-      </w:r>
-      <w:r>
-        <w:t>.</w:t>
-      </w:r>
-      <w:r>
         <w:t>0</w:t>
       </w:r>
       <w:r>
+        <w:t>, 20</w:t>
+      </w:r>
+      <w:r>
+        <w:t>1</w:t>
+      </w:r>
+      <w:r>
+        <w:t>5</w:t>
+      </w:r>
+      <w:r>
+        <w:t>-</w:t>
+      </w:r>
+      <w:r>
         <w:t>0</w:t>
       </w:r>
       <w:r>
-        <w:t>, 20</w:t>
-      </w:r>
-      <w:r>
         <w:t>1</w:t>
       </w:r>
       <w:r>
-        <w:t>3</w:t>
-      </w:r>
-      <w:r>
         <w:t>-</w:t>
       </w:r>
       <w:r>
-        <w:t>11</w:t>
-      </w:r>
-      <w:r>
-        <w:t>-</w:t>
-      </w:r>
-      <w:r>
-        <w:t>16</w:t>
+        <w:t>07</w:t>
       </w:r>
       <w:bookmarkStart w:id="0" w:name="_GoBack"/>
       <w:bookmarkEnd w:id="0"/>
@@ -83,7 +94,39 @@
     <w:p/>
     <w:p>
       <w:r>
-        <w:t>This appendix describes how to install TSTool in the CDSS (Colorado's Decision Support Systems) environment.  CDSS consists of the HydroBase database, modeling, and data viewing/editing software.  TSTool can be used within this system to process time series from the HydroBase database, CDSS model files, and other databases and files.</w:t>
+        <w:t xml:space="preserve">This appendix describes how to install </w:t>
+      </w:r>
+      <w:proofErr w:type="spellStart"/>
+      <w:r>
+        <w:t>TSTool</w:t>
+      </w:r>
+      <w:proofErr w:type="spellEnd"/>
+      <w:r>
+        <w:t xml:space="preserve"> in the CDSS (Colorado's Decision Support Systems) environment.  CDSS consists of the </w:t>
+      </w:r>
+      <w:proofErr w:type="spellStart"/>
+      <w:r>
+        <w:t>HydroBase</w:t>
+      </w:r>
+      <w:proofErr w:type="spellEnd"/>
+      <w:r>
+        <w:t xml:space="preserve"> database, modeling, and data viewing/editing software.  </w:t>
+      </w:r>
+      <w:proofErr w:type="spellStart"/>
+      <w:r>
+        <w:t>TSTool</w:t>
+      </w:r>
+      <w:proofErr w:type="spellEnd"/>
+      <w:r>
+        <w:t xml:space="preserve"> can be used within this system to process time series from the </w:t>
+      </w:r>
+      <w:proofErr w:type="spellStart"/>
+      <w:r>
+        <w:t>HydroBase</w:t>
+      </w:r>
+      <w:proofErr w:type="spellEnd"/>
+      <w:r>
+        <w:t xml:space="preserve"> database, CDSS model files, and other databases and files.</w:t>
       </w:r>
     </w:p>
     <w:p/>
@@ -98,7 +141,15 @@
     <w:p/>
     <w:p>
       <w:r>
-        <w:t xml:space="preserve">Standard locations of TSTool software files are as follows.  Files are normally installed on Windows on the </w:t>
+        <w:t xml:space="preserve">Standard locations of </w:t>
+      </w:r>
+      <w:proofErr w:type="spellStart"/>
+      <w:r>
+        <w:t>TSTool</w:t>
+      </w:r>
+      <w:proofErr w:type="spellEnd"/>
+      <w:r>
+        <w:t xml:space="preserve"> software files are as follows.  Files are normally installed on Windows on the </w:t>
       </w:r>
       <w:r>
         <w:rPr>
@@ -123,12 +174,6 @@
         <w:gridCol w:w="3486"/>
       </w:tblGrid>
       <w:tr>
-        <w:tblPrEx>
-          <w:tblCellMar>
-            <w:top w:w="0" w:type="dxa"/>
-            <w:bottom w:w="0" w:type="dxa"/>
-          </w:tblCellMar>
-        </w:tblPrEx>
         <w:trPr>
           <w:jc w:val="center"/>
         </w:trPr>
@@ -146,7 +191,21 @@
               <w:rPr>
                 <w:rStyle w:val="RTiSWDocFileDirReference"/>
               </w:rPr>
-              <w:t>C: \CDSS\TSTool-Version</w:t>
+              <w:t>C: \CDSS\</w:t>
+            </w:r>
+            <w:proofErr w:type="spellStart"/>
+            <w:r>
+              <w:rPr>
+                <w:rStyle w:val="RTiSWDocFileDirReference"/>
+              </w:rPr>
+              <w:t>TSTool</w:t>
+            </w:r>
+            <w:proofErr w:type="spellEnd"/>
+            <w:r>
+              <w:rPr>
+                <w:rStyle w:val="RTiSWDocFileDirReference"/>
+              </w:rPr>
+              <w:t>-Version</w:t>
             </w:r>
           </w:p>
         </w:tc>
@@ -168,12 +227,6 @@
         </w:tc>
       </w:tr>
       <w:tr>
-        <w:tblPrEx>
-          <w:tblCellMar>
-            <w:top w:w="0" w:type="dxa"/>
-            <w:bottom w:w="0" w:type="dxa"/>
-          </w:tblCellMar>
-        </w:tblPrEx>
         <w:trPr>
           <w:jc w:val="center"/>
         </w:trPr>
@@ -213,12 +266,6 @@
         </w:tc>
       </w:tr>
       <w:tr>
-        <w:tblPrEx>
-          <w:tblCellMar>
-            <w:top w:w="0" w:type="dxa"/>
-            <w:bottom w:w="0" w:type="dxa"/>
-          </w:tblCellMar>
-        </w:tblPrEx>
         <w:trPr>
           <w:jc w:val="center"/>
         </w:trPr>
@@ -258,12 +305,6 @@
         </w:tc>
       </w:tr>
       <w:tr>
-        <w:tblPrEx>
-          <w:tblCellMar>
-            <w:top w:w="0" w:type="dxa"/>
-            <w:bottom w:w="0" w:type="dxa"/>
-          </w:tblCellMar>
-        </w:tblPrEx>
         <w:trPr>
           <w:jc w:val="center"/>
         </w:trPr>
@@ -303,12 +344,6 @@
         </w:tc>
       </w:tr>
       <w:tr>
-        <w:tblPrEx>
-          <w:tblCellMar>
-            <w:top w:w="0" w:type="dxa"/>
-            <w:bottom w:w="0" w:type="dxa"/>
-          </w:tblCellMar>
-        </w:tblPrEx>
         <w:trPr>
           <w:jc w:val="center"/>
         </w:trPr>
@@ -348,12 +383,6 @@
         </w:tc>
       </w:tr>
       <w:tr>
-        <w:tblPrEx>
-          <w:tblCellMar>
-            <w:top w:w="0" w:type="dxa"/>
-            <w:bottom w:w="0" w:type="dxa"/>
-          </w:tblCellMar>
-        </w:tblPrEx>
         <w:trPr>
           <w:jc w:val="center"/>
         </w:trPr>
@@ -393,12 +422,6 @@
         </w:tc>
       </w:tr>
       <w:tr>
-        <w:tblPrEx>
-          <w:tblCellMar>
-            <w:top w:w="0" w:type="dxa"/>
-            <w:bottom w:w="0" w:type="dxa"/>
-          </w:tblCellMar>
-        </w:tblPrEx>
         <w:trPr>
           <w:jc w:val="center"/>
         </w:trPr>
@@ -432,18 +455,20 @@
           </w:tcPr>
           <w:p>
             <w:r>
-              <w:t>State of Colorado HydroBase database interface package.</w:t>
+              <w:t xml:space="preserve">State of Colorado </w:t>
+            </w:r>
+            <w:proofErr w:type="spellStart"/>
+            <w:r>
+              <w:t>HydroBase</w:t>
+            </w:r>
+            <w:proofErr w:type="spellEnd"/>
+            <w:r>
+              <w:t xml:space="preserve"> database interface package.</w:t>
             </w:r>
           </w:p>
         </w:tc>
       </w:tr>
       <w:tr>
-        <w:tblPrEx>
-          <w:tblCellMar>
-            <w:top w:w="0" w:type="dxa"/>
-            <w:bottom w:w="0" w:type="dxa"/>
-          </w:tblCellMar>
-        </w:tblPrEx>
         <w:trPr>
           <w:jc w:val="center"/>
         </w:trPr>
@@ -483,12 +508,6 @@
         </w:tc>
       </w:tr>
       <w:tr>
-        <w:tblPrEx>
-          <w:tblCellMar>
-            <w:top w:w="0" w:type="dxa"/>
-            <w:bottom w:w="0" w:type="dxa"/>
-          </w:tblCellMar>
-        </w:tblPrEx>
         <w:trPr>
           <w:jc w:val="center"/>
         </w:trPr>
@@ -528,12 +547,6 @@
         </w:tc>
       </w:tr>
       <w:tr>
-        <w:tblPrEx>
-          <w:tblCellMar>
-            <w:top w:w="0" w:type="dxa"/>
-            <w:bottom w:w="0" w:type="dxa"/>
-          </w:tblCellMar>
-        </w:tblPrEx>
         <w:trPr>
           <w:jc w:val="center"/>
         </w:trPr>
@@ -566,19 +579,18 @@
             <w:tcW w:w="3519" w:type="dxa"/>
           </w:tcPr>
           <w:p>
-            <w:r>
-              <w:t>Jython support.</w:t>
+            <w:proofErr w:type="spellStart"/>
+            <w:r>
+              <w:t>Jython</w:t>
+            </w:r>
+            <w:proofErr w:type="spellEnd"/>
+            <w:r>
+              <w:t xml:space="preserve"> support.</w:t>
             </w:r>
           </w:p>
         </w:tc>
       </w:tr>
       <w:tr>
-        <w:tblPrEx>
-          <w:tblCellMar>
-            <w:top w:w="0" w:type="dxa"/>
-            <w:bottom w:w="0" w:type="dxa"/>
-          </w:tblCellMar>
-        </w:tblPrEx>
         <w:trPr>
           <w:jc w:val="center"/>
         </w:trPr>
@@ -647,12 +659,6 @@
         </w:tc>
       </w:tr>
       <w:tr>
-        <w:tblPrEx>
-          <w:tblCellMar>
-            <w:top w:w="0" w:type="dxa"/>
-            <w:bottom w:w="0" w:type="dxa"/>
-          </w:tblCellMar>
-        </w:tblPrEx>
         <w:trPr>
           <w:jc w:val="center"/>
         </w:trPr>
@@ -692,12 +698,6 @@
         </w:tc>
       </w:tr>
       <w:tr>
-        <w:tblPrEx>
-          <w:tblCellMar>
-            <w:top w:w="0" w:type="dxa"/>
-            <w:bottom w:w="0" w:type="dxa"/>
-          </w:tblCellMar>
-        </w:tblPrEx>
         <w:trPr>
           <w:jc w:val="center"/>
         </w:trPr>
@@ -731,18 +731,28 @@
           </w:tcPr>
           <w:p>
             <w:r>
-              <w:t>Riverside Technology, inc., RiversideDB database package.</w:t>
+              <w:t xml:space="preserve">Riverside Technology, </w:t>
+            </w:r>
+            <w:proofErr w:type="spellStart"/>
+            <w:r>
+              <w:t>inc.</w:t>
+            </w:r>
+            <w:proofErr w:type="spellEnd"/>
+            <w:r>
+              <w:t xml:space="preserve">, </w:t>
+            </w:r>
+            <w:proofErr w:type="spellStart"/>
+            <w:r>
+              <w:t>RiversideDB</w:t>
+            </w:r>
+            <w:proofErr w:type="spellEnd"/>
+            <w:r>
+              <w:t xml:space="preserve"> database package.</w:t>
             </w:r>
           </w:p>
         </w:tc>
       </w:tr>
       <w:tr>
-        <w:tblPrEx>
-          <w:tblCellMar>
-            <w:top w:w="0" w:type="dxa"/>
-            <w:bottom w:w="0" w:type="dxa"/>
-          </w:tblCellMar>
-        </w:tblPrEx>
         <w:trPr>
           <w:jc w:val="center"/>
         </w:trPr>
@@ -776,18 +786,20 @@
           </w:tcPr>
           <w:p>
             <w:r>
-              <w:t>Riverside Technology, inc. supporting packages.</w:t>
+              <w:t xml:space="preserve">Riverside Technology, </w:t>
+            </w:r>
+            <w:proofErr w:type="spellStart"/>
+            <w:r>
+              <w:t>inc.</w:t>
+            </w:r>
+            <w:proofErr w:type="spellEnd"/>
+            <w:r>
+              <w:t xml:space="preserve"> supporting packages.</w:t>
             </w:r>
           </w:p>
         </w:tc>
       </w:tr>
       <w:tr>
-        <w:tblPrEx>
-          <w:tblCellMar>
-            <w:top w:w="0" w:type="dxa"/>
-            <w:bottom w:w="0" w:type="dxa"/>
-          </w:tblCellMar>
-        </w:tblPrEx>
         <w:trPr>
           <w:jc w:val="center"/>
         </w:trPr>
@@ -827,12 +839,6 @@
         </w:tc>
       </w:tr>
       <w:tr>
-        <w:tblPrEx>
-          <w:tblCellMar>
-            <w:top w:w="0" w:type="dxa"/>
-            <w:bottom w:w="0" w:type="dxa"/>
-          </w:tblCellMar>
-        </w:tblPrEx>
         <w:trPr>
           <w:jc w:val="center"/>
         </w:trPr>
@@ -866,18 +872,28 @@
           </w:tcPr>
           <w:p>
             <w:r>
-              <w:t>State of Colorado’s StateMod and StateCU model packages.</w:t>
+              <w:t xml:space="preserve">State of Colorado’s </w:t>
+            </w:r>
+            <w:proofErr w:type="spellStart"/>
+            <w:r>
+              <w:t>StateMod</w:t>
+            </w:r>
+            <w:proofErr w:type="spellEnd"/>
+            <w:r>
+              <w:t xml:space="preserve"> and </w:t>
+            </w:r>
+            <w:proofErr w:type="spellStart"/>
+            <w:r>
+              <w:t>StateCU</w:t>
+            </w:r>
+            <w:proofErr w:type="spellEnd"/>
+            <w:r>
+              <w:t xml:space="preserve"> model packages.</w:t>
             </w:r>
           </w:p>
         </w:tc>
       </w:tr>
       <w:tr>
-        <w:tblPrEx>
-          <w:tblCellMar>
-            <w:top w:w="0" w:type="dxa"/>
-            <w:bottom w:w="0" w:type="dxa"/>
-          </w:tblCellMar>
-        </w:tblPrEx>
         <w:trPr>
           <w:cantSplit/>
           <w:jc w:val="center"/>
@@ -918,12 +934,6 @@
         </w:tc>
       </w:tr>
       <w:tr>
-        <w:tblPrEx>
-          <w:tblCellMar>
-            <w:top w:w="0" w:type="dxa"/>
-            <w:bottom w:w="0" w:type="dxa"/>
-          </w:tblCellMar>
-        </w:tblPrEx>
         <w:trPr>
           <w:cantSplit/>
           <w:jc w:val="center"/>
@@ -942,8 +952,16 @@
               <w:rPr>
                 <w:rStyle w:val="RTiSWDocFileDirReference"/>
               </w:rPr>
-              <w:t xml:space="preserve">                                       tstool</w:t>
-            </w:r>
+              <w:t xml:space="preserve">                                       </w:t>
+            </w:r>
+            <w:proofErr w:type="spellStart"/>
+            <w:r>
+              <w:rPr>
+                <w:rStyle w:val="RTiSWDocFileDirReference"/>
+              </w:rPr>
+              <w:t>tstool</w:t>
+            </w:r>
+            <w:proofErr w:type="spellEnd"/>
           </w:p>
         </w:tc>
         <w:tc>
@@ -958,7 +976,15 @@
           </w:tcPr>
           <w:p>
             <w:r>
-              <w:t>Shell script to run TSTool on Linux</w:t>
+              <w:t xml:space="preserve">Shell script to run </w:t>
+            </w:r>
+            <w:proofErr w:type="spellStart"/>
+            <w:r>
+              <w:t>TSTool</w:t>
+            </w:r>
+            <w:proofErr w:type="spellEnd"/>
+            <w:r>
+              <w:t xml:space="preserve"> on Linux</w:t>
             </w:r>
             <w:r>
               <w:t xml:space="preserve"> and Mac</w:t>
@@ -970,12 +996,6 @@
         </w:tc>
       </w:tr>
       <w:tr>
-        <w:tblPrEx>
-          <w:tblCellMar>
-            <w:top w:w="0" w:type="dxa"/>
-            <w:bottom w:w="0" w:type="dxa"/>
-          </w:tblCellMar>
-        </w:tblPrEx>
         <w:trPr>
           <w:cantSplit/>
           <w:jc w:val="center"/>
@@ -1011,18 +1031,20 @@
           </w:tcPr>
           <w:p>
             <w:r>
-              <w:t>Batch file to run TSTool using the JRE software.  This may need to be edited if the installation is not standard.</w:t>
+              <w:t xml:space="preserve">Batch file to run </w:t>
+            </w:r>
+            <w:proofErr w:type="spellStart"/>
+            <w:r>
+              <w:t>TSTool</w:t>
+            </w:r>
+            <w:proofErr w:type="spellEnd"/>
+            <w:r>
+              <w:t xml:space="preserve"> using the JRE software.  This may need to be edited if the installation is not standard.</w:t>
             </w:r>
           </w:p>
         </w:tc>
       </w:tr>
       <w:tr>
-        <w:tblPrEx>
-          <w:tblCellMar>
-            <w:top w:w="0" w:type="dxa"/>
-            <w:bottom w:w="0" w:type="dxa"/>
-          </w:tblCellMar>
-        </w:tblPrEx>
         <w:trPr>
           <w:jc w:val="center"/>
         </w:trPr>
@@ -1056,18 +1078,20 @@
           </w:tcPr>
           <w:p>
             <w:r>
-              <w:t>Executable program to run TSTool using the JRE software, recommended over batch file.</w:t>
+              <w:t xml:space="preserve">Executable program to run </w:t>
+            </w:r>
+            <w:proofErr w:type="spellStart"/>
+            <w:r>
+              <w:t>TSTool</w:t>
+            </w:r>
+            <w:proofErr w:type="spellEnd"/>
+            <w:r>
+              <w:t xml:space="preserve"> using the JRE software, recommended over batch file.</w:t>
             </w:r>
           </w:p>
         </w:tc>
       </w:tr>
       <w:tr>
-        <w:tblPrEx>
-          <w:tblCellMar>
-            <w:top w:w="0" w:type="dxa"/>
-            <w:bottom w:w="0" w:type="dxa"/>
-          </w:tblCellMar>
-        </w:tblPrEx>
         <w:trPr>
           <w:jc w:val="center"/>
         </w:trPr>
@@ -1116,12 +1140,6 @@
         </w:tc>
       </w:tr>
       <w:tr>
-        <w:tblPrEx>
-          <w:tblCellMar>
-            <w:top w:w="0" w:type="dxa"/>
-            <w:bottom w:w="0" w:type="dxa"/>
-          </w:tblCellMar>
-        </w:tblPrEx>
         <w:trPr>
           <w:jc w:val="center"/>
         </w:trPr>
@@ -1154,19 +1172,18 @@
             <w:tcW w:w="3519" w:type="dxa"/>
           </w:tcPr>
           <w:p>
-            <w:r>
-              <w:t>TSTool program components.</w:t>
+            <w:proofErr w:type="spellStart"/>
+            <w:r>
+              <w:t>TSTool</w:t>
+            </w:r>
+            <w:proofErr w:type="spellEnd"/>
+            <w:r>
+              <w:t xml:space="preserve"> program components.</w:t>
             </w:r>
           </w:p>
         </w:tc>
       </w:tr>
       <w:tr>
-        <w:tblPrEx>
-          <w:tblCellMar>
-            <w:top w:w="0" w:type="dxa"/>
-            <w:bottom w:w="0" w:type="dxa"/>
-          </w:tblCellMar>
-        </w:tblPrEx>
         <w:trPr>
           <w:jc w:val="center"/>
         </w:trPr>
@@ -1184,7 +1201,35 @@
               <w:rPr>
                 <w:rStyle w:val="RTiSWDocFileDirReference"/>
               </w:rPr>
-              <w:t xml:space="preserve">                                 doc\TSTool\UserManual\</w:t>
+              <w:t xml:space="preserve">                                 doc\</w:t>
+            </w:r>
+            <w:proofErr w:type="spellStart"/>
+            <w:r>
+              <w:rPr>
+                <w:rStyle w:val="RTiSWDocFileDirReference"/>
+              </w:rPr>
+              <w:t>TSTool</w:t>
+            </w:r>
+            <w:proofErr w:type="spellEnd"/>
+            <w:r>
+              <w:rPr>
+                <w:rStyle w:val="RTiSWDocFileDirReference"/>
+              </w:rPr>
+              <w:t>\</w:t>
+            </w:r>
+            <w:proofErr w:type="spellStart"/>
+            <w:r>
+              <w:rPr>
+                <w:rStyle w:val="RTiSWDocFileDirReference"/>
+              </w:rPr>
+              <w:t>UserManual</w:t>
+            </w:r>
+            <w:proofErr w:type="spellEnd"/>
+            <w:r>
+              <w:rPr>
+                <w:rStyle w:val="RTiSWDocFileDirReference"/>
+              </w:rPr>
+              <w:t>\</w:t>
             </w:r>
           </w:p>
         </w:tc>
@@ -1200,18 +1245,20 @@
           </w:tcPr>
           <w:p>
             <w:r>
-              <w:t>Main documentation directory for TSTool.</w:t>
+              <w:t xml:space="preserve">Main documentation directory for </w:t>
+            </w:r>
+            <w:proofErr w:type="spellStart"/>
+            <w:r>
+              <w:t>TSTool</w:t>
+            </w:r>
+            <w:proofErr w:type="spellEnd"/>
+            <w:r>
+              <w:t>.</w:t>
             </w:r>
           </w:p>
         </w:tc>
       </w:tr>
       <w:tr>
-        <w:tblPrEx>
-          <w:tblCellMar>
-            <w:top w:w="0" w:type="dxa"/>
-            <w:bottom w:w="0" w:type="dxa"/>
-          </w:tblCellMar>
-        </w:tblPrEx>
         <w:trPr>
           <w:jc w:val="center"/>
         </w:trPr>
@@ -1244,19 +1291,18 @@
             <w:tcW w:w="3519" w:type="dxa"/>
           </w:tcPr>
           <w:p>
-            <w:r>
-              <w:t>TSTool documentation as PDF.</w:t>
+            <w:proofErr w:type="spellStart"/>
+            <w:r>
+              <w:t>TSTool</w:t>
+            </w:r>
+            <w:proofErr w:type="spellEnd"/>
+            <w:r>
+              <w:t xml:space="preserve"> documentation as PDF.</w:t>
             </w:r>
           </w:p>
         </w:tc>
       </w:tr>
       <w:tr>
-        <w:tblPrEx>
-          <w:tblCellMar>
-            <w:top w:w="0" w:type="dxa"/>
-            <w:bottom w:w="0" w:type="dxa"/>
-          </w:tblCellMar>
-        </w:tblPrEx>
         <w:trPr>
           <w:jc w:val="center"/>
         </w:trPr>
@@ -1296,12 +1342,6 @@
         </w:tc>
       </w:tr>
       <w:tr>
-        <w:tblPrEx>
-          <w:tblCellMar>
-            <w:top w:w="0" w:type="dxa"/>
-            <w:bottom w:w="0" w:type="dxa"/>
-          </w:tblCellMar>
-        </w:tblPrEx>
         <w:trPr>
           <w:jc w:val="center"/>
         </w:trPr>
@@ -1335,18 +1375,20 @@
           </w:tcPr>
           <w:p>
             <w:r>
-              <w:t>Directory for TSTool log files (should be writable).</w:t>
+              <w:t xml:space="preserve">Directory for </w:t>
+            </w:r>
+            <w:proofErr w:type="spellStart"/>
+            <w:r>
+              <w:t>TSTool</w:t>
+            </w:r>
+            <w:proofErr w:type="spellEnd"/>
+            <w:r>
+              <w:t xml:space="preserve"> log files (should be writable).</w:t>
             </w:r>
           </w:p>
         </w:tc>
       </w:tr>
       <w:tr>
-        <w:tblPrEx>
-          <w:tblCellMar>
-            <w:top w:w="0" w:type="dxa"/>
-            <w:bottom w:w="0" w:type="dxa"/>
-          </w:tblCellMar>
-        </w:tblPrEx>
         <w:trPr>
           <w:jc w:val="center"/>
         </w:trPr>
@@ -1386,12 +1428,6 @@
         </w:tc>
       </w:tr>
       <w:tr>
-        <w:tblPrEx>
-          <w:tblCellMar>
-            <w:top w:w="0" w:type="dxa"/>
-            <w:bottom w:w="0" w:type="dxa"/>
-          </w:tblCellMar>
-        </w:tblPrEx>
         <w:trPr>
           <w:jc w:val="center"/>
         </w:trPr>
@@ -1409,8 +1445,16 @@
               <w:rPr>
                 <w:rStyle w:val="RTiSWDocFileDirReference"/>
               </w:rPr>
-              <w:t xml:space="preserve">                                              CDSS.cfg</w:t>
-            </w:r>
+              <w:t xml:space="preserve">                                              </w:t>
+            </w:r>
+            <w:proofErr w:type="spellStart"/>
+            <w:r>
+              <w:rPr>
+                <w:rStyle w:val="RTiSWDocFileDirReference"/>
+              </w:rPr>
+              <w:t>CDSS.cfg</w:t>
+            </w:r>
+            <w:proofErr w:type="spellEnd"/>
           </w:p>
         </w:tc>
         <w:tc>
@@ -1425,18 +1469,20 @@
           </w:tcPr>
           <w:p>
             <w:r>
-              <w:t>CDSS configuration file for HydroBase database configuration.</w:t>
+              <w:t xml:space="preserve">CDSS configuration file for </w:t>
+            </w:r>
+            <w:proofErr w:type="spellStart"/>
+            <w:r>
+              <w:t>HydroBase</w:t>
+            </w:r>
+            <w:proofErr w:type="spellEnd"/>
+            <w:r>
+              <w:t xml:space="preserve"> database configuration.</w:t>
             </w:r>
           </w:p>
         </w:tc>
       </w:tr>
       <w:tr>
-        <w:tblPrEx>
-          <w:tblCellMar>
-            <w:top w:w="0" w:type="dxa"/>
-            <w:bottom w:w="0" w:type="dxa"/>
-          </w:tblCellMar>
-        </w:tblPrEx>
         <w:trPr>
           <w:jc w:val="center"/>
         </w:trPr>
@@ -1476,12 +1522,6 @@
         </w:tc>
       </w:tr>
       <w:tr>
-        <w:tblPrEx>
-          <w:tblCellMar>
-            <w:top w:w="0" w:type="dxa"/>
-            <w:bottom w:w="0" w:type="dxa"/>
-          </w:tblCellMar>
-        </w:tblPrEx>
         <w:trPr>
           <w:jc w:val="center"/>
         </w:trPr>
@@ -1499,8 +1539,16 @@
               <w:rPr>
                 <w:rStyle w:val="RTiSWDocFileDirReference"/>
               </w:rPr>
-              <w:t xml:space="preserve">                                              TSTool.cfg</w:t>
-            </w:r>
+              <w:t xml:space="preserve">                                              </w:t>
+            </w:r>
+            <w:proofErr w:type="spellStart"/>
+            <w:r>
+              <w:rPr>
+                <w:rStyle w:val="RTiSWDocFileDirReference"/>
+              </w:rPr>
+              <w:t>TSTool.cfg</w:t>
+            </w:r>
+            <w:proofErr w:type="spellEnd"/>
           </w:p>
         </w:tc>
         <w:tc>
@@ -1515,18 +1563,20 @@
           </w:tcPr>
           <w:p>
             <w:r>
-              <w:t>Configuration file to modify TSTool defaults.</w:t>
+              <w:t xml:space="preserve">Configuration file to modify </w:t>
+            </w:r>
+            <w:proofErr w:type="spellStart"/>
+            <w:r>
+              <w:t>TSTool</w:t>
+            </w:r>
+            <w:proofErr w:type="spellEnd"/>
+            <w:r>
+              <w:t xml:space="preserve"> defaults.</w:t>
             </w:r>
           </w:p>
         </w:tc>
       </w:tr>
       <w:tr>
-        <w:tblPrEx>
-          <w:tblCellMar>
-            <w:top w:w="0" w:type="dxa"/>
-            <w:bottom w:w="0" w:type="dxa"/>
-          </w:tblCellMar>
-        </w:tblPrEx>
         <w:trPr>
           <w:jc w:val="center"/>
         </w:trPr>
@@ -1544,7 +1594,21 @@
               <w:rPr>
                 <w:rStyle w:val="RTiSWDocFileDirReference"/>
               </w:rPr>
-              <w:t xml:space="preserve">                                  jre*\</w:t>
+              <w:t xml:space="preserve">                                  </w:t>
+            </w:r>
+            <w:proofErr w:type="spellStart"/>
+            <w:r>
+              <w:rPr>
+                <w:rStyle w:val="RTiSWDocFileDirReference"/>
+              </w:rPr>
+              <w:t>jre</w:t>
+            </w:r>
+            <w:proofErr w:type="spellEnd"/>
+            <w:r>
+              <w:rPr>
+                <w:rStyle w:val="RTiSWDocFileDirReference"/>
+              </w:rPr>
+              <w:t>*\</w:t>
             </w:r>
           </w:p>
         </w:tc>
@@ -1560,26 +1624,245 @@
           </w:tcPr>
           <w:p>
             <w:r>
-              <w:t>Java Runtime Environment used by TSTool</w:t>
-            </w:r>
+              <w:t xml:space="preserve">Java Runtime Environment used by </w:t>
+            </w:r>
+            <w:proofErr w:type="spellStart"/>
+            <w:r>
+              <w:t>TSTool</w:t>
+            </w:r>
+            <w:proofErr w:type="spellEnd"/>
           </w:p>
         </w:tc>
       </w:tr>
     </w:tbl>
     <w:p/>
+    <w:p>
+      <w:r>
+        <w:t>On Windows:</w:t>
+      </w:r>
+    </w:p>
     <w:p/>
     <w:p>
       <w:pPr>
+        <w:rPr>
+          <w:rStyle w:val="RTiSWDocFileDirReference"/>
+        </w:rPr>
+      </w:pPr>
+      <w:r>
+        <w:rPr>
+          <w:rStyle w:val="RTiSWDocFileDirReference"/>
+        </w:rPr>
+        <w:t>C:</w:t>
+      </w:r>
+      <w:r>
+        <w:rPr>
+          <w:rStyle w:val="RTiSWDocFileDirReference"/>
+        </w:rPr>
+        <w:t>\Users\UserID\.tstool\</w:t>
+      </w:r>
+      <w:r>
+        <w:tab/>
+      </w:r>
+      <w:r>
+        <w:tab/>
+      </w:r>
+      <w:r>
+        <w:tab/>
+      </w:r>
+      <w:r>
+        <w:tab/>
+      </w:r>
+      <w:r>
+        <w:tab/>
+        <w:t xml:space="preserve">   User’s configuration files.</w:t>
+      </w:r>
+    </w:p>
+    <w:p>
+      <w:pPr>
+        <w:ind w:left="720"/>
+      </w:pPr>
+      <w:r>
+        <w:rPr>
+          <w:rStyle w:val="RTiSWDocFileDirReference"/>
+        </w:rPr>
+        <w:tab/>
+      </w:r>
+      <w:proofErr w:type="gramStart"/>
+      <w:r>
+        <w:rPr>
+          <w:rStyle w:val="RTiSWDocFileDirReference"/>
+        </w:rPr>
+        <w:t>command-file-history.txt</w:t>
+      </w:r>
+      <w:proofErr w:type="gramEnd"/>
+      <w:r>
+        <w:t xml:space="preserve"> </w:t>
+      </w:r>
+      <w:r>
+        <w:tab/>
+      </w:r>
+      <w:r>
+        <w:tab/>
+      </w:r>
+      <w:r>
+        <w:tab/>
+        <w:t xml:space="preserve">   History of opened command files.</w:t>
+      </w:r>
+    </w:p>
+    <w:p/>
+    <w:p>
+      <w:r>
+        <w:t>On Linux:</w:t>
+      </w:r>
+    </w:p>
+    <w:p/>
+    <w:p>
+      <w:pPr>
+        <w:rPr>
+          <w:rStyle w:val="RTiSWDocFileDirReference"/>
+        </w:rPr>
+      </w:pPr>
+      <w:r>
+        <w:tab/>
+      </w:r>
+      <w:r>
+        <w:rPr>
+          <w:rStyle w:val="RTiSWDocFileDirReference"/>
+        </w:rPr>
+        <w:t>/home/</w:t>
+      </w:r>
+      <w:proofErr w:type="spellStart"/>
+      <w:r>
+        <w:rPr>
+          <w:rStyle w:val="RTiSWDocFileDirReference"/>
+        </w:rPr>
+        <w:t>UserID</w:t>
+      </w:r>
+      <w:proofErr w:type="spellEnd"/>
+      <w:r>
+        <w:rPr>
+          <w:rStyle w:val="RTiSWDocFileDirReference"/>
+        </w:rPr>
+        <w:t>/.</w:t>
+      </w:r>
+      <w:proofErr w:type="spellStart"/>
+      <w:r>
+        <w:rPr>
+          <w:rStyle w:val="RTiSWDocFileDirReference"/>
+        </w:rPr>
+        <w:t>tstool</w:t>
+      </w:r>
+      <w:proofErr w:type="spellEnd"/>
+      <w:r>
+        <w:rPr>
+          <w:rStyle w:val="RTiSWDocFileDirReference"/>
+        </w:rPr>
+        <w:t>/</w:t>
+      </w:r>
+      <w:r>
+        <w:t xml:space="preserve"> </w:t>
+      </w:r>
+      <w:r>
+        <w:tab/>
+      </w:r>
+      <w:r>
+        <w:tab/>
+      </w:r>
+      <w:r>
+        <w:tab/>
+      </w:r>
+      <w:r>
+        <w:tab/>
+      </w:r>
+      <w:r>
+        <w:tab/>
+        <w:t xml:space="preserve">   </w:t>
+      </w:r>
+      <w:r>
+        <w:t>User’s configuration files.</w:t>
+      </w:r>
+    </w:p>
+    <w:p>
+      <w:r>
+        <w:rPr>
+          <w:rStyle w:val="RTiSWDocFileDirReference"/>
+        </w:rPr>
+        <w:tab/>
+      </w:r>
+      <w:r>
+        <w:rPr>
+          <w:rStyle w:val="RTiSWDocFileDirReference"/>
+        </w:rPr>
+        <w:tab/>
+      </w:r>
+      <w:proofErr w:type="gramStart"/>
+      <w:r>
+        <w:rPr>
+          <w:rStyle w:val="RTiSWDocFileDirReference"/>
+        </w:rPr>
+        <w:t>command-file-history.txt</w:t>
+      </w:r>
+      <w:proofErr w:type="gramEnd"/>
+      <w:r>
+        <w:rPr>
+          <w:rStyle w:val="RTiSWDocFileDirReference"/>
+        </w:rPr>
+        <w:t xml:space="preserve"> </w:t>
+      </w:r>
+      <w:r>
+        <w:rPr>
+          <w:rStyle w:val="RTiSWDocFileDirReference"/>
+        </w:rPr>
+        <w:tab/>
+      </w:r>
+      <w:r>
+        <w:rPr>
+          <w:rStyle w:val="RTiSWDocFileDirReference"/>
+        </w:rPr>
+        <w:tab/>
+      </w:r>
+      <w:r>
+        <w:rPr>
+          <w:rStyle w:val="RTiSWDocFileDirReference"/>
+        </w:rPr>
+        <w:tab/>
+        <w:t xml:space="preserve">   </w:t>
+      </w:r>
+      <w:r>
+        <w:t>History of opened command files.</w:t>
+      </w:r>
+    </w:p>
+    <w:p/>
+    <w:p>
+      <w:pPr>
         <w:pStyle w:val="Heading1"/>
       </w:pPr>
       <w:r>
-        <w:t>3. Installing TSTool</w:t>
-      </w:r>
+        <w:t xml:space="preserve">3. Installing </w:t>
+      </w:r>
+      <w:proofErr w:type="spellStart"/>
+      <w:r>
+        <w:t>TSTool</w:t>
+      </w:r>
+      <w:proofErr w:type="spellEnd"/>
     </w:p>
     <w:p/>
     <w:p>
-      <w:r>
-        <w:t xml:space="preserve">TSTool can be installed either as part of the HydroBase Tools CD/DVD installation, or as a separate installation.  In both cases, is recommended that the </w:t>
+      <w:proofErr w:type="spellStart"/>
+      <w:r>
+        <w:t>TSTool</w:t>
+      </w:r>
+      <w:proofErr w:type="spellEnd"/>
+      <w:r>
+        <w:t xml:space="preserve"> can be installed either as part of the </w:t>
+      </w:r>
+      <w:proofErr w:type="spellStart"/>
+      <w:r>
+        <w:t>HydroBase</w:t>
+      </w:r>
+      <w:proofErr w:type="spellEnd"/>
+      <w:r>
+        <w:t xml:space="preserve"> Tools CD/DVD installation, or as a separate installation.  In both cases, is recommended that the </w:t>
       </w:r>
       <w:r>
         <w:t xml:space="preserve">normal </w:t>
@@ -1594,13 +1877,45 @@
         <w:pStyle w:val="Heading2"/>
       </w:pPr>
       <w:r>
-        <w:t>3.1 Installing TSTool from the “HydroBase data set Analysis Query Tools CD/DVD”</w:t>
+        <w:t xml:space="preserve">3.1 Installing </w:t>
+      </w:r>
+      <w:proofErr w:type="spellStart"/>
+      <w:r>
+        <w:t>TSTool</w:t>
+      </w:r>
+      <w:proofErr w:type="spellEnd"/>
+      <w:r>
+        <w:t xml:space="preserve"> from the “</w:t>
+      </w:r>
+      <w:proofErr w:type="spellStart"/>
+      <w:r>
+        <w:t>HydroBase</w:t>
+      </w:r>
+      <w:proofErr w:type="spellEnd"/>
+      <w:r>
+        <w:t xml:space="preserve"> data set Analysis Query Tools CD/DVD”</w:t>
       </w:r>
     </w:p>
     <w:p/>
     <w:p>
       <w:r>
-        <w:t>If you have purchased a HydroBase CD/DVD, TSTool will be installed during the CD install process.  Refer to the installation instructions for that distribution.</w:t>
+        <w:t xml:space="preserve">If you have purchased a </w:t>
+      </w:r>
+      <w:proofErr w:type="spellStart"/>
+      <w:r>
+        <w:t>HydroBase</w:t>
+      </w:r>
+      <w:proofErr w:type="spellEnd"/>
+      <w:r>
+        <w:t xml:space="preserve"> CD/DVD, </w:t>
+      </w:r>
+      <w:proofErr w:type="spellStart"/>
+      <w:r>
+        <w:t>TSTool</w:t>
+      </w:r>
+      <w:proofErr w:type="spellEnd"/>
+      <w:r>
+        <w:t xml:space="preserve"> will be installed during the CD install process.  Refer to the installation instructions for that distribution.</w:t>
       </w:r>
       <w:r>
         <w:t xml:space="preserve">  The version that is installed may be older than the version available on the CDSS web site; however, multiple versions can be installed and run independently.</w:t>
@@ -1609,10 +1924,39 @@
     <w:p/>
     <w:p>
       <w:pPr>
+        <w:rPr>
+          <w:rFonts w:ascii="Arial Bold" w:hAnsi="Arial Bold"/>
+          <w:b/>
+          <w:sz w:val="20"/>
+        </w:rPr>
+      </w:pPr>
+      <w:r>
+        <w:br w:type="page"/>
+      </w:r>
+    </w:p>
+    <w:p>
+      <w:pPr>
         <w:pStyle w:val="Heading2"/>
       </w:pPr>
       <w:r>
-        <w:t>3.2 Installing TSTool from the TSTool Setup File</w:t>
+        <w:lastRenderedPageBreak/>
+        <w:t xml:space="preserve">3.2 Installing </w:t>
+      </w:r>
+      <w:proofErr w:type="spellStart"/>
+      <w:r>
+        <w:t>TSTool</w:t>
+      </w:r>
+      <w:proofErr w:type="spellEnd"/>
+      <w:r>
+        <w:t xml:space="preserve"> from the </w:t>
+      </w:r>
+      <w:proofErr w:type="spellStart"/>
+      <w:r>
+        <w:t>TSTool</w:t>
+      </w:r>
+      <w:proofErr w:type="spellEnd"/>
+      <w:r>
+        <w:t xml:space="preserve"> Setup File</w:t>
       </w:r>
     </w:p>
     <w:p>
@@ -1622,7 +1966,15 @@
     </w:p>
     <w:p>
       <w:r>
-        <w:t xml:space="preserve">Use the following instructions to install TSTool using the </w:t>
+        <w:t xml:space="preserve">Use the following instructions to install </w:t>
+      </w:r>
+      <w:proofErr w:type="spellStart"/>
+      <w:r>
+        <w:t>TSTool</w:t>
+      </w:r>
+      <w:proofErr w:type="spellEnd"/>
+      <w:r>
+        <w:t xml:space="preserve"> using the </w:t>
       </w:r>
       <w:r>
         <w:rPr>
@@ -1643,7 +1995,15 @@
         <w:t>Setup.exe</w:t>
       </w:r>
       <w:r>
-        <w:t xml:space="preserve"> installer program, for example if TSTool software was downloaded from the CDSS web site (</w:t>
+        <w:t xml:space="preserve"> installer program, for example if </w:t>
+      </w:r>
+      <w:proofErr w:type="spellStart"/>
+      <w:r>
+        <w:t>TSTool</w:t>
+      </w:r>
+      <w:proofErr w:type="spellEnd"/>
+      <w:r>
+        <w:t xml:space="preserve"> software was downloaded from the CDSS web site (</w:t>
       </w:r>
       <w:hyperlink r:id="rId7" w:history="1">
         <w:r>
@@ -1693,13 +2053,24 @@
         <w:rPr>
           <w:rStyle w:val="RTiSWDocGUIReference"/>
         </w:rPr>
-        <w:t xml:space="preserve">Start… Run… </w:t>
+        <w:t>Start… Run</w:t>
+      </w:r>
+      <w:proofErr w:type="gramStart"/>
+      <w:r>
+        <w:rPr>
+          <w:rStyle w:val="RTiSWDocGUIReference"/>
+        </w:rPr>
+        <w:t xml:space="preserve">… </w:t>
       </w:r>
       <w:r>
         <w:t xml:space="preserve"> </w:t>
       </w:r>
       <w:r>
-        <w:t xml:space="preserve">menu, </w:t>
+        <w:t>menu</w:t>
+      </w:r>
+      <w:proofErr w:type="gramEnd"/>
+      <w:r>
+        <w:t xml:space="preserve">, </w:t>
       </w:r>
       <w:r>
         <w:t>or from a command shell.  You must be logged into the computer using an account with administrator privileges.  Otherwise, the following warning will be displayed:</w:t>
@@ -1719,7 +2090,6 @@
         <w:rPr>
           <w:noProof/>
         </w:rPr>
-        <w:lastRenderedPageBreak/>
         <w:drawing>
           <wp:inline distT="0" distB="0" distL="0" distR="0">
             <wp:extent cx="2638425" cy="1066800"/>
@@ -1774,9 +2144,11 @@
       <w:pPr>
         <w:pStyle w:val="RTiSWDocNote"/>
       </w:pPr>
+      <w:proofErr w:type="spellStart"/>
       <w:r>
         <w:t>Install_AdministratorWarning</w:t>
       </w:r>
+      <w:proofErr w:type="spellEnd"/>
     </w:p>
     <w:p>
       <w:pPr>
@@ -1854,9 +2226,11 @@
       <w:pPr>
         <w:pStyle w:val="RTiSWDocNote"/>
       </w:pPr>
+      <w:proofErr w:type="spellStart"/>
       <w:r>
         <w:t>Install_Welcome</w:t>
       </w:r>
+      <w:proofErr w:type="spellEnd"/>
     </w:p>
     <w:p/>
     <w:p>
@@ -1939,17 +2313,24 @@
       <w:pPr>
         <w:pStyle w:val="RTiSWDocNote"/>
       </w:pPr>
+      <w:proofErr w:type="spellStart"/>
       <w:r>
         <w:t>Install_Disclaimer</w:t>
       </w:r>
+      <w:proofErr w:type="spellEnd"/>
     </w:p>
     <w:p/>
     <w:p>
       <w:pPr>
         <w:ind w:left="720"/>
       </w:pPr>
-      <w:r>
-        <w:t xml:space="preserve">TSTool is distributed with CDSS with no license restrictions.  However the disclaimer must be acknowledged.  Press </w:t>
+      <w:proofErr w:type="spellStart"/>
+      <w:r>
+        <w:t>TSTool</w:t>
+      </w:r>
+      <w:proofErr w:type="spellEnd"/>
+      <w:r>
+        <w:t xml:space="preserve"> is distributed with CDSS with no license restrictions.  However the disclaimer must be acknowledged.  Press </w:t>
       </w:r>
       <w:r>
         <w:rPr>
@@ -2040,9 +2421,11 @@
       <w:pPr>
         <w:pStyle w:val="RTiSWDocNote"/>
       </w:pPr>
+      <w:proofErr w:type="spellStart"/>
       <w:r>
         <w:t>Install_SelectComponents</w:t>
       </w:r>
+      <w:proofErr w:type="spellEnd"/>
     </w:p>
     <w:p>
       <w:pPr>
@@ -2056,12 +2439,14 @@
       <w:r>
         <w:t xml:space="preserve">Select the components to install and press </w:t>
       </w:r>
+      <w:proofErr w:type="gramStart"/>
       <w:r>
         <w:rPr>
           <w:rStyle w:val="RTiSWDocGUIReference"/>
         </w:rPr>
         <w:t>Next</w:t>
       </w:r>
+      <w:proofErr w:type="gramEnd"/>
       <w:r>
         <w:t>.</w:t>
       </w:r>
@@ -2079,7 +2464,31 @@
       </w:r>
       <w:r>
         <w:lastRenderedPageBreak/>
-        <w:t>The following dialog is then shown and is used to select the installation location for TSTool.  Multiple versions of TSTool can be installed and there are no dependencies between the versions.  It is recommenced that the default install location shown is used.</w:t>
+        <w:t xml:space="preserve">The following dialog is then shown and is used to select the installation location for </w:t>
+      </w:r>
+      <w:proofErr w:type="spellStart"/>
+      <w:r>
+        <w:t>TSTool</w:t>
+      </w:r>
+      <w:proofErr w:type="spellEnd"/>
+      <w:r>
+        <w:t xml:space="preserve">.  Multiple versions of </w:t>
+      </w:r>
+      <w:proofErr w:type="spellStart"/>
+      <w:r>
+        <w:t>TSTool</w:t>
+      </w:r>
+      <w:proofErr w:type="spellEnd"/>
+      <w:r>
+        <w:t xml:space="preserve"> can be installed and there are no dependencies between the versions.  It is </w:t>
+      </w:r>
+      <w:proofErr w:type="spellStart"/>
+      <w:r>
+        <w:t>recommenced</w:t>
+      </w:r>
+      <w:proofErr w:type="spellEnd"/>
+      <w:r>
+        <w:t xml:space="preserve"> that the default install location shown is used.</w:t>
       </w:r>
     </w:p>
     <w:p/>
@@ -2145,9 +2554,11 @@
       <w:pPr>
         <w:pStyle w:val="RTiSWDocNote"/>
       </w:pPr>
+      <w:proofErr w:type="spellStart"/>
       <w:r>
         <w:t>Install_SelectFolder</w:t>
       </w:r>
+      <w:proofErr w:type="spellEnd"/>
     </w:p>
     <w:p>
       <w:pPr>
@@ -2161,12 +2572,14 @@
       <w:r>
         <w:t xml:space="preserve">After selecting the install location, press </w:t>
       </w:r>
+      <w:proofErr w:type="gramStart"/>
       <w:r>
         <w:rPr>
           <w:rStyle w:val="RTiSWDocGUIReference"/>
         </w:rPr>
         <w:t>Next</w:t>
       </w:r>
+      <w:proofErr w:type="gramEnd"/>
       <w:r>
         <w:t>.</w:t>
       </w:r>
@@ -2187,8 +2600,16 @@
         <w:rPr>
           <w:rStyle w:val="RTiSWDocFileDirReference"/>
         </w:rPr>
-        <w:t>HKEY_LOCAL_MACHINE\Software\State of Colorado\TSTool</w:t>
-      </w:r>
+        <w:t>HKEY_LOCAL_MACHINE\Software\State of Colorado\</w:t>
+      </w:r>
+      <w:proofErr w:type="spellStart"/>
+      <w:r>
+        <w:rPr>
+          <w:rStyle w:val="RTiSWDocFileDirReference"/>
+        </w:rPr>
+        <w:t>TSTool</w:t>
+      </w:r>
+      <w:proofErr w:type="spellEnd"/>
       <w:r>
         <w:rPr>
           <w:rStyle w:val="RTiSWDocFileDirReference"/>
@@ -2288,9 +2709,11 @@
       <w:pPr>
         <w:pStyle w:val="RTiSWDocNote"/>
       </w:pPr>
+      <w:proofErr w:type="spellStart"/>
       <w:r>
         <w:t>Install_StartMenuFolder</w:t>
       </w:r>
+      <w:proofErr w:type="spellEnd"/>
     </w:p>
     <w:p>
       <w:pPr>
@@ -2400,9 +2823,11 @@
       <w:pPr>
         <w:pStyle w:val="RTiSWDocNote"/>
       </w:pPr>
+      <w:proofErr w:type="spellStart"/>
       <w:r>
         <w:t>Install_Complete</w:t>
       </w:r>
+      <w:proofErr w:type="spellEnd"/>
     </w:p>
     <w:p/>
     <w:p>
@@ -2501,39 +2926,79 @@
       <w:pPr>
         <w:pStyle w:val="RTiSWDocNote"/>
       </w:pPr>
+      <w:proofErr w:type="spellStart"/>
       <w:r>
         <w:t>Install_HydroBaseQuestion</w:t>
       </w:r>
+      <w:proofErr w:type="spellEnd"/>
     </w:p>
     <w:p/>
     <w:p>
       <w:pPr>
         <w:ind w:left="720"/>
       </w:pPr>
-      <w:r>
-        <w:t xml:space="preserve">TSTool and other CDSS software can utilize HydroBase running on the local computer as well as other computers.  Press </w:t>
-      </w:r>
+      <w:proofErr w:type="spellStart"/>
+      <w:r>
+        <w:t>TSTool</w:t>
+      </w:r>
+      <w:proofErr w:type="spellEnd"/>
+      <w:r>
+        <w:t xml:space="preserve"> and other CDSS software can utilize </w:t>
+      </w:r>
+      <w:proofErr w:type="spellStart"/>
+      <w:r>
+        <w:t>HydroBase</w:t>
+      </w:r>
+      <w:proofErr w:type="spellEnd"/>
+      <w:r>
+        <w:t xml:space="preserve"> running on the local computer as well as other computers.  Press </w:t>
+      </w:r>
+      <w:proofErr w:type="gramStart"/>
       <w:r>
         <w:rPr>
           <w:rStyle w:val="RTiSWDocGUIReference"/>
         </w:rPr>
         <w:t>Yes</w:t>
       </w:r>
-      <w:r>
-        <w:t xml:space="preserve"> if HydroBase has been installed on another computer in the network environment and may be used by the software (then continue to the next step).  Also press </w:t>
-      </w:r>
+      <w:proofErr w:type="gramEnd"/>
+      <w:r>
+        <w:t xml:space="preserve"> if </w:t>
+      </w:r>
+      <w:proofErr w:type="spellStart"/>
+      <w:r>
+        <w:t>HydroBase</w:t>
+      </w:r>
+      <w:proofErr w:type="spellEnd"/>
+      <w:r>
+        <w:t xml:space="preserve"> has been installed on another computer in the network environment and may be used by the software (then continue to the next step).  Also press </w:t>
+      </w:r>
+      <w:proofErr w:type="gramStart"/>
       <w:r>
         <w:rPr>
           <w:rStyle w:val="RTiSWDocGUIReference"/>
         </w:rPr>
         <w:t>Yes</w:t>
       </w:r>
+      <w:proofErr w:type="gramEnd"/>
       <w:r>
         <w:t xml:space="preserve"> if </w:t>
       </w:r>
+      <w:proofErr w:type="spellStart"/>
       <w:r>
         <w:lastRenderedPageBreak/>
-        <w:t xml:space="preserve">TSTool will be run in batch mode because the specific HydroBase name must be specified in configuration files.  Otherwise, press </w:t>
+        <w:t>TSTool</w:t>
+      </w:r>
+      <w:proofErr w:type="spellEnd"/>
+      <w:r>
+        <w:t xml:space="preserve"> will be run in batch mode because the specific </w:t>
+      </w:r>
+      <w:proofErr w:type="spellStart"/>
+      <w:r>
+        <w:t>HydroBase</w:t>
+      </w:r>
+      <w:proofErr w:type="spellEnd"/>
+      <w:r>
+        <w:t xml:space="preserve"> name must be specified in configuration files.  Otherwise, press </w:t>
       </w:r>
       <w:r>
         <w:rPr>
@@ -2563,7 +3028,39 @@
         <w:ind w:left="360"/>
       </w:pPr>
       <w:r>
-        <w:t xml:space="preserve">The following dialog allows additional HydroBase servers to be specified for use by CDSS software (the example below configures CDSS software to list the dwrappsdb HydroBase server in choices and defaults to HydroBase on the local computer).  The dialog will initially show previous settings from the </w:t>
+        <w:t xml:space="preserve">The following dialog allows additional </w:t>
+      </w:r>
+      <w:proofErr w:type="spellStart"/>
+      <w:r>
+        <w:t>HydroBase</w:t>
+      </w:r>
+      <w:proofErr w:type="spellEnd"/>
+      <w:r>
+        <w:t xml:space="preserve"> servers to be specified for use by CDSS software (the example below configures CDSS software to list the </w:t>
+      </w:r>
+      <w:proofErr w:type="spellStart"/>
+      <w:r>
+        <w:t>dwrappsdb</w:t>
+      </w:r>
+      <w:proofErr w:type="spellEnd"/>
+      <w:r>
+        <w:t xml:space="preserve"> </w:t>
+      </w:r>
+      <w:proofErr w:type="spellStart"/>
+      <w:r>
+        <w:t>HydroBase</w:t>
+      </w:r>
+      <w:proofErr w:type="spellEnd"/>
+      <w:r>
+        <w:t xml:space="preserve"> server in choices and defaults to </w:t>
+      </w:r>
+      <w:proofErr w:type="spellStart"/>
+      <w:r>
+        <w:t>HydroBase</w:t>
+      </w:r>
+      <w:proofErr w:type="spellEnd"/>
+      <w:r>
+        <w:t xml:space="preserve"> on the local computer).  The dialog will initially show previous settings from the </w:t>
       </w:r>
       <w:r>
         <w:rPr>
@@ -2571,20 +3068,44 @@
         </w:rPr>
         <w:t>\CDSS\</w:t>
       </w:r>
+      <w:proofErr w:type="spellStart"/>
       <w:r>
         <w:rPr>
           <w:rStyle w:val="RTiSWDocFileDirReference"/>
         </w:rPr>
-        <w:t>TSTool-Version\</w:t>
-      </w:r>
+        <w:t>TSTool</w:t>
+      </w:r>
+      <w:proofErr w:type="spellEnd"/>
       <w:r>
         <w:rPr>
           <w:rStyle w:val="RTiSWDocFileDirReference"/>
         </w:rPr>
-        <w:t>system\CDSS.cfg</w:t>
-      </w:r>
-      <w:r>
-        <w:t xml:space="preserve"> file and settings typically only need to be changed after installing a new HydroBase version.</w:t>
+        <w:t>-Version\</w:t>
+      </w:r>
+      <w:r>
+        <w:rPr>
+          <w:rStyle w:val="RTiSWDocFileDirReference"/>
+        </w:rPr>
+        <w:t>system\</w:t>
+      </w:r>
+      <w:proofErr w:type="spellStart"/>
+      <w:r>
+        <w:rPr>
+          <w:rStyle w:val="RTiSWDocFileDirReference"/>
+        </w:rPr>
+        <w:t>CDSS.cfg</w:t>
+      </w:r>
+      <w:proofErr w:type="spellEnd"/>
+      <w:r>
+        <w:t xml:space="preserve"> file and settings typically only need to be changed after installing a new </w:t>
+      </w:r>
+      <w:proofErr w:type="spellStart"/>
+      <w:r>
+        <w:t>HydroBase</w:t>
+      </w:r>
+      <w:proofErr w:type="spellEnd"/>
+      <w:r>
+        <w:t xml:space="preserve"> version.</w:t>
       </w:r>
     </w:p>
     <w:p/>
@@ -2650,9 +3171,11 @@
       <w:pPr>
         <w:pStyle w:val="RTiSWDocNote"/>
       </w:pPr>
+      <w:proofErr w:type="spellStart"/>
       <w:r>
         <w:t>Install_HydroBaseConfiguration</w:t>
       </w:r>
+      <w:proofErr w:type="spellEnd"/>
     </w:p>
     <w:p>
       <w:pPr>
@@ -2664,14 +3187,24 @@
         <w:ind w:left="720"/>
       </w:pPr>
       <w:r>
-        <w:t xml:space="preserve">After entering the name of a HydroBase server and the default server to use, press </w:t>
-      </w:r>
+        <w:t xml:space="preserve">After entering the name of a </w:t>
+      </w:r>
+      <w:proofErr w:type="spellStart"/>
+      <w:r>
+        <w:t>HydroBase</w:t>
+      </w:r>
+      <w:proofErr w:type="spellEnd"/>
+      <w:r>
+        <w:t xml:space="preserve"> server and the default server to use, press </w:t>
+      </w:r>
+      <w:proofErr w:type="gramStart"/>
       <w:r>
         <w:rPr>
           <w:rStyle w:val="RTiSWDocGUIReference"/>
         </w:rPr>
         <w:t>Done</w:t>
       </w:r>
+      <w:proofErr w:type="gramEnd"/>
       <w:r>
         <w:t>.</w:t>
       </w:r>
@@ -2685,7 +3218,15 @@
         </w:numPr>
       </w:pPr>
       <w:r>
-        <w:t>The following dialog will then be shown asking whether the TSTool software should be run:</w:t>
+        <w:t xml:space="preserve">The following dialog will then be shown asking whether the </w:t>
+      </w:r>
+      <w:proofErr w:type="spellStart"/>
+      <w:r>
+        <w:t>TSTool</w:t>
+      </w:r>
+      <w:proofErr w:type="spellEnd"/>
+      <w:r>
+        <w:t xml:space="preserve"> software should be run:</w:t>
       </w:r>
     </w:p>
     <w:p/>
@@ -2751,9 +3292,11 @@
       <w:pPr>
         <w:pStyle w:val="RTiSWDocNote"/>
       </w:pPr>
+      <w:proofErr w:type="spellStart"/>
       <w:r>
         <w:t>Install_RunTSToolQuestion</w:t>
       </w:r>
+      <w:proofErr w:type="spellEnd"/>
     </w:p>
     <w:p>
       <w:pPr>
@@ -2767,12 +3310,14 @@
       <w:r>
         <w:t xml:space="preserve">Press </w:t>
       </w:r>
+      <w:proofErr w:type="gramStart"/>
       <w:r>
         <w:rPr>
           <w:rStyle w:val="RTiSWDocGUIReference"/>
         </w:rPr>
         <w:t>Yes</w:t>
       </w:r>
+      <w:proofErr w:type="gramEnd"/>
       <w:r>
         <w:t xml:space="preserve"> to run the software or </w:t>
       </w:r>
@@ -2803,9 +3348,14 @@
         </w:tabs>
         <w:ind w:left="360"/>
       </w:pPr>
+      <w:proofErr w:type="spellStart"/>
       <w:r>
         <w:lastRenderedPageBreak/>
-        <w:t xml:space="preserve">TSTool is distributed with a default configuration for CDSS.  If you have edited the configuration properties, you can import the old configuration file using the </w:t>
+        <w:t>TSTool</w:t>
+      </w:r>
+      <w:proofErr w:type="spellEnd"/>
+      <w:r>
+        <w:t xml:space="preserve"> is distributed with a default configuration for CDSS.  If you have edited the configuration properties, you can import the old configuration file using the </w:t>
       </w:r>
       <w:r>
         <w:rPr>
@@ -2823,13 +3373,34 @@
         <w:pStyle w:val="Heading2"/>
       </w:pPr>
       <w:r>
-        <w:t>3.3 Installing TSTool on a File Server</w:t>
+        <w:t xml:space="preserve">3.3 Installing </w:t>
+      </w:r>
+      <w:proofErr w:type="spellStart"/>
+      <w:r>
+        <w:t>TSTool</w:t>
+      </w:r>
+      <w:proofErr w:type="spellEnd"/>
+      <w:r>
+        <w:t xml:space="preserve"> on a File Server</w:t>
       </w:r>
     </w:p>
     <w:p/>
     <w:p>
-      <w:r>
-        <w:t>TSTool can be installed on a file server, which allows software updates to be made in one location, thereby eliminating the need to install software on individual machines.  For this type of installation, all computers that access the software should typically have similar configuration, including network configuration.   The standard installer described in this documentation focuses on individual installs on user computers.  To make TSTool software installed on a server available to other computers, perform the following (this is typically performed by system administrators):</w:t>
+      <w:proofErr w:type="spellStart"/>
+      <w:r>
+        <w:t>TSTool</w:t>
+      </w:r>
+      <w:proofErr w:type="spellEnd"/>
+      <w:r>
+        <w:t xml:space="preserve"> can be installed on a file server, which allows software updates to be made in one location, thereby eliminating the need to install software on individual machines.  For this type of installation, all computers that access the software should typically have similar configuration, including network configuration.   The standard installer described in this documentation focuses on individual installs on user computers.  To make </w:t>
+      </w:r>
+      <w:proofErr w:type="spellStart"/>
+      <w:r>
+        <w:t>TSTool</w:t>
+      </w:r>
+      <w:proofErr w:type="spellEnd"/>
+      <w:r>
+        <w:t xml:space="preserve"> software installed on a server available to other computers, perform the following (this is typically performed by system administrators):</w:t>
       </w:r>
     </w:p>
     <w:p/>
@@ -2862,7 +3433,15 @@
         <w:t>Setup.exe</w:t>
       </w:r>
       <w:r>
-        <w:t xml:space="preserve"> installer as described above.  During installation specify the TSTool installation home using a drive letter and path for the server or specify a Universal Naming Convention (UNC) path (e.g., </w:t>
+        <w:t xml:space="preserve"> installer as described above.  During installation specify the </w:t>
+      </w:r>
+      <w:proofErr w:type="spellStart"/>
+      <w:r>
+        <w:t>TSTool</w:t>
+      </w:r>
+      <w:proofErr w:type="spellEnd"/>
+      <w:r>
+        <w:t xml:space="preserve"> installation home using a drive letter and path for the server or specify a Universal Naming Convention (UNC) path (e.g., </w:t>
       </w:r>
       <w:r>
         <w:rPr>
@@ -2894,7 +3473,15 @@
         </w:numPr>
       </w:pPr>
       <w:r>
-        <w:t xml:space="preserve">Or….Copy the files from a local installation to a network location.  The TSTool software will detect the file location when run using the </w:t>
+        <w:t xml:space="preserve">Or….Copy the files from a local installation to a network location.  The </w:t>
+      </w:r>
+      <w:proofErr w:type="spellStart"/>
+      <w:r>
+        <w:t>TSTool</w:t>
+      </w:r>
+      <w:proofErr w:type="spellEnd"/>
+      <w:r>
+        <w:t xml:space="preserve"> software will detect the file location when run using the </w:t>
       </w:r>
       <w:r>
         <w:rPr>
@@ -2924,14 +3511,24 @@
     <w:p/>
     <w:p>
       <w:r>
-        <w:t xml:space="preserve">If TSTool has been installed on a local computer and it is also available on the network, the network version can be run by running the software in the </w:t>
-      </w:r>
+        <w:t xml:space="preserve">If </w:t>
+      </w:r>
+      <w:proofErr w:type="spellStart"/>
+      <w:r>
+        <w:t>TSTool</w:t>
+      </w:r>
+      <w:proofErr w:type="spellEnd"/>
+      <w:r>
+        <w:t xml:space="preserve"> has been installed on a local computer and it is also available on the network, the network version can be run by running the software in the </w:t>
+      </w:r>
+      <w:proofErr w:type="spellStart"/>
       <w:r>
         <w:rPr>
           <w:rStyle w:val="RTiSWDocFileDirReference"/>
         </w:rPr>
         <w:t>ServerName</w:t>
       </w:r>
+      <w:proofErr w:type="spellEnd"/>
       <w:r>
         <w:rPr>
           <w:rStyle w:val="RTiSWDocFileDirReference"/>
@@ -2942,7 +3539,21 @@
         <w:rPr>
           <w:rStyle w:val="RTiSWDocFileDirReference"/>
         </w:rPr>
-        <w:t>\TSTool-Version\bin</w:t>
+        <w:t>\</w:t>
+      </w:r>
+      <w:proofErr w:type="spellStart"/>
+      <w:r>
+        <w:rPr>
+          <w:rStyle w:val="RTiSWDocFileDirReference"/>
+        </w:rPr>
+        <w:t>TSTool</w:t>
+      </w:r>
+      <w:proofErr w:type="spellEnd"/>
+      <w:r>
+        <w:rPr>
+          <w:rStyle w:val="RTiSWDocFileDirReference"/>
+        </w:rPr>
+        <w:t>-Version\bin</w:t>
       </w:r>
       <w:r>
         <w:t xml:space="preserve"> folder.  The software will expect that file locations use the same drives as when the software was installed.</w:t>
@@ -2959,7 +3570,15 @@
       </w:r>
       <w:r>
         <w:lastRenderedPageBreak/>
-        <w:t>4. Uninstalling TSTool Software</w:t>
+        <w:t xml:space="preserve">4. Uninstalling </w:t>
+      </w:r>
+      <w:proofErr w:type="spellStart"/>
+      <w:r>
+        <w:t>TSTool</w:t>
+      </w:r>
+      <w:proofErr w:type="spellEnd"/>
+      <w:r>
+        <w:t xml:space="preserve"> Software</w:t>
       </w:r>
     </w:p>
     <w:p>
@@ -2969,14 +3588,30 @@
     </w:p>
     <w:p>
       <w:r>
-        <w:t xml:space="preserve">To uninstall TSTool software, select the </w:t>
+        <w:t xml:space="preserve">To uninstall </w:t>
+      </w:r>
+      <w:proofErr w:type="spellStart"/>
+      <w:r>
+        <w:t>TSTool</w:t>
+      </w:r>
+      <w:proofErr w:type="spellEnd"/>
+      <w:r>
+        <w:t xml:space="preserve"> software, select the </w:t>
       </w:r>
       <w:r>
         <w:rPr>
           <w:rStyle w:val="RTiSWDocGUIReference"/>
         </w:rPr>
-        <w:t>CDSS…Uninstall…TSTool</w:t>
-      </w:r>
+        <w:t>CDSS…Uninstall…</w:t>
+      </w:r>
+      <w:proofErr w:type="spellStart"/>
+      <w:r>
+        <w:rPr>
+          <w:rStyle w:val="RTiSWDocGUIReference"/>
+        </w:rPr>
+        <w:t>TSTool</w:t>
+      </w:r>
+      <w:proofErr w:type="spellEnd"/>
       <w:r>
         <w:t xml:space="preserve"> from the </w:t>
       </w:r>
@@ -2987,13 +3622,21 @@
         <w:t>Start</w:t>
       </w:r>
       <w:r>
-        <w:t xml:space="preserve"> menu and confirm the</w:t>
+        <w:t xml:space="preserve"> menu and confirm </w:t>
+      </w:r>
+      <w:proofErr w:type="gramStart"/>
+      <w:r>
+        <w:t>the</w:t>
       </w:r>
       <w:r>
         <w:t xml:space="preserve"> </w:t>
       </w:r>
       <w:r>
-        <w:t>uninstall.  CDSS components that are used by other software (e.g., CDSS Base component software) as well as user data will remain installed.</w:t>
+        <w:t>uninstall</w:t>
+      </w:r>
+      <w:proofErr w:type="gramEnd"/>
+      <w:r>
+        <w:t>.  CDSS components that are used by other software (e.g., CDSS Base component software) as well as user data will remain installed.</w:t>
       </w:r>
     </w:p>
     <w:p/>
@@ -3056,9 +3699,11 @@
       <w:pPr>
         <w:pStyle w:val="RTiSWDocNote"/>
       </w:pPr>
+      <w:proofErr w:type="spellStart"/>
       <w:r>
         <w:t>Uninstall_Confirmation</w:t>
       </w:r>
+      <w:proofErr w:type="spellEnd"/>
     </w:p>
     <w:p/>
     <w:p>
@@ -3082,7 +3727,15 @@
       </w:r>
       <w:r>
         <w:lastRenderedPageBreak/>
-        <w:t>The following dialog shows the status of the uninstall.</w:t>
+        <w:t xml:space="preserve">The following dialog shows the status of </w:t>
+      </w:r>
+      <w:proofErr w:type="gramStart"/>
+      <w:r>
+        <w:t>the uninstall</w:t>
+      </w:r>
+      <w:proofErr w:type="gramEnd"/>
+      <w:r>
+        <w:t>.</w:t>
       </w:r>
     </w:p>
     <w:p/>
@@ -3145,9 +3798,11 @@
       <w:pPr>
         <w:pStyle w:val="RTiSWDocNote"/>
       </w:pPr>
+      <w:proofErr w:type="spellStart"/>
       <w:r>
         <w:t>Uninstall_Complete</w:t>
       </w:r>
+      <w:proofErr w:type="spellEnd"/>
     </w:p>
     <w:p/>
     <w:p>
@@ -3163,12 +3818,14 @@
       <w:r>
         <w:t xml:space="preserve"> to see the list of files that were removed.  Press </w:t>
       </w:r>
+      <w:proofErr w:type="gramStart"/>
       <w:r>
         <w:rPr>
           <w:rStyle w:val="RTiSWDocGUIReference"/>
         </w:rPr>
         <w:t>Done</w:t>
       </w:r>
+      <w:proofErr w:type="gramEnd"/>
       <w:r>
         <w:t xml:space="preserve"> to exit the uninstall.</w:t>
       </w:r>
@@ -3179,13 +3836,23 @@
         <w:pStyle w:val="Heading1"/>
       </w:pPr>
       <w:r>
-        <w:t>5. Running TSTool</w:t>
-      </w:r>
+        <w:t xml:space="preserve">5. Running </w:t>
+      </w:r>
+      <w:proofErr w:type="spellStart"/>
+      <w:r>
+        <w:t>TSTool</w:t>
+      </w:r>
+      <w:proofErr w:type="spellEnd"/>
     </w:p>
     <w:p/>
     <w:p>
-      <w:r>
-        <w:t>TSTool can be started in several ways as described below.</w:t>
+      <w:proofErr w:type="spellStart"/>
+      <w:r>
+        <w:t>TSTool</w:t>
+      </w:r>
+      <w:proofErr w:type="spellEnd"/>
+      <w:r>
+        <w:t xml:space="preserve"> can be started in several ways as described below.</w:t>
       </w:r>
     </w:p>
     <w:p/>
@@ -3214,12 +3881,14 @@
         </w:rPr>
         <w:t>CDSS…</w:t>
       </w:r>
+      <w:proofErr w:type="spellStart"/>
       <w:r>
         <w:rPr>
           <w:rStyle w:val="RTiSWDocGUIReference"/>
         </w:rPr>
         <w:t>TSTool</w:t>
       </w:r>
+      <w:proofErr w:type="spellEnd"/>
       <w:r>
         <w:rPr>
           <w:rStyle w:val="RTiSWDocGUIReference"/>
@@ -3241,12 +3910,14 @@
         </w:rPr>
         <w:t xml:space="preserve">CDSS… </w:t>
       </w:r>
+      <w:proofErr w:type="spellStart"/>
       <w:r>
         <w:rPr>
           <w:rStyle w:val="RTiSWDocGUIReference"/>
         </w:rPr>
         <w:t>TSTool</w:t>
       </w:r>
+      <w:proofErr w:type="spellEnd"/>
       <w:r>
         <w:rPr>
           <w:rStyle w:val="RTiSWDocGUIReference"/>
@@ -3256,6 +3927,7 @@
       <w:r>
         <w:t xml:space="preserve">) menu can be used to start the software.  This runs the </w:t>
       </w:r>
+      <w:proofErr w:type="spellStart"/>
       <w:r>
         <w:rPr>
           <w:rStyle w:val="RTiSWDocFileDirReference"/>
@@ -3266,7 +3938,14 @@
         <w:rPr>
           <w:rStyle w:val="RTiSWDocFileDirReference"/>
         </w:rPr>
-        <w:t>InstallHome\bin\TSTool.exe</w:t>
+        <w:t>InstallHome</w:t>
+      </w:r>
+      <w:proofErr w:type="spellEnd"/>
+      <w:r>
+        <w:rPr>
+          <w:rStyle w:val="RTiSWDocFileDirReference"/>
+        </w:rPr>
+        <w:t>\bin\TSTool.exe</w:t>
       </w:r>
       <w:r>
         <w:t xml:space="preserve"> software.</w:t>
@@ -3286,23 +3965,49 @@
       <w:r>
         <w:t xml:space="preserve">The installation process does NOT add the </w:t>
       </w:r>
+      <w:proofErr w:type="spellStart"/>
       <w:r>
         <w:rPr>
           <w:rStyle w:val="RTiSWDocFileDirReference"/>
         </w:rPr>
-        <w:t>TSToolInstallHome\bin</w:t>
-      </w:r>
-      <w:r>
-        <w:t xml:space="preserve"> folder to the path; however, this addition can be made by the user, allowing the TSTool software to be started anywhere by running </w:t>
-      </w:r>
+        <w:t>TSToolInstallHome</w:t>
+      </w:r>
+      <w:proofErr w:type="spellEnd"/>
       <w:r>
         <w:rPr>
           <w:rStyle w:val="RTiSWDocFileDirReference"/>
         </w:rPr>
+        <w:t>\bin</w:t>
+      </w:r>
+      <w:r>
+        <w:t xml:space="preserve"> folder to the path; however, this addition can be made by the user, allowing the </w:t>
+      </w:r>
+      <w:proofErr w:type="spellStart"/>
+      <w:r>
         <w:t>TSTool</w:t>
       </w:r>
-      <w:r>
-        <w:t>.  Running TSTool from any location will result in the software being run in the installation location.  Specifying a command file on the command line or interactively will reset the working directory to that of the command file.</w:t>
+      <w:proofErr w:type="spellEnd"/>
+      <w:r>
+        <w:t xml:space="preserve"> software to be started anywhere by running </w:t>
+      </w:r>
+      <w:proofErr w:type="spellStart"/>
+      <w:r>
+        <w:rPr>
+          <w:rStyle w:val="RTiSWDocFileDirReference"/>
+        </w:rPr>
+        <w:t>TSTool</w:t>
+      </w:r>
+      <w:proofErr w:type="spellEnd"/>
+      <w:r>
+        <w:t xml:space="preserve">.  Running </w:t>
+      </w:r>
+      <w:proofErr w:type="spellStart"/>
+      <w:r>
+        <w:t>TSTool</w:t>
+      </w:r>
+      <w:proofErr w:type="spellEnd"/>
+      <w:r>
+        <w:t xml:space="preserve"> from any location will result in the software being run in the installation location.  Specifying a command file on the command line or interactively will reset the working directory to that of the command file.</w:t>
       </w:r>
     </w:p>
     <w:p/>
@@ -3312,7 +4017,15 @@
       </w:pPr>
       <w:r>
         <w:lastRenderedPageBreak/>
-        <w:t>5.3 TSTool Batch File – Windows</w:t>
+        <w:t xml:space="preserve">5.3 </w:t>
+      </w:r>
+      <w:proofErr w:type="spellStart"/>
+      <w:r>
+        <w:t>TSTool</w:t>
+      </w:r>
+      <w:proofErr w:type="spellEnd"/>
+      <w:r>
+        <w:t xml:space="preserve"> Batch File – Windows</w:t>
       </w:r>
     </w:p>
     <w:p/>
@@ -3345,13 +4058,42 @@
         <w:pStyle w:val="Heading1"/>
       </w:pPr>
       <w:r>
-        <w:t>6. TSTool Configuration</w:t>
+        <w:t xml:space="preserve">6. </w:t>
+      </w:r>
+      <w:proofErr w:type="spellStart"/>
+      <w:r>
+        <w:t>TSTool</w:t>
+      </w:r>
+      <w:proofErr w:type="spellEnd"/>
+      <w:r>
+        <w:t xml:space="preserve"> Configuration</w:t>
       </w:r>
     </w:p>
     <w:p/>
     <w:p>
-      <w:r>
-        <w:t>TSTool requires minimal configuration after installation.  This section describes TSTool configuration files that can be customized for a system.  Configuration is specified for each TSTool installation.   Installations on a server use one configuration for all users.</w:t>
+      <w:proofErr w:type="spellStart"/>
+      <w:r>
+        <w:t>TSTool</w:t>
+      </w:r>
+      <w:proofErr w:type="spellEnd"/>
+      <w:r>
+        <w:t xml:space="preserve"> requires minimal configuration after installation.  This section describes </w:t>
+      </w:r>
+      <w:proofErr w:type="spellStart"/>
+      <w:r>
+        <w:t>TSTool</w:t>
+      </w:r>
+      <w:proofErr w:type="spellEnd"/>
+      <w:r>
+        <w:t xml:space="preserve"> configuration files that can be customized for a system.  Configuration is specified for each </w:t>
+      </w:r>
+      <w:proofErr w:type="spellStart"/>
+      <w:r>
+        <w:t>TSTool</w:t>
+      </w:r>
+      <w:proofErr w:type="spellEnd"/>
+      <w:r>
+        <w:t xml:space="preserve"> installation.   Installations on a server use one configuration for all users.</w:t>
       </w:r>
     </w:p>
     <w:p/>
@@ -3360,7 +4102,15 @@
         <w:pStyle w:val="Heading2"/>
       </w:pPr>
       <w:r>
-        <w:t>6.1 TSTool Configuration File</w:t>
+        <w:t xml:space="preserve">6.1 </w:t>
+      </w:r>
+      <w:proofErr w:type="spellStart"/>
+      <w:r>
+        <w:t>TSTool</w:t>
+      </w:r>
+      <w:proofErr w:type="spellEnd"/>
+      <w:r>
+        <w:t xml:space="preserve"> Configuration File</w:t>
       </w:r>
     </w:p>
     <w:p/>
@@ -3372,10 +4122,26 @@
         <w:rPr>
           <w:rStyle w:val="RTiSWDocFileDirReference"/>
         </w:rPr>
-        <w:t>system\TSTool.cfg</w:t>
-      </w:r>
-      <w:r>
-        <w:t xml:space="preserve"> file under the main installation directory contains top-level configuration information for TSTool.  The format of the file is as follows:</w:t>
+        <w:t>system\</w:t>
+      </w:r>
+      <w:proofErr w:type="spellStart"/>
+      <w:r>
+        <w:rPr>
+          <w:rStyle w:val="RTiSWDocFileDirReference"/>
+        </w:rPr>
+        <w:t>TSTool.cfg</w:t>
+      </w:r>
+      <w:proofErr w:type="spellEnd"/>
+      <w:r>
+        <w:t xml:space="preserve"> file under the main installation directory contains top-level configuration information for </w:t>
+      </w:r>
+      <w:proofErr w:type="spellStart"/>
+      <w:r>
+        <w:t>TSTool</w:t>
+      </w:r>
+      <w:proofErr w:type="spellEnd"/>
+      <w:r>
+        <w:t>.  The format of the file is as follows:</w:t>
       </w:r>
     </w:p>
     <w:p/>
@@ -3398,12 +4164,6 @@
         <w:gridCol w:w="9378"/>
       </w:tblGrid>
       <w:tr>
-        <w:tblPrEx>
-          <w:tblCellMar>
-            <w:top w:w="0" w:type="dxa"/>
-            <w:bottom w:w="0" w:type="dxa"/>
-          </w:tblCellMar>
-        </w:tblPrEx>
         <w:trPr>
           <w:jc w:val="center"/>
         </w:trPr>
@@ -3438,16 +4198,17 @@
                 <w:rFonts w:ascii="Courier New" w:hAnsi="Courier New" w:cs="Courier New"/>
                 <w:sz w:val="18"/>
               </w:rPr>
-              <w:t># Configuration file for TSTool</w:t>
-            </w:r>
-          </w:p>
-          <w:p>
-            <w:pPr>
+              <w:t xml:space="preserve"># Configuration file for </w:t>
+            </w:r>
+            <w:proofErr w:type="spellStart"/>
+            <w:r>
               <w:rPr>
                 <w:rFonts w:ascii="Courier New" w:hAnsi="Courier New" w:cs="Courier New"/>
                 <w:sz w:val="18"/>
               </w:rPr>
-            </w:pPr>
+              <w:t>TSTool</w:t>
+            </w:r>
+            <w:proofErr w:type="spellEnd"/>
           </w:p>
           <w:p>
             <w:pPr>
@@ -3456,35 +4217,36 @@
                 <w:sz w:val="18"/>
               </w:rPr>
             </w:pPr>
-            <w:r>
+          </w:p>
+          <w:p>
+            <w:pPr>
               <w:rPr>
                 <w:rFonts w:ascii="Courier New" w:hAnsi="Courier New" w:cs="Courier New"/>
                 <w:sz w:val="18"/>
               </w:rPr>
-              <w:t>[TSTool]</w:t>
-            </w:r>
-          </w:p>
-          <w:p>
-            <w:pPr>
+            </w:pPr>
+            <w:r>
               <w:rPr>
                 <w:rFonts w:ascii="Courier New" w:hAnsi="Courier New" w:cs="Courier New"/>
                 <w:sz w:val="18"/>
               </w:rPr>
-            </w:pPr>
-          </w:p>
-          <w:p>
-            <w:pPr>
+              <w:t>[</w:t>
+            </w:r>
+            <w:proofErr w:type="spellStart"/>
+            <w:r>
               <w:rPr>
                 <w:rFonts w:ascii="Courier New" w:hAnsi="Courier New" w:cs="Courier New"/>
                 <w:sz w:val="18"/>
               </w:rPr>
-            </w:pPr>
+              <w:t>TSTool</w:t>
+            </w:r>
+            <w:proofErr w:type="spellEnd"/>
             <w:r>
               <w:rPr>
                 <w:rFonts w:ascii="Courier New" w:hAnsi="Courier New" w:cs="Courier New"/>
                 <w:sz w:val="18"/>
               </w:rPr>
-              <w:t>ColoradoSMSEnabled = true</w:t>
+              <w:t>]</w:t>
             </w:r>
           </w:p>
           <w:p>
@@ -3494,27 +4256,29 @@
                 <w:sz w:val="18"/>
               </w:rPr>
             </w:pPr>
-            <w:r>
+          </w:p>
+          <w:p>
+            <w:pPr>
               <w:rPr>
                 <w:rFonts w:ascii="Courier New" w:hAnsi="Courier New" w:cs="Courier New"/>
                 <w:sz w:val="18"/>
               </w:rPr>
-              <w:t>DateValueEnabled = true</w:t>
-            </w:r>
-          </w:p>
-          <w:p>
-            <w:pPr>
+            </w:pPr>
+            <w:proofErr w:type="spellStart"/>
+            <w:r>
               <w:rPr>
                 <w:rFonts w:ascii="Courier New" w:hAnsi="Courier New" w:cs="Courier New"/>
                 <w:sz w:val="18"/>
               </w:rPr>
-            </w:pPr>
+              <w:t>ColoradoSMSEnabled</w:t>
+            </w:r>
+            <w:proofErr w:type="spellEnd"/>
             <w:r>
               <w:rPr>
                 <w:rFonts w:ascii="Courier New" w:hAnsi="Courier New" w:cs="Courier New"/>
                 <w:sz w:val="18"/>
               </w:rPr>
-              <w:t>HydroBaseEnabled = true</w:t>
+              <w:t xml:space="preserve"> = true</w:t>
             </w:r>
           </w:p>
           <w:p>
@@ -3524,42 +4288,45 @@
                 <w:sz w:val="18"/>
               </w:rPr>
             </w:pPr>
+            <w:proofErr w:type="spellStart"/>
             <w:r>
               <w:rPr>
                 <w:rFonts w:ascii="Courier New" w:hAnsi="Courier New" w:cs="Courier New"/>
                 <w:sz w:val="18"/>
               </w:rPr>
-              <w:t>RiverWareEnabled = true</w:t>
-            </w:r>
-          </w:p>
-          <w:p>
-            <w:pPr>
+              <w:t>DateValueEnabled</w:t>
+            </w:r>
+            <w:proofErr w:type="spellEnd"/>
+            <w:r>
               <w:rPr>
                 <w:rFonts w:ascii="Courier New" w:hAnsi="Courier New" w:cs="Courier New"/>
                 <w:sz w:val="18"/>
               </w:rPr>
-            </w:pPr>
-            <w:r>
+              <w:t xml:space="preserve"> = true</w:t>
+            </w:r>
+          </w:p>
+          <w:p>
+            <w:pPr>
               <w:rPr>
                 <w:rFonts w:ascii="Courier New" w:hAnsi="Courier New" w:cs="Courier New"/>
                 <w:sz w:val="18"/>
               </w:rPr>
-              <w:t>StateCUEnabled = true</w:t>
-            </w:r>
-          </w:p>
-          <w:p>
-            <w:pPr>
+            </w:pPr>
+            <w:proofErr w:type="spellStart"/>
+            <w:r>
               <w:rPr>
                 <w:rFonts w:ascii="Courier New" w:hAnsi="Courier New" w:cs="Courier New"/>
                 <w:sz w:val="18"/>
               </w:rPr>
-            </w:pPr>
+              <w:t>HydroBaseEnabled</w:t>
+            </w:r>
+            <w:proofErr w:type="spellEnd"/>
             <w:r>
               <w:rPr>
                 <w:rFonts w:ascii="Courier New" w:hAnsi="Courier New" w:cs="Courier New"/>
                 <w:sz w:val="18"/>
               </w:rPr>
-              <w:t>StateModEnabled = true</w:t>
+              <w:t xml:space="preserve"> = true</w:t>
             </w:r>
           </w:p>
           <w:p>
@@ -3569,20 +4336,21 @@
                 <w:sz w:val="18"/>
               </w:rPr>
             </w:pPr>
-          </w:p>
-          <w:p>
-            <w:pPr>
+            <w:proofErr w:type="spellStart"/>
+            <w:r>
               <w:rPr>
                 <w:rFonts w:ascii="Courier New" w:hAnsi="Courier New" w:cs="Courier New"/>
                 <w:sz w:val="18"/>
               </w:rPr>
-            </w:pPr>
+              <w:t>RiverWareEnabled</w:t>
+            </w:r>
+            <w:proofErr w:type="spellEnd"/>
             <w:r>
               <w:rPr>
                 <w:rFonts w:ascii="Courier New" w:hAnsi="Courier New" w:cs="Courier New"/>
                 <w:sz w:val="18"/>
               </w:rPr>
-              <w:t># Set for the user interface look and feel.  Default is SystemLookAndFeel.  See:</w:t>
+              <w:t xml:space="preserve"> = true</w:t>
             </w:r>
           </w:p>
           <w:p>
@@ -3592,42 +4360,45 @@
                 <w:sz w:val="18"/>
               </w:rPr>
             </w:pPr>
+            <w:proofErr w:type="spellStart"/>
             <w:r>
               <w:rPr>
                 <w:rFonts w:ascii="Courier New" w:hAnsi="Courier New" w:cs="Courier New"/>
                 <w:sz w:val="18"/>
               </w:rPr>
-              <w:t>#    http://docs.oracle.com/javase/tutorial/uiswing/lookandfeel/plaf.html</w:t>
-            </w:r>
-          </w:p>
-          <w:p>
-            <w:pPr>
+              <w:t>StateCUEnabled</w:t>
+            </w:r>
+            <w:proofErr w:type="spellEnd"/>
+            <w:r>
               <w:rPr>
                 <w:rFonts w:ascii="Courier New" w:hAnsi="Courier New" w:cs="Courier New"/>
                 <w:sz w:val="18"/>
               </w:rPr>
-            </w:pPr>
-            <w:r>
+              <w:t xml:space="preserve"> = true</w:t>
+            </w:r>
+          </w:p>
+          <w:p>
+            <w:pPr>
               <w:rPr>
                 <w:rFonts w:ascii="Courier New" w:hAnsi="Courier New" w:cs="Courier New"/>
                 <w:sz w:val="18"/>
               </w:rPr>
-              <w:t># For example, the following can be used on Linux if Motif is not desired</w:t>
-            </w:r>
-          </w:p>
-          <w:p>
-            <w:pPr>
+            </w:pPr>
+            <w:proofErr w:type="spellStart"/>
+            <w:r>
               <w:rPr>
                 <w:rFonts w:ascii="Courier New" w:hAnsi="Courier New" w:cs="Courier New"/>
                 <w:sz w:val="18"/>
               </w:rPr>
-            </w:pPr>
+              <w:t>StateModEnabled</w:t>
+            </w:r>
+            <w:proofErr w:type="spellEnd"/>
             <w:r>
               <w:rPr>
                 <w:rFonts w:ascii="Courier New" w:hAnsi="Courier New" w:cs="Courier New"/>
                 <w:sz w:val="18"/>
               </w:rPr>
-              <w:t>#UILookAndFeel = "com.sun.java.swing.plaf.gtk.GTKLookAndFeel"</w:t>
+              <w:t xml:space="preserve"> = true</w:t>
             </w:r>
           </w:p>
           <w:p>
@@ -3640,40 +4411,249 @@
           </w:p>
           <w:p>
             <w:pPr>
+              <w:autoSpaceDE w:val="0"/>
+              <w:autoSpaceDN w:val="0"/>
+              <w:adjustRightInd w:val="0"/>
+              <w:rPr>
+                <w:rFonts w:ascii="Courier New" w:hAnsi="Courier New" w:cs="Courier New"/>
+                <w:color w:val="000000" w:themeColor="text1"/>
+                <w:sz w:val="18"/>
+                <w:szCs w:val="18"/>
+              </w:rPr>
+            </w:pPr>
+            <w:r>
+              <w:rPr>
+                <w:rFonts w:ascii="Courier New" w:hAnsi="Courier New" w:cs="Courier New"/>
+                <w:color w:val="000000" w:themeColor="text1"/>
+                <w:sz w:val="18"/>
+                <w:szCs w:val="18"/>
+              </w:rPr>
+              <w:t># Program to use for file differences, intended to be graphical file difference</w:t>
+            </w:r>
+          </w:p>
+          <w:p>
+            <w:pPr>
+              <w:autoSpaceDE w:val="0"/>
+              <w:autoSpaceDN w:val="0"/>
+              <w:adjustRightInd w:val="0"/>
+              <w:rPr>
+                <w:rFonts w:ascii="Courier New" w:hAnsi="Courier New" w:cs="Courier New"/>
+                <w:color w:val="000000" w:themeColor="text1"/>
+                <w:sz w:val="18"/>
+                <w:szCs w:val="18"/>
+              </w:rPr>
+            </w:pPr>
+            <w:r>
+              <w:rPr>
+                <w:rFonts w:ascii="Courier New" w:hAnsi="Courier New" w:cs="Courier New"/>
+                <w:color w:val="000000" w:themeColor="text1"/>
+                <w:sz w:val="18"/>
+                <w:szCs w:val="18"/>
+              </w:rPr>
+              <w:t>#</w:t>
+            </w:r>
+            <w:r>
+              <w:rPr>
+                <w:rFonts w:ascii="Courier New" w:hAnsi="Courier New" w:cs="Courier New"/>
+                <w:color w:val="000000" w:themeColor="text1"/>
+                <w:sz w:val="18"/>
+                <w:szCs w:val="18"/>
+              </w:rPr>
+              <w:t xml:space="preserve"> </w:t>
+            </w:r>
+            <w:proofErr w:type="gramStart"/>
+            <w:r>
+              <w:rPr>
+                <w:rFonts w:ascii="Courier New" w:hAnsi="Courier New" w:cs="Courier New"/>
+                <w:color w:val="000000" w:themeColor="text1"/>
+                <w:sz w:val="18"/>
+                <w:szCs w:val="18"/>
+              </w:rPr>
+              <w:t>viewer</w:t>
+            </w:r>
+            <w:proofErr w:type="gramEnd"/>
+            <w:r>
+              <w:rPr>
+                <w:rFonts w:ascii="Courier New" w:hAnsi="Courier New" w:cs="Courier New"/>
+                <w:color w:val="000000" w:themeColor="text1"/>
+                <w:sz w:val="18"/>
+                <w:szCs w:val="18"/>
+              </w:rPr>
+              <w:t>.</w:t>
+            </w:r>
+            <w:r>
+              <w:rPr>
+                <w:rFonts w:ascii="Courier New" w:hAnsi="Courier New" w:cs="Courier New"/>
+                <w:color w:val="000000" w:themeColor="text1"/>
+                <w:sz w:val="18"/>
+                <w:szCs w:val="18"/>
+              </w:rPr>
+              <w:t xml:space="preserve"> </w:t>
+            </w:r>
+            <w:r>
+              <w:rPr>
+                <w:rFonts w:ascii="Courier New" w:hAnsi="Courier New" w:cs="Courier New"/>
+                <w:color w:val="000000" w:themeColor="text1"/>
+                <w:sz w:val="18"/>
+                <w:szCs w:val="18"/>
+              </w:rPr>
+              <w:t xml:space="preserve">The program will be called as </w:t>
+            </w:r>
+            <w:proofErr w:type="spellStart"/>
+            <w:r>
+              <w:rPr>
+                <w:rFonts w:ascii="Courier New" w:hAnsi="Courier New" w:cs="Courier New"/>
+                <w:color w:val="000000" w:themeColor="text1"/>
+                <w:sz w:val="18"/>
+                <w:szCs w:val="18"/>
+              </w:rPr>
+              <w:t>DiffProgram</w:t>
+            </w:r>
+            <w:proofErr w:type="spellEnd"/>
+            <w:r>
+              <w:rPr>
+                <w:rFonts w:ascii="Courier New" w:hAnsi="Courier New" w:cs="Courier New"/>
+                <w:color w:val="000000" w:themeColor="text1"/>
+                <w:sz w:val="18"/>
+                <w:szCs w:val="18"/>
+              </w:rPr>
+              <w:t xml:space="preserve"> File1 File2.</w:t>
+            </w:r>
+          </w:p>
+          <w:p>
+            <w:pPr>
+              <w:autoSpaceDE w:val="0"/>
+              <w:autoSpaceDN w:val="0"/>
+              <w:adjustRightInd w:val="0"/>
+              <w:rPr>
+                <w:rFonts w:ascii="Courier New" w:hAnsi="Courier New" w:cs="Courier New"/>
+                <w:color w:val="000000" w:themeColor="text1"/>
+                <w:sz w:val="18"/>
+                <w:szCs w:val="18"/>
+              </w:rPr>
+            </w:pPr>
+            <w:r>
+              <w:rPr>
+                <w:rFonts w:ascii="Courier New" w:hAnsi="Courier New" w:cs="Courier New"/>
+                <w:color w:val="000000" w:themeColor="text1"/>
+                <w:sz w:val="18"/>
+                <w:szCs w:val="18"/>
+              </w:rPr>
+              <w:t># It is up to the user to install KDiff3 on the computer or change the following</w:t>
+            </w:r>
+          </w:p>
+          <w:p>
+            <w:pPr>
+              <w:autoSpaceDE w:val="0"/>
+              <w:autoSpaceDN w:val="0"/>
+              <w:adjustRightInd w:val="0"/>
+              <w:rPr>
+                <w:rFonts w:ascii="Courier New" w:hAnsi="Courier New" w:cs="Courier New"/>
+                <w:color w:val="000000" w:themeColor="text1"/>
+                <w:sz w:val="18"/>
+                <w:szCs w:val="18"/>
+              </w:rPr>
+            </w:pPr>
+            <w:r>
+              <w:rPr>
+                <w:rFonts w:ascii="Courier New" w:hAnsi="Courier New" w:cs="Courier New"/>
+                <w:color w:val="000000" w:themeColor="text1"/>
+                <w:sz w:val="18"/>
+                <w:szCs w:val="18"/>
+              </w:rPr>
+              <w:t xml:space="preserve"># </w:t>
+            </w:r>
+            <w:proofErr w:type="gramStart"/>
+            <w:r>
+              <w:rPr>
+                <w:rFonts w:ascii="Courier New" w:hAnsi="Courier New" w:cs="Courier New"/>
+                <w:color w:val="000000" w:themeColor="text1"/>
+                <w:sz w:val="18"/>
+                <w:szCs w:val="18"/>
+              </w:rPr>
+              <w:t>to</w:t>
+            </w:r>
+            <w:proofErr w:type="gramEnd"/>
+            <w:r>
+              <w:rPr>
+                <w:rFonts w:ascii="Courier New" w:hAnsi="Courier New" w:cs="Courier New"/>
+                <w:color w:val="000000" w:themeColor="text1"/>
+                <w:sz w:val="18"/>
+                <w:szCs w:val="18"/>
+              </w:rPr>
+              <w:t xml:space="preserve"> a different program.</w:t>
+            </w:r>
+          </w:p>
+          <w:p>
+            <w:pPr>
+              <w:autoSpaceDE w:val="0"/>
+              <w:autoSpaceDN w:val="0"/>
+              <w:adjustRightInd w:val="0"/>
+              <w:rPr>
+                <w:rFonts w:ascii="Courier New" w:hAnsi="Courier New" w:cs="Courier New"/>
+                <w:color w:val="000000" w:themeColor="text1"/>
+                <w:sz w:val="18"/>
+                <w:szCs w:val="18"/>
+              </w:rPr>
+            </w:pPr>
+            <w:proofErr w:type="spellStart"/>
+            <w:r>
+              <w:rPr>
+                <w:rFonts w:ascii="Courier New" w:hAnsi="Courier New" w:cs="Courier New"/>
+                <w:color w:val="000000" w:themeColor="text1"/>
+                <w:sz w:val="18"/>
+                <w:szCs w:val="18"/>
+              </w:rPr>
+              <w:t>DiffProgram</w:t>
+            </w:r>
+            <w:proofErr w:type="spellEnd"/>
+            <w:r>
+              <w:rPr>
+                <w:rFonts w:ascii="Courier New" w:hAnsi="Courier New" w:cs="Courier New"/>
+                <w:color w:val="000000" w:themeColor="text1"/>
+                <w:sz w:val="18"/>
+                <w:szCs w:val="18"/>
+              </w:rPr>
+              <w:t xml:space="preserve"> = "C:\Program Files\KDiff3\kdiff3.exe"</w:t>
+            </w:r>
+          </w:p>
+          <w:p>
+            <w:pPr>
               <w:rPr>
                 <w:rFonts w:ascii="Courier New" w:hAnsi="Courier New" w:cs="Courier New"/>
                 <w:sz w:val="18"/>
               </w:rPr>
             </w:pPr>
-            <w:r>
+          </w:p>
+          <w:p>
+            <w:pPr>
               <w:rPr>
                 <w:rFonts w:ascii="Courier New" w:hAnsi="Courier New" w:cs="Courier New"/>
                 <w:sz w:val="18"/>
               </w:rPr>
-              <w:t>MapLayerLookupFile = "\cdss\gis\co\TimeSeriesMapLookup.csv"</w:t>
-            </w:r>
-          </w:p>
-          <w:p>
-            <w:pPr>
+            </w:pPr>
+            <w:r>
               <w:rPr>
                 <w:rFonts w:ascii="Courier New" w:hAnsi="Courier New" w:cs="Courier New"/>
                 <w:sz w:val="18"/>
               </w:rPr>
-            </w:pPr>
-          </w:p>
-          <w:p>
-            <w:pPr>
+              <w:t xml:space="preserve"># Set for the user interface look and feel.  Default is </w:t>
+            </w:r>
+            <w:proofErr w:type="spellStart"/>
+            <w:r>
               <w:rPr>
                 <w:rFonts w:ascii="Courier New" w:hAnsi="Courier New" w:cs="Courier New"/>
                 <w:sz w:val="18"/>
               </w:rPr>
-            </w:pPr>
+              <w:t>SystemLookAndFeel</w:t>
+            </w:r>
+            <w:proofErr w:type="spellEnd"/>
             <w:r>
               <w:rPr>
                 <w:rFonts w:ascii="Courier New" w:hAnsi="Courier New" w:cs="Courier New"/>
                 <w:sz w:val="18"/>
               </w:rPr>
-              <w:t>LicenseOwner = "CDSS"</w:t>
+              <w:t>.  See:</w:t>
             </w:r>
           </w:p>
           <w:p>
@@ -3688,7 +4668,7 @@
                 <w:rFonts w:ascii="Courier New" w:hAnsi="Courier New" w:cs="Courier New"/>
                 <w:sz w:val="18"/>
               </w:rPr>
-              <w:t>LicenseType = CDSS</w:t>
+              <w:t>#    http://docs.oracle.com/javase/tutorial/uiswing/lookandfeel/plaf.html</w:t>
             </w:r>
           </w:p>
           <w:p>
@@ -3703,7 +4683,7 @@
                 <w:rFonts w:ascii="Courier New" w:hAnsi="Courier New" w:cs="Courier New"/>
                 <w:sz w:val="18"/>
               </w:rPr>
-              <w:t>LicenseCount = NoLimit</w:t>
+              <w:t># For example, the following can be used on Linux if Motif is not desired</w:t>
             </w:r>
           </w:p>
           <w:p>
@@ -3718,22 +4698,240 @@
                 <w:rFonts w:ascii="Courier New" w:hAnsi="Courier New" w:cs="Courier New"/>
                 <w:sz w:val="18"/>
               </w:rPr>
-              <w:t>LicenseExpires = Never</w:t>
-            </w:r>
-          </w:p>
-          <w:p>
-            <w:pPr>
+              <w:t>#</w:t>
+            </w:r>
+            <w:proofErr w:type="spellStart"/>
+            <w:r>
               <w:rPr>
                 <w:rFonts w:ascii="Courier New" w:hAnsi="Courier New" w:cs="Courier New"/>
                 <w:sz w:val="18"/>
               </w:rPr>
-            </w:pPr>
+              <w:t>UILookAndFeel</w:t>
+            </w:r>
+            <w:proofErr w:type="spellEnd"/>
             <w:r>
               <w:rPr>
                 <w:rFonts w:ascii="Courier New" w:hAnsi="Courier New" w:cs="Courier New"/>
                 <w:sz w:val="18"/>
               </w:rPr>
-              <w:t>LicenseKey = 00-77960bdfb1dde707-1dd052fe0327a332-a07266ee645e8845-7560192d374235c5-1dd052fe0327a332</w:t>
+              <w:t xml:space="preserve"> = "</w:t>
+            </w:r>
+            <w:proofErr w:type="spellStart"/>
+            <w:r>
+              <w:rPr>
+                <w:rFonts w:ascii="Courier New" w:hAnsi="Courier New" w:cs="Courier New"/>
+                <w:sz w:val="18"/>
+              </w:rPr>
+              <w:t>com.sun.java.swing.plaf.gtk.GTKLookAndFeel</w:t>
+            </w:r>
+            <w:proofErr w:type="spellEnd"/>
+            <w:r>
+              <w:rPr>
+                <w:rFonts w:ascii="Courier New" w:hAnsi="Courier New" w:cs="Courier New"/>
+                <w:sz w:val="18"/>
+              </w:rPr>
+              <w:t>"</w:t>
+            </w:r>
+          </w:p>
+          <w:p>
+            <w:pPr>
+              <w:rPr>
+                <w:rFonts w:ascii="Courier New" w:hAnsi="Courier New" w:cs="Courier New"/>
+                <w:sz w:val="18"/>
+              </w:rPr>
+            </w:pPr>
+          </w:p>
+          <w:p>
+            <w:pPr>
+              <w:rPr>
+                <w:rFonts w:ascii="Courier New" w:hAnsi="Courier New" w:cs="Courier New"/>
+                <w:sz w:val="18"/>
+              </w:rPr>
+            </w:pPr>
+            <w:proofErr w:type="spellStart"/>
+            <w:r>
+              <w:rPr>
+                <w:rFonts w:ascii="Courier New" w:hAnsi="Courier New" w:cs="Courier New"/>
+                <w:sz w:val="18"/>
+              </w:rPr>
+              <w:t>MapLayerLookupFile</w:t>
+            </w:r>
+            <w:proofErr w:type="spellEnd"/>
+            <w:r>
+              <w:rPr>
+                <w:rFonts w:ascii="Courier New" w:hAnsi="Courier New" w:cs="Courier New"/>
+                <w:sz w:val="18"/>
+              </w:rPr>
+              <w:t xml:space="preserve"> = "\</w:t>
+            </w:r>
+            <w:proofErr w:type="spellStart"/>
+            <w:r>
+              <w:rPr>
+                <w:rFonts w:ascii="Courier New" w:hAnsi="Courier New" w:cs="Courier New"/>
+                <w:sz w:val="18"/>
+              </w:rPr>
+              <w:t>cdss</w:t>
+            </w:r>
+            <w:proofErr w:type="spellEnd"/>
+            <w:r>
+              <w:rPr>
+                <w:rFonts w:ascii="Courier New" w:hAnsi="Courier New" w:cs="Courier New"/>
+                <w:sz w:val="18"/>
+              </w:rPr>
+              <w:t>\</w:t>
+            </w:r>
+            <w:proofErr w:type="spellStart"/>
+            <w:r>
+              <w:rPr>
+                <w:rFonts w:ascii="Courier New" w:hAnsi="Courier New" w:cs="Courier New"/>
+                <w:sz w:val="18"/>
+              </w:rPr>
+              <w:t>gis</w:t>
+            </w:r>
+            <w:proofErr w:type="spellEnd"/>
+            <w:r>
+              <w:rPr>
+                <w:rFonts w:ascii="Courier New" w:hAnsi="Courier New" w:cs="Courier New"/>
+                <w:sz w:val="18"/>
+              </w:rPr>
+              <w:t>\co\TimeSeriesMapLookup.csv"</w:t>
+            </w:r>
+          </w:p>
+          <w:p>
+            <w:pPr>
+              <w:rPr>
+                <w:rFonts w:ascii="Courier New" w:hAnsi="Courier New" w:cs="Courier New"/>
+                <w:sz w:val="18"/>
+              </w:rPr>
+            </w:pPr>
+          </w:p>
+          <w:p>
+            <w:pPr>
+              <w:rPr>
+                <w:rFonts w:ascii="Courier New" w:hAnsi="Courier New" w:cs="Courier New"/>
+                <w:sz w:val="18"/>
+              </w:rPr>
+            </w:pPr>
+            <w:proofErr w:type="spellStart"/>
+            <w:r>
+              <w:rPr>
+                <w:rFonts w:ascii="Courier New" w:hAnsi="Courier New" w:cs="Courier New"/>
+                <w:sz w:val="18"/>
+              </w:rPr>
+              <w:t>LicenseOwner</w:t>
+            </w:r>
+            <w:proofErr w:type="spellEnd"/>
+            <w:r>
+              <w:rPr>
+                <w:rFonts w:ascii="Courier New" w:hAnsi="Courier New" w:cs="Courier New"/>
+                <w:sz w:val="18"/>
+              </w:rPr>
+              <w:t xml:space="preserve"> = "CDSS"</w:t>
+            </w:r>
+          </w:p>
+          <w:p>
+            <w:pPr>
+              <w:rPr>
+                <w:rFonts w:ascii="Courier New" w:hAnsi="Courier New" w:cs="Courier New"/>
+                <w:sz w:val="18"/>
+              </w:rPr>
+            </w:pPr>
+            <w:proofErr w:type="spellStart"/>
+            <w:r>
+              <w:rPr>
+                <w:rFonts w:ascii="Courier New" w:hAnsi="Courier New" w:cs="Courier New"/>
+                <w:sz w:val="18"/>
+              </w:rPr>
+              <w:t>LicenseType</w:t>
+            </w:r>
+            <w:proofErr w:type="spellEnd"/>
+            <w:r>
+              <w:rPr>
+                <w:rFonts w:ascii="Courier New" w:hAnsi="Courier New" w:cs="Courier New"/>
+                <w:sz w:val="18"/>
+              </w:rPr>
+              <w:t xml:space="preserve"> = CDSS</w:t>
+            </w:r>
+          </w:p>
+          <w:p>
+            <w:pPr>
+              <w:rPr>
+                <w:rFonts w:ascii="Courier New" w:hAnsi="Courier New" w:cs="Courier New"/>
+                <w:sz w:val="18"/>
+              </w:rPr>
+            </w:pPr>
+            <w:proofErr w:type="spellStart"/>
+            <w:r>
+              <w:rPr>
+                <w:rFonts w:ascii="Courier New" w:hAnsi="Courier New" w:cs="Courier New"/>
+                <w:sz w:val="18"/>
+              </w:rPr>
+              <w:t>LicenseCount</w:t>
+            </w:r>
+            <w:proofErr w:type="spellEnd"/>
+            <w:r>
+              <w:rPr>
+                <w:rFonts w:ascii="Courier New" w:hAnsi="Courier New" w:cs="Courier New"/>
+                <w:sz w:val="18"/>
+              </w:rPr>
+              <w:t xml:space="preserve"> = </w:t>
+            </w:r>
+            <w:proofErr w:type="spellStart"/>
+            <w:r>
+              <w:rPr>
+                <w:rFonts w:ascii="Courier New" w:hAnsi="Courier New" w:cs="Courier New"/>
+                <w:sz w:val="18"/>
+              </w:rPr>
+              <w:t>NoLimit</w:t>
+            </w:r>
+            <w:proofErr w:type="spellEnd"/>
+          </w:p>
+          <w:p>
+            <w:pPr>
+              <w:rPr>
+                <w:rFonts w:ascii="Courier New" w:hAnsi="Courier New" w:cs="Courier New"/>
+                <w:sz w:val="18"/>
+              </w:rPr>
+            </w:pPr>
+            <w:proofErr w:type="spellStart"/>
+            <w:r>
+              <w:rPr>
+                <w:rFonts w:ascii="Courier New" w:hAnsi="Courier New" w:cs="Courier New"/>
+                <w:sz w:val="18"/>
+              </w:rPr>
+              <w:t>LicenseExpires</w:t>
+            </w:r>
+            <w:proofErr w:type="spellEnd"/>
+            <w:r>
+              <w:rPr>
+                <w:rFonts w:ascii="Courier New" w:hAnsi="Courier New" w:cs="Courier New"/>
+                <w:sz w:val="18"/>
+              </w:rPr>
+              <w:t xml:space="preserve"> = Never</w:t>
+            </w:r>
+          </w:p>
+          <w:p>
+            <w:pPr>
+              <w:rPr>
+                <w:rFonts w:ascii="Courier New" w:hAnsi="Courier New" w:cs="Courier New"/>
+                <w:sz w:val="18"/>
+              </w:rPr>
+            </w:pPr>
+            <w:proofErr w:type="spellStart"/>
+            <w:r>
+              <w:rPr>
+                <w:rFonts w:ascii="Courier New" w:hAnsi="Courier New" w:cs="Courier New"/>
+                <w:sz w:val="18"/>
+              </w:rPr>
+              <w:t>LicenseKey</w:t>
+            </w:r>
+            <w:proofErr w:type="spellEnd"/>
+            <w:r>
+              <w:rPr>
+                <w:rFonts w:ascii="Courier New" w:hAnsi="Courier New" w:cs="Courier New"/>
+                <w:sz w:val="18"/>
+              </w:rPr>
+              <w:t xml:space="preserve"> = 00-77960bdfb1dde707-1dd052fe0327a332-a07266ee645e8845-7560192d374235c5-1dd052fe0327a332</w:t>
             </w:r>
           </w:p>
           <w:p>
@@ -3753,7 +4951,15 @@
         <w:pStyle w:val="RTiSWDocFigureTableTitle"/>
       </w:pPr>
       <w:r>
-        <w:t>Example TSTool Configuration File</w:t>
+        <w:t xml:space="preserve">Example </w:t>
+      </w:r>
+      <w:proofErr w:type="spellStart"/>
+      <w:r>
+        <w:t>TSTool</w:t>
+      </w:r>
+      <w:proofErr w:type="spellEnd"/>
+      <w:r>
+        <w:t xml:space="preserve"> Configuration File</w:t>
       </w:r>
     </w:p>
     <w:p>
@@ -3781,20 +4987,64 @@
       <w:r>
         <w:t xml:space="preserve"> properties can be used to enable/disable input types.  Common formats are enabled by default and more specialized formats are disabled by default, if not specified in the file.  For example, use </w:t>
       </w:r>
+      <w:proofErr w:type="spellStart"/>
       <w:r>
         <w:rPr>
           <w:rStyle w:val="RTiSWDocLiteralText"/>
         </w:rPr>
-        <w:t>HydroBaseEnabled = false</w:t>
-      </w:r>
-      <w:r>
-        <w:t xml:space="preserve"> to disable the automatic HydroBase login that occurs with the HydroBase input type (e.g., if HydroBase is unavailable for some reason).  The license properties are assigned by </w:t>
+        <w:t>HydroBaseEnabled</w:t>
+      </w:r>
+      <w:proofErr w:type="spellEnd"/>
+      <w:r>
+        <w:rPr>
+          <w:rStyle w:val="RTiSWDocLiteralText"/>
+        </w:rPr>
+        <w:t xml:space="preserve"> = false</w:t>
+      </w:r>
+      <w:r>
+        <w:t xml:space="preserve"> to disable the automatic </w:t>
+      </w:r>
+      <w:proofErr w:type="spellStart"/>
+      <w:r>
+        <w:t>HydroBase</w:t>
+      </w:r>
+      <w:proofErr w:type="spellEnd"/>
+      <w:r>
+        <w:t xml:space="preserve"> login that occurs with the </w:t>
+      </w:r>
+      <w:proofErr w:type="spellStart"/>
+      <w:r>
+        <w:t>HydroBase</w:t>
+      </w:r>
+      <w:proofErr w:type="spellEnd"/>
+      <w:r>
+        <w:t xml:space="preserve"> input type (e.g., if </w:t>
+      </w:r>
+      <w:proofErr w:type="spellStart"/>
+      <w:r>
+        <w:t>HydroBase</w:t>
+      </w:r>
+      <w:proofErr w:type="spellEnd"/>
+      <w:r>
+        <w:t xml:space="preserve"> is unavailable for some reason).  The license properties are assigned by </w:t>
       </w:r>
       <w:r>
         <w:t>developers</w:t>
       </w:r>
       <w:r>
-        <w:t xml:space="preserve"> and should not normally be changed by TSTool users.  Each input type can have additional properties, although only a few currently do, as described below.</w:t>
+        <w:t xml:space="preserve"> and should not normally be changed </w:t>
+      </w:r>
+      <w:r>
+        <w:lastRenderedPageBreak/>
+        <w:t xml:space="preserve">by </w:t>
+      </w:r>
+      <w:proofErr w:type="spellStart"/>
+      <w:r>
+        <w:t>TSTool</w:t>
+      </w:r>
+      <w:proofErr w:type="spellEnd"/>
+      <w:r>
+        <w:t xml:space="preserve"> users.  Each input type can have additional properties, although only a few currently do, as described below.</w:t>
       </w:r>
       <w:r>
         <w:t xml:space="preserve">  Use the </w:t>
@@ -3821,15 +5071,16 @@
     <w:p/>
     <w:p>
       <w:r>
-        <w:lastRenderedPageBreak/>
         <w:t xml:space="preserve">The optional </w:t>
       </w:r>
+      <w:proofErr w:type="spellStart"/>
       <w:r>
         <w:rPr>
           <w:rStyle w:val="RTiSWDocLiteralText"/>
         </w:rPr>
         <w:t>MapLayerLookupFile</w:t>
       </w:r>
+      <w:proofErr w:type="spellEnd"/>
       <w:r>
         <w:t xml:space="preserve"> property indicates the name of the time series to map layer lookup file.  See the </w:t>
       </w:r>
@@ -3877,7 +5128,15 @@
         <w:t>DATAUNIT</w:t>
       </w:r>
       <w:r>
-        <w:t xml:space="preserve"> file is the only source for units information – in the future units may be determined from the various input sources.</w:t>
+        <w:t xml:space="preserve"> file is the only source for </w:t>
+      </w:r>
+      <w:proofErr w:type="gramStart"/>
+      <w:r>
+        <w:t>units</w:t>
+      </w:r>
+      <w:proofErr w:type="gramEnd"/>
+      <w:r>
+        <w:t xml:space="preserve"> information – in the future units may be determined from the various input sources.</w:t>
       </w:r>
     </w:p>
     <w:p>
@@ -3896,7 +5155,15 @@
         <w:t>3</w:t>
       </w:r>
       <w:r>
-        <w:t xml:space="preserve"> HydroBase Configuration</w:t>
+        <w:t xml:space="preserve"> </w:t>
+      </w:r>
+      <w:proofErr w:type="spellStart"/>
+      <w:r>
+        <w:t>HydroBase</w:t>
+      </w:r>
+      <w:proofErr w:type="spellEnd"/>
+      <w:r>
+        <w:t xml:space="preserve"> Configuration</w:t>
       </w:r>
     </w:p>
     <w:p/>
@@ -3904,14 +5171,40 @@
       <w:r>
         <w:t xml:space="preserve">The following properties can be defined in the </w:t>
       </w:r>
+      <w:proofErr w:type="spellStart"/>
       <w:r>
         <w:rPr>
           <w:rStyle w:val="RTiSWDocFileDirReference"/>
         </w:rPr>
         <w:t>TSTool.cfg</w:t>
       </w:r>
-      <w:r>
-        <w:t xml:space="preserve"> file in a [HydroBase] section to control how TSTool interacts with HydroBase.  See also the </w:t>
+      <w:proofErr w:type="spellEnd"/>
+      <w:r>
+        <w:t xml:space="preserve"> file in a [</w:t>
+      </w:r>
+      <w:proofErr w:type="spellStart"/>
+      <w:r>
+        <w:t>HydroBase</w:t>
+      </w:r>
+      <w:proofErr w:type="spellEnd"/>
+      <w:r>
+        <w:t xml:space="preserve">] section to control how </w:t>
+      </w:r>
+      <w:proofErr w:type="spellStart"/>
+      <w:r>
+        <w:t>TSTool</w:t>
+      </w:r>
+      <w:proofErr w:type="spellEnd"/>
+      <w:r>
+        <w:t xml:space="preserve"> interacts with </w:t>
+      </w:r>
+      <w:proofErr w:type="spellStart"/>
+      <w:r>
+        <w:t>HydroBase</w:t>
+      </w:r>
+      <w:proofErr w:type="spellEnd"/>
+      <w:r>
+        <w:t xml:space="preserve">.  See also the </w:t>
       </w:r>
       <w:r>
         <w:rPr>
@@ -3928,8 +5221,21 @@
       <w:pPr>
         <w:pStyle w:val="RTiSWDocFigureTableTitle"/>
       </w:pPr>
-      <w:r>
-        <w:t>TSTool HydroBase Configuration Properties</w:t>
+      <w:proofErr w:type="spellStart"/>
+      <w:r>
+        <w:t>TSTool</w:t>
+      </w:r>
+      <w:proofErr w:type="spellEnd"/>
+      <w:r>
+        <w:t xml:space="preserve"> </w:t>
+      </w:r>
+      <w:proofErr w:type="spellStart"/>
+      <w:r>
+        <w:t>HydroBase</w:t>
+      </w:r>
+      <w:proofErr w:type="spellEnd"/>
+      <w:r>
+        <w:t xml:space="preserve"> Configuration Properties</w:t>
       </w:r>
     </w:p>
     <w:p/>
@@ -3945,7 +5251,7 @@
           <w:insideH w:val="single" w:sz="6" w:space="0" w:color="000000"/>
           <w:insideV w:val="single" w:sz="6" w:space="0" w:color="000000"/>
         </w:tblBorders>
-        <w:tblLook w:val="00BF" w:firstRow="1" w:lastRow="0" w:firstColumn="1" w:lastColumn="0" w:noHBand="0" w:noVBand="0"/>
+        <w:tblLook w:val="00A0" w:firstRow="1" w:lastRow="0" w:firstColumn="1" w:lastColumn="0" w:noHBand="0" w:noVBand="0"/>
       </w:tblPr>
       <w:tblGrid>
         <w:gridCol w:w="1669"/>
@@ -3953,12 +5259,6 @@
         <w:gridCol w:w="962"/>
       </w:tblGrid>
       <w:tr>
-        <w:tblPrEx>
-          <w:tblCellMar>
-            <w:top w:w="0" w:type="dxa"/>
-            <w:bottom w:w="0" w:type="dxa"/>
-          </w:tblCellMar>
-        </w:tblPrEx>
         <w:trPr>
           <w:jc w:val="center"/>
         </w:trPr>
@@ -4006,12 +5306,6 @@
         </w:tc>
       </w:tr>
       <w:tr>
-        <w:tblPrEx>
-          <w:tblCellMar>
-            <w:top w:w="0" w:type="dxa"/>
-            <w:bottom w:w="0" w:type="dxa"/>
-          </w:tblCellMar>
-        </w:tblPrEx>
         <w:trPr>
           <w:jc w:val="center"/>
         </w:trPr>
@@ -4025,12 +5319,14 @@
                 <w:rStyle w:val="RTiSWDocLiteralText"/>
               </w:rPr>
             </w:pPr>
+            <w:proofErr w:type="spellStart"/>
             <w:r>
               <w:rPr>
                 <w:rStyle w:val="RTiSWDocLiteralText"/>
               </w:rPr>
               <w:t>AutoConnect</w:t>
             </w:r>
+            <w:proofErr w:type="spellEnd"/>
           </w:p>
         </w:tc>
         <w:tc>
@@ -4048,7 +5344,15 @@
               <w:t>False</w:t>
             </w:r>
             <w:r>
-              <w:t xml:space="preserve">, a HydroBase login dialog will be shown at startup.  If </w:t>
+              <w:t xml:space="preserve">, a </w:t>
+            </w:r>
+            <w:proofErr w:type="spellStart"/>
+            <w:r>
+              <w:t>HydroBase</w:t>
+            </w:r>
+            <w:proofErr w:type="spellEnd"/>
+            <w:r>
+              <w:t xml:space="preserve"> login dialog will be shown at startup.  If </w:t>
             </w:r>
             <w:r>
               <w:rPr>
@@ -4081,12 +5385,6 @@
         </w:tc>
       </w:tr>
       <w:tr>
-        <w:tblPrEx>
-          <w:tblCellMar>
-            <w:top w:w="0" w:type="dxa"/>
-            <w:bottom w:w="0" w:type="dxa"/>
-          </w:tblCellMar>
-        </w:tblPrEx>
         <w:trPr>
           <w:jc w:val="center"/>
         </w:trPr>
@@ -4100,12 +5398,14 @@
                 <w:rStyle w:val="RTiSWDocLiteralText"/>
               </w:rPr>
             </w:pPr>
+            <w:proofErr w:type="spellStart"/>
             <w:r>
               <w:rPr>
                 <w:rStyle w:val="RTiSWDocLiteralText"/>
               </w:rPr>
               <w:t>WDIDLength</w:t>
             </w:r>
+            <w:proofErr w:type="spellEnd"/>
           </w:p>
         </w:tc>
         <w:tc>
@@ -4174,20 +5474,80 @@
     <w:p/>
     <w:p>
       <w:r>
-        <w:t xml:space="preserve">By default, TSTool will automatically look for HydroBase databases on the current (local) machine and the State servers.  State server databases are typically only accessible to State of Colorado computers.  If SQL Server or MSDE HydroBase versions have been installed on a different machine, the </w:t>
+        <w:t xml:space="preserve">By default, </w:t>
+      </w:r>
+      <w:proofErr w:type="spellStart"/>
+      <w:r>
+        <w:t>TSTool</w:t>
+      </w:r>
+      <w:proofErr w:type="spellEnd"/>
+      <w:r>
+        <w:t xml:space="preserve"> will automatically look for </w:t>
+      </w:r>
+      <w:proofErr w:type="spellStart"/>
+      <w:r>
+        <w:t>HydroBase</w:t>
+      </w:r>
+      <w:proofErr w:type="spellEnd"/>
+      <w:r>
+        <w:t xml:space="preserve"> databases on the current (local) machine and the State servers.  State server databases are typically only accessible to State of Colorado computers.  If SQL Server or MSDE </w:t>
+      </w:r>
+      <w:proofErr w:type="spellStart"/>
+      <w:r>
+        <w:t>HydroBase</w:t>
+      </w:r>
+      <w:proofErr w:type="spellEnd"/>
+      <w:r>
+        <w:t xml:space="preserve"> versions have been installed on a different machine, the </w:t>
       </w:r>
       <w:r>
         <w:rPr>
           <w:rStyle w:val="RTiSWDocFileDirReference"/>
         </w:rPr>
-        <w:t>\cdss\TSTool-Version</w:t>
-      </w:r>
+        <w:t>\</w:t>
+      </w:r>
+      <w:proofErr w:type="spellStart"/>
       <w:r>
         <w:rPr>
           <w:rStyle w:val="RTiSWDocFileDirReference"/>
         </w:rPr>
-        <w:t>\system\CDSS.cfg</w:t>
-      </w:r>
+        <w:t>cdss</w:t>
+      </w:r>
+      <w:proofErr w:type="spellEnd"/>
+      <w:r>
+        <w:rPr>
+          <w:rStyle w:val="RTiSWDocFileDirReference"/>
+        </w:rPr>
+        <w:t>\</w:t>
+      </w:r>
+      <w:proofErr w:type="spellStart"/>
+      <w:r>
+        <w:rPr>
+          <w:rStyle w:val="RTiSWDocFileDirReference"/>
+        </w:rPr>
+        <w:t>TSTool</w:t>
+      </w:r>
+      <w:proofErr w:type="spellEnd"/>
+      <w:r>
+        <w:rPr>
+          <w:rStyle w:val="RTiSWDocFileDirReference"/>
+        </w:rPr>
+        <w:t>-Version</w:t>
+      </w:r>
+      <w:r>
+        <w:rPr>
+          <w:rStyle w:val="RTiSWDocFileDirReference"/>
+        </w:rPr>
+        <w:t>\system\</w:t>
+      </w:r>
+      <w:proofErr w:type="spellStart"/>
+      <w:r>
+        <w:rPr>
+          <w:rStyle w:val="RTiSWDocFileDirReference"/>
+        </w:rPr>
+        <w:t>CDSS.cfg</w:t>
+      </w:r>
+      <w:proofErr w:type="spellEnd"/>
       <w:r>
         <w:t xml:space="preserve"> file can be used to indicate the database servers.  An example of the configuration file is as follows:</w:t>
       </w:r>
@@ -4211,12 +5571,6 @@
         <w:gridCol w:w="7758"/>
       </w:tblGrid>
       <w:tr>
-        <w:tblPrEx>
-          <w:tblCellMar>
-            <w:top w:w="0" w:type="dxa"/>
-            <w:bottom w:w="0" w:type="dxa"/>
-          </w:tblCellMar>
-        </w:tblPrEx>
         <w:trPr>
           <w:jc w:val="center"/>
         </w:trPr>
@@ -4236,31 +5590,32 @@
                 <w:rFonts w:ascii="Courier New" w:eastAsia="MS Mincho" w:hAnsi="Courier New" w:cs="Courier New"/>
                 <w:sz w:val="20"/>
               </w:rPr>
-              <w:t>[HydroBase]</w:t>
-            </w:r>
-          </w:p>
-          <w:p>
-            <w:pPr>
+              <w:t>[</w:t>
+            </w:r>
+            <w:proofErr w:type="spellStart"/>
+            <w:r>
               <w:rPr>
                 <w:rFonts w:ascii="Courier New" w:eastAsia="MS Mincho" w:hAnsi="Courier New" w:cs="Courier New"/>
                 <w:sz w:val="20"/>
               </w:rPr>
-            </w:pPr>
-          </w:p>
-          <w:p>
-            <w:pPr>
+              <w:t>HydroBase</w:t>
+            </w:r>
+            <w:proofErr w:type="spellEnd"/>
+            <w:r>
               <w:rPr>
                 <w:rFonts w:ascii="Courier New" w:eastAsia="MS Mincho" w:hAnsi="Courier New" w:cs="Courier New"/>
                 <w:sz w:val="20"/>
               </w:rPr>
-            </w:pPr>
-            <w:r>
+              <w:t>]</w:t>
+            </w:r>
+          </w:p>
+          <w:p>
+            <w:pPr>
               <w:rPr>
                 <w:rFonts w:ascii="Courier New" w:eastAsia="MS Mincho" w:hAnsi="Courier New" w:cs="Courier New"/>
                 <w:sz w:val="20"/>
               </w:rPr>
-              <w:t>ServerNames="ServerName,local"</w:t>
-            </w:r>
+            </w:pPr>
           </w:p>
           <w:p>
             <w:pPr>
@@ -4269,33 +5624,107 @@
                 <w:sz w:val="20"/>
               </w:rPr>
             </w:pPr>
+            <w:proofErr w:type="spellStart"/>
             <w:r>
               <w:rPr>
                 <w:rFonts w:ascii="Courier New" w:eastAsia="MS Mincho" w:hAnsi="Courier New" w:cs="Courier New"/>
                 <w:sz w:val="20"/>
               </w:rPr>
-              <w:t>DefaultServerName="ServerName"</w:t>
-            </w:r>
-          </w:p>
-          <w:p>
-            <w:pPr>
+              <w:t>ServerNames</w:t>
+            </w:r>
+            <w:proofErr w:type="spellEnd"/>
+            <w:r>
               <w:rPr>
                 <w:rFonts w:ascii="Courier New" w:eastAsia="MS Mincho" w:hAnsi="Courier New" w:cs="Courier New"/>
                 <w:sz w:val="20"/>
               </w:rPr>
-            </w:pPr>
+              <w:t>="</w:t>
+            </w:r>
+            <w:proofErr w:type="spellStart"/>
             <w:r>
               <w:rPr>
                 <w:rFonts w:ascii="Courier New" w:eastAsia="MS Mincho" w:hAnsi="Courier New" w:cs="Courier New"/>
                 <w:sz w:val="20"/>
               </w:rPr>
-              <w:t>DefaultDatabaseName="HydroBase_CO_200</w:t>
-            </w:r>
+              <w:t>ServerName,local</w:t>
+            </w:r>
+            <w:proofErr w:type="spellEnd"/>
             <w:r>
               <w:rPr>
                 <w:rFonts w:ascii="Courier New" w:eastAsia="MS Mincho" w:hAnsi="Courier New" w:cs="Courier New"/>
                 <w:sz w:val="20"/>
               </w:rPr>
+              <w:t>"</w:t>
+            </w:r>
+          </w:p>
+          <w:p>
+            <w:pPr>
+              <w:rPr>
+                <w:rFonts w:ascii="Courier New" w:eastAsia="MS Mincho" w:hAnsi="Courier New" w:cs="Courier New"/>
+                <w:sz w:val="20"/>
+              </w:rPr>
+            </w:pPr>
+            <w:proofErr w:type="spellStart"/>
+            <w:r>
+              <w:rPr>
+                <w:rFonts w:ascii="Courier New" w:eastAsia="MS Mincho" w:hAnsi="Courier New" w:cs="Courier New"/>
+                <w:sz w:val="20"/>
+              </w:rPr>
+              <w:t>DefaultServerName</w:t>
+            </w:r>
+            <w:proofErr w:type="spellEnd"/>
+            <w:r>
+              <w:rPr>
+                <w:rFonts w:ascii="Courier New" w:eastAsia="MS Mincho" w:hAnsi="Courier New" w:cs="Courier New"/>
+                <w:sz w:val="20"/>
+              </w:rPr>
+              <w:t>="</w:t>
+            </w:r>
+            <w:proofErr w:type="spellStart"/>
+            <w:r>
+              <w:rPr>
+                <w:rFonts w:ascii="Courier New" w:eastAsia="MS Mincho" w:hAnsi="Courier New" w:cs="Courier New"/>
+                <w:sz w:val="20"/>
+              </w:rPr>
+              <w:t>ServerName</w:t>
+            </w:r>
+            <w:proofErr w:type="spellEnd"/>
+            <w:r>
+              <w:rPr>
+                <w:rFonts w:ascii="Courier New" w:eastAsia="MS Mincho" w:hAnsi="Courier New" w:cs="Courier New"/>
+                <w:sz w:val="20"/>
+              </w:rPr>
+              <w:t>"</w:t>
+            </w:r>
+          </w:p>
+          <w:p>
+            <w:pPr>
+              <w:rPr>
+                <w:rFonts w:ascii="Courier New" w:eastAsia="MS Mincho" w:hAnsi="Courier New" w:cs="Courier New"/>
+                <w:sz w:val="20"/>
+              </w:rPr>
+            </w:pPr>
+            <w:proofErr w:type="spellStart"/>
+            <w:r>
+              <w:rPr>
+                <w:rFonts w:ascii="Courier New" w:eastAsia="MS Mincho" w:hAnsi="Courier New" w:cs="Courier New"/>
+                <w:sz w:val="20"/>
+              </w:rPr>
+              <w:t>DefaultDatabaseName</w:t>
+            </w:r>
+            <w:proofErr w:type="spellEnd"/>
+            <w:r>
+              <w:rPr>
+                <w:rFonts w:ascii="Courier New" w:eastAsia="MS Mincho" w:hAnsi="Courier New" w:cs="Courier New"/>
+                <w:sz w:val="20"/>
+              </w:rPr>
+              <w:t>="HydroBase_CO_200</w:t>
+            </w:r>
+            <w:r>
+              <w:rPr>
+                <w:rFonts w:ascii="Courier New" w:eastAsia="MS Mincho" w:hAnsi="Courier New" w:cs="Courier New"/>
+                <w:sz w:val="20"/>
+              </w:rPr>
               <w:t>8</w:t>
             </w:r>
             <w:r>
@@ -4326,31 +5755,32 @@
                 <w:rFonts w:ascii="Courier New" w:eastAsia="MS Mincho" w:hAnsi="Courier New" w:cs="Courier New"/>
                 <w:sz w:val="20"/>
               </w:rPr>
-              <w:t>[ColoradoSMS]</w:t>
-            </w:r>
-          </w:p>
-          <w:p>
-            <w:pPr>
+              <w:t>[</w:t>
+            </w:r>
+            <w:proofErr w:type="spellStart"/>
+            <w:r>
               <w:rPr>
                 <w:rFonts w:ascii="Courier New" w:eastAsia="MS Mincho" w:hAnsi="Courier New" w:cs="Courier New"/>
                 <w:sz w:val="20"/>
               </w:rPr>
-            </w:pPr>
-          </w:p>
-          <w:p>
-            <w:pPr>
+              <w:t>ColoradoSMS</w:t>
+            </w:r>
+            <w:proofErr w:type="spellEnd"/>
+            <w:r>
               <w:rPr>
                 <w:rFonts w:ascii="Courier New" w:eastAsia="MS Mincho" w:hAnsi="Courier New" w:cs="Courier New"/>
                 <w:sz w:val="20"/>
               </w:rPr>
-            </w:pPr>
-            <w:r>
+              <w:t>]</w:t>
+            </w:r>
+          </w:p>
+          <w:p>
+            <w:pPr>
               <w:rPr>
                 <w:rFonts w:ascii="Courier New" w:eastAsia="MS Mincho" w:hAnsi="Courier New" w:cs="Courier New"/>
                 <w:sz w:val="20"/>
               </w:rPr>
-              <w:t>ServerNames="ServerName,local"</w:t>
-            </w:r>
+            </w:pPr>
           </w:p>
           <w:p>
             <w:pPr>
@@ -4359,27 +5789,118 @@
                 <w:sz w:val="20"/>
               </w:rPr>
             </w:pPr>
+            <w:proofErr w:type="spellStart"/>
             <w:r>
               <w:rPr>
                 <w:rFonts w:ascii="Courier New" w:eastAsia="MS Mincho" w:hAnsi="Courier New" w:cs="Courier New"/>
                 <w:sz w:val="20"/>
               </w:rPr>
-              <w:t>DefaultServerName="ServerName"</w:t>
-            </w:r>
-          </w:p>
-          <w:p>
-            <w:pPr>
+              <w:t>ServerNames</w:t>
+            </w:r>
+            <w:proofErr w:type="spellEnd"/>
+            <w:r>
               <w:rPr>
                 <w:rFonts w:ascii="Courier New" w:eastAsia="MS Mincho" w:hAnsi="Courier New" w:cs="Courier New"/>
                 <w:sz w:val="20"/>
               </w:rPr>
-            </w:pPr>
+              <w:t>="</w:t>
+            </w:r>
+            <w:proofErr w:type="spellStart"/>
             <w:r>
               <w:rPr>
                 <w:rFonts w:ascii="Courier New" w:eastAsia="MS Mincho" w:hAnsi="Courier New" w:cs="Courier New"/>
                 <w:sz w:val="20"/>
               </w:rPr>
-              <w:t>DefaultDatabaseName="RealtimeStreamflow"</w:t>
+              <w:t>ServerName,local</w:t>
+            </w:r>
+            <w:proofErr w:type="spellEnd"/>
+            <w:r>
+              <w:rPr>
+                <w:rFonts w:ascii="Courier New" w:eastAsia="MS Mincho" w:hAnsi="Courier New" w:cs="Courier New"/>
+                <w:sz w:val="20"/>
+              </w:rPr>
+              <w:t>"</w:t>
+            </w:r>
+          </w:p>
+          <w:p>
+            <w:pPr>
+              <w:rPr>
+                <w:rFonts w:ascii="Courier New" w:eastAsia="MS Mincho" w:hAnsi="Courier New" w:cs="Courier New"/>
+                <w:sz w:val="20"/>
+              </w:rPr>
+            </w:pPr>
+            <w:proofErr w:type="spellStart"/>
+            <w:r>
+              <w:rPr>
+                <w:rFonts w:ascii="Courier New" w:eastAsia="MS Mincho" w:hAnsi="Courier New" w:cs="Courier New"/>
+                <w:sz w:val="20"/>
+              </w:rPr>
+              <w:lastRenderedPageBreak/>
+              <w:t>DefaultServerName</w:t>
+            </w:r>
+            <w:proofErr w:type="spellEnd"/>
+            <w:r>
+              <w:rPr>
+                <w:rFonts w:ascii="Courier New" w:eastAsia="MS Mincho" w:hAnsi="Courier New" w:cs="Courier New"/>
+                <w:sz w:val="20"/>
+              </w:rPr>
+              <w:t>="</w:t>
+            </w:r>
+            <w:proofErr w:type="spellStart"/>
+            <w:r>
+              <w:rPr>
+                <w:rFonts w:ascii="Courier New" w:eastAsia="MS Mincho" w:hAnsi="Courier New" w:cs="Courier New"/>
+                <w:sz w:val="20"/>
+              </w:rPr>
+              <w:t>ServerName</w:t>
+            </w:r>
+            <w:proofErr w:type="spellEnd"/>
+            <w:r>
+              <w:rPr>
+                <w:rFonts w:ascii="Courier New" w:eastAsia="MS Mincho" w:hAnsi="Courier New" w:cs="Courier New"/>
+                <w:sz w:val="20"/>
+              </w:rPr>
+              <w:t>"</w:t>
+            </w:r>
+          </w:p>
+          <w:p>
+            <w:pPr>
+              <w:rPr>
+                <w:rFonts w:ascii="Courier New" w:eastAsia="MS Mincho" w:hAnsi="Courier New" w:cs="Courier New"/>
+                <w:sz w:val="20"/>
+              </w:rPr>
+            </w:pPr>
+            <w:proofErr w:type="spellStart"/>
+            <w:r>
+              <w:rPr>
+                <w:rFonts w:ascii="Courier New" w:eastAsia="MS Mincho" w:hAnsi="Courier New" w:cs="Courier New"/>
+                <w:sz w:val="20"/>
+              </w:rPr>
+              <w:t>DefaultDatabaseName</w:t>
+            </w:r>
+            <w:proofErr w:type="spellEnd"/>
+            <w:r>
+              <w:rPr>
+                <w:rFonts w:ascii="Courier New" w:eastAsia="MS Mincho" w:hAnsi="Courier New" w:cs="Courier New"/>
+                <w:sz w:val="20"/>
+              </w:rPr>
+              <w:t>="</w:t>
+            </w:r>
+            <w:proofErr w:type="spellStart"/>
+            <w:r>
+              <w:rPr>
+                <w:rFonts w:ascii="Courier New" w:eastAsia="MS Mincho" w:hAnsi="Courier New" w:cs="Courier New"/>
+                <w:sz w:val="20"/>
+              </w:rPr>
+              <w:t>RealtimeStreamflow</w:t>
+            </w:r>
+            <w:proofErr w:type="spellEnd"/>
+            <w:r>
+              <w:rPr>
+                <w:rFonts w:ascii="Courier New" w:eastAsia="MS Mincho" w:hAnsi="Courier New" w:cs="Courier New"/>
+                <w:sz w:val="20"/>
+              </w:rPr>
+              <w:t>"</w:t>
             </w:r>
           </w:p>
           <w:p>
@@ -4389,12 +5910,37 @@
                 <w:sz w:val="20"/>
               </w:rPr>
             </w:pPr>
+            <w:proofErr w:type="spellStart"/>
             <w:r>
               <w:rPr>
                 <w:rFonts w:ascii="Courier New" w:eastAsia="MS Mincho" w:hAnsi="Courier New" w:cs="Courier New"/>
                 <w:sz w:val="20"/>
               </w:rPr>
-              <w:t>UserLogin="UserLogin"</w:t>
+              <w:t>UserLogin</w:t>
+            </w:r>
+            <w:proofErr w:type="spellEnd"/>
+            <w:r>
+              <w:rPr>
+                <w:rFonts w:ascii="Courier New" w:eastAsia="MS Mincho" w:hAnsi="Courier New" w:cs="Courier New"/>
+                <w:sz w:val="20"/>
+              </w:rPr>
+              <w:t>="</w:t>
+            </w:r>
+            <w:proofErr w:type="spellStart"/>
+            <w:r>
+              <w:rPr>
+                <w:rFonts w:ascii="Courier New" w:eastAsia="MS Mincho" w:hAnsi="Courier New" w:cs="Courier New"/>
+                <w:sz w:val="20"/>
+              </w:rPr>
+              <w:t>UserLogin</w:t>
+            </w:r>
+            <w:proofErr w:type="spellEnd"/>
+            <w:r>
+              <w:rPr>
+                <w:rFonts w:ascii="Courier New" w:eastAsia="MS Mincho" w:hAnsi="Courier New" w:cs="Courier New"/>
+                <w:sz w:val="20"/>
+              </w:rPr>
+              <w:t>"</w:t>
             </w:r>
           </w:p>
         </w:tc>
@@ -4403,14 +5949,29 @@
     <w:p/>
     <w:p>
       <w:r>
-        <w:lastRenderedPageBreak/>
-        <w:t>The ColoradoSMS input type is being used to support annotation of real-time data graphs with alert information, within the State of Colorado’s offices.</w:t>
+        <w:t xml:space="preserve">The </w:t>
+      </w:r>
+      <w:proofErr w:type="spellStart"/>
+      <w:r>
+        <w:t>ColoradoSMS</w:t>
+      </w:r>
+      <w:proofErr w:type="spellEnd"/>
+      <w:r>
+        <w:t xml:space="preserve"> input type is being used to support annotation of real-time data graphs with alert information, within the State of Colorado’s offices.</w:t>
       </w:r>
     </w:p>
     <w:p/>
     <w:p>
       <w:r>
-        <w:t>Properties can be specified on the TSTool command line using the notation “</w:t>
+        <w:t xml:space="preserve">Properties can be specified on the </w:t>
+      </w:r>
+      <w:proofErr w:type="spellStart"/>
+      <w:r>
+        <w:t>TSTool</w:t>
+      </w:r>
+      <w:proofErr w:type="spellEnd"/>
+      <w:r>
+        <w:t xml:space="preserve"> command line using the notation “</w:t>
       </w:r>
       <w:r>
         <w:rPr>
@@ -4434,7 +5995,15 @@
         <w:pStyle w:val="RTiSWDocFigureTableTitle"/>
       </w:pPr>
       <w:r>
-        <w:t>CDSS HydroBase Database Configuration Properties</w:t>
+        <w:t xml:space="preserve">CDSS </w:t>
+      </w:r>
+      <w:proofErr w:type="spellStart"/>
+      <w:r>
+        <w:t>HydroBase</w:t>
+      </w:r>
+      <w:proofErr w:type="spellEnd"/>
+      <w:r>
+        <w:t xml:space="preserve"> Database Configuration Properties</w:t>
       </w:r>
     </w:p>
     <w:p/>
@@ -4450,7 +6019,7 @@
           <w:insideH w:val="single" w:sz="6" w:space="0" w:color="000000"/>
           <w:insideV w:val="single" w:sz="6" w:space="0" w:color="000000"/>
         </w:tblBorders>
-        <w:tblLook w:val="00BF" w:firstRow="1" w:lastRow="0" w:firstColumn="1" w:lastColumn="0" w:noHBand="0" w:noVBand="0"/>
+        <w:tblLook w:val="00A0" w:firstRow="1" w:lastRow="0" w:firstColumn="1" w:lastColumn="0" w:noHBand="0" w:noVBand="0"/>
       </w:tblPr>
       <w:tblGrid>
         <w:gridCol w:w="2065"/>
@@ -4458,12 +6027,6 @@
         <w:gridCol w:w="1699"/>
       </w:tblGrid>
       <w:tr>
-        <w:tblPrEx>
-          <w:tblCellMar>
-            <w:top w:w="0" w:type="dxa"/>
-            <w:bottom w:w="0" w:type="dxa"/>
-          </w:tblCellMar>
-        </w:tblPrEx>
         <w:trPr>
           <w:jc w:val="center"/>
         </w:trPr>
@@ -4511,12 +6074,6 @@
         </w:tc>
       </w:tr>
       <w:tr>
-        <w:tblPrEx>
-          <w:tblCellMar>
-            <w:top w:w="0" w:type="dxa"/>
-            <w:bottom w:w="0" w:type="dxa"/>
-          </w:tblCellMar>
-        </w:tblPrEx>
         <w:trPr>
           <w:jc w:val="center"/>
         </w:trPr>
@@ -4530,12 +6087,14 @@
                 <w:rStyle w:val="RTiSWDocLiteralText"/>
               </w:rPr>
             </w:pPr>
+            <w:proofErr w:type="spellStart"/>
             <w:r>
               <w:rPr>
                 <w:rStyle w:val="RTiSWDocLiteralText"/>
               </w:rPr>
               <w:t>ServerNames</w:t>
             </w:r>
+            <w:proofErr w:type="spellEnd"/>
           </w:p>
         </w:tc>
         <w:tc>
@@ -4544,7 +6103,15 @@
           </w:tcPr>
           <w:p>
             <w:r>
-              <w:t>A comma-separated list of server names to list in the HydroBase login dialog.</w:t>
+              <w:t xml:space="preserve">A comma-separated list of server names to list in the </w:t>
+            </w:r>
+            <w:proofErr w:type="spellStart"/>
+            <w:r>
+              <w:t>HydroBase</w:t>
+            </w:r>
+            <w:proofErr w:type="spellEnd"/>
+            <w:r>
+              <w:t xml:space="preserve"> login dialog.</w:t>
             </w:r>
           </w:p>
         </w:tc>
@@ -4560,12 +6127,6 @@
         </w:tc>
       </w:tr>
       <w:tr>
-        <w:tblPrEx>
-          <w:tblCellMar>
-            <w:top w:w="0" w:type="dxa"/>
-            <w:bottom w:w="0" w:type="dxa"/>
-          </w:tblCellMar>
-        </w:tblPrEx>
         <w:trPr>
           <w:jc w:val="center"/>
         </w:trPr>
@@ -4592,12 +6153,14 @@
                 <w:rStyle w:val="RTiSWDocLiteralText"/>
               </w:rPr>
             </w:pPr>
+            <w:proofErr w:type="spellStart"/>
             <w:r>
               <w:rPr>
                 <w:rStyle w:val="RTiSWDocLiteralText"/>
               </w:rPr>
               <w:t>ServerName</w:t>
             </w:r>
+            <w:proofErr w:type="spellEnd"/>
           </w:p>
         </w:tc>
         <w:tc>
@@ -4606,7 +6169,47 @@
           </w:tcPr>
           <w:p>
             <w:r>
-              <w:t>The default HydroBase server name to use.  This allows the HydroBase login dialog to preselect a default that applies to most users in the system.  If TSTool is run in batch mode and the HydroBase input type is enabled, use this property to make a default connection to HydroBase, for use with other commands in the batch run.</w:t>
+              <w:t xml:space="preserve">The default </w:t>
+            </w:r>
+            <w:proofErr w:type="spellStart"/>
+            <w:r>
+              <w:t>HydroBase</w:t>
+            </w:r>
+            <w:proofErr w:type="spellEnd"/>
+            <w:r>
+              <w:t xml:space="preserve"> server name to use.  This allows the </w:t>
+            </w:r>
+            <w:proofErr w:type="spellStart"/>
+            <w:r>
+              <w:t>HydroBase</w:t>
+            </w:r>
+            <w:proofErr w:type="spellEnd"/>
+            <w:r>
+              <w:t xml:space="preserve"> login dialog to preselect a default that applies to most users in the system.  If </w:t>
+            </w:r>
+            <w:proofErr w:type="spellStart"/>
+            <w:r>
+              <w:t>TSTool</w:t>
+            </w:r>
+            <w:proofErr w:type="spellEnd"/>
+            <w:r>
+              <w:t xml:space="preserve"> is run in batch mode and the </w:t>
+            </w:r>
+            <w:proofErr w:type="spellStart"/>
+            <w:r>
+              <w:t>HydroBase</w:t>
+            </w:r>
+            <w:proofErr w:type="spellEnd"/>
+            <w:r>
+              <w:t xml:space="preserve"> input type is enabled, use this property to make a default connection to </w:t>
+            </w:r>
+            <w:proofErr w:type="spellStart"/>
+            <w:r>
+              <w:t>HydroBase</w:t>
+            </w:r>
+            <w:proofErr w:type="spellEnd"/>
+            <w:r>
+              <w:t>, for use with other commands in the batch run.</w:t>
             </w:r>
           </w:p>
         </w:tc>
@@ -4620,11 +6223,21 @@
                 <w:rStyle w:val="RTiSWDocLiteralText"/>
               </w:rPr>
             </w:pPr>
+            <w:proofErr w:type="spellStart"/>
+            <w:proofErr w:type="gramStart"/>
             <w:r>
               <w:rPr>
                 <w:rStyle w:val="RTiSWDocLiteralText"/>
               </w:rPr>
-              <w:t>greenmtn.</w:t>
+              <w:t>greenmtn</w:t>
+            </w:r>
+            <w:proofErr w:type="spellEnd"/>
+            <w:proofErr w:type="gramEnd"/>
+            <w:r>
+              <w:rPr>
+                <w:rStyle w:val="RTiSWDocLiteralText"/>
+              </w:rPr>
+              <w:t>.</w:t>
             </w:r>
           </w:p>
           <w:p>
@@ -4638,12 +6251,6 @@
         </w:tc>
       </w:tr>
       <w:tr>
-        <w:tblPrEx>
-          <w:tblCellMar>
-            <w:top w:w="0" w:type="dxa"/>
-            <w:bottom w:w="0" w:type="dxa"/>
-          </w:tblCellMar>
-        </w:tblPrEx>
         <w:trPr>
           <w:jc w:val="center"/>
         </w:trPr>
@@ -4670,12 +6277,14 @@
                 <w:rStyle w:val="RTiSWDocLiteralText"/>
               </w:rPr>
             </w:pPr>
+            <w:proofErr w:type="spellStart"/>
             <w:r>
               <w:rPr>
                 <w:rStyle w:val="RTiSWDocLiteralText"/>
               </w:rPr>
               <w:t>DatabaseName</w:t>
             </w:r>
+            <w:proofErr w:type="spellEnd"/>
           </w:p>
         </w:tc>
         <w:tc>
@@ -4684,7 +6293,47 @@
           </w:tcPr>
           <w:p>
             <w:r>
-              <w:t>The default HydroBase database name to use.  This allows the HydroBase login dialog to preselect a default that applies to most users in the system.  If TSTool is run in batch mode and the HydroBase input type is enabled, use this property to make a default connection to HydroBase, for use with other commands in the batch run.</w:t>
+              <w:t xml:space="preserve">The default </w:t>
+            </w:r>
+            <w:proofErr w:type="spellStart"/>
+            <w:r>
+              <w:t>HydroBase</w:t>
+            </w:r>
+            <w:proofErr w:type="spellEnd"/>
+            <w:r>
+              <w:t xml:space="preserve"> database name to use.  This allows the </w:t>
+            </w:r>
+            <w:proofErr w:type="spellStart"/>
+            <w:r>
+              <w:t>HydroBase</w:t>
+            </w:r>
+            <w:proofErr w:type="spellEnd"/>
+            <w:r>
+              <w:t xml:space="preserve"> login dialog to preselect a default that applies to most users in the system.  If </w:t>
+            </w:r>
+            <w:proofErr w:type="spellStart"/>
+            <w:r>
+              <w:t>TSTool</w:t>
+            </w:r>
+            <w:proofErr w:type="spellEnd"/>
+            <w:r>
+              <w:t xml:space="preserve"> is run in batch mode and the </w:t>
+            </w:r>
+            <w:proofErr w:type="spellStart"/>
+            <w:r>
+              <w:t>HydroBase</w:t>
+            </w:r>
+            <w:proofErr w:type="spellEnd"/>
+            <w:r>
+              <w:t xml:space="preserve"> input type is enabled, use this property to make a default connection to </w:t>
+            </w:r>
+            <w:proofErr w:type="spellStart"/>
+            <w:r>
+              <w:t>HydroBase</w:t>
+            </w:r>
+            <w:proofErr w:type="spellEnd"/>
+            <w:r>
+              <w:t>, for use with other commands in the batch run.</w:t>
             </w:r>
           </w:p>
         </w:tc>
@@ -4696,12 +6345,6 @@
         </w:tc>
       </w:tr>
       <w:tr>
-        <w:tblPrEx>
-          <w:tblCellMar>
-            <w:top w:w="0" w:type="dxa"/>
-            <w:bottom w:w="0" w:type="dxa"/>
-          </w:tblCellMar>
-        </w:tblPrEx>
         <w:trPr>
           <w:jc w:val="center"/>
         </w:trPr>
@@ -4754,12 +6397,6 @@
         </w:tc>
       </w:tr>
       <w:tr>
-        <w:tblPrEx>
-          <w:tblCellMar>
-            <w:top w:w="0" w:type="dxa"/>
-            <w:bottom w:w="0" w:type="dxa"/>
-          </w:tblCellMar>
-        </w:tblPrEx>
         <w:trPr>
           <w:jc w:val="center"/>
         </w:trPr>
@@ -4773,12 +6410,14 @@
                 <w:rStyle w:val="RTiSWDocLiteralText"/>
               </w:rPr>
             </w:pPr>
+            <w:proofErr w:type="spellStart"/>
             <w:r>
               <w:rPr>
                 <w:rStyle w:val="RTiSWDocLiteralText"/>
               </w:rPr>
               <w:t>DatabaseName</w:t>
             </w:r>
+            <w:proofErr w:type="spellEnd"/>
           </w:p>
         </w:tc>
         <w:tc>
@@ -4799,12 +6438,6 @@
         </w:tc>
       </w:tr>
       <w:tr>
-        <w:tblPrEx>
-          <w:tblCellMar>
-            <w:top w:w="0" w:type="dxa"/>
-            <w:bottom w:w="0" w:type="dxa"/>
-          </w:tblCellMar>
-        </w:tblPrEx>
         <w:trPr>
           <w:jc w:val="center"/>
         </w:trPr>
@@ -4857,12 +6490,6 @@
         </w:tc>
       </w:tr>
       <w:tr>
-        <w:tblPrEx>
-          <w:tblCellMar>
-            <w:top w:w="0" w:type="dxa"/>
-            <w:bottom w:w="0" w:type="dxa"/>
-          </w:tblCellMar>
-        </w:tblPrEx>
         <w:trPr>
           <w:jc w:val="center"/>
         </w:trPr>
@@ -4876,12 +6503,14 @@
                 <w:rStyle w:val="RTiSWDocLiteralText"/>
               </w:rPr>
             </w:pPr>
+            <w:proofErr w:type="spellStart"/>
             <w:r>
               <w:rPr>
                 <w:rStyle w:val="RTiSWDocLiteralText"/>
               </w:rPr>
               <w:t>SystemLogin</w:t>
             </w:r>
+            <w:proofErr w:type="spellEnd"/>
           </w:p>
         </w:tc>
         <w:tc>
@@ -4902,12 +6531,6 @@
         </w:tc>
       </w:tr>
       <w:tr>
-        <w:tblPrEx>
-          <w:tblCellMar>
-            <w:top w:w="0" w:type="dxa"/>
-            <w:bottom w:w="0" w:type="dxa"/>
-          </w:tblCellMar>
-        </w:tblPrEx>
         <w:trPr>
           <w:jc w:val="center"/>
         </w:trPr>
@@ -4921,12 +6544,14 @@
                 <w:rStyle w:val="RTiSWDocLiteralText"/>
               </w:rPr>
             </w:pPr>
+            <w:proofErr w:type="spellStart"/>
             <w:r>
               <w:rPr>
                 <w:rStyle w:val="RTiSWDocLiteralText"/>
               </w:rPr>
               <w:t>SystemPassword</w:t>
             </w:r>
+            <w:proofErr w:type="spellEnd"/>
           </w:p>
         </w:tc>
         <w:tc>
@@ -4947,12 +6572,6 @@
         </w:tc>
       </w:tr>
       <w:tr>
-        <w:tblPrEx>
-          <w:tblCellMar>
-            <w:top w:w="0" w:type="dxa"/>
-            <w:bottom w:w="0" w:type="dxa"/>
-          </w:tblCellMar>
-        </w:tblPrEx>
         <w:trPr>
           <w:jc w:val="center"/>
         </w:trPr>
@@ -4966,12 +6585,14 @@
                 <w:rStyle w:val="RTiSWDocLiteralText"/>
               </w:rPr>
             </w:pPr>
+            <w:proofErr w:type="spellStart"/>
             <w:r>
               <w:rPr>
                 <w:rStyle w:val="RTiSWDocLiteralText"/>
               </w:rPr>
               <w:t>UserLogin</w:t>
             </w:r>
+            <w:proofErr w:type="spellEnd"/>
           </w:p>
         </w:tc>
         <w:tc>
@@ -5002,7 +6623,15 @@
       </w:r>
       <w:r>
         <w:lastRenderedPageBreak/>
-        <w:t>CDSS Satellite Monitoring System (ColoradoSMS) Database Configuration Properties</w:t>
+        <w:t>CDSS Satellite Monitoring System (</w:t>
+      </w:r>
+      <w:proofErr w:type="spellStart"/>
+      <w:r>
+        <w:t>ColoradoSMS</w:t>
+      </w:r>
+      <w:proofErr w:type="spellEnd"/>
+      <w:r>
+        <w:t>) Database Configuration Properties</w:t>
       </w:r>
     </w:p>
     <w:p/>
@@ -5018,7 +6647,7 @@
           <w:insideH w:val="single" w:sz="6" w:space="0" w:color="000000"/>
           <w:insideV w:val="single" w:sz="6" w:space="0" w:color="000000"/>
         </w:tblBorders>
-        <w:tblLook w:val="00BF" w:firstRow="1" w:lastRow="0" w:firstColumn="1" w:lastColumn="0" w:noHBand="0" w:noVBand="0"/>
+        <w:tblLook w:val="00A0" w:firstRow="1" w:lastRow="0" w:firstColumn="1" w:lastColumn="0" w:noHBand="0" w:noVBand="0"/>
       </w:tblPr>
       <w:tblGrid>
         <w:gridCol w:w="2065"/>
@@ -5026,12 +6655,6 @@
         <w:gridCol w:w="1699"/>
       </w:tblGrid>
       <w:tr>
-        <w:tblPrEx>
-          <w:tblCellMar>
-            <w:top w:w="0" w:type="dxa"/>
-            <w:bottom w:w="0" w:type="dxa"/>
-          </w:tblCellMar>
-        </w:tblPrEx>
         <w:trPr>
           <w:jc w:val="center"/>
         </w:trPr>
@@ -5079,12 +6702,6 @@
         </w:tc>
       </w:tr>
       <w:tr>
-        <w:tblPrEx>
-          <w:tblCellMar>
-            <w:top w:w="0" w:type="dxa"/>
-            <w:bottom w:w="0" w:type="dxa"/>
-          </w:tblCellMar>
-        </w:tblPrEx>
         <w:trPr>
           <w:jc w:val="center"/>
         </w:trPr>
@@ -5098,12 +6715,14 @@
                 <w:rStyle w:val="RTiSWDocLiteralText"/>
               </w:rPr>
             </w:pPr>
+            <w:proofErr w:type="spellStart"/>
             <w:r>
               <w:rPr>
                 <w:rStyle w:val="RTiSWDocLiteralText"/>
               </w:rPr>
               <w:t>ServerNames</w:t>
             </w:r>
+            <w:proofErr w:type="spellEnd"/>
           </w:p>
         </w:tc>
         <w:tc>
@@ -5128,12 +6747,6 @@
         </w:tc>
       </w:tr>
       <w:tr>
-        <w:tblPrEx>
-          <w:tblCellMar>
-            <w:top w:w="0" w:type="dxa"/>
-            <w:bottom w:w="0" w:type="dxa"/>
-          </w:tblCellMar>
-        </w:tblPrEx>
         <w:trPr>
           <w:jc w:val="center"/>
         </w:trPr>
@@ -5160,12 +6773,14 @@
                 <w:rStyle w:val="RTiSWDocLiteralText"/>
               </w:rPr>
             </w:pPr>
+            <w:proofErr w:type="spellStart"/>
             <w:r>
               <w:rPr>
                 <w:rStyle w:val="RTiSWDocLiteralText"/>
               </w:rPr>
               <w:t>ServerName</w:t>
             </w:r>
+            <w:proofErr w:type="spellEnd"/>
           </w:p>
         </w:tc>
         <w:tc>
@@ -5174,7 +6789,23 @@
           </w:tcPr>
           <w:p>
             <w:r>
-              <w:t>The default SMS database server name to use.  This allows the SMS login dialog to preselect a default that applies to most users in the system.  If TSTool is run in batch mode and the ColoradoSMS input type is enabled, use this property to make a default connection to the SMS database, for use with other commands in the batch run.</w:t>
+              <w:t xml:space="preserve">The default SMS database server name to use.  This allows the SMS login dialog to preselect a default that applies to most users in the system.  If </w:t>
+            </w:r>
+            <w:proofErr w:type="spellStart"/>
+            <w:r>
+              <w:t>TSTool</w:t>
+            </w:r>
+            <w:proofErr w:type="spellEnd"/>
+            <w:r>
+              <w:t xml:space="preserve"> is run in batch mode and the </w:t>
+            </w:r>
+            <w:proofErr w:type="spellStart"/>
+            <w:r>
+              <w:t>ColoradoSMS</w:t>
+            </w:r>
+            <w:proofErr w:type="spellEnd"/>
+            <w:r>
+              <w:t xml:space="preserve"> input type is enabled, use this property to make a default connection to the SMS database, for use with other commands in the batch run.</w:t>
             </w:r>
           </w:p>
         </w:tc>
@@ -5188,11 +6819,21 @@
                 <w:rStyle w:val="RTiSWDocLiteralText"/>
               </w:rPr>
             </w:pPr>
+            <w:proofErr w:type="spellStart"/>
+            <w:proofErr w:type="gramStart"/>
             <w:r>
               <w:rPr>
                 <w:rStyle w:val="RTiSWDocLiteralText"/>
               </w:rPr>
-              <w:t>greenmtn.</w:t>
+              <w:t>greenmtn</w:t>
+            </w:r>
+            <w:proofErr w:type="spellEnd"/>
+            <w:proofErr w:type="gramEnd"/>
+            <w:r>
+              <w:rPr>
+                <w:rStyle w:val="RTiSWDocLiteralText"/>
+              </w:rPr>
+              <w:t>.</w:t>
             </w:r>
           </w:p>
           <w:p>
@@ -5206,12 +6847,6 @@
         </w:tc>
       </w:tr>
       <w:tr>
-        <w:tblPrEx>
-          <w:tblCellMar>
-            <w:top w:w="0" w:type="dxa"/>
-            <w:bottom w:w="0" w:type="dxa"/>
-          </w:tblCellMar>
-        </w:tblPrEx>
         <w:trPr>
           <w:jc w:val="center"/>
         </w:trPr>
@@ -5238,12 +6873,14 @@
                 <w:rStyle w:val="RTiSWDocLiteralText"/>
               </w:rPr>
             </w:pPr>
+            <w:proofErr w:type="spellStart"/>
             <w:r>
               <w:rPr>
                 <w:rStyle w:val="RTiSWDocLiteralText"/>
               </w:rPr>
               <w:t>DatabaseName</w:t>
             </w:r>
+            <w:proofErr w:type="spellEnd"/>
           </w:p>
         </w:tc>
         <w:tc>
@@ -5252,7 +6889,23 @@
           </w:tcPr>
           <w:p>
             <w:r>
-              <w:t>The default SMS database name to use.  This allows the SMS login dialog to preselect a default that applies to most users in the system.  If TSTool is run in batch mode and the ColoradoSMS input type is enabled, use this property to make a default connection to the SMS database, for use with other commands in the batch run.</w:t>
+              <w:t xml:space="preserve">The default SMS database name to use.  This allows the SMS login dialog to preselect a default that applies to most users in the system.  If </w:t>
+            </w:r>
+            <w:proofErr w:type="spellStart"/>
+            <w:r>
+              <w:t>TSTool</w:t>
+            </w:r>
+            <w:proofErr w:type="spellEnd"/>
+            <w:r>
+              <w:t xml:space="preserve"> is run in batch mode and the </w:t>
+            </w:r>
+            <w:proofErr w:type="spellStart"/>
+            <w:r>
+              <w:t>ColoradoSMS</w:t>
+            </w:r>
+            <w:proofErr w:type="spellEnd"/>
+            <w:r>
+              <w:t xml:space="preserve"> input type is enabled, use this property to make a default connection to the SMS database, for use with other commands in the batch run.</w:t>
             </w:r>
           </w:p>
         </w:tc>
@@ -5264,12 +6917,6 @@
         </w:tc>
       </w:tr>
       <w:tr>
-        <w:tblPrEx>
-          <w:tblCellMar>
-            <w:top w:w="0" w:type="dxa"/>
-            <w:bottom w:w="0" w:type="dxa"/>
-          </w:tblCellMar>
-        </w:tblPrEx>
         <w:trPr>
           <w:jc w:val="center"/>
         </w:trPr>
@@ -5322,12 +6969,6 @@
         </w:tc>
       </w:tr>
       <w:tr>
-        <w:tblPrEx>
-          <w:tblCellMar>
-            <w:top w:w="0" w:type="dxa"/>
-            <w:bottom w:w="0" w:type="dxa"/>
-          </w:tblCellMar>
-        </w:tblPrEx>
         <w:trPr>
           <w:jc w:val="center"/>
         </w:trPr>
@@ -5341,12 +6982,14 @@
                 <w:rStyle w:val="RTiSWDocLiteralText"/>
               </w:rPr>
             </w:pPr>
+            <w:proofErr w:type="spellStart"/>
             <w:r>
               <w:rPr>
                 <w:rStyle w:val="RTiSWDocLiteralText"/>
               </w:rPr>
               <w:t>DatabaseName</w:t>
             </w:r>
+            <w:proofErr w:type="spellEnd"/>
           </w:p>
         </w:tc>
         <w:tc>
@@ -5367,12 +7010,6 @@
         </w:tc>
       </w:tr>
       <w:tr>
-        <w:tblPrEx>
-          <w:tblCellMar>
-            <w:top w:w="0" w:type="dxa"/>
-            <w:bottom w:w="0" w:type="dxa"/>
-          </w:tblCellMar>
-        </w:tblPrEx>
         <w:trPr>
           <w:jc w:val="center"/>
         </w:trPr>
@@ -5425,12 +7062,6 @@
         </w:tc>
       </w:tr>
       <w:tr>
-        <w:tblPrEx>
-          <w:tblCellMar>
-            <w:top w:w="0" w:type="dxa"/>
-            <w:bottom w:w="0" w:type="dxa"/>
-          </w:tblCellMar>
-        </w:tblPrEx>
         <w:trPr>
           <w:jc w:val="center"/>
         </w:trPr>
@@ -5444,12 +7075,14 @@
                 <w:rStyle w:val="RTiSWDocLiteralText"/>
               </w:rPr>
             </w:pPr>
+            <w:proofErr w:type="spellStart"/>
             <w:r>
               <w:rPr>
                 <w:rStyle w:val="RTiSWDocLiteralText"/>
               </w:rPr>
               <w:t>SystemLogin</w:t>
             </w:r>
+            <w:proofErr w:type="spellEnd"/>
           </w:p>
         </w:tc>
         <w:tc>
@@ -5470,12 +7103,6 @@
         </w:tc>
       </w:tr>
       <w:tr>
-        <w:tblPrEx>
-          <w:tblCellMar>
-            <w:top w:w="0" w:type="dxa"/>
-            <w:bottom w:w="0" w:type="dxa"/>
-          </w:tblCellMar>
-        </w:tblPrEx>
         <w:trPr>
           <w:jc w:val="center"/>
         </w:trPr>
@@ -5489,12 +7116,14 @@
                 <w:rStyle w:val="RTiSWDocLiteralText"/>
               </w:rPr>
             </w:pPr>
+            <w:proofErr w:type="spellStart"/>
             <w:r>
               <w:rPr>
                 <w:rStyle w:val="RTiSWDocLiteralText"/>
               </w:rPr>
               <w:t>SystemPassword</w:t>
             </w:r>
+            <w:proofErr w:type="spellEnd"/>
           </w:p>
         </w:tc>
         <w:tc>
@@ -5515,12 +7144,6 @@
         </w:tc>
       </w:tr>
       <w:tr>
-        <w:tblPrEx>
-          <w:tblCellMar>
-            <w:top w:w="0" w:type="dxa"/>
-            <w:bottom w:w="0" w:type="dxa"/>
-          </w:tblCellMar>
-        </w:tblPrEx>
         <w:trPr>
           <w:jc w:val="center"/>
         </w:trPr>
@@ -5534,12 +7157,14 @@
                 <w:rStyle w:val="RTiSWDocLiteralText"/>
               </w:rPr>
             </w:pPr>
+            <w:proofErr w:type="spellStart"/>
             <w:r>
               <w:rPr>
                 <w:rStyle w:val="RTiSWDocLiteralText"/>
               </w:rPr>
               <w:t>UserLogin</w:t>
             </w:r>
+            <w:proofErr w:type="spellEnd"/>
           </w:p>
         </w:tc>
         <w:tc>
@@ -5548,14 +7173,24 @@
           </w:tcPr>
           <w:p>
             <w:r>
-              <w:t xml:space="preserve">The user login, for use with TSTool batch runs.  The </w:t>
-            </w:r>
+              <w:t xml:space="preserve">The user login, for use with </w:t>
+            </w:r>
+            <w:proofErr w:type="spellStart"/>
+            <w:r>
+              <w:t>TSTool</w:t>
+            </w:r>
+            <w:proofErr w:type="spellEnd"/>
+            <w:r>
+              <w:t xml:space="preserve"> batch runs.  The </w:t>
+            </w:r>
+            <w:proofErr w:type="spellStart"/>
             <w:r>
               <w:rPr>
                 <w:rStyle w:val="RTiSWDocLiteralText"/>
               </w:rPr>
               <w:t>ColoradoSMS.UserLogin</w:t>
             </w:r>
+            <w:proofErr w:type="spellEnd"/>
             <w:r>
               <w:t xml:space="preserve"> parameter can be specified on the command line and will be used when making the initial SMS database connection.</w:t>
             </w:r>
@@ -5591,7 +7226,15 @@
     <w:p>
       <w:r>
         <w:lastRenderedPageBreak/>
-        <w:t>The SMS database cannot currently be opened with a login dialog.  Therefore, correct information must be specified in the CDSS configuration file and the TSTool command line.</w:t>
+        <w:t xml:space="preserve">The SMS database cannot currently be opened with a login dialog.  Therefore, correct information must be specified in the CDSS configuration file and the </w:t>
+      </w:r>
+      <w:proofErr w:type="spellStart"/>
+      <w:r>
+        <w:t>TSTool</w:t>
+      </w:r>
+      <w:proofErr w:type="spellEnd"/>
+      <w:r>
+        <w:t xml:space="preserve"> command line.</w:t>
       </w:r>
     </w:p>
     <w:p/>
@@ -5609,41 +7252,74 @@
     </w:p>
     <w:p/>
     <w:p>
-      <w:r>
-        <w:t xml:space="preserve">TSTool can display maps configured as GeoView project files.  See the </w:t>
-      </w:r>
+      <w:proofErr w:type="spellStart"/>
+      <w:r>
+        <w:t>TSTool</w:t>
+      </w:r>
+      <w:proofErr w:type="spellEnd"/>
+      <w:r>
+        <w:t xml:space="preserve"> can display maps configured as </w:t>
+      </w:r>
+      <w:proofErr w:type="spellStart"/>
+      <w:r>
+        <w:t>GeoView</w:t>
+      </w:r>
+      <w:proofErr w:type="spellEnd"/>
+      <w:r>
+        <w:t xml:space="preserve"> project files.  See the </w:t>
+      </w:r>
+      <w:proofErr w:type="spellStart"/>
       <w:r>
         <w:rPr>
           <w:rStyle w:val="RTiSWDocSectionReference"/>
         </w:rPr>
-        <w:t>GeoView Mapping Tools Appendix</w:t>
+        <w:t>GeoView</w:t>
+      </w:r>
+      <w:proofErr w:type="spellEnd"/>
+      <w:r>
+        <w:rPr>
+          <w:rStyle w:val="RTiSWDocSectionReference"/>
+        </w:rPr>
+        <w:t xml:space="preserve"> Mapping Tools Appendix</w:t>
       </w:r>
       <w:r>
         <w:t xml:space="preserve"> for more information about these files.  To allow a link between time series and map layers, use the </w:t>
       </w:r>
+      <w:proofErr w:type="spellStart"/>
       <w:r>
         <w:rPr>
           <w:rStyle w:val="RTiSWDocLiteralText"/>
         </w:rPr>
         <w:t>TimeSeriesMapLayerLook</w:t>
       </w:r>
+      <w:proofErr w:type="spellEnd"/>
       <w:r>
         <w:t xml:space="preserve"> property in the </w:t>
       </w:r>
+      <w:proofErr w:type="spellStart"/>
       <w:r>
         <w:rPr>
           <w:rStyle w:val="RTiSWDocFileDirReference"/>
         </w:rPr>
         <w:t>TSTool.cfg</w:t>
       </w:r>
+      <w:proofErr w:type="spellEnd"/>
       <w:r>
         <w:t xml:space="preserve"> file to specify a time series to map layer lookup file (see the </w:t>
       </w:r>
+      <w:proofErr w:type="spellStart"/>
       <w:r>
         <w:rPr>
           <w:rStyle w:val="RTiSWDocSectionReference"/>
         </w:rPr>
-        <w:t>TSTool Configuration File</w:t>
+        <w:t>TSTool</w:t>
+      </w:r>
+      <w:proofErr w:type="spellEnd"/>
+      <w:r>
+        <w:rPr>
+          <w:rStyle w:val="RTiSWDocSectionReference"/>
+        </w:rPr>
+        <w:t xml:space="preserve"> Configuration File</w:t>
       </w:r>
       <w:r>
         <w:t xml:space="preserve"> section above).  The following example file illustrates the contents of the lookup file:</w:t>
@@ -5667,12 +7343,6 @@
         <w:gridCol w:w="9350"/>
       </w:tblGrid>
       <w:tr>
-        <w:tblPrEx>
-          <w:tblCellMar>
-            <w:top w:w="0" w:type="dxa"/>
-            <w:bottom w:w="0" w:type="dxa"/>
-          </w:tblCellMar>
-        </w:tblPrEx>
         <w:tc>
           <w:tcPr>
             <w:tcW w:w="9576" w:type="dxa"/>
@@ -5689,37 +7359,85 @@
                 <w:rFonts w:ascii="Courier New" w:eastAsia="MS Mincho" w:hAnsi="Courier New" w:cs="Courier New"/>
                 <w:sz w:val="16"/>
               </w:rPr>
-              <w:t># This file allows time series in TSTool to be linked to stations in spatial</w:t>
-            </w:r>
-          </w:p>
-          <w:p>
-            <w:pPr>
-              <w:rPr>
-                <w:rFonts w:ascii="Courier New" w:eastAsia="MS Mincho" w:hAnsi="Courier New" w:cs="Courier New"/>
-                <w:sz w:val="16"/>
-              </w:rPr>
-            </w:pPr>
-            <w:r>
-              <w:rPr>
-                <w:rFonts w:ascii="Courier New" w:eastAsia="MS Mincho" w:hAnsi="Courier New" w:cs="Courier New"/>
-                <w:sz w:val="16"/>
-              </w:rPr>
-              <w:t># data layers.  The columns are used as appropriate, depending on the direction</w:t>
-            </w:r>
-          </w:p>
-          <w:p>
-            <w:pPr>
-              <w:rPr>
-                <w:rFonts w:ascii="Courier New" w:eastAsia="MS Mincho" w:hAnsi="Courier New" w:cs="Courier New"/>
-                <w:sz w:val="16"/>
-              </w:rPr>
-            </w:pPr>
-            <w:r>
-              <w:rPr>
-                <w:rFonts w:ascii="Courier New" w:eastAsia="MS Mincho" w:hAnsi="Courier New" w:cs="Courier New"/>
-                <w:sz w:val="16"/>
-              </w:rPr>
-              <w:t># of the select (from time series list or from the map).</w:t>
+              <w:t xml:space="preserve"># This file allows time series in </w:t>
+            </w:r>
+            <w:proofErr w:type="spellStart"/>
+            <w:r>
+              <w:rPr>
+                <w:rFonts w:ascii="Courier New" w:eastAsia="MS Mincho" w:hAnsi="Courier New" w:cs="Courier New"/>
+                <w:sz w:val="16"/>
+              </w:rPr>
+              <w:t>TSTool</w:t>
+            </w:r>
+            <w:proofErr w:type="spellEnd"/>
+            <w:r>
+              <w:rPr>
+                <w:rFonts w:ascii="Courier New" w:eastAsia="MS Mincho" w:hAnsi="Courier New" w:cs="Courier New"/>
+                <w:sz w:val="16"/>
+              </w:rPr>
+              <w:t xml:space="preserve"> to be linked to stations in spatial</w:t>
+            </w:r>
+          </w:p>
+          <w:p>
+            <w:pPr>
+              <w:rPr>
+                <w:rFonts w:ascii="Courier New" w:eastAsia="MS Mincho" w:hAnsi="Courier New" w:cs="Courier New"/>
+                <w:sz w:val="16"/>
+              </w:rPr>
+            </w:pPr>
+            <w:r>
+              <w:rPr>
+                <w:rFonts w:ascii="Courier New" w:eastAsia="MS Mincho" w:hAnsi="Courier New" w:cs="Courier New"/>
+                <w:sz w:val="16"/>
+              </w:rPr>
+              <w:t xml:space="preserve"># </w:t>
+            </w:r>
+            <w:proofErr w:type="gramStart"/>
+            <w:r>
+              <w:rPr>
+                <w:rFonts w:ascii="Courier New" w:eastAsia="MS Mincho" w:hAnsi="Courier New" w:cs="Courier New"/>
+                <w:sz w:val="16"/>
+              </w:rPr>
+              <w:t>data</w:t>
+            </w:r>
+            <w:proofErr w:type="gramEnd"/>
+            <w:r>
+              <w:rPr>
+                <w:rFonts w:ascii="Courier New" w:eastAsia="MS Mincho" w:hAnsi="Courier New" w:cs="Courier New"/>
+                <w:sz w:val="16"/>
+              </w:rPr>
+              <w:t xml:space="preserve"> layers.  The columns are used as appropriate, depending on the direction</w:t>
+            </w:r>
+          </w:p>
+          <w:p>
+            <w:pPr>
+              <w:rPr>
+                <w:rFonts w:ascii="Courier New" w:eastAsia="MS Mincho" w:hAnsi="Courier New" w:cs="Courier New"/>
+                <w:sz w:val="16"/>
+              </w:rPr>
+            </w:pPr>
+            <w:r>
+              <w:rPr>
+                <w:rFonts w:ascii="Courier New" w:eastAsia="MS Mincho" w:hAnsi="Courier New" w:cs="Courier New"/>
+                <w:sz w:val="16"/>
+              </w:rPr>
+              <w:t xml:space="preserve"># </w:t>
+            </w:r>
+            <w:proofErr w:type="gramStart"/>
+            <w:r>
+              <w:rPr>
+                <w:rFonts w:ascii="Courier New" w:eastAsia="MS Mincho" w:hAnsi="Courier New" w:cs="Courier New"/>
+                <w:sz w:val="16"/>
+              </w:rPr>
+              <w:t>of</w:t>
+            </w:r>
+            <w:proofErr w:type="gramEnd"/>
+            <w:r>
+              <w:rPr>
+                <w:rFonts w:ascii="Courier New" w:eastAsia="MS Mincho" w:hAnsi="Courier New" w:cs="Courier New"/>
+                <w:sz w:val="16"/>
+              </w:rPr>
+              <w:t xml:space="preserve"> the select (from time series list or from the map).</w:t>
             </w:r>
           </w:p>
           <w:p>
@@ -5749,7 +7467,23 @@
                 <w:rFonts w:ascii="Courier New" w:eastAsia="MS Mincho" w:hAnsi="Courier New" w:cs="Courier New"/>
                 <w:sz w:val="16"/>
               </w:rPr>
-              <w:t># This file has been tested with the \CDSS\GIS\CO\co_TSTool.gvp file.  Not all</w:t>
+              <w:t># This file has been tested with the \CDSS\GIS\CO\</w:t>
+            </w:r>
+            <w:proofErr w:type="spellStart"/>
+            <w:r>
+              <w:rPr>
+                <w:rFonts w:ascii="Courier New" w:eastAsia="MS Mincho" w:hAnsi="Courier New" w:cs="Courier New"/>
+                <w:sz w:val="16"/>
+              </w:rPr>
+              <w:t>co_TSTool.gvp</w:t>
+            </w:r>
+            <w:proofErr w:type="spellEnd"/>
+            <w:r>
+              <w:rPr>
+                <w:rFonts w:ascii="Courier New" w:eastAsia="MS Mincho" w:hAnsi="Courier New" w:cs="Courier New"/>
+                <w:sz w:val="16"/>
+              </w:rPr>
+              <w:t xml:space="preserve"> file.  Not all</w:t>
             </w:r>
           </w:p>
           <w:p>
@@ -5779,7 +7513,23 @@
                 <w:rFonts w:ascii="Courier New" w:eastAsia="MS Mincho" w:hAnsi="Courier New" w:cs="Courier New"/>
                 <w:sz w:val="16"/>
               </w:rPr>
-              <w:t># enough to illustrate the configuration.</w:t>
+              <w:t xml:space="preserve"># </w:t>
+            </w:r>
+            <w:proofErr w:type="gramStart"/>
+            <w:r>
+              <w:rPr>
+                <w:rFonts w:ascii="Courier New" w:eastAsia="MS Mincho" w:hAnsi="Courier New" w:cs="Courier New"/>
+                <w:sz w:val="16"/>
+              </w:rPr>
+              <w:t>enough</w:t>
+            </w:r>
+            <w:proofErr w:type="gramEnd"/>
+            <w:r>
+              <w:rPr>
+                <w:rFonts w:ascii="Courier New" w:eastAsia="MS Mincho" w:hAnsi="Courier New" w:cs="Courier New"/>
+                <w:sz w:val="16"/>
+              </w:rPr>
+              <w:t xml:space="preserve"> to illustrate the configuration.</w:t>
             </w:r>
           </w:p>
           <w:p>
@@ -5809,7 +7559,23 @@
                 <w:rFonts w:ascii="Courier New" w:eastAsia="MS Mincho" w:hAnsi="Courier New" w:cs="Courier New"/>
                 <w:sz w:val="16"/>
               </w:rPr>
-              <w:t># extensive functionality.  For example, if attributes for data interval (time</w:t>
+              <w:t xml:space="preserve"># </w:t>
+            </w:r>
+            <w:proofErr w:type="gramStart"/>
+            <w:r>
+              <w:rPr>
+                <w:rFonts w:ascii="Courier New" w:eastAsia="MS Mincho" w:hAnsi="Courier New" w:cs="Courier New"/>
+                <w:sz w:val="16"/>
+              </w:rPr>
+              <w:t>extensive</w:t>
+            </w:r>
+            <w:proofErr w:type="gramEnd"/>
+            <w:r>
+              <w:rPr>
+                <w:rFonts w:ascii="Courier New" w:eastAsia="MS Mincho" w:hAnsi="Courier New" w:cs="Courier New"/>
+                <w:sz w:val="16"/>
+              </w:rPr>
+              <w:t xml:space="preserve"> functionality.  For example, if attributes for data interval (time</w:t>
             </w:r>
           </w:p>
           <w:p>
@@ -5869,7 +7635,23 @@
                 <w:rFonts w:ascii="Courier New" w:eastAsia="MS Mincho" w:hAnsi="Courier New" w:cs="Courier New"/>
                 <w:sz w:val="16"/>
               </w:rPr>
-              <w:t># to time series.</w:t>
+              <w:t xml:space="preserve"># </w:t>
+            </w:r>
+            <w:proofErr w:type="gramStart"/>
+            <w:r>
+              <w:rPr>
+                <w:rFonts w:ascii="Courier New" w:eastAsia="MS Mincho" w:hAnsi="Courier New" w:cs="Courier New"/>
+                <w:sz w:val="16"/>
+              </w:rPr>
+              <w:t>to</w:t>
+            </w:r>
+            <w:proofErr w:type="gramEnd"/>
+            <w:r>
+              <w:rPr>
+                <w:rFonts w:ascii="Courier New" w:eastAsia="MS Mincho" w:hAnsi="Courier New" w:cs="Courier New"/>
+                <w:sz w:val="16"/>
+              </w:rPr>
+              <w:t xml:space="preserve"> time series.</w:t>
             </w:r>
           </w:p>
           <w:p>
@@ -5899,22 +7681,79 @@
                 <w:rFonts w:ascii="Courier New" w:eastAsia="MS Mincho" w:hAnsi="Courier New" w:cs="Courier New"/>
                 <w:sz w:val="16"/>
               </w:rPr>
-              <w:t># TS_InputType - the time series input type, as used in TSTool</w:t>
-            </w:r>
-          </w:p>
-          <w:p>
-            <w:pPr>
-              <w:rPr>
-                <w:rFonts w:ascii="Courier New" w:eastAsia="MS Mincho" w:hAnsi="Courier New" w:cs="Courier New"/>
-                <w:sz w:val="16"/>
-              </w:rPr>
-            </w:pPr>
-            <w:r>
-              <w:rPr>
-                <w:rFonts w:ascii="Courier New" w:eastAsia="MS Mincho" w:hAnsi="Courier New" w:cs="Courier New"/>
-                <w:sz w:val="16"/>
-              </w:rPr>
-              <w:t># TS_DataType - the data type shown in TSTool, specific to an input type</w:t>
+              <w:t xml:space="preserve"># </w:t>
+            </w:r>
+            <w:proofErr w:type="spellStart"/>
+            <w:r>
+              <w:rPr>
+                <w:rFonts w:ascii="Courier New" w:eastAsia="MS Mincho" w:hAnsi="Courier New" w:cs="Courier New"/>
+                <w:sz w:val="16"/>
+              </w:rPr>
+              <w:t>TS_InputType</w:t>
+            </w:r>
+            <w:proofErr w:type="spellEnd"/>
+            <w:r>
+              <w:rPr>
+                <w:rFonts w:ascii="Courier New" w:eastAsia="MS Mincho" w:hAnsi="Courier New" w:cs="Courier New"/>
+                <w:sz w:val="16"/>
+              </w:rPr>
+              <w:t xml:space="preserve"> - the time series input type, as used in </w:t>
+            </w:r>
+            <w:proofErr w:type="spellStart"/>
+            <w:r>
+              <w:rPr>
+                <w:rFonts w:ascii="Courier New" w:eastAsia="MS Mincho" w:hAnsi="Courier New" w:cs="Courier New"/>
+                <w:sz w:val="16"/>
+              </w:rPr>
+              <w:t>TSTool</w:t>
+            </w:r>
+            <w:proofErr w:type="spellEnd"/>
+          </w:p>
+          <w:p>
+            <w:pPr>
+              <w:rPr>
+                <w:rFonts w:ascii="Courier New" w:eastAsia="MS Mincho" w:hAnsi="Courier New" w:cs="Courier New"/>
+                <w:sz w:val="16"/>
+              </w:rPr>
+            </w:pPr>
+            <w:r>
+              <w:rPr>
+                <w:rFonts w:ascii="Courier New" w:eastAsia="MS Mincho" w:hAnsi="Courier New" w:cs="Courier New"/>
+                <w:sz w:val="16"/>
+              </w:rPr>
+              <w:t xml:space="preserve"># </w:t>
+            </w:r>
+            <w:proofErr w:type="spellStart"/>
+            <w:r>
+              <w:rPr>
+                <w:rFonts w:ascii="Courier New" w:eastAsia="MS Mincho" w:hAnsi="Courier New" w:cs="Courier New"/>
+                <w:sz w:val="16"/>
+              </w:rPr>
+              <w:t>TS_DataType</w:t>
+            </w:r>
+            <w:proofErr w:type="spellEnd"/>
+            <w:r>
+              <w:rPr>
+                <w:rFonts w:ascii="Courier New" w:eastAsia="MS Mincho" w:hAnsi="Courier New" w:cs="Courier New"/>
+                <w:sz w:val="16"/>
+              </w:rPr>
+              <w:t xml:space="preserve"> - the data type shown in </w:t>
+            </w:r>
+            <w:proofErr w:type="spellStart"/>
+            <w:r>
+              <w:rPr>
+                <w:rFonts w:ascii="Courier New" w:eastAsia="MS Mincho" w:hAnsi="Courier New" w:cs="Courier New"/>
+                <w:sz w:val="16"/>
+              </w:rPr>
+              <w:t>TSTool</w:t>
+            </w:r>
+            <w:proofErr w:type="spellEnd"/>
+            <w:r>
+              <w:rPr>
+                <w:rFonts w:ascii="Courier New" w:eastAsia="MS Mincho" w:hAnsi="Courier New" w:cs="Courier New"/>
+                <w:sz w:val="16"/>
+              </w:rPr>
+              <w:t>, specific to an input type</w:t>
             </w:r>
           </w:p>
           <w:p>
@@ -5944,7 +7783,39 @@
                 <w:sz w:val="16"/>
               </w:rPr>
               <w:tab/>
-              <w:t>For example, TSTool uses "Streamflow" for HydroBase, whereas</w:t>
+              <w:t xml:space="preserve">For example, </w:t>
+            </w:r>
+            <w:proofErr w:type="spellStart"/>
+            <w:r>
+              <w:rPr>
+                <w:rFonts w:ascii="Courier New" w:eastAsia="MS Mincho" w:hAnsi="Courier New" w:cs="Courier New"/>
+                <w:sz w:val="16"/>
+              </w:rPr>
+              <w:t>TSTool</w:t>
+            </w:r>
+            <w:proofErr w:type="spellEnd"/>
+            <w:r>
+              <w:rPr>
+                <w:rFonts w:ascii="Courier New" w:eastAsia="MS Mincho" w:hAnsi="Courier New" w:cs="Courier New"/>
+                <w:sz w:val="16"/>
+              </w:rPr>
+              <w:t xml:space="preserve"> uses "Streamflow" for </w:t>
+            </w:r>
+            <w:proofErr w:type="spellStart"/>
+            <w:r>
+              <w:rPr>
+                <w:rFonts w:ascii="Courier New" w:eastAsia="MS Mincho" w:hAnsi="Courier New" w:cs="Courier New"/>
+                <w:sz w:val="16"/>
+              </w:rPr>
+              <w:t>HydroBase</w:t>
+            </w:r>
+            <w:proofErr w:type="spellEnd"/>
+            <w:r>
+              <w:rPr>
+                <w:rFonts w:ascii="Courier New" w:eastAsia="MS Mincho" w:hAnsi="Courier New" w:cs="Courier New"/>
+                <w:sz w:val="16"/>
+              </w:rPr>
+              <w:t>, whereas</w:t>
             </w:r>
           </w:p>
           <w:p>
@@ -5974,22 +7845,69 @@
                 <w:sz w:val="16"/>
               </w:rPr>
               <w:tab/>
-              <w:t>for other input types a different data type string may be used.</w:t>
-            </w:r>
-          </w:p>
-          <w:p>
-            <w:pPr>
-              <w:rPr>
-                <w:rFonts w:ascii="Courier New" w:eastAsia="MS Mincho" w:hAnsi="Courier New" w:cs="Courier New"/>
-                <w:sz w:val="16"/>
-              </w:rPr>
-            </w:pPr>
-            <w:r>
-              <w:rPr>
-                <w:rFonts w:ascii="Courier New" w:eastAsia="MS Mincho" w:hAnsi="Courier New" w:cs="Courier New"/>
-                <w:sz w:val="16"/>
-              </w:rPr>
-              <w:t># TS_Interval - time series interval of interest (e.g.,"Month", "Day", "1Hour"</w:t>
+            </w:r>
+            <w:proofErr w:type="gramStart"/>
+            <w:r>
+              <w:rPr>
+                <w:rFonts w:ascii="Courier New" w:eastAsia="MS Mincho" w:hAnsi="Courier New" w:cs="Courier New"/>
+                <w:sz w:val="16"/>
+              </w:rPr>
+              <w:t>for</w:t>
+            </w:r>
+            <w:proofErr w:type="gramEnd"/>
+            <w:r>
+              <w:rPr>
+                <w:rFonts w:ascii="Courier New" w:eastAsia="MS Mincho" w:hAnsi="Courier New" w:cs="Courier New"/>
+                <w:sz w:val="16"/>
+              </w:rPr>
+              <w:t xml:space="preserve"> other input types a different data type string may be used.</w:t>
+            </w:r>
+          </w:p>
+          <w:p>
+            <w:pPr>
+              <w:rPr>
+                <w:rFonts w:ascii="Courier New" w:eastAsia="MS Mincho" w:hAnsi="Courier New" w:cs="Courier New"/>
+                <w:sz w:val="16"/>
+              </w:rPr>
+            </w:pPr>
+            <w:r>
+              <w:rPr>
+                <w:rFonts w:ascii="Courier New" w:eastAsia="MS Mincho" w:hAnsi="Courier New" w:cs="Courier New"/>
+                <w:sz w:val="16"/>
+              </w:rPr>
+              <w:t xml:space="preserve"># </w:t>
+            </w:r>
+            <w:proofErr w:type="spellStart"/>
+            <w:r>
+              <w:rPr>
+                <w:rFonts w:ascii="Courier New" w:eastAsia="MS Mincho" w:hAnsi="Courier New" w:cs="Courier New"/>
+                <w:sz w:val="16"/>
+              </w:rPr>
+              <w:t>TS_Interval</w:t>
+            </w:r>
+            <w:proofErr w:type="spellEnd"/>
+            <w:r>
+              <w:rPr>
+                <w:rFonts w:ascii="Courier New" w:eastAsia="MS Mincho" w:hAnsi="Courier New" w:cs="Courier New"/>
+                <w:sz w:val="16"/>
+              </w:rPr>
+              <w:t xml:space="preserve"> - time series interval of interest (</w:t>
+            </w:r>
+            <w:proofErr w:type="spellStart"/>
+            <w:r>
+              <w:rPr>
+                <w:rFonts w:ascii="Courier New" w:eastAsia="MS Mincho" w:hAnsi="Courier New" w:cs="Courier New"/>
+                <w:sz w:val="16"/>
+              </w:rPr>
+              <w:t>e.g.,"Month</w:t>
+            </w:r>
+            <w:proofErr w:type="spellEnd"/>
+            <w:r>
+              <w:rPr>
+                <w:rFonts w:ascii="Courier New" w:eastAsia="MS Mincho" w:hAnsi="Courier New" w:cs="Courier New"/>
+                <w:sz w:val="16"/>
+              </w:rPr>
+              <w:t>", "Day", "1Hour"</w:t>
             </w:r>
           </w:p>
           <w:p>
@@ -6034,22 +7952,54 @@
                 <w:rFonts w:ascii="Courier New" w:eastAsia="MS Mincho" w:hAnsi="Courier New" w:cs="Courier New"/>
                 <w:sz w:val="16"/>
               </w:rPr>
-              <w:t># Layer_Name - the layer name used in the map layer list</w:t>
-            </w:r>
-          </w:p>
-          <w:p>
-            <w:pPr>
-              <w:rPr>
-                <w:rFonts w:ascii="Courier New" w:eastAsia="MS Mincho" w:hAnsi="Courier New" w:cs="Courier New"/>
-                <w:sz w:val="16"/>
-              </w:rPr>
-            </w:pPr>
-            <w:r>
-              <w:rPr>
-                <w:rFonts w:ascii="Courier New" w:eastAsia="MS Mincho" w:hAnsi="Courier New" w:cs="Courier New"/>
-                <w:sz w:val="16"/>
-              </w:rPr>
-              <w:t># Layer_Location - the attribute that is used to identify a location, to be</w:t>
+              <w:t xml:space="preserve"># </w:t>
+            </w:r>
+            <w:proofErr w:type="spellStart"/>
+            <w:r>
+              <w:rPr>
+                <w:rFonts w:ascii="Courier New" w:eastAsia="MS Mincho" w:hAnsi="Courier New" w:cs="Courier New"/>
+                <w:sz w:val="16"/>
+              </w:rPr>
+              <w:t>Layer_Name</w:t>
+            </w:r>
+            <w:proofErr w:type="spellEnd"/>
+            <w:r>
+              <w:rPr>
+                <w:rFonts w:ascii="Courier New" w:eastAsia="MS Mincho" w:hAnsi="Courier New" w:cs="Courier New"/>
+                <w:sz w:val="16"/>
+              </w:rPr>
+              <w:t xml:space="preserve"> - the layer name used in the map layer list</w:t>
+            </w:r>
+          </w:p>
+          <w:p>
+            <w:pPr>
+              <w:rPr>
+                <w:rFonts w:ascii="Courier New" w:eastAsia="MS Mincho" w:hAnsi="Courier New" w:cs="Courier New"/>
+                <w:sz w:val="16"/>
+              </w:rPr>
+            </w:pPr>
+            <w:r>
+              <w:rPr>
+                <w:rFonts w:ascii="Courier New" w:eastAsia="MS Mincho" w:hAnsi="Courier New" w:cs="Courier New"/>
+                <w:sz w:val="16"/>
+              </w:rPr>
+              <w:t xml:space="preserve"># </w:t>
+            </w:r>
+            <w:proofErr w:type="spellStart"/>
+            <w:r>
+              <w:rPr>
+                <w:rFonts w:ascii="Courier New" w:eastAsia="MS Mincho" w:hAnsi="Courier New" w:cs="Courier New"/>
+                <w:sz w:val="16"/>
+              </w:rPr>
+              <w:t>Layer_Location</w:t>
+            </w:r>
+            <w:proofErr w:type="spellEnd"/>
+            <w:r>
+              <w:rPr>
+                <w:rFonts w:ascii="Courier New" w:eastAsia="MS Mincho" w:hAnsi="Courier New" w:cs="Courier New"/>
+                <w:sz w:val="16"/>
+              </w:rPr>
+              <w:t xml:space="preserve"> - the attribute that is used to identify a location, to be</w:t>
             </w:r>
           </w:p>
           <w:p>
@@ -6094,7 +8044,23 @@
                 <w:rFonts w:ascii="Courier New" w:eastAsia="MS Mincho" w:hAnsi="Courier New" w:cs="Courier New"/>
                 <w:sz w:val="16"/>
               </w:rPr>
-              <w:t># Layer_DataType - the attribute that is used to indicate the data type for a</w:t>
+              <w:t xml:space="preserve"># </w:t>
+            </w:r>
+            <w:proofErr w:type="spellStart"/>
+            <w:r>
+              <w:rPr>
+                <w:rFonts w:ascii="Courier New" w:eastAsia="MS Mincho" w:hAnsi="Courier New" w:cs="Courier New"/>
+                <w:sz w:val="16"/>
+              </w:rPr>
+              <w:t>Layer_DataType</w:t>
+            </w:r>
+            <w:proofErr w:type="spellEnd"/>
+            <w:r>
+              <w:rPr>
+                <w:rFonts w:ascii="Courier New" w:eastAsia="MS Mincho" w:hAnsi="Courier New" w:cs="Courier New"/>
+                <w:sz w:val="16"/>
+              </w:rPr>
+              <w:t xml:space="preserve"> - the attribute that is used to indicate the data type for a</w:t>
             </w:r>
           </w:p>
           <w:p>
@@ -6139,7 +8105,23 @@
                 <w:rFonts w:ascii="Courier New" w:eastAsia="MS Mincho" w:hAnsi="Courier New" w:cs="Courier New"/>
                 <w:sz w:val="16"/>
               </w:rPr>
-              <w:t># Layer_Interval - the attribute that is used to indicate the interval for a</w:t>
+              <w:t xml:space="preserve"># </w:t>
+            </w:r>
+            <w:proofErr w:type="spellStart"/>
+            <w:r>
+              <w:rPr>
+                <w:rFonts w:ascii="Courier New" w:eastAsia="MS Mincho" w:hAnsi="Courier New" w:cs="Courier New"/>
+                <w:sz w:val="16"/>
+              </w:rPr>
+              <w:t>Layer_Interval</w:t>
+            </w:r>
+            <w:proofErr w:type="spellEnd"/>
+            <w:r>
+              <w:rPr>
+                <w:rFonts w:ascii="Courier New" w:eastAsia="MS Mincho" w:hAnsi="Courier New" w:cs="Courier New"/>
+                <w:sz w:val="16"/>
+              </w:rPr>
+              <w:t xml:space="preserve"> - the attribute that is used to indicate the interval for a</w:t>
             </w:r>
           </w:p>
           <w:p>
@@ -6184,7 +8166,23 @@
                 <w:rFonts w:ascii="Courier New" w:eastAsia="MS Mincho" w:hAnsi="Courier New" w:cs="Courier New"/>
                 <w:sz w:val="16"/>
               </w:rPr>
-              <w:t># Layer_DataSource - the attribute that is used to indicate the data source for</w:t>
+              <w:t xml:space="preserve"># </w:t>
+            </w:r>
+            <w:proofErr w:type="spellStart"/>
+            <w:r>
+              <w:rPr>
+                <w:rFonts w:ascii="Courier New" w:eastAsia="MS Mincho" w:hAnsi="Courier New" w:cs="Courier New"/>
+                <w:sz w:val="16"/>
+              </w:rPr>
+              <w:t>Layer_DataSource</w:t>
+            </w:r>
+            <w:proofErr w:type="spellEnd"/>
+            <w:r>
+              <w:rPr>
+                <w:rFonts w:ascii="Courier New" w:eastAsia="MS Mincho" w:hAnsi="Courier New" w:cs="Courier New"/>
+                <w:sz w:val="16"/>
+              </w:rPr>
+              <w:t xml:space="preserve"> - the attribute that is used to indicate the data source for</w:t>
             </w:r>
           </w:p>
           <w:p>
@@ -6214,7 +8212,22 @@
                 <w:sz w:val="16"/>
               </w:rPr>
               <w:tab/>
-              <w:t>a station's time series.</w:t>
+            </w:r>
+            <w:proofErr w:type="gramStart"/>
+            <w:r>
+              <w:rPr>
+                <w:rFonts w:ascii="Courier New" w:eastAsia="MS Mincho" w:hAnsi="Courier New" w:cs="Courier New"/>
+                <w:sz w:val="16"/>
+              </w:rPr>
+              <w:t>a</w:t>
+            </w:r>
+            <w:proofErr w:type="gramEnd"/>
+            <w:r>
+              <w:rPr>
+                <w:rFonts w:ascii="Courier New" w:eastAsia="MS Mincho" w:hAnsi="Courier New" w:cs="Courier New"/>
+                <w:sz w:val="16"/>
+              </w:rPr>
+              <w:t xml:space="preserve"> station's time series.</w:t>
             </w:r>
           </w:p>
           <w:p>
@@ -6244,7 +8257,23 @@
                 <w:rFonts w:ascii="Courier New" w:eastAsia="MS Mincho" w:hAnsi="Courier New" w:cs="Courier New"/>
                 <w:sz w:val="16"/>
               </w:rPr>
-              <w:t># When matching time series in the TSTool time series query list with features</w:t>
+              <w:t xml:space="preserve"># When matching time series in the </w:t>
+            </w:r>
+            <w:proofErr w:type="spellStart"/>
+            <w:r>
+              <w:rPr>
+                <w:rFonts w:ascii="Courier New" w:eastAsia="MS Mincho" w:hAnsi="Courier New" w:cs="Courier New"/>
+                <w:sz w:val="16"/>
+              </w:rPr>
+              <w:t>TSTool</w:t>
+            </w:r>
+            <w:proofErr w:type="spellEnd"/>
+            <w:r>
+              <w:rPr>
+                <w:rFonts w:ascii="Courier New" w:eastAsia="MS Mincho" w:hAnsi="Courier New" w:cs="Courier New"/>
+                <w:sz w:val="16"/>
+              </w:rPr>
+              <w:t xml:space="preserve"> time series query list with features</w:t>
             </w:r>
           </w:p>
           <w:p>
@@ -6274,7 +8303,23 @@
                 <w:rFonts w:ascii="Courier New" w:eastAsia="MS Mincho" w:hAnsi="Courier New" w:cs="Courier New"/>
                 <w:sz w:val="16"/>
               </w:rPr>
-              <w:t># values and the Layer_* attributes are matched against specific time series.</w:t>
+              <w:t xml:space="preserve"># </w:t>
+            </w:r>
+            <w:proofErr w:type="gramStart"/>
+            <w:r>
+              <w:rPr>
+                <w:rFonts w:ascii="Courier New" w:eastAsia="MS Mincho" w:hAnsi="Courier New" w:cs="Courier New"/>
+                <w:sz w:val="16"/>
+              </w:rPr>
+              <w:t>values</w:t>
+            </w:r>
+            <w:proofErr w:type="gramEnd"/>
+            <w:r>
+              <w:rPr>
+                <w:rFonts w:ascii="Courier New" w:eastAsia="MS Mincho" w:hAnsi="Courier New" w:cs="Courier New"/>
+                <w:sz w:val="16"/>
+              </w:rPr>
+              <w:t xml:space="preserve"> and the Layer_* attributes are matched against specific time series.</w:t>
             </w:r>
           </w:p>
           <w:p>
@@ -6359,72 +8404,197 @@
                 <w:sz w:val="16"/>
               </w:rPr>
             </w:pPr>
-            <w:r>
-              <w:rPr>
-                <w:rFonts w:ascii="Courier New" w:eastAsia="MS Mincho" w:hAnsi="Courier New" w:cs="Courier New"/>
-                <w:sz w:val="16"/>
-              </w:rPr>
-              <w:t>HydroBase,EvapPan,Day,"Evaporation Stations",station_id,""</w:t>
-            </w:r>
-          </w:p>
-          <w:p>
-            <w:pPr>
-              <w:rPr>
-                <w:rFonts w:ascii="Courier New" w:eastAsia="MS Mincho" w:hAnsi="Courier New" w:cs="Courier New"/>
-                <w:sz w:val="16"/>
-              </w:rPr>
-            </w:pPr>
-            <w:r>
-              <w:rPr>
-                <w:rFonts w:ascii="Courier New" w:eastAsia="MS Mincho" w:hAnsi="Courier New" w:cs="Courier New"/>
-                <w:sz w:val="16"/>
-              </w:rPr>
-              <w:t>HydroBase,EvapPan,Month,"Evaporation Stations",station_id,""</w:t>
-            </w:r>
-          </w:p>
-          <w:p>
-            <w:pPr>
-              <w:rPr>
-                <w:rFonts w:ascii="Courier New" w:eastAsia="MS Mincho" w:hAnsi="Courier New" w:cs="Courier New"/>
-                <w:sz w:val="16"/>
-              </w:rPr>
-            </w:pPr>
-            <w:r>
-              <w:rPr>
-                <w:rFonts w:ascii="Courier New" w:eastAsia="MS Mincho" w:hAnsi="Courier New" w:cs="Courier New"/>
-                <w:sz w:val="16"/>
-              </w:rPr>
-              <w:t>HydroBase,Precip,Irregular,"Precipitation Stations",station_id,""</w:t>
-            </w:r>
-          </w:p>
-          <w:p>
-            <w:pPr>
-              <w:rPr>
-                <w:rFonts w:ascii="Courier New" w:eastAsia="MS Mincho" w:hAnsi="Courier New" w:cs="Courier New"/>
-                <w:sz w:val="16"/>
-              </w:rPr>
-            </w:pPr>
-            <w:r>
-              <w:rPr>
-                <w:rFonts w:ascii="Courier New" w:eastAsia="MS Mincho" w:hAnsi="Courier New" w:cs="Courier New"/>
-                <w:sz w:val="16"/>
-              </w:rPr>
-              <w:t>HydroBase,Precip,Day,"Precipitation Stations",station_id,""</w:t>
-            </w:r>
-          </w:p>
-          <w:p>
-            <w:pPr>
-              <w:rPr>
-                <w:rFonts w:ascii="Courier New" w:eastAsia="MS Mincho" w:hAnsi="Courier New" w:cs="Courier New"/>
-                <w:sz w:val="16"/>
-              </w:rPr>
-            </w:pPr>
-            <w:r>
-              <w:rPr>
-                <w:rFonts w:ascii="Courier New" w:eastAsia="MS Mincho" w:hAnsi="Courier New" w:cs="Courier New"/>
-                <w:sz w:val="16"/>
-              </w:rPr>
-              <w:t>HydroBase,Precip,Month,"Precipitation Stations",station_id,""</w:t>
+            <w:proofErr w:type="spellStart"/>
+            <w:r>
+              <w:rPr>
+                <w:rFonts w:ascii="Courier New" w:eastAsia="MS Mincho" w:hAnsi="Courier New" w:cs="Courier New"/>
+                <w:sz w:val="16"/>
+              </w:rPr>
+              <w:t>HydroBase,EvapPan,Day,"Evaporation</w:t>
+            </w:r>
+            <w:proofErr w:type="spellEnd"/>
+            <w:r>
+              <w:rPr>
+                <w:rFonts w:ascii="Courier New" w:eastAsia="MS Mincho" w:hAnsi="Courier New" w:cs="Courier New"/>
+                <w:sz w:val="16"/>
+              </w:rPr>
+              <w:t xml:space="preserve"> Stations",</w:t>
+            </w:r>
+            <w:proofErr w:type="spellStart"/>
+            <w:r>
+              <w:rPr>
+                <w:rFonts w:ascii="Courier New" w:eastAsia="MS Mincho" w:hAnsi="Courier New" w:cs="Courier New"/>
+                <w:sz w:val="16"/>
+              </w:rPr>
+              <w:t>station_id</w:t>
+            </w:r>
+            <w:proofErr w:type="spellEnd"/>
+            <w:r>
+              <w:rPr>
+                <w:rFonts w:ascii="Courier New" w:eastAsia="MS Mincho" w:hAnsi="Courier New" w:cs="Courier New"/>
+                <w:sz w:val="16"/>
+              </w:rPr>
+              <w:t>,""</w:t>
+            </w:r>
+          </w:p>
+          <w:p>
+            <w:pPr>
+              <w:rPr>
+                <w:rFonts w:ascii="Courier New" w:eastAsia="MS Mincho" w:hAnsi="Courier New" w:cs="Courier New"/>
+                <w:sz w:val="16"/>
+              </w:rPr>
+            </w:pPr>
+            <w:proofErr w:type="spellStart"/>
+            <w:r>
+              <w:rPr>
+                <w:rFonts w:ascii="Courier New" w:eastAsia="MS Mincho" w:hAnsi="Courier New" w:cs="Courier New"/>
+                <w:sz w:val="16"/>
+              </w:rPr>
+              <w:t>HydroBase,EvapPan,Month,"Evaporation</w:t>
+            </w:r>
+            <w:proofErr w:type="spellEnd"/>
+            <w:r>
+              <w:rPr>
+                <w:rFonts w:ascii="Courier New" w:eastAsia="MS Mincho" w:hAnsi="Courier New" w:cs="Courier New"/>
+                <w:sz w:val="16"/>
+              </w:rPr>
+              <w:t xml:space="preserve"> Stations",</w:t>
+            </w:r>
+            <w:proofErr w:type="spellStart"/>
+            <w:r>
+              <w:rPr>
+                <w:rFonts w:ascii="Courier New" w:eastAsia="MS Mincho" w:hAnsi="Courier New" w:cs="Courier New"/>
+                <w:sz w:val="16"/>
+              </w:rPr>
+              <w:t>station_id</w:t>
+            </w:r>
+            <w:proofErr w:type="spellEnd"/>
+            <w:r>
+              <w:rPr>
+                <w:rFonts w:ascii="Courier New" w:eastAsia="MS Mincho" w:hAnsi="Courier New" w:cs="Courier New"/>
+                <w:sz w:val="16"/>
+              </w:rPr>
+              <w:t>,""</w:t>
+            </w:r>
+          </w:p>
+          <w:p>
+            <w:pPr>
+              <w:rPr>
+                <w:rFonts w:ascii="Courier New" w:eastAsia="MS Mincho" w:hAnsi="Courier New" w:cs="Courier New"/>
+                <w:sz w:val="16"/>
+              </w:rPr>
+            </w:pPr>
+            <w:proofErr w:type="spellStart"/>
+            <w:r>
+              <w:rPr>
+                <w:rFonts w:ascii="Courier New" w:eastAsia="MS Mincho" w:hAnsi="Courier New" w:cs="Courier New"/>
+                <w:sz w:val="16"/>
+              </w:rPr>
+              <w:t>HydroBase,Precip,Irregular,"Precipitation</w:t>
+            </w:r>
+            <w:proofErr w:type="spellEnd"/>
+            <w:r>
+              <w:rPr>
+                <w:rFonts w:ascii="Courier New" w:eastAsia="MS Mincho" w:hAnsi="Courier New" w:cs="Courier New"/>
+                <w:sz w:val="16"/>
+              </w:rPr>
+              <w:t xml:space="preserve"> Stations",</w:t>
+            </w:r>
+            <w:proofErr w:type="spellStart"/>
+            <w:r>
+              <w:rPr>
+                <w:rFonts w:ascii="Courier New" w:eastAsia="MS Mincho" w:hAnsi="Courier New" w:cs="Courier New"/>
+                <w:sz w:val="16"/>
+              </w:rPr>
+              <w:t>station_id</w:t>
+            </w:r>
+            <w:proofErr w:type="spellEnd"/>
+            <w:r>
+              <w:rPr>
+                <w:rFonts w:ascii="Courier New" w:eastAsia="MS Mincho" w:hAnsi="Courier New" w:cs="Courier New"/>
+                <w:sz w:val="16"/>
+              </w:rPr>
+              <w:t>,""</w:t>
+            </w:r>
+          </w:p>
+          <w:p>
+            <w:pPr>
+              <w:rPr>
+                <w:rFonts w:ascii="Courier New" w:eastAsia="MS Mincho" w:hAnsi="Courier New" w:cs="Courier New"/>
+                <w:sz w:val="16"/>
+              </w:rPr>
+            </w:pPr>
+            <w:proofErr w:type="spellStart"/>
+            <w:r>
+              <w:rPr>
+                <w:rFonts w:ascii="Courier New" w:eastAsia="MS Mincho" w:hAnsi="Courier New" w:cs="Courier New"/>
+                <w:sz w:val="16"/>
+              </w:rPr>
+              <w:t>HydroBase,Precip,Day,"Precipitation</w:t>
+            </w:r>
+            <w:proofErr w:type="spellEnd"/>
+            <w:r>
+              <w:rPr>
+                <w:rFonts w:ascii="Courier New" w:eastAsia="MS Mincho" w:hAnsi="Courier New" w:cs="Courier New"/>
+                <w:sz w:val="16"/>
+              </w:rPr>
+              <w:t xml:space="preserve"> Stations",</w:t>
+            </w:r>
+            <w:proofErr w:type="spellStart"/>
+            <w:r>
+              <w:rPr>
+                <w:rFonts w:ascii="Courier New" w:eastAsia="MS Mincho" w:hAnsi="Courier New" w:cs="Courier New"/>
+                <w:sz w:val="16"/>
+              </w:rPr>
+              <w:t>station_id</w:t>
+            </w:r>
+            <w:proofErr w:type="spellEnd"/>
+            <w:r>
+              <w:rPr>
+                <w:rFonts w:ascii="Courier New" w:eastAsia="MS Mincho" w:hAnsi="Courier New" w:cs="Courier New"/>
+                <w:sz w:val="16"/>
+              </w:rPr>
+              <w:t>,""</w:t>
+            </w:r>
+          </w:p>
+          <w:p>
+            <w:pPr>
+              <w:rPr>
+                <w:rFonts w:ascii="Courier New" w:eastAsia="MS Mincho" w:hAnsi="Courier New" w:cs="Courier New"/>
+                <w:sz w:val="16"/>
+              </w:rPr>
+            </w:pPr>
+            <w:proofErr w:type="spellStart"/>
+            <w:r>
+              <w:rPr>
+                <w:rFonts w:ascii="Courier New" w:eastAsia="MS Mincho" w:hAnsi="Courier New" w:cs="Courier New"/>
+                <w:sz w:val="16"/>
+              </w:rPr>
+              <w:t>HydroBase,Precip,Month,"Precipitation</w:t>
+            </w:r>
+            <w:proofErr w:type="spellEnd"/>
+            <w:r>
+              <w:rPr>
+                <w:rFonts w:ascii="Courier New" w:eastAsia="MS Mincho" w:hAnsi="Courier New" w:cs="Courier New"/>
+                <w:sz w:val="16"/>
+              </w:rPr>
+              <w:t xml:space="preserve"> Stations",</w:t>
+            </w:r>
+            <w:proofErr w:type="spellStart"/>
+            <w:r>
+              <w:rPr>
+                <w:rFonts w:ascii="Courier New" w:eastAsia="MS Mincho" w:hAnsi="Courier New" w:cs="Courier New"/>
+                <w:sz w:val="16"/>
+              </w:rPr>
+              <w:t>station_id</w:t>
+            </w:r>
+            <w:proofErr w:type="spellEnd"/>
+            <w:r>
+              <w:rPr>
+                <w:rFonts w:ascii="Courier New" w:eastAsia="MS Mincho" w:hAnsi="Courier New" w:cs="Courier New"/>
+                <w:sz w:val="16"/>
+              </w:rPr>
+              <w:t>,""</w:t>
             </w:r>
           </w:p>
           <w:p>
@@ -6464,42 +8634,117 @@
                 <w:sz w:val="16"/>
               </w:rPr>
             </w:pPr>
-            <w:r>
-              <w:rPr>
-                <w:rFonts w:ascii="Courier New" w:eastAsia="MS Mincho" w:hAnsi="Courier New" w:cs="Courier New"/>
-                <w:sz w:val="16"/>
-              </w:rPr>
-              <w:t>HydroBase,Streamflow-DISCHRG,Irregular,"Streamflow Gages - Real-time",station_id,""</w:t>
-            </w:r>
-          </w:p>
-          <w:p>
-            <w:pPr>
-              <w:rPr>
-                <w:rFonts w:ascii="Courier New" w:eastAsia="MS Mincho" w:hAnsi="Courier New" w:cs="Courier New"/>
-                <w:sz w:val="16"/>
-              </w:rPr>
-            </w:pPr>
-            <w:r>
-              <w:rPr>
-                <w:rFonts w:ascii="Courier New" w:eastAsia="MS Mincho" w:hAnsi="Courier New" w:cs="Courier New"/>
-                <w:sz w:val="16"/>
-              </w:rPr>
-              <w:t>HydroBase,Streamflow,Day,"Streamflow Gages - Historical",station_id,""</w:t>
-            </w:r>
-          </w:p>
-          <w:p>
-            <w:pPr>
-              <w:rPr>
-                <w:rFonts w:ascii="Courier New" w:eastAsia="MS Mincho" w:hAnsi="Courier New" w:cs="Courier New"/>
-                <w:sz w:val="16"/>
-              </w:rPr>
-            </w:pPr>
-            <w:r>
-              <w:rPr>
-                <w:rFonts w:ascii="Courier New" w:eastAsia="MS Mincho" w:hAnsi="Courier New" w:cs="Courier New"/>
-                <w:sz w:val="16"/>
-              </w:rPr>
-              <w:t>HydroBase,Streamflow,Month,"Streamflow Gages - Historical",station_id,""</w:t>
+            <w:proofErr w:type="spellStart"/>
+            <w:r>
+              <w:rPr>
+                <w:rFonts w:ascii="Courier New" w:eastAsia="MS Mincho" w:hAnsi="Courier New" w:cs="Courier New"/>
+                <w:sz w:val="16"/>
+              </w:rPr>
+              <w:t>HydroBase,Streamflow-DISCHRG,Irregular,"Streamflow</w:t>
+            </w:r>
+            <w:proofErr w:type="spellEnd"/>
+            <w:r>
+              <w:rPr>
+                <w:rFonts w:ascii="Courier New" w:eastAsia="MS Mincho" w:hAnsi="Courier New" w:cs="Courier New"/>
+                <w:sz w:val="16"/>
+              </w:rPr>
+              <w:t xml:space="preserve"> Gages - Real-time",</w:t>
+            </w:r>
+            <w:proofErr w:type="spellStart"/>
+            <w:r>
+              <w:rPr>
+                <w:rFonts w:ascii="Courier New" w:eastAsia="MS Mincho" w:hAnsi="Courier New" w:cs="Courier New"/>
+                <w:sz w:val="16"/>
+              </w:rPr>
+              <w:t>station_id</w:t>
+            </w:r>
+            <w:proofErr w:type="spellEnd"/>
+            <w:r>
+              <w:rPr>
+                <w:rFonts w:ascii="Courier New" w:eastAsia="MS Mincho" w:hAnsi="Courier New" w:cs="Courier New"/>
+                <w:sz w:val="16"/>
+              </w:rPr>
+              <w:t>,""</w:t>
+            </w:r>
+          </w:p>
+          <w:p>
+            <w:pPr>
+              <w:rPr>
+                <w:rFonts w:ascii="Courier New" w:eastAsia="MS Mincho" w:hAnsi="Courier New" w:cs="Courier New"/>
+                <w:sz w:val="16"/>
+              </w:rPr>
+            </w:pPr>
+            <w:proofErr w:type="spellStart"/>
+            <w:r>
+              <w:rPr>
+                <w:rFonts w:ascii="Courier New" w:eastAsia="MS Mincho" w:hAnsi="Courier New" w:cs="Courier New"/>
+                <w:sz w:val="16"/>
+              </w:rPr>
+              <w:t>HydroBase,Streamflow,Day,"Streamflow</w:t>
+            </w:r>
+            <w:proofErr w:type="spellEnd"/>
+            <w:r>
+              <w:rPr>
+                <w:rFonts w:ascii="Courier New" w:eastAsia="MS Mincho" w:hAnsi="Courier New" w:cs="Courier New"/>
+                <w:sz w:val="16"/>
+              </w:rPr>
+              <w:t xml:space="preserve"> Gages - Historical",</w:t>
+            </w:r>
+            <w:proofErr w:type="spellStart"/>
+            <w:r>
+              <w:rPr>
+                <w:rFonts w:ascii="Courier New" w:eastAsia="MS Mincho" w:hAnsi="Courier New" w:cs="Courier New"/>
+                <w:sz w:val="16"/>
+              </w:rPr>
+              <w:t>station_id</w:t>
+            </w:r>
+            <w:proofErr w:type="spellEnd"/>
+            <w:r>
+              <w:rPr>
+                <w:rFonts w:ascii="Courier New" w:eastAsia="MS Mincho" w:hAnsi="Courier New" w:cs="Courier New"/>
+                <w:sz w:val="16"/>
+              </w:rPr>
+              <w:t>,""</w:t>
+            </w:r>
+          </w:p>
+          <w:p>
+            <w:pPr>
+              <w:rPr>
+                <w:rFonts w:ascii="Courier New" w:eastAsia="MS Mincho" w:hAnsi="Courier New" w:cs="Courier New"/>
+                <w:sz w:val="16"/>
+              </w:rPr>
+            </w:pPr>
+            <w:proofErr w:type="spellStart"/>
+            <w:r>
+              <w:rPr>
+                <w:rFonts w:ascii="Courier New" w:eastAsia="MS Mincho" w:hAnsi="Courier New" w:cs="Courier New"/>
+                <w:sz w:val="16"/>
+              </w:rPr>
+              <w:t>HydroBase,Streamflow,Month,"Streamflow</w:t>
+            </w:r>
+            <w:proofErr w:type="spellEnd"/>
+            <w:r>
+              <w:rPr>
+                <w:rFonts w:ascii="Courier New" w:eastAsia="MS Mincho" w:hAnsi="Courier New" w:cs="Courier New"/>
+                <w:sz w:val="16"/>
+              </w:rPr>
+              <w:t xml:space="preserve"> Gages - Historical",</w:t>
+            </w:r>
+            <w:proofErr w:type="spellStart"/>
+            <w:r>
+              <w:rPr>
+                <w:rFonts w:ascii="Courier New" w:eastAsia="MS Mincho" w:hAnsi="Courier New" w:cs="Courier New"/>
+                <w:sz w:val="16"/>
+              </w:rPr>
+              <w:t>station_id</w:t>
+            </w:r>
+            <w:proofErr w:type="spellEnd"/>
+            <w:r>
+              <w:rPr>
+                <w:rFonts w:ascii="Courier New" w:eastAsia="MS Mincho" w:hAnsi="Courier New" w:cs="Courier New"/>
+                <w:sz w:val="16"/>
+              </w:rPr>
+              <w:t>,""</w:t>
             </w:r>
           </w:p>
           <w:p>
@@ -6533,7 +8778,15 @@
         <w:t>TS*</w:t>
       </w:r>
       <w:r>
-        <w:t xml:space="preserve"> columns define values that are seen in the TSTool interface and the </w:t>
+        <w:t xml:space="preserve"> columns define values that are seen in the </w:t>
+      </w:r>
+      <w:proofErr w:type="spellStart"/>
+      <w:r>
+        <w:t>TSTool</w:t>
+      </w:r>
+      <w:proofErr w:type="spellEnd"/>
+      <w:r>
+        <w:t xml:space="preserve"> interface and the </w:t>
       </w:r>
       <w:r>
         <w:rPr>
@@ -6544,21 +8797,25 @@
       <w:r>
         <w:t xml:space="preserve"> columns define the layer and attribute names for map layers.  The </w:t>
       </w:r>
+      <w:proofErr w:type="spellStart"/>
       <w:r>
         <w:rPr>
           <w:rStyle w:val="RTiSWDocLiteralText"/>
         </w:rPr>
         <w:t>Layer_Interval</w:t>
       </w:r>
+      <w:proofErr w:type="spellEnd"/>
       <w:r>
         <w:t xml:space="preserve"> and </w:t>
       </w:r>
+      <w:proofErr w:type="spellStart"/>
       <w:r>
         <w:rPr>
           <w:rStyle w:val="RTiSWDocLiteralText"/>
         </w:rPr>
         <w:t>Layer_DataSource</w:t>
       </w:r>
+      <w:proofErr w:type="spellEnd"/>
       <w:r>
         <w:t xml:space="preserve"> are optional but if specified result in more specific links between time series and map layers.</w:t>
       </w:r>
@@ -6871,7 +9128,14 @@
     </w:r>
     <w:r>
       <w:tab/>
-      <w:t>TSTool Documentation</w:t>
+    </w:r>
+    <w:proofErr w:type="spellStart"/>
+    <w:r>
+      <w:t>TSTool</w:t>
+    </w:r>
+    <w:proofErr w:type="spellEnd"/>
+    <w:r>
+      <w:t xml:space="preserve"> Documentation</w:t>
     </w:r>
   </w:p>
 </w:hdr>
@@ -6883,8 +9147,13 @@
     <w:pPr>
       <w:pStyle w:val="RTiSWDocHeader"/>
     </w:pPr>
+    <w:proofErr w:type="spellStart"/>
     <w:r>
-      <w:t>TSTool Documentation</w:t>
+      <w:t>TSTool</w:t>
+    </w:r>
+    <w:proofErr w:type="spellEnd"/>
+    <w:r>
+      <w:t xml:space="preserve"> Documentation</w:t>
     </w:r>
     <w:r>
       <w:tab/>
@@ -6924,7 +9193,14 @@
     </w:r>
     <w:r>
       <w:tab/>
-      <w:t>TSTool Documentation</w:t>
+    </w:r>
+    <w:proofErr w:type="spellStart"/>
+    <w:r>
+      <w:t>TSTool</w:t>
+    </w:r>
+    <w:proofErr w:type="spellEnd"/>
+    <w:r>
+      <w:t xml:space="preserve"> Documentation</w:t>
     </w:r>
   </w:p>
 </w:hdr>
@@ -6936,8 +9212,13 @@
     <w:pPr>
       <w:pStyle w:val="RTiSWDocHeader"/>
     </w:pPr>
+    <w:proofErr w:type="spellStart"/>
     <w:r>
-      <w:t>TSTool Documentation</w:t>
+      <w:t>TSTool</w:t>
+    </w:r>
+    <w:proofErr w:type="spellEnd"/>
+    <w:r>
+      <w:t xml:space="preserve"> Documentation</w:t>
     </w:r>
     <w:r>
       <w:tab/>
@@ -7475,6 +9756,50 @@
     <w:lsdException w:name="Subtitle" w:qFormat="1"/>
     <w:lsdException w:name="Strong" w:qFormat="1"/>
     <w:lsdException w:name="Emphasis" w:qFormat="1"/>
+    <w:lsdException w:name="Normal Table" w:semiHidden="1" w:unhideWhenUsed="1"/>
+    <w:lsdException w:name="Table Simple 1" w:semiHidden="1" w:unhideWhenUsed="1"/>
+    <w:lsdException w:name="Table Simple 2" w:semiHidden="1" w:unhideWhenUsed="1"/>
+    <w:lsdException w:name="Table Simple 3" w:semiHidden="1" w:unhideWhenUsed="1"/>
+    <w:lsdException w:name="Table Classic 1" w:semiHidden="1" w:unhideWhenUsed="1"/>
+    <w:lsdException w:name="Table Classic 2" w:semiHidden="1" w:unhideWhenUsed="1"/>
+    <w:lsdException w:name="Table Classic 3" w:semiHidden="1" w:unhideWhenUsed="1"/>
+    <w:lsdException w:name="Table Classic 4" w:semiHidden="1" w:unhideWhenUsed="1"/>
+    <w:lsdException w:name="Table Colorful 1" w:semiHidden="1" w:unhideWhenUsed="1"/>
+    <w:lsdException w:name="Table Colorful 2" w:semiHidden="1" w:unhideWhenUsed="1"/>
+    <w:lsdException w:name="Table Colorful 3" w:semiHidden="1" w:unhideWhenUsed="1"/>
+    <w:lsdException w:name="Table Columns 1" w:semiHidden="1" w:unhideWhenUsed="1"/>
+    <w:lsdException w:name="Table Columns 2" w:semiHidden="1" w:unhideWhenUsed="1"/>
+    <w:lsdException w:name="Table Columns 3" w:semiHidden="1" w:unhideWhenUsed="1"/>
+    <w:lsdException w:name="Table Columns 4" w:semiHidden="1" w:unhideWhenUsed="1"/>
+    <w:lsdException w:name="Table Columns 5" w:semiHidden="1" w:unhideWhenUsed="1"/>
+    <w:lsdException w:name="Table Grid 1" w:semiHidden="1" w:unhideWhenUsed="1"/>
+    <w:lsdException w:name="Table Grid 2" w:semiHidden="1" w:unhideWhenUsed="1"/>
+    <w:lsdException w:name="Table Grid 3" w:semiHidden="1" w:unhideWhenUsed="1"/>
+    <w:lsdException w:name="Table Grid 4" w:semiHidden="1" w:unhideWhenUsed="1"/>
+    <w:lsdException w:name="Table Grid 5" w:semiHidden="1" w:unhideWhenUsed="1"/>
+    <w:lsdException w:name="Table Grid 6" w:semiHidden="1" w:unhideWhenUsed="1"/>
+    <w:lsdException w:name="Table Grid 7" w:semiHidden="1" w:unhideWhenUsed="1"/>
+    <w:lsdException w:name="Table Grid 8" w:semiHidden="1" w:unhideWhenUsed="1"/>
+    <w:lsdException w:name="Table List 1" w:semiHidden="1" w:unhideWhenUsed="1"/>
+    <w:lsdException w:name="Table List 2" w:semiHidden="1" w:unhideWhenUsed="1"/>
+    <w:lsdException w:name="Table List 3" w:semiHidden="1" w:unhideWhenUsed="1"/>
+    <w:lsdException w:name="Table List 4" w:semiHidden="1" w:unhideWhenUsed="1"/>
+    <w:lsdException w:name="Table List 5" w:semiHidden="1" w:unhideWhenUsed="1"/>
+    <w:lsdException w:name="Table List 6" w:semiHidden="1" w:unhideWhenUsed="1"/>
+    <w:lsdException w:name="Table List 7" w:semiHidden="1" w:unhideWhenUsed="1"/>
+    <w:lsdException w:name="Table List 8" w:semiHidden="1" w:unhideWhenUsed="1"/>
+    <w:lsdException w:name="Table 3D effects 1" w:semiHidden="1" w:unhideWhenUsed="1"/>
+    <w:lsdException w:name="Table 3D effects 2" w:semiHidden="1" w:unhideWhenUsed="1"/>
+    <w:lsdException w:name="Table 3D effects 3" w:semiHidden="1" w:unhideWhenUsed="1"/>
+    <w:lsdException w:name="Table Contemporary" w:semiHidden="1" w:unhideWhenUsed="1"/>
+    <w:lsdException w:name="Table Elegant" w:semiHidden="1" w:unhideWhenUsed="1"/>
+    <w:lsdException w:name="Table Professional" w:semiHidden="1" w:unhideWhenUsed="1"/>
+    <w:lsdException w:name="Table Subtle 1" w:semiHidden="1" w:unhideWhenUsed="1"/>
+    <w:lsdException w:name="Table Subtle 2" w:semiHidden="1" w:unhideWhenUsed="1"/>
+    <w:lsdException w:name="Table Web 1" w:semiHidden="1" w:unhideWhenUsed="1"/>
+    <w:lsdException w:name="Table Web 2" w:semiHidden="1" w:unhideWhenUsed="1"/>
+    <w:lsdException w:name="Table Web 3" w:semiHidden="1" w:unhideWhenUsed="1"/>
+    <w:lsdException w:name="Table Theme" w:semiHidden="1" w:unhideWhenUsed="1"/>
     <w:lsdException w:name="Placeholder Text" w:semiHidden="1" w:uiPriority="99"/>
     <w:lsdException w:name="No Spacing" w:uiPriority="1" w:qFormat="1"/>
     <w:lsdException w:name="Light Shading" w:uiPriority="60"/>
@@ -7823,11 +10148,14 @@
   </w:style>
   <w:style w:type="character" w:default="1" w:styleId="DefaultParagraphFont">
     <w:name w:val="Default Paragraph Font"/>
-    <w:semiHidden/>
+    <w:uiPriority w:val="1"/>
+    <w:unhideWhenUsed/>
   </w:style>
   <w:style w:type="table" w:default="1" w:styleId="TableNormal">
     <w:name w:val="Normal Table"/>
+    <w:uiPriority w:val="99"/>
     <w:semiHidden/>
+    <w:unhideWhenUsed/>
     <w:tblPr>
       <w:tblInd w:w="0" w:type="dxa"/>
       <w:tblCellMar>
@@ -7840,7 +10168,9 @@
   </w:style>
   <w:style w:type="numbering" w:default="1" w:styleId="NoList">
     <w:name w:val="No List"/>
+    <w:uiPriority w:val="99"/>
     <w:semiHidden/>
+    <w:unhideWhenUsed/>
   </w:style>
   <w:style w:type="paragraph" w:customStyle="1" w:styleId="RTiSWDocChapterSubtitle">
     <w:name w:val="RTi SW Doc Chapter Subtitle"/>

--- a/doc/UserManual/Word/80_Appendix_Install_Config_CDSS.docx
+++ b/doc/UserManual/Word/80_Appendix_Install_Config_CDSS.docx
@@ -9,15 +9,7 @@
         <w:pStyle w:val="RTiSWDocChapterTitle"/>
       </w:pPr>
       <w:r>
-        <w:t xml:space="preserve">Appendix: </w:t>
-      </w:r>
-      <w:proofErr w:type="spellStart"/>
-      <w:r>
-        <w:t>TSTool</w:t>
-      </w:r>
-      <w:proofErr w:type="spellEnd"/>
-      <w:r>
-        <w:t xml:space="preserve"> Installation and Configuration for CDSS</w:t>
+        <w:t>Appendix: TSTool Installation and Configuration for CDSS</w:t>
       </w:r>
     </w:p>
     <w:p>
@@ -37,7 +29,10 @@
         <w:t>.</w:t>
       </w:r>
       <w:r>
-        <w:t>00</w:t>
+        <w:t>0</w:t>
+      </w:r>
+      <w:r>
+        <w:t>9</w:t>
       </w:r>
       <w:r>
         <w:t>.</w:t>
@@ -55,7 +50,7 @@
         <w:t>1</w:t>
       </w:r>
       <w:r>
-        <w:t>5</w:t>
+        <w:t>6</w:t>
       </w:r>
       <w:r>
         <w:t>-</w:t>
@@ -64,16 +59,17 @@
         <w:t>0</w:t>
       </w:r>
       <w:r>
-        <w:t>1</w:t>
+        <w:t>2</w:t>
       </w:r>
       <w:r>
         <w:t>-</w:t>
       </w:r>
       <w:r>
-        <w:t>07</w:t>
-      </w:r>
-      <w:bookmarkStart w:id="0" w:name="_GoBack"/>
-      <w:bookmarkEnd w:id="0"/>
+        <w:t>2</w:t>
+      </w:r>
+      <w:r>
+        <w:t>0</w:t>
+      </w:r>
     </w:p>
     <w:p>
       <w:pPr>
@@ -94,39 +90,7 @@
     <w:p/>
     <w:p>
       <w:r>
-        <w:t xml:space="preserve">This appendix describes how to install </w:t>
-      </w:r>
-      <w:proofErr w:type="spellStart"/>
-      <w:r>
-        <w:t>TSTool</w:t>
-      </w:r>
-      <w:proofErr w:type="spellEnd"/>
-      <w:r>
-        <w:t xml:space="preserve"> in the CDSS (Colorado's Decision Support Systems) environment.  CDSS consists of the </w:t>
-      </w:r>
-      <w:proofErr w:type="spellStart"/>
-      <w:r>
-        <w:t>HydroBase</w:t>
-      </w:r>
-      <w:proofErr w:type="spellEnd"/>
-      <w:r>
-        <w:t xml:space="preserve"> database, modeling, and data viewing/editing software.  </w:t>
-      </w:r>
-      <w:proofErr w:type="spellStart"/>
-      <w:r>
-        <w:t>TSTool</w:t>
-      </w:r>
-      <w:proofErr w:type="spellEnd"/>
-      <w:r>
-        <w:t xml:space="preserve"> can be used within this system to process time series from the </w:t>
-      </w:r>
-      <w:proofErr w:type="spellStart"/>
-      <w:r>
-        <w:t>HydroBase</w:t>
-      </w:r>
-      <w:proofErr w:type="spellEnd"/>
-      <w:r>
-        <w:t xml:space="preserve"> database, CDSS model files, and other databases and files.</w:t>
+        <w:t>This appendix describes how to install TSTool in the CDSS (Colorado's Decision Support Systems) environment.  CDSS consists of the HydroBase database, modeling, and data viewing/editing software.  TSTool can be used within this system to process time series from the HydroBase database, CDSS model files, and other databases and files.</w:t>
       </w:r>
     </w:p>
     <w:p/>
@@ -141,15 +105,7 @@
     <w:p/>
     <w:p>
       <w:r>
-        <w:t xml:space="preserve">Standard locations of </w:t>
-      </w:r>
-      <w:proofErr w:type="spellStart"/>
-      <w:r>
-        <w:t>TSTool</w:t>
-      </w:r>
-      <w:proofErr w:type="spellEnd"/>
-      <w:r>
-        <w:t xml:space="preserve"> software files are as follows.  Files are normally installed on Windows on the </w:t>
+        <w:t xml:space="preserve">Standard locations of TSTool software files are as follows.  Files are normally installed on Windows on the </w:t>
       </w:r>
       <w:r>
         <w:rPr>
@@ -159,6 +115,18 @@
       </w:r>
       <w:r>
         <w:t xml:space="preserve"> drive but can be installed in a shared location on a server.</w:t>
+      </w:r>
+      <w:r>
+        <w:t xml:space="preserve">  Note that the following list of software </w:t>
+      </w:r>
+      <w:r>
+        <w:rPr>
+          <w:rStyle w:val="RTiSWDocFileDirReference"/>
+        </w:rPr>
+        <w:t>*.jar</w:t>
+      </w:r>
+      <w:r>
+        <w:t xml:space="preserve"> files may be different from the current TSTool version.  In the future separate documentation may be provided explaining software components and licenses.</w:t>
       </w:r>
     </w:p>
     <w:p/>
@@ -191,21 +159,7 @@
               <w:rPr>
                 <w:rStyle w:val="RTiSWDocFileDirReference"/>
               </w:rPr>
-              <w:t>C: \CDSS\</w:t>
-            </w:r>
-            <w:proofErr w:type="spellStart"/>
-            <w:r>
-              <w:rPr>
-                <w:rStyle w:val="RTiSWDocFileDirReference"/>
-              </w:rPr>
-              <w:t>TSTool</w:t>
-            </w:r>
-            <w:proofErr w:type="spellEnd"/>
-            <w:r>
-              <w:rPr>
-                <w:rStyle w:val="RTiSWDocFileDirReference"/>
-              </w:rPr>
-              <w:t>-Version</w:t>
+              <w:t>C: \CDSS\TSTool-Version</w:t>
             </w:r>
           </w:p>
         </w:tc>
@@ -455,15 +409,7 @@
           </w:tcPr>
           <w:p>
             <w:r>
-              <w:t xml:space="preserve">State of Colorado </w:t>
-            </w:r>
-            <w:proofErr w:type="spellStart"/>
-            <w:r>
-              <w:t>HydroBase</w:t>
-            </w:r>
-            <w:proofErr w:type="spellEnd"/>
-            <w:r>
-              <w:t xml:space="preserve"> database interface package.</w:t>
+              <w:t>State of Colorado HydroBase database interface package.</w:t>
             </w:r>
           </w:p>
         </w:tc>
@@ -579,13 +525,8 @@
             <w:tcW w:w="3519" w:type="dxa"/>
           </w:tcPr>
           <w:p>
-            <w:proofErr w:type="spellStart"/>
-            <w:r>
-              <w:t>Jython</w:t>
-            </w:r>
-            <w:proofErr w:type="spellEnd"/>
-            <w:r>
-              <w:t xml:space="preserve"> support.</w:t>
+            <w:r>
+              <w:t>Jython support.</w:t>
             </w:r>
           </w:p>
         </w:tc>
@@ -731,23 +672,7 @@
           </w:tcPr>
           <w:p>
             <w:r>
-              <w:t xml:space="preserve">Riverside Technology, </w:t>
-            </w:r>
-            <w:proofErr w:type="spellStart"/>
-            <w:r>
-              <w:t>inc.</w:t>
-            </w:r>
-            <w:proofErr w:type="spellEnd"/>
-            <w:r>
-              <w:t xml:space="preserve">, </w:t>
-            </w:r>
-            <w:proofErr w:type="spellStart"/>
-            <w:r>
-              <w:t>RiversideDB</w:t>
-            </w:r>
-            <w:proofErr w:type="spellEnd"/>
-            <w:r>
-              <w:t xml:space="preserve"> database package.</w:t>
+              <w:t>Riverside Technology, inc., RiversideDB database package.</w:t>
             </w:r>
           </w:p>
         </w:tc>
@@ -786,15 +711,7 @@
           </w:tcPr>
           <w:p>
             <w:r>
-              <w:t xml:space="preserve">Riverside Technology, </w:t>
-            </w:r>
-            <w:proofErr w:type="spellStart"/>
-            <w:r>
-              <w:t>inc.</w:t>
-            </w:r>
-            <w:proofErr w:type="spellEnd"/>
-            <w:r>
-              <w:t xml:space="preserve"> supporting packages.</w:t>
+              <w:t>Riverside Technology, inc. supporting packages.</w:t>
             </w:r>
           </w:p>
         </w:tc>
@@ -872,23 +789,7 @@
           </w:tcPr>
           <w:p>
             <w:r>
-              <w:t xml:space="preserve">State of Colorado’s </w:t>
-            </w:r>
-            <w:proofErr w:type="spellStart"/>
-            <w:r>
-              <w:t>StateMod</w:t>
-            </w:r>
-            <w:proofErr w:type="spellEnd"/>
-            <w:r>
-              <w:t xml:space="preserve"> and </w:t>
-            </w:r>
-            <w:proofErr w:type="spellStart"/>
-            <w:r>
-              <w:t>StateCU</w:t>
-            </w:r>
-            <w:proofErr w:type="spellEnd"/>
-            <w:r>
-              <w:t xml:space="preserve"> model packages.</w:t>
+              <w:t>State of Colorado’s StateMod and StateCU model packages.</w:t>
             </w:r>
           </w:p>
         </w:tc>
@@ -952,16 +853,9 @@
               <w:rPr>
                 <w:rStyle w:val="RTiSWDocFileDirReference"/>
               </w:rPr>
-              <w:t xml:space="preserve">                                       </w:t>
-            </w:r>
-            <w:proofErr w:type="spellStart"/>
-            <w:r>
-              <w:rPr>
-                <w:rStyle w:val="RTiSWDocFileDirReference"/>
-              </w:rPr>
-              <w:t>tstool</w:t>
-            </w:r>
-            <w:proofErr w:type="spellEnd"/>
+              <w:lastRenderedPageBreak/>
+              <w:t xml:space="preserve">                                       tstool</w:t>
+            </w:r>
           </w:p>
         </w:tc>
         <w:tc>
@@ -976,15 +870,7 @@
           </w:tcPr>
           <w:p>
             <w:r>
-              <w:t xml:space="preserve">Shell script to run </w:t>
-            </w:r>
-            <w:proofErr w:type="spellStart"/>
-            <w:r>
-              <w:t>TSTool</w:t>
-            </w:r>
-            <w:proofErr w:type="spellEnd"/>
-            <w:r>
-              <w:t xml:space="preserve"> on Linux</w:t>
+              <w:t>Shell script to run TSTool on Linux</w:t>
             </w:r>
             <w:r>
               <w:t xml:space="preserve"> and Mac</w:t>
@@ -1014,7 +900,6 @@
               <w:rPr>
                 <w:rStyle w:val="RTiSWDocFileDirReference"/>
               </w:rPr>
-              <w:lastRenderedPageBreak/>
               <w:t xml:space="preserve">                                       TSTool.bat</w:t>
             </w:r>
           </w:p>
@@ -1031,15 +916,7 @@
           </w:tcPr>
           <w:p>
             <w:r>
-              <w:t xml:space="preserve">Batch file to run </w:t>
-            </w:r>
-            <w:proofErr w:type="spellStart"/>
-            <w:r>
-              <w:t>TSTool</w:t>
-            </w:r>
-            <w:proofErr w:type="spellEnd"/>
-            <w:r>
-              <w:t xml:space="preserve"> using the JRE software.  This may need to be edited if the installation is not standard.</w:t>
+              <w:t>Batch file to run TSTool using the JRE software.  This may need to be edited if the installation is not standard.</w:t>
             </w:r>
           </w:p>
         </w:tc>
@@ -1078,15 +955,7 @@
           </w:tcPr>
           <w:p>
             <w:r>
-              <w:t xml:space="preserve">Executable program to run </w:t>
-            </w:r>
-            <w:proofErr w:type="spellStart"/>
-            <w:r>
-              <w:t>TSTool</w:t>
-            </w:r>
-            <w:proofErr w:type="spellEnd"/>
-            <w:r>
-              <w:t xml:space="preserve"> using the JRE software, recommended over batch file.</w:t>
+              <w:t>Executable program to run TSTool using the JRE software, recommended over batch file.</w:t>
             </w:r>
           </w:p>
         </w:tc>
@@ -1172,13 +1041,8 @@
             <w:tcW w:w="3519" w:type="dxa"/>
           </w:tcPr>
           <w:p>
-            <w:proofErr w:type="spellStart"/>
-            <w:r>
-              <w:t>TSTool</w:t>
-            </w:r>
-            <w:proofErr w:type="spellEnd"/>
-            <w:r>
-              <w:t xml:space="preserve"> program components.</w:t>
+            <w:r>
+              <w:t>TSTool program components.</w:t>
             </w:r>
           </w:p>
         </w:tc>
@@ -1201,35 +1065,7 @@
               <w:rPr>
                 <w:rStyle w:val="RTiSWDocFileDirReference"/>
               </w:rPr>
-              <w:t xml:space="preserve">                                 doc\</w:t>
-            </w:r>
-            <w:proofErr w:type="spellStart"/>
-            <w:r>
-              <w:rPr>
-                <w:rStyle w:val="RTiSWDocFileDirReference"/>
-              </w:rPr>
-              <w:t>TSTool</w:t>
-            </w:r>
-            <w:proofErr w:type="spellEnd"/>
-            <w:r>
-              <w:rPr>
-                <w:rStyle w:val="RTiSWDocFileDirReference"/>
-              </w:rPr>
-              <w:t>\</w:t>
-            </w:r>
-            <w:proofErr w:type="spellStart"/>
-            <w:r>
-              <w:rPr>
-                <w:rStyle w:val="RTiSWDocFileDirReference"/>
-              </w:rPr>
-              <w:t>UserManual</w:t>
-            </w:r>
-            <w:proofErr w:type="spellEnd"/>
-            <w:r>
-              <w:rPr>
-                <w:rStyle w:val="RTiSWDocFileDirReference"/>
-              </w:rPr>
-              <w:t>\</w:t>
+              <w:t xml:space="preserve">                                 doc\TSTool\UserManual\</w:t>
             </w:r>
           </w:p>
         </w:tc>
@@ -1245,15 +1081,7 @@
           </w:tcPr>
           <w:p>
             <w:r>
-              <w:t xml:space="preserve">Main documentation directory for </w:t>
-            </w:r>
-            <w:proofErr w:type="spellStart"/>
-            <w:r>
-              <w:t>TSTool</w:t>
-            </w:r>
-            <w:proofErr w:type="spellEnd"/>
-            <w:r>
-              <w:t>.</w:t>
+              <w:t>Main documentation directory for TSTool.</w:t>
             </w:r>
           </w:p>
         </w:tc>
@@ -1291,13 +1119,8 @@
             <w:tcW w:w="3519" w:type="dxa"/>
           </w:tcPr>
           <w:p>
-            <w:proofErr w:type="spellStart"/>
-            <w:r>
-              <w:t>TSTool</w:t>
-            </w:r>
-            <w:proofErr w:type="spellEnd"/>
-            <w:r>
-              <w:t xml:space="preserve"> documentation as PDF.</w:t>
+            <w:r>
+              <w:t>TSTool documentation as PDF.</w:t>
             </w:r>
           </w:p>
         </w:tc>
@@ -1375,15 +1198,10 @@
           </w:tcPr>
           <w:p>
             <w:r>
-              <w:t xml:space="preserve">Directory for </w:t>
-            </w:r>
-            <w:proofErr w:type="spellStart"/>
-            <w:r>
-              <w:t>TSTool</w:t>
-            </w:r>
-            <w:proofErr w:type="spellEnd"/>
-            <w:r>
-              <w:t xml:space="preserve"> log files (should be writable).</w:t>
+              <w:t>Directory for TSTool log files (should be writable).</w:t>
+            </w:r>
+            <w:r>
+              <w:t xml:space="preserve">  See also user files below.</w:t>
             </w:r>
           </w:p>
         </w:tc>
@@ -1406,7 +1224,7 @@
               <w:rPr>
                 <w:rStyle w:val="RTiSWDocFileDirReference"/>
               </w:rPr>
-              <w:t xml:space="preserve">                                  system\</w:t>
+              <w:t xml:space="preserve">                                 system\</w:t>
             </w:r>
           </w:p>
         </w:tc>
@@ -1445,16 +1263,8 @@
               <w:rPr>
                 <w:rStyle w:val="RTiSWDocFileDirReference"/>
               </w:rPr>
-              <w:t xml:space="preserve">                                              </w:t>
-            </w:r>
-            <w:proofErr w:type="spellStart"/>
-            <w:r>
-              <w:rPr>
-                <w:rStyle w:val="RTiSWDocFileDirReference"/>
-              </w:rPr>
-              <w:t>CDSS.cfg</w:t>
-            </w:r>
-            <w:proofErr w:type="spellEnd"/>
+              <w:t xml:space="preserve">                                              CDSS.cfg</w:t>
+            </w:r>
           </w:p>
         </w:tc>
         <w:tc>
@@ -1469,15 +1279,7 @@
           </w:tcPr>
           <w:p>
             <w:r>
-              <w:t xml:space="preserve">CDSS configuration file for </w:t>
-            </w:r>
-            <w:proofErr w:type="spellStart"/>
-            <w:r>
-              <w:t>HydroBase</w:t>
-            </w:r>
-            <w:proofErr w:type="spellEnd"/>
-            <w:r>
-              <w:t xml:space="preserve"> database configuration.</w:t>
+              <w:t>CDSS configuration file for HydroBase database configuration.</w:t>
             </w:r>
           </w:p>
         </w:tc>
@@ -1539,16 +1341,8 @@
               <w:rPr>
                 <w:rStyle w:val="RTiSWDocFileDirReference"/>
               </w:rPr>
-              <w:t xml:space="preserve">                                              </w:t>
-            </w:r>
-            <w:proofErr w:type="spellStart"/>
-            <w:r>
-              <w:rPr>
-                <w:rStyle w:val="RTiSWDocFileDirReference"/>
-              </w:rPr>
-              <w:t>TSTool.cfg</w:t>
-            </w:r>
-            <w:proofErr w:type="spellEnd"/>
+              <w:t xml:space="preserve">                                              TSTool.cfg</w:t>
+            </w:r>
           </w:p>
         </w:tc>
         <w:tc>
@@ -1563,15 +1357,10 @@
           </w:tcPr>
           <w:p>
             <w:r>
-              <w:t xml:space="preserve">Configuration file to modify </w:t>
-            </w:r>
-            <w:proofErr w:type="spellStart"/>
-            <w:r>
-              <w:t>TSTool</w:t>
-            </w:r>
-            <w:proofErr w:type="spellEnd"/>
-            <w:r>
-              <w:t xml:space="preserve"> defaults.</w:t>
+              <w:t>Configuration file to modify TSTool defaults.</w:t>
+            </w:r>
+            <w:r>
+              <w:t xml:space="preserve">  See also user files below.</w:t>
             </w:r>
           </w:p>
         </w:tc>
@@ -1594,21 +1383,46 @@
               <w:rPr>
                 <w:rStyle w:val="RTiSWDocFileDirReference"/>
               </w:rPr>
-              <w:t xml:space="preserve">                                  </w:t>
-            </w:r>
-            <w:proofErr w:type="spellStart"/>
-            <w:r>
+              <w:t xml:space="preserve">                                              *.cfg</w:t>
+            </w:r>
+          </w:p>
+        </w:tc>
+        <w:tc>
+          <w:tcPr>
+            <w:tcW w:w="270" w:type="dxa"/>
+          </w:tcPr>
+          <w:p/>
+        </w:tc>
+        <w:tc>
+          <w:tcPr>
+            <w:tcW w:w="3519" w:type="dxa"/>
+          </w:tcPr>
+          <w:p>
+            <w:r>
+              <w:t>Shared datastore configuration files. See also user files below.</w:t>
+            </w:r>
+          </w:p>
+        </w:tc>
+      </w:tr>
+      <w:tr>
+        <w:trPr>
+          <w:jc w:val="center"/>
+        </w:trPr>
+        <w:tc>
+          <w:tcPr>
+            <w:tcW w:w="5670" w:type="dxa"/>
+          </w:tcPr>
+          <w:p>
+            <w:pPr>
               <w:rPr>
                 <w:rStyle w:val="RTiSWDocFileDirReference"/>
               </w:rPr>
-              <w:t>jre</w:t>
-            </w:r>
-            <w:proofErr w:type="spellEnd"/>
+            </w:pPr>
             <w:r>
               <w:rPr>
                 <w:rStyle w:val="RTiSWDocFileDirReference"/>
               </w:rPr>
-              <w:t>*\</w:t>
+              <w:t xml:space="preserve">                                 jre*\</w:t>
             </w:r>
           </w:p>
         </w:tc>
@@ -1624,13 +1438,8 @@
           </w:tcPr>
           <w:p>
             <w:r>
-              <w:t xml:space="preserve">Java Runtime Environment used by </w:t>
-            </w:r>
-            <w:proofErr w:type="spellStart"/>
-            <w:r>
-              <w:t>TSTool</w:t>
-            </w:r>
-            <w:proofErr w:type="spellEnd"/>
+              <w:t>Java Runtime Environment used by TSTool</w:t>
+            </w:r>
           </w:p>
         </w:tc>
       </w:tr>
@@ -1638,10 +1447,272 @@
     <w:p/>
     <w:p>
       <w:r>
+        <w:t xml:space="preserve">User files are saved in a </w:t>
+      </w:r>
+      <w:r>
+        <w:rPr>
+          <w:rStyle w:val="RTiSWDocFileDirReference"/>
+        </w:rPr>
+        <w:t>.tstool</w:t>
+      </w:r>
+      <w:r>
+        <w:t xml:space="preserve"> folder under the user’s home folder and provide user-specific customization of the TSTool installation.  Folders names beginning with a period are by default hidden on Linux computers.  These files apply to all versions of TSTool and therefore allow settings to persist even when newer TSTool software versions are installed.  User configuration files will override the installation configuration file settings when configuration setting values are found in both places.</w:t>
+      </w:r>
+    </w:p>
+    <w:p/>
+    <w:p>
+      <w:r>
         <w:t>On Windows:</w:t>
       </w:r>
     </w:p>
     <w:p/>
+    <w:tbl>
+      <w:tblPr>
+        <w:tblW w:w="0" w:type="auto"/>
+        <w:jc w:val="center"/>
+        <w:tblBorders>
+          <w:top w:val="single" w:sz="4" w:space="0" w:color="auto"/>
+          <w:left w:val="single" w:sz="4" w:space="0" w:color="auto"/>
+          <w:bottom w:val="single" w:sz="4" w:space="0" w:color="auto"/>
+          <w:right w:val="single" w:sz="4" w:space="0" w:color="auto"/>
+          <w:insideH w:val="single" w:sz="4" w:space="0" w:color="auto"/>
+          <w:insideV w:val="single" w:sz="4" w:space="0" w:color="auto"/>
+        </w:tblBorders>
+        <w:tblLook w:val="0000" w:firstRow="0" w:lastRow="0" w:firstColumn="0" w:lastColumn="0" w:noHBand="0" w:noVBand="0"/>
+      </w:tblPr>
+      <w:tblGrid>
+        <w:gridCol w:w="5604"/>
+        <w:gridCol w:w="269"/>
+        <w:gridCol w:w="3477"/>
+      </w:tblGrid>
+      <w:tr>
+        <w:trPr>
+          <w:jc w:val="center"/>
+        </w:trPr>
+        <w:tc>
+          <w:tcPr>
+            <w:tcW w:w="5670" w:type="dxa"/>
+          </w:tcPr>
+          <w:p>
+            <w:pPr>
+              <w:rPr>
+                <w:rStyle w:val="RTiSWDocFileDirReference"/>
+              </w:rPr>
+            </w:pPr>
+            <w:r>
+              <w:rPr>
+                <w:rStyle w:val="RTiSWDocFileDirReference"/>
+              </w:rPr>
+              <w:t>C:</w:t>
+            </w:r>
+            <w:r>
+              <w:rPr>
+                <w:rStyle w:val="RTiSWDocFileDirReference"/>
+              </w:rPr>
+              <w:t>\Users\UserID\.tstool\</w:t>
+            </w:r>
+          </w:p>
+        </w:tc>
+        <w:tc>
+          <w:tcPr>
+            <w:tcW w:w="270" w:type="dxa"/>
+          </w:tcPr>
+          <w:p/>
+        </w:tc>
+        <w:tc>
+          <w:tcPr>
+            <w:tcW w:w="3519" w:type="dxa"/>
+          </w:tcPr>
+          <w:p>
+            <w:r>
+              <w:t xml:space="preserve">User’s </w:t>
+            </w:r>
+            <w:r>
+              <w:t xml:space="preserve">TSTool </w:t>
+            </w:r>
+            <w:r>
+              <w:t>configuration files.</w:t>
+            </w:r>
+          </w:p>
+        </w:tc>
+      </w:tr>
+      <w:tr>
+        <w:trPr>
+          <w:jc w:val="center"/>
+        </w:trPr>
+        <w:tc>
+          <w:tcPr>
+            <w:tcW w:w="5670" w:type="dxa"/>
+          </w:tcPr>
+          <w:p>
+            <w:pPr>
+              <w:rPr>
+                <w:rStyle w:val="RTiSWDocFileDirReference"/>
+              </w:rPr>
+            </w:pPr>
+            <w:r>
+              <w:rPr>
+                <w:rStyle w:val="RTiSWDocFileDirReference"/>
+              </w:rPr>
+              <w:tab/>
+            </w:r>
+            <w:r>
+              <w:rPr>
+                <w:rStyle w:val="RTiSWDocFileDirReference"/>
+              </w:rPr>
+              <w:t xml:space="preserve">                </w:t>
+            </w:r>
+            <w:r>
+              <w:rPr>
+                <w:rStyle w:val="RTiSWDocFileDirReference"/>
+              </w:rPr>
+              <w:t>command-file-history.txt</w:t>
+            </w:r>
+          </w:p>
+        </w:tc>
+        <w:tc>
+          <w:tcPr>
+            <w:tcW w:w="270" w:type="dxa"/>
+          </w:tcPr>
+          <w:p/>
+        </w:tc>
+        <w:tc>
+          <w:tcPr>
+            <w:tcW w:w="3519" w:type="dxa"/>
+          </w:tcPr>
+          <w:p>
+            <w:r>
+              <w:t>History of opened command files.</w:t>
+            </w:r>
+          </w:p>
+        </w:tc>
+      </w:tr>
+      <w:tr>
+        <w:trPr>
+          <w:jc w:val="center"/>
+        </w:trPr>
+        <w:tc>
+          <w:tcPr>
+            <w:tcW w:w="5670" w:type="dxa"/>
+          </w:tcPr>
+          <w:p>
+            <w:pPr>
+              <w:ind w:left="720"/>
+              <w:rPr>
+                <w:rStyle w:val="RTiSWDocFileDirReference"/>
+              </w:rPr>
+            </w:pPr>
+            <w:r>
+              <w:rPr>
+                <w:rStyle w:val="RTiSWDocFileDirReference"/>
+              </w:rPr>
+              <w:t xml:space="preserve">                </w:t>
+            </w:r>
+            <w:r>
+              <w:rPr>
+                <w:rStyle w:val="RTiSWDocFileDirReference"/>
+              </w:rPr>
+              <w:t>datastore\</w:t>
+            </w:r>
+          </w:p>
+          <w:p>
+            <w:pPr>
+              <w:ind w:left="720"/>
+              <w:rPr>
+                <w:rStyle w:val="RTiSWDocFileDirReference"/>
+              </w:rPr>
+            </w:pPr>
+            <w:r>
+              <w:rPr>
+                <w:rStyle w:val="RTiSWDocFileDirReference"/>
+              </w:rPr>
+              <w:t xml:space="preserve">                        *.cfg</w:t>
+            </w:r>
+          </w:p>
+        </w:tc>
+        <w:tc>
+          <w:tcPr>
+            <w:tcW w:w="270" w:type="dxa"/>
+          </w:tcPr>
+          <w:p/>
+        </w:tc>
+        <w:tc>
+          <w:tcPr>
+            <w:tcW w:w="3519" w:type="dxa"/>
+          </w:tcPr>
+          <w:p>
+            <w:r>
+              <w:t>User’s datastore configuration files.</w:t>
+            </w:r>
+            <w:r>
+              <w:t xml:space="preserve">  Unlike the installation datastore files, these files stand on their own and do not require a reference in the TSTool.cfg file.</w:t>
+            </w:r>
+          </w:p>
+        </w:tc>
+      </w:tr>
+      <w:tr>
+        <w:trPr>
+          <w:jc w:val="center"/>
+        </w:trPr>
+        <w:tc>
+          <w:tcPr>
+            <w:tcW w:w="5670" w:type="dxa"/>
+          </w:tcPr>
+          <w:p>
+            <w:pPr>
+              <w:ind w:left="720"/>
+              <w:rPr>
+                <w:rStyle w:val="RTiSWDocFileDirReference"/>
+              </w:rPr>
+            </w:pPr>
+            <w:r>
+              <w:rPr>
+                <w:rStyle w:val="RTiSWDocFileDirReference"/>
+              </w:rPr>
+              <w:t xml:space="preserve">               system\</w:t>
+            </w:r>
+          </w:p>
+          <w:p>
+            <w:pPr>
+              <w:ind w:left="720"/>
+              <w:rPr>
+                <w:rStyle w:val="RTiSWDocFileDirReference"/>
+              </w:rPr>
+            </w:pPr>
+            <w:r>
+              <w:rPr>
+                <w:rStyle w:val="RTiSWDocFileDirReference"/>
+              </w:rPr>
+              <w:t xml:space="preserve">                       TSTool.cfg</w:t>
+            </w:r>
+          </w:p>
+        </w:tc>
+        <w:tc>
+          <w:tcPr>
+            <w:tcW w:w="270" w:type="dxa"/>
+          </w:tcPr>
+          <w:p/>
+        </w:tc>
+        <w:tc>
+          <w:tcPr>
+            <w:tcW w:w="3519" w:type="dxa"/>
+          </w:tcPr>
+          <w:p>
+            <w:r>
+              <w:t>User’s TSTool configuration settings.  Mainly this includes properties to enable/disable datastores that are of interest to the user.</w:t>
+            </w:r>
+          </w:p>
+        </w:tc>
+      </w:tr>
+    </w:tbl>
+    <w:p/>
+    <w:p>
+      <w:r>
+        <w:lastRenderedPageBreak/>
+        <w:t>On Linux:</w:t>
+      </w:r>
+    </w:p>
+    <w:p/>
     <w:p>
       <w:pPr>
         <w:rPr>
@@ -1649,361 +1720,162 @@
         </w:rPr>
       </w:pPr>
       <w:r>
+        <w:tab/>
+      </w:r>
+      <w:r>
         <w:rPr>
           <w:rStyle w:val="RTiSWDocFileDirReference"/>
         </w:rPr>
-        <w:t>C:</w:t>
-      </w:r>
+        <w:t>/home/UserID/.tstool/</w:t>
+      </w:r>
+      <w:r>
+        <w:t xml:space="preserve"> </w:t>
+      </w:r>
+      <w:r>
+        <w:tab/>
+      </w:r>
+      <w:r>
+        <w:tab/>
+      </w:r>
+      <w:r>
+        <w:tab/>
+      </w:r>
+      <w:r>
+        <w:tab/>
+      </w:r>
+      <w:r>
+        <w:tab/>
+        <w:t xml:space="preserve">   User’s </w:t>
+      </w:r>
+      <w:r>
+        <w:t xml:space="preserve">TSTool </w:t>
+      </w:r>
+      <w:r>
+        <w:t>configuration files.</w:t>
+      </w:r>
+    </w:p>
+    <w:p>
       <w:r>
         <w:rPr>
           <w:rStyle w:val="RTiSWDocFileDirReference"/>
         </w:rPr>
-        <w:t>\Users\UserID\.tstool\</w:t>
-      </w:r>
-      <w:r>
         <w:tab/>
       </w:r>
       <w:r>
+        <w:rPr>
+          <w:rStyle w:val="RTiSWDocFileDirReference"/>
+        </w:rPr>
         <w:tab/>
       </w:r>
       <w:r>
+        <w:rPr>
+          <w:rStyle w:val="RTiSWDocFileDirReference"/>
+        </w:rPr>
+        <w:t>See file list for Windows</w:t>
+      </w:r>
+      <w:r>
+        <w:rPr>
+          <w:rStyle w:val="RTiSWDocFileDirReference"/>
+        </w:rPr>
+        <w:t xml:space="preserve"> </w:t>
+      </w:r>
+      <w:r>
+        <w:rPr>
+          <w:rStyle w:val="RTiSWDocFileDirReference"/>
+        </w:rPr>
         <w:tab/>
       </w:r>
       <w:r>
+        <w:rPr>
+          <w:rStyle w:val="RTiSWDocFileDirReference"/>
+        </w:rPr>
         <w:tab/>
       </w:r>
       <w:r>
-        <w:tab/>
-        <w:t xml:space="preserve">   User’s configuration files.</w:t>
-      </w:r>
-    </w:p>
-    <w:p>
-      <w:pPr>
-        <w:ind w:left="720"/>
-      </w:pPr>
-      <w:r>
         <w:rPr>
           <w:rStyle w:val="RTiSWDocFileDirReference"/>
         </w:rPr>
-        <w:tab/>
-      </w:r>
-      <w:proofErr w:type="gramStart"/>
-      <w:r>
-        <w:rPr>
-          <w:rStyle w:val="RTiSWDocFileDirReference"/>
-        </w:rPr>
-        <w:t>command-file-history.txt</w:t>
-      </w:r>
-      <w:proofErr w:type="gramEnd"/>
-      <w:r>
-        <w:t xml:space="preserve"> </w:t>
-      </w:r>
-      <w:r>
-        <w:tab/>
-      </w:r>
-      <w:r>
-        <w:tab/>
-      </w:r>
-      <w:r>
-        <w:tab/>
-        <w:t xml:space="preserve">   History of opened command files.</w:t>
-      </w:r>
-    </w:p>
-    <w:p/>
-    <w:p>
-      <w:r>
-        <w:t>On Linux:</w:t>
-      </w:r>
-    </w:p>
-    <w:p/>
-    <w:p>
-      <w:pPr>
-        <w:rPr>
-          <w:rStyle w:val="RTiSWDocFileDirReference"/>
-        </w:rPr>
-      </w:pPr>
-      <w:r>
-        <w:tab/>
-      </w:r>
-      <w:r>
-        <w:rPr>
-          <w:rStyle w:val="RTiSWDocFileDirReference"/>
-        </w:rPr>
-        <w:t>/home/</w:t>
-      </w:r>
-      <w:proofErr w:type="spellStart"/>
-      <w:r>
-        <w:rPr>
-          <w:rStyle w:val="RTiSWDocFileDirReference"/>
-        </w:rPr>
-        <w:t>UserID</w:t>
-      </w:r>
-      <w:proofErr w:type="spellEnd"/>
-      <w:r>
-        <w:rPr>
-          <w:rStyle w:val="RTiSWDocFileDirReference"/>
-        </w:rPr>
-        <w:t>/.</w:t>
-      </w:r>
-      <w:proofErr w:type="spellStart"/>
-      <w:r>
-        <w:rPr>
-          <w:rStyle w:val="RTiSWDocFileDirReference"/>
-        </w:rPr>
-        <w:t>tstool</w:t>
-      </w:r>
-      <w:proofErr w:type="spellEnd"/>
-      <w:r>
-        <w:rPr>
-          <w:rStyle w:val="RTiSWDocFileDirReference"/>
-        </w:rPr>
-        <w:t>/</w:t>
-      </w:r>
-      <w:r>
-        <w:t xml:space="preserve"> </w:t>
-      </w:r>
-      <w:r>
-        <w:tab/>
-      </w:r>
-      <w:r>
-        <w:tab/>
-      </w:r>
-      <w:r>
-        <w:tab/>
-      </w:r>
-      <w:r>
-        <w:tab/>
-      </w:r>
-      <w:r>
         <w:tab/>
         <w:t xml:space="preserve">   </w:t>
       </w:r>
-      <w:r>
-        <w:t>User’s configuration files.</w:t>
-      </w:r>
-    </w:p>
-    <w:p>
+    </w:p>
+    <w:p/>
+    <w:p>
+      <w:pPr>
+        <w:pStyle w:val="Heading1"/>
+      </w:pPr>
+      <w:r>
+        <w:t>3. Installing TSTool</w:t>
+      </w:r>
+    </w:p>
+    <w:p/>
+    <w:p>
+      <w:r>
+        <w:t xml:space="preserve">TSTool can be installed either as part of the HydroBase Tools CD/DVD installation, or as a separate installation.  In both cases, is recommended that the </w:t>
+      </w:r>
+      <w:r>
+        <w:t xml:space="preserve">normal </w:t>
+      </w:r>
+      <w:r>
+        <w:t>CDSS file structure be used.</w:t>
+      </w:r>
+    </w:p>
+    <w:p/>
+    <w:p>
+      <w:pPr>
+        <w:pStyle w:val="Heading2"/>
+      </w:pPr>
+      <w:r>
+        <w:t>3.1 Installing TSTool from the “HydroBase data set Analysis Query Tools CD/DVD”</w:t>
+      </w:r>
+    </w:p>
+    <w:p/>
+    <w:p>
+      <w:r>
+        <w:t>If you have purchased a HydroBase CD/DVD, TSTool will be installed during the CD install process.  Refer to the installation instructions for that distribution.</w:t>
+      </w:r>
+      <w:r>
+        <w:t xml:space="preserve">  The version that is installed may be older than the version available on the CDSS web site; however, multiple versions can be installed and run independently.</w:t>
+      </w:r>
+    </w:p>
+    <w:p/>
+    <w:p>
+      <w:pPr>
+        <w:pStyle w:val="Heading2"/>
+      </w:pPr>
+      <w:r>
+        <w:t>3.2 Installing TSTool from the TSTool Setup File</w:t>
+      </w:r>
+    </w:p>
+    <w:p>
+      <w:pPr>
+        <w:ind w:left="360"/>
+      </w:pPr>
+    </w:p>
+    <w:p>
+      <w:r>
+        <w:t xml:space="preserve">Use the following instructions to install TSTool using the </w:t>
+      </w:r>
       <w:r>
         <w:rPr>
           <w:rStyle w:val="RTiSWDocFileDirReference"/>
         </w:rPr>
-        <w:tab/>
+        <w:t>TSTool_</w:t>
       </w:r>
       <w:r>
         <w:rPr>
           <w:rStyle w:val="RTiSWDocFileDirReference"/>
         </w:rPr>
-        <w:tab/>
-      </w:r>
-      <w:proofErr w:type="gramStart"/>
+        <w:t>CDSS_Version_</w:t>
+      </w:r>
       <w:r>
         <w:rPr>
           <w:rStyle w:val="RTiSWDocFileDirReference"/>
         </w:rPr>
-        <w:t>command-file-history.txt</w:t>
-      </w:r>
-      <w:proofErr w:type="gramEnd"/>
-      <w:r>
-        <w:rPr>
-          <w:rStyle w:val="RTiSWDocFileDirReference"/>
-        </w:rPr>
-        <w:t xml:space="preserve"> </w:t>
-      </w:r>
-      <w:r>
-        <w:rPr>
-          <w:rStyle w:val="RTiSWDocFileDirReference"/>
-        </w:rPr>
-        <w:tab/>
-      </w:r>
-      <w:r>
-        <w:rPr>
-          <w:rStyle w:val="RTiSWDocFileDirReference"/>
-        </w:rPr>
-        <w:tab/>
-      </w:r>
-      <w:r>
-        <w:rPr>
-          <w:rStyle w:val="RTiSWDocFileDirReference"/>
-        </w:rPr>
-        <w:tab/>
-        <w:t xml:space="preserve">   </w:t>
-      </w:r>
-      <w:r>
-        <w:t>History of opened command files.</w:t>
-      </w:r>
-    </w:p>
-    <w:p/>
-    <w:p>
-      <w:pPr>
-        <w:pStyle w:val="Heading1"/>
-      </w:pPr>
-      <w:r>
-        <w:t xml:space="preserve">3. Installing </w:t>
-      </w:r>
-      <w:proofErr w:type="spellStart"/>
-      <w:r>
-        <w:t>TSTool</w:t>
-      </w:r>
-      <w:proofErr w:type="spellEnd"/>
-    </w:p>
-    <w:p/>
-    <w:p>
-      <w:proofErr w:type="spellStart"/>
-      <w:r>
-        <w:t>TSTool</w:t>
-      </w:r>
-      <w:proofErr w:type="spellEnd"/>
-      <w:r>
-        <w:t xml:space="preserve"> can be installed either as part of the </w:t>
-      </w:r>
-      <w:proofErr w:type="spellStart"/>
-      <w:r>
-        <w:t>HydroBase</w:t>
-      </w:r>
-      <w:proofErr w:type="spellEnd"/>
-      <w:r>
-        <w:t xml:space="preserve"> Tools CD/DVD installation, or as a separate installation.  In both cases, is recommended that the </w:t>
-      </w:r>
-      <w:r>
-        <w:t xml:space="preserve">normal </w:t>
-      </w:r>
-      <w:r>
-        <w:t>CDSS file structure be used.</w:t>
-      </w:r>
-    </w:p>
-    <w:p/>
-    <w:p>
-      <w:pPr>
-        <w:pStyle w:val="Heading2"/>
-      </w:pPr>
-      <w:r>
-        <w:t xml:space="preserve">3.1 Installing </w:t>
-      </w:r>
-      <w:proofErr w:type="spellStart"/>
-      <w:r>
-        <w:t>TSTool</w:t>
-      </w:r>
-      <w:proofErr w:type="spellEnd"/>
-      <w:r>
-        <w:t xml:space="preserve"> from the “</w:t>
-      </w:r>
-      <w:proofErr w:type="spellStart"/>
-      <w:r>
-        <w:t>HydroBase</w:t>
-      </w:r>
-      <w:proofErr w:type="spellEnd"/>
-      <w:r>
-        <w:t xml:space="preserve"> data set Analysis Query Tools CD/DVD”</w:t>
-      </w:r>
-    </w:p>
-    <w:p/>
-    <w:p>
-      <w:r>
-        <w:t xml:space="preserve">If you have purchased a </w:t>
-      </w:r>
-      <w:proofErr w:type="spellStart"/>
-      <w:r>
-        <w:t>HydroBase</w:t>
-      </w:r>
-      <w:proofErr w:type="spellEnd"/>
-      <w:r>
-        <w:t xml:space="preserve"> CD/DVD, </w:t>
-      </w:r>
-      <w:proofErr w:type="spellStart"/>
-      <w:r>
-        <w:t>TSTool</w:t>
-      </w:r>
-      <w:proofErr w:type="spellEnd"/>
-      <w:r>
-        <w:t xml:space="preserve"> will be installed during the CD install process.  Refer to the installation instructions for that distribution.</w:t>
-      </w:r>
-      <w:r>
-        <w:t xml:space="preserve">  The version that is installed may be older than the version available on the CDSS web site; however, multiple versions can be installed and run independently.</w:t>
-      </w:r>
-    </w:p>
-    <w:p/>
-    <w:p>
-      <w:pPr>
-        <w:rPr>
-          <w:rFonts w:ascii="Arial Bold" w:hAnsi="Arial Bold"/>
-          <w:b/>
-          <w:sz w:val="20"/>
-        </w:rPr>
-      </w:pPr>
-      <w:r>
-        <w:br w:type="page"/>
-      </w:r>
-    </w:p>
-    <w:p>
-      <w:pPr>
-        <w:pStyle w:val="Heading2"/>
-      </w:pPr>
-      <w:r>
-        <w:lastRenderedPageBreak/>
-        <w:t xml:space="preserve">3.2 Installing </w:t>
-      </w:r>
-      <w:proofErr w:type="spellStart"/>
-      <w:r>
-        <w:t>TSTool</w:t>
-      </w:r>
-      <w:proofErr w:type="spellEnd"/>
-      <w:r>
-        <w:t xml:space="preserve"> from the </w:t>
-      </w:r>
-      <w:proofErr w:type="spellStart"/>
-      <w:r>
-        <w:t>TSTool</w:t>
-      </w:r>
-      <w:proofErr w:type="spellEnd"/>
-      <w:r>
-        <w:t xml:space="preserve"> Setup File</w:t>
-      </w:r>
-    </w:p>
-    <w:p>
-      <w:pPr>
-        <w:ind w:left="360"/>
-      </w:pPr>
-    </w:p>
-    <w:p>
-      <w:r>
-        <w:t xml:space="preserve">Use the following instructions to install </w:t>
-      </w:r>
-      <w:proofErr w:type="spellStart"/>
-      <w:r>
-        <w:t>TSTool</w:t>
-      </w:r>
-      <w:proofErr w:type="spellEnd"/>
-      <w:r>
-        <w:t xml:space="preserve"> using the </w:t>
-      </w:r>
-      <w:r>
-        <w:rPr>
-          <w:rStyle w:val="RTiSWDocFileDirReference"/>
-        </w:rPr>
-        <w:t>TSTool_</w:t>
-      </w:r>
-      <w:r>
-        <w:rPr>
-          <w:rStyle w:val="RTiSWDocFileDirReference"/>
-        </w:rPr>
-        <w:t>CDSS_Version_</w:t>
-      </w:r>
-      <w:r>
-        <w:rPr>
-          <w:rStyle w:val="RTiSWDocFileDirReference"/>
-        </w:rPr>
         <w:t>Setup.exe</w:t>
       </w:r>
       <w:r>
-        <w:t xml:space="preserve"> installer program, for example if </w:t>
-      </w:r>
-      <w:proofErr w:type="spellStart"/>
-      <w:r>
-        <w:t>TSTool</w:t>
-      </w:r>
-      <w:proofErr w:type="spellEnd"/>
-      <w:r>
-        <w:t xml:space="preserve"> software was downloaded from the CDSS web site (</w:t>
+        <w:t xml:space="preserve"> installer program, for example if TSTool software was downloaded from the CDSS web site (</w:t>
       </w:r>
       <w:hyperlink r:id="rId7" w:history="1">
         <w:r>
@@ -2053,24 +1925,25 @@
         <w:rPr>
           <w:rStyle w:val="RTiSWDocGUIReference"/>
         </w:rPr>
-        <w:t>Start… Run</w:t>
-      </w:r>
-      <w:proofErr w:type="gramStart"/>
+        <w:t xml:space="preserve">Start </w:t>
+      </w:r>
       <w:r>
         <w:rPr>
           <w:rStyle w:val="RTiSWDocGUIReference"/>
         </w:rPr>
-        <w:t xml:space="preserve">… </w:t>
+        <w:t xml:space="preserve">/ </w:t>
+      </w:r>
+      <w:r>
+        <w:rPr>
+          <w:rStyle w:val="RTiSWDocGUIReference"/>
+        </w:rPr>
+        <w:t xml:space="preserve">Run… </w:t>
       </w:r>
       <w:r>
         <w:t xml:space="preserve"> </w:t>
       </w:r>
       <w:r>
-        <w:t>menu</w:t>
-      </w:r>
-      <w:proofErr w:type="gramEnd"/>
-      <w:r>
-        <w:t xml:space="preserve">, </w:t>
+        <w:t xml:space="preserve">menu, </w:t>
       </w:r>
       <w:r>
         <w:t>or from a command shell.  You must be logged into the computer using an account with administrator privileges.  Otherwise, the following warning will be displayed:</w:t>
@@ -2144,11 +2017,9 @@
       <w:pPr>
         <w:pStyle w:val="RTiSWDocNote"/>
       </w:pPr>
-      <w:proofErr w:type="spellStart"/>
       <w:r>
         <w:t>Install_AdministratorWarning</w:t>
       </w:r>
-      <w:proofErr w:type="spellEnd"/>
     </w:p>
     <w:p>
       <w:pPr>
@@ -2172,6 +2043,7 @@
         <w:rPr>
           <w:noProof/>
         </w:rPr>
+        <w:lastRenderedPageBreak/>
         <w:drawing>
           <wp:inline distT="0" distB="0" distL="0" distR="0">
             <wp:extent cx="5943600" cy="4343400"/>
@@ -2226,11 +2098,9 @@
       <w:pPr>
         <w:pStyle w:val="RTiSWDocNote"/>
       </w:pPr>
-      <w:proofErr w:type="spellStart"/>
       <w:r>
         <w:t>Install_Welcome</w:t>
       </w:r>
-      <w:proofErr w:type="spellEnd"/>
     </w:p>
     <w:p/>
     <w:p>
@@ -2313,24 +2183,17 @@
       <w:pPr>
         <w:pStyle w:val="RTiSWDocNote"/>
       </w:pPr>
-      <w:proofErr w:type="spellStart"/>
       <w:r>
         <w:t>Install_Disclaimer</w:t>
       </w:r>
-      <w:proofErr w:type="spellEnd"/>
     </w:p>
     <w:p/>
     <w:p>
       <w:pPr>
         <w:ind w:left="720"/>
       </w:pPr>
-      <w:proofErr w:type="spellStart"/>
-      <w:r>
-        <w:t>TSTool</w:t>
-      </w:r>
-      <w:proofErr w:type="spellEnd"/>
-      <w:r>
-        <w:t xml:space="preserve"> is distributed with CDSS with no license restrictions.  However the disclaimer must be acknowledged.  Press </w:t>
+      <w:r>
+        <w:t xml:space="preserve">TSTool is distributed with CDSS with no license restrictions.  However the disclaimer must be acknowledged.  Press </w:t>
       </w:r>
       <w:r>
         <w:rPr>
@@ -2421,11 +2284,9 @@
       <w:pPr>
         <w:pStyle w:val="RTiSWDocNote"/>
       </w:pPr>
-      <w:proofErr w:type="spellStart"/>
       <w:r>
         <w:t>Install_SelectComponents</w:t>
       </w:r>
-      <w:proofErr w:type="spellEnd"/>
     </w:p>
     <w:p>
       <w:pPr>
@@ -2439,14 +2300,12 @@
       <w:r>
         <w:t xml:space="preserve">Select the components to install and press </w:t>
       </w:r>
-      <w:proofErr w:type="gramStart"/>
       <w:r>
         <w:rPr>
           <w:rStyle w:val="RTiSWDocGUIReference"/>
         </w:rPr>
         <w:t>Next</w:t>
       </w:r>
-      <w:proofErr w:type="gramEnd"/>
       <w:r>
         <w:t>.</w:t>
       </w:r>
@@ -2464,31 +2323,13 @@
       </w:r>
       <w:r>
         <w:lastRenderedPageBreak/>
-        <w:t xml:space="preserve">The following dialog is then shown and is used to select the installation location for </w:t>
-      </w:r>
-      <w:proofErr w:type="spellStart"/>
-      <w:r>
-        <w:t>TSTool</w:t>
-      </w:r>
-      <w:proofErr w:type="spellEnd"/>
-      <w:r>
-        <w:t xml:space="preserve">.  Multiple versions of </w:t>
-      </w:r>
-      <w:proofErr w:type="spellStart"/>
-      <w:r>
-        <w:t>TSTool</w:t>
-      </w:r>
-      <w:proofErr w:type="spellEnd"/>
-      <w:r>
-        <w:t xml:space="preserve"> can be installed and there are no dependencies between the versions.  It is </w:t>
-      </w:r>
-      <w:proofErr w:type="spellStart"/>
-      <w:r>
-        <w:t>recommenced</w:t>
-      </w:r>
-      <w:proofErr w:type="spellEnd"/>
-      <w:r>
-        <w:t xml:space="preserve"> that the default install location shown is used.</w:t>
+        <w:t>The following dialog is then shown and is used to select the installation location for TSTool.  Multiple versions of TSTool can be installed and there are no dependencies betwee</w:t>
+      </w:r>
+      <w:r>
+        <w:t>n the versions.  It is recommend</w:t>
+      </w:r>
+      <w:r>
+        <w:t>ed that the default install location shown is used.</w:t>
       </w:r>
     </w:p>
     <w:p/>
@@ -2554,11 +2395,9 @@
       <w:pPr>
         <w:pStyle w:val="RTiSWDocNote"/>
       </w:pPr>
-      <w:proofErr w:type="spellStart"/>
       <w:r>
         <w:t>Install_SelectFolder</w:t>
       </w:r>
-      <w:proofErr w:type="spellEnd"/>
     </w:p>
     <w:p>
       <w:pPr>
@@ -2572,14 +2411,12 @@
       <w:r>
         <w:t xml:space="preserve">After selecting the install location, press </w:t>
       </w:r>
-      <w:proofErr w:type="gramStart"/>
       <w:r>
         <w:rPr>
           <w:rStyle w:val="RTiSWDocGUIReference"/>
         </w:rPr>
         <w:t>Next</w:t>
       </w:r>
-      <w:proofErr w:type="gramEnd"/>
       <w:r>
         <w:t>.</w:t>
       </w:r>
@@ -2600,16 +2437,8 @@
         <w:rPr>
           <w:rStyle w:val="RTiSWDocFileDirReference"/>
         </w:rPr>
-        <w:t>HKEY_LOCAL_MACHINE\Software\State of Colorado\</w:t>
-      </w:r>
-      <w:proofErr w:type="spellStart"/>
-      <w:r>
-        <w:rPr>
-          <w:rStyle w:val="RTiSWDocFileDirReference"/>
-        </w:rPr>
-        <w:t>TSTool</w:t>
-      </w:r>
-      <w:proofErr w:type="spellEnd"/>
+        <w:t>HKEY_LOCAL_MACHINE\Software\State of Colorado\TSTool</w:t>
+      </w:r>
       <w:r>
         <w:rPr>
           <w:rStyle w:val="RTiSWDocFileDirReference"/>
@@ -2709,11 +2538,9 @@
       <w:pPr>
         <w:pStyle w:val="RTiSWDocNote"/>
       </w:pPr>
-      <w:proofErr w:type="spellStart"/>
       <w:r>
         <w:t>Install_StartMenuFolder</w:t>
       </w:r>
-      <w:proofErr w:type="spellEnd"/>
     </w:p>
     <w:p>
       <w:pPr>
@@ -2823,11 +2650,9 @@
       <w:pPr>
         <w:pStyle w:val="RTiSWDocNote"/>
       </w:pPr>
-      <w:proofErr w:type="spellStart"/>
       <w:r>
         <w:t>Install_Complete</w:t>
       </w:r>
-      <w:proofErr w:type="spellEnd"/>
     </w:p>
     <w:p/>
     <w:p>
@@ -2926,79 +2751,39 @@
       <w:pPr>
         <w:pStyle w:val="RTiSWDocNote"/>
       </w:pPr>
-      <w:proofErr w:type="spellStart"/>
       <w:r>
         <w:t>Install_HydroBaseQuestion</w:t>
       </w:r>
-      <w:proofErr w:type="spellEnd"/>
     </w:p>
     <w:p/>
     <w:p>
       <w:pPr>
         <w:ind w:left="720"/>
       </w:pPr>
-      <w:proofErr w:type="spellStart"/>
-      <w:r>
-        <w:t>TSTool</w:t>
-      </w:r>
-      <w:proofErr w:type="spellEnd"/>
-      <w:r>
-        <w:t xml:space="preserve"> and other CDSS software can utilize </w:t>
-      </w:r>
-      <w:proofErr w:type="spellStart"/>
-      <w:r>
-        <w:t>HydroBase</w:t>
-      </w:r>
-      <w:proofErr w:type="spellEnd"/>
-      <w:r>
-        <w:t xml:space="preserve"> running on the local computer as well as other computers.  Press </w:t>
-      </w:r>
-      <w:proofErr w:type="gramStart"/>
+      <w:r>
+        <w:t xml:space="preserve">TSTool and other CDSS software can utilize HydroBase running on the local computer as well as other computers.  Press </w:t>
+      </w:r>
       <w:r>
         <w:rPr>
           <w:rStyle w:val="RTiSWDocGUIReference"/>
         </w:rPr>
         <w:t>Yes</w:t>
       </w:r>
-      <w:proofErr w:type="gramEnd"/>
+      <w:r>
+        <w:t xml:space="preserve"> if HydroBase has been installed on another computer in the network environment and may be used by the software (then continue to the next step).  Also press </w:t>
+      </w:r>
+      <w:r>
+        <w:rPr>
+          <w:rStyle w:val="RTiSWDocGUIReference"/>
+        </w:rPr>
+        <w:t>Yes</w:t>
+      </w:r>
       <w:r>
         <w:t xml:space="preserve"> if </w:t>
       </w:r>
-      <w:proofErr w:type="spellStart"/>
-      <w:r>
-        <w:t>HydroBase</w:t>
-      </w:r>
-      <w:proofErr w:type="spellEnd"/>
-      <w:r>
-        <w:t xml:space="preserve"> has been installed on another computer in the network environment and may be used by the software (then continue to the next step).  Also press </w:t>
-      </w:r>
-      <w:proofErr w:type="gramStart"/>
-      <w:r>
-        <w:rPr>
-          <w:rStyle w:val="RTiSWDocGUIReference"/>
-        </w:rPr>
-        <w:t>Yes</w:t>
-      </w:r>
-      <w:proofErr w:type="gramEnd"/>
-      <w:r>
-        <w:t xml:space="preserve"> if </w:t>
-      </w:r>
-      <w:proofErr w:type="spellStart"/>
       <w:r>
         <w:lastRenderedPageBreak/>
-        <w:t>TSTool</w:t>
-      </w:r>
-      <w:proofErr w:type="spellEnd"/>
-      <w:r>
-        <w:t xml:space="preserve"> will be run in batch mode because the specific </w:t>
-      </w:r>
-      <w:proofErr w:type="spellStart"/>
-      <w:r>
-        <w:t>HydroBase</w:t>
-      </w:r>
-      <w:proofErr w:type="spellEnd"/>
-      <w:r>
-        <w:t xml:space="preserve"> name must be specified in configuration files.  Otherwise, press </w:t>
+        <w:t xml:space="preserve">TSTool will be run in batch mode because the specific HydroBase name must be specified in configuration files.  Otherwise, press </w:t>
       </w:r>
       <w:r>
         <w:rPr>
@@ -3028,39 +2813,7 @@
         <w:ind w:left="360"/>
       </w:pPr>
       <w:r>
-        <w:t xml:space="preserve">The following dialog allows additional </w:t>
-      </w:r>
-      <w:proofErr w:type="spellStart"/>
-      <w:r>
-        <w:t>HydroBase</w:t>
-      </w:r>
-      <w:proofErr w:type="spellEnd"/>
-      <w:r>
-        <w:t xml:space="preserve"> servers to be specified for use by CDSS software (the example below configures CDSS software to list the </w:t>
-      </w:r>
-      <w:proofErr w:type="spellStart"/>
-      <w:r>
-        <w:t>dwrappsdb</w:t>
-      </w:r>
-      <w:proofErr w:type="spellEnd"/>
-      <w:r>
-        <w:t xml:space="preserve"> </w:t>
-      </w:r>
-      <w:proofErr w:type="spellStart"/>
-      <w:r>
-        <w:t>HydroBase</w:t>
-      </w:r>
-      <w:proofErr w:type="spellEnd"/>
-      <w:r>
-        <w:t xml:space="preserve"> server in choices and defaults to </w:t>
-      </w:r>
-      <w:proofErr w:type="spellStart"/>
-      <w:r>
-        <w:t>HydroBase</w:t>
-      </w:r>
-      <w:proofErr w:type="spellEnd"/>
-      <w:r>
-        <w:t xml:space="preserve"> on the local computer).  The dialog will initially show previous settings from the </w:t>
+        <w:t xml:space="preserve">The following dialog allows additional HydroBase servers to be specified for use by CDSS software (the example below configures CDSS software to list the dwrappsdb HydroBase server in choices and defaults to HydroBase on the local computer).  The dialog will initially show previous settings from the </w:t>
       </w:r>
       <w:r>
         <w:rPr>
@@ -3068,44 +2821,20 @@
         </w:rPr>
         <w:t>\CDSS\</w:t>
       </w:r>
-      <w:proofErr w:type="spellStart"/>
       <w:r>
         <w:rPr>
           <w:rStyle w:val="RTiSWDocFileDirReference"/>
         </w:rPr>
-        <w:t>TSTool</w:t>
-      </w:r>
-      <w:proofErr w:type="spellEnd"/>
+        <w:t>TSTool-Version\</w:t>
+      </w:r>
       <w:r>
         <w:rPr>
           <w:rStyle w:val="RTiSWDocFileDirReference"/>
         </w:rPr>
-        <w:t>-Version\</w:t>
-      </w:r>
-      <w:r>
-        <w:rPr>
-          <w:rStyle w:val="RTiSWDocFileDirReference"/>
-        </w:rPr>
-        <w:t>system\</w:t>
-      </w:r>
-      <w:proofErr w:type="spellStart"/>
-      <w:r>
-        <w:rPr>
-          <w:rStyle w:val="RTiSWDocFileDirReference"/>
-        </w:rPr>
-        <w:t>CDSS.cfg</w:t>
-      </w:r>
-      <w:proofErr w:type="spellEnd"/>
-      <w:r>
-        <w:t xml:space="preserve"> file and settings typically only need to be changed after installing a new </w:t>
-      </w:r>
-      <w:proofErr w:type="spellStart"/>
-      <w:r>
-        <w:t>HydroBase</w:t>
-      </w:r>
-      <w:proofErr w:type="spellEnd"/>
-      <w:r>
-        <w:t xml:space="preserve"> version.</w:t>
+        <w:t>system\CDSS.cfg</w:t>
+      </w:r>
+      <w:r>
+        <w:t xml:space="preserve"> file and settings typically only need to be changed after installing a new HydroBase version.</w:t>
       </w:r>
     </w:p>
     <w:p/>
@@ -3171,11 +2900,9 @@
       <w:pPr>
         <w:pStyle w:val="RTiSWDocNote"/>
       </w:pPr>
-      <w:proofErr w:type="spellStart"/>
       <w:r>
         <w:t>Install_HydroBaseConfiguration</w:t>
       </w:r>
-      <w:proofErr w:type="spellEnd"/>
     </w:p>
     <w:p>
       <w:pPr>
@@ -3187,24 +2914,14 @@
         <w:ind w:left="720"/>
       </w:pPr>
       <w:r>
-        <w:t xml:space="preserve">After entering the name of a </w:t>
-      </w:r>
-      <w:proofErr w:type="spellStart"/>
-      <w:r>
-        <w:t>HydroBase</w:t>
-      </w:r>
-      <w:proofErr w:type="spellEnd"/>
-      <w:r>
-        <w:t xml:space="preserve"> server and the default server to use, press </w:t>
-      </w:r>
-      <w:proofErr w:type="gramStart"/>
+        <w:t xml:space="preserve">After entering the name of a HydroBase server and the default server to use, press </w:t>
+      </w:r>
       <w:r>
         <w:rPr>
           <w:rStyle w:val="RTiSWDocGUIReference"/>
         </w:rPr>
         <w:t>Done</w:t>
       </w:r>
-      <w:proofErr w:type="gramEnd"/>
       <w:r>
         <w:t>.</w:t>
       </w:r>
@@ -3218,15 +2935,7 @@
         </w:numPr>
       </w:pPr>
       <w:r>
-        <w:t xml:space="preserve">The following dialog will then be shown asking whether the </w:t>
-      </w:r>
-      <w:proofErr w:type="spellStart"/>
-      <w:r>
-        <w:t>TSTool</w:t>
-      </w:r>
-      <w:proofErr w:type="spellEnd"/>
-      <w:r>
-        <w:t xml:space="preserve"> software should be run:</w:t>
+        <w:t>The following dialog will then be shown asking whether the TSTool software should be run:</w:t>
       </w:r>
     </w:p>
     <w:p/>
@@ -3292,11 +3001,9 @@
       <w:pPr>
         <w:pStyle w:val="RTiSWDocNote"/>
       </w:pPr>
-      <w:proofErr w:type="spellStart"/>
       <w:r>
         <w:t>Install_RunTSToolQuestion</w:t>
       </w:r>
-      <w:proofErr w:type="spellEnd"/>
     </w:p>
     <w:p>
       <w:pPr>
@@ -3310,14 +3017,12 @@
       <w:r>
         <w:t xml:space="preserve">Press </w:t>
       </w:r>
-      <w:proofErr w:type="gramStart"/>
       <w:r>
         <w:rPr>
           <w:rStyle w:val="RTiSWDocGUIReference"/>
         </w:rPr>
         <w:t>Yes</w:t>
       </w:r>
-      <w:proofErr w:type="gramEnd"/>
       <w:r>
         <w:t xml:space="preserve"> to run the software or </w:t>
       </w:r>
@@ -3348,24 +3053,43 @@
         </w:tabs>
         <w:ind w:left="360"/>
       </w:pPr>
-      <w:proofErr w:type="spellStart"/>
       <w:r>
         <w:lastRenderedPageBreak/>
-        <w:t>TSTool</w:t>
-      </w:r>
-      <w:proofErr w:type="spellEnd"/>
-      <w:r>
-        <w:t xml:space="preserve"> is distributed with a default configuration for CDSS.  If you have edited the configuration properties, you can import the old configuration file using the </w:t>
+        <w:t xml:space="preserve">TSTool is distributed with a default configuration for CDSS.  If you have edited the configuration properties, you can import the old configuration file using the </w:t>
       </w:r>
       <w:r>
         <w:rPr>
           <w:rStyle w:val="RTiSWDocGUIReference"/>
         </w:rPr>
-        <w:t>Help…Import Configuration…</w:t>
+        <w:t>Help</w:t>
+      </w:r>
+      <w:r>
+        <w:rPr>
+          <w:rStyle w:val="RTiSWDocGUIReference"/>
+        </w:rPr>
+        <w:t xml:space="preserve"> / </w:t>
+      </w:r>
+      <w:r>
+        <w:rPr>
+          <w:rStyle w:val="RTiSWDocGUIReference"/>
+        </w:rPr>
+        <w:t>Import Configuration…</w:t>
       </w:r>
       <w:r>
         <w:t xml:space="preserve"> menu’.</w:t>
       </w:r>
+      <w:r>
+        <w:t xml:space="preserve">  See also the TSTool </w:t>
+      </w:r>
+      <w:r>
+        <w:rPr>
+          <w:rStyle w:val="RTiSWDocGUIReference"/>
+        </w:rPr>
+        <w:t>Tools / Options</w:t>
+      </w:r>
+      <w:r>
+        <w:t xml:space="preserve"> menu.</w:t>
+      </w:r>
     </w:p>
     <w:p/>
     <w:p>
@@ -3373,34 +3097,19 @@
         <w:pStyle w:val="Heading2"/>
       </w:pPr>
       <w:r>
-        <w:t xml:space="preserve">3.3 Installing </w:t>
-      </w:r>
-      <w:proofErr w:type="spellStart"/>
-      <w:r>
-        <w:t>TSTool</w:t>
-      </w:r>
-      <w:proofErr w:type="spellEnd"/>
-      <w:r>
-        <w:t xml:space="preserve"> on a File Server</w:t>
+        <w:t>3.3 Installing TSTool on a File Server</w:t>
       </w:r>
     </w:p>
     <w:p/>
     <w:p>
-      <w:proofErr w:type="spellStart"/>
-      <w:r>
-        <w:t>TSTool</w:t>
-      </w:r>
-      <w:proofErr w:type="spellEnd"/>
-      <w:r>
-        <w:t xml:space="preserve"> can be installed on a file server, which allows software updates to be made in one location, thereby eliminating the need to install software on individual machines.  For this type of installation, all computers that access the software should typically have similar configuration, including network configuration.   The standard installer described in this documentation focuses on individual installs on user computers.  To make </w:t>
-      </w:r>
-      <w:proofErr w:type="spellStart"/>
-      <w:r>
-        <w:t>TSTool</w:t>
-      </w:r>
-      <w:proofErr w:type="spellEnd"/>
-      <w:r>
-        <w:t xml:space="preserve"> software installed on a server available to other computers, perform the following (this is typically performed by system administrators):</w:t>
+      <w:r>
+        <w:t xml:space="preserve">TSTool can be installed on a file server, which allows software updates to be made in one location, thereby eliminating the need to install software on individual machines. </w:t>
+      </w:r>
+      <w:r>
+        <w:t xml:space="preserve"> As of TSTool 11.09.00 user configuration files will be saved under the user’s folder to facilitate persistence of user settings between software updates. </w:t>
+      </w:r>
+      <w:r>
+        <w:t xml:space="preserve"> For this type of installation, all computers that access the software should typically have similar configuration, including network configuration.   The standard installer described in this documentation focuses on individual installs on user computers.  To make TSTool software installed on a server available to other computers, perform the following (this is typically performed by system administrators):</w:t>
       </w:r>
     </w:p>
     <w:p/>
@@ -3433,15 +3142,7 @@
         <w:t>Setup.exe</w:t>
       </w:r>
       <w:r>
-        <w:t xml:space="preserve"> installer as described above.  During installation specify the </w:t>
-      </w:r>
-      <w:proofErr w:type="spellStart"/>
-      <w:r>
-        <w:t>TSTool</w:t>
-      </w:r>
-      <w:proofErr w:type="spellEnd"/>
-      <w:r>
-        <w:t xml:space="preserve"> installation home using a drive letter and path for the server or specify a Universal Naming Convention (UNC) path (e.g., </w:t>
+        <w:t xml:space="preserve"> installer as described above.  During installation specify the TSTool installation home using a drive letter and path for the server or specify a Universal Naming Convention (UNC) path (e.g., </w:t>
       </w:r>
       <w:r>
         <w:rPr>
@@ -3473,15 +3174,7 @@
         </w:numPr>
       </w:pPr>
       <w:r>
-        <w:t xml:space="preserve">Or….Copy the files from a local installation to a network location.  The </w:t>
-      </w:r>
-      <w:proofErr w:type="spellStart"/>
-      <w:r>
-        <w:t>TSTool</w:t>
-      </w:r>
-      <w:proofErr w:type="spellEnd"/>
-      <w:r>
-        <w:t xml:space="preserve"> software will detect the file location when run using the </w:t>
+        <w:t xml:space="preserve">Or….Copy the files from a local installation to a network location.  The TSTool software will detect the file location when run using the </w:t>
       </w:r>
       <w:r>
         <w:rPr>
@@ -3511,24 +3204,14 @@
     <w:p/>
     <w:p>
       <w:r>
-        <w:t xml:space="preserve">If </w:t>
-      </w:r>
-      <w:proofErr w:type="spellStart"/>
-      <w:r>
-        <w:t>TSTool</w:t>
-      </w:r>
-      <w:proofErr w:type="spellEnd"/>
-      <w:r>
-        <w:t xml:space="preserve"> has been installed on a local computer and it is also available on the network, the network version can be run by running the software in the </w:t>
-      </w:r>
-      <w:proofErr w:type="spellStart"/>
+        <w:t xml:space="preserve">If TSTool has been installed on a local computer and it is also available on the network, the network version can be run by running the software in the </w:t>
+      </w:r>
       <w:r>
         <w:rPr>
           <w:rStyle w:val="RTiSWDocFileDirReference"/>
         </w:rPr>
         <w:t>ServerName</w:t>
       </w:r>
-      <w:proofErr w:type="spellEnd"/>
       <w:r>
         <w:rPr>
           <w:rStyle w:val="RTiSWDocFileDirReference"/>
@@ -3539,21 +3222,7 @@
         <w:rPr>
           <w:rStyle w:val="RTiSWDocFileDirReference"/>
         </w:rPr>
-        <w:t>\</w:t>
-      </w:r>
-      <w:proofErr w:type="spellStart"/>
-      <w:r>
-        <w:rPr>
-          <w:rStyle w:val="RTiSWDocFileDirReference"/>
-        </w:rPr>
-        <w:t>TSTool</w:t>
-      </w:r>
-      <w:proofErr w:type="spellEnd"/>
-      <w:r>
-        <w:rPr>
-          <w:rStyle w:val="RTiSWDocFileDirReference"/>
-        </w:rPr>
-        <w:t>-Version\bin</w:t>
+        <w:t>\TSTool-Version\bin</w:t>
       </w:r>
       <w:r>
         <w:t xml:space="preserve"> folder.  The software will expect that file locations use the same drives as when the software was installed.</w:t>
@@ -3570,73 +3239,65 @@
       </w:r>
       <w:r>
         <w:lastRenderedPageBreak/>
-        <w:t xml:space="preserve">4. Uninstalling </w:t>
-      </w:r>
-      <w:proofErr w:type="spellStart"/>
-      <w:r>
+        <w:t>4. Uninstalling TSTool Software</w:t>
+      </w:r>
+    </w:p>
+    <w:p>
+      <w:pPr>
+        <w:ind w:left="720"/>
+      </w:pPr>
+    </w:p>
+    <w:p>
+      <w:r>
+        <w:t xml:space="preserve">To uninstall TSTool software, select the </w:t>
+      </w:r>
+      <w:r>
+        <w:rPr>
+          <w:rStyle w:val="RTiSWDocGUIReference"/>
+        </w:rPr>
+        <w:t>CDSS</w:t>
+      </w:r>
+      <w:r>
+        <w:rPr>
+          <w:rStyle w:val="RTiSWDocGUIReference"/>
+        </w:rPr>
+        <w:t xml:space="preserve"> / </w:t>
+      </w:r>
+      <w:r>
+        <w:rPr>
+          <w:rStyle w:val="RTiSWDocGUIReference"/>
+        </w:rPr>
+        <w:t>Uninstall</w:t>
+      </w:r>
+      <w:r>
+        <w:rPr>
+          <w:rStyle w:val="RTiSWDocGUIReference"/>
+        </w:rPr>
+        <w:t xml:space="preserve"> / </w:t>
+      </w:r>
+      <w:r>
+        <w:rPr>
+          <w:rStyle w:val="RTiSWDocGUIReference"/>
+        </w:rPr>
         <w:t>TSTool</w:t>
       </w:r>
-      <w:proofErr w:type="spellEnd"/>
-      <w:r>
-        <w:t xml:space="preserve"> Software</w:t>
-      </w:r>
-    </w:p>
-    <w:p>
-      <w:pPr>
-        <w:ind w:left="720"/>
-      </w:pPr>
-    </w:p>
-    <w:p>
-      <w:r>
-        <w:t xml:space="preserve">To uninstall </w:t>
-      </w:r>
-      <w:proofErr w:type="spellStart"/>
-      <w:r>
-        <w:t>TSTool</w:t>
-      </w:r>
-      <w:proofErr w:type="spellEnd"/>
-      <w:r>
-        <w:t xml:space="preserve"> software, select the </w:t>
+      <w:r>
+        <w:t xml:space="preserve"> from the </w:t>
       </w:r>
       <w:r>
         <w:rPr>
           <w:rStyle w:val="RTiSWDocGUIReference"/>
         </w:rPr>
-        <w:t>CDSS…Uninstall…</w:t>
-      </w:r>
-      <w:proofErr w:type="spellStart"/>
-      <w:r>
-        <w:rPr>
-          <w:rStyle w:val="RTiSWDocGUIReference"/>
-        </w:rPr>
-        <w:t>TSTool</w:t>
-      </w:r>
-      <w:proofErr w:type="spellEnd"/>
-      <w:r>
-        <w:t xml:space="preserve"> from the </w:t>
-      </w:r>
-      <w:r>
-        <w:rPr>
-          <w:rStyle w:val="RTiSWDocGUIReference"/>
-        </w:rPr>
         <w:t>Start</w:t>
       </w:r>
       <w:r>
-        <w:t xml:space="preserve"> menu and confirm </w:t>
-      </w:r>
-      <w:proofErr w:type="gramStart"/>
-      <w:r>
-        <w:t>the</w:t>
+        <w:t xml:space="preserve"> menu and confirm the</w:t>
       </w:r>
       <w:r>
         <w:t xml:space="preserve"> </w:t>
       </w:r>
       <w:r>
-        <w:t>uninstall</w:t>
-      </w:r>
-      <w:proofErr w:type="gramEnd"/>
-      <w:r>
-        <w:t>.  CDSS components that are used by other software (e.g., CDSS Base component software) as well as user data will remain installed.</w:t>
+        <w:t>uninstall.  CDSS components that are used by other software (e.g., CDSS Base component software) as well as user data will remain installed.</w:t>
       </w:r>
     </w:p>
     <w:p/>
@@ -3699,11 +3360,9 @@
       <w:pPr>
         <w:pStyle w:val="RTiSWDocNote"/>
       </w:pPr>
-      <w:proofErr w:type="spellStart"/>
       <w:r>
         <w:t>Uninstall_Confirmation</w:t>
       </w:r>
-      <w:proofErr w:type="spellEnd"/>
     </w:p>
     <w:p/>
     <w:p>
@@ -3727,13 +3386,11 @@
       </w:r>
       <w:r>
         <w:lastRenderedPageBreak/>
-        <w:t xml:space="preserve">The following dialog shows the status of </w:t>
-      </w:r>
-      <w:proofErr w:type="gramStart"/>
-      <w:r>
-        <w:t>the uninstall</w:t>
-      </w:r>
-      <w:proofErr w:type="gramEnd"/>
+        <w:t>The following dialog shows the status of the uninstall</w:t>
+      </w:r>
+      <w:r>
+        <w:t xml:space="preserve"> process</w:t>
+      </w:r>
       <w:r>
         <w:t>.</w:t>
       </w:r>
@@ -3798,11 +3455,9 @@
       <w:pPr>
         <w:pStyle w:val="RTiSWDocNote"/>
       </w:pPr>
-      <w:proofErr w:type="spellStart"/>
       <w:r>
         <w:t>Uninstall_Complete</w:t>
       </w:r>
-      <w:proofErr w:type="spellEnd"/>
     </w:p>
     <w:p/>
     <w:p>
@@ -3818,14 +3473,12 @@
       <w:r>
         <w:t xml:space="preserve"> to see the list of files that were removed.  Press </w:t>
       </w:r>
-      <w:proofErr w:type="gramStart"/>
       <w:r>
         <w:rPr>
           <w:rStyle w:val="RTiSWDocGUIReference"/>
         </w:rPr>
         <w:t>Done</w:t>
       </w:r>
-      <w:proofErr w:type="gramEnd"/>
       <w:r>
         <w:t xml:space="preserve"> to exit the uninstall.</w:t>
       </w:r>
@@ -3836,23 +3489,190 @@
         <w:pStyle w:val="Heading1"/>
       </w:pPr>
       <w:r>
-        <w:t xml:space="preserve">5. Running </w:t>
-      </w:r>
-      <w:proofErr w:type="spellStart"/>
-      <w:r>
+        <w:t>5. Running TSTool</w:t>
+      </w:r>
+    </w:p>
+    <w:p/>
+    <w:p>
+      <w:r>
+        <w:t>TSTool can be started in several ways as described below.</w:t>
+      </w:r>
+    </w:p>
+    <w:p/>
+    <w:p>
+      <w:pPr>
+        <w:pStyle w:val="Heading2"/>
+      </w:pPr>
+      <w:r>
+        <w:t>5.1 CDSS Menu</w:t>
+      </w:r>
+    </w:p>
+    <w:p/>
+    <w:p>
+      <w:r>
+        <w:t xml:space="preserve">The </w:t>
+      </w:r>
+      <w:r>
+        <w:rPr>
+          <w:rStyle w:val="RTiSWDocGUIReference"/>
+        </w:rPr>
+        <w:t>Start</w:t>
+      </w:r>
+      <w:r>
+        <w:rPr>
+          <w:rStyle w:val="RTiSWDocGUIReference"/>
+        </w:rPr>
+        <w:t xml:space="preserve"> / </w:t>
+      </w:r>
+      <w:r>
+        <w:rPr>
+          <w:rStyle w:val="RTiSWDocGUIReference"/>
+        </w:rPr>
+        <w:t>All Programs</w:t>
+      </w:r>
+      <w:r>
+        <w:rPr>
+          <w:rStyle w:val="RTiSWDocGUIReference"/>
+        </w:rPr>
+        <w:t xml:space="preserve"> / </w:t>
+      </w:r>
+      <w:r>
+        <w:rPr>
+          <w:rStyle w:val="RTiSWDocGUIReference"/>
+        </w:rPr>
+        <w:t>CDSS</w:t>
+      </w:r>
+      <w:r>
+        <w:rPr>
+          <w:rStyle w:val="RTiSWDocGUIReference"/>
+        </w:rPr>
+        <w:t xml:space="preserve"> / </w:t>
+      </w:r>
+      <w:r>
+        <w:rPr>
+          <w:rStyle w:val="RTiSWDocGUIReference"/>
+        </w:rPr>
         <w:t>TSTool</w:t>
       </w:r>
-      <w:proofErr w:type="spellEnd"/>
+      <w:r>
+        <w:rPr>
+          <w:rStyle w:val="RTiSWDocGUIReference"/>
+        </w:rPr>
+        <w:t>-Version</w:t>
+      </w:r>
+      <w:r>
+        <w:t xml:space="preserve"> (or </w:t>
+      </w:r>
+      <w:r>
+        <w:rPr>
+          <w:rStyle w:val="RTiSWDocGUIReference"/>
+        </w:rPr>
+        <w:t>Start</w:t>
+      </w:r>
+      <w:r>
+        <w:rPr>
+          <w:rStyle w:val="RTiSWDocGUIReference"/>
+        </w:rPr>
+        <w:t xml:space="preserve"> /</w:t>
+      </w:r>
+      <w:r>
+        <w:rPr>
+          <w:rStyle w:val="RTiSWDocGUIReference"/>
+        </w:rPr>
+        <w:t xml:space="preserve"> Programs</w:t>
+      </w:r>
+      <w:r>
+        <w:rPr>
+          <w:rStyle w:val="RTiSWDocGUIReference"/>
+        </w:rPr>
+        <w:t xml:space="preserve"> /</w:t>
+      </w:r>
+      <w:r>
+        <w:rPr>
+          <w:rStyle w:val="RTiSWDocGUIReference"/>
+        </w:rPr>
+        <w:t xml:space="preserve"> </w:t>
+      </w:r>
+      <w:r>
+        <w:rPr>
+          <w:rStyle w:val="RTiSWDocGUIReference"/>
+        </w:rPr>
+        <w:t>CDSS</w:t>
+      </w:r>
+      <w:r>
+        <w:rPr>
+          <w:rStyle w:val="RTiSWDocGUIReference"/>
+        </w:rPr>
+        <w:t xml:space="preserve"> /</w:t>
+      </w:r>
+      <w:r>
+        <w:rPr>
+          <w:rStyle w:val="RTiSWDocGUIReference"/>
+        </w:rPr>
+        <w:t xml:space="preserve"> </w:t>
+      </w:r>
+      <w:r>
+        <w:rPr>
+          <w:rStyle w:val="RTiSWDocGUIReference"/>
+        </w:rPr>
+        <w:t>TSTool</w:t>
+      </w:r>
+      <w:r>
+        <w:rPr>
+          <w:rStyle w:val="RTiSWDocGUIReference"/>
+        </w:rPr>
+        <w:t>-Version</w:t>
+      </w:r>
+      <w:r>
+        <w:t xml:space="preserve">) menu can be used to start the software.  This runs the </w:t>
+      </w:r>
+      <w:r>
+        <w:rPr>
+          <w:rStyle w:val="RTiSWDocFileDirReference"/>
+        </w:rPr>
+        <w:t>TSTool</w:t>
+      </w:r>
+      <w:r>
+        <w:rPr>
+          <w:rStyle w:val="RTiSWDocFileDirReference"/>
+        </w:rPr>
+        <w:t>InstallHome\bin\TSTool.exe</w:t>
+      </w:r>
+      <w:r>
+        <w:t xml:space="preserve"> software.</w:t>
+      </w:r>
     </w:p>
     <w:p/>
     <w:p>
-      <w:proofErr w:type="spellStart"/>
-      <w:r>
+      <w:pPr>
+        <w:pStyle w:val="Heading2"/>
+      </w:pPr>
+      <w:r>
+        <w:t>5.2 Command Line Executable</w:t>
+      </w:r>
+    </w:p>
+    <w:p/>
+    <w:p>
+      <w:r>
+        <w:t xml:space="preserve">The installation process does NOT add the </w:t>
+      </w:r>
+      <w:r>
+        <w:rPr>
+          <w:rStyle w:val="RTiSWDocFileDirReference"/>
+        </w:rPr>
+        <w:t>TSToolInstallHome\bin</w:t>
+      </w:r>
+      <w:r>
+        <w:t xml:space="preserve"> folder to the path; however, this addition can be made by the user, allowing the TSTool software to be started anywhere by running </w:t>
+      </w:r>
+      <w:r>
+        <w:rPr>
+          <w:rStyle w:val="RTiSWDocFileDirReference"/>
+        </w:rPr>
         <w:t>TSTool</w:t>
       </w:r>
-      <w:proofErr w:type="spellEnd"/>
-      <w:r>
-        <w:t xml:space="preserve"> can be started in several ways as described below.</w:t>
+      <w:r>
+        <w:t>.  Running TSTool from any location will result in the software being run in the installation location.  Specifying a command file on the command line or interactively will reset the working directory to that of the command file.</w:t>
       </w:r>
     </w:p>
     <w:p/>
@@ -3861,287 +3681,77 @@
         <w:pStyle w:val="Heading2"/>
       </w:pPr>
       <w:r>
-        <w:t>5.1 CDSS Menu</w:t>
+        <w:lastRenderedPageBreak/>
+        <w:t>5.3 TSTool Batch File – Windows</w:t>
       </w:r>
     </w:p>
     <w:p/>
     <w:p>
       <w:r>
+        <w:t xml:space="preserve">A batch file can be used to run the </w:t>
+      </w:r>
+      <w:r>
+        <w:rPr>
+          <w:rStyle w:val="RTiSWDocFileDirReference"/>
+        </w:rPr>
+        <w:t>TSTool.exe</w:t>
+      </w:r>
+      <w:r>
+        <w:t xml:space="preserve"> program, for example using the </w:t>
+      </w:r>
+      <w:r>
+        <w:rPr>
+          <w:rStyle w:val="RTiSWDocLiteralText"/>
+        </w:rPr>
+        <w:t>–commands</w:t>
+      </w:r>
+      <w:r>
+        <w:t xml:space="preserve"> command line parameter to specify a command file.  In this case it may be necessary to specify the absolute path to the command file to ensure that the software can locate related files.</w:t>
+      </w:r>
+    </w:p>
+    <w:p/>
+    <w:p>
+      <w:pPr>
+        <w:pStyle w:val="Heading1"/>
+      </w:pPr>
+      <w:r>
+        <w:t>6. TSTool Configuration</w:t>
+      </w:r>
+    </w:p>
+    <w:p/>
+    <w:p>
+      <w:r>
+        <w:t>TSTool requires minimal configuration after installation.  This section describes TSTool configuration files that can be customized for a system.  Configuration is specified for each TSTool installation</w:t>
+      </w:r>
+      <w:r>
+        <w:t xml:space="preserve"> and as of TSTool 11.09.00 several user configuration files</w:t>
+      </w:r>
+      <w:r>
+        <w:t>.</w:t>
+      </w:r>
+    </w:p>
+    <w:p/>
+    <w:p>
+      <w:pPr>
+        <w:pStyle w:val="Heading2"/>
+      </w:pPr>
+      <w:r>
+        <w:t>6.1 TSTool Configuration File</w:t>
+      </w:r>
+    </w:p>
+    <w:p/>
+    <w:p>
+      <w:r>
         <w:t xml:space="preserve">The </w:t>
       </w:r>
       <w:r>
         <w:rPr>
-          <w:rStyle w:val="RTiSWDocGUIReference"/>
-        </w:rPr>
-        <w:t>Start…All Programs…</w:t>
-      </w:r>
-      <w:r>
-        <w:rPr>
-          <w:rStyle w:val="RTiSWDocGUIReference"/>
-        </w:rPr>
-        <w:t>CDSS…</w:t>
-      </w:r>
-      <w:proofErr w:type="spellStart"/>
-      <w:r>
-        <w:rPr>
-          <w:rStyle w:val="RTiSWDocGUIReference"/>
-        </w:rPr>
-        <w:t>TSTool</w:t>
-      </w:r>
-      <w:proofErr w:type="spellEnd"/>
-      <w:r>
-        <w:rPr>
-          <w:rStyle w:val="RTiSWDocGUIReference"/>
-        </w:rPr>
-        <w:t>-Version</w:t>
-      </w:r>
-      <w:r>
-        <w:t xml:space="preserve"> (or </w:t>
-      </w:r>
-      <w:r>
-        <w:rPr>
-          <w:rStyle w:val="RTiSWDocGUIReference"/>
-        </w:rPr>
-        <w:t xml:space="preserve">Start… Programs… </w:t>
-      </w:r>
-      <w:r>
-        <w:rPr>
-          <w:rStyle w:val="RTiSWDocGUIReference"/>
-        </w:rPr>
-        <w:t xml:space="preserve">CDSS… </w:t>
-      </w:r>
-      <w:proofErr w:type="spellStart"/>
-      <w:r>
-        <w:rPr>
-          <w:rStyle w:val="RTiSWDocGUIReference"/>
-        </w:rPr>
-        <w:t>TSTool</w:t>
-      </w:r>
-      <w:proofErr w:type="spellEnd"/>
-      <w:r>
-        <w:rPr>
-          <w:rStyle w:val="RTiSWDocGUIReference"/>
-        </w:rPr>
-        <w:t>-Version</w:t>
-      </w:r>
-      <w:r>
-        <w:t xml:space="preserve">) menu can be used to start the software.  This runs the </w:t>
-      </w:r>
-      <w:proofErr w:type="spellStart"/>
-      <w:r>
-        <w:rPr>
           <w:rStyle w:val="RTiSWDocFileDirReference"/>
         </w:rPr>
-        <w:t>TSTool</w:t>
-      </w:r>
-      <w:r>
-        <w:rPr>
-          <w:rStyle w:val="RTiSWDocFileDirReference"/>
-        </w:rPr>
-        <w:t>InstallHome</w:t>
-      </w:r>
-      <w:proofErr w:type="spellEnd"/>
-      <w:r>
-        <w:rPr>
-          <w:rStyle w:val="RTiSWDocFileDirReference"/>
-        </w:rPr>
-        <w:t>\bin\TSTool.exe</w:t>
-      </w:r>
-      <w:r>
-        <w:t xml:space="preserve"> software.</w:t>
-      </w:r>
-    </w:p>
-    <w:p/>
-    <w:p>
-      <w:pPr>
-        <w:pStyle w:val="Heading2"/>
-      </w:pPr>
-      <w:r>
-        <w:t>5.2 Command Line Executable</w:t>
-      </w:r>
-    </w:p>
-    <w:p/>
-    <w:p>
-      <w:r>
-        <w:t xml:space="preserve">The installation process does NOT add the </w:t>
-      </w:r>
-      <w:proofErr w:type="spellStart"/>
-      <w:r>
-        <w:rPr>
-          <w:rStyle w:val="RTiSWDocFileDirReference"/>
-        </w:rPr>
-        <w:t>TSToolInstallHome</w:t>
-      </w:r>
-      <w:proofErr w:type="spellEnd"/>
-      <w:r>
-        <w:rPr>
-          <w:rStyle w:val="RTiSWDocFileDirReference"/>
-        </w:rPr>
-        <w:t>\bin</w:t>
-      </w:r>
-      <w:r>
-        <w:t xml:space="preserve"> folder to the path; however, this addition can be made by the user, allowing the </w:t>
-      </w:r>
-      <w:proofErr w:type="spellStart"/>
-      <w:r>
-        <w:t>TSTool</w:t>
-      </w:r>
-      <w:proofErr w:type="spellEnd"/>
-      <w:r>
-        <w:t xml:space="preserve"> software to be started anywhere by running </w:t>
-      </w:r>
-      <w:proofErr w:type="spellStart"/>
-      <w:r>
-        <w:rPr>
-          <w:rStyle w:val="RTiSWDocFileDirReference"/>
-        </w:rPr>
-        <w:t>TSTool</w:t>
-      </w:r>
-      <w:proofErr w:type="spellEnd"/>
-      <w:r>
-        <w:t xml:space="preserve">.  Running </w:t>
-      </w:r>
-      <w:proofErr w:type="spellStart"/>
-      <w:r>
-        <w:t>TSTool</w:t>
-      </w:r>
-      <w:proofErr w:type="spellEnd"/>
-      <w:r>
-        <w:t xml:space="preserve"> from any location will result in the software being run in the installation location.  Specifying a command file on the command line or interactively will reset the working directory to that of the command file.</w:t>
-      </w:r>
-    </w:p>
-    <w:p/>
-    <w:p>
-      <w:pPr>
-        <w:pStyle w:val="Heading2"/>
-      </w:pPr>
-      <w:r>
-        <w:lastRenderedPageBreak/>
-        <w:t xml:space="preserve">5.3 </w:t>
-      </w:r>
-      <w:proofErr w:type="spellStart"/>
-      <w:r>
-        <w:t>TSTool</w:t>
-      </w:r>
-      <w:proofErr w:type="spellEnd"/>
-      <w:r>
-        <w:t xml:space="preserve"> Batch File – Windows</w:t>
-      </w:r>
-    </w:p>
-    <w:p/>
-    <w:p>
-      <w:r>
-        <w:t xml:space="preserve">A batch file can be used to run the </w:t>
-      </w:r>
-      <w:r>
-        <w:rPr>
-          <w:rStyle w:val="RTiSWDocFileDirReference"/>
-        </w:rPr>
-        <w:t>TSTool.exe</w:t>
-      </w:r>
-      <w:r>
-        <w:t xml:space="preserve"> program, for example using the </w:t>
-      </w:r>
-      <w:r>
-        <w:rPr>
-          <w:rStyle w:val="RTiSWDocLiteralText"/>
-        </w:rPr>
-        <w:t>–commands</w:t>
-      </w:r>
-      <w:r>
-        <w:t xml:space="preserve"> command line parameter to specify a command file.  In this case it may be necessary to specify the absolute path to the command file to ensure that the software can locate related files.</w:t>
-      </w:r>
-    </w:p>
-    <w:p/>
-    <w:p>
-      <w:pPr>
-        <w:pStyle w:val="Heading1"/>
-      </w:pPr>
-      <w:r>
-        <w:t xml:space="preserve">6. </w:t>
-      </w:r>
-      <w:proofErr w:type="spellStart"/>
-      <w:r>
-        <w:t>TSTool</w:t>
-      </w:r>
-      <w:proofErr w:type="spellEnd"/>
-      <w:r>
-        <w:t xml:space="preserve"> Configuration</w:t>
-      </w:r>
-    </w:p>
-    <w:p/>
-    <w:p>
-      <w:proofErr w:type="spellStart"/>
-      <w:r>
-        <w:t>TSTool</w:t>
-      </w:r>
-      <w:proofErr w:type="spellEnd"/>
-      <w:r>
-        <w:t xml:space="preserve"> requires minimal configuration after installation.  This section describes </w:t>
-      </w:r>
-      <w:proofErr w:type="spellStart"/>
-      <w:r>
-        <w:t>TSTool</w:t>
-      </w:r>
-      <w:proofErr w:type="spellEnd"/>
-      <w:r>
-        <w:t xml:space="preserve"> configuration files that can be customized for a system.  Configuration is specified for each </w:t>
-      </w:r>
-      <w:proofErr w:type="spellStart"/>
-      <w:r>
-        <w:t>TSTool</w:t>
-      </w:r>
-      <w:proofErr w:type="spellEnd"/>
-      <w:r>
-        <w:t xml:space="preserve"> installation.   Installations on a server use one configuration for all users.</w:t>
-      </w:r>
-    </w:p>
-    <w:p/>
-    <w:p>
-      <w:pPr>
-        <w:pStyle w:val="Heading2"/>
-      </w:pPr>
-      <w:r>
-        <w:t xml:space="preserve">6.1 </w:t>
-      </w:r>
-      <w:proofErr w:type="spellStart"/>
-      <w:r>
-        <w:t>TSTool</w:t>
-      </w:r>
-      <w:proofErr w:type="spellEnd"/>
-      <w:r>
-        <w:t xml:space="preserve"> Configuration File</w:t>
-      </w:r>
-    </w:p>
-    <w:p/>
-    <w:p>
-      <w:r>
-        <w:t xml:space="preserve">The </w:t>
-      </w:r>
-      <w:r>
-        <w:rPr>
-          <w:rStyle w:val="RTiSWDocFileDirReference"/>
-        </w:rPr>
-        <w:t>system\</w:t>
-      </w:r>
-      <w:proofErr w:type="spellStart"/>
-      <w:r>
-        <w:rPr>
-          <w:rStyle w:val="RTiSWDocFileDirReference"/>
-        </w:rPr>
-        <w:t>TSTool.cfg</w:t>
-      </w:r>
-      <w:proofErr w:type="spellEnd"/>
-      <w:r>
-        <w:t xml:space="preserve"> file under the main installation directory contains top-level configuration information for </w:t>
-      </w:r>
-      <w:proofErr w:type="spellStart"/>
-      <w:r>
-        <w:t>TSTool</w:t>
-      </w:r>
-      <w:proofErr w:type="spellEnd"/>
-      <w:r>
-        <w:t>.  The format of the file is as follows:</w:t>
+        <w:t>system\TSTool.cfg</w:t>
+      </w:r>
+      <w:r>
+        <w:t xml:space="preserve"> file under the main installation directory contains top-level configuration information for TSTool.  The format of the file is as follows:</w:t>
       </w:r>
     </w:p>
     <w:p/>
@@ -4198,207 +3808,143 @@
                 <w:rFonts w:ascii="Courier New" w:hAnsi="Courier New" w:cs="Courier New"/>
                 <w:sz w:val="18"/>
               </w:rPr>
-              <w:t xml:space="preserve"># Configuration file for </w:t>
-            </w:r>
-            <w:proofErr w:type="spellStart"/>
-            <w:r>
-              <w:rPr>
-                <w:rFonts w:ascii="Courier New" w:hAnsi="Courier New" w:cs="Courier New"/>
-                <w:sz w:val="18"/>
-              </w:rPr>
-              <w:t>TSTool</w:t>
-            </w:r>
-            <w:proofErr w:type="spellEnd"/>
-          </w:p>
-          <w:p>
-            <w:pPr>
-              <w:rPr>
-                <w:rFonts w:ascii="Courier New" w:hAnsi="Courier New" w:cs="Courier New"/>
-                <w:sz w:val="18"/>
-              </w:rPr>
-            </w:pPr>
-          </w:p>
-          <w:p>
-            <w:pPr>
-              <w:rPr>
-                <w:rFonts w:ascii="Courier New" w:hAnsi="Courier New" w:cs="Courier New"/>
-                <w:sz w:val="18"/>
-              </w:rPr>
-            </w:pPr>
-            <w:r>
-              <w:rPr>
-                <w:rFonts w:ascii="Courier New" w:hAnsi="Courier New" w:cs="Courier New"/>
-                <w:sz w:val="18"/>
-              </w:rPr>
-              <w:t>[</w:t>
-            </w:r>
-            <w:proofErr w:type="spellStart"/>
-            <w:r>
-              <w:rPr>
-                <w:rFonts w:ascii="Courier New" w:hAnsi="Courier New" w:cs="Courier New"/>
-                <w:sz w:val="18"/>
-              </w:rPr>
-              <w:t>TSTool</w:t>
-            </w:r>
-            <w:proofErr w:type="spellEnd"/>
-            <w:r>
-              <w:rPr>
-                <w:rFonts w:ascii="Courier New" w:hAnsi="Courier New" w:cs="Courier New"/>
-                <w:sz w:val="18"/>
-              </w:rPr>
-              <w:t>]</w:t>
-            </w:r>
-          </w:p>
-          <w:p>
-            <w:pPr>
-              <w:rPr>
-                <w:rFonts w:ascii="Courier New" w:hAnsi="Courier New" w:cs="Courier New"/>
-                <w:sz w:val="18"/>
-              </w:rPr>
-            </w:pPr>
-          </w:p>
-          <w:p>
-            <w:pPr>
-              <w:rPr>
-                <w:rFonts w:ascii="Courier New" w:hAnsi="Courier New" w:cs="Courier New"/>
-                <w:sz w:val="18"/>
-              </w:rPr>
-            </w:pPr>
-            <w:proofErr w:type="spellStart"/>
-            <w:r>
-              <w:rPr>
-                <w:rFonts w:ascii="Courier New" w:hAnsi="Courier New" w:cs="Courier New"/>
-                <w:sz w:val="18"/>
-              </w:rPr>
-              <w:t>ColoradoSMSEnabled</w:t>
-            </w:r>
-            <w:proofErr w:type="spellEnd"/>
-            <w:r>
-              <w:rPr>
-                <w:rFonts w:ascii="Courier New" w:hAnsi="Courier New" w:cs="Courier New"/>
-                <w:sz w:val="18"/>
-              </w:rPr>
-              <w:t xml:space="preserve"> = true</w:t>
-            </w:r>
-          </w:p>
-          <w:p>
-            <w:pPr>
-              <w:rPr>
-                <w:rFonts w:ascii="Courier New" w:hAnsi="Courier New" w:cs="Courier New"/>
-                <w:sz w:val="18"/>
-              </w:rPr>
-            </w:pPr>
-            <w:proofErr w:type="spellStart"/>
-            <w:r>
-              <w:rPr>
-                <w:rFonts w:ascii="Courier New" w:hAnsi="Courier New" w:cs="Courier New"/>
-                <w:sz w:val="18"/>
-              </w:rPr>
-              <w:t>DateValueEnabled</w:t>
-            </w:r>
-            <w:proofErr w:type="spellEnd"/>
-            <w:r>
-              <w:rPr>
-                <w:rFonts w:ascii="Courier New" w:hAnsi="Courier New" w:cs="Courier New"/>
-                <w:sz w:val="18"/>
-              </w:rPr>
-              <w:t xml:space="preserve"> = true</w:t>
-            </w:r>
-          </w:p>
-          <w:p>
-            <w:pPr>
-              <w:rPr>
-                <w:rFonts w:ascii="Courier New" w:hAnsi="Courier New" w:cs="Courier New"/>
-                <w:sz w:val="18"/>
-              </w:rPr>
-            </w:pPr>
-            <w:proofErr w:type="spellStart"/>
-            <w:r>
-              <w:rPr>
-                <w:rFonts w:ascii="Courier New" w:hAnsi="Courier New" w:cs="Courier New"/>
-                <w:sz w:val="18"/>
-              </w:rPr>
-              <w:t>HydroBaseEnabled</w:t>
-            </w:r>
-            <w:proofErr w:type="spellEnd"/>
-            <w:r>
-              <w:rPr>
-                <w:rFonts w:ascii="Courier New" w:hAnsi="Courier New" w:cs="Courier New"/>
-                <w:sz w:val="18"/>
-              </w:rPr>
-              <w:t xml:space="preserve"> = true</w:t>
-            </w:r>
-          </w:p>
-          <w:p>
-            <w:pPr>
-              <w:rPr>
-                <w:rFonts w:ascii="Courier New" w:hAnsi="Courier New" w:cs="Courier New"/>
-                <w:sz w:val="18"/>
-              </w:rPr>
-            </w:pPr>
-            <w:proofErr w:type="spellStart"/>
-            <w:r>
-              <w:rPr>
-                <w:rFonts w:ascii="Courier New" w:hAnsi="Courier New" w:cs="Courier New"/>
-                <w:sz w:val="18"/>
-              </w:rPr>
-              <w:t>RiverWareEnabled</w:t>
-            </w:r>
-            <w:proofErr w:type="spellEnd"/>
-            <w:r>
-              <w:rPr>
-                <w:rFonts w:ascii="Courier New" w:hAnsi="Courier New" w:cs="Courier New"/>
-                <w:sz w:val="18"/>
-              </w:rPr>
-              <w:t xml:space="preserve"> = true</w:t>
-            </w:r>
-          </w:p>
-          <w:p>
-            <w:pPr>
-              <w:rPr>
-                <w:rFonts w:ascii="Courier New" w:hAnsi="Courier New" w:cs="Courier New"/>
-                <w:sz w:val="18"/>
-              </w:rPr>
-            </w:pPr>
-            <w:proofErr w:type="spellStart"/>
-            <w:r>
-              <w:rPr>
-                <w:rFonts w:ascii="Courier New" w:hAnsi="Courier New" w:cs="Courier New"/>
-                <w:sz w:val="18"/>
-              </w:rPr>
-              <w:t>StateCUEnabled</w:t>
-            </w:r>
-            <w:proofErr w:type="spellEnd"/>
-            <w:r>
-              <w:rPr>
-                <w:rFonts w:ascii="Courier New" w:hAnsi="Courier New" w:cs="Courier New"/>
-                <w:sz w:val="18"/>
-              </w:rPr>
-              <w:t xml:space="preserve"> = true</w:t>
-            </w:r>
-          </w:p>
-          <w:p>
-            <w:pPr>
-              <w:rPr>
-                <w:rFonts w:ascii="Courier New" w:hAnsi="Courier New" w:cs="Courier New"/>
-                <w:sz w:val="18"/>
-              </w:rPr>
-            </w:pPr>
-            <w:proofErr w:type="spellStart"/>
-            <w:r>
-              <w:rPr>
-                <w:rFonts w:ascii="Courier New" w:hAnsi="Courier New" w:cs="Courier New"/>
-                <w:sz w:val="18"/>
-              </w:rPr>
-              <w:t>StateModEnabled</w:t>
-            </w:r>
-            <w:proofErr w:type="spellEnd"/>
-            <w:r>
-              <w:rPr>
-                <w:rFonts w:ascii="Courier New" w:hAnsi="Courier New" w:cs="Courier New"/>
-                <w:sz w:val="18"/>
-              </w:rPr>
-              <w:t xml:space="preserve"> = true</w:t>
+              <w:t># Configuration file for TSTool</w:t>
+            </w:r>
+          </w:p>
+          <w:p>
+            <w:pPr>
+              <w:rPr>
+                <w:rFonts w:ascii="Courier New" w:hAnsi="Courier New" w:cs="Courier New"/>
+                <w:sz w:val="18"/>
+              </w:rPr>
+            </w:pPr>
+          </w:p>
+          <w:p>
+            <w:pPr>
+              <w:rPr>
+                <w:rFonts w:ascii="Courier New" w:hAnsi="Courier New" w:cs="Courier New"/>
+                <w:sz w:val="18"/>
+              </w:rPr>
+            </w:pPr>
+            <w:r>
+              <w:rPr>
+                <w:rFonts w:ascii="Courier New" w:hAnsi="Courier New" w:cs="Courier New"/>
+                <w:sz w:val="18"/>
+              </w:rPr>
+              <w:t>[TSTool]</w:t>
+            </w:r>
+          </w:p>
+          <w:p>
+            <w:pPr>
+              <w:rPr>
+                <w:rFonts w:ascii="Courier New" w:hAnsi="Courier New" w:cs="Courier New"/>
+                <w:sz w:val="18"/>
+              </w:rPr>
+            </w:pPr>
+          </w:p>
+          <w:p>
+            <w:pPr>
+              <w:rPr>
+                <w:rFonts w:ascii="Courier New" w:hAnsi="Courier New" w:cs="Courier New"/>
+                <w:sz w:val="18"/>
+              </w:rPr>
+            </w:pPr>
+            <w:r>
+              <w:rPr>
+                <w:rFonts w:ascii="Courier New" w:hAnsi="Courier New" w:cs="Courier New"/>
+                <w:sz w:val="18"/>
+              </w:rPr>
+              <w:t>ColoradoSMSEnabled = true</w:t>
+            </w:r>
+          </w:p>
+          <w:p>
+            <w:pPr>
+              <w:rPr>
+                <w:rFonts w:ascii="Courier New" w:hAnsi="Courier New" w:cs="Courier New"/>
+                <w:sz w:val="18"/>
+              </w:rPr>
+            </w:pPr>
+            <w:r>
+              <w:rPr>
+                <w:rFonts w:ascii="Courier New" w:hAnsi="Courier New" w:cs="Courier New"/>
+                <w:sz w:val="18"/>
+              </w:rPr>
+              <w:t>DateValueEnabled = true</w:t>
+            </w:r>
+          </w:p>
+          <w:p>
+            <w:pPr>
+              <w:rPr>
+                <w:rFonts w:ascii="Courier New" w:hAnsi="Courier New" w:cs="Courier New"/>
+                <w:sz w:val="18"/>
+              </w:rPr>
+            </w:pPr>
+            <w:r>
+              <w:rPr>
+                <w:rFonts w:ascii="Courier New" w:hAnsi="Courier New" w:cs="Courier New"/>
+                <w:sz w:val="18"/>
+              </w:rPr>
+              <w:t>HydroBaseEnabled = true</w:t>
+            </w:r>
+          </w:p>
+          <w:p>
+            <w:pPr>
+              <w:rPr>
+                <w:rFonts w:ascii="Courier New" w:hAnsi="Courier New" w:cs="Courier New"/>
+                <w:sz w:val="18"/>
+              </w:rPr>
+            </w:pPr>
+            <w:r>
+              <w:rPr>
+                <w:rFonts w:ascii="Courier New" w:hAnsi="Courier New" w:cs="Courier New"/>
+                <w:sz w:val="18"/>
+              </w:rPr>
+              <w:t>RiverWareEnabled = true</w:t>
+            </w:r>
+          </w:p>
+          <w:p>
+            <w:pPr>
+              <w:rPr>
+                <w:rFonts w:ascii="Courier New" w:hAnsi="Courier New" w:cs="Courier New"/>
+                <w:sz w:val="18"/>
+              </w:rPr>
+            </w:pPr>
+            <w:r>
+              <w:rPr>
+                <w:rFonts w:ascii="Courier New" w:hAnsi="Courier New" w:cs="Courier New"/>
+                <w:sz w:val="18"/>
+              </w:rPr>
+              <w:t>StateCUEnabled = true</w:t>
+            </w:r>
+          </w:p>
+          <w:p>
+            <w:pPr>
+              <w:rPr>
+                <w:rFonts w:ascii="Courier New" w:hAnsi="Courier New" w:cs="Courier New"/>
+                <w:sz w:val="18"/>
+              </w:rPr>
+            </w:pPr>
+            <w:r>
+              <w:rPr>
+                <w:rFonts w:ascii="Courier New" w:hAnsi="Courier New" w:cs="Courier New"/>
+                <w:sz w:val="18"/>
+              </w:rPr>
+              <w:t>StateModEnabled = true</w:t>
+            </w:r>
+          </w:p>
+          <w:p>
+            <w:pPr>
+              <w:rPr>
+                <w:rFonts w:ascii="Courier New" w:hAnsi="Courier New" w:cs="Courier New"/>
+                <w:sz w:val="18"/>
+              </w:rPr>
+            </w:pPr>
+            <w:r>
+              <w:rPr>
+                <w:rFonts w:ascii="Courier New" w:hAnsi="Courier New" w:cs="Courier New"/>
+                <w:sz w:val="18"/>
+              </w:rPr>
+              <w:t>… etc …</w:t>
             </w:r>
           </w:p>
           <w:p>
@@ -4459,9 +4005,17 @@
                 <w:sz w:val="18"/>
                 <w:szCs w:val="18"/>
               </w:rPr>
+              <w:t xml:space="preserve"> viewer.</w:t>
+            </w:r>
+            <w:r>
+              <w:rPr>
+                <w:rFonts w:ascii="Courier New" w:hAnsi="Courier New" w:cs="Courier New"/>
+                <w:color w:val="000000" w:themeColor="text1"/>
+                <w:sz w:val="18"/>
+                <w:szCs w:val="18"/>
+              </w:rPr>
               <w:t xml:space="preserve"> </w:t>
             </w:r>
-            <w:proofErr w:type="gramStart"/>
             <w:r>
               <w:rPr>
                 <w:rFonts w:ascii="Courier New" w:hAnsi="Courier New" w:cs="Courier New"/>
@@ -4469,55 +4023,7 @@
                 <w:sz w:val="18"/>
                 <w:szCs w:val="18"/>
               </w:rPr>
-              <w:t>viewer</w:t>
-            </w:r>
-            <w:proofErr w:type="gramEnd"/>
-            <w:r>
-              <w:rPr>
-                <w:rFonts w:ascii="Courier New" w:hAnsi="Courier New" w:cs="Courier New"/>
-                <w:color w:val="000000" w:themeColor="text1"/>
-                <w:sz w:val="18"/>
-                <w:szCs w:val="18"/>
-              </w:rPr>
-              <w:t>.</w:t>
-            </w:r>
-            <w:r>
-              <w:rPr>
-                <w:rFonts w:ascii="Courier New" w:hAnsi="Courier New" w:cs="Courier New"/>
-                <w:color w:val="000000" w:themeColor="text1"/>
-                <w:sz w:val="18"/>
-                <w:szCs w:val="18"/>
-              </w:rPr>
-              <w:t xml:space="preserve"> </w:t>
-            </w:r>
-            <w:r>
-              <w:rPr>
-                <w:rFonts w:ascii="Courier New" w:hAnsi="Courier New" w:cs="Courier New"/>
-                <w:color w:val="000000" w:themeColor="text1"/>
-                <w:sz w:val="18"/>
-                <w:szCs w:val="18"/>
-              </w:rPr>
-              <w:t xml:space="preserve">The program will be called as </w:t>
-            </w:r>
-            <w:proofErr w:type="spellStart"/>
-            <w:r>
-              <w:rPr>
-                <w:rFonts w:ascii="Courier New" w:hAnsi="Courier New" w:cs="Courier New"/>
-                <w:color w:val="000000" w:themeColor="text1"/>
-                <w:sz w:val="18"/>
-                <w:szCs w:val="18"/>
-              </w:rPr>
-              <w:t>DiffProgram</w:t>
-            </w:r>
-            <w:proofErr w:type="spellEnd"/>
-            <w:r>
-              <w:rPr>
-                <w:rFonts w:ascii="Courier New" w:hAnsi="Courier New" w:cs="Courier New"/>
-                <w:color w:val="000000" w:themeColor="text1"/>
-                <w:sz w:val="18"/>
-                <w:szCs w:val="18"/>
-              </w:rPr>
-              <w:t xml:space="preserve"> File1 File2.</w:t>
+              <w:t>The program will be called as DiffProgram File1 File2.</w:t>
             </w:r>
           </w:p>
           <w:p>
@@ -4563,7 +4069,6 @@
               </w:rPr>
               <w:t xml:space="preserve"># </w:t>
             </w:r>
-            <w:proofErr w:type="gramStart"/>
             <w:r>
               <w:rPr>
                 <w:rFonts w:ascii="Courier New" w:hAnsi="Courier New" w:cs="Courier New"/>
@@ -4571,17 +4076,7 @@
                 <w:sz w:val="18"/>
                 <w:szCs w:val="18"/>
               </w:rPr>
-              <w:t>to</w:t>
-            </w:r>
-            <w:proofErr w:type="gramEnd"/>
-            <w:r>
-              <w:rPr>
-                <w:rFonts w:ascii="Courier New" w:hAnsi="Courier New" w:cs="Courier New"/>
-                <w:color w:val="000000" w:themeColor="text1"/>
-                <w:sz w:val="18"/>
-                <w:szCs w:val="18"/>
-              </w:rPr>
-              <w:t xml:space="preserve"> a different program.</w:t>
+              <w:t>to a different program.</w:t>
             </w:r>
           </w:p>
           <w:p>
@@ -4596,7 +4091,6 @@
                 <w:szCs w:val="18"/>
               </w:rPr>
             </w:pPr>
-            <w:proofErr w:type="spellStart"/>
             <w:r>
               <w:rPr>
                 <w:rFonts w:ascii="Courier New" w:hAnsi="Courier New" w:cs="Courier New"/>
@@ -4604,334 +4098,543 @@
                 <w:sz w:val="18"/>
                 <w:szCs w:val="18"/>
               </w:rPr>
-              <w:t>DiffProgram</w:t>
-            </w:r>
-            <w:proofErr w:type="spellEnd"/>
-            <w:r>
+              <w:t>DiffProgram = "C:\Program Files\KDiff3\kdiff3.exe"</w:t>
+            </w:r>
+          </w:p>
+          <w:p>
+            <w:pPr>
+              <w:rPr>
+                <w:rFonts w:ascii="Courier New" w:hAnsi="Courier New" w:cs="Courier New"/>
+                <w:sz w:val="18"/>
+              </w:rPr>
+            </w:pPr>
+          </w:p>
+          <w:p>
+            <w:pPr>
+              <w:rPr>
+                <w:rFonts w:ascii="Courier New" w:hAnsi="Courier New" w:cs="Courier New"/>
+                <w:sz w:val="18"/>
+              </w:rPr>
+            </w:pPr>
+            <w:r>
+              <w:rPr>
+                <w:rFonts w:ascii="Courier New" w:hAnsi="Courier New" w:cs="Courier New"/>
+                <w:sz w:val="18"/>
+              </w:rPr>
+              <w:t># Set for the user interface look and feel.  Default is SystemLookAndFeel.  See:</w:t>
+            </w:r>
+          </w:p>
+          <w:p>
+            <w:pPr>
+              <w:rPr>
+                <w:rFonts w:ascii="Courier New" w:hAnsi="Courier New" w:cs="Courier New"/>
+                <w:sz w:val="18"/>
+              </w:rPr>
+            </w:pPr>
+            <w:r>
+              <w:rPr>
+                <w:rFonts w:ascii="Courier New" w:hAnsi="Courier New" w:cs="Courier New"/>
+                <w:sz w:val="18"/>
+              </w:rPr>
+              <w:t>#    http://docs.oracle.com/javase/tutorial/uiswing/lookandfeel/plaf.html</w:t>
+            </w:r>
+          </w:p>
+          <w:p>
+            <w:pPr>
+              <w:rPr>
+                <w:rFonts w:ascii="Courier New" w:hAnsi="Courier New" w:cs="Courier New"/>
+                <w:sz w:val="18"/>
+              </w:rPr>
+            </w:pPr>
+            <w:r>
+              <w:rPr>
+                <w:rFonts w:ascii="Courier New" w:hAnsi="Courier New" w:cs="Courier New"/>
+                <w:sz w:val="18"/>
+              </w:rPr>
+              <w:t># For example, the following can be used on Linux if Motif is not desired</w:t>
+            </w:r>
+          </w:p>
+          <w:p>
+            <w:pPr>
+              <w:rPr>
+                <w:rFonts w:ascii="Courier New" w:hAnsi="Courier New" w:cs="Courier New"/>
+                <w:sz w:val="18"/>
+              </w:rPr>
+            </w:pPr>
+            <w:r>
+              <w:rPr>
+                <w:rFonts w:ascii="Courier New" w:hAnsi="Courier New" w:cs="Courier New"/>
+                <w:sz w:val="18"/>
+              </w:rPr>
+              <w:t>#UILookAndFeel = "com.sun.java.swing.plaf.gtk.GTKLookAndFeel"</w:t>
+            </w:r>
+          </w:p>
+          <w:p>
+            <w:pPr>
+              <w:rPr>
+                <w:rFonts w:ascii="Courier New" w:hAnsi="Courier New" w:cs="Courier New"/>
+                <w:sz w:val="18"/>
+              </w:rPr>
+            </w:pPr>
+          </w:p>
+          <w:p>
+            <w:pPr>
+              <w:rPr>
+                <w:rFonts w:ascii="Courier New" w:hAnsi="Courier New" w:cs="Courier New"/>
+                <w:sz w:val="18"/>
+              </w:rPr>
+            </w:pPr>
+            <w:r>
+              <w:rPr>
+                <w:rFonts w:ascii="Courier New" w:hAnsi="Courier New" w:cs="Courier New"/>
+                <w:sz w:val="18"/>
+              </w:rPr>
+              <w:t>MapLayerLookupFile = "\cdss\gis\co\TimeSeriesMapLookup.csv"</w:t>
+            </w:r>
+          </w:p>
+          <w:p>
+            <w:pPr>
+              <w:rPr>
+                <w:rFonts w:ascii="Courier New" w:hAnsi="Courier New" w:cs="Courier New"/>
+                <w:sz w:val="18"/>
+              </w:rPr>
+            </w:pPr>
+          </w:p>
+          <w:p>
+            <w:pPr>
+              <w:autoSpaceDE w:val="0"/>
+              <w:autoSpaceDN w:val="0"/>
+              <w:adjustRightInd w:val="0"/>
               <w:rPr>
                 <w:rFonts w:ascii="Courier New" w:hAnsi="Courier New" w:cs="Courier New"/>
                 <w:color w:val="000000" w:themeColor="text1"/>
                 <w:sz w:val="18"/>
                 <w:szCs w:val="18"/>
               </w:rPr>
-              <w:t xml:space="preserve"> = "C:\Program Files\KDiff3\kdiff3.exe"</w:t>
-            </w:r>
-          </w:p>
-          <w:p>
-            <w:pPr>
-              <w:rPr>
-                <w:rFonts w:ascii="Courier New" w:hAnsi="Courier New" w:cs="Courier New"/>
-                <w:sz w:val="18"/>
-              </w:rPr>
-            </w:pPr>
-          </w:p>
-          <w:p>
-            <w:pPr>
-              <w:rPr>
-                <w:rFonts w:ascii="Courier New" w:hAnsi="Courier New" w:cs="Courier New"/>
-                <w:sz w:val="18"/>
-              </w:rPr>
-            </w:pPr>
-            <w:r>
-              <w:rPr>
-                <w:rFonts w:ascii="Courier New" w:hAnsi="Courier New" w:cs="Courier New"/>
-                <w:sz w:val="18"/>
-              </w:rPr>
-              <w:t xml:space="preserve"># Set for the user interface look and feel.  Default is </w:t>
-            </w:r>
-            <w:proofErr w:type="spellStart"/>
-            <w:r>
-              <w:rPr>
-                <w:rFonts w:ascii="Courier New" w:hAnsi="Courier New" w:cs="Courier New"/>
-                <w:sz w:val="18"/>
-              </w:rPr>
-              <w:t>SystemLookAndFeel</w:t>
-            </w:r>
-            <w:proofErr w:type="spellEnd"/>
-            <w:r>
-              <w:rPr>
-                <w:rFonts w:ascii="Courier New" w:hAnsi="Courier New" w:cs="Courier New"/>
-                <w:sz w:val="18"/>
-              </w:rPr>
-              <w:t>.  See:</w:t>
-            </w:r>
-          </w:p>
-          <w:p>
-            <w:pPr>
-              <w:rPr>
-                <w:rFonts w:ascii="Courier New" w:hAnsi="Courier New" w:cs="Courier New"/>
-                <w:sz w:val="18"/>
-              </w:rPr>
-            </w:pPr>
-            <w:r>
-              <w:rPr>
-                <w:rFonts w:ascii="Courier New" w:hAnsi="Courier New" w:cs="Courier New"/>
-                <w:sz w:val="18"/>
-              </w:rPr>
-              <w:t>#    http://docs.oracle.com/javase/tutorial/uiswing/lookandfeel/plaf.html</w:t>
-            </w:r>
-          </w:p>
-          <w:p>
-            <w:pPr>
-              <w:rPr>
-                <w:rFonts w:ascii="Courier New" w:hAnsi="Courier New" w:cs="Courier New"/>
-                <w:sz w:val="18"/>
-              </w:rPr>
-            </w:pPr>
-            <w:r>
-              <w:rPr>
-                <w:rFonts w:ascii="Courier New" w:hAnsi="Courier New" w:cs="Courier New"/>
-                <w:sz w:val="18"/>
-              </w:rPr>
-              <w:t># For example, the following can be used on Linux if Motif is not desired</w:t>
-            </w:r>
-          </w:p>
-          <w:p>
-            <w:pPr>
-              <w:rPr>
-                <w:rFonts w:ascii="Courier New" w:hAnsi="Courier New" w:cs="Courier New"/>
-                <w:sz w:val="18"/>
-              </w:rPr>
-            </w:pPr>
-            <w:r>
-              <w:rPr>
-                <w:rFonts w:ascii="Courier New" w:hAnsi="Courier New" w:cs="Courier New"/>
-                <w:sz w:val="18"/>
+            </w:pPr>
+            <w:r>
+              <w:rPr>
+                <w:rFonts w:ascii="Courier New" w:hAnsi="Courier New" w:cs="Courier New"/>
+                <w:color w:val="000000" w:themeColor="text1"/>
+                <w:sz w:val="18"/>
+                <w:szCs w:val="18"/>
+              </w:rPr>
+              <w:t>################################################################################</w:t>
+            </w:r>
+          </w:p>
+          <w:p>
+            <w:pPr>
+              <w:autoSpaceDE w:val="0"/>
+              <w:autoSpaceDN w:val="0"/>
+              <w:adjustRightInd w:val="0"/>
+              <w:rPr>
+                <w:rFonts w:ascii="Courier New" w:hAnsi="Courier New" w:cs="Courier New"/>
+                <w:color w:val="000000" w:themeColor="text1"/>
+                <w:sz w:val="18"/>
+                <w:szCs w:val="18"/>
+              </w:rPr>
+            </w:pPr>
+            <w:r>
+              <w:rPr>
+                <w:rFonts w:ascii="Courier New" w:hAnsi="Courier New" w:cs="Courier New"/>
+                <w:color w:val="000000" w:themeColor="text1"/>
+                <w:sz w:val="18"/>
+                <w:szCs w:val="18"/>
+              </w:rPr>
+              <w:t># Begin configuration of data stores that will be opened when TSTool starts</w:t>
+            </w:r>
+          </w:p>
+          <w:p>
+            <w:pPr>
+              <w:autoSpaceDE w:val="0"/>
+              <w:autoSpaceDN w:val="0"/>
+              <w:adjustRightInd w:val="0"/>
+              <w:rPr>
+                <w:rFonts w:ascii="Courier New" w:hAnsi="Courier New" w:cs="Courier New"/>
+                <w:color w:val="000000" w:themeColor="text1"/>
+                <w:sz w:val="18"/>
+                <w:szCs w:val="18"/>
+              </w:rPr>
+            </w:pPr>
+            <w:r>
+              <w:rPr>
+                <w:rFonts w:ascii="Courier New" w:hAnsi="Courier New" w:cs="Courier New"/>
+                <w:color w:val="000000" w:themeColor="text1"/>
+                <w:sz w:val="18"/>
+                <w:szCs w:val="18"/>
+              </w:rPr>
+              <w:t>#  - the data store name in the data store configuration (*.cfg)</w:t>
+            </w:r>
+          </w:p>
+          <w:p>
+            <w:pPr>
+              <w:autoSpaceDE w:val="0"/>
+              <w:autoSpaceDN w:val="0"/>
+              <w:adjustRightInd w:val="0"/>
+              <w:rPr>
+                <w:rFonts w:ascii="Courier New" w:hAnsi="Courier New" w:cs="Courier New"/>
+                <w:color w:val="000000" w:themeColor="text1"/>
+                <w:sz w:val="18"/>
+                <w:szCs w:val="18"/>
+              </w:rPr>
+            </w:pPr>
+            <w:r>
+              <w:rPr>
+                <w:rFonts w:ascii="Courier New" w:hAnsi="Courier New" w:cs="Courier New"/>
+                <w:color w:val="000000" w:themeColor="text1"/>
+                <w:sz w:val="18"/>
+                <w:szCs w:val="18"/>
+              </w:rPr>
+              <w:t>#    file takes precedence; by convention the names should match</w:t>
+            </w:r>
+          </w:p>
+          <w:p>
+            <w:pPr>
+              <w:autoSpaceDE w:val="0"/>
+              <w:autoSpaceDN w:val="0"/>
+              <w:adjustRightInd w:val="0"/>
+              <w:rPr>
+                <w:rFonts w:ascii="Courier New" w:hAnsi="Courier New" w:cs="Courier New"/>
+                <w:color w:val="000000" w:themeColor="text1"/>
+                <w:sz w:val="18"/>
+                <w:szCs w:val="18"/>
+              </w:rPr>
+            </w:pPr>
+            <w:r>
+              <w:rPr>
+                <w:rFonts w:ascii="Courier New" w:hAnsi="Courier New" w:cs="Courier New"/>
+                <w:color w:val="000000" w:themeColor="text1"/>
+                <w:sz w:val="18"/>
+                <w:szCs w:val="18"/>
+              </w:rPr>
+              <w:t>#  - the data stores will be opened only if the data store type is enabled above</w:t>
+            </w:r>
+          </w:p>
+          <w:p>
+            <w:pPr>
+              <w:autoSpaceDE w:val="0"/>
+              <w:autoSpaceDN w:val="0"/>
+              <w:adjustRightInd w:val="0"/>
+              <w:rPr>
+                <w:rFonts w:ascii="Courier New" w:hAnsi="Courier New" w:cs="Courier New"/>
+                <w:color w:val="000000" w:themeColor="text1"/>
+                <w:sz w:val="18"/>
+                <w:szCs w:val="18"/>
+              </w:rPr>
+            </w:pPr>
+            <w:r>
+              <w:rPr>
+                <w:rFonts w:ascii="Courier New" w:hAnsi="Courier New" w:cs="Courier New"/>
+                <w:color w:val="000000" w:themeColor="text1"/>
+                <w:sz w:val="18"/>
+                <w:szCs w:val="18"/>
+              </w:rPr>
+              <w:t>#  - alphabetize the data stores by type below</w:t>
+            </w:r>
+          </w:p>
+          <w:p>
+            <w:pPr>
+              <w:autoSpaceDE w:val="0"/>
+              <w:autoSpaceDN w:val="0"/>
+              <w:adjustRightInd w:val="0"/>
+              <w:rPr>
+                <w:rFonts w:ascii="Courier New" w:hAnsi="Courier New" w:cs="Courier New"/>
+                <w:color w:val="000000" w:themeColor="text1"/>
+                <w:sz w:val="18"/>
+                <w:szCs w:val="18"/>
+              </w:rPr>
+            </w:pPr>
+            <w:r>
+              <w:rPr>
+                <w:rFonts w:ascii="Courier New" w:hAnsi="Courier New" w:cs="Courier New"/>
+                <w:color w:val="000000" w:themeColor="text1"/>
+                <w:sz w:val="18"/>
+                <w:szCs w:val="18"/>
+              </w:rPr>
+              <w:t>#  - also see the "Enabled" property in the configuration files, for finer</w:t>
+            </w:r>
+          </w:p>
+          <w:p>
+            <w:pPr>
+              <w:autoSpaceDE w:val="0"/>
+              <w:autoSpaceDN w:val="0"/>
+              <w:adjustRightInd w:val="0"/>
+              <w:rPr>
+                <w:rFonts w:ascii="Courier New" w:hAnsi="Courier New" w:cs="Courier New"/>
+                <w:color w:val="000000" w:themeColor="text1"/>
+                <w:sz w:val="18"/>
+                <w:szCs w:val="18"/>
+              </w:rPr>
+            </w:pPr>
+            <w:r>
+              <w:rPr>
+                <w:rFonts w:ascii="Courier New" w:hAnsi="Courier New" w:cs="Courier New"/>
+                <w:color w:val="000000" w:themeColor="text1"/>
+                <w:sz w:val="18"/>
+                <w:szCs w:val="18"/>
+              </w:rPr>
+              <w:t>#    control</w:t>
+            </w:r>
+          </w:p>
+          <w:p>
+            <w:pPr>
+              <w:autoSpaceDE w:val="0"/>
+              <w:autoSpaceDN w:val="0"/>
+              <w:adjustRightInd w:val="0"/>
+              <w:rPr>
+                <w:rFonts w:ascii="Courier New" w:hAnsi="Courier New" w:cs="Courier New"/>
+                <w:color w:val="000000" w:themeColor="text1"/>
+                <w:sz w:val="18"/>
+                <w:szCs w:val="18"/>
+              </w:rPr>
+            </w:pPr>
+            <w:r>
+              <w:rPr>
+                <w:rFonts w:ascii="Courier New" w:hAnsi="Courier New" w:cs="Courier New"/>
+                <w:color w:val="000000" w:themeColor="text1"/>
+                <w:sz w:val="18"/>
+                <w:szCs w:val="18"/>
+              </w:rPr>
+              <w:t>#  - see also user configuration files for datastores</w:t>
+            </w:r>
+          </w:p>
+          <w:p>
+            <w:pPr>
+              <w:autoSpaceDE w:val="0"/>
+              <w:autoSpaceDN w:val="0"/>
+              <w:adjustRightInd w:val="0"/>
+              <w:rPr>
+                <w:rFonts w:ascii="Courier New" w:hAnsi="Courier New" w:cs="Courier New"/>
+                <w:color w:val="000000" w:themeColor="text1"/>
+                <w:sz w:val="18"/>
+                <w:szCs w:val="18"/>
+              </w:rPr>
+            </w:pPr>
+            <w:r>
+              <w:rPr>
+                <w:rFonts w:ascii="Courier New" w:hAnsi="Courier New" w:cs="Courier New"/>
+                <w:color w:val="000000" w:themeColor="text1"/>
+                <w:sz w:val="18"/>
+                <w:szCs w:val="18"/>
+              </w:rPr>
+              <w:t>################################################################################</w:t>
+            </w:r>
+          </w:p>
+          <w:p>
+            <w:pPr>
+              <w:autoSpaceDE w:val="0"/>
+              <w:autoSpaceDN w:val="0"/>
+              <w:adjustRightInd w:val="0"/>
+              <w:rPr>
+                <w:rFonts w:ascii="Courier New" w:hAnsi="Courier New" w:cs="Courier New"/>
+                <w:color w:val="000000" w:themeColor="text1"/>
+                <w:sz w:val="18"/>
+                <w:szCs w:val="18"/>
+              </w:rPr>
+            </w:pPr>
+          </w:p>
+          <w:p>
+            <w:pPr>
+              <w:autoSpaceDE w:val="0"/>
+              <w:autoSpaceDN w:val="0"/>
+              <w:adjustRightInd w:val="0"/>
+              <w:rPr>
+                <w:rFonts w:ascii="Courier New" w:hAnsi="Courier New" w:cs="Courier New"/>
+                <w:color w:val="000000" w:themeColor="text1"/>
+                <w:sz w:val="18"/>
+                <w:szCs w:val="18"/>
+              </w:rPr>
+            </w:pPr>
+            <w:r>
+              <w:rPr>
+                <w:rFonts w:ascii="Courier New" w:hAnsi="Courier New" w:cs="Courier New"/>
+                <w:color w:val="000000" w:themeColor="text1"/>
+                <w:sz w:val="18"/>
+                <w:szCs w:val="18"/>
+              </w:rPr>
+              <w:t># Data store for Colorado Water HBGuest web service</w:t>
+            </w:r>
+          </w:p>
+          <w:p>
+            <w:pPr>
+              <w:autoSpaceDE w:val="0"/>
+              <w:autoSpaceDN w:val="0"/>
+              <w:adjustRightInd w:val="0"/>
+              <w:rPr>
+                <w:rFonts w:ascii="Courier New" w:hAnsi="Courier New" w:cs="Courier New"/>
+                <w:color w:val="000000" w:themeColor="text1"/>
+                <w:sz w:val="18"/>
+                <w:szCs w:val="18"/>
+              </w:rPr>
+            </w:pPr>
+            <w:r>
+              <w:rPr>
+                <w:rFonts w:ascii="Courier New" w:hAnsi="Courier New" w:cs="Courier New"/>
+                <w:color w:val="000000" w:themeColor="text1"/>
+                <w:sz w:val="18"/>
+                <w:szCs w:val="18"/>
               </w:rPr>
               <w:t>#</w:t>
             </w:r>
-            <w:proofErr w:type="spellStart"/>
-            <w:r>
-              <w:rPr>
-                <w:rFonts w:ascii="Courier New" w:hAnsi="Courier New" w:cs="Courier New"/>
-                <w:sz w:val="18"/>
-              </w:rPr>
-              <w:t>UILookAndFeel</w:t>
-            </w:r>
-            <w:proofErr w:type="spellEnd"/>
-            <w:r>
-              <w:rPr>
-                <w:rFonts w:ascii="Courier New" w:hAnsi="Courier New" w:cs="Courier New"/>
-                <w:sz w:val="18"/>
-              </w:rPr>
-              <w:t xml:space="preserve"> = "</w:t>
-            </w:r>
-            <w:proofErr w:type="spellStart"/>
-            <w:r>
-              <w:rPr>
-                <w:rFonts w:ascii="Courier New" w:hAnsi="Courier New" w:cs="Courier New"/>
-                <w:sz w:val="18"/>
-              </w:rPr>
-              <w:t>com.sun.java.swing.plaf.gtk.GTKLookAndFeel</w:t>
-            </w:r>
-            <w:proofErr w:type="spellEnd"/>
-            <w:r>
-              <w:rPr>
-                <w:rFonts w:ascii="Courier New" w:hAnsi="Courier New" w:cs="Courier New"/>
-                <w:sz w:val="18"/>
-              </w:rPr>
-              <w:t>"</w:t>
-            </w:r>
-          </w:p>
-          <w:p>
-            <w:pPr>
-              <w:rPr>
-                <w:rFonts w:ascii="Courier New" w:hAnsi="Courier New" w:cs="Courier New"/>
-                <w:sz w:val="18"/>
-              </w:rPr>
-            </w:pPr>
-          </w:p>
-          <w:p>
-            <w:pPr>
-              <w:rPr>
-                <w:rFonts w:ascii="Courier New" w:hAnsi="Courier New" w:cs="Courier New"/>
-                <w:sz w:val="18"/>
-              </w:rPr>
-            </w:pPr>
-            <w:proofErr w:type="spellStart"/>
-            <w:r>
-              <w:rPr>
-                <w:rFonts w:ascii="Courier New" w:hAnsi="Courier New" w:cs="Courier New"/>
-                <w:sz w:val="18"/>
-              </w:rPr>
-              <w:t>MapLayerLookupFile</w:t>
-            </w:r>
-            <w:proofErr w:type="spellEnd"/>
-            <w:r>
-              <w:rPr>
-                <w:rFonts w:ascii="Courier New" w:hAnsi="Courier New" w:cs="Courier New"/>
-                <w:sz w:val="18"/>
-              </w:rPr>
-              <w:t xml:space="preserve"> = "\</w:t>
-            </w:r>
-            <w:proofErr w:type="spellStart"/>
-            <w:r>
-              <w:rPr>
-                <w:rFonts w:ascii="Courier New" w:hAnsi="Courier New" w:cs="Courier New"/>
-                <w:sz w:val="18"/>
-              </w:rPr>
-              <w:t>cdss</w:t>
-            </w:r>
-            <w:proofErr w:type="spellEnd"/>
-            <w:r>
-              <w:rPr>
-                <w:rFonts w:ascii="Courier New" w:hAnsi="Courier New" w:cs="Courier New"/>
-                <w:sz w:val="18"/>
-              </w:rPr>
-              <w:t>\</w:t>
-            </w:r>
-            <w:proofErr w:type="spellStart"/>
-            <w:r>
-              <w:rPr>
-                <w:rFonts w:ascii="Courier New" w:hAnsi="Courier New" w:cs="Courier New"/>
-                <w:sz w:val="18"/>
-              </w:rPr>
-              <w:t>gis</w:t>
-            </w:r>
-            <w:proofErr w:type="spellEnd"/>
-            <w:r>
-              <w:rPr>
-                <w:rFonts w:ascii="Courier New" w:hAnsi="Courier New" w:cs="Courier New"/>
-                <w:sz w:val="18"/>
-              </w:rPr>
-              <w:t>\co\TimeSeriesMapLookup.csv"</w:t>
-            </w:r>
-          </w:p>
-          <w:p>
-            <w:pPr>
-              <w:rPr>
-                <w:rFonts w:ascii="Courier New" w:hAnsi="Courier New" w:cs="Courier New"/>
-                <w:sz w:val="18"/>
-              </w:rPr>
-            </w:pPr>
-          </w:p>
-          <w:p>
-            <w:pPr>
-              <w:rPr>
-                <w:rFonts w:ascii="Courier New" w:hAnsi="Courier New" w:cs="Courier New"/>
-                <w:sz w:val="18"/>
-              </w:rPr>
-            </w:pPr>
-            <w:proofErr w:type="spellStart"/>
-            <w:r>
-              <w:rPr>
-                <w:rFonts w:ascii="Courier New" w:hAnsi="Courier New" w:cs="Courier New"/>
-                <w:sz w:val="18"/>
-              </w:rPr>
-              <w:t>LicenseOwner</w:t>
-            </w:r>
-            <w:proofErr w:type="spellEnd"/>
-            <w:r>
-              <w:rPr>
-                <w:rFonts w:ascii="Courier New" w:hAnsi="Courier New" w:cs="Courier New"/>
-                <w:sz w:val="18"/>
-              </w:rPr>
-              <w:t xml:space="preserve"> = "CDSS"</w:t>
-            </w:r>
-          </w:p>
-          <w:p>
-            <w:pPr>
-              <w:rPr>
-                <w:rFonts w:ascii="Courier New" w:hAnsi="Courier New" w:cs="Courier New"/>
-                <w:sz w:val="18"/>
-              </w:rPr>
-            </w:pPr>
-            <w:proofErr w:type="spellStart"/>
-            <w:r>
-              <w:rPr>
-                <w:rFonts w:ascii="Courier New" w:hAnsi="Courier New" w:cs="Courier New"/>
-                <w:sz w:val="18"/>
-              </w:rPr>
-              <w:t>LicenseType</w:t>
-            </w:r>
-            <w:proofErr w:type="spellEnd"/>
-            <w:r>
-              <w:rPr>
-                <w:rFonts w:ascii="Courier New" w:hAnsi="Courier New" w:cs="Courier New"/>
-                <w:sz w:val="18"/>
-              </w:rPr>
-              <w:t xml:space="preserve"> = CDSS</w:t>
-            </w:r>
-          </w:p>
-          <w:p>
-            <w:pPr>
-              <w:rPr>
-                <w:rFonts w:ascii="Courier New" w:hAnsi="Courier New" w:cs="Courier New"/>
-                <w:sz w:val="18"/>
-              </w:rPr>
-            </w:pPr>
-            <w:proofErr w:type="spellStart"/>
-            <w:r>
-              <w:rPr>
-                <w:rFonts w:ascii="Courier New" w:hAnsi="Courier New" w:cs="Courier New"/>
-                <w:sz w:val="18"/>
-              </w:rPr>
-              <w:t>LicenseCount</w:t>
-            </w:r>
-            <w:proofErr w:type="spellEnd"/>
-            <w:r>
-              <w:rPr>
-                <w:rFonts w:ascii="Courier New" w:hAnsi="Courier New" w:cs="Courier New"/>
-                <w:sz w:val="18"/>
-              </w:rPr>
-              <w:t xml:space="preserve"> = </w:t>
-            </w:r>
-            <w:proofErr w:type="spellStart"/>
-            <w:r>
-              <w:rPr>
-                <w:rFonts w:ascii="Courier New" w:hAnsi="Courier New" w:cs="Courier New"/>
-                <w:sz w:val="18"/>
-              </w:rPr>
-              <w:t>NoLimit</w:t>
-            </w:r>
-            <w:proofErr w:type="spellEnd"/>
-          </w:p>
-          <w:p>
-            <w:pPr>
-              <w:rPr>
-                <w:rFonts w:ascii="Courier New" w:hAnsi="Courier New" w:cs="Courier New"/>
-                <w:sz w:val="18"/>
-              </w:rPr>
-            </w:pPr>
-            <w:proofErr w:type="spellStart"/>
-            <w:r>
-              <w:rPr>
-                <w:rFonts w:ascii="Courier New" w:hAnsi="Courier New" w:cs="Courier New"/>
-                <w:sz w:val="18"/>
-              </w:rPr>
-              <w:t>LicenseExpires</w:t>
-            </w:r>
-            <w:proofErr w:type="spellEnd"/>
-            <w:r>
-              <w:rPr>
-                <w:rFonts w:ascii="Courier New" w:hAnsi="Courier New" w:cs="Courier New"/>
-                <w:sz w:val="18"/>
-              </w:rPr>
-              <w:t xml:space="preserve"> = Never</w:t>
-            </w:r>
-          </w:p>
-          <w:p>
-            <w:pPr>
-              <w:rPr>
-                <w:rFonts w:ascii="Courier New" w:hAnsi="Courier New" w:cs="Courier New"/>
-                <w:sz w:val="18"/>
-              </w:rPr>
-            </w:pPr>
-            <w:proofErr w:type="spellStart"/>
-            <w:r>
-              <w:rPr>
-                <w:rFonts w:ascii="Courier New" w:hAnsi="Courier New" w:cs="Courier New"/>
-                <w:sz w:val="18"/>
-              </w:rPr>
-              <w:t>LicenseKey</w:t>
-            </w:r>
-            <w:proofErr w:type="spellEnd"/>
-            <w:r>
-              <w:rPr>
-                <w:rFonts w:ascii="Courier New" w:hAnsi="Courier New" w:cs="Courier New"/>
-                <w:sz w:val="18"/>
-              </w:rPr>
-              <w:t xml:space="preserve"> = 00-77960bdfb1dde707-1dd052fe0327a332-a07266ee645e8845-7560192d374235c5-1dd052fe0327a332</w:t>
+            <w:r>
+              <w:rPr>
+                <w:rFonts w:ascii="Courier New" w:hAnsi="Courier New" w:cs="Courier New"/>
+                <w:color w:val="000000" w:themeColor="text1"/>
+                <w:sz w:val="18"/>
+                <w:szCs w:val="18"/>
+              </w:rPr>
+              <w:t>(active if ColoradoWaterHBGuestEnabled=true above)</w:t>
+            </w:r>
+          </w:p>
+          <w:p>
+            <w:pPr>
+              <w:autoSpaceDE w:val="0"/>
+              <w:autoSpaceDN w:val="0"/>
+              <w:adjustRightInd w:val="0"/>
+              <w:rPr>
+                <w:rFonts w:ascii="Courier New" w:hAnsi="Courier New" w:cs="Courier New"/>
+                <w:color w:val="000000" w:themeColor="text1"/>
+                <w:sz w:val="18"/>
+                <w:szCs w:val="18"/>
+              </w:rPr>
+            </w:pPr>
+            <w:r>
+              <w:rPr>
+                <w:rFonts w:ascii="Courier New" w:hAnsi="Courier New" w:cs="Courier New"/>
+                <w:color w:val="000000" w:themeColor="text1"/>
+                <w:sz w:val="18"/>
+                <w:szCs w:val="18"/>
+              </w:rPr>
+              <w:t>[DataStore:ColoradoWaterHBGuest]</w:t>
+            </w:r>
+          </w:p>
+          <w:p>
+            <w:pPr>
+              <w:autoSpaceDE w:val="0"/>
+              <w:autoSpaceDN w:val="0"/>
+              <w:adjustRightInd w:val="0"/>
+              <w:rPr>
+                <w:rFonts w:ascii="Courier New" w:hAnsi="Courier New" w:cs="Courier New"/>
+                <w:color w:val="000000" w:themeColor="text1"/>
+                <w:sz w:val="18"/>
+                <w:szCs w:val="18"/>
+              </w:rPr>
+            </w:pPr>
+            <w:r>
+              <w:rPr>
+                <w:rFonts w:ascii="Courier New" w:hAnsi="Courier New" w:cs="Courier New"/>
+                <w:color w:val="000000" w:themeColor="text1"/>
+                <w:sz w:val="18"/>
+                <w:szCs w:val="18"/>
+              </w:rPr>
+              <w:t>ConfigFile = "ColoradoWaterHBGuest.cfg"</w:t>
+            </w:r>
+          </w:p>
+          <w:p>
+            <w:pPr>
+              <w:rPr>
+                <w:rFonts w:ascii="Courier New" w:hAnsi="Courier New" w:cs="Courier New"/>
+                <w:sz w:val="18"/>
+              </w:rPr>
+            </w:pPr>
+          </w:p>
+          <w:p>
+            <w:pPr>
+              <w:rPr>
+                <w:rFonts w:ascii="Courier New" w:hAnsi="Courier New" w:cs="Courier New"/>
+                <w:sz w:val="18"/>
+              </w:rPr>
+            </w:pPr>
+            <w:r>
+              <w:rPr>
+                <w:rFonts w:ascii="Courier New" w:hAnsi="Courier New" w:cs="Courier New"/>
+                <w:sz w:val="18"/>
+              </w:rPr>
+              <w:lastRenderedPageBreak/>
+              <w:t># The license information will be removed as TSTool moves to open source licensing</w:t>
+            </w:r>
+          </w:p>
+          <w:p>
+            <w:pPr>
+              <w:rPr>
+                <w:rFonts w:ascii="Courier New" w:hAnsi="Courier New" w:cs="Courier New"/>
+                <w:sz w:val="18"/>
+              </w:rPr>
+            </w:pPr>
+          </w:p>
+          <w:p>
+            <w:pPr>
+              <w:rPr>
+                <w:rFonts w:ascii="Courier New" w:hAnsi="Courier New" w:cs="Courier New"/>
+                <w:sz w:val="18"/>
+              </w:rPr>
+            </w:pPr>
+            <w:r>
+              <w:rPr>
+                <w:rFonts w:ascii="Courier New" w:hAnsi="Courier New" w:cs="Courier New"/>
+                <w:sz w:val="18"/>
+              </w:rPr>
+              <w:t>LicenseOwner = "CDSS"</w:t>
+            </w:r>
+          </w:p>
+          <w:p>
+            <w:pPr>
+              <w:rPr>
+                <w:rFonts w:ascii="Courier New" w:hAnsi="Courier New" w:cs="Courier New"/>
+                <w:sz w:val="18"/>
+              </w:rPr>
+            </w:pPr>
+            <w:r>
+              <w:rPr>
+                <w:rFonts w:ascii="Courier New" w:hAnsi="Courier New" w:cs="Courier New"/>
+                <w:sz w:val="18"/>
+              </w:rPr>
+              <w:t>LicenseType = CDSS</w:t>
+            </w:r>
+          </w:p>
+          <w:p>
+            <w:pPr>
+              <w:rPr>
+                <w:rFonts w:ascii="Courier New" w:hAnsi="Courier New" w:cs="Courier New"/>
+                <w:sz w:val="18"/>
+              </w:rPr>
+            </w:pPr>
+            <w:r>
+              <w:rPr>
+                <w:rFonts w:ascii="Courier New" w:hAnsi="Courier New" w:cs="Courier New"/>
+                <w:sz w:val="18"/>
+              </w:rPr>
+              <w:t>LicenseCount = NoLimit</w:t>
+            </w:r>
+          </w:p>
+          <w:p>
+            <w:pPr>
+              <w:rPr>
+                <w:rFonts w:ascii="Courier New" w:hAnsi="Courier New" w:cs="Courier New"/>
+                <w:sz w:val="18"/>
+              </w:rPr>
+            </w:pPr>
+            <w:r>
+              <w:rPr>
+                <w:rFonts w:ascii="Courier New" w:hAnsi="Courier New" w:cs="Courier New"/>
+                <w:sz w:val="18"/>
+              </w:rPr>
+              <w:t>LicenseExpires = Never</w:t>
+            </w:r>
+          </w:p>
+          <w:p>
+            <w:pPr>
+              <w:rPr>
+                <w:rFonts w:ascii="Courier New" w:hAnsi="Courier New" w:cs="Courier New"/>
+                <w:sz w:val="18"/>
+              </w:rPr>
+            </w:pPr>
+            <w:r>
+              <w:rPr>
+                <w:rFonts w:ascii="Courier New" w:hAnsi="Courier New" w:cs="Courier New"/>
+                <w:sz w:val="18"/>
+              </w:rPr>
+              <w:t>LicenseKey = 00-77960bdfb1dde707-1dd052fe0327a332-a07266ee645e8845-7560192d374235c5-1dd052fe0327a332</w:t>
             </w:r>
           </w:p>
           <w:p>
@@ -4951,15 +4654,13 @@
         <w:pStyle w:val="RTiSWDocFigureTableTitle"/>
       </w:pPr>
       <w:r>
-        <w:t xml:space="preserve">Example </w:t>
-      </w:r>
-      <w:proofErr w:type="spellStart"/>
-      <w:r>
-        <w:t>TSTool</w:t>
-      </w:r>
-      <w:proofErr w:type="spellEnd"/>
-      <w:r>
-        <w:t xml:space="preserve"> Configuration File</w:t>
+        <w:t xml:space="preserve">Example TSTool </w:t>
+      </w:r>
+      <w:r>
+        <w:t xml:space="preserve">Installation </w:t>
+      </w:r>
+      <w:r>
+        <w:t>Configuration File</w:t>
       </w:r>
     </w:p>
     <w:p>
@@ -4987,255 +4688,380 @@
       <w:r>
         <w:t xml:space="preserve"> properties can be used to enable/disable input types.  Common formats are enabled by default and more specialized formats are disabled by default, if not specified in the file.  For example, use </w:t>
       </w:r>
-      <w:proofErr w:type="spellStart"/>
       <w:r>
         <w:rPr>
           <w:rStyle w:val="RTiSWDocLiteralText"/>
         </w:rPr>
-        <w:t>HydroBaseEnabled</w:t>
-      </w:r>
-      <w:proofErr w:type="spellEnd"/>
+        <w:t>HydroBaseEnabled = false</w:t>
+      </w:r>
+      <w:r>
+        <w:t xml:space="preserve"> to disable the automatic HydroBase login that occurs with the HydroBase input type (e.g., if HydroBase is unavailable for some reason).  Each input type can have additional properties, although only a few currently do, as described below.</w:t>
+      </w:r>
+      <w:r>
+        <w:t xml:space="preserve">  Use the </w:t>
+      </w:r>
+      <w:r>
+        <w:rPr>
+          <w:rStyle w:val="RTiSWDocGUIReference"/>
+        </w:rPr>
+        <w:t>Tools</w:t>
+      </w:r>
+      <w:r>
+        <w:rPr>
+          <w:rStyle w:val="RTiSWDocGUIReference"/>
+        </w:rPr>
+        <w:t xml:space="preserve"> / </w:t>
+      </w:r>
+      <w:r>
+        <w:rPr>
+          <w:rStyle w:val="RTiSWDocGUIReference"/>
+        </w:rPr>
+        <w:t>Options</w:t>
+      </w:r>
+      <w:r>
+        <w:t xml:space="preserve"> menu for a dialog that helps with editing the </w:t>
+      </w:r>
       <w:r>
         <w:rPr>
           <w:rStyle w:val="RTiSWDocLiteralText"/>
         </w:rPr>
-        <w:t xml:space="preserve"> = false</w:t>
-      </w:r>
-      <w:r>
-        <w:t xml:space="preserve"> to disable the automatic </w:t>
-      </w:r>
-      <w:proofErr w:type="spellStart"/>
-      <w:r>
-        <w:t>HydroBase</w:t>
-      </w:r>
-      <w:proofErr w:type="spellEnd"/>
-      <w:r>
-        <w:t xml:space="preserve"> login that occurs with the </w:t>
-      </w:r>
-      <w:proofErr w:type="spellStart"/>
-      <w:r>
-        <w:t>HydroBase</w:t>
-      </w:r>
-      <w:proofErr w:type="spellEnd"/>
-      <w:r>
-        <w:t xml:space="preserve"> input type (e.g., if </w:t>
-      </w:r>
-      <w:proofErr w:type="spellStart"/>
-      <w:r>
-        <w:t>HydroBase</w:t>
-      </w:r>
-      <w:proofErr w:type="spellEnd"/>
-      <w:r>
-        <w:t xml:space="preserve"> is unavailable for some reason).  The license properties are assigned by </w:t>
-      </w:r>
-      <w:r>
-        <w:t>developers</w:t>
-      </w:r>
-      <w:r>
-        <w:t xml:space="preserve"> and should not normally be changed </w:t>
-      </w:r>
+        <w:t>*Enabled</w:t>
+      </w:r>
+      <w:r>
+        <w:t xml:space="preserve"> properties.</w:t>
+      </w:r>
+    </w:p>
+    <w:p/>
+    <w:p>
+      <w:r>
+        <w:t xml:space="preserve">The optional </w:t>
+      </w:r>
+      <w:r>
+        <w:rPr>
+          <w:rStyle w:val="RTiSWDocLiteralText"/>
+        </w:rPr>
+        <w:t>MapLayerLookupFile</w:t>
+      </w:r>
+      <w:r>
+        <w:t xml:space="preserve"> property indicates the name of the time series to map layer lookup file.  See the </w:t>
+      </w:r>
+      <w:r>
+        <w:rPr>
+          <w:rStyle w:val="RTiSWDocSectionReference"/>
+        </w:rPr>
+        <w:t>Map Configuration</w:t>
+      </w:r>
+      <w:r>
+        <w:t xml:space="preserve"> section below.</w:t>
+      </w:r>
+    </w:p>
+    <w:p/>
+    <w:p>
+      <w:r>
+        <w:t>The user configuration file./tstool/system/TSTool.cfg under the user’s home folder provides additional configuration, for example to disable datastores based on the user’s preferences:</w:t>
+      </w:r>
+    </w:p>
+    <w:p/>
+    <w:tbl>
+      <w:tblPr>
+        <w:tblW w:w="0" w:type="auto"/>
+        <w:jc w:val="center"/>
+        <w:tblBorders>
+          <w:top w:val="single" w:sz="4" w:space="0" w:color="auto"/>
+          <w:left w:val="single" w:sz="4" w:space="0" w:color="auto"/>
+          <w:bottom w:val="single" w:sz="4" w:space="0" w:color="auto"/>
+          <w:right w:val="single" w:sz="4" w:space="0" w:color="auto"/>
+          <w:insideH w:val="single" w:sz="4" w:space="0" w:color="auto"/>
+          <w:insideV w:val="single" w:sz="4" w:space="0" w:color="auto"/>
+        </w:tblBorders>
+        <w:tblLayout w:type="fixed"/>
+        <w:tblLook w:val="0000" w:firstRow="0" w:lastRow="0" w:firstColumn="0" w:lastColumn="0" w:noHBand="0" w:noVBand="0"/>
+      </w:tblPr>
+      <w:tblGrid>
+        <w:gridCol w:w="9378"/>
+      </w:tblGrid>
+      <w:tr>
+        <w:trPr>
+          <w:jc w:val="center"/>
+        </w:trPr>
+        <w:tc>
+          <w:tcPr>
+            <w:tcW w:w="9378" w:type="dxa"/>
+          </w:tcPr>
+          <w:p>
+            <w:pPr>
+              <w:rPr>
+                <w:rFonts w:ascii="Courier New" w:hAnsi="Courier New" w:cs="Courier New"/>
+                <w:sz w:val="18"/>
+              </w:rPr>
+            </w:pPr>
+            <w:r>
+              <w:rPr>
+                <w:rFonts w:ascii="Courier New" w:hAnsi="Courier New" w:cs="Courier New"/>
+                <w:sz w:val="18"/>
+              </w:rPr>
+              <w:t># TSTool configuration file containing user settings, shared between TSTool versions</w:t>
+            </w:r>
+          </w:p>
+          <w:p>
+            <w:pPr>
+              <w:rPr>
+                <w:rFonts w:ascii="Courier New" w:hAnsi="Courier New" w:cs="Courier New"/>
+                <w:sz w:val="18"/>
+              </w:rPr>
+            </w:pPr>
+            <w:r>
+              <w:rPr>
+                <w:rFonts w:ascii="Courier New" w:hAnsi="Courier New" w:cs="Courier New"/>
+                <w:sz w:val="18"/>
+              </w:rPr>
+              <w:t># This file indicates which datastore software features should be enabled.</w:t>
+            </w:r>
+          </w:p>
+          <w:p>
+            <w:pPr>
+              <w:rPr>
+                <w:rFonts w:ascii="Courier New" w:hAnsi="Courier New" w:cs="Courier New"/>
+                <w:sz w:val="18"/>
+              </w:rPr>
+            </w:pPr>
+            <w:r>
+              <w:rPr>
+                <w:rFonts w:ascii="Courier New" w:hAnsi="Courier New" w:cs="Courier New"/>
+                <w:sz w:val="18"/>
+              </w:rPr>
+              <w:t># Disabling datastore types that are not used can improve TSTool performance and</w:t>
+            </w:r>
+          </w:p>
+          <w:p>
+            <w:pPr>
+              <w:rPr>
+                <w:rFonts w:ascii="Courier New" w:hAnsi="Courier New" w:cs="Courier New"/>
+                <w:sz w:val="18"/>
+              </w:rPr>
+            </w:pPr>
+            <w:r>
+              <w:rPr>
+                <w:rFonts w:ascii="Courier New" w:hAnsi="Courier New" w:cs="Courier New"/>
+                <w:sz w:val="18"/>
+              </w:rPr>
+              <w:t xml:space="preserve"># </w:t>
+            </w:r>
+            <w:r>
+              <w:rPr>
+                <w:rFonts w:ascii="Courier New" w:hAnsi="Courier New" w:cs="Courier New"/>
+                <w:sz w:val="18"/>
+              </w:rPr>
+              <w:t>simplifies the user interface.</w:t>
+            </w:r>
+          </w:p>
+          <w:p>
+            <w:pPr>
+              <w:rPr>
+                <w:rFonts w:ascii="Courier New" w:hAnsi="Courier New" w:cs="Courier New"/>
+                <w:sz w:val="18"/>
+              </w:rPr>
+            </w:pPr>
+            <w:r>
+              <w:rPr>
+                <w:rFonts w:ascii="Courier New" w:hAnsi="Courier New" w:cs="Courier New"/>
+                <w:sz w:val="18"/>
+              </w:rPr>
+              <w:t xml:space="preserve"># Refer to the TSTool.cfg file under the software installation folder for global </w:t>
+            </w:r>
+          </w:p>
+          <w:p>
+            <w:pPr>
+              <w:rPr>
+                <w:rFonts w:ascii="Courier New" w:hAnsi="Courier New" w:cs="Courier New"/>
+                <w:sz w:val="18"/>
+              </w:rPr>
+            </w:pPr>
+            <w:r>
+              <w:rPr>
+                <w:rFonts w:ascii="Courier New" w:hAnsi="Courier New" w:cs="Courier New"/>
+                <w:sz w:val="18"/>
+              </w:rPr>
+              <w:t xml:space="preserve"># </w:t>
+            </w:r>
+            <w:r>
+              <w:rPr>
+                <w:rFonts w:ascii="Courier New" w:hAnsi="Courier New" w:cs="Courier New"/>
+                <w:sz w:val="18"/>
+              </w:rPr>
+              <w:t>configuration properties.</w:t>
+            </w:r>
+          </w:p>
+          <w:p>
+            <w:pPr>
+              <w:rPr>
+                <w:rFonts w:ascii="Courier New" w:hAnsi="Courier New" w:cs="Courier New"/>
+                <w:sz w:val="18"/>
+              </w:rPr>
+            </w:pPr>
+            <w:r>
+              <w:rPr>
+                <w:rFonts w:ascii="Courier New" w:hAnsi="Courier New" w:cs="Courier New"/>
+                <w:sz w:val="18"/>
+              </w:rPr>
+              <w:t># User settings in this file will override the installation settings.</w:t>
+            </w:r>
+          </w:p>
+          <w:p>
+            <w:pPr>
+              <w:rPr>
+                <w:rFonts w:ascii="Courier New" w:hAnsi="Courier New" w:cs="Courier New"/>
+                <w:sz w:val="18"/>
+              </w:rPr>
+            </w:pPr>
+          </w:p>
+          <w:p>
+            <w:pPr>
+              <w:rPr>
+                <w:rFonts w:ascii="Courier New" w:hAnsi="Courier New" w:cs="Courier New"/>
+                <w:sz w:val="18"/>
+              </w:rPr>
+            </w:pPr>
+            <w:r>
+              <w:rPr>
+                <w:rFonts w:ascii="Courier New" w:hAnsi="Courier New" w:cs="Courier New"/>
+                <w:sz w:val="18"/>
+              </w:rPr>
+              <w:t>HydroBaseEnabled = true</w:t>
+            </w:r>
+          </w:p>
+        </w:tc>
+      </w:tr>
+    </w:tbl>
+    <w:p/>
+    <w:p>
+      <w:pPr>
+        <w:pStyle w:val="RTiSWDocFigureTableTitle"/>
+      </w:pPr>
+      <w:r>
+        <w:t xml:space="preserve">Example TSTool </w:t>
+      </w:r>
+      <w:r>
+        <w:t>User</w:t>
+      </w:r>
+      <w:r>
+        <w:t xml:space="preserve"> Configuration File</w:t>
+      </w:r>
+    </w:p>
+    <w:p/>
+    <w:p>
+      <w:pPr>
+        <w:pStyle w:val="Heading2"/>
+      </w:pPr>
+      <w:r>
+        <w:t>6.2 Data Units File</w:t>
+      </w:r>
+    </w:p>
+    <w:p/>
+    <w:p>
+      <w:r>
+        <w:t xml:space="preserve">The </w:t>
+      </w:r>
+      <w:r>
+        <w:rPr>
+          <w:rStyle w:val="RTiSWDocFileDirReference"/>
+        </w:rPr>
+        <w:t>system\DATAUNIT</w:t>
+      </w:r>
+      <w:r>
+        <w:t xml:space="preserve"> file under the main installation directory contains data unit information that defines conversions and output precision.  In most cases the default file can be used but additional units may need to be added for a user's needs (in this case please notify the developers so the units can be added to the default file distributed with installations).  Currently, the </w:t>
+      </w:r>
+      <w:r>
+        <w:rPr>
+          <w:rStyle w:val="RTiSWDocFileDirReference"/>
+        </w:rPr>
+        <w:t>DATAUNIT</w:t>
+      </w:r>
+      <w:r>
+        <w:t xml:space="preserve"> file is the only source for units information – in the future units may be determined from the various input sources.</w:t>
+      </w:r>
+    </w:p>
+    <w:p>
+      <w:pPr>
+        <w:pStyle w:val="Heading2"/>
+      </w:pPr>
+    </w:p>
+    <w:p>
+      <w:pPr>
+        <w:rPr>
+          <w:rFonts w:ascii="Arial Bold" w:hAnsi="Arial Bold"/>
+          <w:b/>
+          <w:sz w:val="20"/>
+        </w:rPr>
+      </w:pPr>
+      <w:r>
+        <w:br w:type="page"/>
+      </w:r>
+    </w:p>
+    <w:p>
+      <w:pPr>
+        <w:pStyle w:val="Heading2"/>
+      </w:pPr>
       <w:r>
         <w:lastRenderedPageBreak/>
-        <w:t xml:space="preserve">by </w:t>
-      </w:r>
-      <w:proofErr w:type="spellStart"/>
-      <w:r>
-        <w:t>TSTool</w:t>
-      </w:r>
-      <w:proofErr w:type="spellEnd"/>
-      <w:r>
-        <w:t xml:space="preserve"> users.  Each input type can have additional properties, although only a few currently do, as described below.</w:t>
-      </w:r>
-      <w:r>
-        <w:t xml:space="preserve">  Use the </w:t>
-      </w:r>
-      <w:r>
-        <w:rPr>
-          <w:rStyle w:val="RTiSWDocGUIReference"/>
-        </w:rPr>
-        <w:t>Tools…Options</w:t>
-      </w:r>
-      <w:r>
-        <w:t xml:space="preserve"> menu for a dialog that helps with editing the </w:t>
-      </w:r>
-      <w:r>
-        <w:rPr>
-          <w:rStyle w:val="RTiSWDocLiteralText"/>
-        </w:rPr>
-        <w:t>*Enabled</w:t>
-      </w:r>
-      <w:r>
-        <w:t xml:space="preserve"> properties.</w:t>
+        <w:t>6.</w:t>
+      </w:r>
+      <w:r>
+        <w:t>3</w:t>
+      </w:r>
+      <w:r>
+        <w:t xml:space="preserve"> HydroBase Configuration</w:t>
       </w:r>
     </w:p>
     <w:p/>
     <w:p>
       <w:r>
-        <w:t xml:space="preserve">The optional </w:t>
-      </w:r>
-      <w:proofErr w:type="spellStart"/>
-      <w:r>
-        <w:rPr>
-          <w:rStyle w:val="RTiSWDocLiteralText"/>
-        </w:rPr>
-        <w:t>MapLayerLookupFile</w:t>
-      </w:r>
-      <w:proofErr w:type="spellEnd"/>
-      <w:r>
-        <w:t xml:space="preserve"> property indicates the name of the time series to map layer lookup file.  See the </w:t>
+        <w:t>The following properties can be defined in the</w:t>
+      </w:r>
+      <w:r>
+        <w:t xml:space="preserve"> installation</w:t>
+      </w:r>
+      <w:r>
+        <w:t xml:space="preserve"> </w:t>
+      </w:r>
+      <w:r>
+        <w:rPr>
+          <w:rStyle w:val="RTiSWDocFileDirReference"/>
+        </w:rPr>
+        <w:t>TSTool.cfg</w:t>
+      </w:r>
+      <w:r>
+        <w:t xml:space="preserve"> file in a [HydroBase] section to control how TSTool interacts with HydroBase.  See also the </w:t>
       </w:r>
       <w:r>
         <w:rPr>
           <w:rStyle w:val="RTiSWDocSectionReference"/>
         </w:rPr>
-        <w:t>Map Configuration</w:t>
+        <w:t>CDSS Configuration File</w:t>
       </w:r>
       <w:r>
         <w:t xml:space="preserve"> section below.</w:t>
       </w:r>
-    </w:p>
-    <w:p>
-      <w:pPr>
-        <w:pStyle w:val="Heading2"/>
-      </w:pPr>
-    </w:p>
-    <w:p>
-      <w:pPr>
-        <w:pStyle w:val="Heading2"/>
-      </w:pPr>
-      <w:r>
-        <w:t>6.2 Data Units File</w:t>
+      <w:r>
+        <w:t xml:space="preserve">  </w:t>
+      </w:r>
+      <w:r>
+        <w:rPr>
+          <w:b/>
+        </w:rPr>
+        <w:t>These properties may be moved to a HydroBase datastore configuration file in the future</w:t>
+      </w:r>
+      <w:r>
+        <w:t>.</w:t>
       </w:r>
     </w:p>
     <w:p/>
     <w:p>
-      <w:r>
-        <w:t xml:space="preserve">The </w:t>
-      </w:r>
-      <w:r>
-        <w:rPr>
-          <w:rStyle w:val="RTiSWDocFileDirReference"/>
-        </w:rPr>
-        <w:t>system\DATAUNIT</w:t>
-      </w:r>
-      <w:r>
-        <w:t xml:space="preserve"> file under the main installation directory contains data unit information that defines conversions and output precision.  In most cases the default file can be used but additional units may need to be added for a user's needs (in this case please notify the developers so the units can be added to the default file distributed with installations).  Currently, the </w:t>
-      </w:r>
-      <w:r>
-        <w:rPr>
-          <w:rStyle w:val="RTiSWDocFileDirReference"/>
-        </w:rPr>
-        <w:t>DATAUNIT</w:t>
-      </w:r>
-      <w:r>
-        <w:t xml:space="preserve"> file is the only source for </w:t>
-      </w:r>
-      <w:proofErr w:type="gramStart"/>
-      <w:r>
-        <w:t>units</w:t>
-      </w:r>
-      <w:proofErr w:type="gramEnd"/>
-      <w:r>
-        <w:t xml:space="preserve"> information – in the future units may be determined from the various input sources.</w:t>
-      </w:r>
-    </w:p>
-    <w:p>
-      <w:pPr>
-        <w:pStyle w:val="Heading2"/>
-      </w:pPr>
-    </w:p>
-    <w:p>
-      <w:pPr>
-        <w:pStyle w:val="Heading2"/>
-      </w:pPr>
-      <w:r>
-        <w:t>6.</w:t>
-      </w:r>
-      <w:r>
-        <w:t>3</w:t>
-      </w:r>
-      <w:r>
-        <w:t xml:space="preserve"> </w:t>
-      </w:r>
-      <w:proofErr w:type="spellStart"/>
-      <w:r>
-        <w:t>HydroBase</w:t>
-      </w:r>
-      <w:proofErr w:type="spellEnd"/>
-      <w:r>
-        <w:t xml:space="preserve"> Configuration</w:t>
-      </w:r>
-    </w:p>
-    <w:p/>
-    <w:p>
-      <w:r>
-        <w:t xml:space="preserve">The following properties can be defined in the </w:t>
-      </w:r>
-      <w:proofErr w:type="spellStart"/>
-      <w:r>
-        <w:rPr>
-          <w:rStyle w:val="RTiSWDocFileDirReference"/>
-        </w:rPr>
-        <w:t>TSTool.cfg</w:t>
-      </w:r>
-      <w:proofErr w:type="spellEnd"/>
-      <w:r>
-        <w:t xml:space="preserve"> file in a [</w:t>
-      </w:r>
-      <w:proofErr w:type="spellStart"/>
-      <w:r>
-        <w:t>HydroBase</w:t>
-      </w:r>
-      <w:proofErr w:type="spellEnd"/>
-      <w:r>
-        <w:t xml:space="preserve">] section to control how </w:t>
-      </w:r>
-      <w:proofErr w:type="spellStart"/>
-      <w:r>
-        <w:t>TSTool</w:t>
-      </w:r>
-      <w:proofErr w:type="spellEnd"/>
-      <w:r>
-        <w:t xml:space="preserve"> interacts with </w:t>
-      </w:r>
-      <w:proofErr w:type="spellStart"/>
-      <w:r>
-        <w:t>HydroBase</w:t>
-      </w:r>
-      <w:proofErr w:type="spellEnd"/>
-      <w:r>
-        <w:t xml:space="preserve">.  See also the </w:t>
-      </w:r>
-      <w:r>
-        <w:rPr>
-          <w:rStyle w:val="RTiSWDocSectionReference"/>
-        </w:rPr>
-        <w:t>CDSS Configuration File</w:t>
-      </w:r>
-      <w:r>
-        <w:t xml:space="preserve"> section below.</w:t>
-      </w:r>
-    </w:p>
-    <w:p/>
-    <w:p>
       <w:pPr>
         <w:pStyle w:val="RTiSWDocFigureTableTitle"/>
       </w:pPr>
-      <w:proofErr w:type="spellStart"/>
-      <w:r>
-        <w:t>TSTool</w:t>
-      </w:r>
-      <w:proofErr w:type="spellEnd"/>
-      <w:r>
-        <w:t xml:space="preserve"> </w:t>
-      </w:r>
-      <w:proofErr w:type="spellStart"/>
-      <w:r>
-        <w:t>HydroBase</w:t>
-      </w:r>
-      <w:proofErr w:type="spellEnd"/>
-      <w:r>
-        <w:t xml:space="preserve"> Configuration Properties</w:t>
+      <w:r>
+        <w:t>TSTool HydroBase Configuration Properties</w:t>
       </w:r>
     </w:p>
     <w:p/>
@@ -5319,14 +5145,12 @@
                 <w:rStyle w:val="RTiSWDocLiteralText"/>
               </w:rPr>
             </w:pPr>
-            <w:proofErr w:type="spellStart"/>
             <w:r>
               <w:rPr>
                 <w:rStyle w:val="RTiSWDocLiteralText"/>
               </w:rPr>
               <w:t>AutoConnect</w:t>
             </w:r>
-            <w:proofErr w:type="spellEnd"/>
           </w:p>
         </w:tc>
         <w:tc>
@@ -5344,15 +5168,7 @@
               <w:t>False</w:t>
             </w:r>
             <w:r>
-              <w:t xml:space="preserve">, a </w:t>
-            </w:r>
-            <w:proofErr w:type="spellStart"/>
-            <w:r>
-              <w:t>HydroBase</w:t>
-            </w:r>
-            <w:proofErr w:type="spellEnd"/>
-            <w:r>
-              <w:t xml:space="preserve"> login dialog will be shown at startup.  If </w:t>
+              <w:t xml:space="preserve">, a HydroBase login dialog will be shown at startup.  If </w:t>
             </w:r>
             <w:r>
               <w:rPr>
@@ -5398,14 +5214,12 @@
                 <w:rStyle w:val="RTiSWDocLiteralText"/>
               </w:rPr>
             </w:pPr>
-            <w:proofErr w:type="spellStart"/>
             <w:r>
               <w:rPr>
                 <w:rStyle w:val="RTiSWDocLiteralText"/>
               </w:rPr>
               <w:t>WDIDLength</w:t>
             </w:r>
-            <w:proofErr w:type="spellEnd"/>
           </w:p>
         </w:tc>
         <w:tc>
@@ -5474,82 +5288,34 @@
     <w:p/>
     <w:p>
       <w:r>
-        <w:t xml:space="preserve">By default, </w:t>
-      </w:r>
-      <w:proofErr w:type="spellStart"/>
-      <w:r>
-        <w:t>TSTool</w:t>
-      </w:r>
-      <w:proofErr w:type="spellEnd"/>
-      <w:r>
-        <w:t xml:space="preserve"> will automatically look for </w:t>
-      </w:r>
-      <w:proofErr w:type="spellStart"/>
-      <w:r>
-        <w:t>HydroBase</w:t>
-      </w:r>
-      <w:proofErr w:type="spellEnd"/>
-      <w:r>
-        <w:t xml:space="preserve"> databases on the current (local) machine and the State servers.  State server databases are typically only accessible to State of Colorado computers.  If SQL Server or MSDE </w:t>
-      </w:r>
-      <w:proofErr w:type="spellStart"/>
-      <w:r>
-        <w:t>HydroBase</w:t>
-      </w:r>
-      <w:proofErr w:type="spellEnd"/>
-      <w:r>
-        <w:t xml:space="preserve"> versions have been installed on a different machine, the </w:t>
+        <w:t xml:space="preserve">By default, TSTool will automatically look for HydroBase databases on the current (local) machine and the State servers.  State server databases are typically only accessible to State of Colorado computers.  If SQL Server or MSDE HydroBase versions have been installed on a different machine, the </w:t>
       </w:r>
       <w:r>
         <w:rPr>
           <w:rStyle w:val="RTiSWDocFileDirReference"/>
         </w:rPr>
-        <w:t>\</w:t>
-      </w:r>
-      <w:proofErr w:type="spellStart"/>
+        <w:t>\cdss\TSTool-Version</w:t>
+      </w:r>
       <w:r>
         <w:rPr>
           <w:rStyle w:val="RTiSWDocFileDirReference"/>
         </w:rPr>
-        <w:t>cdss</w:t>
-      </w:r>
-      <w:proofErr w:type="spellEnd"/>
-      <w:r>
-        <w:rPr>
-          <w:rStyle w:val="RTiSWDocFileDirReference"/>
-        </w:rPr>
-        <w:t>\</w:t>
-      </w:r>
-      <w:proofErr w:type="spellStart"/>
-      <w:r>
-        <w:rPr>
-          <w:rStyle w:val="RTiSWDocFileDirReference"/>
-        </w:rPr>
-        <w:t>TSTool</w:t>
-      </w:r>
-      <w:proofErr w:type="spellEnd"/>
-      <w:r>
-        <w:rPr>
-          <w:rStyle w:val="RTiSWDocFileDirReference"/>
-        </w:rPr>
-        <w:t>-Version</w:t>
-      </w:r>
-      <w:r>
-        <w:rPr>
-          <w:rStyle w:val="RTiSWDocFileDirReference"/>
-        </w:rPr>
-        <w:t>\system\</w:t>
-      </w:r>
-      <w:proofErr w:type="spellStart"/>
-      <w:r>
-        <w:rPr>
-          <w:rStyle w:val="RTiSWDocFileDirReference"/>
-        </w:rPr>
-        <w:t>CDSS.cfg</w:t>
-      </w:r>
-      <w:proofErr w:type="spellEnd"/>
-      <w:r>
-        <w:t xml:space="preserve"> file can be used to indicate the database servers.  An example of the configuration file is as follows:</w:t>
+        <w:t>\system\CDSS.cfg</w:t>
+      </w:r>
+      <w:r>
+        <w:t xml:space="preserve"> file can be used to indicate the database servers.  An example of the c</w:t>
+      </w:r>
+      <w:r>
+        <w:t xml:space="preserve">onfiguration file is as follows.  </w:t>
+      </w:r>
+      <w:r>
+        <w:rPr>
+          <w:b/>
+        </w:rPr>
+        <w:t>These properties may be moved to a HydroBase datastore configuration file in the future</w:t>
+      </w:r>
+      <w:r>
+        <w:t>.</w:t>
       </w:r>
     </w:p>
     <w:p/>
@@ -5590,32 +5356,31 @@
                 <w:rFonts w:ascii="Courier New" w:eastAsia="MS Mincho" w:hAnsi="Courier New" w:cs="Courier New"/>
                 <w:sz w:val="20"/>
               </w:rPr>
-              <w:t>[</w:t>
-            </w:r>
-            <w:proofErr w:type="spellStart"/>
-            <w:r>
+              <w:t>[HydroBase]</w:t>
+            </w:r>
+          </w:p>
+          <w:p>
+            <w:pPr>
               <w:rPr>
                 <w:rFonts w:ascii="Courier New" w:eastAsia="MS Mincho" w:hAnsi="Courier New" w:cs="Courier New"/>
                 <w:sz w:val="20"/>
               </w:rPr>
-              <w:t>HydroBase</w:t>
-            </w:r>
-            <w:proofErr w:type="spellEnd"/>
-            <w:r>
+            </w:pPr>
+          </w:p>
+          <w:p>
+            <w:pPr>
               <w:rPr>
                 <w:rFonts w:ascii="Courier New" w:eastAsia="MS Mincho" w:hAnsi="Courier New" w:cs="Courier New"/>
                 <w:sz w:val="20"/>
               </w:rPr>
-              <w:t>]</w:t>
-            </w:r>
-          </w:p>
-          <w:p>
-            <w:pPr>
+            </w:pPr>
+            <w:r>
               <w:rPr>
                 <w:rFonts w:ascii="Courier New" w:eastAsia="MS Mincho" w:hAnsi="Courier New" w:cs="Courier New"/>
                 <w:sz w:val="20"/>
               </w:rPr>
-            </w:pPr>
+              <w:t>ServerNames="ServerName,local"</w:t>
+            </w:r>
           </w:p>
           <w:p>
             <w:pPr>
@@ -5624,78 +5389,73 @@
                 <w:sz w:val="20"/>
               </w:rPr>
             </w:pPr>
-            <w:proofErr w:type="spellStart"/>
             <w:r>
               <w:rPr>
                 <w:rFonts w:ascii="Courier New" w:eastAsia="MS Mincho" w:hAnsi="Courier New" w:cs="Courier New"/>
                 <w:sz w:val="20"/>
               </w:rPr>
-              <w:t>ServerNames</w:t>
-            </w:r>
-            <w:proofErr w:type="spellEnd"/>
-            <w:r>
+              <w:t>DefaultServerName="ServerName"</w:t>
+            </w:r>
+          </w:p>
+          <w:p>
+            <w:pPr>
               <w:rPr>
                 <w:rFonts w:ascii="Courier New" w:eastAsia="MS Mincho" w:hAnsi="Courier New" w:cs="Courier New"/>
                 <w:sz w:val="20"/>
               </w:rPr>
-              <w:t>="</w:t>
-            </w:r>
-            <w:proofErr w:type="spellStart"/>
+            </w:pPr>
             <w:r>
               <w:rPr>
                 <w:rFonts w:ascii="Courier New" w:eastAsia="MS Mincho" w:hAnsi="Courier New" w:cs="Courier New"/>
                 <w:sz w:val="20"/>
               </w:rPr>
-              <w:t>ServerName,local</w:t>
-            </w:r>
-            <w:proofErr w:type="spellEnd"/>
+              <w:t>DefaultDatabaseName="HydroBase_CO_200</w:t>
+            </w:r>
             <w:r>
               <w:rPr>
                 <w:rFonts w:ascii="Courier New" w:eastAsia="MS Mincho" w:hAnsi="Courier New" w:cs="Courier New"/>
                 <w:sz w:val="20"/>
               </w:rPr>
-              <w:t>"</w:t>
-            </w:r>
-          </w:p>
-          <w:p>
-            <w:pPr>
+              <w:t>8</w:t>
+            </w:r>
+            <w:r>
               <w:rPr>
                 <w:rFonts w:ascii="Courier New" w:eastAsia="MS Mincho" w:hAnsi="Courier New" w:cs="Courier New"/>
                 <w:sz w:val="20"/>
               </w:rPr>
-            </w:pPr>
-            <w:proofErr w:type="spellStart"/>
-            <w:r>
+              <w:t>0730"</w:t>
+            </w:r>
+          </w:p>
+          <w:p>
+            <w:pPr>
               <w:rPr>
                 <w:rFonts w:ascii="Courier New" w:eastAsia="MS Mincho" w:hAnsi="Courier New" w:cs="Courier New"/>
                 <w:sz w:val="20"/>
               </w:rPr>
-              <w:t>DefaultServerName</w:t>
-            </w:r>
-            <w:proofErr w:type="spellEnd"/>
-            <w:r>
+            </w:pPr>
+          </w:p>
+          <w:p>
+            <w:pPr>
               <w:rPr>
                 <w:rFonts w:ascii="Courier New" w:eastAsia="MS Mincho" w:hAnsi="Courier New" w:cs="Courier New"/>
                 <w:sz w:val="20"/>
               </w:rPr>
-              <w:t>="</w:t>
-            </w:r>
-            <w:proofErr w:type="spellStart"/>
+            </w:pPr>
             <w:r>
               <w:rPr>
                 <w:rFonts w:ascii="Courier New" w:eastAsia="MS Mincho" w:hAnsi="Courier New" w:cs="Courier New"/>
                 <w:sz w:val="20"/>
               </w:rPr>
-              <w:t>ServerName</w:t>
-            </w:r>
-            <w:proofErr w:type="spellEnd"/>
-            <w:r>
+              <w:t>[ColoradoSMS]</w:t>
+            </w:r>
+          </w:p>
+          <w:p>
+            <w:pPr>
               <w:rPr>
                 <w:rFonts w:ascii="Courier New" w:eastAsia="MS Mincho" w:hAnsi="Courier New" w:cs="Courier New"/>
                 <w:sz w:val="20"/>
               </w:rPr>
-              <w:t>"</w:t>
-            </w:r>
+            </w:pPr>
           </w:p>
           <w:p>
             <w:pPr>
@@ -5704,49 +5464,48 @@
                 <w:sz w:val="20"/>
               </w:rPr>
             </w:pPr>
-            <w:proofErr w:type="spellStart"/>
             <w:r>
               <w:rPr>
                 <w:rFonts w:ascii="Courier New" w:eastAsia="MS Mincho" w:hAnsi="Courier New" w:cs="Courier New"/>
                 <w:sz w:val="20"/>
               </w:rPr>
-              <w:t>DefaultDatabaseName</w:t>
-            </w:r>
-            <w:proofErr w:type="spellEnd"/>
-            <w:r>
+              <w:t>ServerNames="ServerName,local"</w:t>
+            </w:r>
+          </w:p>
+          <w:p>
+            <w:pPr>
               <w:rPr>
                 <w:rFonts w:ascii="Courier New" w:eastAsia="MS Mincho" w:hAnsi="Courier New" w:cs="Courier New"/>
                 <w:sz w:val="20"/>
               </w:rPr>
-              <w:t>="HydroBase_CO_200</w:t>
-            </w:r>
+            </w:pPr>
             <w:r>
               <w:rPr>
                 <w:rFonts w:ascii="Courier New" w:eastAsia="MS Mincho" w:hAnsi="Courier New" w:cs="Courier New"/>
                 <w:sz w:val="20"/>
               </w:rPr>
-              <w:t>8</w:t>
-            </w:r>
-            <w:r>
+              <w:t>DefaultServerName="ServerName"</w:t>
+            </w:r>
+          </w:p>
+          <w:p>
+            <w:pPr>
               <w:rPr>
                 <w:rFonts w:ascii="Courier New" w:eastAsia="MS Mincho" w:hAnsi="Courier New" w:cs="Courier New"/>
                 <w:sz w:val="20"/>
               </w:rPr>
-              <w:t>0730"</w:t>
-            </w:r>
-          </w:p>
-          <w:p>
-            <w:pPr>
+            </w:pPr>
+            <w:r>
               <w:rPr>
                 <w:rFonts w:ascii="Courier New" w:eastAsia="MS Mincho" w:hAnsi="Courier New" w:cs="Courier New"/>
                 <w:sz w:val="20"/>
               </w:rPr>
-            </w:pPr>
-          </w:p>
-          <w:p>
-            <w:pPr>
-              <w:rPr>
-                <w:rFonts w:ascii="Courier New" w:eastAsia="MS Mincho" w:hAnsi="Courier New" w:cs="Courier New"/>
+              <w:t>DefaultDatabaseName="RealtimeStreamflow"</w:t>
+            </w:r>
+          </w:p>
+          <w:p>
+            <w:pPr>
+              <w:rPr>
+                <w:rFonts w:ascii="Courier New" w:hAnsi="Courier New" w:cs="Courier New"/>
                 <w:sz w:val="20"/>
               </w:rPr>
             </w:pPr>
@@ -5755,192 +5514,7 @@
                 <w:rFonts w:ascii="Courier New" w:eastAsia="MS Mincho" w:hAnsi="Courier New" w:cs="Courier New"/>
                 <w:sz w:val="20"/>
               </w:rPr>
-              <w:t>[</w:t>
-            </w:r>
-            <w:proofErr w:type="spellStart"/>
-            <w:r>
-              <w:rPr>
-                <w:rFonts w:ascii="Courier New" w:eastAsia="MS Mincho" w:hAnsi="Courier New" w:cs="Courier New"/>
-                <w:sz w:val="20"/>
-              </w:rPr>
-              <w:t>ColoradoSMS</w:t>
-            </w:r>
-            <w:proofErr w:type="spellEnd"/>
-            <w:r>
-              <w:rPr>
-                <w:rFonts w:ascii="Courier New" w:eastAsia="MS Mincho" w:hAnsi="Courier New" w:cs="Courier New"/>
-                <w:sz w:val="20"/>
-              </w:rPr>
-              <w:t>]</w:t>
-            </w:r>
-          </w:p>
-          <w:p>
-            <w:pPr>
-              <w:rPr>
-                <w:rFonts w:ascii="Courier New" w:eastAsia="MS Mincho" w:hAnsi="Courier New" w:cs="Courier New"/>
-                <w:sz w:val="20"/>
-              </w:rPr>
-            </w:pPr>
-          </w:p>
-          <w:p>
-            <w:pPr>
-              <w:rPr>
-                <w:rFonts w:ascii="Courier New" w:eastAsia="MS Mincho" w:hAnsi="Courier New" w:cs="Courier New"/>
-                <w:sz w:val="20"/>
-              </w:rPr>
-            </w:pPr>
-            <w:proofErr w:type="spellStart"/>
-            <w:r>
-              <w:rPr>
-                <w:rFonts w:ascii="Courier New" w:eastAsia="MS Mincho" w:hAnsi="Courier New" w:cs="Courier New"/>
-                <w:sz w:val="20"/>
-              </w:rPr>
-              <w:t>ServerNames</w:t>
-            </w:r>
-            <w:proofErr w:type="spellEnd"/>
-            <w:r>
-              <w:rPr>
-                <w:rFonts w:ascii="Courier New" w:eastAsia="MS Mincho" w:hAnsi="Courier New" w:cs="Courier New"/>
-                <w:sz w:val="20"/>
-              </w:rPr>
-              <w:t>="</w:t>
-            </w:r>
-            <w:proofErr w:type="spellStart"/>
-            <w:r>
-              <w:rPr>
-                <w:rFonts w:ascii="Courier New" w:eastAsia="MS Mincho" w:hAnsi="Courier New" w:cs="Courier New"/>
-                <w:sz w:val="20"/>
-              </w:rPr>
-              <w:t>ServerName,local</w:t>
-            </w:r>
-            <w:proofErr w:type="spellEnd"/>
-            <w:r>
-              <w:rPr>
-                <w:rFonts w:ascii="Courier New" w:eastAsia="MS Mincho" w:hAnsi="Courier New" w:cs="Courier New"/>
-                <w:sz w:val="20"/>
-              </w:rPr>
-              <w:t>"</w:t>
-            </w:r>
-          </w:p>
-          <w:p>
-            <w:pPr>
-              <w:rPr>
-                <w:rFonts w:ascii="Courier New" w:eastAsia="MS Mincho" w:hAnsi="Courier New" w:cs="Courier New"/>
-                <w:sz w:val="20"/>
-              </w:rPr>
-            </w:pPr>
-            <w:proofErr w:type="spellStart"/>
-            <w:r>
-              <w:rPr>
-                <w:rFonts w:ascii="Courier New" w:eastAsia="MS Mincho" w:hAnsi="Courier New" w:cs="Courier New"/>
-                <w:sz w:val="20"/>
-              </w:rPr>
-              <w:lastRenderedPageBreak/>
-              <w:t>DefaultServerName</w:t>
-            </w:r>
-            <w:proofErr w:type="spellEnd"/>
-            <w:r>
-              <w:rPr>
-                <w:rFonts w:ascii="Courier New" w:eastAsia="MS Mincho" w:hAnsi="Courier New" w:cs="Courier New"/>
-                <w:sz w:val="20"/>
-              </w:rPr>
-              <w:t>="</w:t>
-            </w:r>
-            <w:proofErr w:type="spellStart"/>
-            <w:r>
-              <w:rPr>
-                <w:rFonts w:ascii="Courier New" w:eastAsia="MS Mincho" w:hAnsi="Courier New" w:cs="Courier New"/>
-                <w:sz w:val="20"/>
-              </w:rPr>
-              <w:t>ServerName</w:t>
-            </w:r>
-            <w:proofErr w:type="spellEnd"/>
-            <w:r>
-              <w:rPr>
-                <w:rFonts w:ascii="Courier New" w:eastAsia="MS Mincho" w:hAnsi="Courier New" w:cs="Courier New"/>
-                <w:sz w:val="20"/>
-              </w:rPr>
-              <w:t>"</w:t>
-            </w:r>
-          </w:p>
-          <w:p>
-            <w:pPr>
-              <w:rPr>
-                <w:rFonts w:ascii="Courier New" w:eastAsia="MS Mincho" w:hAnsi="Courier New" w:cs="Courier New"/>
-                <w:sz w:val="20"/>
-              </w:rPr>
-            </w:pPr>
-            <w:proofErr w:type="spellStart"/>
-            <w:r>
-              <w:rPr>
-                <w:rFonts w:ascii="Courier New" w:eastAsia="MS Mincho" w:hAnsi="Courier New" w:cs="Courier New"/>
-                <w:sz w:val="20"/>
-              </w:rPr>
-              <w:t>DefaultDatabaseName</w:t>
-            </w:r>
-            <w:proofErr w:type="spellEnd"/>
-            <w:r>
-              <w:rPr>
-                <w:rFonts w:ascii="Courier New" w:eastAsia="MS Mincho" w:hAnsi="Courier New" w:cs="Courier New"/>
-                <w:sz w:val="20"/>
-              </w:rPr>
-              <w:t>="</w:t>
-            </w:r>
-            <w:proofErr w:type="spellStart"/>
-            <w:r>
-              <w:rPr>
-                <w:rFonts w:ascii="Courier New" w:eastAsia="MS Mincho" w:hAnsi="Courier New" w:cs="Courier New"/>
-                <w:sz w:val="20"/>
-              </w:rPr>
-              <w:t>RealtimeStreamflow</w:t>
-            </w:r>
-            <w:proofErr w:type="spellEnd"/>
-            <w:r>
-              <w:rPr>
-                <w:rFonts w:ascii="Courier New" w:eastAsia="MS Mincho" w:hAnsi="Courier New" w:cs="Courier New"/>
-                <w:sz w:val="20"/>
-              </w:rPr>
-              <w:t>"</w:t>
-            </w:r>
-          </w:p>
-          <w:p>
-            <w:pPr>
-              <w:rPr>
-                <w:rFonts w:ascii="Courier New" w:hAnsi="Courier New" w:cs="Courier New"/>
-                <w:sz w:val="20"/>
-              </w:rPr>
-            </w:pPr>
-            <w:proofErr w:type="spellStart"/>
-            <w:r>
-              <w:rPr>
-                <w:rFonts w:ascii="Courier New" w:eastAsia="MS Mincho" w:hAnsi="Courier New" w:cs="Courier New"/>
-                <w:sz w:val="20"/>
-              </w:rPr>
-              <w:t>UserLogin</w:t>
-            </w:r>
-            <w:proofErr w:type="spellEnd"/>
-            <w:r>
-              <w:rPr>
-                <w:rFonts w:ascii="Courier New" w:eastAsia="MS Mincho" w:hAnsi="Courier New" w:cs="Courier New"/>
-                <w:sz w:val="20"/>
-              </w:rPr>
-              <w:t>="</w:t>
-            </w:r>
-            <w:proofErr w:type="spellStart"/>
-            <w:r>
-              <w:rPr>
-                <w:rFonts w:ascii="Courier New" w:eastAsia="MS Mincho" w:hAnsi="Courier New" w:cs="Courier New"/>
-                <w:sz w:val="20"/>
-              </w:rPr>
-              <w:t>UserLogin</w:t>
-            </w:r>
-            <w:proofErr w:type="spellEnd"/>
-            <w:r>
-              <w:rPr>
-                <w:rFonts w:ascii="Courier New" w:eastAsia="MS Mincho" w:hAnsi="Courier New" w:cs="Courier New"/>
-                <w:sz w:val="20"/>
-              </w:rPr>
-              <w:t>"</w:t>
+              <w:t>UserLogin="UserLogin"</w:t>
             </w:r>
           </w:p>
         </w:tc>
@@ -5949,29 +5523,13 @@
     <w:p/>
     <w:p>
       <w:r>
-        <w:t xml:space="preserve">The </w:t>
-      </w:r>
-      <w:proofErr w:type="spellStart"/>
-      <w:r>
-        <w:t>ColoradoSMS</w:t>
-      </w:r>
-      <w:proofErr w:type="spellEnd"/>
-      <w:r>
-        <w:t xml:space="preserve"> input type is being used to support annotation of real-time data graphs with alert information, within the State of Colorado’s offices.</w:t>
+        <w:t>The ColoradoSMS input type is being used to support annotation of real-time data graphs with alert information, within the State of Colorado’s offices.</w:t>
       </w:r>
     </w:p>
     <w:p/>
     <w:p>
       <w:r>
-        <w:t xml:space="preserve">Properties can be specified on the </w:t>
-      </w:r>
-      <w:proofErr w:type="spellStart"/>
-      <w:r>
-        <w:t>TSTool</w:t>
-      </w:r>
-      <w:proofErr w:type="spellEnd"/>
-      <w:r>
-        <w:t xml:space="preserve"> command line using the notation “</w:t>
+        <w:t>Properties can be specified on the TSTool command line using the notation “</w:t>
       </w:r>
       <w:r>
         <w:rPr>
@@ -5995,15 +5553,8 @@
         <w:pStyle w:val="RTiSWDocFigureTableTitle"/>
       </w:pPr>
       <w:r>
-        <w:t xml:space="preserve">CDSS </w:t>
-      </w:r>
-      <w:proofErr w:type="spellStart"/>
-      <w:r>
-        <w:t>HydroBase</w:t>
-      </w:r>
-      <w:proofErr w:type="spellEnd"/>
-      <w:r>
-        <w:t xml:space="preserve"> Database Configuration Properties</w:t>
+        <w:lastRenderedPageBreak/>
+        <w:t>CDSS HydroBase Database Configuration Properties</w:t>
       </w:r>
     </w:p>
     <w:p/>
@@ -6087,14 +5638,12 @@
                 <w:rStyle w:val="RTiSWDocLiteralText"/>
               </w:rPr>
             </w:pPr>
-            <w:proofErr w:type="spellStart"/>
             <w:r>
               <w:rPr>
                 <w:rStyle w:val="RTiSWDocLiteralText"/>
               </w:rPr>
               <w:t>ServerNames</w:t>
             </w:r>
-            <w:proofErr w:type="spellEnd"/>
           </w:p>
         </w:tc>
         <w:tc>
@@ -6103,15 +5652,7 @@
           </w:tcPr>
           <w:p>
             <w:r>
-              <w:t xml:space="preserve">A comma-separated list of server names to list in the </w:t>
-            </w:r>
-            <w:proofErr w:type="spellStart"/>
-            <w:r>
-              <w:t>HydroBase</w:t>
-            </w:r>
-            <w:proofErr w:type="spellEnd"/>
-            <w:r>
-              <w:t xml:space="preserve"> login dialog.</w:t>
+              <w:t>A comma-separated list of server names to list in the HydroBase login dialog.</w:t>
             </w:r>
           </w:p>
         </w:tc>
@@ -6153,14 +5694,12 @@
                 <w:rStyle w:val="RTiSWDocLiteralText"/>
               </w:rPr>
             </w:pPr>
-            <w:proofErr w:type="spellStart"/>
             <w:r>
               <w:rPr>
                 <w:rStyle w:val="RTiSWDocLiteralText"/>
               </w:rPr>
               <w:t>ServerName</w:t>
             </w:r>
-            <w:proofErr w:type="spellEnd"/>
           </w:p>
         </w:tc>
         <w:tc>
@@ -6169,47 +5708,7 @@
           </w:tcPr>
           <w:p>
             <w:r>
-              <w:t xml:space="preserve">The default </w:t>
-            </w:r>
-            <w:proofErr w:type="spellStart"/>
-            <w:r>
-              <w:t>HydroBase</w:t>
-            </w:r>
-            <w:proofErr w:type="spellEnd"/>
-            <w:r>
-              <w:t xml:space="preserve"> server name to use.  This allows the </w:t>
-            </w:r>
-            <w:proofErr w:type="spellStart"/>
-            <w:r>
-              <w:t>HydroBase</w:t>
-            </w:r>
-            <w:proofErr w:type="spellEnd"/>
-            <w:r>
-              <w:t xml:space="preserve"> login dialog to preselect a default that applies to most users in the system.  If </w:t>
-            </w:r>
-            <w:proofErr w:type="spellStart"/>
-            <w:r>
-              <w:t>TSTool</w:t>
-            </w:r>
-            <w:proofErr w:type="spellEnd"/>
-            <w:r>
-              <w:t xml:space="preserve"> is run in batch mode and the </w:t>
-            </w:r>
-            <w:proofErr w:type="spellStart"/>
-            <w:r>
-              <w:t>HydroBase</w:t>
-            </w:r>
-            <w:proofErr w:type="spellEnd"/>
-            <w:r>
-              <w:t xml:space="preserve"> input type is enabled, use this property to make a default connection to </w:t>
-            </w:r>
-            <w:proofErr w:type="spellStart"/>
-            <w:r>
-              <w:t>HydroBase</w:t>
-            </w:r>
-            <w:proofErr w:type="spellEnd"/>
-            <w:r>
-              <w:t>, for use with other commands in the batch run.</w:t>
+              <w:t>The default HydroBase server name to use.  This allows the HydroBase login dialog to preselect a default that applies to most users in the system.  If TSTool is run in batch mode and the HydroBase input type is enabled, use this property to make a default connection to HydroBase, for use with other commands in the batch run.</w:t>
             </w:r>
           </w:p>
         </w:tc>
@@ -6223,21 +5722,11 @@
                 <w:rStyle w:val="RTiSWDocLiteralText"/>
               </w:rPr>
             </w:pPr>
-            <w:proofErr w:type="spellStart"/>
-            <w:proofErr w:type="gramStart"/>
             <w:r>
               <w:rPr>
                 <w:rStyle w:val="RTiSWDocLiteralText"/>
               </w:rPr>
-              <w:t>greenmtn</w:t>
-            </w:r>
-            <w:proofErr w:type="spellEnd"/>
-            <w:proofErr w:type="gramEnd"/>
-            <w:r>
-              <w:rPr>
-                <w:rStyle w:val="RTiSWDocLiteralText"/>
-              </w:rPr>
-              <w:t>.</w:t>
+              <w:t>greenmtn.</w:t>
             </w:r>
           </w:p>
           <w:p>
@@ -6277,14 +5766,12 @@
                 <w:rStyle w:val="RTiSWDocLiteralText"/>
               </w:rPr>
             </w:pPr>
-            <w:proofErr w:type="spellStart"/>
             <w:r>
               <w:rPr>
                 <w:rStyle w:val="RTiSWDocLiteralText"/>
               </w:rPr>
               <w:t>DatabaseName</w:t>
             </w:r>
-            <w:proofErr w:type="spellEnd"/>
           </w:p>
         </w:tc>
         <w:tc>
@@ -6293,47 +5780,7 @@
           </w:tcPr>
           <w:p>
             <w:r>
-              <w:t xml:space="preserve">The default </w:t>
-            </w:r>
-            <w:proofErr w:type="spellStart"/>
-            <w:r>
-              <w:t>HydroBase</w:t>
-            </w:r>
-            <w:proofErr w:type="spellEnd"/>
-            <w:r>
-              <w:t xml:space="preserve"> database name to use.  This allows the </w:t>
-            </w:r>
-            <w:proofErr w:type="spellStart"/>
-            <w:r>
-              <w:t>HydroBase</w:t>
-            </w:r>
-            <w:proofErr w:type="spellEnd"/>
-            <w:r>
-              <w:t xml:space="preserve"> login dialog to preselect a default that applies to most users in the system.  If </w:t>
-            </w:r>
-            <w:proofErr w:type="spellStart"/>
-            <w:r>
-              <w:t>TSTool</w:t>
-            </w:r>
-            <w:proofErr w:type="spellEnd"/>
-            <w:r>
-              <w:t xml:space="preserve"> is run in batch mode and the </w:t>
-            </w:r>
-            <w:proofErr w:type="spellStart"/>
-            <w:r>
-              <w:t>HydroBase</w:t>
-            </w:r>
-            <w:proofErr w:type="spellEnd"/>
-            <w:r>
-              <w:t xml:space="preserve"> input type is enabled, use this property to make a default connection to </w:t>
-            </w:r>
-            <w:proofErr w:type="spellStart"/>
-            <w:r>
-              <w:t>HydroBase</w:t>
-            </w:r>
-            <w:proofErr w:type="spellEnd"/>
-            <w:r>
-              <w:t>, for use with other commands in the batch run.</w:t>
+              <w:t>The default HydroBase database name to use.  This allows the HydroBase login dialog to preselect a default that applies to most users in the system.  If TSTool is run in batch mode and the HydroBase input type is enabled, use this property to make a default connection to HydroBase, for use with other commands in the batch run.</w:t>
             </w:r>
           </w:p>
         </w:tc>
@@ -6410,14 +5857,12 @@
                 <w:rStyle w:val="RTiSWDocLiteralText"/>
               </w:rPr>
             </w:pPr>
-            <w:proofErr w:type="spellStart"/>
             <w:r>
               <w:rPr>
                 <w:rStyle w:val="RTiSWDocLiteralText"/>
               </w:rPr>
               <w:t>DatabaseName</w:t>
             </w:r>
-            <w:proofErr w:type="spellEnd"/>
           </w:p>
         </w:tc>
         <w:tc>
@@ -6503,14 +5948,12 @@
                 <w:rStyle w:val="RTiSWDocLiteralText"/>
               </w:rPr>
             </w:pPr>
-            <w:proofErr w:type="spellStart"/>
             <w:r>
               <w:rPr>
                 <w:rStyle w:val="RTiSWDocLiteralText"/>
               </w:rPr>
               <w:t>SystemLogin</w:t>
             </w:r>
-            <w:proofErr w:type="spellEnd"/>
           </w:p>
         </w:tc>
         <w:tc>
@@ -6544,14 +5987,12 @@
                 <w:rStyle w:val="RTiSWDocLiteralText"/>
               </w:rPr>
             </w:pPr>
-            <w:proofErr w:type="spellStart"/>
             <w:r>
               <w:rPr>
                 <w:rStyle w:val="RTiSWDocLiteralText"/>
               </w:rPr>
               <w:t>SystemPassword</w:t>
             </w:r>
-            <w:proofErr w:type="spellEnd"/>
           </w:p>
         </w:tc>
         <w:tc>
@@ -6585,14 +6026,12 @@
                 <w:rStyle w:val="RTiSWDocLiteralText"/>
               </w:rPr>
             </w:pPr>
-            <w:proofErr w:type="spellStart"/>
             <w:r>
               <w:rPr>
                 <w:rStyle w:val="RTiSWDocLiteralText"/>
               </w:rPr>
               <w:t>UserLogin</w:t>
             </w:r>
-            <w:proofErr w:type="spellEnd"/>
           </w:p>
         </w:tc>
         <w:tc>
@@ -6623,15 +6062,7 @@
       </w:r>
       <w:r>
         <w:lastRenderedPageBreak/>
-        <w:t>CDSS Satellite Monitoring System (</w:t>
-      </w:r>
-      <w:proofErr w:type="spellStart"/>
-      <w:r>
-        <w:t>ColoradoSMS</w:t>
-      </w:r>
-      <w:proofErr w:type="spellEnd"/>
-      <w:r>
-        <w:t>) Database Configuration Properties</w:t>
+        <w:t>CDSS Satellite Monitoring System (ColoradoSMS) Database Configuration Properties</w:t>
       </w:r>
     </w:p>
     <w:p/>
@@ -6715,14 +6146,12 @@
                 <w:rStyle w:val="RTiSWDocLiteralText"/>
               </w:rPr>
             </w:pPr>
-            <w:proofErr w:type="spellStart"/>
             <w:r>
               <w:rPr>
                 <w:rStyle w:val="RTiSWDocLiteralText"/>
               </w:rPr>
               <w:t>ServerNames</w:t>
             </w:r>
-            <w:proofErr w:type="spellEnd"/>
           </w:p>
         </w:tc>
         <w:tc>
@@ -6773,14 +6202,12 @@
                 <w:rStyle w:val="RTiSWDocLiteralText"/>
               </w:rPr>
             </w:pPr>
-            <w:proofErr w:type="spellStart"/>
             <w:r>
               <w:rPr>
                 <w:rStyle w:val="RTiSWDocLiteralText"/>
               </w:rPr>
               <w:t>ServerName</w:t>
             </w:r>
-            <w:proofErr w:type="spellEnd"/>
           </w:p>
         </w:tc>
         <w:tc>
@@ -6789,23 +6216,7 @@
           </w:tcPr>
           <w:p>
             <w:r>
-              <w:t xml:space="preserve">The default SMS database server name to use.  This allows the SMS login dialog to preselect a default that applies to most users in the system.  If </w:t>
-            </w:r>
-            <w:proofErr w:type="spellStart"/>
-            <w:r>
-              <w:t>TSTool</w:t>
-            </w:r>
-            <w:proofErr w:type="spellEnd"/>
-            <w:r>
-              <w:t xml:space="preserve"> is run in batch mode and the </w:t>
-            </w:r>
-            <w:proofErr w:type="spellStart"/>
-            <w:r>
-              <w:t>ColoradoSMS</w:t>
-            </w:r>
-            <w:proofErr w:type="spellEnd"/>
-            <w:r>
-              <w:t xml:space="preserve"> input type is enabled, use this property to make a default connection to the SMS database, for use with other commands in the batch run.</w:t>
+              <w:t>The default SMS database server name to use.  This allows the SMS login dialog to preselect a default that applies to most users in the system.  If TSTool is run in batch mode and the ColoradoSMS input type is enabled, use this property to make a default connection to the SMS database, for use with other commands in the batch run.</w:t>
             </w:r>
           </w:p>
         </w:tc>
@@ -6819,21 +6230,11 @@
                 <w:rStyle w:val="RTiSWDocLiteralText"/>
               </w:rPr>
             </w:pPr>
-            <w:proofErr w:type="spellStart"/>
-            <w:proofErr w:type="gramStart"/>
             <w:r>
               <w:rPr>
                 <w:rStyle w:val="RTiSWDocLiteralText"/>
               </w:rPr>
-              <w:t>greenmtn</w:t>
-            </w:r>
-            <w:proofErr w:type="spellEnd"/>
-            <w:proofErr w:type="gramEnd"/>
-            <w:r>
-              <w:rPr>
-                <w:rStyle w:val="RTiSWDocLiteralText"/>
-              </w:rPr>
-              <w:t>.</w:t>
+              <w:t>greenmtn.</w:t>
             </w:r>
           </w:p>
           <w:p>
@@ -6873,14 +6274,12 @@
                 <w:rStyle w:val="RTiSWDocLiteralText"/>
               </w:rPr>
             </w:pPr>
-            <w:proofErr w:type="spellStart"/>
             <w:r>
               <w:rPr>
                 <w:rStyle w:val="RTiSWDocLiteralText"/>
               </w:rPr>
               <w:t>DatabaseName</w:t>
             </w:r>
-            <w:proofErr w:type="spellEnd"/>
           </w:p>
         </w:tc>
         <w:tc>
@@ -6889,23 +6288,7 @@
           </w:tcPr>
           <w:p>
             <w:r>
-              <w:t xml:space="preserve">The default SMS database name to use.  This allows the SMS login dialog to preselect a default that applies to most users in the system.  If </w:t>
-            </w:r>
-            <w:proofErr w:type="spellStart"/>
-            <w:r>
-              <w:t>TSTool</w:t>
-            </w:r>
-            <w:proofErr w:type="spellEnd"/>
-            <w:r>
-              <w:t xml:space="preserve"> is run in batch mode and the </w:t>
-            </w:r>
-            <w:proofErr w:type="spellStart"/>
-            <w:r>
-              <w:t>ColoradoSMS</w:t>
-            </w:r>
-            <w:proofErr w:type="spellEnd"/>
-            <w:r>
-              <w:t xml:space="preserve"> input type is enabled, use this property to make a default connection to the SMS database, for use with other commands in the batch run.</w:t>
+              <w:t>The default SMS database name to use.  This allows the SMS login dialog to preselect a default that applies to most users in the system.  If TSTool is run in batch mode and the ColoradoSMS input type is enabled, use this property to make a default connection to the SMS database, for use with other commands in the batch run.</w:t>
             </w:r>
           </w:p>
         </w:tc>
@@ -6982,14 +6365,12 @@
                 <w:rStyle w:val="RTiSWDocLiteralText"/>
               </w:rPr>
             </w:pPr>
-            <w:proofErr w:type="spellStart"/>
             <w:r>
               <w:rPr>
                 <w:rStyle w:val="RTiSWDocLiteralText"/>
               </w:rPr>
               <w:t>DatabaseName</w:t>
             </w:r>
-            <w:proofErr w:type="spellEnd"/>
           </w:p>
         </w:tc>
         <w:tc>
@@ -7075,14 +6456,12 @@
                 <w:rStyle w:val="RTiSWDocLiteralText"/>
               </w:rPr>
             </w:pPr>
-            <w:proofErr w:type="spellStart"/>
             <w:r>
               <w:rPr>
                 <w:rStyle w:val="RTiSWDocLiteralText"/>
               </w:rPr>
               <w:t>SystemLogin</w:t>
             </w:r>
-            <w:proofErr w:type="spellEnd"/>
           </w:p>
         </w:tc>
         <w:tc>
@@ -7116,14 +6495,12 @@
                 <w:rStyle w:val="RTiSWDocLiteralText"/>
               </w:rPr>
             </w:pPr>
-            <w:proofErr w:type="spellStart"/>
             <w:r>
               <w:rPr>
                 <w:rStyle w:val="RTiSWDocLiteralText"/>
               </w:rPr>
               <w:t>SystemPassword</w:t>
             </w:r>
-            <w:proofErr w:type="spellEnd"/>
           </w:p>
         </w:tc>
         <w:tc>
@@ -7157,14 +6534,12 @@
                 <w:rStyle w:val="RTiSWDocLiteralText"/>
               </w:rPr>
             </w:pPr>
-            <w:proofErr w:type="spellStart"/>
             <w:r>
               <w:rPr>
                 <w:rStyle w:val="RTiSWDocLiteralText"/>
               </w:rPr>
               <w:t>UserLogin</w:t>
             </w:r>
-            <w:proofErr w:type="spellEnd"/>
           </w:p>
         </w:tc>
         <w:tc>
@@ -7173,24 +6548,14 @@
           </w:tcPr>
           <w:p>
             <w:r>
-              <w:t xml:space="preserve">The user login, for use with </w:t>
-            </w:r>
-            <w:proofErr w:type="spellStart"/>
-            <w:r>
-              <w:t>TSTool</w:t>
-            </w:r>
-            <w:proofErr w:type="spellEnd"/>
-            <w:r>
-              <w:t xml:space="preserve"> batch runs.  The </w:t>
-            </w:r>
-            <w:proofErr w:type="spellStart"/>
+              <w:t xml:space="preserve">The user login, for use with TSTool batch runs.  The </w:t>
+            </w:r>
             <w:r>
               <w:rPr>
                 <w:rStyle w:val="RTiSWDocLiteralText"/>
               </w:rPr>
               <w:t>ColoradoSMS.UserLogin</w:t>
             </w:r>
-            <w:proofErr w:type="spellEnd"/>
             <w:r>
               <w:t xml:space="preserve"> parameter can be specified on the command line and will be used when making the initial SMS database connection.</w:t>
             </w:r>
@@ -7226,15 +6591,7 @@
     <w:p>
       <w:r>
         <w:lastRenderedPageBreak/>
-        <w:t xml:space="preserve">The SMS database cannot currently be opened with a login dialog.  Therefore, correct information must be specified in the CDSS configuration file and the </w:t>
-      </w:r>
-      <w:proofErr w:type="spellStart"/>
-      <w:r>
-        <w:t>TSTool</w:t>
-      </w:r>
-      <w:proofErr w:type="spellEnd"/>
-      <w:r>
-        <w:t xml:space="preserve"> command line.</w:t>
+        <w:t>The SMS database cannot currently be opened with a login dialog.  Therefore, correct information must be specified in the CDSS configuration file and the TSTool command line.</w:t>
       </w:r>
     </w:p>
     <w:p/>
@@ -7252,74 +6609,47 @@
     </w:p>
     <w:p/>
     <w:p>
-      <w:proofErr w:type="spellStart"/>
-      <w:r>
-        <w:t>TSTool</w:t>
-      </w:r>
-      <w:proofErr w:type="spellEnd"/>
-      <w:r>
-        <w:t xml:space="preserve"> can display maps configured as </w:t>
-      </w:r>
-      <w:proofErr w:type="spellStart"/>
-      <w:r>
-        <w:t>GeoView</w:t>
-      </w:r>
-      <w:proofErr w:type="spellEnd"/>
-      <w:r>
-        <w:t xml:space="preserve"> project files.  See the </w:t>
-      </w:r>
-      <w:proofErr w:type="spellStart"/>
+      <w:r>
+        <w:t>TSTool can display maps configured as GeoView project files</w:t>
+      </w:r>
+      <w:r>
+        <w:t>, although this functionality is experimental and has not been widely utilized</w:t>
+      </w:r>
+      <w:r>
+        <w:t xml:space="preserve">.  See the </w:t>
+      </w:r>
       <w:r>
         <w:rPr>
           <w:rStyle w:val="RTiSWDocSectionReference"/>
         </w:rPr>
-        <w:t>GeoView</w:t>
-      </w:r>
-      <w:proofErr w:type="spellEnd"/>
+        <w:t>GeoView Mapping Tools Appendix</w:t>
+      </w:r>
+      <w:r>
+        <w:t xml:space="preserve"> for more information about these files.  To allow a link between time series and map layers, use the </w:t>
+      </w:r>
+      <w:r>
+        <w:rPr>
+          <w:rStyle w:val="RTiSWDocLiteralText"/>
+        </w:rPr>
+        <w:t>TimeSeriesMapLayerLook</w:t>
+      </w:r>
+      <w:r>
+        <w:t xml:space="preserve"> property in the </w:t>
+      </w:r>
+      <w:r>
+        <w:rPr>
+          <w:rStyle w:val="RTiSWDocFileDirReference"/>
+        </w:rPr>
+        <w:t>TSTool.cfg</w:t>
+      </w:r>
+      <w:r>
+        <w:t xml:space="preserve"> file to specify a time series to map layer lookup file (see the </w:t>
+      </w:r>
       <w:r>
         <w:rPr>
           <w:rStyle w:val="RTiSWDocSectionReference"/>
         </w:rPr>
-        <w:t xml:space="preserve"> Mapping Tools Appendix</w:t>
-      </w:r>
-      <w:r>
-        <w:t xml:space="preserve"> for more information about these files.  To allow a link between time series and map layers, use the </w:t>
-      </w:r>
-      <w:proofErr w:type="spellStart"/>
-      <w:r>
-        <w:rPr>
-          <w:rStyle w:val="RTiSWDocLiteralText"/>
-        </w:rPr>
-        <w:t>TimeSeriesMapLayerLook</w:t>
-      </w:r>
-      <w:proofErr w:type="spellEnd"/>
-      <w:r>
-        <w:t xml:space="preserve"> property in the </w:t>
-      </w:r>
-      <w:proofErr w:type="spellStart"/>
-      <w:r>
-        <w:rPr>
-          <w:rStyle w:val="RTiSWDocFileDirReference"/>
-        </w:rPr>
-        <w:t>TSTool.cfg</w:t>
-      </w:r>
-      <w:proofErr w:type="spellEnd"/>
-      <w:r>
-        <w:t xml:space="preserve"> file to specify a time series to map layer lookup file (see the </w:t>
-      </w:r>
-      <w:proofErr w:type="spellStart"/>
-      <w:r>
-        <w:rPr>
-          <w:rStyle w:val="RTiSWDocSectionReference"/>
-        </w:rPr>
-        <w:t>TSTool</w:t>
-      </w:r>
-      <w:proofErr w:type="spellEnd"/>
-      <w:r>
-        <w:rPr>
-          <w:rStyle w:val="RTiSWDocSectionReference"/>
-        </w:rPr>
-        <w:t xml:space="preserve"> Configuration File</w:t>
+        <w:t>TSTool Configuration File</w:t>
       </w:r>
       <w:r>
         <w:t xml:space="preserve"> section above).  The following example file illustrates the contents of the lookup file:</w:t>
@@ -7359,85 +6689,37 @@
                 <w:rFonts w:ascii="Courier New" w:eastAsia="MS Mincho" w:hAnsi="Courier New" w:cs="Courier New"/>
                 <w:sz w:val="16"/>
               </w:rPr>
-              <w:t xml:space="preserve"># This file allows time series in </w:t>
-            </w:r>
-            <w:proofErr w:type="spellStart"/>
-            <w:r>
-              <w:rPr>
-                <w:rFonts w:ascii="Courier New" w:eastAsia="MS Mincho" w:hAnsi="Courier New" w:cs="Courier New"/>
-                <w:sz w:val="16"/>
-              </w:rPr>
-              <w:t>TSTool</w:t>
-            </w:r>
-            <w:proofErr w:type="spellEnd"/>
-            <w:r>
-              <w:rPr>
-                <w:rFonts w:ascii="Courier New" w:eastAsia="MS Mincho" w:hAnsi="Courier New" w:cs="Courier New"/>
-                <w:sz w:val="16"/>
-              </w:rPr>
-              <w:t xml:space="preserve"> to be linked to stations in spatial</w:t>
-            </w:r>
-          </w:p>
-          <w:p>
-            <w:pPr>
-              <w:rPr>
-                <w:rFonts w:ascii="Courier New" w:eastAsia="MS Mincho" w:hAnsi="Courier New" w:cs="Courier New"/>
-                <w:sz w:val="16"/>
-              </w:rPr>
-            </w:pPr>
-            <w:r>
-              <w:rPr>
-                <w:rFonts w:ascii="Courier New" w:eastAsia="MS Mincho" w:hAnsi="Courier New" w:cs="Courier New"/>
-                <w:sz w:val="16"/>
-              </w:rPr>
-              <w:t xml:space="preserve"># </w:t>
-            </w:r>
-            <w:proofErr w:type="gramStart"/>
-            <w:r>
-              <w:rPr>
-                <w:rFonts w:ascii="Courier New" w:eastAsia="MS Mincho" w:hAnsi="Courier New" w:cs="Courier New"/>
-                <w:sz w:val="16"/>
-              </w:rPr>
-              <w:t>data</w:t>
-            </w:r>
-            <w:proofErr w:type="gramEnd"/>
-            <w:r>
-              <w:rPr>
-                <w:rFonts w:ascii="Courier New" w:eastAsia="MS Mincho" w:hAnsi="Courier New" w:cs="Courier New"/>
-                <w:sz w:val="16"/>
-              </w:rPr>
-              <w:t xml:space="preserve"> layers.  The columns are used as appropriate, depending on the direction</w:t>
-            </w:r>
-          </w:p>
-          <w:p>
-            <w:pPr>
-              <w:rPr>
-                <w:rFonts w:ascii="Courier New" w:eastAsia="MS Mincho" w:hAnsi="Courier New" w:cs="Courier New"/>
-                <w:sz w:val="16"/>
-              </w:rPr>
-            </w:pPr>
-            <w:r>
-              <w:rPr>
-                <w:rFonts w:ascii="Courier New" w:eastAsia="MS Mincho" w:hAnsi="Courier New" w:cs="Courier New"/>
-                <w:sz w:val="16"/>
-              </w:rPr>
-              <w:t xml:space="preserve"># </w:t>
-            </w:r>
-            <w:proofErr w:type="gramStart"/>
-            <w:r>
-              <w:rPr>
-                <w:rFonts w:ascii="Courier New" w:eastAsia="MS Mincho" w:hAnsi="Courier New" w:cs="Courier New"/>
-                <w:sz w:val="16"/>
-              </w:rPr>
-              <w:t>of</w:t>
-            </w:r>
-            <w:proofErr w:type="gramEnd"/>
-            <w:r>
-              <w:rPr>
-                <w:rFonts w:ascii="Courier New" w:eastAsia="MS Mincho" w:hAnsi="Courier New" w:cs="Courier New"/>
-                <w:sz w:val="16"/>
-              </w:rPr>
-              <w:t xml:space="preserve"> the select (from time series list or from the map).</w:t>
+              <w:t># This file allows time series in TSTool to be linked to stations in spatial</w:t>
+            </w:r>
+          </w:p>
+          <w:p>
+            <w:pPr>
+              <w:rPr>
+                <w:rFonts w:ascii="Courier New" w:eastAsia="MS Mincho" w:hAnsi="Courier New" w:cs="Courier New"/>
+                <w:sz w:val="16"/>
+              </w:rPr>
+            </w:pPr>
+            <w:r>
+              <w:rPr>
+                <w:rFonts w:ascii="Courier New" w:eastAsia="MS Mincho" w:hAnsi="Courier New" w:cs="Courier New"/>
+                <w:sz w:val="16"/>
+              </w:rPr>
+              <w:t># data layers.  The columns are used as appropriate, depending on the direction</w:t>
+            </w:r>
+          </w:p>
+          <w:p>
+            <w:pPr>
+              <w:rPr>
+                <w:rFonts w:ascii="Courier New" w:eastAsia="MS Mincho" w:hAnsi="Courier New" w:cs="Courier New"/>
+                <w:sz w:val="16"/>
+              </w:rPr>
+            </w:pPr>
+            <w:r>
+              <w:rPr>
+                <w:rFonts w:ascii="Courier New" w:eastAsia="MS Mincho" w:hAnsi="Courier New" w:cs="Courier New"/>
+                <w:sz w:val="16"/>
+              </w:rPr>
+              <w:t># of the select (from time series list or from the map).</w:t>
             </w:r>
           </w:p>
           <w:p>
@@ -7467,23 +6749,7 @@
                 <w:rFonts w:ascii="Courier New" w:eastAsia="MS Mincho" w:hAnsi="Courier New" w:cs="Courier New"/>
                 <w:sz w:val="16"/>
               </w:rPr>
-              <w:t># This file has been tested with the \CDSS\GIS\CO\</w:t>
-            </w:r>
-            <w:proofErr w:type="spellStart"/>
-            <w:r>
-              <w:rPr>
-                <w:rFonts w:ascii="Courier New" w:eastAsia="MS Mincho" w:hAnsi="Courier New" w:cs="Courier New"/>
-                <w:sz w:val="16"/>
-              </w:rPr>
-              <w:t>co_TSTool.gvp</w:t>
-            </w:r>
-            <w:proofErr w:type="spellEnd"/>
-            <w:r>
-              <w:rPr>
-                <w:rFonts w:ascii="Courier New" w:eastAsia="MS Mincho" w:hAnsi="Courier New" w:cs="Courier New"/>
-                <w:sz w:val="16"/>
-              </w:rPr>
-              <w:t xml:space="preserve"> file.  Not all</w:t>
+              <w:t># This file has been tested with the \CDSS\GIS\CO\co_TSTool.gvp file.  Not all</w:t>
             </w:r>
           </w:p>
           <w:p>
@@ -7513,23 +6779,7 @@
                 <w:rFonts w:ascii="Courier New" w:eastAsia="MS Mincho" w:hAnsi="Courier New" w:cs="Courier New"/>
                 <w:sz w:val="16"/>
               </w:rPr>
-              <w:t xml:space="preserve"># </w:t>
-            </w:r>
-            <w:proofErr w:type="gramStart"/>
-            <w:r>
-              <w:rPr>
-                <w:rFonts w:ascii="Courier New" w:eastAsia="MS Mincho" w:hAnsi="Courier New" w:cs="Courier New"/>
-                <w:sz w:val="16"/>
-              </w:rPr>
-              <w:t>enough</w:t>
-            </w:r>
-            <w:proofErr w:type="gramEnd"/>
-            <w:r>
-              <w:rPr>
-                <w:rFonts w:ascii="Courier New" w:eastAsia="MS Mincho" w:hAnsi="Courier New" w:cs="Courier New"/>
-                <w:sz w:val="16"/>
-              </w:rPr>
-              <w:t xml:space="preserve"> to illustrate the configuration.</w:t>
+              <w:t># enough to illustrate the configuration.</w:t>
             </w:r>
           </w:p>
           <w:p>
@@ -7559,23 +6809,7 @@
                 <w:rFonts w:ascii="Courier New" w:eastAsia="MS Mincho" w:hAnsi="Courier New" w:cs="Courier New"/>
                 <w:sz w:val="16"/>
               </w:rPr>
-              <w:t xml:space="preserve"># </w:t>
-            </w:r>
-            <w:proofErr w:type="gramStart"/>
-            <w:r>
-              <w:rPr>
-                <w:rFonts w:ascii="Courier New" w:eastAsia="MS Mincho" w:hAnsi="Courier New" w:cs="Courier New"/>
-                <w:sz w:val="16"/>
-              </w:rPr>
-              <w:t>extensive</w:t>
-            </w:r>
-            <w:proofErr w:type="gramEnd"/>
-            <w:r>
-              <w:rPr>
-                <w:rFonts w:ascii="Courier New" w:eastAsia="MS Mincho" w:hAnsi="Courier New" w:cs="Courier New"/>
-                <w:sz w:val="16"/>
-              </w:rPr>
-              <w:t xml:space="preserve"> functionality.  For example, if attributes for data interval (time</w:t>
+              <w:t># extensive functionality.  For example, if attributes for data interval (time</w:t>
             </w:r>
           </w:p>
           <w:p>
@@ -7635,23 +6869,7 @@
                 <w:rFonts w:ascii="Courier New" w:eastAsia="MS Mincho" w:hAnsi="Courier New" w:cs="Courier New"/>
                 <w:sz w:val="16"/>
               </w:rPr>
-              <w:t xml:space="preserve"># </w:t>
-            </w:r>
-            <w:proofErr w:type="gramStart"/>
-            <w:r>
-              <w:rPr>
-                <w:rFonts w:ascii="Courier New" w:eastAsia="MS Mincho" w:hAnsi="Courier New" w:cs="Courier New"/>
-                <w:sz w:val="16"/>
-              </w:rPr>
-              <w:t>to</w:t>
-            </w:r>
-            <w:proofErr w:type="gramEnd"/>
-            <w:r>
-              <w:rPr>
-                <w:rFonts w:ascii="Courier New" w:eastAsia="MS Mincho" w:hAnsi="Courier New" w:cs="Courier New"/>
-                <w:sz w:val="16"/>
-              </w:rPr>
-              <w:t xml:space="preserve"> time series.</w:t>
+              <w:t># to time series.</w:t>
             </w:r>
           </w:p>
           <w:p>
@@ -7681,79 +6899,22 @@
                 <w:rFonts w:ascii="Courier New" w:eastAsia="MS Mincho" w:hAnsi="Courier New" w:cs="Courier New"/>
                 <w:sz w:val="16"/>
               </w:rPr>
-              <w:t xml:space="preserve"># </w:t>
-            </w:r>
-            <w:proofErr w:type="spellStart"/>
-            <w:r>
-              <w:rPr>
-                <w:rFonts w:ascii="Courier New" w:eastAsia="MS Mincho" w:hAnsi="Courier New" w:cs="Courier New"/>
-                <w:sz w:val="16"/>
-              </w:rPr>
-              <w:t>TS_InputType</w:t>
-            </w:r>
-            <w:proofErr w:type="spellEnd"/>
-            <w:r>
-              <w:rPr>
-                <w:rFonts w:ascii="Courier New" w:eastAsia="MS Mincho" w:hAnsi="Courier New" w:cs="Courier New"/>
-                <w:sz w:val="16"/>
-              </w:rPr>
-              <w:t xml:space="preserve"> - the time series input type, as used in </w:t>
-            </w:r>
-            <w:proofErr w:type="spellStart"/>
-            <w:r>
-              <w:rPr>
-                <w:rFonts w:ascii="Courier New" w:eastAsia="MS Mincho" w:hAnsi="Courier New" w:cs="Courier New"/>
-                <w:sz w:val="16"/>
-              </w:rPr>
-              <w:t>TSTool</w:t>
-            </w:r>
-            <w:proofErr w:type="spellEnd"/>
-          </w:p>
-          <w:p>
-            <w:pPr>
-              <w:rPr>
-                <w:rFonts w:ascii="Courier New" w:eastAsia="MS Mincho" w:hAnsi="Courier New" w:cs="Courier New"/>
-                <w:sz w:val="16"/>
-              </w:rPr>
-            </w:pPr>
-            <w:r>
-              <w:rPr>
-                <w:rFonts w:ascii="Courier New" w:eastAsia="MS Mincho" w:hAnsi="Courier New" w:cs="Courier New"/>
-                <w:sz w:val="16"/>
-              </w:rPr>
-              <w:t xml:space="preserve"># </w:t>
-            </w:r>
-            <w:proofErr w:type="spellStart"/>
-            <w:r>
-              <w:rPr>
-                <w:rFonts w:ascii="Courier New" w:eastAsia="MS Mincho" w:hAnsi="Courier New" w:cs="Courier New"/>
-                <w:sz w:val="16"/>
-              </w:rPr>
-              <w:t>TS_DataType</w:t>
-            </w:r>
-            <w:proofErr w:type="spellEnd"/>
-            <w:r>
-              <w:rPr>
-                <w:rFonts w:ascii="Courier New" w:eastAsia="MS Mincho" w:hAnsi="Courier New" w:cs="Courier New"/>
-                <w:sz w:val="16"/>
-              </w:rPr>
-              <w:t xml:space="preserve"> - the data type shown in </w:t>
-            </w:r>
-            <w:proofErr w:type="spellStart"/>
-            <w:r>
-              <w:rPr>
-                <w:rFonts w:ascii="Courier New" w:eastAsia="MS Mincho" w:hAnsi="Courier New" w:cs="Courier New"/>
-                <w:sz w:val="16"/>
-              </w:rPr>
-              <w:t>TSTool</w:t>
-            </w:r>
-            <w:proofErr w:type="spellEnd"/>
-            <w:r>
-              <w:rPr>
-                <w:rFonts w:ascii="Courier New" w:eastAsia="MS Mincho" w:hAnsi="Courier New" w:cs="Courier New"/>
-                <w:sz w:val="16"/>
-              </w:rPr>
-              <w:t>, specific to an input type</w:t>
+              <w:t># TS_InputType - the time series input type, as used in TSTool</w:t>
+            </w:r>
+          </w:p>
+          <w:p>
+            <w:pPr>
+              <w:rPr>
+                <w:rFonts w:ascii="Courier New" w:eastAsia="MS Mincho" w:hAnsi="Courier New" w:cs="Courier New"/>
+                <w:sz w:val="16"/>
+              </w:rPr>
+            </w:pPr>
+            <w:r>
+              <w:rPr>
+                <w:rFonts w:ascii="Courier New" w:eastAsia="MS Mincho" w:hAnsi="Courier New" w:cs="Courier New"/>
+                <w:sz w:val="16"/>
+              </w:rPr>
+              <w:t># TS_DataType - the data type shown in TSTool, specific to an input type</w:t>
             </w:r>
           </w:p>
           <w:p>
@@ -7783,39 +6944,7 @@
                 <w:sz w:val="16"/>
               </w:rPr>
               <w:tab/>
-              <w:t xml:space="preserve">For example, </w:t>
-            </w:r>
-            <w:proofErr w:type="spellStart"/>
-            <w:r>
-              <w:rPr>
-                <w:rFonts w:ascii="Courier New" w:eastAsia="MS Mincho" w:hAnsi="Courier New" w:cs="Courier New"/>
-                <w:sz w:val="16"/>
-              </w:rPr>
-              <w:t>TSTool</w:t>
-            </w:r>
-            <w:proofErr w:type="spellEnd"/>
-            <w:r>
-              <w:rPr>
-                <w:rFonts w:ascii="Courier New" w:eastAsia="MS Mincho" w:hAnsi="Courier New" w:cs="Courier New"/>
-                <w:sz w:val="16"/>
-              </w:rPr>
-              <w:t xml:space="preserve"> uses "Streamflow" for </w:t>
-            </w:r>
-            <w:proofErr w:type="spellStart"/>
-            <w:r>
-              <w:rPr>
-                <w:rFonts w:ascii="Courier New" w:eastAsia="MS Mincho" w:hAnsi="Courier New" w:cs="Courier New"/>
-                <w:sz w:val="16"/>
-              </w:rPr>
-              <w:t>HydroBase</w:t>
-            </w:r>
-            <w:proofErr w:type="spellEnd"/>
-            <w:r>
-              <w:rPr>
-                <w:rFonts w:ascii="Courier New" w:eastAsia="MS Mincho" w:hAnsi="Courier New" w:cs="Courier New"/>
-                <w:sz w:val="16"/>
-              </w:rPr>
-              <w:t>, whereas</w:t>
+              <w:t>For example, TSTool uses "Streamflow" for HydroBase, whereas</w:t>
             </w:r>
           </w:p>
           <w:p>
@@ -7845,69 +6974,22 @@
                 <w:sz w:val="16"/>
               </w:rPr>
               <w:tab/>
-            </w:r>
-            <w:proofErr w:type="gramStart"/>
-            <w:r>
-              <w:rPr>
-                <w:rFonts w:ascii="Courier New" w:eastAsia="MS Mincho" w:hAnsi="Courier New" w:cs="Courier New"/>
-                <w:sz w:val="16"/>
-              </w:rPr>
-              <w:t>for</w:t>
-            </w:r>
-            <w:proofErr w:type="gramEnd"/>
-            <w:r>
-              <w:rPr>
-                <w:rFonts w:ascii="Courier New" w:eastAsia="MS Mincho" w:hAnsi="Courier New" w:cs="Courier New"/>
-                <w:sz w:val="16"/>
-              </w:rPr>
-              <w:t xml:space="preserve"> other input types a different data type string may be used.</w:t>
-            </w:r>
-          </w:p>
-          <w:p>
-            <w:pPr>
-              <w:rPr>
-                <w:rFonts w:ascii="Courier New" w:eastAsia="MS Mincho" w:hAnsi="Courier New" w:cs="Courier New"/>
-                <w:sz w:val="16"/>
-              </w:rPr>
-            </w:pPr>
-            <w:r>
-              <w:rPr>
-                <w:rFonts w:ascii="Courier New" w:eastAsia="MS Mincho" w:hAnsi="Courier New" w:cs="Courier New"/>
-                <w:sz w:val="16"/>
-              </w:rPr>
-              <w:t xml:space="preserve"># </w:t>
-            </w:r>
-            <w:proofErr w:type="spellStart"/>
-            <w:r>
-              <w:rPr>
-                <w:rFonts w:ascii="Courier New" w:eastAsia="MS Mincho" w:hAnsi="Courier New" w:cs="Courier New"/>
-                <w:sz w:val="16"/>
-              </w:rPr>
-              <w:t>TS_Interval</w:t>
-            </w:r>
-            <w:proofErr w:type="spellEnd"/>
-            <w:r>
-              <w:rPr>
-                <w:rFonts w:ascii="Courier New" w:eastAsia="MS Mincho" w:hAnsi="Courier New" w:cs="Courier New"/>
-                <w:sz w:val="16"/>
-              </w:rPr>
-              <w:t xml:space="preserve"> - time series interval of interest (</w:t>
-            </w:r>
-            <w:proofErr w:type="spellStart"/>
-            <w:r>
-              <w:rPr>
-                <w:rFonts w:ascii="Courier New" w:eastAsia="MS Mincho" w:hAnsi="Courier New" w:cs="Courier New"/>
-                <w:sz w:val="16"/>
-              </w:rPr>
-              <w:t>e.g.,"Month</w:t>
-            </w:r>
-            <w:proofErr w:type="spellEnd"/>
-            <w:r>
-              <w:rPr>
-                <w:rFonts w:ascii="Courier New" w:eastAsia="MS Mincho" w:hAnsi="Courier New" w:cs="Courier New"/>
-                <w:sz w:val="16"/>
-              </w:rPr>
-              <w:t>", "Day", "1Hour"</w:t>
+              <w:t>for other input types a different data type string may be used.</w:t>
+            </w:r>
+          </w:p>
+          <w:p>
+            <w:pPr>
+              <w:rPr>
+                <w:rFonts w:ascii="Courier New" w:eastAsia="MS Mincho" w:hAnsi="Courier New" w:cs="Courier New"/>
+                <w:sz w:val="16"/>
+              </w:rPr>
+            </w:pPr>
+            <w:r>
+              <w:rPr>
+                <w:rFonts w:ascii="Courier New" w:eastAsia="MS Mincho" w:hAnsi="Courier New" w:cs="Courier New"/>
+                <w:sz w:val="16"/>
+              </w:rPr>
+              <w:t># TS_Interval - time series interval of interest (e.g.,"Month", "Day", "1Hour"</w:t>
             </w:r>
           </w:p>
           <w:p>
@@ -7952,54 +7034,22 @@
                 <w:rFonts w:ascii="Courier New" w:eastAsia="MS Mincho" w:hAnsi="Courier New" w:cs="Courier New"/>
                 <w:sz w:val="16"/>
               </w:rPr>
-              <w:t xml:space="preserve"># </w:t>
-            </w:r>
-            <w:proofErr w:type="spellStart"/>
-            <w:r>
-              <w:rPr>
-                <w:rFonts w:ascii="Courier New" w:eastAsia="MS Mincho" w:hAnsi="Courier New" w:cs="Courier New"/>
-                <w:sz w:val="16"/>
-              </w:rPr>
-              <w:t>Layer_Name</w:t>
-            </w:r>
-            <w:proofErr w:type="spellEnd"/>
-            <w:r>
-              <w:rPr>
-                <w:rFonts w:ascii="Courier New" w:eastAsia="MS Mincho" w:hAnsi="Courier New" w:cs="Courier New"/>
-                <w:sz w:val="16"/>
-              </w:rPr>
-              <w:t xml:space="preserve"> - the layer name used in the map layer list</w:t>
-            </w:r>
-          </w:p>
-          <w:p>
-            <w:pPr>
-              <w:rPr>
-                <w:rFonts w:ascii="Courier New" w:eastAsia="MS Mincho" w:hAnsi="Courier New" w:cs="Courier New"/>
-                <w:sz w:val="16"/>
-              </w:rPr>
-            </w:pPr>
-            <w:r>
-              <w:rPr>
-                <w:rFonts w:ascii="Courier New" w:eastAsia="MS Mincho" w:hAnsi="Courier New" w:cs="Courier New"/>
-                <w:sz w:val="16"/>
-              </w:rPr>
-              <w:t xml:space="preserve"># </w:t>
-            </w:r>
-            <w:proofErr w:type="spellStart"/>
-            <w:r>
-              <w:rPr>
-                <w:rFonts w:ascii="Courier New" w:eastAsia="MS Mincho" w:hAnsi="Courier New" w:cs="Courier New"/>
-                <w:sz w:val="16"/>
-              </w:rPr>
-              <w:t>Layer_Location</w:t>
-            </w:r>
-            <w:proofErr w:type="spellEnd"/>
-            <w:r>
-              <w:rPr>
-                <w:rFonts w:ascii="Courier New" w:eastAsia="MS Mincho" w:hAnsi="Courier New" w:cs="Courier New"/>
-                <w:sz w:val="16"/>
-              </w:rPr>
-              <w:t xml:space="preserve"> - the attribute that is used to identify a location, to be</w:t>
+              <w:t># Layer_Name - the layer name used in the map layer list</w:t>
+            </w:r>
+          </w:p>
+          <w:p>
+            <w:pPr>
+              <w:rPr>
+                <w:rFonts w:ascii="Courier New" w:eastAsia="MS Mincho" w:hAnsi="Courier New" w:cs="Courier New"/>
+                <w:sz w:val="16"/>
+              </w:rPr>
+            </w:pPr>
+            <w:r>
+              <w:rPr>
+                <w:rFonts w:ascii="Courier New" w:eastAsia="MS Mincho" w:hAnsi="Courier New" w:cs="Courier New"/>
+                <w:sz w:val="16"/>
+              </w:rPr>
+              <w:t># Layer_Location - the attribute that is used to identify a location, to be</w:t>
             </w:r>
           </w:p>
           <w:p>
@@ -8044,23 +7094,7 @@
                 <w:rFonts w:ascii="Courier New" w:eastAsia="MS Mincho" w:hAnsi="Courier New" w:cs="Courier New"/>
                 <w:sz w:val="16"/>
               </w:rPr>
-              <w:t xml:space="preserve"># </w:t>
-            </w:r>
-            <w:proofErr w:type="spellStart"/>
-            <w:r>
-              <w:rPr>
-                <w:rFonts w:ascii="Courier New" w:eastAsia="MS Mincho" w:hAnsi="Courier New" w:cs="Courier New"/>
-                <w:sz w:val="16"/>
-              </w:rPr>
-              <w:t>Layer_DataType</w:t>
-            </w:r>
-            <w:proofErr w:type="spellEnd"/>
-            <w:r>
-              <w:rPr>
-                <w:rFonts w:ascii="Courier New" w:eastAsia="MS Mincho" w:hAnsi="Courier New" w:cs="Courier New"/>
-                <w:sz w:val="16"/>
-              </w:rPr>
-              <w:t xml:space="preserve"> - the attribute that is used to indicate the data type for a</w:t>
+              <w:t># Layer_DataType - the attribute that is used to indicate the data type for a</w:t>
             </w:r>
           </w:p>
           <w:p>
@@ -8105,23 +7139,7 @@
                 <w:rFonts w:ascii="Courier New" w:eastAsia="MS Mincho" w:hAnsi="Courier New" w:cs="Courier New"/>
                 <w:sz w:val="16"/>
               </w:rPr>
-              <w:t xml:space="preserve"># </w:t>
-            </w:r>
-            <w:proofErr w:type="spellStart"/>
-            <w:r>
-              <w:rPr>
-                <w:rFonts w:ascii="Courier New" w:eastAsia="MS Mincho" w:hAnsi="Courier New" w:cs="Courier New"/>
-                <w:sz w:val="16"/>
-              </w:rPr>
-              <w:t>Layer_Interval</w:t>
-            </w:r>
-            <w:proofErr w:type="spellEnd"/>
-            <w:r>
-              <w:rPr>
-                <w:rFonts w:ascii="Courier New" w:eastAsia="MS Mincho" w:hAnsi="Courier New" w:cs="Courier New"/>
-                <w:sz w:val="16"/>
-              </w:rPr>
-              <w:t xml:space="preserve"> - the attribute that is used to indicate the interval for a</w:t>
+              <w:t># Layer_Interval - the attribute that is used to indicate the interval for a</w:t>
             </w:r>
           </w:p>
           <w:p>
@@ -8166,23 +7184,7 @@
                 <w:rFonts w:ascii="Courier New" w:eastAsia="MS Mincho" w:hAnsi="Courier New" w:cs="Courier New"/>
                 <w:sz w:val="16"/>
               </w:rPr>
-              <w:t xml:space="preserve"># </w:t>
-            </w:r>
-            <w:proofErr w:type="spellStart"/>
-            <w:r>
-              <w:rPr>
-                <w:rFonts w:ascii="Courier New" w:eastAsia="MS Mincho" w:hAnsi="Courier New" w:cs="Courier New"/>
-                <w:sz w:val="16"/>
-              </w:rPr>
-              <w:t>Layer_DataSource</w:t>
-            </w:r>
-            <w:proofErr w:type="spellEnd"/>
-            <w:r>
-              <w:rPr>
-                <w:rFonts w:ascii="Courier New" w:eastAsia="MS Mincho" w:hAnsi="Courier New" w:cs="Courier New"/>
-                <w:sz w:val="16"/>
-              </w:rPr>
-              <w:t xml:space="preserve"> - the attribute that is used to indicate the data source for</w:t>
+              <w:t># Layer_DataSource - the attribute that is used to indicate the data source for</w:t>
             </w:r>
           </w:p>
           <w:p>
@@ -8212,22 +7214,7 @@
                 <w:sz w:val="16"/>
               </w:rPr>
               <w:tab/>
-            </w:r>
-            <w:proofErr w:type="gramStart"/>
-            <w:r>
-              <w:rPr>
-                <w:rFonts w:ascii="Courier New" w:eastAsia="MS Mincho" w:hAnsi="Courier New" w:cs="Courier New"/>
-                <w:sz w:val="16"/>
-              </w:rPr>
-              <w:t>a</w:t>
-            </w:r>
-            <w:proofErr w:type="gramEnd"/>
-            <w:r>
-              <w:rPr>
-                <w:rFonts w:ascii="Courier New" w:eastAsia="MS Mincho" w:hAnsi="Courier New" w:cs="Courier New"/>
-                <w:sz w:val="16"/>
-              </w:rPr>
-              <w:t xml:space="preserve"> station's time series.</w:t>
+              <w:t>a station's time series.</w:t>
             </w:r>
           </w:p>
           <w:p>
@@ -8257,23 +7244,7 @@
                 <w:rFonts w:ascii="Courier New" w:eastAsia="MS Mincho" w:hAnsi="Courier New" w:cs="Courier New"/>
                 <w:sz w:val="16"/>
               </w:rPr>
-              <w:t xml:space="preserve"># When matching time series in the </w:t>
-            </w:r>
-            <w:proofErr w:type="spellStart"/>
-            <w:r>
-              <w:rPr>
-                <w:rFonts w:ascii="Courier New" w:eastAsia="MS Mincho" w:hAnsi="Courier New" w:cs="Courier New"/>
-                <w:sz w:val="16"/>
-              </w:rPr>
-              <w:t>TSTool</w:t>
-            </w:r>
-            <w:proofErr w:type="spellEnd"/>
-            <w:r>
-              <w:rPr>
-                <w:rFonts w:ascii="Courier New" w:eastAsia="MS Mincho" w:hAnsi="Courier New" w:cs="Courier New"/>
-                <w:sz w:val="16"/>
-              </w:rPr>
-              <w:t xml:space="preserve"> time series query list with features</w:t>
+              <w:t># When matching time series in the TSTool time series query list with features</w:t>
             </w:r>
           </w:p>
           <w:p>
@@ -8303,23 +7274,7 @@
                 <w:rFonts w:ascii="Courier New" w:eastAsia="MS Mincho" w:hAnsi="Courier New" w:cs="Courier New"/>
                 <w:sz w:val="16"/>
               </w:rPr>
-              <w:t xml:space="preserve"># </w:t>
-            </w:r>
-            <w:proofErr w:type="gramStart"/>
-            <w:r>
-              <w:rPr>
-                <w:rFonts w:ascii="Courier New" w:eastAsia="MS Mincho" w:hAnsi="Courier New" w:cs="Courier New"/>
-                <w:sz w:val="16"/>
-              </w:rPr>
-              <w:t>values</w:t>
-            </w:r>
-            <w:proofErr w:type="gramEnd"/>
-            <w:r>
-              <w:rPr>
-                <w:rFonts w:ascii="Courier New" w:eastAsia="MS Mincho" w:hAnsi="Courier New" w:cs="Courier New"/>
-                <w:sz w:val="16"/>
-              </w:rPr>
-              <w:t xml:space="preserve"> and the Layer_* attributes are matched against specific time series.</w:t>
+              <w:t># values and the Layer_* attributes are matched against specific time series.</w:t>
             </w:r>
           </w:p>
           <w:p>
@@ -8404,197 +7359,72 @@
                 <w:sz w:val="16"/>
               </w:rPr>
             </w:pPr>
-            <w:proofErr w:type="spellStart"/>
-            <w:r>
-              <w:rPr>
-                <w:rFonts w:ascii="Courier New" w:eastAsia="MS Mincho" w:hAnsi="Courier New" w:cs="Courier New"/>
-                <w:sz w:val="16"/>
-              </w:rPr>
-              <w:t>HydroBase,EvapPan,Day,"Evaporation</w:t>
-            </w:r>
-            <w:proofErr w:type="spellEnd"/>
-            <w:r>
-              <w:rPr>
-                <w:rFonts w:ascii="Courier New" w:eastAsia="MS Mincho" w:hAnsi="Courier New" w:cs="Courier New"/>
-                <w:sz w:val="16"/>
-              </w:rPr>
-              <w:t xml:space="preserve"> Stations",</w:t>
-            </w:r>
-            <w:proofErr w:type="spellStart"/>
-            <w:r>
-              <w:rPr>
-                <w:rFonts w:ascii="Courier New" w:eastAsia="MS Mincho" w:hAnsi="Courier New" w:cs="Courier New"/>
-                <w:sz w:val="16"/>
-              </w:rPr>
-              <w:t>station_id</w:t>
-            </w:r>
-            <w:proofErr w:type="spellEnd"/>
-            <w:r>
-              <w:rPr>
-                <w:rFonts w:ascii="Courier New" w:eastAsia="MS Mincho" w:hAnsi="Courier New" w:cs="Courier New"/>
-                <w:sz w:val="16"/>
-              </w:rPr>
-              <w:t>,""</w:t>
-            </w:r>
-          </w:p>
-          <w:p>
-            <w:pPr>
-              <w:rPr>
-                <w:rFonts w:ascii="Courier New" w:eastAsia="MS Mincho" w:hAnsi="Courier New" w:cs="Courier New"/>
-                <w:sz w:val="16"/>
-              </w:rPr>
-            </w:pPr>
-            <w:proofErr w:type="spellStart"/>
-            <w:r>
-              <w:rPr>
-                <w:rFonts w:ascii="Courier New" w:eastAsia="MS Mincho" w:hAnsi="Courier New" w:cs="Courier New"/>
-                <w:sz w:val="16"/>
-              </w:rPr>
-              <w:t>HydroBase,EvapPan,Month,"Evaporation</w:t>
-            </w:r>
-            <w:proofErr w:type="spellEnd"/>
-            <w:r>
-              <w:rPr>
-                <w:rFonts w:ascii="Courier New" w:eastAsia="MS Mincho" w:hAnsi="Courier New" w:cs="Courier New"/>
-                <w:sz w:val="16"/>
-              </w:rPr>
-              <w:t xml:space="preserve"> Stations",</w:t>
-            </w:r>
-            <w:proofErr w:type="spellStart"/>
-            <w:r>
-              <w:rPr>
-                <w:rFonts w:ascii="Courier New" w:eastAsia="MS Mincho" w:hAnsi="Courier New" w:cs="Courier New"/>
-                <w:sz w:val="16"/>
-              </w:rPr>
-              <w:t>station_id</w:t>
-            </w:r>
-            <w:proofErr w:type="spellEnd"/>
-            <w:r>
-              <w:rPr>
-                <w:rFonts w:ascii="Courier New" w:eastAsia="MS Mincho" w:hAnsi="Courier New" w:cs="Courier New"/>
-                <w:sz w:val="16"/>
-              </w:rPr>
-              <w:t>,""</w:t>
-            </w:r>
-          </w:p>
-          <w:p>
-            <w:pPr>
-              <w:rPr>
-                <w:rFonts w:ascii="Courier New" w:eastAsia="MS Mincho" w:hAnsi="Courier New" w:cs="Courier New"/>
-                <w:sz w:val="16"/>
-              </w:rPr>
-            </w:pPr>
-            <w:proofErr w:type="spellStart"/>
-            <w:r>
-              <w:rPr>
-                <w:rFonts w:ascii="Courier New" w:eastAsia="MS Mincho" w:hAnsi="Courier New" w:cs="Courier New"/>
-                <w:sz w:val="16"/>
-              </w:rPr>
-              <w:t>HydroBase,Precip,Irregular,"Precipitation</w:t>
-            </w:r>
-            <w:proofErr w:type="spellEnd"/>
-            <w:r>
-              <w:rPr>
-                <w:rFonts w:ascii="Courier New" w:eastAsia="MS Mincho" w:hAnsi="Courier New" w:cs="Courier New"/>
-                <w:sz w:val="16"/>
-              </w:rPr>
-              <w:t xml:space="preserve"> Stations",</w:t>
-            </w:r>
-            <w:proofErr w:type="spellStart"/>
-            <w:r>
-              <w:rPr>
-                <w:rFonts w:ascii="Courier New" w:eastAsia="MS Mincho" w:hAnsi="Courier New" w:cs="Courier New"/>
-                <w:sz w:val="16"/>
-              </w:rPr>
-              <w:t>station_id</w:t>
-            </w:r>
-            <w:proofErr w:type="spellEnd"/>
-            <w:r>
-              <w:rPr>
-                <w:rFonts w:ascii="Courier New" w:eastAsia="MS Mincho" w:hAnsi="Courier New" w:cs="Courier New"/>
-                <w:sz w:val="16"/>
-              </w:rPr>
-              <w:t>,""</w:t>
-            </w:r>
-          </w:p>
-          <w:p>
-            <w:pPr>
-              <w:rPr>
-                <w:rFonts w:ascii="Courier New" w:eastAsia="MS Mincho" w:hAnsi="Courier New" w:cs="Courier New"/>
-                <w:sz w:val="16"/>
-              </w:rPr>
-            </w:pPr>
-            <w:proofErr w:type="spellStart"/>
-            <w:r>
-              <w:rPr>
-                <w:rFonts w:ascii="Courier New" w:eastAsia="MS Mincho" w:hAnsi="Courier New" w:cs="Courier New"/>
-                <w:sz w:val="16"/>
-              </w:rPr>
-              <w:t>HydroBase,Precip,Day,"Precipitation</w:t>
-            </w:r>
-            <w:proofErr w:type="spellEnd"/>
-            <w:r>
-              <w:rPr>
-                <w:rFonts w:ascii="Courier New" w:eastAsia="MS Mincho" w:hAnsi="Courier New" w:cs="Courier New"/>
-                <w:sz w:val="16"/>
-              </w:rPr>
-              <w:t xml:space="preserve"> Stations",</w:t>
-            </w:r>
-            <w:proofErr w:type="spellStart"/>
-            <w:r>
-              <w:rPr>
-                <w:rFonts w:ascii="Courier New" w:eastAsia="MS Mincho" w:hAnsi="Courier New" w:cs="Courier New"/>
-                <w:sz w:val="16"/>
-              </w:rPr>
-              <w:t>station_id</w:t>
-            </w:r>
-            <w:proofErr w:type="spellEnd"/>
-            <w:r>
-              <w:rPr>
-                <w:rFonts w:ascii="Courier New" w:eastAsia="MS Mincho" w:hAnsi="Courier New" w:cs="Courier New"/>
-                <w:sz w:val="16"/>
-              </w:rPr>
-              <w:t>,""</w:t>
-            </w:r>
-          </w:p>
-          <w:p>
-            <w:pPr>
-              <w:rPr>
-                <w:rFonts w:ascii="Courier New" w:eastAsia="MS Mincho" w:hAnsi="Courier New" w:cs="Courier New"/>
-                <w:sz w:val="16"/>
-              </w:rPr>
-            </w:pPr>
-            <w:proofErr w:type="spellStart"/>
-            <w:r>
-              <w:rPr>
-                <w:rFonts w:ascii="Courier New" w:eastAsia="MS Mincho" w:hAnsi="Courier New" w:cs="Courier New"/>
-                <w:sz w:val="16"/>
-              </w:rPr>
-              <w:t>HydroBase,Precip,Month,"Precipitation</w:t>
-            </w:r>
-            <w:proofErr w:type="spellEnd"/>
-            <w:r>
-              <w:rPr>
-                <w:rFonts w:ascii="Courier New" w:eastAsia="MS Mincho" w:hAnsi="Courier New" w:cs="Courier New"/>
-                <w:sz w:val="16"/>
-              </w:rPr>
-              <w:t xml:space="preserve"> Stations",</w:t>
-            </w:r>
-            <w:proofErr w:type="spellStart"/>
-            <w:r>
-              <w:rPr>
-                <w:rFonts w:ascii="Courier New" w:eastAsia="MS Mincho" w:hAnsi="Courier New" w:cs="Courier New"/>
-                <w:sz w:val="16"/>
-              </w:rPr>
-              <w:t>station_id</w:t>
-            </w:r>
-            <w:proofErr w:type="spellEnd"/>
-            <w:r>
-              <w:rPr>
-                <w:rFonts w:ascii="Courier New" w:eastAsia="MS Mincho" w:hAnsi="Courier New" w:cs="Courier New"/>
-                <w:sz w:val="16"/>
-              </w:rPr>
-              <w:t>,""</w:t>
+            <w:r>
+              <w:rPr>
+                <w:rFonts w:ascii="Courier New" w:eastAsia="MS Mincho" w:hAnsi="Courier New" w:cs="Courier New"/>
+                <w:sz w:val="16"/>
+              </w:rPr>
+              <w:t>HydroBase,EvapPan,Day,"Evaporation Stations",station_id,""</w:t>
+            </w:r>
+          </w:p>
+          <w:p>
+            <w:pPr>
+              <w:rPr>
+                <w:rFonts w:ascii="Courier New" w:eastAsia="MS Mincho" w:hAnsi="Courier New" w:cs="Courier New"/>
+                <w:sz w:val="16"/>
+              </w:rPr>
+            </w:pPr>
+            <w:r>
+              <w:rPr>
+                <w:rFonts w:ascii="Courier New" w:eastAsia="MS Mincho" w:hAnsi="Courier New" w:cs="Courier New"/>
+                <w:sz w:val="16"/>
+              </w:rPr>
+              <w:t>HydroBase,EvapPan,Month,"Evaporation Stations",station_id,""</w:t>
+            </w:r>
+          </w:p>
+          <w:p>
+            <w:pPr>
+              <w:rPr>
+                <w:rFonts w:ascii="Courier New" w:eastAsia="MS Mincho" w:hAnsi="Courier New" w:cs="Courier New"/>
+                <w:sz w:val="16"/>
+              </w:rPr>
+            </w:pPr>
+            <w:r>
+              <w:rPr>
+                <w:rFonts w:ascii="Courier New" w:eastAsia="MS Mincho" w:hAnsi="Courier New" w:cs="Courier New"/>
+                <w:sz w:val="16"/>
+              </w:rPr>
+              <w:t>HydroBase,Precip,Irregular,"Precipitation Stations",station_id,""</w:t>
+            </w:r>
+          </w:p>
+          <w:p>
+            <w:pPr>
+              <w:rPr>
+                <w:rFonts w:ascii="Courier New" w:eastAsia="MS Mincho" w:hAnsi="Courier New" w:cs="Courier New"/>
+                <w:sz w:val="16"/>
+              </w:rPr>
+            </w:pPr>
+            <w:r>
+              <w:rPr>
+                <w:rFonts w:ascii="Courier New" w:eastAsia="MS Mincho" w:hAnsi="Courier New" w:cs="Courier New"/>
+                <w:sz w:val="16"/>
+              </w:rPr>
+              <w:t>HydroBase,Precip,Day,"Precipitation Stations",station_id,""</w:t>
+            </w:r>
+          </w:p>
+          <w:p>
+            <w:pPr>
+              <w:rPr>
+                <w:rFonts w:ascii="Courier New" w:eastAsia="MS Mincho" w:hAnsi="Courier New" w:cs="Courier New"/>
+                <w:sz w:val="16"/>
+              </w:rPr>
+            </w:pPr>
+            <w:r>
+              <w:rPr>
+                <w:rFonts w:ascii="Courier New" w:eastAsia="MS Mincho" w:hAnsi="Courier New" w:cs="Courier New"/>
+                <w:sz w:val="16"/>
+              </w:rPr>
+              <w:t>HydroBase,Precip,Month,"Precipitation Stations",station_id,""</w:t>
             </w:r>
           </w:p>
           <w:p>
@@ -8634,117 +7464,42 @@
                 <w:sz w:val="16"/>
               </w:rPr>
             </w:pPr>
-            <w:proofErr w:type="spellStart"/>
-            <w:r>
-              <w:rPr>
-                <w:rFonts w:ascii="Courier New" w:eastAsia="MS Mincho" w:hAnsi="Courier New" w:cs="Courier New"/>
-                <w:sz w:val="16"/>
-              </w:rPr>
-              <w:t>HydroBase,Streamflow-DISCHRG,Irregular,"Streamflow</w:t>
-            </w:r>
-            <w:proofErr w:type="spellEnd"/>
-            <w:r>
-              <w:rPr>
-                <w:rFonts w:ascii="Courier New" w:eastAsia="MS Mincho" w:hAnsi="Courier New" w:cs="Courier New"/>
-                <w:sz w:val="16"/>
-              </w:rPr>
-              <w:t xml:space="preserve"> Gages - Real-time",</w:t>
-            </w:r>
-            <w:proofErr w:type="spellStart"/>
-            <w:r>
-              <w:rPr>
-                <w:rFonts w:ascii="Courier New" w:eastAsia="MS Mincho" w:hAnsi="Courier New" w:cs="Courier New"/>
-                <w:sz w:val="16"/>
-              </w:rPr>
-              <w:t>station_id</w:t>
-            </w:r>
-            <w:proofErr w:type="spellEnd"/>
-            <w:r>
-              <w:rPr>
-                <w:rFonts w:ascii="Courier New" w:eastAsia="MS Mincho" w:hAnsi="Courier New" w:cs="Courier New"/>
-                <w:sz w:val="16"/>
-              </w:rPr>
-              <w:t>,""</w:t>
-            </w:r>
-          </w:p>
-          <w:p>
-            <w:pPr>
-              <w:rPr>
-                <w:rFonts w:ascii="Courier New" w:eastAsia="MS Mincho" w:hAnsi="Courier New" w:cs="Courier New"/>
-                <w:sz w:val="16"/>
-              </w:rPr>
-            </w:pPr>
-            <w:proofErr w:type="spellStart"/>
-            <w:r>
-              <w:rPr>
-                <w:rFonts w:ascii="Courier New" w:eastAsia="MS Mincho" w:hAnsi="Courier New" w:cs="Courier New"/>
-                <w:sz w:val="16"/>
-              </w:rPr>
-              <w:t>HydroBase,Streamflow,Day,"Streamflow</w:t>
-            </w:r>
-            <w:proofErr w:type="spellEnd"/>
-            <w:r>
-              <w:rPr>
-                <w:rFonts w:ascii="Courier New" w:eastAsia="MS Mincho" w:hAnsi="Courier New" w:cs="Courier New"/>
-                <w:sz w:val="16"/>
-              </w:rPr>
-              <w:t xml:space="preserve"> Gages - Historical",</w:t>
-            </w:r>
-            <w:proofErr w:type="spellStart"/>
-            <w:r>
-              <w:rPr>
-                <w:rFonts w:ascii="Courier New" w:eastAsia="MS Mincho" w:hAnsi="Courier New" w:cs="Courier New"/>
-                <w:sz w:val="16"/>
-              </w:rPr>
-              <w:t>station_id</w:t>
-            </w:r>
-            <w:proofErr w:type="spellEnd"/>
-            <w:r>
-              <w:rPr>
-                <w:rFonts w:ascii="Courier New" w:eastAsia="MS Mincho" w:hAnsi="Courier New" w:cs="Courier New"/>
-                <w:sz w:val="16"/>
-              </w:rPr>
-              <w:t>,""</w:t>
-            </w:r>
-          </w:p>
-          <w:p>
-            <w:pPr>
-              <w:rPr>
-                <w:rFonts w:ascii="Courier New" w:eastAsia="MS Mincho" w:hAnsi="Courier New" w:cs="Courier New"/>
-                <w:sz w:val="16"/>
-              </w:rPr>
-            </w:pPr>
-            <w:proofErr w:type="spellStart"/>
-            <w:r>
-              <w:rPr>
-                <w:rFonts w:ascii="Courier New" w:eastAsia="MS Mincho" w:hAnsi="Courier New" w:cs="Courier New"/>
-                <w:sz w:val="16"/>
-              </w:rPr>
-              <w:t>HydroBase,Streamflow,Month,"Streamflow</w:t>
-            </w:r>
-            <w:proofErr w:type="spellEnd"/>
-            <w:r>
-              <w:rPr>
-                <w:rFonts w:ascii="Courier New" w:eastAsia="MS Mincho" w:hAnsi="Courier New" w:cs="Courier New"/>
-                <w:sz w:val="16"/>
-              </w:rPr>
-              <w:t xml:space="preserve"> Gages - Historical",</w:t>
-            </w:r>
-            <w:proofErr w:type="spellStart"/>
-            <w:r>
-              <w:rPr>
-                <w:rFonts w:ascii="Courier New" w:eastAsia="MS Mincho" w:hAnsi="Courier New" w:cs="Courier New"/>
-                <w:sz w:val="16"/>
-              </w:rPr>
-              <w:t>station_id</w:t>
-            </w:r>
-            <w:proofErr w:type="spellEnd"/>
-            <w:r>
-              <w:rPr>
-                <w:rFonts w:ascii="Courier New" w:eastAsia="MS Mincho" w:hAnsi="Courier New" w:cs="Courier New"/>
-                <w:sz w:val="16"/>
-              </w:rPr>
-              <w:t>,""</w:t>
+            <w:r>
+              <w:rPr>
+                <w:rFonts w:ascii="Courier New" w:eastAsia="MS Mincho" w:hAnsi="Courier New" w:cs="Courier New"/>
+                <w:sz w:val="16"/>
+              </w:rPr>
+              <w:t>HydroBase,Streamflow-DISCHRG,Irregular,"Streamflow Gages - Real-time",station_id,""</w:t>
+            </w:r>
+          </w:p>
+          <w:p>
+            <w:pPr>
+              <w:rPr>
+                <w:rFonts w:ascii="Courier New" w:eastAsia="MS Mincho" w:hAnsi="Courier New" w:cs="Courier New"/>
+                <w:sz w:val="16"/>
+              </w:rPr>
+            </w:pPr>
+            <w:r>
+              <w:rPr>
+                <w:rFonts w:ascii="Courier New" w:eastAsia="MS Mincho" w:hAnsi="Courier New" w:cs="Courier New"/>
+                <w:sz w:val="16"/>
+              </w:rPr>
+              <w:t>HydroBase,Streamflow,Day,"Streamflow Gages - Historical",station_id,""</w:t>
+            </w:r>
+          </w:p>
+          <w:p>
+            <w:pPr>
+              <w:rPr>
+                <w:rFonts w:ascii="Courier New" w:eastAsia="MS Mincho" w:hAnsi="Courier New" w:cs="Courier New"/>
+                <w:sz w:val="16"/>
+              </w:rPr>
+            </w:pPr>
+            <w:r>
+              <w:rPr>
+                <w:rFonts w:ascii="Courier New" w:eastAsia="MS Mincho" w:hAnsi="Courier New" w:cs="Courier New"/>
+                <w:sz w:val="16"/>
+              </w:rPr>
+              <w:t>HydroBase,Streamflow,Month,"Streamflow Gages - Historical",station_id,""</w:t>
             </w:r>
           </w:p>
           <w:p>
@@ -8778,15 +7533,7 @@
         <w:t>TS*</w:t>
       </w:r>
       <w:r>
-        <w:t xml:space="preserve"> columns define values that are seen in the </w:t>
-      </w:r>
-      <w:proofErr w:type="spellStart"/>
-      <w:r>
-        <w:t>TSTool</w:t>
-      </w:r>
-      <w:proofErr w:type="spellEnd"/>
-      <w:r>
-        <w:t xml:space="preserve"> interface and the </w:t>
+        <w:t xml:space="preserve"> columns define values that are seen in the TSTool interface and the </w:t>
       </w:r>
       <w:r>
         <w:rPr>
@@ -8797,64 +7544,34 @@
       <w:r>
         <w:t xml:space="preserve"> columns define the layer and attribute names for map layers.  The </w:t>
       </w:r>
-      <w:proofErr w:type="spellStart"/>
       <w:r>
         <w:rPr>
           <w:rStyle w:val="RTiSWDocLiteralText"/>
         </w:rPr>
+        <w:lastRenderedPageBreak/>
         <w:t>Layer_Interval</w:t>
       </w:r>
-      <w:proofErr w:type="spellEnd"/>
       <w:r>
         <w:t xml:space="preserve"> and </w:t>
       </w:r>
-      <w:proofErr w:type="spellStart"/>
       <w:r>
         <w:rPr>
           <w:rStyle w:val="RTiSWDocLiteralText"/>
         </w:rPr>
         <w:t>Layer_DataSource</w:t>
       </w:r>
-      <w:proofErr w:type="spellEnd"/>
       <w:r>
         <w:t xml:space="preserve"> are optional but if specified result in more specific links between time series and map layers.</w:t>
       </w:r>
     </w:p>
-    <w:p/>
-    <w:p/>
-    <w:p/>
-    <w:p/>
-    <w:p>
-      <w:pPr>
-        <w:jc w:val="center"/>
+    <w:p>
+      <w:pPr>
         <w:rPr>
           <w:color w:val="C0C0C0"/>
         </w:rPr>
       </w:pPr>
-    </w:p>
-    <w:p>
-      <w:pPr>
-        <w:jc w:val="center"/>
-        <w:rPr>
-          <w:color w:val="C0C0C0"/>
-        </w:rPr>
-      </w:pPr>
-      <w:r>
-        <w:rPr>
-          <w:color w:val="C0C0C0"/>
-        </w:rPr>
-        <w:t>This page is intentionally blank.</w:t>
-      </w:r>
-    </w:p>
-    <w:p/>
-    <w:p/>
-    <w:p/>
-    <w:p>
-      <w:pPr>
-        <w:rPr>
-          <w:color w:val="C0C0C0"/>
-        </w:rPr>
-      </w:pPr>
+      <w:bookmarkStart w:id="0" w:name="_GoBack"/>
+      <w:bookmarkEnd w:id="0"/>
     </w:p>
     <w:sectPr>
       <w:type w:val="continuous"/>
@@ -8909,7 +7626,7 @@
       <w:rPr>
         <w:noProof/>
       </w:rPr>
-      <w:t>14</w:t>
+      <w:t>16</w:t>
     </w:r>
     <w:r>
       <w:fldChar w:fldCharType="end"/>
@@ -8944,7 +7661,7 @@
       <w:rPr>
         <w:noProof/>
       </w:rPr>
-      <w:t>13</w:t>
+      <w:t>15</w:t>
     </w:r>
     <w:r>
       <w:fldChar w:fldCharType="end"/>
@@ -9010,7 +7727,7 @@
       <w:rPr>
         <w:noProof/>
       </w:rPr>
-      <w:t>18</w:t>
+      <w:t>20</w:t>
     </w:r>
     <w:r>
       <w:fldChar w:fldCharType="end"/>
@@ -9045,7 +7762,7 @@
       <w:rPr>
         <w:noProof/>
       </w:rPr>
-      <w:t>17</w:t>
+      <w:t>19</w:t>
     </w:r>
     <w:r>
       <w:fldChar w:fldCharType="end"/>
@@ -9086,7 +7803,7 @@
       <w:rPr>
         <w:noProof/>
       </w:rPr>
-      <w:t>1</w:t>
+      <w:t>16</w:t>
     </w:r>
     <w:r>
       <w:fldChar w:fldCharType="end"/>
@@ -9128,14 +7845,7 @@
     </w:r>
     <w:r>
       <w:tab/>
-    </w:r>
-    <w:proofErr w:type="spellStart"/>
-    <w:r>
-      <w:t>TSTool</w:t>
-    </w:r>
-    <w:proofErr w:type="spellEnd"/>
-    <w:r>
-      <w:t xml:space="preserve"> Documentation</w:t>
+      <w:t>TSTool Documentation</w:t>
     </w:r>
   </w:p>
 </w:hdr>
@@ -9147,13 +7857,8 @@
     <w:pPr>
       <w:pStyle w:val="RTiSWDocHeader"/>
     </w:pPr>
-    <w:proofErr w:type="spellStart"/>
     <w:r>
-      <w:t>TSTool</w:t>
-    </w:r>
-    <w:proofErr w:type="spellEnd"/>
-    <w:r>
-      <w:t xml:space="preserve"> Documentation</w:t>
+      <w:t>TSTool Documentation</w:t>
     </w:r>
     <w:r>
       <w:tab/>
@@ -9193,14 +7898,7 @@
     </w:r>
     <w:r>
       <w:tab/>
-    </w:r>
-    <w:proofErr w:type="spellStart"/>
-    <w:r>
-      <w:t>TSTool</w:t>
-    </w:r>
-    <w:proofErr w:type="spellEnd"/>
-    <w:r>
-      <w:t xml:space="preserve"> Documentation</w:t>
+      <w:t>TSTool Documentation</w:t>
     </w:r>
   </w:p>
 </w:hdr>
@@ -9212,13 +7910,8 @@
     <w:pPr>
       <w:pStyle w:val="RTiSWDocHeader"/>
     </w:pPr>
-    <w:proofErr w:type="spellStart"/>
     <w:r>
-      <w:t>TSTool</w:t>
-    </w:r>
-    <w:proofErr w:type="spellEnd"/>
-    <w:r>
-      <w:t xml:space="preserve"> Documentation</w:t>
+      <w:t>TSTool Documentation</w:t>
     </w:r>
     <w:r>
       <w:tab/>
@@ -9248,7 +7941,7 @@
 
 <file path=word/numbering.xml><?xml version="1.0" encoding="utf-8"?>
 <w:numbering xmlns:wpc="http://schemas.microsoft.com/office/word/2010/wordprocessingCanvas" xmlns:mc="http://schemas.openxmlformats.org/markup-compatibility/2006" xmlns:o="urn:schemas-microsoft-com:office:office" xmlns:r="http://schemas.openxmlformats.org/officeDocument/2006/relationships" xmlns:m="http://schemas.openxmlformats.org/officeDocument/2006/math" xmlns:v="urn:schemas-microsoft-com:vml" xmlns:wp14="http://schemas.microsoft.com/office/word/2010/wordprocessingDrawing" xmlns:wp="http://schemas.openxmlformats.org/drawingml/2006/wordprocessingDrawing" xmlns:w10="urn:schemas-microsoft-com:office:word" xmlns:w="http://schemas.openxmlformats.org/wordprocessingml/2006/main" xmlns:w14="http://schemas.microsoft.com/office/word/2010/wordml" xmlns:w15="http://schemas.microsoft.com/office/word/2012/wordml" xmlns:wpg="http://schemas.microsoft.com/office/word/2010/wordprocessingGroup" xmlns:wpi="http://schemas.microsoft.com/office/word/2010/wordprocessingInk" xmlns:wne="http://schemas.microsoft.com/office/word/2006/wordml" xmlns:wps="http://schemas.microsoft.com/office/word/2010/wordprocessingShape" mc:Ignorable="w14 w15 wp14">
-  <w:abstractNum w:abstractNumId="0">
+  <w:abstractNum w:abstractNumId="0" w15:restartNumberingAfterBreak="0">
     <w:nsid w:val="FFFFFF7C"/>
     <w:multiLevelType w:val="singleLevel"/>
     <w:tmpl w:val="9D729D1A"/>
@@ -9266,7 +7959,7 @@
       </w:pPr>
     </w:lvl>
   </w:abstractNum>
-  <w:abstractNum w:abstractNumId="1">
+  <w:abstractNum w:abstractNumId="1" w15:restartNumberingAfterBreak="0">
     <w:nsid w:val="FFFFFF7D"/>
     <w:multiLevelType w:val="singleLevel"/>
     <w:tmpl w:val="34C01906"/>
@@ -9284,7 +7977,7 @@
       </w:pPr>
     </w:lvl>
   </w:abstractNum>
-  <w:abstractNum w:abstractNumId="2">
+  <w:abstractNum w:abstractNumId="2" w15:restartNumberingAfterBreak="0">
     <w:nsid w:val="FFFFFF7E"/>
     <w:multiLevelType w:val="singleLevel"/>
     <w:tmpl w:val="533A57D6"/>
@@ -9302,7 +7995,7 @@
       </w:pPr>
     </w:lvl>
   </w:abstractNum>
-  <w:abstractNum w:abstractNumId="3">
+  <w:abstractNum w:abstractNumId="3" w15:restartNumberingAfterBreak="0">
     <w:nsid w:val="FFFFFF7F"/>
     <w:multiLevelType w:val="singleLevel"/>
     <w:tmpl w:val="78ACEDF8"/>
@@ -9320,7 +8013,7 @@
       </w:pPr>
     </w:lvl>
   </w:abstractNum>
-  <w:abstractNum w:abstractNumId="4">
+  <w:abstractNum w:abstractNumId="4" w15:restartNumberingAfterBreak="0">
     <w:nsid w:val="FFFFFF80"/>
     <w:multiLevelType w:val="singleLevel"/>
     <w:tmpl w:val="7B4A4962"/>
@@ -9341,7 +8034,7 @@
       </w:rPr>
     </w:lvl>
   </w:abstractNum>
-  <w:abstractNum w:abstractNumId="5">
+  <w:abstractNum w:abstractNumId="5" w15:restartNumberingAfterBreak="0">
     <w:nsid w:val="FFFFFF81"/>
     <w:multiLevelType w:val="singleLevel"/>
     <w:tmpl w:val="C59C7DD4"/>
@@ -9362,7 +8055,7 @@
       </w:rPr>
     </w:lvl>
   </w:abstractNum>
-  <w:abstractNum w:abstractNumId="6">
+  <w:abstractNum w:abstractNumId="6" w15:restartNumberingAfterBreak="0">
     <w:nsid w:val="FFFFFF82"/>
     <w:multiLevelType w:val="singleLevel"/>
     <w:tmpl w:val="D5BAD758"/>
@@ -9383,7 +8076,7 @@
       </w:rPr>
     </w:lvl>
   </w:abstractNum>
-  <w:abstractNum w:abstractNumId="7">
+  <w:abstractNum w:abstractNumId="7" w15:restartNumberingAfterBreak="0">
     <w:nsid w:val="FFFFFF83"/>
     <w:multiLevelType w:val="singleLevel"/>
     <w:tmpl w:val="EBB4DEBC"/>
@@ -9404,7 +8097,7 @@
       </w:rPr>
     </w:lvl>
   </w:abstractNum>
-  <w:abstractNum w:abstractNumId="8">
+  <w:abstractNum w:abstractNumId="8" w15:restartNumberingAfterBreak="0">
     <w:nsid w:val="FFFFFF88"/>
     <w:multiLevelType w:val="singleLevel"/>
     <w:tmpl w:val="A37C5DB6"/>
@@ -9422,7 +8115,7 @@
       </w:pPr>
     </w:lvl>
   </w:abstractNum>
-  <w:abstractNum w:abstractNumId="9">
+  <w:abstractNum w:abstractNumId="9" w15:restartNumberingAfterBreak="0">
     <w:nsid w:val="FFFFFF89"/>
     <w:multiLevelType w:val="singleLevel"/>
     <w:tmpl w:val="7B7A960C"/>
@@ -9443,7 +8136,7 @@
       </w:rPr>
     </w:lvl>
   </w:abstractNum>
-  <w:abstractNum w:abstractNumId="10">
+  <w:abstractNum w:abstractNumId="10" w15:restartNumberingAfterBreak="0">
     <w:nsid w:val="576033CA"/>
     <w:multiLevelType w:val="hybridMultilevel"/>
     <w:tmpl w:val="16C01C74"/>
@@ -9556,7 +8249,120 @@
       </w:pPr>
     </w:lvl>
   </w:abstractNum>
-  <w:abstractNum w:abstractNumId="11">
+  <w:abstractNum w:abstractNumId="11" w15:restartNumberingAfterBreak="0">
+    <w:nsid w:val="5EE00C7B"/>
+    <w:multiLevelType w:val="hybridMultilevel"/>
+    <w:tmpl w:val="522E0486"/>
+    <w:lvl w:ilvl="0" w:tplc="6E80B578">
+      <w:start w:val="6"/>
+      <w:numFmt w:val="bullet"/>
+      <w:lvlText w:val="-"/>
+      <w:lvlJc w:val="left"/>
+      <w:pPr>
+        <w:ind w:left="720" w:hanging="360"/>
+      </w:pPr>
+      <w:rPr>
+        <w:rFonts w:ascii="Courier New" w:eastAsia="Times New Roman" w:hAnsi="Courier New" w:cs="Courier New" w:hint="default"/>
+      </w:rPr>
+    </w:lvl>
+    <w:lvl w:ilvl="1" w:tplc="04090003" w:tentative="1">
+      <w:start w:val="1"/>
+      <w:numFmt w:val="bullet"/>
+      <w:lvlText w:val="o"/>
+      <w:lvlJc w:val="left"/>
+      <w:pPr>
+        <w:ind w:left="1440" w:hanging="360"/>
+      </w:pPr>
+      <w:rPr>
+        <w:rFonts w:ascii="Courier New" w:hAnsi="Courier New" w:cs="Courier New" w:hint="default"/>
+      </w:rPr>
+    </w:lvl>
+    <w:lvl w:ilvl="2" w:tplc="04090005" w:tentative="1">
+      <w:start w:val="1"/>
+      <w:numFmt w:val="bullet"/>
+      <w:lvlText w:val=""/>
+      <w:lvlJc w:val="left"/>
+      <w:pPr>
+        <w:ind w:left="2160" w:hanging="360"/>
+      </w:pPr>
+      <w:rPr>
+        <w:rFonts w:ascii="Wingdings" w:hAnsi="Wingdings" w:hint="default"/>
+      </w:rPr>
+    </w:lvl>
+    <w:lvl w:ilvl="3" w:tplc="04090001" w:tentative="1">
+      <w:start w:val="1"/>
+      <w:numFmt w:val="bullet"/>
+      <w:lvlText w:val=""/>
+      <w:lvlJc w:val="left"/>
+      <w:pPr>
+        <w:ind w:left="2880" w:hanging="360"/>
+      </w:pPr>
+      <w:rPr>
+        <w:rFonts w:ascii="Symbol" w:hAnsi="Symbol" w:hint="default"/>
+      </w:rPr>
+    </w:lvl>
+    <w:lvl w:ilvl="4" w:tplc="04090003" w:tentative="1">
+      <w:start w:val="1"/>
+      <w:numFmt w:val="bullet"/>
+      <w:lvlText w:val="o"/>
+      <w:lvlJc w:val="left"/>
+      <w:pPr>
+        <w:ind w:left="3600" w:hanging="360"/>
+      </w:pPr>
+      <w:rPr>
+        <w:rFonts w:ascii="Courier New" w:hAnsi="Courier New" w:cs="Courier New" w:hint="default"/>
+      </w:rPr>
+    </w:lvl>
+    <w:lvl w:ilvl="5" w:tplc="04090005" w:tentative="1">
+      <w:start w:val="1"/>
+      <w:numFmt w:val="bullet"/>
+      <w:lvlText w:val=""/>
+      <w:lvlJc w:val="left"/>
+      <w:pPr>
+        <w:ind w:left="4320" w:hanging="360"/>
+      </w:pPr>
+      <w:rPr>
+        <w:rFonts w:ascii="Wingdings" w:hAnsi="Wingdings" w:hint="default"/>
+      </w:rPr>
+    </w:lvl>
+    <w:lvl w:ilvl="6" w:tplc="04090001" w:tentative="1">
+      <w:start w:val="1"/>
+      <w:numFmt w:val="bullet"/>
+      <w:lvlText w:val=""/>
+      <w:lvlJc w:val="left"/>
+      <w:pPr>
+        <w:ind w:left="5040" w:hanging="360"/>
+      </w:pPr>
+      <w:rPr>
+        <w:rFonts w:ascii="Symbol" w:hAnsi="Symbol" w:hint="default"/>
+      </w:rPr>
+    </w:lvl>
+    <w:lvl w:ilvl="7" w:tplc="04090003" w:tentative="1">
+      <w:start w:val="1"/>
+      <w:numFmt w:val="bullet"/>
+      <w:lvlText w:val="o"/>
+      <w:lvlJc w:val="left"/>
+      <w:pPr>
+        <w:ind w:left="5760" w:hanging="360"/>
+      </w:pPr>
+      <w:rPr>
+        <w:rFonts w:ascii="Courier New" w:hAnsi="Courier New" w:cs="Courier New" w:hint="default"/>
+      </w:rPr>
+    </w:lvl>
+    <w:lvl w:ilvl="8" w:tplc="04090005" w:tentative="1">
+      <w:start w:val="1"/>
+      <w:numFmt w:val="bullet"/>
+      <w:lvlText w:val=""/>
+      <w:lvlJc w:val="left"/>
+      <w:pPr>
+        <w:ind w:left="6480" w:hanging="360"/>
+      </w:pPr>
+      <w:rPr>
+        <w:rFonts w:ascii="Wingdings" w:hAnsi="Wingdings" w:hint="default"/>
+      </w:rPr>
+    </w:lvl>
+  </w:abstractNum>
+  <w:abstractNum w:abstractNumId="12" w15:restartNumberingAfterBreak="0">
     <w:nsid w:val="744A1BDC"/>
     <w:multiLevelType w:val="singleLevel"/>
     <w:tmpl w:val="0409000F"/>
@@ -9573,7 +8379,7 @@
       </w:pPr>
     </w:lvl>
   </w:abstractNum>
-  <w:abstractNum w:abstractNumId="12">
+  <w:abstractNum w:abstractNumId="13" w15:restartNumberingAfterBreak="0">
     <w:nsid w:val="76696E62"/>
     <w:multiLevelType w:val="hybridMultilevel"/>
     <w:tmpl w:val="0FB052FE"/>
@@ -9687,10 +8493,10 @@
     </w:lvl>
   </w:abstractNum>
   <w:num w:numId="1">
-    <w:abstractNumId w:val="11"/>
+    <w:abstractNumId w:val="12"/>
   </w:num>
   <w:num w:numId="2">
-    <w:abstractNumId w:val="12"/>
+    <w:abstractNumId w:val="13"/>
   </w:num>
   <w:num w:numId="3">
     <w:abstractNumId w:val="10"/>
@@ -9724,6 +8530,9 @@
   </w:num>
   <w:num w:numId="13">
     <w:abstractNumId w:val="0"/>
+  </w:num>
+  <w:num w:numId="14">
+    <w:abstractNumId w:val="11"/>
   </w:num>
   <w:numIdMacAtCleanup w:val="3"/>
 </w:numbering>
@@ -10149,6 +8958,7 @@
   <w:style w:type="character" w:default="1" w:styleId="DefaultParagraphFont">
     <w:name w:val="Default Paragraph Font"/>
     <w:uiPriority w:val="1"/>
+    <w:semiHidden/>
     <w:unhideWhenUsed/>
   </w:style>
   <w:style w:type="table" w:default="1" w:styleId="TableNormal">
@@ -11131,6 +9941,17 @@
     <w:rsid w:val="004620CF"/>
     <w:pPr>
       <w:ind w:left="1760"/>
+    </w:pPr>
+  </w:style>
+  <w:style w:type="paragraph" w:styleId="ListParagraph">
+    <w:name w:val="List Paragraph"/>
+    <w:basedOn w:val="Normal"/>
+    <w:uiPriority w:val="34"/>
+    <w:qFormat/>
+    <w:rsid w:val="005007C5"/>
+    <w:pPr>
+      <w:ind w:left="720"/>
+      <w:contextualSpacing/>
     </w:pPr>
   </w:style>
 </w:styles>

--- a/doc/UserManual/Word/80_Appendix_Install_Config_CDSS.docx
+++ b/doc/UserManual/Word/80_Appendix_Install_Config_CDSS.docx
@@ -9,7 +9,15 @@
         <w:pStyle w:val="RTiSWDocChapterTitle"/>
       </w:pPr>
       <w:r>
-        <w:t>Appendix: TSTool Installation and Configuration for CDSS</w:t>
+        <w:t xml:space="preserve">Appendix: </w:t>
+      </w:r>
+      <w:proofErr w:type="spellStart"/>
+      <w:r>
+        <w:t>TSTool</w:t>
+      </w:r>
+      <w:proofErr w:type="spellEnd"/>
+      <w:r>
+        <w:t xml:space="preserve"> Installation and Configuration for CDSS</w:t>
       </w:r>
     </w:p>
     <w:p>
@@ -29,28 +37,34 @@
         <w:t>.</w:t>
       </w:r>
       <w:r>
+        <w:t>11</w:t>
+      </w:r>
+      <w:r>
+        <w:t>.</w:t>
+      </w:r>
+      <w:r>
         <w:t>0</w:t>
       </w:r>
       <w:r>
-        <w:t>9</w:t>
-      </w:r>
-      <w:r>
-        <w:t>.</w:t>
-      </w:r>
-      <w:r>
         <w:t>0</w:t>
       </w:r>
       <w:r>
+        <w:t>, 20</w:t>
+      </w:r>
+      <w:r>
+        <w:t>1</w:t>
+      </w:r>
+      <w:r>
+        <w:t>6</w:t>
+      </w:r>
+      <w:r>
+        <w:t>-</w:t>
+      </w:r>
+      <w:r>
         <w:t>0</w:t>
       </w:r>
       <w:r>
-        <w:t>, 20</w:t>
-      </w:r>
-      <w:r>
-        <w:t>1</w:t>
-      </w:r>
-      <w:r>
-        <w:t>6</w:t>
+        <w:t>5</w:t>
       </w:r>
       <w:r>
         <w:t>-</w:t>
@@ -59,16 +73,7 @@
         <w:t>0</w:t>
       </w:r>
       <w:r>
-        <w:t>2</w:t>
-      </w:r>
-      <w:r>
-        <w:t>-</w:t>
-      </w:r>
-      <w:r>
-        <w:t>2</w:t>
-      </w:r>
-      <w:r>
-        <w:t>0</w:t>
+        <w:t>3</w:t>
       </w:r>
     </w:p>
     <w:p>
@@ -90,7 +95,59 @@
     <w:p/>
     <w:p>
       <w:r>
-        <w:t>This appendix describes how to install TSTool in the CDSS (Colorado's Decision Support Systems) environment.  CDSS consists of the HydroBase database, modeling, and data viewing/editing software.  TSTool can be used within this system to process time series from the HydroBase database, CDSS model files, and other databases and files.</w:t>
+        <w:t xml:space="preserve">This appendix describes how to install </w:t>
+      </w:r>
+      <w:proofErr w:type="spellStart"/>
+      <w:r>
+        <w:t>TSTool</w:t>
+      </w:r>
+      <w:proofErr w:type="spellEnd"/>
+      <w:r>
+        <w:t xml:space="preserve"> in the CDSS (Colorado's Decision Support Systems) environment.  CDSS consists of the </w:t>
+      </w:r>
+      <w:proofErr w:type="spellStart"/>
+      <w:r>
+        <w:t>HydroBase</w:t>
+      </w:r>
+      <w:proofErr w:type="spellEnd"/>
+      <w:r>
+        <w:t xml:space="preserve"> database, modeling, and data viewing/editing software.  </w:t>
+      </w:r>
+      <w:proofErr w:type="spellStart"/>
+      <w:r>
+        <w:t>TSTool</w:t>
+      </w:r>
+      <w:proofErr w:type="spellEnd"/>
+      <w:r>
+        <w:t xml:space="preserve"> can be used within this system to process time series from the </w:t>
+      </w:r>
+      <w:proofErr w:type="spellStart"/>
+      <w:r>
+        <w:t>HydroBase</w:t>
+      </w:r>
+      <w:proofErr w:type="spellEnd"/>
+      <w:r>
+        <w:t xml:space="preserve"> database, CDSS model files, and other databases and files.</w:t>
+      </w:r>
+      <w:r>
+        <w:t xml:space="preserve">  Alternatively, </w:t>
+      </w:r>
+      <w:proofErr w:type="spellStart"/>
+      <w:r>
+        <w:t>TSTool</w:t>
+      </w:r>
+      <w:proofErr w:type="spellEnd"/>
+      <w:r>
+        <w:t xml:space="preserve"> can be installed independently of CDSS, in which case the only connection is that the installation folder defaults to </w:t>
+      </w:r>
+      <w:r>
+        <w:rPr>
+          <w:rStyle w:val="RTiSWDocFileDirReference"/>
+        </w:rPr>
+        <w:t>C:\CDSS\TSTool-Version</w:t>
+      </w:r>
+      <w:r>
+        <w:t>.</w:t>
       </w:r>
     </w:p>
     <w:p/>
@@ -105,7 +162,15 @@
     <w:p/>
     <w:p>
       <w:r>
-        <w:t xml:space="preserve">Standard locations of TSTool software files are as follows.  Files are normally installed on Windows on the </w:t>
+        <w:t xml:space="preserve">Standard locations of </w:t>
+      </w:r>
+      <w:proofErr w:type="spellStart"/>
+      <w:r>
+        <w:t>TSTool</w:t>
+      </w:r>
+      <w:proofErr w:type="spellEnd"/>
+      <w:r>
+        <w:t xml:space="preserve"> software files are as follows.  Files are normally installed on Windows on the </w:t>
       </w:r>
       <w:r>
         <w:rPr>
@@ -126,7 +191,15 @@
         <w:t>*.jar</w:t>
       </w:r>
       <w:r>
-        <w:t xml:space="preserve"> files may be different from the current TSTool version.  In the future separate documentation may be provided explaining software components and licenses.</w:t>
+        <w:t xml:space="preserve"> files may be different from the current </w:t>
+      </w:r>
+      <w:proofErr w:type="spellStart"/>
+      <w:r>
+        <w:t>TSTool</w:t>
+      </w:r>
+      <w:proofErr w:type="spellEnd"/>
+      <w:r>
+        <w:t xml:space="preserve"> version.  In the future separate documentation may be provided explaining software components and licenses.</w:t>
       </w:r>
     </w:p>
     <w:p/>
@@ -159,7 +232,21 @@
               <w:rPr>
                 <w:rStyle w:val="RTiSWDocFileDirReference"/>
               </w:rPr>
-              <w:t>C: \CDSS\TSTool-Version</w:t>
+              <w:t>C: \CDSS\</w:t>
+            </w:r>
+            <w:proofErr w:type="spellStart"/>
+            <w:r>
+              <w:rPr>
+                <w:rStyle w:val="RTiSWDocFileDirReference"/>
+              </w:rPr>
+              <w:t>TSTool</w:t>
+            </w:r>
+            <w:proofErr w:type="spellEnd"/>
+            <w:r>
+              <w:rPr>
+                <w:rStyle w:val="RTiSWDocFileDirReference"/>
+              </w:rPr>
+              <w:t>-Version</w:t>
             </w:r>
           </w:p>
         </w:tc>
@@ -409,7 +496,15 @@
           </w:tcPr>
           <w:p>
             <w:r>
-              <w:t>State of Colorado HydroBase database interface package.</w:t>
+              <w:t xml:space="preserve">State of Colorado </w:t>
+            </w:r>
+            <w:proofErr w:type="spellStart"/>
+            <w:r>
+              <w:t>HydroBase</w:t>
+            </w:r>
+            <w:proofErr w:type="spellEnd"/>
+            <w:r>
+              <w:t xml:space="preserve"> database interface package.</w:t>
             </w:r>
           </w:p>
         </w:tc>
@@ -525,8 +620,13 @@
             <w:tcW w:w="3519" w:type="dxa"/>
           </w:tcPr>
           <w:p>
-            <w:r>
-              <w:t>Jython support.</w:t>
+            <w:proofErr w:type="spellStart"/>
+            <w:r>
+              <w:t>Jython</w:t>
+            </w:r>
+            <w:proofErr w:type="spellEnd"/>
+            <w:r>
+              <w:t xml:space="preserve"> support.</w:t>
             </w:r>
           </w:p>
         </w:tc>
@@ -672,7 +772,23 @@
           </w:tcPr>
           <w:p>
             <w:r>
-              <w:t>Riverside Technology, inc., RiversideDB database package.</w:t>
+              <w:t xml:space="preserve">Riverside Technology, </w:t>
+            </w:r>
+            <w:proofErr w:type="spellStart"/>
+            <w:r>
+              <w:t>inc.</w:t>
+            </w:r>
+            <w:proofErr w:type="spellEnd"/>
+            <w:r>
+              <w:t xml:space="preserve">, </w:t>
+            </w:r>
+            <w:proofErr w:type="spellStart"/>
+            <w:r>
+              <w:t>RiversideDB</w:t>
+            </w:r>
+            <w:proofErr w:type="spellEnd"/>
+            <w:r>
+              <w:t xml:space="preserve"> database package.</w:t>
             </w:r>
           </w:p>
         </w:tc>
@@ -711,7 +827,15 @@
           </w:tcPr>
           <w:p>
             <w:r>
-              <w:t>Riverside Technology, inc. supporting packages.</w:t>
+              <w:t xml:space="preserve">Riverside Technology, </w:t>
+            </w:r>
+            <w:proofErr w:type="spellStart"/>
+            <w:r>
+              <w:t>inc.</w:t>
+            </w:r>
+            <w:proofErr w:type="spellEnd"/>
+            <w:r>
+              <w:t xml:space="preserve"> supporting packages.</w:t>
             </w:r>
           </w:p>
         </w:tc>
@@ -789,7 +913,23 @@
           </w:tcPr>
           <w:p>
             <w:r>
-              <w:t>State of Colorado’s StateMod and StateCU model packages.</w:t>
+              <w:t xml:space="preserve">State of Colorado’s </w:t>
+            </w:r>
+            <w:proofErr w:type="spellStart"/>
+            <w:r>
+              <w:t>StateMod</w:t>
+            </w:r>
+            <w:proofErr w:type="spellEnd"/>
+            <w:r>
+              <w:t xml:space="preserve"> and </w:t>
+            </w:r>
+            <w:proofErr w:type="spellStart"/>
+            <w:r>
+              <w:t>StateCU</w:t>
+            </w:r>
+            <w:proofErr w:type="spellEnd"/>
+            <w:r>
+              <w:t xml:space="preserve"> model packages.</w:t>
             </w:r>
           </w:p>
         </w:tc>
@@ -854,8 +994,16 @@
                 <w:rStyle w:val="RTiSWDocFileDirReference"/>
               </w:rPr>
               <w:lastRenderedPageBreak/>
-              <w:t xml:space="preserve">                                       tstool</w:t>
-            </w:r>
+              <w:t xml:space="preserve">                                       </w:t>
+            </w:r>
+            <w:proofErr w:type="spellStart"/>
+            <w:r>
+              <w:rPr>
+                <w:rStyle w:val="RTiSWDocFileDirReference"/>
+              </w:rPr>
+              <w:t>tstool</w:t>
+            </w:r>
+            <w:proofErr w:type="spellEnd"/>
           </w:p>
         </w:tc>
         <w:tc>
@@ -870,7 +1018,15 @@
           </w:tcPr>
           <w:p>
             <w:r>
-              <w:t>Shell script to run TSTool on Linux</w:t>
+              <w:t xml:space="preserve">Shell script to run </w:t>
+            </w:r>
+            <w:proofErr w:type="spellStart"/>
+            <w:r>
+              <w:t>TSTool</w:t>
+            </w:r>
+            <w:proofErr w:type="spellEnd"/>
+            <w:r>
+              <w:t xml:space="preserve"> on Linux</w:t>
             </w:r>
             <w:r>
               <w:t xml:space="preserve"> and Mac</w:t>
@@ -916,7 +1072,15 @@
           </w:tcPr>
           <w:p>
             <w:r>
-              <w:t>Batch file to run TSTool using the JRE software.  This may need to be edited if the installation is not standard.</w:t>
+              <w:t xml:space="preserve">Batch file to run </w:t>
+            </w:r>
+            <w:proofErr w:type="spellStart"/>
+            <w:r>
+              <w:t>TSTool</w:t>
+            </w:r>
+            <w:proofErr w:type="spellEnd"/>
+            <w:r>
+              <w:t xml:space="preserve"> using the JRE software.  This may need to be edited if the installation is not standard.</w:t>
             </w:r>
           </w:p>
         </w:tc>
@@ -955,7 +1119,15 @@
           </w:tcPr>
           <w:p>
             <w:r>
-              <w:t>Executable program to run TSTool using the JRE software, recommended over batch file.</w:t>
+              <w:t xml:space="preserve">Executable program to run </w:t>
+            </w:r>
+            <w:proofErr w:type="spellStart"/>
+            <w:r>
+              <w:t>TSTool</w:t>
+            </w:r>
+            <w:proofErr w:type="spellEnd"/>
+            <w:r>
+              <w:t xml:space="preserve"> using the JRE software, recommended over batch file.</w:t>
             </w:r>
           </w:p>
         </w:tc>
@@ -1041,8 +1213,13 @@
             <w:tcW w:w="3519" w:type="dxa"/>
           </w:tcPr>
           <w:p>
-            <w:r>
-              <w:t>TSTool program components.</w:t>
+            <w:proofErr w:type="spellStart"/>
+            <w:r>
+              <w:t>TSTool</w:t>
+            </w:r>
+            <w:proofErr w:type="spellEnd"/>
+            <w:r>
+              <w:t xml:space="preserve"> program components.</w:t>
             </w:r>
           </w:p>
         </w:tc>
@@ -1065,7 +1242,35 @@
               <w:rPr>
                 <w:rStyle w:val="RTiSWDocFileDirReference"/>
               </w:rPr>
-              <w:t xml:space="preserve">                                 doc\TSTool\UserManual\</w:t>
+              <w:t xml:space="preserve">                                 doc\</w:t>
+            </w:r>
+            <w:proofErr w:type="spellStart"/>
+            <w:r>
+              <w:rPr>
+                <w:rStyle w:val="RTiSWDocFileDirReference"/>
+              </w:rPr>
+              <w:t>TSTool</w:t>
+            </w:r>
+            <w:proofErr w:type="spellEnd"/>
+            <w:r>
+              <w:rPr>
+                <w:rStyle w:val="RTiSWDocFileDirReference"/>
+              </w:rPr>
+              <w:t>\</w:t>
+            </w:r>
+            <w:proofErr w:type="spellStart"/>
+            <w:r>
+              <w:rPr>
+                <w:rStyle w:val="RTiSWDocFileDirReference"/>
+              </w:rPr>
+              <w:t>UserManual</w:t>
+            </w:r>
+            <w:proofErr w:type="spellEnd"/>
+            <w:r>
+              <w:rPr>
+                <w:rStyle w:val="RTiSWDocFileDirReference"/>
+              </w:rPr>
+              <w:t>\</w:t>
             </w:r>
           </w:p>
         </w:tc>
@@ -1081,7 +1286,15 @@
           </w:tcPr>
           <w:p>
             <w:r>
-              <w:t>Main documentation directory for TSTool.</w:t>
+              <w:t xml:space="preserve">Main documentation directory for </w:t>
+            </w:r>
+            <w:proofErr w:type="spellStart"/>
+            <w:r>
+              <w:t>TSTool</w:t>
+            </w:r>
+            <w:proofErr w:type="spellEnd"/>
+            <w:r>
+              <w:t>.</w:t>
             </w:r>
           </w:p>
         </w:tc>
@@ -1119,8 +1332,13 @@
             <w:tcW w:w="3519" w:type="dxa"/>
           </w:tcPr>
           <w:p>
-            <w:r>
-              <w:t>TSTool documentation as PDF.</w:t>
+            <w:proofErr w:type="spellStart"/>
+            <w:r>
+              <w:t>TSTool</w:t>
+            </w:r>
+            <w:proofErr w:type="spellEnd"/>
+            <w:r>
+              <w:t xml:space="preserve"> documentation as PDF.</w:t>
             </w:r>
           </w:p>
         </w:tc>
@@ -1198,7 +1416,15 @@
           </w:tcPr>
           <w:p>
             <w:r>
-              <w:t>Directory for TSTool log files (should be writable).</w:t>
+              <w:t xml:space="preserve">Directory for </w:t>
+            </w:r>
+            <w:proofErr w:type="spellStart"/>
+            <w:r>
+              <w:t>TSTool</w:t>
+            </w:r>
+            <w:proofErr w:type="spellEnd"/>
+            <w:r>
+              <w:t xml:space="preserve"> log files (should be writable).</w:t>
             </w:r>
             <w:r>
               <w:t xml:space="preserve">  See also user files below.</w:t>
@@ -1263,8 +1489,16 @@
               <w:rPr>
                 <w:rStyle w:val="RTiSWDocFileDirReference"/>
               </w:rPr>
-              <w:t xml:space="preserve">                                              CDSS.cfg</w:t>
-            </w:r>
+              <w:t xml:space="preserve">                                              </w:t>
+            </w:r>
+            <w:proofErr w:type="spellStart"/>
+            <w:r>
+              <w:rPr>
+                <w:rStyle w:val="RTiSWDocFileDirReference"/>
+              </w:rPr>
+              <w:t>CDSS.cfg</w:t>
+            </w:r>
+            <w:proofErr w:type="spellEnd"/>
           </w:p>
         </w:tc>
         <w:tc>
@@ -1279,7 +1513,15 @@
           </w:tcPr>
           <w:p>
             <w:r>
-              <w:t>CDSS configuration file for HydroBase database configuration.</w:t>
+              <w:t xml:space="preserve">CDSS configuration file for </w:t>
+            </w:r>
+            <w:proofErr w:type="spellStart"/>
+            <w:r>
+              <w:t>HydroBase</w:t>
+            </w:r>
+            <w:proofErr w:type="spellEnd"/>
+            <w:r>
+              <w:t xml:space="preserve"> database configuration.</w:t>
             </w:r>
           </w:p>
         </w:tc>
@@ -1341,8 +1583,16 @@
               <w:rPr>
                 <w:rStyle w:val="RTiSWDocFileDirReference"/>
               </w:rPr>
-              <w:t xml:space="preserve">                                              TSTool.cfg</w:t>
-            </w:r>
+              <w:t xml:space="preserve">                                              </w:t>
+            </w:r>
+            <w:proofErr w:type="spellStart"/>
+            <w:r>
+              <w:rPr>
+                <w:rStyle w:val="RTiSWDocFileDirReference"/>
+              </w:rPr>
+              <w:t>TSTool.cfg</w:t>
+            </w:r>
+            <w:proofErr w:type="spellEnd"/>
           </w:p>
         </w:tc>
         <w:tc>
@@ -1357,7 +1607,15 @@
           </w:tcPr>
           <w:p>
             <w:r>
-              <w:t>Configuration file to modify TSTool defaults.</w:t>
+              <w:t xml:space="preserve">Configuration file to modify </w:t>
+            </w:r>
+            <w:proofErr w:type="spellStart"/>
+            <w:r>
+              <w:t>TSTool</w:t>
+            </w:r>
+            <w:proofErr w:type="spellEnd"/>
+            <w:r>
+              <w:t xml:space="preserve"> defaults.</w:t>
             </w:r>
             <w:r>
               <w:t xml:space="preserve">  See also user files below.</w:t>
@@ -1383,8 +1641,16 @@
               <w:rPr>
                 <w:rStyle w:val="RTiSWDocFileDirReference"/>
               </w:rPr>
-              <w:t xml:space="preserve">                                              *.cfg</w:t>
-            </w:r>
+              <w:t xml:space="preserve">                                              *.</w:t>
+            </w:r>
+            <w:proofErr w:type="spellStart"/>
+            <w:r>
+              <w:rPr>
+                <w:rStyle w:val="RTiSWDocFileDirReference"/>
+              </w:rPr>
+              <w:t>cfg</w:t>
+            </w:r>
+            <w:proofErr w:type="spellEnd"/>
           </w:p>
         </w:tc>
         <w:tc>
@@ -1399,7 +1665,15 @@
           </w:tcPr>
           <w:p>
             <w:r>
-              <w:t>Shared datastore configuration files. See also user files below.</w:t>
+              <w:t xml:space="preserve">Shared </w:t>
+            </w:r>
+            <w:proofErr w:type="spellStart"/>
+            <w:r>
+              <w:t>datastore</w:t>
+            </w:r>
+            <w:proofErr w:type="spellEnd"/>
+            <w:r>
+              <w:t xml:space="preserve"> configuration files. See also user files below.</w:t>
             </w:r>
           </w:p>
         </w:tc>
@@ -1422,7 +1696,21 @@
               <w:rPr>
                 <w:rStyle w:val="RTiSWDocFileDirReference"/>
               </w:rPr>
-              <w:t xml:space="preserve">                                 jre*\</w:t>
+              <w:t xml:space="preserve">                                 </w:t>
+            </w:r>
+            <w:proofErr w:type="spellStart"/>
+            <w:r>
+              <w:rPr>
+                <w:rStyle w:val="RTiSWDocFileDirReference"/>
+              </w:rPr>
+              <w:t>jre</w:t>
+            </w:r>
+            <w:proofErr w:type="spellEnd"/>
+            <w:r>
+              <w:rPr>
+                <w:rStyle w:val="RTiSWDocFileDirReference"/>
+              </w:rPr>
+              <w:t>*\</w:t>
             </w:r>
           </w:p>
         </w:tc>
@@ -1438,8 +1726,13 @@
           </w:tcPr>
           <w:p>
             <w:r>
-              <w:t>Java Runtime Environment used by TSTool</w:t>
-            </w:r>
+              <w:t xml:space="preserve">Java Runtime Environment used by </w:t>
+            </w:r>
+            <w:proofErr w:type="spellStart"/>
+            <w:r>
+              <w:t>TSTool</w:t>
+            </w:r>
+            <w:proofErr w:type="spellEnd"/>
           </w:p>
         </w:tc>
       </w:tr>
@@ -1453,16 +1746,137 @@
         <w:rPr>
           <w:rStyle w:val="RTiSWDocFileDirReference"/>
         </w:rPr>
-        <w:t>.tstool</w:t>
-      </w:r>
-      <w:r>
-        <w:t xml:space="preserve"> folder under the user’s home folder and provide user-specific customization of the TSTool installation.  Folders names beginning with a period are by default hidden on Linux computers.  These files apply to all versions of TSTool and therefore allow settings to persist even when newer TSTool software versions are installed.  User configuration files will override the installation configuration file settings when configuration setting values are found in both places.</w:t>
+        <w:t>.</w:t>
+      </w:r>
+      <w:proofErr w:type="spellStart"/>
+      <w:r>
+        <w:rPr>
+          <w:rStyle w:val="RTiSWDocFileDirReference"/>
+        </w:rPr>
+        <w:t>tstool</w:t>
+      </w:r>
+      <w:proofErr w:type="spellEnd"/>
+      <w:r>
+        <w:t xml:space="preserve"> folder under the user’s home folder and provide user-specific customization of the </w:t>
+      </w:r>
+      <w:proofErr w:type="spellStart"/>
+      <w:r>
+        <w:t>TSTool</w:t>
+      </w:r>
+      <w:proofErr w:type="spellEnd"/>
+      <w:r>
+        <w:t xml:space="preserve"> installation.  Folders names beginning with a period are by default hidden on Linux computers.  These files apply to all versions of </w:t>
+      </w:r>
+      <w:proofErr w:type="spellStart"/>
+      <w:r>
+        <w:t>TSTool</w:t>
+      </w:r>
+      <w:proofErr w:type="spellEnd"/>
+      <w:r>
+        <w:t xml:space="preserve"> and therefore allow settings to persist even when newer </w:t>
+      </w:r>
+      <w:proofErr w:type="spellStart"/>
+      <w:r>
+        <w:t>TSTool</w:t>
+      </w:r>
+      <w:proofErr w:type="spellEnd"/>
+      <w:r>
+        <w:t xml:space="preserve"> software versions are installed.  User configuration files will override the installation configuration file settings when configuration setting values are found in both places.</w:t>
       </w:r>
     </w:p>
     <w:p/>
     <w:p>
-      <w:r>
-        <w:t>On Windows:</w:t>
+      <w:pPr>
+        <w:jc w:val="center"/>
+      </w:pPr>
+      <w:r>
+        <w:rPr>
+          <w:noProof/>
+        </w:rPr>
+        <w:drawing>
+          <wp:inline distT="0" distB="0" distL="0" distR="0">
+            <wp:extent cx="4716780" cy="2126582"/>
+            <wp:effectExtent l="0" t="0" r="7620" b="7620"/>
+            <wp:docPr id="13" name="Picture 13"/>
+            <wp:cNvGraphicFramePr>
+              <a:graphicFrameLocks xmlns:a="http://schemas.openxmlformats.org/drawingml/2006/main" noChangeAspect="1"/>
+            </wp:cNvGraphicFramePr>
+            <a:graphic xmlns:a="http://schemas.openxmlformats.org/drawingml/2006/main">
+              <a:graphicData uri="http://schemas.openxmlformats.org/drawingml/2006/picture">
+                <pic:pic xmlns:pic="http://schemas.openxmlformats.org/drawingml/2006/picture">
+                  <pic:nvPicPr>
+                    <pic:cNvPr id="13" name="Config-UserFiles.png"/>
+                    <pic:cNvPicPr/>
+                  </pic:nvPicPr>
+                  <pic:blipFill>
+                    <a:blip r:embed="rId7">
+                      <a:extLst>
+                        <a:ext uri="{28A0092B-C50C-407E-A947-70E740481C1C}">
+                          <a14:useLocalDpi xmlns:a14="http://schemas.microsoft.com/office/drawing/2010/main" val="0"/>
+                        </a:ext>
+                      </a:extLst>
+                    </a:blip>
+                    <a:stretch>
+                      <a:fillRect/>
+                    </a:stretch>
+                  </pic:blipFill>
+                  <pic:spPr>
+                    <a:xfrm>
+                      <a:off x="0" y="0"/>
+                      <a:ext cx="4738551" cy="2136398"/>
+                    </a:xfrm>
+                    <a:prstGeom prst="rect">
+                      <a:avLst/>
+                    </a:prstGeom>
+                  </pic:spPr>
+                </pic:pic>
+              </a:graphicData>
+            </a:graphic>
+          </wp:inline>
+        </w:drawing>
+      </w:r>
+    </w:p>
+    <w:p>
+      <w:pPr>
+        <w:pStyle w:val="RTiSWDocNote"/>
+      </w:pPr>
+      <w:proofErr w:type="spellStart"/>
+      <w:r>
+        <w:t>Config_UserFiles</w:t>
+      </w:r>
+      <w:proofErr w:type="spellEnd"/>
+    </w:p>
+    <w:p>
+      <w:pPr>
+        <w:pStyle w:val="RTiSWDocFigureTableTitle"/>
+      </w:pPr>
+      <w:proofErr w:type="spellStart"/>
+      <w:r>
+        <w:t>TSTool</w:t>
+      </w:r>
+      <w:proofErr w:type="spellEnd"/>
+      <w:r>
+        <w:t xml:space="preserve"> User Configuration Files</w:t>
+      </w:r>
+    </w:p>
+    <w:p>
+      <w:proofErr w:type="spellStart"/>
+      <w:r>
+        <w:lastRenderedPageBreak/>
+        <w:t>TSTool</w:t>
+      </w:r>
+      <w:proofErr w:type="spellEnd"/>
+      <w:r>
+        <w:t xml:space="preserve"> u</w:t>
+      </w:r>
+      <w:r>
+        <w:t xml:space="preserve">ser configuration files </w:t>
+      </w:r>
+      <w:r>
+        <w:t>o</w:t>
+      </w:r>
+      <w:r>
+        <w:t>n Windows:</w:t>
       </w:r>
     </w:p>
     <w:p/>
@@ -1481,9 +1895,9 @@
         <w:tblLook w:val="0000" w:firstRow="0" w:lastRow="0" w:firstColumn="0" w:lastColumn="0" w:noHBand="0" w:noVBand="0"/>
       </w:tblPr>
       <w:tblGrid>
-        <w:gridCol w:w="5604"/>
-        <w:gridCol w:w="269"/>
-        <w:gridCol w:w="3477"/>
+        <w:gridCol w:w="5569"/>
+        <w:gridCol w:w="268"/>
+        <w:gridCol w:w="3513"/>
       </w:tblGrid>
       <w:tr>
         <w:trPr>
@@ -1491,7 +1905,7 @@
         </w:trPr>
         <w:tc>
           <w:tcPr>
-            <w:tcW w:w="5670" w:type="dxa"/>
+            <w:tcW w:w="5569" w:type="dxa"/>
           </w:tcPr>
           <w:p>
             <w:pPr>
@@ -1515,23 +1929,25 @@
         </w:tc>
         <w:tc>
           <w:tcPr>
-            <w:tcW w:w="270" w:type="dxa"/>
+            <w:tcW w:w="268" w:type="dxa"/>
           </w:tcPr>
           <w:p/>
         </w:tc>
         <w:tc>
           <w:tcPr>
-            <w:tcW w:w="3519" w:type="dxa"/>
+            <w:tcW w:w="3513" w:type="dxa"/>
           </w:tcPr>
           <w:p>
             <w:r>
               <w:t xml:space="preserve">User’s </w:t>
             </w:r>
-            <w:r>
-              <w:t xml:space="preserve">TSTool </w:t>
-            </w:r>
-            <w:r>
-              <w:t>configuration files.</w:t>
+            <w:proofErr w:type="spellStart"/>
+            <w:r>
+              <w:t>TSTool</w:t>
+            </w:r>
+            <w:proofErr w:type="spellEnd"/>
+            <w:r>
+              <w:t xml:space="preserve"> configuration files.</w:t>
             </w:r>
           </w:p>
         </w:tc>
@@ -1542,47 +1958,113 @@
         </w:trPr>
         <w:tc>
           <w:tcPr>
-            <w:tcW w:w="5670" w:type="dxa"/>
-          </w:tcPr>
-          <w:p>
-            <w:pPr>
-              <w:rPr>
-                <w:rStyle w:val="RTiSWDocFileDirReference"/>
-              </w:rPr>
-            </w:pPr>
-            <w:r>
-              <w:rPr>
-                <w:rStyle w:val="RTiSWDocFileDirReference"/>
-              </w:rPr>
-              <w:tab/>
-            </w:r>
-            <w:r>
-              <w:rPr>
-                <w:rStyle w:val="RTiSWDocFileDirReference"/>
-              </w:rPr>
-              <w:t xml:space="preserve">                </w:t>
-            </w:r>
-            <w:r>
-              <w:rPr>
-                <w:rStyle w:val="RTiSWDocFileDirReference"/>
-              </w:rPr>
-              <w:t>command-file-history.txt</w:t>
-            </w:r>
-          </w:p>
-        </w:tc>
-        <w:tc>
-          <w:tcPr>
-            <w:tcW w:w="270" w:type="dxa"/>
+            <w:tcW w:w="5569" w:type="dxa"/>
+          </w:tcPr>
+          <w:p>
+            <w:pPr>
+              <w:rPr>
+                <w:rStyle w:val="RTiSWDocFileDirReference"/>
+              </w:rPr>
+            </w:pPr>
+            <w:r>
+              <w:rPr>
+                <w:rStyle w:val="RTiSWDocFileDirReference"/>
+              </w:rPr>
+              <w:t xml:space="preserve">                             </w:t>
+            </w:r>
+            <w:proofErr w:type="spellStart"/>
+            <w:r>
+              <w:rPr>
+                <w:rStyle w:val="RTiSWDocFileDirReference"/>
+              </w:rPr>
+              <w:t>batchServerHotFolder</w:t>
+            </w:r>
+            <w:proofErr w:type="spellEnd"/>
+          </w:p>
+        </w:tc>
+        <w:tc>
+          <w:tcPr>
+            <w:tcW w:w="268" w:type="dxa"/>
           </w:tcPr>
           <w:p/>
         </w:tc>
         <w:tc>
           <w:tcPr>
-            <w:tcW w:w="3519" w:type="dxa"/>
-          </w:tcPr>
-          <w:p>
-            <w:r>
-              <w:t>History of opened command files.</w:t>
+            <w:tcW w:w="3513" w:type="dxa"/>
+          </w:tcPr>
+          <w:p>
+            <w:r>
+              <w:t xml:space="preserve">If </w:t>
+            </w:r>
+            <w:proofErr w:type="spellStart"/>
+            <w:r>
+              <w:t>TSTool</w:t>
+            </w:r>
+            <w:proofErr w:type="spellEnd"/>
+            <w:r>
+              <w:t xml:space="preserve"> is run with </w:t>
+            </w:r>
+            <w:r>
+              <w:rPr>
+                <w:rStyle w:val="RTiSWDocLiteralText"/>
+              </w:rPr>
+              <w:noBreakHyphen/>
+            </w:r>
+            <w:proofErr w:type="spellStart"/>
+            <w:r>
+              <w:rPr>
+                <w:rStyle w:val="RTiSWDocLiteralText"/>
+              </w:rPr>
+              <w:t>b</w:t>
+            </w:r>
+            <w:r>
+              <w:rPr>
+                <w:rStyle w:val="RTiSWDocLiteralText"/>
+              </w:rPr>
+              <w:t>atchServer</w:t>
+            </w:r>
+            <w:proofErr w:type="spellEnd"/>
+            <w:r>
+              <w:t xml:space="preserve"> and </w:t>
+            </w:r>
+            <w:r>
+              <w:rPr>
+                <w:rStyle w:val="RTiSWDocLiteralText"/>
+              </w:rPr>
+              <w:noBreakHyphen/>
+            </w:r>
+            <w:proofErr w:type="spellStart"/>
+            <w:r>
+              <w:rPr>
+                <w:rStyle w:val="RTiSWDocLiteralText"/>
+              </w:rPr>
+              <w:t>batchServerHotFolder</w:t>
+            </w:r>
+            <w:proofErr w:type="spellEnd"/>
+            <w:r>
+              <w:rPr>
+                <w:rStyle w:val="RTiSWDocLiteralText"/>
+              </w:rPr>
+              <w:t xml:space="preserve"> </w:t>
+            </w:r>
+            <w:proofErr w:type="spellStart"/>
+            <w:r>
+              <w:rPr>
+                <w:rStyle w:val="RTiSWDocLiteralText"/>
+              </w:rPr>
+              <w:t>FolderName</w:t>
+            </w:r>
+            <w:proofErr w:type="spellEnd"/>
+            <w:r>
+              <w:t xml:space="preserve">, </w:t>
+            </w:r>
+            <w:proofErr w:type="spellStart"/>
+            <w:r>
+              <w:t>TSTool</w:t>
+            </w:r>
+            <w:proofErr w:type="spellEnd"/>
+            <w:r>
+              <w:t xml:space="preserve"> will look for command files in this folder, process them, and then delete the files.</w:t>
             </w:r>
           </w:p>
         </w:tc>
@@ -1593,15 +2075,20 @@
         </w:trPr>
         <w:tc>
           <w:tcPr>
-            <w:tcW w:w="5670" w:type="dxa"/>
-          </w:tcPr>
-          <w:p>
-            <w:pPr>
-              <w:ind w:left="720"/>
-              <w:rPr>
-                <w:rStyle w:val="RTiSWDocFileDirReference"/>
-              </w:rPr>
-            </w:pPr>
+            <w:tcW w:w="5569" w:type="dxa"/>
+          </w:tcPr>
+          <w:p>
+            <w:pPr>
+              <w:rPr>
+                <w:rStyle w:val="RTiSWDocFileDirReference"/>
+              </w:rPr>
+            </w:pPr>
+            <w:r>
+              <w:rPr>
+                <w:rStyle w:val="RTiSWDocFileDirReference"/>
+              </w:rPr>
+              <w:tab/>
+            </w:r>
             <w:r>
               <w:rPr>
                 <w:rStyle w:val="RTiSWDocFileDirReference"/>
@@ -1612,40 +2099,35 @@
               <w:rPr>
                 <w:rStyle w:val="RTiSWDocFileDirReference"/>
               </w:rPr>
-              <w:t>datastore\</w:t>
-            </w:r>
-          </w:p>
-          <w:p>
-            <w:pPr>
-              <w:ind w:left="720"/>
-              <w:rPr>
-                <w:rStyle w:val="RTiSWDocFileDirReference"/>
-              </w:rPr>
-            </w:pPr>
-            <w:r>
-              <w:rPr>
-                <w:rStyle w:val="RTiSWDocFileDirReference"/>
-              </w:rPr>
-              <w:t xml:space="preserve">                        *.cfg</w:t>
-            </w:r>
-          </w:p>
-        </w:tc>
-        <w:tc>
-          <w:tcPr>
-            <w:tcW w:w="270" w:type="dxa"/>
+              <w:t>command-file-history.txt</w:t>
+            </w:r>
+          </w:p>
+        </w:tc>
+        <w:tc>
+          <w:tcPr>
+            <w:tcW w:w="268" w:type="dxa"/>
           </w:tcPr>
           <w:p/>
         </w:tc>
         <w:tc>
           <w:tcPr>
-            <w:tcW w:w="3519" w:type="dxa"/>
-          </w:tcPr>
-          <w:p>
-            <w:r>
-              <w:t>User’s datastore configuration files.</w:t>
-            </w:r>
-            <w:r>
-              <w:t xml:space="preserve">  Unlike the installation datastore files, these files stand on their own and do not require a reference in the TSTool.cfg file.</w:t>
+            <w:tcW w:w="3513" w:type="dxa"/>
+          </w:tcPr>
+          <w:p>
+            <w:r>
+              <w:t>History of opened command files</w:t>
+            </w:r>
+            <w:r>
+              <w:t xml:space="preserve">, used to populate choices in the </w:t>
+            </w:r>
+            <w:r>
+              <w:rPr>
+                <w:rStyle w:val="RTiSWDocGUIReference"/>
+              </w:rPr>
+              <w:t>File / Open / Command</w:t>
+            </w:r>
+            <w:r>
+              <w:t xml:space="preserve"> file menu.</w:t>
             </w:r>
           </w:p>
         </w:tc>
@@ -1656,7 +2138,7 @@
         </w:trPr>
         <w:tc>
           <w:tcPr>
-            <w:tcW w:w="5670" w:type="dxa"/>
+            <w:tcW w:w="5569" w:type="dxa"/>
           </w:tcPr>
           <w:p>
             <w:pPr>
@@ -1669,6 +2151,994 @@
               <w:rPr>
                 <w:rStyle w:val="RTiSWDocFileDirReference"/>
               </w:rPr>
+              <w:t xml:space="preserve">                log\*.log</w:t>
+            </w:r>
+          </w:p>
+        </w:tc>
+        <w:tc>
+          <w:tcPr>
+            <w:tcW w:w="268" w:type="dxa"/>
+          </w:tcPr>
+          <w:p/>
+        </w:tc>
+        <w:tc>
+          <w:tcPr>
+            <w:tcW w:w="3513" w:type="dxa"/>
+          </w:tcPr>
+          <w:p>
+            <w:r>
+              <w:t xml:space="preserve">Startup log file, which will be used until </w:t>
+            </w:r>
+            <w:proofErr w:type="spellStart"/>
+            <w:proofErr w:type="gramStart"/>
+            <w:r>
+              <w:rPr>
+                <w:rStyle w:val="RTiSWDocLiteralText"/>
+              </w:rPr>
+              <w:t>StartLog</w:t>
+            </w:r>
+            <w:proofErr w:type="spellEnd"/>
+            <w:r>
+              <w:rPr>
+                <w:rStyle w:val="RTiSWDocLiteralText"/>
+              </w:rPr>
+              <w:t>(</w:t>
+            </w:r>
+            <w:proofErr w:type="gramEnd"/>
+            <w:r>
+              <w:rPr>
+                <w:rStyle w:val="RTiSWDocLiteralText"/>
+              </w:rPr>
+              <w:t>)</w:t>
+            </w:r>
+            <w:r>
+              <w:t xml:space="preserve"> commands specify a different log file.</w:t>
+            </w:r>
+          </w:p>
+        </w:tc>
+      </w:tr>
+      <w:tr>
+        <w:trPr>
+          <w:jc w:val="center"/>
+        </w:trPr>
+        <w:tc>
+          <w:tcPr>
+            <w:tcW w:w="5569" w:type="dxa"/>
+          </w:tcPr>
+          <w:p>
+            <w:pPr>
+              <w:ind w:left="720"/>
+              <w:rPr>
+                <w:rStyle w:val="RTiSWDocFileDirReference"/>
+              </w:rPr>
+            </w:pPr>
+            <w:r>
+              <w:rPr>
+                <w:rStyle w:val="RTiSWDocFileDirReference"/>
+              </w:rPr>
+              <w:t xml:space="preserve">                </w:t>
+            </w:r>
+            <w:proofErr w:type="spellStart"/>
+            <w:r>
+              <w:rPr>
+                <w:rStyle w:val="RTiSWDocFileDirReference"/>
+              </w:rPr>
+              <w:t>datastore</w:t>
+            </w:r>
+            <w:proofErr w:type="spellEnd"/>
+            <w:r>
+              <w:rPr>
+                <w:rStyle w:val="RTiSWDocFileDirReference"/>
+              </w:rPr>
+              <w:t>\</w:t>
+            </w:r>
+          </w:p>
+          <w:p>
+            <w:pPr>
+              <w:ind w:left="720"/>
+              <w:rPr>
+                <w:rStyle w:val="RTiSWDocFileDirReference"/>
+              </w:rPr>
+            </w:pPr>
+            <w:r>
+              <w:rPr>
+                <w:rStyle w:val="RTiSWDocFileDirReference"/>
+              </w:rPr>
+              <w:t xml:space="preserve">                        *.</w:t>
+            </w:r>
+            <w:proofErr w:type="spellStart"/>
+            <w:r>
+              <w:rPr>
+                <w:rStyle w:val="RTiSWDocFileDirReference"/>
+              </w:rPr>
+              <w:t>cfg</w:t>
+            </w:r>
+            <w:proofErr w:type="spellEnd"/>
+          </w:p>
+        </w:tc>
+        <w:tc>
+          <w:tcPr>
+            <w:tcW w:w="268" w:type="dxa"/>
+          </w:tcPr>
+          <w:p/>
+        </w:tc>
+        <w:tc>
+          <w:tcPr>
+            <w:tcW w:w="3513" w:type="dxa"/>
+          </w:tcPr>
+          <w:p>
+            <w:r>
+              <w:t xml:space="preserve">User’s </w:t>
+            </w:r>
+            <w:proofErr w:type="spellStart"/>
+            <w:r>
+              <w:t>datastore</w:t>
+            </w:r>
+            <w:proofErr w:type="spellEnd"/>
+            <w:r>
+              <w:t xml:space="preserve"> configuration files.  Unlike the installation </w:t>
+            </w:r>
+            <w:proofErr w:type="spellStart"/>
+            <w:r>
+              <w:t>datastore</w:t>
+            </w:r>
+            <w:proofErr w:type="spellEnd"/>
+            <w:r>
+              <w:t xml:space="preserve"> files</w:t>
+            </w:r>
+            <w:r>
+              <w:t xml:space="preserve"> (in </w:t>
+            </w:r>
+            <w:proofErr w:type="spellStart"/>
+            <w:r>
+              <w:t>TSTool</w:t>
+            </w:r>
+            <w:proofErr w:type="spellEnd"/>
+            <w:r>
+              <w:t xml:space="preserve"> </w:t>
+            </w:r>
+            <w:r>
+              <w:rPr>
+                <w:rStyle w:val="RTiSWDocFileDirReference"/>
+              </w:rPr>
+              <w:t>system</w:t>
+            </w:r>
+            <w:r>
+              <w:t xml:space="preserve"> folder)</w:t>
+            </w:r>
+            <w:r>
+              <w:t xml:space="preserve">, these files stand on their own and do not require a reference in the </w:t>
+            </w:r>
+            <w:proofErr w:type="spellStart"/>
+            <w:r>
+              <w:rPr>
+                <w:rStyle w:val="RTiSWDocFileDirReference"/>
+              </w:rPr>
+              <w:t>TSTool.cfg</w:t>
+            </w:r>
+            <w:proofErr w:type="spellEnd"/>
+            <w:r>
+              <w:t xml:space="preserve"> file.</w:t>
+            </w:r>
+            <w:r>
+              <w:t xml:space="preserve">  Use the </w:t>
+            </w:r>
+            <w:r>
+              <w:rPr>
+                <w:rStyle w:val="RTiSWDocLiteralText"/>
+              </w:rPr>
+              <w:t>Enabled=True</w:t>
+            </w:r>
+            <w:r>
+              <w:t xml:space="preserve"> property in a </w:t>
+            </w:r>
+            <w:proofErr w:type="spellStart"/>
+            <w:r>
+              <w:t>datastore</w:t>
+            </w:r>
+            <w:proofErr w:type="spellEnd"/>
+            <w:r>
+              <w:t xml:space="preserve"> configuration file to enable the </w:t>
+            </w:r>
+            <w:proofErr w:type="spellStart"/>
+            <w:r>
+              <w:t>datastore</w:t>
+            </w:r>
+            <w:proofErr w:type="spellEnd"/>
+            <w:r>
+              <w:t xml:space="preserve"> and </w:t>
+            </w:r>
+            <w:r>
+              <w:rPr>
+                <w:rStyle w:val="RTiSWDocLiteralText"/>
+              </w:rPr>
+              <w:t>Enabled=False</w:t>
+            </w:r>
+            <w:r>
+              <w:t xml:space="preserve"> to disable the </w:t>
+            </w:r>
+            <w:proofErr w:type="spellStart"/>
+            <w:r>
+              <w:t>datastore</w:t>
+            </w:r>
+            <w:proofErr w:type="spellEnd"/>
+            <w:r>
+              <w:t xml:space="preserve">.  Other options to disable the </w:t>
+            </w:r>
+            <w:proofErr w:type="spellStart"/>
+            <w:r>
+              <w:t>datastore</w:t>
+            </w:r>
+            <w:proofErr w:type="spellEnd"/>
+            <w:r>
+              <w:t xml:space="preserve"> re delete the </w:t>
+            </w:r>
+            <w:proofErr w:type="spellStart"/>
+            <w:r>
+              <w:t>datastore</w:t>
+            </w:r>
+            <w:proofErr w:type="spellEnd"/>
+            <w:r>
+              <w:t xml:space="preserve"> file or move out of the </w:t>
+            </w:r>
+            <w:r>
+              <w:rPr>
+                <w:rStyle w:val="RTiSWDocFileDirReference"/>
+              </w:rPr>
+              <w:t>.\</w:t>
+            </w:r>
+            <w:proofErr w:type="spellStart"/>
+            <w:r>
+              <w:rPr>
+                <w:rStyle w:val="RTiSWDocFileDirReference"/>
+              </w:rPr>
+              <w:t>tstool</w:t>
+            </w:r>
+            <w:proofErr w:type="spellEnd"/>
+            <w:r>
+              <w:rPr>
+                <w:rStyle w:val="RTiSWDocFileDirReference"/>
+              </w:rPr>
+              <w:t>\</w:t>
+            </w:r>
+            <w:proofErr w:type="spellStart"/>
+            <w:r>
+              <w:rPr>
+                <w:rStyle w:val="RTiSWDocFileDirReference"/>
+              </w:rPr>
+              <w:t>datastor</w:t>
+            </w:r>
+            <w:r>
+              <w:t>e</w:t>
+            </w:r>
+            <w:proofErr w:type="spellEnd"/>
+            <w:r>
+              <w:t xml:space="preserve"> folder.</w:t>
+            </w:r>
+          </w:p>
+        </w:tc>
+      </w:tr>
+      <w:tr>
+        <w:trPr>
+          <w:jc w:val="center"/>
+        </w:trPr>
+        <w:tc>
+          <w:tcPr>
+            <w:tcW w:w="5569" w:type="dxa"/>
+          </w:tcPr>
+          <w:p>
+            <w:pPr>
+              <w:ind w:left="720"/>
+              <w:rPr>
+                <w:rStyle w:val="RTiSWDocFileDirReference"/>
+              </w:rPr>
+            </w:pPr>
+            <w:r>
+              <w:rPr>
+                <w:rStyle w:val="RTiSWDocFileDirReference"/>
+              </w:rPr>
+              <w:t xml:space="preserve">               plugin-command\</w:t>
+            </w:r>
+          </w:p>
+          <w:p>
+            <w:pPr>
+              <w:ind w:left="720"/>
+              <w:rPr>
+                <w:rStyle w:val="RTiSWDocFileDirReference"/>
+              </w:rPr>
+            </w:pPr>
+            <w:r>
+              <w:rPr>
+                <w:rStyle w:val="RTiSWDocFileDirReference"/>
+              </w:rPr>
+              <w:t xml:space="preserve">                        </w:t>
+            </w:r>
+            <w:proofErr w:type="spellStart"/>
+            <w:r>
+              <w:rPr>
+                <w:rStyle w:val="RTiSWDocFileDirReference"/>
+              </w:rPr>
+              <w:t>CommandName</w:t>
+            </w:r>
+            <w:proofErr w:type="spellEnd"/>
+            <w:r>
+              <w:rPr>
+                <w:rStyle w:val="RTiSWDocFileDirReference"/>
+              </w:rPr>
+              <w:t>\</w:t>
+            </w:r>
+          </w:p>
+          <w:p>
+            <w:pPr>
+              <w:ind w:left="720"/>
+              <w:rPr>
+                <w:rStyle w:val="RTiSWDocFileDirReference"/>
+              </w:rPr>
+            </w:pPr>
+            <w:r>
+              <w:rPr>
+                <w:rStyle w:val="RTiSWDocFileDirReference"/>
+              </w:rPr>
+              <w:t xml:space="preserve">                                bin\</w:t>
+            </w:r>
+          </w:p>
+          <w:p>
+            <w:pPr>
+              <w:ind w:left="720"/>
+              <w:rPr>
+                <w:rStyle w:val="RTiSWDocFileDirReference"/>
+              </w:rPr>
+            </w:pPr>
+            <w:r>
+              <w:rPr>
+                <w:rStyle w:val="RTiSWDocFileDirReference"/>
+              </w:rPr>
+              <w:t xml:space="preserve">                                bin-depend\</w:t>
+            </w:r>
+          </w:p>
+          <w:p>
+            <w:pPr>
+              <w:ind w:left="720"/>
+              <w:rPr>
+                <w:rStyle w:val="RTiSWDocFileDirReference"/>
+              </w:rPr>
+            </w:pPr>
+            <w:r>
+              <w:rPr>
+                <w:rStyle w:val="RTiSWDocFileDirReference"/>
+              </w:rPr>
+              <w:t xml:space="preserve">                                doc\</w:t>
+            </w:r>
+          </w:p>
+          <w:p>
+            <w:pPr>
+              <w:ind w:left="720"/>
+              <w:rPr>
+                <w:rStyle w:val="RTiSWDocFileDirReference"/>
+              </w:rPr>
+            </w:pPr>
+            <w:r>
+              <w:rPr>
+                <w:rStyle w:val="RTiSWDocFileDirReference"/>
+              </w:rPr>
+              <w:t xml:space="preserve">                                        images\</w:t>
+            </w:r>
+          </w:p>
+          <w:p>
+            <w:pPr>
+              <w:ind w:left="720"/>
+              <w:rPr>
+                <w:rStyle w:val="RTiSWDocFileDirReference"/>
+              </w:rPr>
+            </w:pPr>
+            <w:r>
+              <w:rPr>
+                <w:rStyle w:val="RTiSWDocFileDirReference"/>
+              </w:rPr>
+              <w:t xml:space="preserve">                                               *.</w:t>
+            </w:r>
+            <w:proofErr w:type="spellStart"/>
+            <w:r>
+              <w:rPr>
+                <w:rStyle w:val="RTiSWDocFileDirReference"/>
+              </w:rPr>
+              <w:t>png</w:t>
+            </w:r>
+            <w:proofErr w:type="spellEnd"/>
+            <w:r>
+              <w:rPr>
+                <w:rStyle w:val="RTiSWDocFileDirReference"/>
+              </w:rPr>
+              <w:t>, etc.</w:t>
+            </w:r>
+          </w:p>
+          <w:p>
+            <w:pPr>
+              <w:ind w:left="720"/>
+              <w:rPr>
+                <w:rStyle w:val="RTiSWDocFileDirReference"/>
+              </w:rPr>
+            </w:pPr>
+            <w:r>
+              <w:rPr>
+                <w:rStyle w:val="RTiSWDocFileDirReference"/>
+              </w:rPr>
+              <w:t xml:space="preserve">                                        include\</w:t>
+            </w:r>
+          </w:p>
+          <w:p>
+            <w:pPr>
+              <w:ind w:left="720"/>
+              <w:rPr>
+                <w:rStyle w:val="RTiSWDocFileDirReference"/>
+              </w:rPr>
+            </w:pPr>
+            <w:r>
+              <w:rPr>
+                <w:rStyle w:val="RTiSWDocFileDirReference"/>
+              </w:rPr>
+              <w:t xml:space="preserve">                                                *.</w:t>
+            </w:r>
+            <w:proofErr w:type="spellStart"/>
+            <w:r>
+              <w:rPr>
+                <w:rStyle w:val="RTiSWDocFileDirReference"/>
+              </w:rPr>
+              <w:t>css</w:t>
+            </w:r>
+            <w:proofErr w:type="spellEnd"/>
+            <w:r>
+              <w:rPr>
+                <w:rStyle w:val="RTiSWDocFileDirReference"/>
+              </w:rPr>
+              <w:t>, etc.</w:t>
+            </w:r>
+          </w:p>
+          <w:p>
+            <w:pPr>
+              <w:ind w:left="720"/>
+              <w:rPr>
+                <w:rStyle w:val="RTiSWDocFileDirReference"/>
+              </w:rPr>
+            </w:pPr>
+            <w:r>
+              <w:rPr>
+                <w:rStyle w:val="RTiSWDocFileDirReference"/>
+              </w:rPr>
+              <w:t xml:space="preserve">                                        CommandName.html</w:t>
+            </w:r>
+          </w:p>
+        </w:tc>
+        <w:tc>
+          <w:tcPr>
+            <w:tcW w:w="268" w:type="dxa"/>
+          </w:tcPr>
+          <w:p/>
+        </w:tc>
+        <w:tc>
+          <w:tcPr>
+            <w:tcW w:w="3513" w:type="dxa"/>
+          </w:tcPr>
+          <w:p>
+            <w:r>
+              <w:t>Plugin commands as follows:</w:t>
+            </w:r>
+          </w:p>
+          <w:p>
+            <w:pPr>
+              <w:pStyle w:val="ListParagraph"/>
+              <w:numPr>
+                <w:ilvl w:val="0"/>
+                <w:numId w:val="15"/>
+              </w:numPr>
+            </w:pPr>
+            <w:proofErr w:type="spellStart"/>
+            <w:r>
+              <w:rPr>
+                <w:rStyle w:val="RTiSWDocFileDirReference"/>
+              </w:rPr>
+              <w:t>CommandName</w:t>
+            </w:r>
+            <w:proofErr w:type="spellEnd"/>
+            <w:r>
+              <w:t xml:space="preserve"> match</w:t>
+            </w:r>
+            <w:r>
+              <w:t>ing</w:t>
+            </w:r>
+            <w:r>
+              <w:t xml:space="preserve"> the command name in </w:t>
+            </w:r>
+            <w:proofErr w:type="spellStart"/>
+            <w:r>
+              <w:t>TSTool</w:t>
+            </w:r>
+            <w:proofErr w:type="spellEnd"/>
+            <w:r>
+              <w:t>.</w:t>
+            </w:r>
+          </w:p>
+          <w:p>
+            <w:pPr>
+              <w:pStyle w:val="ListParagraph"/>
+              <w:numPr>
+                <w:ilvl w:val="0"/>
+                <w:numId w:val="15"/>
+              </w:numPr>
+            </w:pPr>
+            <w:proofErr w:type="gramStart"/>
+            <w:r>
+              <w:rPr>
+                <w:rStyle w:val="RTiSWDocFileDirReference"/>
+              </w:rPr>
+              <w:t>bin</w:t>
+            </w:r>
+            <w:proofErr w:type="gramEnd"/>
+            <w:r>
+              <w:t xml:space="preserve"> contains a jar file with code for plugin command (see plugin developer documentation).</w:t>
+            </w:r>
+          </w:p>
+          <w:p>
+            <w:pPr>
+              <w:pStyle w:val="ListParagraph"/>
+              <w:numPr>
+                <w:ilvl w:val="0"/>
+                <w:numId w:val="15"/>
+              </w:numPr>
+            </w:pPr>
+            <w:proofErr w:type="gramStart"/>
+            <w:r>
+              <w:rPr>
+                <w:rStyle w:val="RTiSWDocFileDirReference"/>
+              </w:rPr>
+              <w:t>bin-</w:t>
+            </w:r>
+            <w:proofErr w:type="gramEnd"/>
+            <w:r>
+              <w:rPr>
+                <w:rStyle w:val="RTiSWDocFileDirReference"/>
+              </w:rPr>
+              <w:t>depend</w:t>
+            </w:r>
+            <w:r>
+              <w:t xml:space="preserve"> contains jar file(s) needed by plugin.</w:t>
+            </w:r>
+          </w:p>
+          <w:p>
+            <w:pPr>
+              <w:pStyle w:val="ListParagraph"/>
+              <w:numPr>
+                <w:ilvl w:val="0"/>
+                <w:numId w:val="15"/>
+              </w:numPr>
+            </w:pPr>
+            <w:proofErr w:type="gramStart"/>
+            <w:r>
+              <w:rPr>
+                <w:rStyle w:val="RTiSWDocFileDirReference"/>
+              </w:rPr>
+              <w:t>doc</w:t>
+            </w:r>
+            <w:proofErr w:type="gramEnd"/>
+            <w:r>
+              <w:t xml:space="preserve"> contains</w:t>
+            </w:r>
+            <w:r>
+              <w:t xml:space="preserve"> command documentation as HTML, which is accessed from plugin command editors.</w:t>
+            </w:r>
+          </w:p>
+        </w:tc>
+      </w:tr>
+      <w:tr>
+        <w:trPr>
+          <w:jc w:val="center"/>
+        </w:trPr>
+        <w:tc>
+          <w:tcPr>
+            <w:tcW w:w="5569" w:type="dxa"/>
+          </w:tcPr>
+          <w:p>
+            <w:pPr>
+              <w:ind w:left="720"/>
+              <w:rPr>
+                <w:rStyle w:val="RTiSWDocFileDirReference"/>
+              </w:rPr>
+            </w:pPr>
+            <w:r>
+              <w:rPr>
+                <w:rStyle w:val="RTiSWDocFileDirReference"/>
+              </w:rPr>
+              <w:t xml:space="preserve">               plugin-</w:t>
+            </w:r>
+            <w:proofErr w:type="spellStart"/>
+            <w:r>
+              <w:rPr>
+                <w:rStyle w:val="RTiSWDocFileDirReference"/>
+              </w:rPr>
+              <w:t>datastore</w:t>
+            </w:r>
+            <w:proofErr w:type="spellEnd"/>
+            <w:r>
+              <w:rPr>
+                <w:rStyle w:val="RTiSWDocFileDirReference"/>
+              </w:rPr>
+              <w:t>\</w:t>
+            </w:r>
+          </w:p>
+          <w:p>
+            <w:pPr>
+              <w:ind w:left="720"/>
+              <w:rPr>
+                <w:rStyle w:val="RTiSWDocFileDirReference"/>
+              </w:rPr>
+            </w:pPr>
+            <w:r>
+              <w:rPr>
+                <w:rStyle w:val="RTiSWDocFileDirReference"/>
+              </w:rPr>
+              <w:t xml:space="preserve">                        </w:t>
+            </w:r>
+            <w:proofErr w:type="spellStart"/>
+            <w:r>
+              <w:rPr>
+                <w:rStyle w:val="RTiSWDocFileDirReference"/>
+              </w:rPr>
+              <w:t>DatastoreName</w:t>
+            </w:r>
+            <w:proofErr w:type="spellEnd"/>
+            <w:r>
+              <w:rPr>
+                <w:rStyle w:val="RTiSWDocFileDirReference"/>
+              </w:rPr>
+              <w:t>\</w:t>
+            </w:r>
+          </w:p>
+          <w:p>
+            <w:pPr>
+              <w:ind w:left="720"/>
+              <w:rPr>
+                <w:rStyle w:val="RTiSWDocFileDirReference"/>
+              </w:rPr>
+            </w:pPr>
+            <w:r>
+              <w:rPr>
+                <w:rStyle w:val="RTiSWDocFileDirReference"/>
+              </w:rPr>
+              <w:t xml:space="preserve">                                bin\</w:t>
+            </w:r>
+          </w:p>
+          <w:p>
+            <w:pPr>
+              <w:ind w:left="720"/>
+              <w:rPr>
+                <w:rStyle w:val="RTiSWDocFileDirReference"/>
+              </w:rPr>
+            </w:pPr>
+            <w:r>
+              <w:rPr>
+                <w:rStyle w:val="RTiSWDocFileDirReference"/>
+              </w:rPr>
+              <w:t xml:space="preserve">                                bin-depend\</w:t>
+            </w:r>
+          </w:p>
+          <w:p>
+            <w:pPr>
+              <w:ind w:left="720"/>
+              <w:rPr>
+                <w:rStyle w:val="RTiSWDocFileDirReference"/>
+              </w:rPr>
+            </w:pPr>
+            <w:r>
+              <w:rPr>
+                <w:rStyle w:val="RTiSWDocFileDirReference"/>
+              </w:rPr>
+              <w:t xml:space="preserve">                                doc\</w:t>
+            </w:r>
+          </w:p>
+          <w:p>
+            <w:pPr>
+              <w:ind w:left="720"/>
+              <w:rPr>
+                <w:rStyle w:val="RTiSWDocFileDirReference"/>
+              </w:rPr>
+            </w:pPr>
+            <w:r>
+              <w:rPr>
+                <w:rStyle w:val="RTiSWDocFileDirReference"/>
+              </w:rPr>
+              <w:t xml:space="preserve">                                        images\</w:t>
+            </w:r>
+          </w:p>
+          <w:p>
+            <w:pPr>
+              <w:ind w:left="720"/>
+              <w:rPr>
+                <w:rStyle w:val="RTiSWDocFileDirReference"/>
+              </w:rPr>
+            </w:pPr>
+            <w:r>
+              <w:rPr>
+                <w:rStyle w:val="RTiSWDocFileDirReference"/>
+              </w:rPr>
+              <w:t xml:space="preserve">                                               *.</w:t>
+            </w:r>
+            <w:proofErr w:type="spellStart"/>
+            <w:r>
+              <w:rPr>
+                <w:rStyle w:val="RTiSWDocFileDirReference"/>
+              </w:rPr>
+              <w:t>png</w:t>
+            </w:r>
+            <w:proofErr w:type="spellEnd"/>
+            <w:r>
+              <w:rPr>
+                <w:rStyle w:val="RTiSWDocFileDirReference"/>
+              </w:rPr>
+              <w:t>, etc.</w:t>
+            </w:r>
+          </w:p>
+          <w:p>
+            <w:pPr>
+              <w:ind w:left="720"/>
+              <w:rPr>
+                <w:rStyle w:val="RTiSWDocFileDirReference"/>
+              </w:rPr>
+            </w:pPr>
+            <w:r>
+              <w:rPr>
+                <w:rStyle w:val="RTiSWDocFileDirReference"/>
+              </w:rPr>
+              <w:t xml:space="preserve">                                        include\</w:t>
+            </w:r>
+          </w:p>
+          <w:p>
+            <w:pPr>
+              <w:ind w:left="720"/>
+              <w:rPr>
+                <w:rStyle w:val="RTiSWDocFileDirReference"/>
+              </w:rPr>
+            </w:pPr>
+            <w:r>
+              <w:rPr>
+                <w:rStyle w:val="RTiSWDocFileDirReference"/>
+              </w:rPr>
+              <w:t xml:space="preserve">                                                *.</w:t>
+            </w:r>
+            <w:proofErr w:type="spellStart"/>
+            <w:r>
+              <w:rPr>
+                <w:rStyle w:val="RTiSWDocFileDirReference"/>
+              </w:rPr>
+              <w:t>css</w:t>
+            </w:r>
+            <w:proofErr w:type="spellEnd"/>
+            <w:r>
+              <w:rPr>
+                <w:rStyle w:val="RTiSWDocFileDirReference"/>
+              </w:rPr>
+              <w:t>, etc.</w:t>
+            </w:r>
+          </w:p>
+          <w:p>
+            <w:pPr>
+              <w:ind w:left="720"/>
+              <w:rPr>
+                <w:rStyle w:val="RTiSWDocFileDirReference"/>
+              </w:rPr>
+            </w:pPr>
+            <w:r>
+              <w:rPr>
+                <w:rStyle w:val="RTiSWDocFileDirReference"/>
+              </w:rPr>
+              <w:t xml:space="preserve">                                        CommandName.html</w:t>
+            </w:r>
+          </w:p>
+        </w:tc>
+        <w:tc>
+          <w:tcPr>
+            <w:tcW w:w="268" w:type="dxa"/>
+          </w:tcPr>
+          <w:p/>
+        </w:tc>
+        <w:tc>
+          <w:tcPr>
+            <w:tcW w:w="3513" w:type="dxa"/>
+          </w:tcPr>
+          <w:p>
+            <w:r>
+              <w:t xml:space="preserve">Plugin </w:t>
+            </w:r>
+            <w:proofErr w:type="spellStart"/>
+            <w:r>
+              <w:t>datastores</w:t>
+            </w:r>
+            <w:proofErr w:type="spellEnd"/>
+            <w:r>
+              <w:t xml:space="preserve"> as follows:</w:t>
+            </w:r>
+          </w:p>
+          <w:p>
+            <w:pPr>
+              <w:pStyle w:val="ListParagraph"/>
+              <w:numPr>
+                <w:ilvl w:val="0"/>
+                <w:numId w:val="15"/>
+              </w:numPr>
+            </w:pPr>
+            <w:proofErr w:type="spellStart"/>
+            <w:r>
+              <w:rPr>
+                <w:rStyle w:val="RTiSWDocFileDirReference"/>
+              </w:rPr>
+              <w:t>Datastore</w:t>
+            </w:r>
+            <w:r>
+              <w:rPr>
+                <w:rStyle w:val="RTiSWDocFileDirReference"/>
+              </w:rPr>
+              <w:t>Name</w:t>
+            </w:r>
+            <w:proofErr w:type="spellEnd"/>
+            <w:r>
+              <w:t xml:space="preserve"> match</w:t>
+            </w:r>
+            <w:r>
+              <w:t>ing</w:t>
+            </w:r>
+            <w:r>
+              <w:t xml:space="preserve"> the </w:t>
+            </w:r>
+            <w:proofErr w:type="spellStart"/>
+            <w:r>
+              <w:t>datastore</w:t>
+            </w:r>
+            <w:proofErr w:type="spellEnd"/>
+            <w:r>
+              <w:t xml:space="preserve"> type</w:t>
+            </w:r>
+            <w:r>
+              <w:t xml:space="preserve"> </w:t>
+            </w:r>
+            <w:proofErr w:type="spellStart"/>
+            <w:r>
+              <w:t>TSTool</w:t>
+            </w:r>
+            <w:proofErr w:type="spellEnd"/>
+            <w:r>
+              <w:t xml:space="preserve">, which is the value of the </w:t>
+            </w:r>
+            <w:r>
+              <w:rPr>
+                <w:rStyle w:val="RTiSWDocLiteralText"/>
+              </w:rPr>
+              <w:t>Type</w:t>
+            </w:r>
+            <w:r>
+              <w:t xml:space="preserve"> property in the </w:t>
+            </w:r>
+            <w:proofErr w:type="spellStart"/>
+            <w:r>
+              <w:t>datastore</w:t>
+            </w:r>
+            <w:proofErr w:type="spellEnd"/>
+            <w:r>
+              <w:t xml:space="preserve"> configuration file.</w:t>
+            </w:r>
+          </w:p>
+          <w:p>
+            <w:pPr>
+              <w:pStyle w:val="ListParagraph"/>
+              <w:numPr>
+                <w:ilvl w:val="0"/>
+                <w:numId w:val="15"/>
+              </w:numPr>
+            </w:pPr>
+            <w:proofErr w:type="gramStart"/>
+            <w:r>
+              <w:rPr>
+                <w:rStyle w:val="RTiSWDocFileDirReference"/>
+              </w:rPr>
+              <w:t>bin</w:t>
+            </w:r>
+            <w:proofErr w:type="gramEnd"/>
+            <w:r>
+              <w:t xml:space="preserve"> contains a jar file with code for plugin </w:t>
+            </w:r>
+            <w:proofErr w:type="spellStart"/>
+            <w:r>
+              <w:t>datastore</w:t>
+            </w:r>
+            <w:proofErr w:type="spellEnd"/>
+            <w:r>
+              <w:t xml:space="preserve"> (see plugin developer documentation).</w:t>
+            </w:r>
+          </w:p>
+          <w:p>
+            <w:pPr>
+              <w:pStyle w:val="ListParagraph"/>
+              <w:numPr>
+                <w:ilvl w:val="0"/>
+                <w:numId w:val="15"/>
+              </w:numPr>
+            </w:pPr>
+            <w:proofErr w:type="gramStart"/>
+            <w:r>
+              <w:rPr>
+                <w:rStyle w:val="RTiSWDocFileDirReference"/>
+              </w:rPr>
+              <w:lastRenderedPageBreak/>
+              <w:t>bin-</w:t>
+            </w:r>
+            <w:proofErr w:type="gramEnd"/>
+            <w:r>
+              <w:rPr>
+                <w:rStyle w:val="RTiSWDocFileDirReference"/>
+              </w:rPr>
+              <w:t>depend</w:t>
+            </w:r>
+            <w:r>
+              <w:t xml:space="preserve"> contains jar file(s) needed by plugin.</w:t>
+            </w:r>
+          </w:p>
+          <w:p>
+            <w:pPr>
+              <w:pStyle w:val="ListParagraph"/>
+              <w:numPr>
+                <w:ilvl w:val="0"/>
+                <w:numId w:val="15"/>
+              </w:numPr>
+            </w:pPr>
+            <w:proofErr w:type="gramStart"/>
+            <w:r>
+              <w:rPr>
+                <w:rStyle w:val="RTiSWDocFileDirReference"/>
+              </w:rPr>
+              <w:t>doc</w:t>
+            </w:r>
+            <w:proofErr w:type="gramEnd"/>
+            <w:r>
+              <w:t xml:space="preserve"> contains</w:t>
+            </w:r>
+            <w:r>
+              <w:t xml:space="preserve"> command documentation as HTML, which is accessed from </w:t>
+            </w:r>
+            <w:r>
+              <w:t xml:space="preserve">the </w:t>
+            </w:r>
+            <w:proofErr w:type="spellStart"/>
+            <w:r>
+              <w:t>TSTool</w:t>
+            </w:r>
+            <w:proofErr w:type="spellEnd"/>
+            <w:r>
+              <w:t xml:space="preserve"> user interface</w:t>
+            </w:r>
+            <w:r>
+              <w:t>.</w:t>
+            </w:r>
+          </w:p>
+        </w:tc>
+      </w:tr>
+      <w:tr>
+        <w:trPr>
+          <w:jc w:val="center"/>
+        </w:trPr>
+        <w:tc>
+          <w:tcPr>
+            <w:tcW w:w="5569" w:type="dxa"/>
+          </w:tcPr>
+          <w:p>
+            <w:pPr>
+              <w:ind w:left="720"/>
+              <w:rPr>
+                <w:rStyle w:val="RTiSWDocFileDirReference"/>
+              </w:rPr>
+            </w:pPr>
+            <w:r>
+              <w:rPr>
+                <w:rStyle w:val="RTiSWDocFileDirReference"/>
+              </w:rPr>
+              <w:lastRenderedPageBreak/>
               <w:t xml:space="preserve">               system\</w:t>
             </w:r>
           </w:p>
@@ -1683,23 +3153,423 @@
               <w:rPr>
                 <w:rStyle w:val="RTiSWDocFileDirReference"/>
               </w:rPr>
-              <w:t xml:space="preserve">                       TSTool.cfg</w:t>
-            </w:r>
-          </w:p>
-        </w:tc>
-        <w:tc>
-          <w:tcPr>
-            <w:tcW w:w="270" w:type="dxa"/>
+              <w:t xml:space="preserve">                       </w:t>
+            </w:r>
+            <w:proofErr w:type="spellStart"/>
+            <w:r>
+              <w:rPr>
+                <w:rStyle w:val="RTiSWDocFileDirReference"/>
+              </w:rPr>
+              <w:t>TSTool.cfg</w:t>
+            </w:r>
+            <w:proofErr w:type="spellEnd"/>
+          </w:p>
+        </w:tc>
+        <w:tc>
+          <w:tcPr>
+            <w:tcW w:w="268" w:type="dxa"/>
           </w:tcPr>
           <w:p/>
         </w:tc>
         <w:tc>
           <w:tcPr>
-            <w:tcW w:w="3519" w:type="dxa"/>
-          </w:tcPr>
-          <w:p>
-            <w:r>
-              <w:t>User’s TSTool configuration settings.  Mainly this includes properties to enable/disable datastores that are of interest to the user.</w:t>
+            <w:tcW w:w="3513" w:type="dxa"/>
+          </w:tcPr>
+          <w:p>
+            <w:r>
+              <w:t xml:space="preserve">User’s </w:t>
+            </w:r>
+            <w:proofErr w:type="spellStart"/>
+            <w:r>
+              <w:t>TSTool</w:t>
+            </w:r>
+            <w:proofErr w:type="spellEnd"/>
+            <w:r>
+              <w:t xml:space="preserve"> configuration settings.  This file is mainly used to enable/disable </w:t>
+            </w:r>
+            <w:proofErr w:type="spellStart"/>
+            <w:r>
+              <w:t>datastore</w:t>
+            </w:r>
+            <w:proofErr w:type="spellEnd"/>
+            <w:r>
+              <w:t xml:space="preserve"> types that are of interest to the user.  See the example below. </w:t>
+            </w:r>
+          </w:p>
+        </w:tc>
+      </w:tr>
+    </w:tbl>
+    <w:p/>
+    <w:tbl>
+      <w:tblPr>
+        <w:tblStyle w:val="TableGrid"/>
+        <w:tblW w:w="10885" w:type="dxa"/>
+        <w:jc w:val="center"/>
+        <w:tblLook w:val="04A0" w:firstRow="1" w:lastRow="0" w:firstColumn="1" w:lastColumn="0" w:noHBand="0" w:noVBand="1"/>
+      </w:tblPr>
+      <w:tblGrid>
+        <w:gridCol w:w="10885"/>
+      </w:tblGrid>
+      <w:tr>
+        <w:trPr>
+          <w:jc w:val="center"/>
+        </w:trPr>
+        <w:tc>
+          <w:tcPr>
+            <w:tcW w:w="10885" w:type="dxa"/>
+          </w:tcPr>
+          <w:p>
+            <w:pPr>
+              <w:rPr>
+                <w:rStyle w:val="RTiSWDocLiteralText"/>
+                <w:sz w:val="16"/>
+                <w:szCs w:val="16"/>
+              </w:rPr>
+            </w:pPr>
+            <w:r>
+              <w:rPr>
+                <w:rStyle w:val="RTiSWDocLiteralText"/>
+                <w:sz w:val="16"/>
+                <w:szCs w:val="16"/>
+              </w:rPr>
+              <w:t xml:space="preserve"># </w:t>
+            </w:r>
+            <w:r>
+              <w:rPr>
+                <w:rStyle w:val="RTiSWDocLiteralText"/>
+                <w:sz w:val="16"/>
+                <w:szCs w:val="16"/>
+              </w:rPr>
+              <w:t>./</w:t>
+            </w:r>
+            <w:proofErr w:type="spellStart"/>
+            <w:r>
+              <w:rPr>
+                <w:rStyle w:val="RTiSWDocLiteralText"/>
+                <w:sz w:val="16"/>
+                <w:szCs w:val="16"/>
+              </w:rPr>
+              <w:t>tstool</w:t>
+            </w:r>
+            <w:proofErr w:type="spellEnd"/>
+            <w:r>
+              <w:rPr>
+                <w:rStyle w:val="RTiSWDocLiteralText"/>
+                <w:sz w:val="16"/>
+                <w:szCs w:val="16"/>
+              </w:rPr>
+              <w:t>/system/</w:t>
+            </w:r>
+            <w:proofErr w:type="spellStart"/>
+            <w:r>
+              <w:rPr>
+                <w:rStyle w:val="RTiSWDocLiteralText"/>
+                <w:sz w:val="16"/>
+                <w:szCs w:val="16"/>
+              </w:rPr>
+              <w:t>TSTool.cfg</w:t>
+            </w:r>
+            <w:proofErr w:type="spellEnd"/>
+          </w:p>
+          <w:p>
+            <w:pPr>
+              <w:rPr>
+                <w:rStyle w:val="RTiSWDocLiteralText"/>
+                <w:sz w:val="16"/>
+                <w:szCs w:val="16"/>
+              </w:rPr>
+            </w:pPr>
+            <w:r>
+              <w:rPr>
+                <w:rStyle w:val="RTiSWDocLiteralText"/>
+                <w:sz w:val="16"/>
+                <w:szCs w:val="16"/>
+              </w:rPr>
+              <w:t>#</w:t>
+            </w:r>
+          </w:p>
+          <w:p>
+            <w:pPr>
+              <w:rPr>
+                <w:rStyle w:val="RTiSWDocLiteralText"/>
+                <w:sz w:val="16"/>
+                <w:szCs w:val="16"/>
+              </w:rPr>
+            </w:pPr>
+            <w:r>
+              <w:rPr>
+                <w:rStyle w:val="RTiSWDocLiteralText"/>
+                <w:sz w:val="16"/>
+                <w:szCs w:val="16"/>
+              </w:rPr>
+              <w:t xml:space="preserve"># </w:t>
+            </w:r>
+            <w:proofErr w:type="spellStart"/>
+            <w:r>
+              <w:rPr>
+                <w:rStyle w:val="RTiSWDocLiteralText"/>
+                <w:sz w:val="16"/>
+                <w:szCs w:val="16"/>
+              </w:rPr>
+              <w:t>TSTool</w:t>
+            </w:r>
+            <w:proofErr w:type="spellEnd"/>
+            <w:r>
+              <w:rPr>
+                <w:rStyle w:val="RTiSWDocLiteralText"/>
+                <w:sz w:val="16"/>
+                <w:szCs w:val="16"/>
+              </w:rPr>
+              <w:t xml:space="preserve"> configuration file containing user settings, shared between </w:t>
+            </w:r>
+            <w:proofErr w:type="spellStart"/>
+            <w:r>
+              <w:rPr>
+                <w:rStyle w:val="RTiSWDocLiteralText"/>
+                <w:sz w:val="16"/>
+                <w:szCs w:val="16"/>
+              </w:rPr>
+              <w:t>TSTool</w:t>
+            </w:r>
+            <w:proofErr w:type="spellEnd"/>
+            <w:r>
+              <w:rPr>
+                <w:rStyle w:val="RTiSWDocLiteralText"/>
+                <w:sz w:val="16"/>
+                <w:szCs w:val="16"/>
+              </w:rPr>
+              <w:t xml:space="preserve"> versions</w:t>
+            </w:r>
+          </w:p>
+          <w:p>
+            <w:pPr>
+              <w:rPr>
+                <w:rStyle w:val="RTiSWDocLiteralText"/>
+                <w:sz w:val="16"/>
+                <w:szCs w:val="16"/>
+              </w:rPr>
+            </w:pPr>
+            <w:r>
+              <w:rPr>
+                <w:rStyle w:val="RTiSWDocLiteralText"/>
+                <w:sz w:val="16"/>
+                <w:szCs w:val="16"/>
+              </w:rPr>
+              <w:t xml:space="preserve"># This file indicates which </w:t>
+            </w:r>
+            <w:proofErr w:type="spellStart"/>
+            <w:r>
+              <w:rPr>
+                <w:rStyle w:val="RTiSWDocLiteralText"/>
+                <w:sz w:val="16"/>
+                <w:szCs w:val="16"/>
+              </w:rPr>
+              <w:t>datastore</w:t>
+            </w:r>
+            <w:proofErr w:type="spellEnd"/>
+            <w:r>
+              <w:rPr>
+                <w:rStyle w:val="RTiSWDocLiteralText"/>
+                <w:sz w:val="16"/>
+                <w:szCs w:val="16"/>
+              </w:rPr>
+              <w:t xml:space="preserve"> software features should be enabled.</w:t>
+            </w:r>
+          </w:p>
+          <w:p>
+            <w:pPr>
+              <w:rPr>
+                <w:rStyle w:val="RTiSWDocLiteralText"/>
+                <w:sz w:val="16"/>
+                <w:szCs w:val="16"/>
+              </w:rPr>
+            </w:pPr>
+            <w:r>
+              <w:rPr>
+                <w:rStyle w:val="RTiSWDocLiteralText"/>
+                <w:sz w:val="16"/>
+                <w:szCs w:val="16"/>
+              </w:rPr>
+              <w:t xml:space="preserve"># Disabling </w:t>
+            </w:r>
+            <w:proofErr w:type="spellStart"/>
+            <w:r>
+              <w:rPr>
+                <w:rStyle w:val="RTiSWDocLiteralText"/>
+                <w:sz w:val="16"/>
+                <w:szCs w:val="16"/>
+              </w:rPr>
+              <w:t>datastore</w:t>
+            </w:r>
+            <w:proofErr w:type="spellEnd"/>
+            <w:r>
+              <w:rPr>
+                <w:rStyle w:val="RTiSWDocLiteralText"/>
+                <w:sz w:val="16"/>
+                <w:szCs w:val="16"/>
+              </w:rPr>
+              <w:t xml:space="preserve"> types that are not used can improve </w:t>
+            </w:r>
+            <w:proofErr w:type="spellStart"/>
+            <w:r>
+              <w:rPr>
+                <w:rStyle w:val="RTiSWDocLiteralText"/>
+                <w:sz w:val="16"/>
+                <w:szCs w:val="16"/>
+              </w:rPr>
+              <w:t>TSTool</w:t>
+            </w:r>
+            <w:proofErr w:type="spellEnd"/>
+            <w:r>
+              <w:rPr>
+                <w:rStyle w:val="RTiSWDocLiteralText"/>
+                <w:sz w:val="16"/>
+                <w:szCs w:val="16"/>
+              </w:rPr>
+              <w:t xml:space="preserve"> performance and simplifies the user interface.</w:t>
+            </w:r>
+          </w:p>
+          <w:p>
+            <w:pPr>
+              <w:rPr>
+                <w:rStyle w:val="RTiSWDocLiteralText"/>
+                <w:sz w:val="16"/>
+                <w:szCs w:val="16"/>
+              </w:rPr>
+            </w:pPr>
+            <w:r>
+              <w:rPr>
+                <w:rStyle w:val="RTiSWDocLiteralText"/>
+                <w:sz w:val="16"/>
+                <w:szCs w:val="16"/>
+              </w:rPr>
+              <w:t xml:space="preserve"># Refer to the </w:t>
+            </w:r>
+            <w:proofErr w:type="spellStart"/>
+            <w:r>
+              <w:rPr>
+                <w:rStyle w:val="RTiSWDocLiteralText"/>
+                <w:sz w:val="16"/>
+                <w:szCs w:val="16"/>
+              </w:rPr>
+              <w:t>TSTool.cfg</w:t>
+            </w:r>
+            <w:proofErr w:type="spellEnd"/>
+            <w:r>
+              <w:rPr>
+                <w:rStyle w:val="RTiSWDocLiteralText"/>
+                <w:sz w:val="16"/>
+                <w:szCs w:val="16"/>
+              </w:rPr>
+              <w:t xml:space="preserve"> file under the software installation folder for global configuration properties.</w:t>
+            </w:r>
+          </w:p>
+          <w:p>
+            <w:pPr>
+              <w:rPr>
+                <w:rStyle w:val="RTiSWDocLiteralText"/>
+                <w:sz w:val="16"/>
+                <w:szCs w:val="16"/>
+              </w:rPr>
+            </w:pPr>
+            <w:r>
+              <w:rPr>
+                <w:rStyle w:val="RTiSWDocLiteralText"/>
+                <w:sz w:val="16"/>
+                <w:szCs w:val="16"/>
+              </w:rPr>
+              <w:t># User settings in this file will override the installation settings.</w:t>
+            </w:r>
+          </w:p>
+          <w:p>
+            <w:pPr>
+              <w:rPr>
+                <w:rStyle w:val="RTiSWDocLiteralText"/>
+                <w:sz w:val="16"/>
+                <w:szCs w:val="16"/>
+              </w:rPr>
+            </w:pPr>
+          </w:p>
+          <w:p>
+            <w:pPr>
+              <w:rPr>
+                <w:rStyle w:val="RTiSWDocLiteralText"/>
+                <w:sz w:val="16"/>
+                <w:szCs w:val="16"/>
+              </w:rPr>
+            </w:pPr>
+            <w:proofErr w:type="spellStart"/>
+            <w:r>
+              <w:rPr>
+                <w:rStyle w:val="RTiSWDocLiteralText"/>
+                <w:sz w:val="16"/>
+                <w:szCs w:val="16"/>
+              </w:rPr>
+              <w:t>HydroBaseEnabled</w:t>
+            </w:r>
+            <w:proofErr w:type="spellEnd"/>
+            <w:r>
+              <w:rPr>
+                <w:rStyle w:val="RTiSWDocLiteralText"/>
+                <w:sz w:val="16"/>
+                <w:szCs w:val="16"/>
+              </w:rPr>
+              <w:t xml:space="preserve"> = true</w:t>
+            </w:r>
+          </w:p>
+          <w:p>
+            <w:pPr>
+              <w:rPr>
+                <w:rStyle w:val="RTiSWDocLiteralText"/>
+                <w:sz w:val="16"/>
+                <w:szCs w:val="16"/>
+              </w:rPr>
+            </w:pPr>
+            <w:r>
+              <w:rPr>
+                <w:rStyle w:val="RTiSWDocLiteralText"/>
+                <w:sz w:val="16"/>
+                <w:szCs w:val="16"/>
+              </w:rPr>
+              <w:t>#</w:t>
+            </w:r>
+            <w:proofErr w:type="spellStart"/>
+            <w:r>
+              <w:rPr>
+                <w:rStyle w:val="RTiSWDocLiteralText"/>
+                <w:sz w:val="16"/>
+                <w:szCs w:val="16"/>
+              </w:rPr>
+              <w:t>HydroBaseEnabled</w:t>
+            </w:r>
+            <w:proofErr w:type="spellEnd"/>
+            <w:r>
+              <w:rPr>
+                <w:rStyle w:val="RTiSWDocLiteralText"/>
+                <w:sz w:val="16"/>
+                <w:szCs w:val="16"/>
+              </w:rPr>
+              <w:t xml:space="preserve"> = false</w:t>
+            </w:r>
+          </w:p>
+          <w:p>
+            <w:proofErr w:type="spellStart"/>
+            <w:r>
+              <w:rPr>
+                <w:rStyle w:val="RTiSWDocLiteralText"/>
+                <w:sz w:val="16"/>
+                <w:szCs w:val="16"/>
+              </w:rPr>
+              <w:t>ReclamationHDBEnabled</w:t>
+            </w:r>
+            <w:proofErr w:type="spellEnd"/>
+            <w:r>
+              <w:rPr>
+                <w:rStyle w:val="RTiSWDocLiteralText"/>
+                <w:sz w:val="16"/>
+                <w:szCs w:val="16"/>
+              </w:rPr>
+              <w:t xml:space="preserve"> = true</w:t>
             </w:r>
           </w:p>
         </w:tc>
@@ -1707,9 +3577,22 @@
     </w:tbl>
     <w:p/>
     <w:p>
-      <w:r>
-        <w:lastRenderedPageBreak/>
-        <w:t>On Linux:</w:t>
+      <w:proofErr w:type="spellStart"/>
+      <w:r>
+        <w:t>TSTool</w:t>
+      </w:r>
+      <w:proofErr w:type="spellEnd"/>
+      <w:r>
+        <w:t xml:space="preserve"> user configuration files o</w:t>
+      </w:r>
+      <w:r>
+        <w:t>n Linux</w:t>
+      </w:r>
+      <w:r>
+        <w:t xml:space="preserve"> are similar to those on Windows</w:t>
+      </w:r>
+      <w:r>
+        <w:t>:</w:t>
       </w:r>
     </w:p>
     <w:p/>
@@ -1726,7 +3609,35 @@
         <w:rPr>
           <w:rStyle w:val="RTiSWDocFileDirReference"/>
         </w:rPr>
-        <w:t>/home/UserID/.tstool/</w:t>
+        <w:t>/home/</w:t>
+      </w:r>
+      <w:proofErr w:type="spellStart"/>
+      <w:r>
+        <w:rPr>
+          <w:rStyle w:val="RTiSWDocFileDirReference"/>
+        </w:rPr>
+        <w:t>UserID</w:t>
+      </w:r>
+      <w:proofErr w:type="spellEnd"/>
+      <w:r>
+        <w:rPr>
+          <w:rStyle w:val="RTiSWDocFileDirReference"/>
+        </w:rPr>
+        <w:t>/.</w:t>
+      </w:r>
+      <w:proofErr w:type="spellStart"/>
+      <w:r>
+        <w:rPr>
+          <w:rStyle w:val="RTiSWDocFileDirReference"/>
+        </w:rPr>
+        <w:t>tstool</w:t>
+      </w:r>
+      <w:proofErr w:type="spellEnd"/>
+      <w:r>
+        <w:rPr>
+          <w:rStyle w:val="RTiSWDocFileDirReference"/>
+        </w:rPr>
+        <w:t>/</w:t>
       </w:r>
       <w:r>
         <w:t xml:space="preserve"> </w:t>
@@ -1747,8 +3658,13 @@
         <w:tab/>
         <w:t xml:space="preserve">   User’s </w:t>
       </w:r>
-      <w:r>
-        <w:t xml:space="preserve">TSTool </w:t>
+      <w:proofErr w:type="spellStart"/>
+      <w:r>
+        <w:t>TSTool</w:t>
+      </w:r>
+      <w:proofErr w:type="spellEnd"/>
+      <w:r>
+        <w:t xml:space="preserve"> </w:t>
       </w:r>
       <w:r>
         <w:t>configuration files.</w:t>
@@ -1797,6 +3713,35 @@
         </w:rPr>
         <w:tab/>
         <w:t xml:space="preserve">   </w:t>
+      </w:r>
+      <w:r>
+        <w:t>Files are described above.</w:t>
+      </w:r>
+    </w:p>
+    <w:p>
+      <w:r>
+        <w:tab/>
+      </w:r>
+      <w:r>
+        <w:tab/>
+      </w:r>
+      <w:r>
+        <w:tab/>
+      </w:r>
+      <w:r>
+        <w:tab/>
+      </w:r>
+      <w:r>
+        <w:tab/>
+      </w:r>
+      <w:r>
+        <w:tab/>
+      </w:r>
+      <w:r>
+        <w:tab/>
+      </w:r>
+      <w:r>
+        <w:tab/>
       </w:r>
     </w:p>
     <w:p/>
@@ -1805,13 +3750,31 @@
         <w:pStyle w:val="Heading1"/>
       </w:pPr>
       <w:r>
-        <w:t>3. Installing TSTool</w:t>
-      </w:r>
+        <w:t xml:space="preserve">3. Installing </w:t>
+      </w:r>
+      <w:proofErr w:type="spellStart"/>
+      <w:r>
+        <w:t>TSTool</w:t>
+      </w:r>
+      <w:proofErr w:type="spellEnd"/>
     </w:p>
     <w:p/>
     <w:p>
-      <w:r>
-        <w:t xml:space="preserve">TSTool can be installed either as part of the HydroBase Tools CD/DVD installation, or as a separate installation.  In both cases, is recommended that the </w:t>
+      <w:proofErr w:type="spellStart"/>
+      <w:r>
+        <w:t>TSTool</w:t>
+      </w:r>
+      <w:proofErr w:type="spellEnd"/>
+      <w:r>
+        <w:t xml:space="preserve"> can be installed either as part of the </w:t>
+      </w:r>
+      <w:proofErr w:type="spellStart"/>
+      <w:r>
+        <w:t>HydroBase</w:t>
+      </w:r>
+      <w:proofErr w:type="spellEnd"/>
+      <w:r>
+        <w:t xml:space="preserve"> Tools CD/DVD installation, or as a separate installation.  In both cases, is recommended that the </w:t>
       </w:r>
       <w:r>
         <w:t xml:space="preserve">normal </w:t>
@@ -1826,13 +3789,45 @@
         <w:pStyle w:val="Heading2"/>
       </w:pPr>
       <w:r>
-        <w:t>3.1 Installing TSTool from the “HydroBase data set Analysis Query Tools CD/DVD”</w:t>
+        <w:t xml:space="preserve">3.1 Installing </w:t>
+      </w:r>
+      <w:proofErr w:type="spellStart"/>
+      <w:r>
+        <w:t>TSTool</w:t>
+      </w:r>
+      <w:proofErr w:type="spellEnd"/>
+      <w:r>
+        <w:t xml:space="preserve"> from the “</w:t>
+      </w:r>
+      <w:proofErr w:type="spellStart"/>
+      <w:r>
+        <w:t>HydroBase</w:t>
+      </w:r>
+      <w:proofErr w:type="spellEnd"/>
+      <w:r>
+        <w:t xml:space="preserve"> data set Analysis Query Tools CD/DVD”</w:t>
       </w:r>
     </w:p>
     <w:p/>
     <w:p>
       <w:r>
-        <w:t>If you have purchased a HydroBase CD/DVD, TSTool will be installed during the CD install process.  Refer to the installation instructions for that distribution.</w:t>
+        <w:t xml:space="preserve">If you have purchased a </w:t>
+      </w:r>
+      <w:proofErr w:type="spellStart"/>
+      <w:r>
+        <w:t>HydroBase</w:t>
+      </w:r>
+      <w:proofErr w:type="spellEnd"/>
+      <w:r>
+        <w:t xml:space="preserve"> CD/DVD, </w:t>
+      </w:r>
+      <w:proofErr w:type="spellStart"/>
+      <w:r>
+        <w:t>TSTool</w:t>
+      </w:r>
+      <w:proofErr w:type="spellEnd"/>
+      <w:r>
+        <w:t xml:space="preserve"> will be installed during the CD install process.  Refer to the installation instructions for that distribution.</w:t>
       </w:r>
       <w:r>
         <w:t xml:space="preserve">  The version that is installed may be older than the version available on the CDSS web site; however, multiple versions can be installed and run independently.</w:t>
@@ -1844,7 +3839,23 @@
         <w:pStyle w:val="Heading2"/>
       </w:pPr>
       <w:r>
-        <w:t>3.2 Installing TSTool from the TSTool Setup File</w:t>
+        <w:t xml:space="preserve">3.2 Installing </w:t>
+      </w:r>
+      <w:proofErr w:type="spellStart"/>
+      <w:r>
+        <w:t>TSTool</w:t>
+      </w:r>
+      <w:proofErr w:type="spellEnd"/>
+      <w:r>
+        <w:t xml:space="preserve"> from the </w:t>
+      </w:r>
+      <w:proofErr w:type="spellStart"/>
+      <w:r>
+        <w:t>TSTool</w:t>
+      </w:r>
+      <w:proofErr w:type="spellEnd"/>
+      <w:r>
+        <w:t xml:space="preserve"> Setup File</w:t>
       </w:r>
     </w:p>
     <w:p>
@@ -1854,7 +3865,15 @@
     </w:p>
     <w:p>
       <w:r>
-        <w:t xml:space="preserve">Use the following instructions to install TSTool using the </w:t>
+        <w:t xml:space="preserve">Use the following instructions to install </w:t>
+      </w:r>
+      <w:proofErr w:type="spellStart"/>
+      <w:r>
+        <w:t>TSTool</w:t>
+      </w:r>
+      <w:proofErr w:type="spellEnd"/>
+      <w:r>
+        <w:t xml:space="preserve"> using the </w:t>
       </w:r>
       <w:r>
         <w:rPr>
@@ -1875,9 +3894,17 @@
         <w:t>Setup.exe</w:t>
       </w:r>
       <w:r>
-        <w:t xml:space="preserve"> installer program, for example if TSTool software was downloaded from the CDSS web site (</w:t>
-      </w:r>
-      <w:hyperlink r:id="rId7" w:history="1">
+        <w:t xml:space="preserve"> installer program, for example if </w:t>
+      </w:r>
+      <w:proofErr w:type="spellStart"/>
+      <w:r>
+        <w:t>TSTool</w:t>
+      </w:r>
+      <w:proofErr w:type="spellEnd"/>
+      <w:r>
+        <w:t xml:space="preserve"> software was downloaded from the CDSS web site (</w:t>
+      </w:r>
+      <w:hyperlink r:id="rId8" w:history="1">
         <w:r>
           <w:rPr>
             <w:rStyle w:val="RTiSWDocFileDirReference"/>
@@ -1937,13 +3964,24 @@
         <w:rPr>
           <w:rStyle w:val="RTiSWDocGUIReference"/>
         </w:rPr>
-        <w:t xml:space="preserve">Run… </w:t>
+        <w:t>Run</w:t>
+      </w:r>
+      <w:proofErr w:type="gramStart"/>
+      <w:r>
+        <w:rPr>
+          <w:rStyle w:val="RTiSWDocGUIReference"/>
+        </w:rPr>
+        <w:t xml:space="preserve">… </w:t>
       </w:r>
       <w:r>
         <w:t xml:space="preserve"> </w:t>
       </w:r>
       <w:r>
-        <w:t xml:space="preserve">menu, </w:t>
+        <w:t>menu</w:t>
+      </w:r>
+      <w:proofErr w:type="gramEnd"/>
+      <w:r>
+        <w:t xml:space="preserve">, </w:t>
       </w:r>
       <w:r>
         <w:t>or from a command shell.  You must be logged into the computer using an account with administrator privileges.  Otherwise, the following warning will be displayed:</w:t>
@@ -1963,6 +4001,7 @@
         <w:rPr>
           <w:noProof/>
         </w:rPr>
+        <w:lastRenderedPageBreak/>
         <w:drawing>
           <wp:inline distT="0" distB="0" distL="0" distR="0">
             <wp:extent cx="2638425" cy="1066800"/>
@@ -1981,7 +4020,7 @@
                     </pic:cNvPicPr>
                   </pic:nvPicPr>
                   <pic:blipFill>
-                    <a:blip r:embed="rId8">
+                    <a:blip r:embed="rId9">
                       <a:extLst>
                         <a:ext uri="{28A0092B-C50C-407E-A947-70E740481C1C}">
                           <a14:useLocalDpi xmlns:a14="http://schemas.microsoft.com/office/drawing/2010/main" val="0"/>
@@ -2017,9 +4056,11 @@
       <w:pPr>
         <w:pStyle w:val="RTiSWDocNote"/>
       </w:pPr>
+      <w:proofErr w:type="spellStart"/>
       <w:r>
         <w:t>Install_AdministratorWarning</w:t>
       </w:r>
+      <w:proofErr w:type="spellEnd"/>
     </w:p>
     <w:p>
       <w:pPr>
@@ -2043,7 +4084,6 @@
         <w:rPr>
           <w:noProof/>
         </w:rPr>
-        <w:lastRenderedPageBreak/>
         <w:drawing>
           <wp:inline distT="0" distB="0" distL="0" distR="0">
             <wp:extent cx="5943600" cy="4343400"/>
@@ -2057,91 +4097,6 @@
                 <pic:pic xmlns:pic="http://schemas.openxmlformats.org/drawingml/2006/picture">
                   <pic:nvPicPr>
                     <pic:cNvPr id="0" name="Picture 2" descr="Install_Welcome"/>
-                    <pic:cNvPicPr>
-                      <a:picLocks noChangeAspect="1" noChangeArrowheads="1"/>
-                    </pic:cNvPicPr>
-                  </pic:nvPicPr>
-                  <pic:blipFill>
-                    <a:blip r:embed="rId9">
-                      <a:extLst>
-                        <a:ext uri="{28A0092B-C50C-407E-A947-70E740481C1C}">
-                          <a14:useLocalDpi xmlns:a14="http://schemas.microsoft.com/office/drawing/2010/main" val="0"/>
-                        </a:ext>
-                      </a:extLst>
-                    </a:blip>
-                    <a:srcRect/>
-                    <a:stretch>
-                      <a:fillRect/>
-                    </a:stretch>
-                  </pic:blipFill>
-                  <pic:spPr bwMode="auto">
-                    <a:xfrm>
-                      <a:off x="0" y="0"/>
-                      <a:ext cx="5943600" cy="4343400"/>
-                    </a:xfrm>
-                    <a:prstGeom prst="rect">
-                      <a:avLst/>
-                    </a:prstGeom>
-                    <a:noFill/>
-                    <a:ln>
-                      <a:noFill/>
-                    </a:ln>
-                  </pic:spPr>
-                </pic:pic>
-              </a:graphicData>
-            </a:graphic>
-          </wp:inline>
-        </w:drawing>
-      </w:r>
-    </w:p>
-    <w:p>
-      <w:pPr>
-        <w:pStyle w:val="RTiSWDocNote"/>
-      </w:pPr>
-      <w:r>
-        <w:t>Install_Welcome</w:t>
-      </w:r>
-    </w:p>
-    <w:p/>
-    <w:p>
-      <w:pPr>
-        <w:ind w:left="720"/>
-      </w:pPr>
-      <w:r>
-        <w:t xml:space="preserve">Press </w:t>
-      </w:r>
-      <w:r>
-        <w:rPr>
-          <w:rStyle w:val="RTiSWDocGUIReference"/>
-        </w:rPr>
-        <w:t>Next</w:t>
-      </w:r>
-      <w:r>
-        <w:t xml:space="preserve"> to continue with the installation.</w:t>
-      </w:r>
-    </w:p>
-    <w:p>
-      <w:pPr>
-        <w:jc w:val="center"/>
-      </w:pPr>
-      <w:r>
-        <w:rPr>
-          <w:noProof/>
-        </w:rPr>
-        <w:lastRenderedPageBreak/>
-        <w:drawing>
-          <wp:inline distT="0" distB="0" distL="0" distR="0">
-            <wp:extent cx="5943600" cy="4343400"/>
-            <wp:effectExtent l="0" t="0" r="0" b="0"/>
-            <wp:docPr id="3" name="Picture 3" descr="Install_Disclaimer"/>
-            <wp:cNvGraphicFramePr>
-              <a:graphicFrameLocks xmlns:a="http://schemas.openxmlformats.org/drawingml/2006/main" noChangeAspect="1"/>
-            </wp:cNvGraphicFramePr>
-            <a:graphic xmlns:a="http://schemas.openxmlformats.org/drawingml/2006/main">
-              <a:graphicData uri="http://schemas.openxmlformats.org/drawingml/2006/picture">
-                <pic:pic xmlns:pic="http://schemas.openxmlformats.org/drawingml/2006/picture">
-                  <pic:nvPicPr>
-                    <pic:cNvPr id="0" name="Picture 3" descr="Install_Disclaimer"/>
                     <pic:cNvPicPr>
                       <a:picLocks noChangeAspect="1" noChangeArrowheads="1"/>
                     </pic:cNvPicPr>
@@ -2183,9 +4138,11 @@
       <w:pPr>
         <w:pStyle w:val="RTiSWDocNote"/>
       </w:pPr>
-      <w:r>
-        <w:t>Install_Disclaimer</w:t>
-      </w:r>
+      <w:proofErr w:type="spellStart"/>
+      <w:r>
+        <w:t>Install_Welcome</w:t>
+      </w:r>
+      <w:proofErr w:type="spellEnd"/>
     </w:p>
     <w:p/>
     <w:p>
@@ -2193,35 +4150,18 @@
         <w:ind w:left="720"/>
       </w:pPr>
       <w:r>
-        <w:t xml:space="preserve">TSTool is distributed with CDSS with no license restrictions.  However the disclaimer must be acknowledged.  Press </w:t>
+        <w:t xml:space="preserve">Press </w:t>
       </w:r>
       <w:r>
         <w:rPr>
           <w:rStyle w:val="RTiSWDocGUIReference"/>
         </w:rPr>
-        <w:t>I Agree</w:t>
+        <w:t>Next</w:t>
       </w:r>
       <w:r>
         <w:t xml:space="preserve"> to continue with the installation.</w:t>
       </w:r>
     </w:p>
-    <w:p/>
-    <w:p>
-      <w:pPr>
-        <w:numPr>
-          <w:ilvl w:val="0"/>
-          <w:numId w:val="1"/>
-        </w:numPr>
-      </w:pPr>
-      <w:r>
-        <w:br w:type="page"/>
-      </w:r>
-      <w:r>
-        <w:lastRenderedPageBreak/>
-        <w:t>Several components can be selected for the install as shown in the following dialog.  Position the mouse over a component to see its description.</w:t>
-      </w:r>
-    </w:p>
-    <w:p/>
     <w:p>
       <w:pPr>
         <w:jc w:val="center"/>
@@ -2230,11 +4170,12 @@
         <w:rPr>
           <w:noProof/>
         </w:rPr>
+        <w:lastRenderedPageBreak/>
         <w:drawing>
           <wp:inline distT="0" distB="0" distL="0" distR="0">
             <wp:extent cx="5943600" cy="4343400"/>
             <wp:effectExtent l="0" t="0" r="0" b="0"/>
-            <wp:docPr id="4" name="Picture 4" descr="Install_SelectComponents"/>
+            <wp:docPr id="3" name="Picture 3" descr="Install_Disclaimer"/>
             <wp:cNvGraphicFramePr>
               <a:graphicFrameLocks xmlns:a="http://schemas.openxmlformats.org/drawingml/2006/main" noChangeAspect="1"/>
             </wp:cNvGraphicFramePr>
@@ -2242,7 +4183,7 @@
               <a:graphicData uri="http://schemas.openxmlformats.org/drawingml/2006/picture">
                 <pic:pic xmlns:pic="http://schemas.openxmlformats.org/drawingml/2006/picture">
                   <pic:nvPicPr>
-                    <pic:cNvPr id="0" name="Picture 4" descr="Install_SelectComponents"/>
+                    <pic:cNvPr id="0" name="Picture 3" descr="Install_Disclaimer"/>
                     <pic:cNvPicPr>
                       <a:picLocks noChangeAspect="1" noChangeArrowheads="1"/>
                     </pic:cNvPicPr>
@@ -2284,30 +4225,33 @@
       <w:pPr>
         <w:pStyle w:val="RTiSWDocNote"/>
       </w:pPr>
-      <w:r>
-        <w:t>Install_SelectComponents</w:t>
-      </w:r>
+      <w:proofErr w:type="spellStart"/>
+      <w:r>
+        <w:t>Install_Disclaimer</w:t>
+      </w:r>
+      <w:proofErr w:type="spellEnd"/>
     </w:p>
-    <w:p>
-      <w:pPr>
-        <w:jc w:val="center"/>
-      </w:pPr>
-    </w:p>
+    <w:p/>
     <w:p>
       <w:pPr>
         <w:ind w:left="720"/>
       </w:pPr>
-      <w:r>
-        <w:t xml:space="preserve">Select the components to install and press </w:t>
+      <w:proofErr w:type="spellStart"/>
+      <w:r>
+        <w:t>TSTool</w:t>
+      </w:r>
+      <w:proofErr w:type="spellEnd"/>
+      <w:r>
+        <w:t xml:space="preserve"> is distributed with CDSS with no license restrictions.  However the disclaimer must be acknowledged.  Press </w:t>
       </w:r>
       <w:r>
         <w:rPr>
           <w:rStyle w:val="RTiSWDocGUIReference"/>
         </w:rPr>
-        <w:t>Next</w:t>
-      </w:r>
-      <w:r>
-        <w:t>.</w:t>
+        <w:t>I Agree</w:t>
+      </w:r>
+      <w:r>
+        <w:t xml:space="preserve"> to continue with the installation.</w:t>
       </w:r>
     </w:p>
     <w:p/>
@@ -2323,13 +4267,7 @@
       </w:r>
       <w:r>
         <w:lastRenderedPageBreak/>
-        <w:t>The following dialog is then shown and is used to select the installation location for TSTool.  Multiple versions of TSTool can be installed and there are no dependencies betwee</w:t>
-      </w:r>
-      <w:r>
-        <w:t>n the versions.  It is recommend</w:t>
-      </w:r>
-      <w:r>
-        <w:t>ed that the default install location shown is used.</w:t>
+        <w:t>Several components can be selected for the install as shown in the following dialog.  Position the mouse over a component to see its description.</w:t>
       </w:r>
     </w:p>
     <w:p/>
@@ -2345,7 +4283,7 @@
           <wp:inline distT="0" distB="0" distL="0" distR="0">
             <wp:extent cx="5943600" cy="4343400"/>
             <wp:effectExtent l="0" t="0" r="0" b="0"/>
-            <wp:docPr id="5" name="Picture 5" descr="Install_SelectFolder"/>
+            <wp:docPr id="4" name="Picture 4" descr="Install_SelectComponents"/>
             <wp:cNvGraphicFramePr>
               <a:graphicFrameLocks xmlns:a="http://schemas.openxmlformats.org/drawingml/2006/main" noChangeAspect="1"/>
             </wp:cNvGraphicFramePr>
@@ -2353,7 +4291,7 @@
               <a:graphicData uri="http://schemas.openxmlformats.org/drawingml/2006/picture">
                 <pic:pic xmlns:pic="http://schemas.openxmlformats.org/drawingml/2006/picture">
                   <pic:nvPicPr>
-                    <pic:cNvPr id="0" name="Picture 5" descr="Install_SelectFolder"/>
+                    <pic:cNvPr id="0" name="Picture 4" descr="Install_SelectComponents"/>
                     <pic:cNvPicPr>
                       <a:picLocks noChangeAspect="1" noChangeArrowheads="1"/>
                     </pic:cNvPicPr>
@@ -2395,13 +4333,15 @@
       <w:pPr>
         <w:pStyle w:val="RTiSWDocNote"/>
       </w:pPr>
-      <w:r>
-        <w:t>Install_SelectFolder</w:t>
-      </w:r>
+      <w:proofErr w:type="spellStart"/>
+      <w:r>
+        <w:t>Install_SelectComponents</w:t>
+      </w:r>
+      <w:proofErr w:type="spellEnd"/>
     </w:p>
     <w:p>
       <w:pPr>
-        <w:ind w:left="720"/>
+        <w:jc w:val="center"/>
       </w:pPr>
     </w:p>
     <w:p>
@@ -2409,57 +4349,21 @@
         <w:ind w:left="720"/>
       </w:pPr>
       <w:r>
-        <w:t xml:space="preserve">After selecting the install location, press </w:t>
-      </w:r>
+        <w:t xml:space="preserve">Select the components to install and press </w:t>
+      </w:r>
+      <w:proofErr w:type="gramStart"/>
       <w:r>
         <w:rPr>
           <w:rStyle w:val="RTiSWDocGUIReference"/>
         </w:rPr>
         <w:t>Next</w:t>
       </w:r>
+      <w:proofErr w:type="gramEnd"/>
       <w:r>
         <w:t>.</w:t>
       </w:r>
     </w:p>
-    <w:p>
-      <w:pPr>
-        <w:ind w:left="720"/>
-      </w:pPr>
-    </w:p>
-    <w:p>
-      <w:pPr>
-        <w:ind w:left="720"/>
-      </w:pPr>
-      <w:r>
-        <w:t>Note that this location will be saved as a Windows registry setting (</w:t>
-      </w:r>
-      <w:r>
-        <w:rPr>
-          <w:rStyle w:val="RTiSWDocFileDirReference"/>
-        </w:rPr>
-        <w:t>HKEY_LOCAL_MACHINE\Software\State of Colorado\TSTool</w:t>
-      </w:r>
-      <w:r>
-        <w:rPr>
-          <w:rStyle w:val="RTiSWDocFileDirReference"/>
-        </w:rPr>
-        <w:t>-Version</w:t>
-      </w:r>
-      <w:r>
-        <w:rPr>
-          <w:rStyle w:val="RTiSWDocFileDirReference"/>
-        </w:rPr>
-        <w:t>\Path</w:t>
-      </w:r>
-      <w:r>
-        <w:t>) to allow future updates to check for and default to the same install location, and to allow the standard software uninstall procedure to work correctly.</w:t>
-      </w:r>
-    </w:p>
-    <w:p>
-      <w:pPr>
-        <w:ind w:left="720"/>
-      </w:pPr>
-    </w:p>
+    <w:p/>
     <w:p>
       <w:pPr>
         <w:numPr>
@@ -2472,7 +4376,29 @@
       </w:r>
       <w:r>
         <w:lastRenderedPageBreak/>
-        <w:t>The following dialog will be shown to select the menu for the software:</w:t>
+        <w:t xml:space="preserve">The following dialog is then shown and is used to select the installation location for </w:t>
+      </w:r>
+      <w:proofErr w:type="spellStart"/>
+      <w:r>
+        <w:t>TSTool</w:t>
+      </w:r>
+      <w:proofErr w:type="spellEnd"/>
+      <w:r>
+        <w:t xml:space="preserve">.  Multiple versions of </w:t>
+      </w:r>
+      <w:proofErr w:type="spellStart"/>
+      <w:r>
+        <w:t>TSTool</w:t>
+      </w:r>
+      <w:proofErr w:type="spellEnd"/>
+      <w:r>
+        <w:t xml:space="preserve"> can be installed and there are no dependencies betwee</w:t>
+      </w:r>
+      <w:r>
+        <w:t>n the versions.  It is recommend</w:t>
+      </w:r>
+      <w:r>
+        <w:t>ed that the default install location shown is used.</w:t>
       </w:r>
     </w:p>
     <w:p/>
@@ -2488,7 +4414,7 @@
           <wp:inline distT="0" distB="0" distL="0" distR="0">
             <wp:extent cx="5943600" cy="4343400"/>
             <wp:effectExtent l="0" t="0" r="0" b="0"/>
-            <wp:docPr id="6" name="Picture 6" descr="Install_StartMenuFolder"/>
+            <wp:docPr id="5" name="Picture 5" descr="Install_SelectFolder"/>
             <wp:cNvGraphicFramePr>
               <a:graphicFrameLocks xmlns:a="http://schemas.openxmlformats.org/drawingml/2006/main" noChangeAspect="1"/>
             </wp:cNvGraphicFramePr>
@@ -2496,7 +4422,7 @@
               <a:graphicData uri="http://schemas.openxmlformats.org/drawingml/2006/picture">
                 <pic:pic xmlns:pic="http://schemas.openxmlformats.org/drawingml/2006/picture">
                   <pic:nvPicPr>
-                    <pic:cNvPr id="0" name="Picture 6" descr="Install_StartMenuFolder"/>
+                    <pic:cNvPr id="0" name="Picture 5" descr="Install_SelectFolder"/>
                     <pic:cNvPicPr>
                       <a:picLocks noChangeAspect="1" noChangeArrowheads="1"/>
                     </pic:cNvPicPr>
@@ -2538,15 +4464,15 @@
       <w:pPr>
         <w:pStyle w:val="RTiSWDocNote"/>
       </w:pPr>
-      <w:r>
-        <w:t>Install_StartMenuFolder</w:t>
-      </w:r>
+      <w:proofErr w:type="spellStart"/>
+      <w:r>
+        <w:t>Install_SelectFolder</w:t>
+      </w:r>
+      <w:proofErr w:type="spellEnd"/>
     </w:p>
     <w:p>
       <w:pPr>
-        <w:rPr>
-          <w:b/>
-        </w:rPr>
+        <w:ind w:left="720"/>
       </w:pPr>
     </w:p>
     <w:p>
@@ -2554,14 +4480,16 @@
         <w:ind w:left="720"/>
       </w:pPr>
       <w:r>
-        <w:t xml:space="preserve">After selecting the folder, press </w:t>
-      </w:r>
+        <w:t xml:space="preserve">After selecting the install location, press </w:t>
+      </w:r>
+      <w:proofErr w:type="gramStart"/>
       <w:r>
         <w:rPr>
           <w:rStyle w:val="RTiSWDocGUIReference"/>
         </w:rPr>
-        <w:t>Install</w:t>
-      </w:r>
+        <w:t>Next</w:t>
+      </w:r>
+      <w:proofErr w:type="gramEnd"/>
       <w:r>
         <w:t>.</w:t>
       </w:r>
@@ -2571,7 +4499,48 @@
         <w:ind w:left="720"/>
       </w:pPr>
     </w:p>
-    <w:p/>
+    <w:p>
+      <w:pPr>
+        <w:ind w:left="720"/>
+      </w:pPr>
+      <w:r>
+        <w:t>Note that this location will be saved as a Windows registry setting (</w:t>
+      </w:r>
+      <w:r>
+        <w:rPr>
+          <w:rStyle w:val="RTiSWDocFileDirReference"/>
+        </w:rPr>
+        <w:t>HKEY_LOCAL_MACHINE\Software\State of Colorado\</w:t>
+      </w:r>
+      <w:proofErr w:type="spellStart"/>
+      <w:r>
+        <w:rPr>
+          <w:rStyle w:val="RTiSWDocFileDirReference"/>
+        </w:rPr>
+        <w:t>TSTool</w:t>
+      </w:r>
+      <w:proofErr w:type="spellEnd"/>
+      <w:r>
+        <w:rPr>
+          <w:rStyle w:val="RTiSWDocFileDirReference"/>
+        </w:rPr>
+        <w:t>-Version</w:t>
+      </w:r>
+      <w:r>
+        <w:rPr>
+          <w:rStyle w:val="RTiSWDocFileDirReference"/>
+        </w:rPr>
+        <w:t>\Path</w:t>
+      </w:r>
+      <w:r>
+        <w:t>) to allow future updates to check for and default to the same install location, and to allow the standard software uninstall procedure to work correctly.</w:t>
+      </w:r>
+    </w:p>
+    <w:p>
+      <w:pPr>
+        <w:ind w:left="720"/>
+      </w:pPr>
+    </w:p>
     <w:p>
       <w:pPr>
         <w:numPr>
@@ -2584,7 +4553,7 @@
       </w:r>
       <w:r>
         <w:lastRenderedPageBreak/>
-        <w:t>The following dialog will show the progress of the installation:</w:t>
+        <w:t>The following dialog will be shown to select the menu for the software:</w:t>
       </w:r>
     </w:p>
     <w:p/>
@@ -2600,7 +4569,7 @@
           <wp:inline distT="0" distB="0" distL="0" distR="0">
             <wp:extent cx="5943600" cy="4343400"/>
             <wp:effectExtent l="0" t="0" r="0" b="0"/>
-            <wp:docPr id="7" name="Picture 7" descr="Install_Complete"/>
+            <wp:docPr id="6" name="Picture 6" descr="Install_StartMenuFolder"/>
             <wp:cNvGraphicFramePr>
               <a:graphicFrameLocks xmlns:a="http://schemas.openxmlformats.org/drawingml/2006/main" noChangeAspect="1"/>
             </wp:cNvGraphicFramePr>
@@ -2608,7 +4577,7 @@
               <a:graphicData uri="http://schemas.openxmlformats.org/drawingml/2006/picture">
                 <pic:pic xmlns:pic="http://schemas.openxmlformats.org/drawingml/2006/picture">
                   <pic:nvPicPr>
-                    <pic:cNvPr id="0" name="Picture 7" descr="Install_Complete"/>
+                    <pic:cNvPr id="0" name="Picture 6" descr="Install_StartMenuFolder"/>
                     <pic:cNvPicPr>
                       <a:picLocks noChangeAspect="1" noChangeArrowheads="1"/>
                     </pic:cNvPicPr>
@@ -2650,9 +4619,125 @@
       <w:pPr>
         <w:pStyle w:val="RTiSWDocNote"/>
       </w:pPr>
+      <w:proofErr w:type="spellStart"/>
+      <w:r>
+        <w:t>Install_StartMenuFolder</w:t>
+      </w:r>
+      <w:proofErr w:type="spellEnd"/>
+    </w:p>
+    <w:p>
+      <w:pPr>
+        <w:rPr>
+          <w:b/>
+        </w:rPr>
+      </w:pPr>
+    </w:p>
+    <w:p>
+      <w:pPr>
+        <w:ind w:left="720"/>
+      </w:pPr>
+      <w:r>
+        <w:t xml:space="preserve">After selecting the folder, press </w:t>
+      </w:r>
+      <w:r>
+        <w:rPr>
+          <w:rStyle w:val="RTiSWDocGUIReference"/>
+        </w:rPr>
+        <w:t>Install</w:t>
+      </w:r>
+      <w:r>
+        <w:t>.</w:t>
+      </w:r>
+    </w:p>
+    <w:p>
+      <w:pPr>
+        <w:ind w:left="720"/>
+      </w:pPr>
+    </w:p>
+    <w:p/>
+    <w:p>
+      <w:pPr>
+        <w:numPr>
+          <w:ilvl w:val="0"/>
+          <w:numId w:val="1"/>
+        </w:numPr>
+      </w:pPr>
+      <w:r>
+        <w:br w:type="page"/>
+      </w:r>
+      <w:r>
+        <w:lastRenderedPageBreak/>
+        <w:t>The following dialog will show the progress of the installation:</w:t>
+      </w:r>
+    </w:p>
+    <w:p/>
+    <w:p>
+      <w:pPr>
+        <w:jc w:val="center"/>
+      </w:pPr>
+      <w:r>
+        <w:rPr>
+          <w:noProof/>
+        </w:rPr>
+        <w:drawing>
+          <wp:inline distT="0" distB="0" distL="0" distR="0">
+            <wp:extent cx="5943600" cy="4343400"/>
+            <wp:effectExtent l="0" t="0" r="0" b="0"/>
+            <wp:docPr id="7" name="Picture 7" descr="Install_Complete"/>
+            <wp:cNvGraphicFramePr>
+              <a:graphicFrameLocks xmlns:a="http://schemas.openxmlformats.org/drawingml/2006/main" noChangeAspect="1"/>
+            </wp:cNvGraphicFramePr>
+            <a:graphic xmlns:a="http://schemas.openxmlformats.org/drawingml/2006/main">
+              <a:graphicData uri="http://schemas.openxmlformats.org/drawingml/2006/picture">
+                <pic:pic xmlns:pic="http://schemas.openxmlformats.org/drawingml/2006/picture">
+                  <pic:nvPicPr>
+                    <pic:cNvPr id="0" name="Picture 7" descr="Install_Complete"/>
+                    <pic:cNvPicPr>
+                      <a:picLocks noChangeAspect="1" noChangeArrowheads="1"/>
+                    </pic:cNvPicPr>
+                  </pic:nvPicPr>
+                  <pic:blipFill>
+                    <a:blip r:embed="rId15">
+                      <a:extLst>
+                        <a:ext uri="{28A0092B-C50C-407E-A947-70E740481C1C}">
+                          <a14:useLocalDpi xmlns:a14="http://schemas.microsoft.com/office/drawing/2010/main" val="0"/>
+                        </a:ext>
+                      </a:extLst>
+                    </a:blip>
+                    <a:srcRect/>
+                    <a:stretch>
+                      <a:fillRect/>
+                    </a:stretch>
+                  </pic:blipFill>
+                  <pic:spPr bwMode="auto">
+                    <a:xfrm>
+                      <a:off x="0" y="0"/>
+                      <a:ext cx="5943600" cy="4343400"/>
+                    </a:xfrm>
+                    <a:prstGeom prst="rect">
+                      <a:avLst/>
+                    </a:prstGeom>
+                    <a:noFill/>
+                    <a:ln>
+                      <a:noFill/>
+                    </a:ln>
+                  </pic:spPr>
+                </pic:pic>
+              </a:graphicData>
+            </a:graphic>
+          </wp:inline>
+        </w:drawing>
+      </w:r>
+    </w:p>
+    <w:p>
+      <w:pPr>
+        <w:pStyle w:val="RTiSWDocNote"/>
+      </w:pPr>
+      <w:proofErr w:type="spellStart"/>
       <w:r>
         <w:t>Install_Complete</w:t>
       </w:r>
+      <w:proofErr w:type="spellEnd"/>
     </w:p>
     <w:p/>
     <w:p>
@@ -2715,7 +4800,7 @@
                     </pic:cNvPicPr>
                   </pic:nvPicPr>
                   <pic:blipFill>
-                    <a:blip r:embed="rId15">
+                    <a:blip r:embed="rId16">
                       <a:extLst>
                         <a:ext uri="{28A0092B-C50C-407E-A947-70E740481C1C}">
                           <a14:useLocalDpi xmlns:a14="http://schemas.microsoft.com/office/drawing/2010/main" val="0"/>
@@ -2751,39 +4836,79 @@
       <w:pPr>
         <w:pStyle w:val="RTiSWDocNote"/>
       </w:pPr>
+      <w:proofErr w:type="spellStart"/>
       <w:r>
         <w:t>Install_HydroBaseQuestion</w:t>
       </w:r>
+      <w:proofErr w:type="spellEnd"/>
     </w:p>
     <w:p/>
     <w:p>
       <w:pPr>
         <w:ind w:left="720"/>
       </w:pPr>
-      <w:r>
-        <w:t xml:space="preserve">TSTool and other CDSS software can utilize HydroBase running on the local computer as well as other computers.  Press </w:t>
-      </w:r>
+      <w:proofErr w:type="spellStart"/>
+      <w:r>
+        <w:t>TSTool</w:t>
+      </w:r>
+      <w:proofErr w:type="spellEnd"/>
+      <w:r>
+        <w:t xml:space="preserve"> and other CDSS software can utilize </w:t>
+      </w:r>
+      <w:proofErr w:type="spellStart"/>
+      <w:r>
+        <w:t>HydroBase</w:t>
+      </w:r>
+      <w:proofErr w:type="spellEnd"/>
+      <w:r>
+        <w:t xml:space="preserve"> running on the local computer as well as other computers.  Press </w:t>
+      </w:r>
+      <w:proofErr w:type="gramStart"/>
       <w:r>
         <w:rPr>
           <w:rStyle w:val="RTiSWDocGUIReference"/>
         </w:rPr>
         <w:t>Yes</w:t>
       </w:r>
-      <w:r>
-        <w:t xml:space="preserve"> if HydroBase has been installed on another computer in the network environment and may be used by the software (then continue to the next step).  Also press </w:t>
-      </w:r>
+      <w:proofErr w:type="gramEnd"/>
+      <w:r>
+        <w:t xml:space="preserve"> if </w:t>
+      </w:r>
+      <w:proofErr w:type="spellStart"/>
+      <w:r>
+        <w:t>HydroBase</w:t>
+      </w:r>
+      <w:proofErr w:type="spellEnd"/>
+      <w:r>
+        <w:t xml:space="preserve"> has been installed on another computer in the network environment and may be used by the software (then continue to the next step).  Also press </w:t>
+      </w:r>
+      <w:proofErr w:type="gramStart"/>
       <w:r>
         <w:rPr>
           <w:rStyle w:val="RTiSWDocGUIReference"/>
         </w:rPr>
         <w:t>Yes</w:t>
       </w:r>
+      <w:proofErr w:type="gramEnd"/>
       <w:r>
         <w:t xml:space="preserve"> if </w:t>
       </w:r>
+      <w:proofErr w:type="spellStart"/>
       <w:r>
         <w:lastRenderedPageBreak/>
-        <w:t xml:space="preserve">TSTool will be run in batch mode because the specific HydroBase name must be specified in configuration files.  Otherwise, press </w:t>
+        <w:t>TSTool</w:t>
+      </w:r>
+      <w:proofErr w:type="spellEnd"/>
+      <w:r>
+        <w:t xml:space="preserve"> will be run in batch mode because the specific </w:t>
+      </w:r>
+      <w:proofErr w:type="spellStart"/>
+      <w:r>
+        <w:t>HydroBase</w:t>
+      </w:r>
+      <w:proofErr w:type="spellEnd"/>
+      <w:r>
+        <w:t xml:space="preserve"> name must be specified in configuration files.  Otherwise, press </w:t>
       </w:r>
       <w:r>
         <w:rPr>
@@ -2813,7 +4938,39 @@
         <w:ind w:left="360"/>
       </w:pPr>
       <w:r>
-        <w:t xml:space="preserve">The following dialog allows additional HydroBase servers to be specified for use by CDSS software (the example below configures CDSS software to list the dwrappsdb HydroBase server in choices and defaults to HydroBase on the local computer).  The dialog will initially show previous settings from the </w:t>
+        <w:t xml:space="preserve">The following dialog allows additional </w:t>
+      </w:r>
+      <w:proofErr w:type="spellStart"/>
+      <w:r>
+        <w:t>HydroBase</w:t>
+      </w:r>
+      <w:proofErr w:type="spellEnd"/>
+      <w:r>
+        <w:t xml:space="preserve"> servers to be specified for use by CDSS software (the example below configures CDSS software to list the </w:t>
+      </w:r>
+      <w:proofErr w:type="spellStart"/>
+      <w:r>
+        <w:t>dwrappsdb</w:t>
+      </w:r>
+      <w:proofErr w:type="spellEnd"/>
+      <w:r>
+        <w:t xml:space="preserve"> </w:t>
+      </w:r>
+      <w:proofErr w:type="spellStart"/>
+      <w:r>
+        <w:t>HydroBase</w:t>
+      </w:r>
+      <w:proofErr w:type="spellEnd"/>
+      <w:r>
+        <w:t xml:space="preserve"> server in choices and defaults to </w:t>
+      </w:r>
+      <w:proofErr w:type="spellStart"/>
+      <w:r>
+        <w:t>HydroBase</w:t>
+      </w:r>
+      <w:proofErr w:type="spellEnd"/>
+      <w:r>
+        <w:t xml:space="preserve"> on the local computer).  The dialog will initially show previous settings from the </w:t>
       </w:r>
       <w:r>
         <w:rPr>
@@ -2821,20 +4978,44 @@
         </w:rPr>
         <w:t>\CDSS\</w:t>
       </w:r>
+      <w:proofErr w:type="spellStart"/>
       <w:r>
         <w:rPr>
           <w:rStyle w:val="RTiSWDocFileDirReference"/>
         </w:rPr>
-        <w:t>TSTool-Version\</w:t>
-      </w:r>
+        <w:t>TSTool</w:t>
+      </w:r>
+      <w:proofErr w:type="spellEnd"/>
       <w:r>
         <w:rPr>
           <w:rStyle w:val="RTiSWDocFileDirReference"/>
         </w:rPr>
-        <w:t>system\CDSS.cfg</w:t>
-      </w:r>
-      <w:r>
-        <w:t xml:space="preserve"> file and settings typically only need to be changed after installing a new HydroBase version.</w:t>
+        <w:t>-Version\</w:t>
+      </w:r>
+      <w:r>
+        <w:rPr>
+          <w:rStyle w:val="RTiSWDocFileDirReference"/>
+        </w:rPr>
+        <w:t>system\</w:t>
+      </w:r>
+      <w:proofErr w:type="spellStart"/>
+      <w:r>
+        <w:rPr>
+          <w:rStyle w:val="RTiSWDocFileDirReference"/>
+        </w:rPr>
+        <w:t>CDSS.cfg</w:t>
+      </w:r>
+      <w:proofErr w:type="spellEnd"/>
+      <w:r>
+        <w:t xml:space="preserve"> file and settings typically only need to be changed after installing a new </w:t>
+      </w:r>
+      <w:proofErr w:type="spellStart"/>
+      <w:r>
+        <w:t>HydroBase</w:t>
+      </w:r>
+      <w:proofErr w:type="spellEnd"/>
+      <w:r>
+        <w:t xml:space="preserve"> version.</w:t>
       </w:r>
     </w:p>
     <w:p/>
@@ -2864,7 +5045,7 @@
                     </pic:cNvPicPr>
                   </pic:nvPicPr>
                   <pic:blipFill>
-                    <a:blip r:embed="rId16">
+                    <a:blip r:embed="rId17">
                       <a:extLst>
                         <a:ext uri="{28A0092B-C50C-407E-A947-70E740481C1C}">
                           <a14:useLocalDpi xmlns:a14="http://schemas.microsoft.com/office/drawing/2010/main" val="0"/>
@@ -2900,9 +5081,11 @@
       <w:pPr>
         <w:pStyle w:val="RTiSWDocNote"/>
       </w:pPr>
+      <w:proofErr w:type="spellStart"/>
       <w:r>
         <w:t>Install_HydroBaseConfiguration</w:t>
       </w:r>
+      <w:proofErr w:type="spellEnd"/>
     </w:p>
     <w:p>
       <w:pPr>
@@ -2914,14 +5097,24 @@
         <w:ind w:left="720"/>
       </w:pPr>
       <w:r>
-        <w:t xml:space="preserve">After entering the name of a HydroBase server and the default server to use, press </w:t>
-      </w:r>
+        <w:t xml:space="preserve">After entering the name of a </w:t>
+      </w:r>
+      <w:proofErr w:type="spellStart"/>
+      <w:r>
+        <w:t>HydroBase</w:t>
+      </w:r>
+      <w:proofErr w:type="spellEnd"/>
+      <w:r>
+        <w:t xml:space="preserve"> server and the default server to use, press </w:t>
+      </w:r>
+      <w:proofErr w:type="gramStart"/>
       <w:r>
         <w:rPr>
           <w:rStyle w:val="RTiSWDocGUIReference"/>
         </w:rPr>
         <w:t>Done</w:t>
       </w:r>
+      <w:proofErr w:type="gramEnd"/>
       <w:r>
         <w:t>.</w:t>
       </w:r>
@@ -2935,7 +5128,15 @@
         </w:numPr>
       </w:pPr>
       <w:r>
-        <w:t>The following dialog will then be shown asking whether the TSTool software should be run:</w:t>
+        <w:t xml:space="preserve">The following dialog will then be shown asking whether the </w:t>
+      </w:r>
+      <w:proofErr w:type="spellStart"/>
+      <w:r>
+        <w:t>TSTool</w:t>
+      </w:r>
+      <w:proofErr w:type="spellEnd"/>
+      <w:r>
+        <w:t xml:space="preserve"> software should be run:</w:t>
       </w:r>
     </w:p>
     <w:p/>
@@ -2965,7 +5166,7 @@
                     </pic:cNvPicPr>
                   </pic:nvPicPr>
                   <pic:blipFill>
-                    <a:blip r:embed="rId17">
+                    <a:blip r:embed="rId18">
                       <a:extLst>
                         <a:ext uri="{28A0092B-C50C-407E-A947-70E740481C1C}">
                           <a14:useLocalDpi xmlns:a14="http://schemas.microsoft.com/office/drawing/2010/main" val="0"/>
@@ -3001,9 +5202,11 @@
       <w:pPr>
         <w:pStyle w:val="RTiSWDocNote"/>
       </w:pPr>
+      <w:proofErr w:type="spellStart"/>
       <w:r>
         <w:t>Install_RunTSToolQuestion</w:t>
       </w:r>
+      <w:proofErr w:type="spellEnd"/>
     </w:p>
     <w:p>
       <w:pPr>
@@ -3017,12 +5220,14 @@
       <w:r>
         <w:t xml:space="preserve">Press </w:t>
       </w:r>
+      <w:proofErr w:type="gramStart"/>
       <w:r>
         <w:rPr>
           <w:rStyle w:val="RTiSWDocGUIReference"/>
         </w:rPr>
         <w:t>Yes</w:t>
       </w:r>
+      <w:proofErr w:type="gramEnd"/>
       <w:r>
         <w:t xml:space="preserve"> to run the software or </w:t>
       </w:r>
@@ -3053,9 +5258,14 @@
         </w:tabs>
         <w:ind w:left="360"/>
       </w:pPr>
+      <w:proofErr w:type="spellStart"/>
       <w:r>
         <w:lastRenderedPageBreak/>
-        <w:t xml:space="preserve">TSTool is distributed with a default configuration for CDSS.  If you have edited the configuration properties, you can import the old configuration file using the </w:t>
+        <w:t>TSTool</w:t>
+      </w:r>
+      <w:proofErr w:type="spellEnd"/>
+      <w:r>
+        <w:t xml:space="preserve"> is distributed with a default configuration for CDSS.  If you have edited the configuration properties, you can import the old configuration file using the </w:t>
       </w:r>
       <w:r>
         <w:rPr>
@@ -3079,7 +5289,15 @@
         <w:t xml:space="preserve"> menu’.</w:t>
       </w:r>
       <w:r>
-        <w:t xml:space="preserve">  See also the TSTool </w:t>
+        <w:t xml:space="preserve">  See also the </w:t>
+      </w:r>
+      <w:proofErr w:type="spellStart"/>
+      <w:r>
+        <w:t>TSTool</w:t>
+      </w:r>
+      <w:proofErr w:type="spellEnd"/>
+      <w:r>
+        <w:t xml:space="preserve"> </w:t>
       </w:r>
       <w:r>
         <w:rPr>
@@ -3097,19 +5315,48 @@
         <w:pStyle w:val="Heading2"/>
       </w:pPr>
       <w:r>
-        <w:t>3.3 Installing TSTool on a File Server</w:t>
+        <w:t xml:space="preserve">3.3 Installing </w:t>
+      </w:r>
+      <w:proofErr w:type="spellStart"/>
+      <w:r>
+        <w:t>TSTool</w:t>
+      </w:r>
+      <w:proofErr w:type="spellEnd"/>
+      <w:r>
+        <w:t xml:space="preserve"> on a File Server</w:t>
       </w:r>
     </w:p>
     <w:p/>
     <w:p>
-      <w:r>
-        <w:t xml:space="preserve">TSTool can be installed on a file server, which allows software updates to be made in one location, thereby eliminating the need to install software on individual machines. </w:t>
-      </w:r>
-      <w:r>
-        <w:t xml:space="preserve"> As of TSTool 11.09.00 user configuration files will be saved under the user’s folder to facilitate persistence of user settings between software updates. </w:t>
-      </w:r>
-      <w:r>
-        <w:t xml:space="preserve"> For this type of installation, all computers that access the software should typically have similar configuration, including network configuration.   The standard installer described in this documentation focuses on individual installs on user computers.  To make TSTool software installed on a server available to other computers, perform the following (this is typically performed by system administrators):</w:t>
+      <w:proofErr w:type="spellStart"/>
+      <w:r>
+        <w:t>TSTool</w:t>
+      </w:r>
+      <w:proofErr w:type="spellEnd"/>
+      <w:r>
+        <w:t xml:space="preserve"> can be installed on a file server, which allows software updates to be made in one location, thereby eliminating the need to install software on individual machines. </w:t>
+      </w:r>
+      <w:r>
+        <w:t xml:space="preserve"> As of </w:t>
+      </w:r>
+      <w:proofErr w:type="spellStart"/>
+      <w:r>
+        <w:t>TSTool</w:t>
+      </w:r>
+      <w:proofErr w:type="spellEnd"/>
+      <w:r>
+        <w:t xml:space="preserve"> 11.09.00 user configuration files will be saved under the user’s folder to facilitate persistence of user settings between software updates. </w:t>
+      </w:r>
+      <w:r>
+        <w:t xml:space="preserve"> For this type of installation, all computers that access the software should typically have similar configuration, including network configuration.   The standard installer described in this documentation focuses on individual installs on user computers.  To make </w:t>
+      </w:r>
+      <w:proofErr w:type="spellStart"/>
+      <w:r>
+        <w:t>TSTool</w:t>
+      </w:r>
+      <w:proofErr w:type="spellEnd"/>
+      <w:r>
+        <w:t xml:space="preserve"> software installed on a server available to other computers, perform the following (this is typically performed by system administrators):</w:t>
       </w:r>
     </w:p>
     <w:p/>
@@ -3142,7 +5389,15 @@
         <w:t>Setup.exe</w:t>
       </w:r>
       <w:r>
-        <w:t xml:space="preserve"> installer as described above.  During installation specify the TSTool installation home using a drive letter and path for the server or specify a Universal Naming Convention (UNC) path (e.g., </w:t>
+        <w:t xml:space="preserve"> installer as described above.  During installation specify the </w:t>
+      </w:r>
+      <w:proofErr w:type="spellStart"/>
+      <w:r>
+        <w:t>TSTool</w:t>
+      </w:r>
+      <w:proofErr w:type="spellEnd"/>
+      <w:r>
+        <w:t xml:space="preserve"> installation home using a drive letter and path for the server or specify a Universal Naming Convention (UNC) path (e.g., </w:t>
       </w:r>
       <w:r>
         <w:rPr>
@@ -3174,7 +5429,15 @@
         </w:numPr>
       </w:pPr>
       <w:r>
-        <w:t xml:space="preserve">Or….Copy the files from a local installation to a network location.  The TSTool software will detect the file location when run using the </w:t>
+        <w:t xml:space="preserve">Or….Copy the files from a local installation to a network location.  The </w:t>
+      </w:r>
+      <w:proofErr w:type="spellStart"/>
+      <w:r>
+        <w:t>TSTool</w:t>
+      </w:r>
+      <w:proofErr w:type="spellEnd"/>
+      <w:r>
+        <w:t xml:space="preserve"> software will detect the file location when run using the </w:t>
       </w:r>
       <w:r>
         <w:rPr>
@@ -3204,14 +5467,24 @@
     <w:p/>
     <w:p>
       <w:r>
-        <w:t xml:space="preserve">If TSTool has been installed on a local computer and it is also available on the network, the network version can be run by running the software in the </w:t>
-      </w:r>
+        <w:t xml:space="preserve">If </w:t>
+      </w:r>
+      <w:proofErr w:type="spellStart"/>
+      <w:r>
+        <w:t>TSTool</w:t>
+      </w:r>
+      <w:proofErr w:type="spellEnd"/>
+      <w:r>
+        <w:t xml:space="preserve"> has been installed on a local computer and it is also available on the network, the network version can be run by running the software in the </w:t>
+      </w:r>
+      <w:proofErr w:type="spellStart"/>
       <w:r>
         <w:rPr>
           <w:rStyle w:val="RTiSWDocFileDirReference"/>
         </w:rPr>
         <w:t>ServerName</w:t>
       </w:r>
+      <w:proofErr w:type="spellEnd"/>
       <w:r>
         <w:rPr>
           <w:rStyle w:val="RTiSWDocFileDirReference"/>
@@ -3222,7 +5495,21 @@
         <w:rPr>
           <w:rStyle w:val="RTiSWDocFileDirReference"/>
         </w:rPr>
-        <w:t>\TSTool-Version\bin</w:t>
+        <w:t>\</w:t>
+      </w:r>
+      <w:proofErr w:type="spellStart"/>
+      <w:r>
+        <w:rPr>
+          <w:rStyle w:val="RTiSWDocFileDirReference"/>
+        </w:rPr>
+        <w:t>TSTool</w:t>
+      </w:r>
+      <w:proofErr w:type="spellEnd"/>
+      <w:r>
+        <w:rPr>
+          <w:rStyle w:val="RTiSWDocFileDirReference"/>
+        </w:rPr>
+        <w:t>-Version\bin</w:t>
       </w:r>
       <w:r>
         <w:t xml:space="preserve"> folder.  The software will expect that file locations use the same drives as when the software was installed.</w:t>
@@ -3239,7 +5526,15 @@
       </w:r>
       <w:r>
         <w:lastRenderedPageBreak/>
-        <w:t>4. Uninstalling TSTool Software</w:t>
+        <w:t xml:space="preserve">4. Uninstalling </w:t>
+      </w:r>
+      <w:proofErr w:type="spellStart"/>
+      <w:r>
+        <w:t>TSTool</w:t>
+      </w:r>
+      <w:proofErr w:type="spellEnd"/>
+      <w:r>
+        <w:t xml:space="preserve"> Software</w:t>
       </w:r>
     </w:p>
     <w:p>
@@ -3249,7 +5544,15 @@
     </w:p>
     <w:p>
       <w:r>
-        <w:t xml:space="preserve">To uninstall TSTool software, select the </w:t>
+        <w:t xml:space="preserve">To uninstall </w:t>
+      </w:r>
+      <w:proofErr w:type="spellStart"/>
+      <w:r>
+        <w:t>TSTool</w:t>
+      </w:r>
+      <w:proofErr w:type="spellEnd"/>
+      <w:r>
+        <w:t xml:space="preserve"> software, select the </w:t>
       </w:r>
       <w:r>
         <w:rPr>
@@ -3275,12 +5578,14 @@
         </w:rPr>
         <w:t xml:space="preserve"> / </w:t>
       </w:r>
+      <w:proofErr w:type="spellStart"/>
       <w:r>
         <w:rPr>
           <w:rStyle w:val="RTiSWDocGUIReference"/>
         </w:rPr>
         <w:t>TSTool</w:t>
       </w:r>
+      <w:proofErr w:type="spellEnd"/>
       <w:r>
         <w:t xml:space="preserve"> from the </w:t>
       </w:r>
@@ -3291,13 +5596,21 @@
         <w:t>Start</w:t>
       </w:r>
       <w:r>
-        <w:t xml:space="preserve"> menu and confirm the</w:t>
+        <w:t xml:space="preserve"> menu and confirm </w:t>
+      </w:r>
+      <w:proofErr w:type="gramStart"/>
+      <w:r>
+        <w:t>the</w:t>
       </w:r>
       <w:r>
         <w:t xml:space="preserve"> </w:t>
       </w:r>
       <w:r>
-        <w:t>uninstall.  CDSS components that are used by other software (e.g., CDSS Base component software) as well as user data will remain installed.</w:t>
+        <w:t>uninstall</w:t>
+      </w:r>
+      <w:proofErr w:type="gramEnd"/>
+      <w:r>
+        <w:t>.  CDSS components that are used by other software (e.g., CDSS Base component software) as well as user data will remain installed.</w:t>
       </w:r>
     </w:p>
     <w:p/>
@@ -3319,101 +5632,6 @@
                 <pic:pic xmlns:pic="http://schemas.openxmlformats.org/drawingml/2006/picture">
                   <pic:nvPicPr>
                     <pic:cNvPr id="0" name="Picture 11" descr="Uninstall_Confirmation"/>
-                    <pic:cNvPicPr>
-                      <a:picLocks noChangeAspect="1" noChangeArrowheads="1"/>
-                    </pic:cNvPicPr>
-                  </pic:nvPicPr>
-                  <pic:blipFill>
-                    <a:blip r:embed="rId18">
-                      <a:extLst>
-                        <a:ext uri="{28A0092B-C50C-407E-A947-70E740481C1C}">
-                          <a14:useLocalDpi xmlns:a14="http://schemas.microsoft.com/office/drawing/2010/main" val="0"/>
-                        </a:ext>
-                      </a:extLst>
-                    </a:blip>
-                    <a:srcRect/>
-                    <a:stretch>
-                      <a:fillRect/>
-                    </a:stretch>
-                  </pic:blipFill>
-                  <pic:spPr bwMode="auto">
-                    <a:xfrm>
-                      <a:off x="0" y="0"/>
-                      <a:ext cx="5943600" cy="4343400"/>
-                    </a:xfrm>
-                    <a:prstGeom prst="rect">
-                      <a:avLst/>
-                    </a:prstGeom>
-                    <a:noFill/>
-                    <a:ln>
-                      <a:noFill/>
-                    </a:ln>
-                  </pic:spPr>
-                </pic:pic>
-              </a:graphicData>
-            </a:graphic>
-          </wp:inline>
-        </w:drawing>
-      </w:r>
-    </w:p>
-    <w:p>
-      <w:pPr>
-        <w:pStyle w:val="RTiSWDocNote"/>
-      </w:pPr>
-      <w:r>
-        <w:t>Uninstall_Confirmation</w:t>
-      </w:r>
-    </w:p>
-    <w:p/>
-    <w:p>
-      <w:r>
-        <w:t xml:space="preserve">Press </w:t>
-      </w:r>
-      <w:r>
-        <w:rPr>
-          <w:rStyle w:val="RTiSWDocGUIReference"/>
-        </w:rPr>
-        <w:t>Uninstall</w:t>
-      </w:r>
-      <w:r>
-        <w:t xml:space="preserve"> to uninstall the software.</w:t>
-      </w:r>
-    </w:p>
-    <w:p/>
-    <w:p>
-      <w:r>
-        <w:br w:type="page"/>
-      </w:r>
-      <w:r>
-        <w:lastRenderedPageBreak/>
-        <w:t>The following dialog shows the status of the uninstall</w:t>
-      </w:r>
-      <w:r>
-        <w:t xml:space="preserve"> process</w:t>
-      </w:r>
-      <w:r>
-        <w:t>.</w:t>
-      </w:r>
-    </w:p>
-    <w:p/>
-    <w:p>
-      <w:r>
-        <w:rPr>
-          <w:noProof/>
-        </w:rPr>
-        <w:drawing>
-          <wp:inline distT="0" distB="0" distL="0" distR="0">
-            <wp:extent cx="5943600" cy="4343400"/>
-            <wp:effectExtent l="0" t="0" r="0" b="0"/>
-            <wp:docPr id="12" name="Picture 12" descr="Uninstall_Complete"/>
-            <wp:cNvGraphicFramePr>
-              <a:graphicFrameLocks xmlns:a="http://schemas.openxmlformats.org/drawingml/2006/main" noChangeAspect="1"/>
-            </wp:cNvGraphicFramePr>
-            <a:graphic xmlns:a="http://schemas.openxmlformats.org/drawingml/2006/main">
-              <a:graphicData uri="http://schemas.openxmlformats.org/drawingml/2006/picture">
-                <pic:pic xmlns:pic="http://schemas.openxmlformats.org/drawingml/2006/picture">
-                  <pic:nvPicPr>
-                    <pic:cNvPr id="0" name="Picture 12" descr="Uninstall_Complete"/>
                     <pic:cNvPicPr>
                       <a:picLocks noChangeAspect="1" noChangeArrowheads="1"/>
                     </pic:cNvPicPr>
@@ -3455,9 +5673,11 @@
       <w:pPr>
         <w:pStyle w:val="RTiSWDocNote"/>
       </w:pPr>
-      <w:r>
-        <w:t>Uninstall_Complete</w:t>
-      </w:r>
+      <w:proofErr w:type="spellStart"/>
+      <w:r>
+        <w:t>Uninstall_Confirmation</w:t>
+      </w:r>
+      <w:proofErr w:type="spellEnd"/>
     </w:p>
     <w:p/>
     <w:p>
@@ -3468,17 +5688,116 @@
         <w:rPr>
           <w:rStyle w:val="RTiSWDocGUIReference"/>
         </w:rPr>
+        <w:t>Uninstall</w:t>
+      </w:r>
+      <w:r>
+        <w:t xml:space="preserve"> to uninstall the software.</w:t>
+      </w:r>
+    </w:p>
+    <w:p/>
+    <w:p>
+      <w:r>
+        <w:br w:type="page"/>
+      </w:r>
+      <w:r>
+        <w:lastRenderedPageBreak/>
+        <w:t>The following dialog shows the status of the uninstall</w:t>
+      </w:r>
+      <w:r>
+        <w:t xml:space="preserve"> process</w:t>
+      </w:r>
+      <w:r>
+        <w:t>.</w:t>
+      </w:r>
+    </w:p>
+    <w:p/>
+    <w:p>
+      <w:r>
+        <w:rPr>
+          <w:noProof/>
+        </w:rPr>
+        <w:drawing>
+          <wp:inline distT="0" distB="0" distL="0" distR="0">
+            <wp:extent cx="5943600" cy="4343400"/>
+            <wp:effectExtent l="0" t="0" r="0" b="0"/>
+            <wp:docPr id="12" name="Picture 12" descr="Uninstall_Complete"/>
+            <wp:cNvGraphicFramePr>
+              <a:graphicFrameLocks xmlns:a="http://schemas.openxmlformats.org/drawingml/2006/main" noChangeAspect="1"/>
+            </wp:cNvGraphicFramePr>
+            <a:graphic xmlns:a="http://schemas.openxmlformats.org/drawingml/2006/main">
+              <a:graphicData uri="http://schemas.openxmlformats.org/drawingml/2006/picture">
+                <pic:pic xmlns:pic="http://schemas.openxmlformats.org/drawingml/2006/picture">
+                  <pic:nvPicPr>
+                    <pic:cNvPr id="0" name="Picture 12" descr="Uninstall_Complete"/>
+                    <pic:cNvPicPr>
+                      <a:picLocks noChangeAspect="1" noChangeArrowheads="1"/>
+                    </pic:cNvPicPr>
+                  </pic:nvPicPr>
+                  <pic:blipFill>
+                    <a:blip r:embed="rId20">
+                      <a:extLst>
+                        <a:ext uri="{28A0092B-C50C-407E-A947-70E740481C1C}">
+                          <a14:useLocalDpi xmlns:a14="http://schemas.microsoft.com/office/drawing/2010/main" val="0"/>
+                        </a:ext>
+                      </a:extLst>
+                    </a:blip>
+                    <a:srcRect/>
+                    <a:stretch>
+                      <a:fillRect/>
+                    </a:stretch>
+                  </pic:blipFill>
+                  <pic:spPr bwMode="auto">
+                    <a:xfrm>
+                      <a:off x="0" y="0"/>
+                      <a:ext cx="5943600" cy="4343400"/>
+                    </a:xfrm>
+                    <a:prstGeom prst="rect">
+                      <a:avLst/>
+                    </a:prstGeom>
+                    <a:noFill/>
+                    <a:ln>
+                      <a:noFill/>
+                    </a:ln>
+                  </pic:spPr>
+                </pic:pic>
+              </a:graphicData>
+            </a:graphic>
+          </wp:inline>
+        </w:drawing>
+      </w:r>
+    </w:p>
+    <w:p>
+      <w:pPr>
+        <w:pStyle w:val="RTiSWDocNote"/>
+      </w:pPr>
+      <w:proofErr w:type="spellStart"/>
+      <w:r>
+        <w:t>Uninstall_Complete</w:t>
+      </w:r>
+      <w:proofErr w:type="spellEnd"/>
+    </w:p>
+    <w:p/>
+    <w:p>
+      <w:r>
+        <w:t xml:space="preserve">Press </w:t>
+      </w:r>
+      <w:r>
+        <w:rPr>
+          <w:rStyle w:val="RTiSWDocGUIReference"/>
+        </w:rPr>
         <w:t>Show details</w:t>
       </w:r>
       <w:r>
         <w:t xml:space="preserve"> to see the list of files that were removed.  Press </w:t>
       </w:r>
+      <w:proofErr w:type="gramStart"/>
       <w:r>
         <w:rPr>
           <w:rStyle w:val="RTiSWDocGUIReference"/>
         </w:rPr>
         <w:t>Done</w:t>
       </w:r>
+      <w:proofErr w:type="gramEnd"/>
       <w:r>
         <w:t xml:space="preserve"> to exit the uninstall.</w:t>
       </w:r>
@@ -3489,13 +5808,23 @@
         <w:pStyle w:val="Heading1"/>
       </w:pPr>
       <w:r>
-        <w:t>5. Running TSTool</w:t>
-      </w:r>
+        <w:t xml:space="preserve">5. Running </w:t>
+      </w:r>
+      <w:proofErr w:type="spellStart"/>
+      <w:r>
+        <w:t>TSTool</w:t>
+      </w:r>
+      <w:proofErr w:type="spellEnd"/>
     </w:p>
     <w:p/>
     <w:p>
-      <w:r>
-        <w:t>TSTool can be started in several ways as described below.</w:t>
+      <w:proofErr w:type="spellStart"/>
+      <w:r>
+        <w:t>TSTool</w:t>
+      </w:r>
+      <w:proofErr w:type="spellEnd"/>
+      <w:r>
+        <w:t xml:space="preserve"> can be started in several ways as described below.</w:t>
       </w:r>
     </w:p>
     <w:p/>
@@ -3548,12 +5877,14 @@
         </w:rPr>
         <w:t xml:space="preserve"> / </w:t>
       </w:r>
+      <w:proofErr w:type="spellStart"/>
       <w:r>
         <w:rPr>
           <w:rStyle w:val="RTiSWDocGUIReference"/>
         </w:rPr>
         <w:t>TSTool</w:t>
       </w:r>
+      <w:proofErr w:type="spellEnd"/>
       <w:r>
         <w:rPr>
           <w:rStyle w:val="RTiSWDocGUIReference"/>
@@ -3611,12 +5942,14 @@
         </w:rPr>
         <w:t xml:space="preserve"> </w:t>
       </w:r>
+      <w:proofErr w:type="spellStart"/>
       <w:r>
         <w:rPr>
           <w:rStyle w:val="RTiSWDocGUIReference"/>
         </w:rPr>
         <w:t>TSTool</w:t>
       </w:r>
+      <w:proofErr w:type="spellEnd"/>
       <w:r>
         <w:rPr>
           <w:rStyle w:val="RTiSWDocGUIReference"/>
@@ -3626,6 +5959,7 @@
       <w:r>
         <w:t xml:space="preserve">) menu can be used to start the software.  This runs the </w:t>
       </w:r>
+      <w:proofErr w:type="spellStart"/>
       <w:r>
         <w:rPr>
           <w:rStyle w:val="RTiSWDocFileDirReference"/>
@@ -3636,7 +5970,14 @@
         <w:rPr>
           <w:rStyle w:val="RTiSWDocFileDirReference"/>
         </w:rPr>
-        <w:t>InstallHome\bin\TSTool.exe</w:t>
+        <w:t>InstallHome</w:t>
+      </w:r>
+      <w:proofErr w:type="spellEnd"/>
+      <w:r>
+        <w:rPr>
+          <w:rStyle w:val="RTiSWDocFileDirReference"/>
+        </w:rPr>
+        <w:t>\bin\TSTool.exe</w:t>
       </w:r>
       <w:r>
         <w:t xml:space="preserve"> software.</w:t>
@@ -3656,23 +5997,49 @@
       <w:r>
         <w:t xml:space="preserve">The installation process does NOT add the </w:t>
       </w:r>
+      <w:proofErr w:type="spellStart"/>
       <w:r>
         <w:rPr>
           <w:rStyle w:val="RTiSWDocFileDirReference"/>
         </w:rPr>
-        <w:t>TSToolInstallHome\bin</w:t>
-      </w:r>
-      <w:r>
-        <w:t xml:space="preserve"> folder to the path; however, this addition can be made by the user, allowing the TSTool software to be started anywhere by running </w:t>
-      </w:r>
+        <w:t>TSToolInstallHome</w:t>
+      </w:r>
+      <w:proofErr w:type="spellEnd"/>
       <w:r>
         <w:rPr>
           <w:rStyle w:val="RTiSWDocFileDirReference"/>
         </w:rPr>
+        <w:t>\bin</w:t>
+      </w:r>
+      <w:r>
+        <w:t xml:space="preserve"> folder to the path; however, this addition can be made by the user, allowing the </w:t>
+      </w:r>
+      <w:proofErr w:type="spellStart"/>
+      <w:r>
         <w:t>TSTool</w:t>
       </w:r>
-      <w:r>
-        <w:t>.  Running TSTool from any location will result in the software being run in the installation location.  Specifying a command file on the command line or interactively will reset the working directory to that of the command file.</w:t>
+      <w:proofErr w:type="spellEnd"/>
+      <w:r>
+        <w:t xml:space="preserve"> software to be started anywhere by running </w:t>
+      </w:r>
+      <w:proofErr w:type="spellStart"/>
+      <w:r>
+        <w:rPr>
+          <w:rStyle w:val="RTiSWDocFileDirReference"/>
+        </w:rPr>
+        <w:t>TSTool</w:t>
+      </w:r>
+      <w:proofErr w:type="spellEnd"/>
+      <w:r>
+        <w:t xml:space="preserve">.  Running </w:t>
+      </w:r>
+      <w:proofErr w:type="spellStart"/>
+      <w:r>
+        <w:t>TSTool</w:t>
+      </w:r>
+      <w:proofErr w:type="spellEnd"/>
+      <w:r>
+        <w:t xml:space="preserve"> from any location will result in the software being run in the installation location.  Specifying a command file on the command line or interactively will reset the working directory to that of the command file.</w:t>
       </w:r>
     </w:p>
     <w:p/>
@@ -3682,7 +6049,15 @@
       </w:pPr>
       <w:r>
         <w:lastRenderedPageBreak/>
-        <w:t>5.3 TSTool Batch File – Windows</w:t>
+        <w:t xml:space="preserve">5.3 </w:t>
+      </w:r>
+      <w:proofErr w:type="spellStart"/>
+      <w:r>
+        <w:t>TSTool</w:t>
+      </w:r>
+      <w:proofErr w:type="spellEnd"/>
+      <w:r>
+        <w:t xml:space="preserve"> Batch File – Windows</w:t>
       </w:r>
     </w:p>
     <w:p/>
@@ -3715,16 +6090,53 @@
         <w:pStyle w:val="Heading1"/>
       </w:pPr>
       <w:r>
-        <w:t>6. TSTool Configuration</w:t>
+        <w:t xml:space="preserve">6. </w:t>
+      </w:r>
+      <w:proofErr w:type="spellStart"/>
+      <w:r>
+        <w:t>TSTool</w:t>
+      </w:r>
+      <w:proofErr w:type="spellEnd"/>
+      <w:r>
+        <w:t xml:space="preserve"> Configuration</w:t>
       </w:r>
     </w:p>
     <w:p/>
     <w:p>
-      <w:r>
-        <w:t>TSTool requires minimal configuration after installation.  This section describes TSTool configuration files that can be customized for a system.  Configuration is specified for each TSTool installation</w:t>
-      </w:r>
-      <w:r>
-        <w:t xml:space="preserve"> and as of TSTool 11.09.00 several user configuration files</w:t>
+      <w:proofErr w:type="spellStart"/>
+      <w:r>
+        <w:t>TSTool</w:t>
+      </w:r>
+      <w:proofErr w:type="spellEnd"/>
+      <w:r>
+        <w:t xml:space="preserve"> requires minimal configuration after installation.  This section describes </w:t>
+      </w:r>
+      <w:proofErr w:type="spellStart"/>
+      <w:r>
+        <w:t>TSTool</w:t>
+      </w:r>
+      <w:proofErr w:type="spellEnd"/>
+      <w:r>
+        <w:t xml:space="preserve"> configuration files that can be customized for a system.  Configuration is specified for each </w:t>
+      </w:r>
+      <w:proofErr w:type="spellStart"/>
+      <w:r>
+        <w:t>TSTool</w:t>
+      </w:r>
+      <w:proofErr w:type="spellEnd"/>
+      <w:r>
+        <w:t xml:space="preserve"> installation</w:t>
+      </w:r>
+      <w:r>
+        <w:t xml:space="preserve"> and as of </w:t>
+      </w:r>
+      <w:proofErr w:type="spellStart"/>
+      <w:r>
+        <w:t>TSTool</w:t>
+      </w:r>
+      <w:proofErr w:type="spellEnd"/>
+      <w:r>
+        <w:t xml:space="preserve"> 11.09.00 several user configuration files</w:t>
       </w:r>
       <w:r>
         <w:t>.</w:t>
@@ -3736,7 +6148,15 @@
         <w:pStyle w:val="Heading2"/>
       </w:pPr>
       <w:r>
-        <w:t>6.1 TSTool Configuration File</w:t>
+        <w:t xml:space="preserve">6.1 </w:t>
+      </w:r>
+      <w:proofErr w:type="spellStart"/>
+      <w:r>
+        <w:t>TSTool</w:t>
+      </w:r>
+      <w:proofErr w:type="spellEnd"/>
+      <w:r>
+        <w:t xml:space="preserve"> Configuration File</w:t>
       </w:r>
     </w:p>
     <w:p/>
@@ -3748,10 +6168,26 @@
         <w:rPr>
           <w:rStyle w:val="RTiSWDocFileDirReference"/>
         </w:rPr>
-        <w:t>system\TSTool.cfg</w:t>
-      </w:r>
-      <w:r>
-        <w:t xml:space="preserve"> file under the main installation directory contains top-level configuration information for TSTool.  The format of the file is as follows:</w:t>
+        <w:t>system\</w:t>
+      </w:r>
+      <w:proofErr w:type="spellStart"/>
+      <w:r>
+        <w:rPr>
+          <w:rStyle w:val="RTiSWDocFileDirReference"/>
+        </w:rPr>
+        <w:t>TSTool.cfg</w:t>
+      </w:r>
+      <w:proofErr w:type="spellEnd"/>
+      <w:r>
+        <w:t xml:space="preserve"> file under the main installation directory contains top-level configuration information for </w:t>
+      </w:r>
+      <w:proofErr w:type="spellStart"/>
+      <w:r>
+        <w:t>TSTool</w:t>
+      </w:r>
+      <w:proofErr w:type="spellEnd"/>
+      <w:r>
+        <w:t>.  The format of the file is as follows:</w:t>
       </w:r>
     </w:p>
     <w:p/>
@@ -3808,143 +6244,238 @@
                 <w:rFonts w:ascii="Courier New" w:hAnsi="Courier New" w:cs="Courier New"/>
                 <w:sz w:val="18"/>
               </w:rPr>
-              <w:t># Configuration file for TSTool</w:t>
-            </w:r>
-          </w:p>
-          <w:p>
-            <w:pPr>
-              <w:rPr>
-                <w:rFonts w:ascii="Courier New" w:hAnsi="Courier New" w:cs="Courier New"/>
-                <w:sz w:val="18"/>
-              </w:rPr>
-            </w:pPr>
-          </w:p>
-          <w:p>
-            <w:pPr>
-              <w:rPr>
-                <w:rFonts w:ascii="Courier New" w:hAnsi="Courier New" w:cs="Courier New"/>
-                <w:sz w:val="18"/>
-              </w:rPr>
-            </w:pPr>
-            <w:r>
-              <w:rPr>
-                <w:rFonts w:ascii="Courier New" w:hAnsi="Courier New" w:cs="Courier New"/>
-                <w:sz w:val="18"/>
-              </w:rPr>
-              <w:t>[TSTool]</w:t>
-            </w:r>
-          </w:p>
-          <w:p>
-            <w:pPr>
-              <w:rPr>
-                <w:rFonts w:ascii="Courier New" w:hAnsi="Courier New" w:cs="Courier New"/>
-                <w:sz w:val="18"/>
-              </w:rPr>
-            </w:pPr>
-          </w:p>
-          <w:p>
-            <w:pPr>
-              <w:rPr>
-                <w:rFonts w:ascii="Courier New" w:hAnsi="Courier New" w:cs="Courier New"/>
-                <w:sz w:val="18"/>
-              </w:rPr>
-            </w:pPr>
-            <w:r>
-              <w:rPr>
-                <w:rFonts w:ascii="Courier New" w:hAnsi="Courier New" w:cs="Courier New"/>
-                <w:sz w:val="18"/>
-              </w:rPr>
-              <w:t>ColoradoSMSEnabled = true</w:t>
-            </w:r>
-          </w:p>
-          <w:p>
-            <w:pPr>
-              <w:rPr>
-                <w:rFonts w:ascii="Courier New" w:hAnsi="Courier New" w:cs="Courier New"/>
-                <w:sz w:val="18"/>
-              </w:rPr>
-            </w:pPr>
-            <w:r>
-              <w:rPr>
-                <w:rFonts w:ascii="Courier New" w:hAnsi="Courier New" w:cs="Courier New"/>
-                <w:sz w:val="18"/>
-              </w:rPr>
-              <w:t>DateValueEnabled = true</w:t>
-            </w:r>
-          </w:p>
-          <w:p>
-            <w:pPr>
-              <w:rPr>
-                <w:rFonts w:ascii="Courier New" w:hAnsi="Courier New" w:cs="Courier New"/>
-                <w:sz w:val="18"/>
-              </w:rPr>
-            </w:pPr>
-            <w:r>
-              <w:rPr>
-                <w:rFonts w:ascii="Courier New" w:hAnsi="Courier New" w:cs="Courier New"/>
-                <w:sz w:val="18"/>
-              </w:rPr>
-              <w:t>HydroBaseEnabled = true</w:t>
-            </w:r>
-          </w:p>
-          <w:p>
-            <w:pPr>
-              <w:rPr>
-                <w:rFonts w:ascii="Courier New" w:hAnsi="Courier New" w:cs="Courier New"/>
-                <w:sz w:val="18"/>
-              </w:rPr>
-            </w:pPr>
-            <w:r>
-              <w:rPr>
-                <w:rFonts w:ascii="Courier New" w:hAnsi="Courier New" w:cs="Courier New"/>
-                <w:sz w:val="18"/>
-              </w:rPr>
-              <w:t>RiverWareEnabled = true</w:t>
-            </w:r>
-          </w:p>
-          <w:p>
-            <w:pPr>
-              <w:rPr>
-                <w:rFonts w:ascii="Courier New" w:hAnsi="Courier New" w:cs="Courier New"/>
-                <w:sz w:val="18"/>
-              </w:rPr>
-            </w:pPr>
-            <w:r>
-              <w:rPr>
-                <w:rFonts w:ascii="Courier New" w:hAnsi="Courier New" w:cs="Courier New"/>
-                <w:sz w:val="18"/>
-              </w:rPr>
-              <w:t>StateCUEnabled = true</w:t>
-            </w:r>
-          </w:p>
-          <w:p>
-            <w:pPr>
-              <w:rPr>
-                <w:rFonts w:ascii="Courier New" w:hAnsi="Courier New" w:cs="Courier New"/>
-                <w:sz w:val="18"/>
-              </w:rPr>
-            </w:pPr>
-            <w:r>
-              <w:rPr>
-                <w:rFonts w:ascii="Courier New" w:hAnsi="Courier New" w:cs="Courier New"/>
-                <w:sz w:val="18"/>
-              </w:rPr>
-              <w:t>StateModEnabled = true</w:t>
-            </w:r>
-          </w:p>
-          <w:p>
-            <w:pPr>
-              <w:rPr>
-                <w:rFonts w:ascii="Courier New" w:hAnsi="Courier New" w:cs="Courier New"/>
-                <w:sz w:val="18"/>
-              </w:rPr>
-            </w:pPr>
-            <w:r>
-              <w:rPr>
-                <w:rFonts w:ascii="Courier New" w:hAnsi="Courier New" w:cs="Courier New"/>
-                <w:sz w:val="18"/>
-              </w:rPr>
-              <w:t>… etc …</w:t>
+              <w:t xml:space="preserve"># Configuration file for </w:t>
+            </w:r>
+            <w:proofErr w:type="spellStart"/>
+            <w:r>
+              <w:rPr>
+                <w:rFonts w:ascii="Courier New" w:hAnsi="Courier New" w:cs="Courier New"/>
+                <w:sz w:val="18"/>
+              </w:rPr>
+              <w:t>TSTool</w:t>
+            </w:r>
+            <w:proofErr w:type="spellEnd"/>
+          </w:p>
+          <w:p>
+            <w:pPr>
+              <w:rPr>
+                <w:rFonts w:ascii="Courier New" w:hAnsi="Courier New" w:cs="Courier New"/>
+                <w:sz w:val="18"/>
+              </w:rPr>
+            </w:pPr>
+          </w:p>
+          <w:p>
+            <w:pPr>
+              <w:rPr>
+                <w:rFonts w:ascii="Courier New" w:hAnsi="Courier New" w:cs="Courier New"/>
+                <w:sz w:val="18"/>
+              </w:rPr>
+            </w:pPr>
+            <w:r>
+              <w:rPr>
+                <w:rFonts w:ascii="Courier New" w:hAnsi="Courier New" w:cs="Courier New"/>
+                <w:sz w:val="18"/>
+              </w:rPr>
+              <w:t>[</w:t>
+            </w:r>
+            <w:proofErr w:type="spellStart"/>
+            <w:r>
+              <w:rPr>
+                <w:rFonts w:ascii="Courier New" w:hAnsi="Courier New" w:cs="Courier New"/>
+                <w:sz w:val="18"/>
+              </w:rPr>
+              <w:t>TSTool</w:t>
+            </w:r>
+            <w:proofErr w:type="spellEnd"/>
+            <w:r>
+              <w:rPr>
+                <w:rFonts w:ascii="Courier New" w:hAnsi="Courier New" w:cs="Courier New"/>
+                <w:sz w:val="18"/>
+              </w:rPr>
+              <w:t>]</w:t>
+            </w:r>
+          </w:p>
+          <w:p>
+            <w:pPr>
+              <w:rPr>
+                <w:rFonts w:ascii="Courier New" w:hAnsi="Courier New" w:cs="Courier New"/>
+                <w:sz w:val="18"/>
+              </w:rPr>
+            </w:pPr>
+          </w:p>
+          <w:p>
+            <w:pPr>
+              <w:rPr>
+                <w:rFonts w:ascii="Courier New" w:hAnsi="Courier New" w:cs="Courier New"/>
+                <w:sz w:val="18"/>
+              </w:rPr>
+            </w:pPr>
+            <w:proofErr w:type="spellStart"/>
+            <w:r>
+              <w:rPr>
+                <w:rFonts w:ascii="Courier New" w:hAnsi="Courier New" w:cs="Courier New"/>
+                <w:sz w:val="18"/>
+              </w:rPr>
+              <w:t>ColoradoSMSEnabled</w:t>
+            </w:r>
+            <w:proofErr w:type="spellEnd"/>
+            <w:r>
+              <w:rPr>
+                <w:rFonts w:ascii="Courier New" w:hAnsi="Courier New" w:cs="Courier New"/>
+                <w:sz w:val="18"/>
+              </w:rPr>
+              <w:t xml:space="preserve"> = true</w:t>
+            </w:r>
+          </w:p>
+          <w:p>
+            <w:pPr>
+              <w:rPr>
+                <w:rFonts w:ascii="Courier New" w:hAnsi="Courier New" w:cs="Courier New"/>
+                <w:sz w:val="18"/>
+              </w:rPr>
+            </w:pPr>
+            <w:proofErr w:type="spellStart"/>
+            <w:r>
+              <w:rPr>
+                <w:rFonts w:ascii="Courier New" w:hAnsi="Courier New" w:cs="Courier New"/>
+                <w:sz w:val="18"/>
+              </w:rPr>
+              <w:t>DateValueEnabled</w:t>
+            </w:r>
+            <w:proofErr w:type="spellEnd"/>
+            <w:r>
+              <w:rPr>
+                <w:rFonts w:ascii="Courier New" w:hAnsi="Courier New" w:cs="Courier New"/>
+                <w:sz w:val="18"/>
+              </w:rPr>
+              <w:t xml:space="preserve"> = true</w:t>
+            </w:r>
+          </w:p>
+          <w:p>
+            <w:pPr>
+              <w:rPr>
+                <w:rFonts w:ascii="Courier New" w:hAnsi="Courier New" w:cs="Courier New"/>
+                <w:sz w:val="18"/>
+              </w:rPr>
+            </w:pPr>
+            <w:proofErr w:type="spellStart"/>
+            <w:r>
+              <w:rPr>
+                <w:rFonts w:ascii="Courier New" w:hAnsi="Courier New" w:cs="Courier New"/>
+                <w:sz w:val="18"/>
+              </w:rPr>
+              <w:t>HydroBaseEnabled</w:t>
+            </w:r>
+            <w:proofErr w:type="spellEnd"/>
+            <w:r>
+              <w:rPr>
+                <w:rFonts w:ascii="Courier New" w:hAnsi="Courier New" w:cs="Courier New"/>
+                <w:sz w:val="18"/>
+              </w:rPr>
+              <w:t xml:space="preserve"> = true</w:t>
+            </w:r>
+          </w:p>
+          <w:p>
+            <w:pPr>
+              <w:rPr>
+                <w:rFonts w:ascii="Courier New" w:hAnsi="Courier New" w:cs="Courier New"/>
+                <w:sz w:val="18"/>
+              </w:rPr>
+            </w:pPr>
+            <w:proofErr w:type="spellStart"/>
+            <w:r>
+              <w:rPr>
+                <w:rFonts w:ascii="Courier New" w:hAnsi="Courier New" w:cs="Courier New"/>
+                <w:sz w:val="18"/>
+              </w:rPr>
+              <w:t>RiverWareEnabled</w:t>
+            </w:r>
+            <w:proofErr w:type="spellEnd"/>
+            <w:r>
+              <w:rPr>
+                <w:rFonts w:ascii="Courier New" w:hAnsi="Courier New" w:cs="Courier New"/>
+                <w:sz w:val="18"/>
+              </w:rPr>
+              <w:t xml:space="preserve"> = true</w:t>
+            </w:r>
+          </w:p>
+          <w:p>
+            <w:pPr>
+              <w:rPr>
+                <w:rFonts w:ascii="Courier New" w:hAnsi="Courier New" w:cs="Courier New"/>
+                <w:sz w:val="18"/>
+              </w:rPr>
+            </w:pPr>
+            <w:proofErr w:type="spellStart"/>
+            <w:r>
+              <w:rPr>
+                <w:rFonts w:ascii="Courier New" w:hAnsi="Courier New" w:cs="Courier New"/>
+                <w:sz w:val="18"/>
+              </w:rPr>
+              <w:t>StateCUEnabled</w:t>
+            </w:r>
+            <w:proofErr w:type="spellEnd"/>
+            <w:r>
+              <w:rPr>
+                <w:rFonts w:ascii="Courier New" w:hAnsi="Courier New" w:cs="Courier New"/>
+                <w:sz w:val="18"/>
+              </w:rPr>
+              <w:t xml:space="preserve"> = true</w:t>
+            </w:r>
+          </w:p>
+          <w:p>
+            <w:pPr>
+              <w:rPr>
+                <w:rFonts w:ascii="Courier New" w:hAnsi="Courier New" w:cs="Courier New"/>
+                <w:sz w:val="18"/>
+              </w:rPr>
+            </w:pPr>
+            <w:proofErr w:type="spellStart"/>
+            <w:r>
+              <w:rPr>
+                <w:rFonts w:ascii="Courier New" w:hAnsi="Courier New" w:cs="Courier New"/>
+                <w:sz w:val="18"/>
+              </w:rPr>
+              <w:t>StateModEnabled</w:t>
+            </w:r>
+            <w:proofErr w:type="spellEnd"/>
+            <w:r>
+              <w:rPr>
+                <w:rFonts w:ascii="Courier New" w:hAnsi="Courier New" w:cs="Courier New"/>
+                <w:sz w:val="18"/>
+              </w:rPr>
+              <w:t xml:space="preserve"> = true</w:t>
+            </w:r>
+          </w:p>
+          <w:p>
+            <w:pPr>
+              <w:rPr>
+                <w:rFonts w:ascii="Courier New" w:hAnsi="Courier New" w:cs="Courier New"/>
+                <w:sz w:val="18"/>
+              </w:rPr>
+            </w:pPr>
+            <w:r>
+              <w:rPr>
+                <w:rFonts w:ascii="Courier New" w:hAnsi="Courier New" w:cs="Courier New"/>
+                <w:sz w:val="18"/>
+              </w:rPr>
+              <w:t xml:space="preserve">… </w:t>
+            </w:r>
+            <w:proofErr w:type="spellStart"/>
+            <w:r>
+              <w:rPr>
+                <w:rFonts w:ascii="Courier New" w:hAnsi="Courier New" w:cs="Courier New"/>
+                <w:sz w:val="18"/>
+              </w:rPr>
+              <w:t>etc</w:t>
+            </w:r>
+            <w:proofErr w:type="spellEnd"/>
+            <w:r>
+              <w:rPr>
+                <w:rFonts w:ascii="Courier New" w:hAnsi="Courier New" w:cs="Courier New"/>
+                <w:sz w:val="18"/>
+              </w:rPr>
+              <w:t xml:space="preserve"> …</w:t>
             </w:r>
           </w:p>
           <w:p>
@@ -4005,8 +6536,9 @@
                 <w:sz w:val="18"/>
                 <w:szCs w:val="18"/>
               </w:rPr>
-              <w:t xml:space="preserve"> viewer.</w:t>
-            </w:r>
+              <w:t xml:space="preserve"> </w:t>
+            </w:r>
+            <w:proofErr w:type="gramStart"/>
             <w:r>
               <w:rPr>
                 <w:rFonts w:ascii="Courier New" w:hAnsi="Courier New" w:cs="Courier New"/>
@@ -4014,6 +6546,25 @@
                 <w:sz w:val="18"/>
                 <w:szCs w:val="18"/>
               </w:rPr>
+              <w:t>viewer</w:t>
+            </w:r>
+            <w:proofErr w:type="gramEnd"/>
+            <w:r>
+              <w:rPr>
+                <w:rFonts w:ascii="Courier New" w:hAnsi="Courier New" w:cs="Courier New"/>
+                <w:color w:val="000000" w:themeColor="text1"/>
+                <w:sz w:val="18"/>
+                <w:szCs w:val="18"/>
+              </w:rPr>
+              <w:t>.</w:t>
+            </w:r>
+            <w:r>
+              <w:rPr>
+                <w:rFonts w:ascii="Courier New" w:hAnsi="Courier New" w:cs="Courier New"/>
+                <w:color w:val="000000" w:themeColor="text1"/>
+                <w:sz w:val="18"/>
+                <w:szCs w:val="18"/>
+              </w:rPr>
               <w:t xml:space="preserve"> </w:t>
             </w:r>
             <w:r>
@@ -4023,7 +6574,27 @@
                 <w:sz w:val="18"/>
                 <w:szCs w:val="18"/>
               </w:rPr>
-              <w:t>The program will be called as DiffProgram File1 File2.</w:t>
+              <w:t xml:space="preserve">The program will be called as </w:t>
+            </w:r>
+            <w:proofErr w:type="spellStart"/>
+            <w:r>
+              <w:rPr>
+                <w:rFonts w:ascii="Courier New" w:hAnsi="Courier New" w:cs="Courier New"/>
+                <w:color w:val="000000" w:themeColor="text1"/>
+                <w:sz w:val="18"/>
+                <w:szCs w:val="18"/>
+              </w:rPr>
+              <w:t>DiffProgram</w:t>
+            </w:r>
+            <w:proofErr w:type="spellEnd"/>
+            <w:r>
+              <w:rPr>
+                <w:rFonts w:ascii="Courier New" w:hAnsi="Courier New" w:cs="Courier New"/>
+                <w:color w:val="000000" w:themeColor="text1"/>
+                <w:sz w:val="18"/>
+                <w:szCs w:val="18"/>
+              </w:rPr>
+              <w:t xml:space="preserve"> File1 File2.</w:t>
             </w:r>
           </w:p>
           <w:p>
@@ -4069,6 +6640,7 @@
               </w:rPr>
               <w:t xml:space="preserve"># </w:t>
             </w:r>
+            <w:proofErr w:type="gramStart"/>
             <w:r>
               <w:rPr>
                 <w:rFonts w:ascii="Courier New" w:hAnsi="Courier New" w:cs="Courier New"/>
@@ -4076,7 +6648,17 @@
                 <w:sz w:val="18"/>
                 <w:szCs w:val="18"/>
               </w:rPr>
-              <w:t>to a different program.</w:t>
+              <w:t>to</w:t>
+            </w:r>
+            <w:proofErr w:type="gramEnd"/>
+            <w:r>
+              <w:rPr>
+                <w:rFonts w:ascii="Courier New" w:hAnsi="Courier New" w:cs="Courier New"/>
+                <w:color w:val="000000" w:themeColor="text1"/>
+                <w:sz w:val="18"/>
+                <w:szCs w:val="18"/>
+              </w:rPr>
+              <w:t xml:space="preserve"> a different program.</w:t>
             </w:r>
           </w:p>
           <w:p>
@@ -4091,6 +6673,7 @@
                 <w:szCs w:val="18"/>
               </w:rPr>
             </w:pPr>
+            <w:proofErr w:type="spellStart"/>
             <w:r>
               <w:rPr>
                 <w:rFonts w:ascii="Courier New" w:hAnsi="Courier New" w:cs="Courier New"/>
@@ -4098,30 +6681,56 @@
                 <w:sz w:val="18"/>
                 <w:szCs w:val="18"/>
               </w:rPr>
-              <w:t>DiffProgram = "C:\Program Files\KDiff3\kdiff3.exe"</w:t>
-            </w:r>
-          </w:p>
-          <w:p>
-            <w:pPr>
-              <w:rPr>
-                <w:rFonts w:ascii="Courier New" w:hAnsi="Courier New" w:cs="Courier New"/>
-                <w:sz w:val="18"/>
-              </w:rPr>
-            </w:pPr>
-          </w:p>
-          <w:p>
-            <w:pPr>
-              <w:rPr>
-                <w:rFonts w:ascii="Courier New" w:hAnsi="Courier New" w:cs="Courier New"/>
-                <w:sz w:val="18"/>
-              </w:rPr>
-            </w:pPr>
-            <w:r>
-              <w:rPr>
-                <w:rFonts w:ascii="Courier New" w:hAnsi="Courier New" w:cs="Courier New"/>
-                <w:sz w:val="18"/>
-              </w:rPr>
-              <w:t># Set for the user interface look and feel.  Default is SystemLookAndFeel.  See:</w:t>
+              <w:t>DiffProgram</w:t>
+            </w:r>
+            <w:proofErr w:type="spellEnd"/>
+            <w:r>
+              <w:rPr>
+                <w:rFonts w:ascii="Courier New" w:hAnsi="Courier New" w:cs="Courier New"/>
+                <w:color w:val="000000" w:themeColor="text1"/>
+                <w:sz w:val="18"/>
+                <w:szCs w:val="18"/>
+              </w:rPr>
+              <w:t xml:space="preserve"> = "C:\Program Files\KDiff3\kdiff3.exe"</w:t>
+            </w:r>
+          </w:p>
+          <w:p>
+            <w:pPr>
+              <w:rPr>
+                <w:rFonts w:ascii="Courier New" w:hAnsi="Courier New" w:cs="Courier New"/>
+                <w:sz w:val="18"/>
+              </w:rPr>
+            </w:pPr>
+          </w:p>
+          <w:p>
+            <w:pPr>
+              <w:rPr>
+                <w:rFonts w:ascii="Courier New" w:hAnsi="Courier New" w:cs="Courier New"/>
+                <w:sz w:val="18"/>
+              </w:rPr>
+            </w:pPr>
+            <w:r>
+              <w:rPr>
+                <w:rFonts w:ascii="Courier New" w:hAnsi="Courier New" w:cs="Courier New"/>
+                <w:sz w:val="18"/>
+              </w:rPr>
+              <w:t xml:space="preserve"># Set for the user interface look and feel.  Default is </w:t>
+            </w:r>
+            <w:proofErr w:type="spellStart"/>
+            <w:r>
+              <w:rPr>
+                <w:rFonts w:ascii="Courier New" w:hAnsi="Courier New" w:cs="Courier New"/>
+                <w:sz w:val="18"/>
+              </w:rPr>
+              <w:t>SystemLookAndFeel</w:t>
+            </w:r>
+            <w:proofErr w:type="spellEnd"/>
+            <w:r>
+              <w:rPr>
+                <w:rFonts w:ascii="Courier New" w:hAnsi="Courier New" w:cs="Courier New"/>
+                <w:sz w:val="18"/>
+              </w:rPr>
+              <w:t>.  See:</w:t>
             </w:r>
           </w:p>
           <w:p>
@@ -4166,30 +6775,103 @@
                 <w:rFonts w:ascii="Courier New" w:hAnsi="Courier New" w:cs="Courier New"/>
                 <w:sz w:val="18"/>
               </w:rPr>
-              <w:t>#UILookAndFeel = "com.sun.java.swing.plaf.gtk.GTKLookAndFeel"</w:t>
-            </w:r>
-          </w:p>
-          <w:p>
-            <w:pPr>
-              <w:rPr>
-                <w:rFonts w:ascii="Courier New" w:hAnsi="Courier New" w:cs="Courier New"/>
-                <w:sz w:val="18"/>
-              </w:rPr>
-            </w:pPr>
-          </w:p>
-          <w:p>
-            <w:pPr>
-              <w:rPr>
-                <w:rFonts w:ascii="Courier New" w:hAnsi="Courier New" w:cs="Courier New"/>
-                <w:sz w:val="18"/>
-              </w:rPr>
-            </w:pPr>
-            <w:r>
-              <w:rPr>
-                <w:rFonts w:ascii="Courier New" w:hAnsi="Courier New" w:cs="Courier New"/>
-                <w:sz w:val="18"/>
-              </w:rPr>
-              <w:t>MapLayerLookupFile = "\cdss\gis\co\TimeSeriesMapLookup.csv"</w:t>
+              <w:t>#</w:t>
+            </w:r>
+            <w:proofErr w:type="spellStart"/>
+            <w:r>
+              <w:rPr>
+                <w:rFonts w:ascii="Courier New" w:hAnsi="Courier New" w:cs="Courier New"/>
+                <w:sz w:val="18"/>
+              </w:rPr>
+              <w:t>UILookAndFeel</w:t>
+            </w:r>
+            <w:proofErr w:type="spellEnd"/>
+            <w:r>
+              <w:rPr>
+                <w:rFonts w:ascii="Courier New" w:hAnsi="Courier New" w:cs="Courier New"/>
+                <w:sz w:val="18"/>
+              </w:rPr>
+              <w:t xml:space="preserve"> = "</w:t>
+            </w:r>
+            <w:proofErr w:type="spellStart"/>
+            <w:r>
+              <w:rPr>
+                <w:rFonts w:ascii="Courier New" w:hAnsi="Courier New" w:cs="Courier New"/>
+                <w:sz w:val="18"/>
+              </w:rPr>
+              <w:t>com.sun.java.swing.plaf.gtk.GTKLookAndFeel</w:t>
+            </w:r>
+            <w:proofErr w:type="spellEnd"/>
+            <w:r>
+              <w:rPr>
+                <w:rFonts w:ascii="Courier New" w:hAnsi="Courier New" w:cs="Courier New"/>
+                <w:sz w:val="18"/>
+              </w:rPr>
+              <w:t>"</w:t>
+            </w:r>
+          </w:p>
+          <w:p>
+            <w:pPr>
+              <w:rPr>
+                <w:rFonts w:ascii="Courier New" w:hAnsi="Courier New" w:cs="Courier New"/>
+                <w:sz w:val="18"/>
+              </w:rPr>
+            </w:pPr>
+          </w:p>
+          <w:p>
+            <w:pPr>
+              <w:rPr>
+                <w:rFonts w:ascii="Courier New" w:hAnsi="Courier New" w:cs="Courier New"/>
+                <w:sz w:val="18"/>
+              </w:rPr>
+            </w:pPr>
+            <w:proofErr w:type="spellStart"/>
+            <w:r>
+              <w:rPr>
+                <w:rFonts w:ascii="Courier New" w:hAnsi="Courier New" w:cs="Courier New"/>
+                <w:sz w:val="18"/>
+              </w:rPr>
+              <w:t>MapLayerLookupFile</w:t>
+            </w:r>
+            <w:proofErr w:type="spellEnd"/>
+            <w:r>
+              <w:rPr>
+                <w:rFonts w:ascii="Courier New" w:hAnsi="Courier New" w:cs="Courier New"/>
+                <w:sz w:val="18"/>
+              </w:rPr>
+              <w:t xml:space="preserve"> = "\</w:t>
+            </w:r>
+            <w:proofErr w:type="spellStart"/>
+            <w:r>
+              <w:rPr>
+                <w:rFonts w:ascii="Courier New" w:hAnsi="Courier New" w:cs="Courier New"/>
+                <w:sz w:val="18"/>
+              </w:rPr>
+              <w:t>cdss</w:t>
+            </w:r>
+            <w:proofErr w:type="spellEnd"/>
+            <w:r>
+              <w:rPr>
+                <w:rFonts w:ascii="Courier New" w:hAnsi="Courier New" w:cs="Courier New"/>
+                <w:sz w:val="18"/>
+              </w:rPr>
+              <w:t>\</w:t>
+            </w:r>
+            <w:proofErr w:type="spellStart"/>
+            <w:r>
+              <w:rPr>
+                <w:rFonts w:ascii="Courier New" w:hAnsi="Courier New" w:cs="Courier New"/>
+                <w:sz w:val="18"/>
+              </w:rPr>
+              <w:t>gis</w:t>
+            </w:r>
+            <w:proofErr w:type="spellEnd"/>
+            <w:r>
+              <w:rPr>
+                <w:rFonts w:ascii="Courier New" w:hAnsi="Courier New" w:cs="Courier New"/>
+                <w:sz w:val="18"/>
+              </w:rPr>
+              <w:t>\co\TimeSeriesMapLookup.csv"</w:t>
             </w:r>
           </w:p>
           <w:p>
@@ -4241,7 +6923,27 @@
                 <w:sz w:val="18"/>
                 <w:szCs w:val="18"/>
               </w:rPr>
-              <w:t># Begin configuration of data stores that will be opened when TSTool starts</w:t>
+              <w:t xml:space="preserve"># Begin configuration of data stores that will be opened when </w:t>
+            </w:r>
+            <w:proofErr w:type="spellStart"/>
+            <w:r>
+              <w:rPr>
+                <w:rFonts w:ascii="Courier New" w:hAnsi="Courier New" w:cs="Courier New"/>
+                <w:color w:val="000000" w:themeColor="text1"/>
+                <w:sz w:val="18"/>
+                <w:szCs w:val="18"/>
+              </w:rPr>
+              <w:t>TSTool</w:t>
+            </w:r>
+            <w:proofErr w:type="spellEnd"/>
+            <w:r>
+              <w:rPr>
+                <w:rFonts w:ascii="Courier New" w:hAnsi="Courier New" w:cs="Courier New"/>
+                <w:color w:val="000000" w:themeColor="text1"/>
+                <w:sz w:val="18"/>
+                <w:szCs w:val="18"/>
+              </w:rPr>
+              <w:t xml:space="preserve"> starts</w:t>
             </w:r>
           </w:p>
           <w:p>
@@ -4263,7 +6965,27 @@
                 <w:sz w:val="18"/>
                 <w:szCs w:val="18"/>
               </w:rPr>
-              <w:t>#  - the data store name in the data store configuration (*.cfg)</w:t>
+              <w:t>#  - the data store name in the data store configuration (*.</w:t>
+            </w:r>
+            <w:proofErr w:type="spellStart"/>
+            <w:r>
+              <w:rPr>
+                <w:rFonts w:ascii="Courier New" w:hAnsi="Courier New" w:cs="Courier New"/>
+                <w:color w:val="000000" w:themeColor="text1"/>
+                <w:sz w:val="18"/>
+                <w:szCs w:val="18"/>
+              </w:rPr>
+              <w:t>cfg</w:t>
+            </w:r>
+            <w:proofErr w:type="spellEnd"/>
+            <w:r>
+              <w:rPr>
+                <w:rFonts w:ascii="Courier New" w:hAnsi="Courier New" w:cs="Courier New"/>
+                <w:color w:val="000000" w:themeColor="text1"/>
+                <w:sz w:val="18"/>
+                <w:szCs w:val="18"/>
+              </w:rPr>
+              <w:t>)</w:t>
             </w:r>
           </w:p>
           <w:p>
@@ -4395,8 +7117,19 @@
                 <w:sz w:val="18"/>
                 <w:szCs w:val="18"/>
               </w:rPr>
-              <w:t>#  - see also user configuration files for datastores</w:t>
-            </w:r>
+              <w:t xml:space="preserve">#  - see also user configuration files for </w:t>
+            </w:r>
+            <w:proofErr w:type="spellStart"/>
+            <w:r>
+              <w:rPr>
+                <w:rFonts w:ascii="Courier New" w:hAnsi="Courier New" w:cs="Courier New"/>
+                <w:color w:val="000000" w:themeColor="text1"/>
+                <w:sz w:val="18"/>
+                <w:szCs w:val="18"/>
+              </w:rPr>
+              <w:t>datastores</w:t>
+            </w:r>
+            <w:proofErr w:type="spellEnd"/>
           </w:p>
           <w:p>
             <w:pPr>
@@ -4452,7 +7185,27 @@
                 <w:sz w:val="18"/>
                 <w:szCs w:val="18"/>
               </w:rPr>
-              <w:t># Data store for Colorado Water HBGuest web service</w:t>
+              <w:t xml:space="preserve"># Data store for Colorado Water </w:t>
+            </w:r>
+            <w:proofErr w:type="spellStart"/>
+            <w:r>
+              <w:rPr>
+                <w:rFonts w:ascii="Courier New" w:hAnsi="Courier New" w:cs="Courier New"/>
+                <w:color w:val="000000" w:themeColor="text1"/>
+                <w:sz w:val="18"/>
+                <w:szCs w:val="18"/>
+              </w:rPr>
+              <w:t>HBGuest</w:t>
+            </w:r>
+            <w:proofErr w:type="spellEnd"/>
+            <w:r>
+              <w:rPr>
+                <w:rFonts w:ascii="Courier New" w:hAnsi="Courier New" w:cs="Courier New"/>
+                <w:color w:val="000000" w:themeColor="text1"/>
+                <w:sz w:val="18"/>
+                <w:szCs w:val="18"/>
+              </w:rPr>
+              <w:t xml:space="preserve"> web service</w:t>
             </w:r>
           </w:p>
           <w:p>
@@ -4483,7 +7236,27 @@
                 <w:sz w:val="18"/>
                 <w:szCs w:val="18"/>
               </w:rPr>
-              <w:t>(active if ColoradoWaterHBGuestEnabled=true above)</w:t>
+              <w:t xml:space="preserve">(active if </w:t>
+            </w:r>
+            <w:proofErr w:type="spellStart"/>
+            <w:r>
+              <w:rPr>
+                <w:rFonts w:ascii="Courier New" w:hAnsi="Courier New" w:cs="Courier New"/>
+                <w:color w:val="000000" w:themeColor="text1"/>
+                <w:sz w:val="18"/>
+                <w:szCs w:val="18"/>
+              </w:rPr>
+              <w:t>ColoradoWaterHBGuestEnabled</w:t>
+            </w:r>
+            <w:proofErr w:type="spellEnd"/>
+            <w:r>
+              <w:rPr>
+                <w:rFonts w:ascii="Courier New" w:hAnsi="Courier New" w:cs="Courier New"/>
+                <w:color w:val="000000" w:themeColor="text1"/>
+                <w:sz w:val="18"/>
+                <w:szCs w:val="18"/>
+              </w:rPr>
+              <w:t>=true above)</w:t>
             </w:r>
           </w:p>
           <w:p>
@@ -4505,7 +7278,27 @@
                 <w:sz w:val="18"/>
                 <w:szCs w:val="18"/>
               </w:rPr>
-              <w:t>[DataStore:ColoradoWaterHBGuest]</w:t>
+              <w:t>[</w:t>
+            </w:r>
+            <w:proofErr w:type="spellStart"/>
+            <w:r>
+              <w:rPr>
+                <w:rFonts w:ascii="Courier New" w:hAnsi="Courier New" w:cs="Courier New"/>
+                <w:color w:val="000000" w:themeColor="text1"/>
+                <w:sz w:val="18"/>
+                <w:szCs w:val="18"/>
+              </w:rPr>
+              <w:t>DataStore:ColoradoWaterHBGuest</w:t>
+            </w:r>
+            <w:proofErr w:type="spellEnd"/>
+            <w:r>
+              <w:rPr>
+                <w:rFonts w:ascii="Courier New" w:hAnsi="Courier New" w:cs="Courier New"/>
+                <w:color w:val="000000" w:themeColor="text1"/>
+                <w:sz w:val="18"/>
+                <w:szCs w:val="18"/>
+              </w:rPr>
+              <w:t>]</w:t>
             </w:r>
           </w:p>
           <w:p>
@@ -4520,6 +7313,7 @@
                 <w:szCs w:val="18"/>
               </w:rPr>
             </w:pPr>
+            <w:proofErr w:type="spellStart"/>
             <w:r>
               <w:rPr>
                 <w:rFonts w:ascii="Courier New" w:hAnsi="Courier New" w:cs="Courier New"/>
@@ -4527,7 +7321,37 @@
                 <w:sz w:val="18"/>
                 <w:szCs w:val="18"/>
               </w:rPr>
-              <w:t>ConfigFile = "ColoradoWaterHBGuest.cfg"</w:t>
+              <w:t>ConfigFile</w:t>
+            </w:r>
+            <w:proofErr w:type="spellEnd"/>
+            <w:r>
+              <w:rPr>
+                <w:rFonts w:ascii="Courier New" w:hAnsi="Courier New" w:cs="Courier New"/>
+                <w:color w:val="000000" w:themeColor="text1"/>
+                <w:sz w:val="18"/>
+                <w:szCs w:val="18"/>
+              </w:rPr>
+              <w:t xml:space="preserve"> = "</w:t>
+            </w:r>
+            <w:proofErr w:type="spellStart"/>
+            <w:r>
+              <w:rPr>
+                <w:rFonts w:ascii="Courier New" w:hAnsi="Courier New" w:cs="Courier New"/>
+                <w:color w:val="000000" w:themeColor="text1"/>
+                <w:sz w:val="18"/>
+                <w:szCs w:val="18"/>
+              </w:rPr>
+              <w:t>ColoradoWaterHBGuest.cfg</w:t>
+            </w:r>
+            <w:proofErr w:type="spellEnd"/>
+            <w:r>
+              <w:rPr>
+                <w:rFonts w:ascii="Courier New" w:hAnsi="Courier New" w:cs="Courier New"/>
+                <w:color w:val="000000" w:themeColor="text1"/>
+                <w:sz w:val="18"/>
+                <w:szCs w:val="18"/>
+              </w:rPr>
+              <w:t>"</w:t>
             </w:r>
           </w:p>
           <w:p>
@@ -4551,90 +7375,160 @@
                 <w:sz w:val="18"/>
               </w:rPr>
               <w:lastRenderedPageBreak/>
-              <w:t># The license information will be removed as TSTool moves to open source licensing</w:t>
-            </w:r>
-          </w:p>
-          <w:p>
-            <w:pPr>
-              <w:rPr>
-                <w:rFonts w:ascii="Courier New" w:hAnsi="Courier New" w:cs="Courier New"/>
-                <w:sz w:val="18"/>
-              </w:rPr>
-            </w:pPr>
-          </w:p>
-          <w:p>
-            <w:pPr>
-              <w:rPr>
-                <w:rFonts w:ascii="Courier New" w:hAnsi="Courier New" w:cs="Courier New"/>
-                <w:sz w:val="18"/>
-              </w:rPr>
-            </w:pPr>
-            <w:r>
-              <w:rPr>
-                <w:rFonts w:ascii="Courier New" w:hAnsi="Courier New" w:cs="Courier New"/>
-                <w:sz w:val="18"/>
-              </w:rPr>
-              <w:t>LicenseOwner = "CDSS"</w:t>
-            </w:r>
-          </w:p>
-          <w:p>
-            <w:pPr>
-              <w:rPr>
-                <w:rFonts w:ascii="Courier New" w:hAnsi="Courier New" w:cs="Courier New"/>
-                <w:sz w:val="18"/>
-              </w:rPr>
-            </w:pPr>
-            <w:r>
-              <w:rPr>
-                <w:rFonts w:ascii="Courier New" w:hAnsi="Courier New" w:cs="Courier New"/>
-                <w:sz w:val="18"/>
-              </w:rPr>
-              <w:t>LicenseType = CDSS</w:t>
-            </w:r>
-          </w:p>
-          <w:p>
-            <w:pPr>
-              <w:rPr>
-                <w:rFonts w:ascii="Courier New" w:hAnsi="Courier New" w:cs="Courier New"/>
-                <w:sz w:val="18"/>
-              </w:rPr>
-            </w:pPr>
-            <w:r>
-              <w:rPr>
-                <w:rFonts w:ascii="Courier New" w:hAnsi="Courier New" w:cs="Courier New"/>
-                <w:sz w:val="18"/>
-              </w:rPr>
-              <w:t>LicenseCount = NoLimit</w:t>
-            </w:r>
-          </w:p>
-          <w:p>
-            <w:pPr>
-              <w:rPr>
-                <w:rFonts w:ascii="Courier New" w:hAnsi="Courier New" w:cs="Courier New"/>
-                <w:sz w:val="18"/>
-              </w:rPr>
-            </w:pPr>
-            <w:r>
-              <w:rPr>
-                <w:rFonts w:ascii="Courier New" w:hAnsi="Courier New" w:cs="Courier New"/>
-                <w:sz w:val="18"/>
-              </w:rPr>
-              <w:t>LicenseExpires = Never</w:t>
-            </w:r>
-          </w:p>
-          <w:p>
-            <w:pPr>
-              <w:rPr>
-                <w:rFonts w:ascii="Courier New" w:hAnsi="Courier New" w:cs="Courier New"/>
-                <w:sz w:val="18"/>
-              </w:rPr>
-            </w:pPr>
-            <w:r>
-              <w:rPr>
-                <w:rFonts w:ascii="Courier New" w:hAnsi="Courier New" w:cs="Courier New"/>
-                <w:sz w:val="18"/>
-              </w:rPr>
-              <w:t>LicenseKey = 00-77960bdfb1dde707-1dd052fe0327a332-a07266ee645e8845-7560192d374235c5-1dd052fe0327a332</w:t>
+              <w:t xml:space="preserve"># The license information will be removed as </w:t>
+            </w:r>
+            <w:proofErr w:type="spellStart"/>
+            <w:r>
+              <w:rPr>
+                <w:rFonts w:ascii="Courier New" w:hAnsi="Courier New" w:cs="Courier New"/>
+                <w:sz w:val="18"/>
+              </w:rPr>
+              <w:t>TSTool</w:t>
+            </w:r>
+            <w:proofErr w:type="spellEnd"/>
+            <w:r>
+              <w:rPr>
+                <w:rFonts w:ascii="Courier New" w:hAnsi="Courier New" w:cs="Courier New"/>
+                <w:sz w:val="18"/>
+              </w:rPr>
+              <w:t xml:space="preserve"> moves to open source licensing</w:t>
+            </w:r>
+          </w:p>
+          <w:p>
+            <w:pPr>
+              <w:rPr>
+                <w:rFonts w:ascii="Courier New" w:hAnsi="Courier New" w:cs="Courier New"/>
+                <w:sz w:val="18"/>
+              </w:rPr>
+            </w:pPr>
+          </w:p>
+          <w:p>
+            <w:pPr>
+              <w:rPr>
+                <w:rFonts w:ascii="Courier New" w:hAnsi="Courier New" w:cs="Courier New"/>
+                <w:sz w:val="18"/>
+              </w:rPr>
+            </w:pPr>
+            <w:proofErr w:type="spellStart"/>
+            <w:r>
+              <w:rPr>
+                <w:rFonts w:ascii="Courier New" w:hAnsi="Courier New" w:cs="Courier New"/>
+                <w:sz w:val="18"/>
+              </w:rPr>
+              <w:t>LicenseOwner</w:t>
+            </w:r>
+            <w:proofErr w:type="spellEnd"/>
+            <w:r>
+              <w:rPr>
+                <w:rFonts w:ascii="Courier New" w:hAnsi="Courier New" w:cs="Courier New"/>
+                <w:sz w:val="18"/>
+              </w:rPr>
+              <w:t xml:space="preserve"> = "CDSS"</w:t>
+            </w:r>
+          </w:p>
+          <w:p>
+            <w:pPr>
+              <w:rPr>
+                <w:rFonts w:ascii="Courier New" w:hAnsi="Courier New" w:cs="Courier New"/>
+                <w:sz w:val="18"/>
+              </w:rPr>
+            </w:pPr>
+            <w:proofErr w:type="spellStart"/>
+            <w:r>
+              <w:rPr>
+                <w:rFonts w:ascii="Courier New" w:hAnsi="Courier New" w:cs="Courier New"/>
+                <w:sz w:val="18"/>
+              </w:rPr>
+              <w:t>LicenseType</w:t>
+            </w:r>
+            <w:proofErr w:type="spellEnd"/>
+            <w:r>
+              <w:rPr>
+                <w:rFonts w:ascii="Courier New" w:hAnsi="Courier New" w:cs="Courier New"/>
+                <w:sz w:val="18"/>
+              </w:rPr>
+              <w:t xml:space="preserve"> = CDSS</w:t>
+            </w:r>
+          </w:p>
+          <w:p>
+            <w:pPr>
+              <w:rPr>
+                <w:rFonts w:ascii="Courier New" w:hAnsi="Courier New" w:cs="Courier New"/>
+                <w:sz w:val="18"/>
+              </w:rPr>
+            </w:pPr>
+            <w:proofErr w:type="spellStart"/>
+            <w:r>
+              <w:rPr>
+                <w:rFonts w:ascii="Courier New" w:hAnsi="Courier New" w:cs="Courier New"/>
+                <w:sz w:val="18"/>
+              </w:rPr>
+              <w:t>LicenseCount</w:t>
+            </w:r>
+            <w:proofErr w:type="spellEnd"/>
+            <w:r>
+              <w:rPr>
+                <w:rFonts w:ascii="Courier New" w:hAnsi="Courier New" w:cs="Courier New"/>
+                <w:sz w:val="18"/>
+              </w:rPr>
+              <w:t xml:space="preserve"> = </w:t>
+            </w:r>
+            <w:proofErr w:type="spellStart"/>
+            <w:r>
+              <w:rPr>
+                <w:rFonts w:ascii="Courier New" w:hAnsi="Courier New" w:cs="Courier New"/>
+                <w:sz w:val="18"/>
+              </w:rPr>
+              <w:t>NoLimit</w:t>
+            </w:r>
+            <w:proofErr w:type="spellEnd"/>
+          </w:p>
+          <w:p>
+            <w:pPr>
+              <w:rPr>
+                <w:rFonts w:ascii="Courier New" w:hAnsi="Courier New" w:cs="Courier New"/>
+                <w:sz w:val="18"/>
+              </w:rPr>
+            </w:pPr>
+            <w:proofErr w:type="spellStart"/>
+            <w:r>
+              <w:rPr>
+                <w:rFonts w:ascii="Courier New" w:hAnsi="Courier New" w:cs="Courier New"/>
+                <w:sz w:val="18"/>
+              </w:rPr>
+              <w:t>LicenseExpires</w:t>
+            </w:r>
+            <w:proofErr w:type="spellEnd"/>
+            <w:r>
+              <w:rPr>
+                <w:rFonts w:ascii="Courier New" w:hAnsi="Courier New" w:cs="Courier New"/>
+                <w:sz w:val="18"/>
+              </w:rPr>
+              <w:t xml:space="preserve"> = Never</w:t>
+            </w:r>
+          </w:p>
+          <w:p>
+            <w:pPr>
+              <w:rPr>
+                <w:rFonts w:ascii="Courier New" w:hAnsi="Courier New" w:cs="Courier New"/>
+                <w:sz w:val="18"/>
+              </w:rPr>
+            </w:pPr>
+            <w:proofErr w:type="spellStart"/>
+            <w:r>
+              <w:rPr>
+                <w:rFonts w:ascii="Courier New" w:hAnsi="Courier New" w:cs="Courier New"/>
+                <w:sz w:val="18"/>
+              </w:rPr>
+              <w:t>LicenseKey</w:t>
+            </w:r>
+            <w:proofErr w:type="spellEnd"/>
+            <w:r>
+              <w:rPr>
+                <w:rFonts w:ascii="Courier New" w:hAnsi="Courier New" w:cs="Courier New"/>
+                <w:sz w:val="18"/>
+              </w:rPr>
+              <w:t xml:space="preserve"> = 00-77960bdfb1dde707-1dd052fe0327a332-a07266ee645e8845-7560192d374235c5-1dd052fe0327a332</w:t>
             </w:r>
           </w:p>
           <w:p>
@@ -4654,7 +7548,15 @@
         <w:pStyle w:val="RTiSWDocFigureTableTitle"/>
       </w:pPr>
       <w:r>
-        <w:t xml:space="preserve">Example TSTool </w:t>
+        <w:t xml:space="preserve">Example </w:t>
+      </w:r>
+      <w:proofErr w:type="spellStart"/>
+      <w:r>
+        <w:t>TSTool</w:t>
+      </w:r>
+      <w:proofErr w:type="spellEnd"/>
+      <w:r>
+        <w:t xml:space="preserve"> </w:t>
       </w:r>
       <w:r>
         <w:t xml:space="preserve">Installation </w:t>
@@ -4688,14 +7590,46 @@
       <w:r>
         <w:t xml:space="preserve"> properties can be used to enable/disable input types.  Common formats are enabled by default and more specialized formats are disabled by default, if not specified in the file.  For example, use </w:t>
       </w:r>
+      <w:proofErr w:type="spellStart"/>
       <w:r>
         <w:rPr>
           <w:rStyle w:val="RTiSWDocLiteralText"/>
         </w:rPr>
-        <w:t>HydroBaseEnabled = false</w:t>
-      </w:r>
-      <w:r>
-        <w:t xml:space="preserve"> to disable the automatic HydroBase login that occurs with the HydroBase input type (e.g., if HydroBase is unavailable for some reason).  Each input type can have additional properties, although only a few currently do, as described below.</w:t>
+        <w:t>HydroBaseEnabled</w:t>
+      </w:r>
+      <w:proofErr w:type="spellEnd"/>
+      <w:r>
+        <w:rPr>
+          <w:rStyle w:val="RTiSWDocLiteralText"/>
+        </w:rPr>
+        <w:t xml:space="preserve"> = false</w:t>
+      </w:r>
+      <w:r>
+        <w:t xml:space="preserve"> to disable the automatic </w:t>
+      </w:r>
+      <w:proofErr w:type="spellStart"/>
+      <w:r>
+        <w:t>HydroBase</w:t>
+      </w:r>
+      <w:proofErr w:type="spellEnd"/>
+      <w:r>
+        <w:t xml:space="preserve"> login that occurs with the </w:t>
+      </w:r>
+      <w:proofErr w:type="spellStart"/>
+      <w:r>
+        <w:t>HydroBase</w:t>
+      </w:r>
+      <w:proofErr w:type="spellEnd"/>
+      <w:r>
+        <w:t xml:space="preserve"> input type (e.g., if </w:t>
+      </w:r>
+      <w:proofErr w:type="spellStart"/>
+      <w:r>
+        <w:t>HydroBase</w:t>
+      </w:r>
+      <w:proofErr w:type="spellEnd"/>
+      <w:r>
+        <w:t xml:space="preserve"> is unavailable for some reason).  Each input type can have additional properties, although only a few currently do, as described below.</w:t>
       </w:r>
       <w:r>
         <w:t xml:space="preserve">  Use the </w:t>
@@ -4736,12 +7670,14 @@
       <w:r>
         <w:t xml:space="preserve">The optional </w:t>
       </w:r>
+      <w:proofErr w:type="spellStart"/>
       <w:r>
         <w:rPr>
           <w:rStyle w:val="RTiSWDocLiteralText"/>
         </w:rPr>
         <w:t>MapLayerLookupFile</w:t>
       </w:r>
+      <w:proofErr w:type="spellEnd"/>
       <w:r>
         <w:t xml:space="preserve"> property indicates the name of the time series to map layer lookup file.  See the </w:t>
       </w:r>
@@ -4758,7 +7694,31 @@
     <w:p/>
     <w:p>
       <w:r>
-        <w:t>The user configuration file./tstool/system/TSTool.cfg under the user’s home folder provides additional configuration, for example to disable datastores based on the user’s preferences:</w:t>
+        <w:t>The user configuration file./</w:t>
+      </w:r>
+      <w:proofErr w:type="spellStart"/>
+      <w:r>
+        <w:t>tstool</w:t>
+      </w:r>
+      <w:proofErr w:type="spellEnd"/>
+      <w:r>
+        <w:t>/system/</w:t>
+      </w:r>
+      <w:proofErr w:type="spellStart"/>
+      <w:r>
+        <w:t>TSTool.cfg</w:t>
+      </w:r>
+      <w:proofErr w:type="spellEnd"/>
+      <w:r>
+        <w:t xml:space="preserve"> under the user’s home folder provides additional configuration, for example to disable </w:t>
+      </w:r>
+      <w:proofErr w:type="spellStart"/>
+      <w:r>
+        <w:t>datastores</w:t>
+      </w:r>
+      <w:proofErr w:type="spellEnd"/>
+      <w:r>
+        <w:t xml:space="preserve"> based on the user’s preferences:</w:t>
       </w:r>
     </w:p>
     <w:p/>
@@ -4800,53 +7760,133 @@
                 <w:rFonts w:ascii="Courier New" w:hAnsi="Courier New" w:cs="Courier New"/>
                 <w:sz w:val="18"/>
               </w:rPr>
-              <w:t># TSTool configuration file containing user settings, shared between TSTool versions</w:t>
-            </w:r>
-          </w:p>
-          <w:p>
-            <w:pPr>
-              <w:rPr>
-                <w:rFonts w:ascii="Courier New" w:hAnsi="Courier New" w:cs="Courier New"/>
-                <w:sz w:val="18"/>
-              </w:rPr>
-            </w:pPr>
-            <w:r>
-              <w:rPr>
-                <w:rFonts w:ascii="Courier New" w:hAnsi="Courier New" w:cs="Courier New"/>
-                <w:sz w:val="18"/>
-              </w:rPr>
-              <w:t># This file indicates which datastore software features should be enabled.</w:t>
-            </w:r>
-          </w:p>
-          <w:p>
-            <w:pPr>
-              <w:rPr>
-                <w:rFonts w:ascii="Courier New" w:hAnsi="Courier New" w:cs="Courier New"/>
-                <w:sz w:val="18"/>
-              </w:rPr>
-            </w:pPr>
-            <w:r>
-              <w:rPr>
-                <w:rFonts w:ascii="Courier New" w:hAnsi="Courier New" w:cs="Courier New"/>
-                <w:sz w:val="18"/>
-              </w:rPr>
-              <w:t># Disabling datastore types that are not used can improve TSTool performance and</w:t>
-            </w:r>
-          </w:p>
-          <w:p>
-            <w:pPr>
-              <w:rPr>
-                <w:rFonts w:ascii="Courier New" w:hAnsi="Courier New" w:cs="Courier New"/>
-                <w:sz w:val="18"/>
-              </w:rPr>
-            </w:pPr>
-            <w:r>
-              <w:rPr>
-                <w:rFonts w:ascii="Courier New" w:hAnsi="Courier New" w:cs="Courier New"/>
-                <w:sz w:val="18"/>
-              </w:rPr>
               <w:t xml:space="preserve"># </w:t>
             </w:r>
+            <w:proofErr w:type="spellStart"/>
+            <w:r>
+              <w:rPr>
+                <w:rFonts w:ascii="Courier New" w:hAnsi="Courier New" w:cs="Courier New"/>
+                <w:sz w:val="18"/>
+              </w:rPr>
+              <w:t>TSTool</w:t>
+            </w:r>
+            <w:proofErr w:type="spellEnd"/>
+            <w:r>
+              <w:rPr>
+                <w:rFonts w:ascii="Courier New" w:hAnsi="Courier New" w:cs="Courier New"/>
+                <w:sz w:val="18"/>
+              </w:rPr>
+              <w:t xml:space="preserve"> configuration file containing user settings, shared between </w:t>
+            </w:r>
+            <w:proofErr w:type="spellStart"/>
+            <w:r>
+              <w:rPr>
+                <w:rFonts w:ascii="Courier New" w:hAnsi="Courier New" w:cs="Courier New"/>
+                <w:sz w:val="18"/>
+              </w:rPr>
+              <w:t>TSTool</w:t>
+            </w:r>
+            <w:proofErr w:type="spellEnd"/>
+            <w:r>
+              <w:rPr>
+                <w:rFonts w:ascii="Courier New" w:hAnsi="Courier New" w:cs="Courier New"/>
+                <w:sz w:val="18"/>
+              </w:rPr>
+              <w:t xml:space="preserve"> versions</w:t>
+            </w:r>
+          </w:p>
+          <w:p>
+            <w:pPr>
+              <w:rPr>
+                <w:rFonts w:ascii="Courier New" w:hAnsi="Courier New" w:cs="Courier New"/>
+                <w:sz w:val="18"/>
+              </w:rPr>
+            </w:pPr>
+            <w:r>
+              <w:rPr>
+                <w:rFonts w:ascii="Courier New" w:hAnsi="Courier New" w:cs="Courier New"/>
+                <w:sz w:val="18"/>
+              </w:rPr>
+              <w:t xml:space="preserve"># This file indicates which </w:t>
+            </w:r>
+            <w:proofErr w:type="spellStart"/>
+            <w:r>
+              <w:rPr>
+                <w:rFonts w:ascii="Courier New" w:hAnsi="Courier New" w:cs="Courier New"/>
+                <w:sz w:val="18"/>
+              </w:rPr>
+              <w:t>datastore</w:t>
+            </w:r>
+            <w:proofErr w:type="spellEnd"/>
+            <w:r>
+              <w:rPr>
+                <w:rFonts w:ascii="Courier New" w:hAnsi="Courier New" w:cs="Courier New"/>
+                <w:sz w:val="18"/>
+              </w:rPr>
+              <w:t xml:space="preserve"> software features should be enabled.</w:t>
+            </w:r>
+          </w:p>
+          <w:p>
+            <w:pPr>
+              <w:rPr>
+                <w:rFonts w:ascii="Courier New" w:hAnsi="Courier New" w:cs="Courier New"/>
+                <w:sz w:val="18"/>
+              </w:rPr>
+            </w:pPr>
+            <w:r>
+              <w:rPr>
+                <w:rFonts w:ascii="Courier New" w:hAnsi="Courier New" w:cs="Courier New"/>
+                <w:sz w:val="18"/>
+              </w:rPr>
+              <w:t xml:space="preserve"># Disabling </w:t>
+            </w:r>
+            <w:proofErr w:type="spellStart"/>
+            <w:r>
+              <w:rPr>
+                <w:rFonts w:ascii="Courier New" w:hAnsi="Courier New" w:cs="Courier New"/>
+                <w:sz w:val="18"/>
+              </w:rPr>
+              <w:t>datastore</w:t>
+            </w:r>
+            <w:proofErr w:type="spellEnd"/>
+            <w:r>
+              <w:rPr>
+                <w:rFonts w:ascii="Courier New" w:hAnsi="Courier New" w:cs="Courier New"/>
+                <w:sz w:val="18"/>
+              </w:rPr>
+              <w:t xml:space="preserve"> types that are not used can improve </w:t>
+            </w:r>
+            <w:proofErr w:type="spellStart"/>
+            <w:r>
+              <w:rPr>
+                <w:rFonts w:ascii="Courier New" w:hAnsi="Courier New" w:cs="Courier New"/>
+                <w:sz w:val="18"/>
+              </w:rPr>
+              <w:t>TSTool</w:t>
+            </w:r>
+            <w:proofErr w:type="spellEnd"/>
+            <w:r>
+              <w:rPr>
+                <w:rFonts w:ascii="Courier New" w:hAnsi="Courier New" w:cs="Courier New"/>
+                <w:sz w:val="18"/>
+              </w:rPr>
+              <w:t xml:space="preserve"> performance and</w:t>
+            </w:r>
+          </w:p>
+          <w:p>
+            <w:pPr>
+              <w:rPr>
+                <w:rFonts w:ascii="Courier New" w:hAnsi="Courier New" w:cs="Courier New"/>
+                <w:sz w:val="18"/>
+              </w:rPr>
+            </w:pPr>
+            <w:r>
+              <w:rPr>
+                <w:rFonts w:ascii="Courier New" w:hAnsi="Courier New" w:cs="Courier New"/>
+                <w:sz w:val="18"/>
+              </w:rPr>
+              <w:t xml:space="preserve"># </w:t>
+            </w:r>
             <w:r>
               <w:rPr>
                 <w:rFonts w:ascii="Courier New" w:hAnsi="Courier New" w:cs="Courier New"/>
@@ -4867,7 +7907,23 @@
                 <w:rFonts w:ascii="Courier New" w:hAnsi="Courier New" w:cs="Courier New"/>
                 <w:sz w:val="18"/>
               </w:rPr>
-              <w:t xml:space="preserve"># Refer to the TSTool.cfg file under the software installation folder for global </w:t>
+              <w:t xml:space="preserve"># Refer to the </w:t>
+            </w:r>
+            <w:proofErr w:type="spellStart"/>
+            <w:r>
+              <w:rPr>
+                <w:rFonts w:ascii="Courier New" w:hAnsi="Courier New" w:cs="Courier New"/>
+                <w:sz w:val="18"/>
+              </w:rPr>
+              <w:t>TSTool.cfg</w:t>
+            </w:r>
+            <w:proofErr w:type="spellEnd"/>
+            <w:r>
+              <w:rPr>
+                <w:rFonts w:ascii="Courier New" w:hAnsi="Courier New" w:cs="Courier New"/>
+                <w:sz w:val="18"/>
+              </w:rPr>
+              <w:t xml:space="preserve"> file under the software installation folder for global </w:t>
             </w:r>
           </w:p>
           <w:p>
@@ -4884,12 +7940,21 @@
               </w:rPr>
               <w:t xml:space="preserve"># </w:t>
             </w:r>
-            <w:r>
-              <w:rPr>
-                <w:rFonts w:ascii="Courier New" w:hAnsi="Courier New" w:cs="Courier New"/>
-                <w:sz w:val="18"/>
-              </w:rPr>
-              <w:t>configuration properties.</w:t>
+            <w:proofErr w:type="gramStart"/>
+            <w:r>
+              <w:rPr>
+                <w:rFonts w:ascii="Courier New" w:hAnsi="Courier New" w:cs="Courier New"/>
+                <w:sz w:val="18"/>
+              </w:rPr>
+              <w:t>configuration</w:t>
+            </w:r>
+            <w:proofErr w:type="gramEnd"/>
+            <w:r>
+              <w:rPr>
+                <w:rFonts w:ascii="Courier New" w:hAnsi="Courier New" w:cs="Courier New"/>
+                <w:sz w:val="18"/>
+              </w:rPr>
+              <w:t xml:space="preserve"> properties.</w:t>
             </w:r>
           </w:p>
           <w:p>
@@ -4922,12 +7987,21 @@
                 <w:sz w:val="18"/>
               </w:rPr>
             </w:pPr>
-            <w:r>
-              <w:rPr>
-                <w:rFonts w:ascii="Courier New" w:hAnsi="Courier New" w:cs="Courier New"/>
-                <w:sz w:val="18"/>
-              </w:rPr>
-              <w:t>HydroBaseEnabled = true</w:t>
+            <w:proofErr w:type="spellStart"/>
+            <w:r>
+              <w:rPr>
+                <w:rFonts w:ascii="Courier New" w:hAnsi="Courier New" w:cs="Courier New"/>
+                <w:sz w:val="18"/>
+              </w:rPr>
+              <w:t>HydroBaseEnabled</w:t>
+            </w:r>
+            <w:proofErr w:type="spellEnd"/>
+            <w:r>
+              <w:rPr>
+                <w:rFonts w:ascii="Courier New" w:hAnsi="Courier New" w:cs="Courier New"/>
+                <w:sz w:val="18"/>
+              </w:rPr>
+              <w:t xml:space="preserve"> = true</w:t>
             </w:r>
           </w:p>
         </w:tc>
@@ -4939,7 +8013,15 @@
         <w:pStyle w:val="RTiSWDocFigureTableTitle"/>
       </w:pPr>
       <w:r>
-        <w:t xml:space="preserve">Example TSTool </w:t>
+        <w:t xml:space="preserve">Example </w:t>
+      </w:r>
+      <w:proofErr w:type="spellStart"/>
+      <w:r>
+        <w:t>TSTool</w:t>
+      </w:r>
+      <w:proofErr w:type="spellEnd"/>
+      <w:r>
+        <w:t xml:space="preserve"> </w:t>
       </w:r>
       <w:r>
         <w:t>User</w:t>
@@ -4978,7 +8060,15 @@
         <w:t>DATAUNIT</w:t>
       </w:r>
       <w:r>
-        <w:t xml:space="preserve"> file is the only source for units information – in the future units may be determined from the various input sources.</w:t>
+        <w:t xml:space="preserve"> file is the only source for </w:t>
+      </w:r>
+      <w:proofErr w:type="gramStart"/>
+      <w:r>
+        <w:t>units</w:t>
+      </w:r>
+      <w:proofErr w:type="gramEnd"/>
+      <w:r>
+        <w:t xml:space="preserve"> information – in the future units may be determined from the various input sources.</w:t>
       </w:r>
     </w:p>
     <w:p>
@@ -5010,7 +8100,15 @@
         <w:t>3</w:t>
       </w:r>
       <w:r>
-        <w:t xml:space="preserve"> HydroBase Configuration</w:t>
+        <w:t xml:space="preserve"> </w:t>
+      </w:r>
+      <w:proofErr w:type="spellStart"/>
+      <w:r>
+        <w:t>HydroBase</w:t>
+      </w:r>
+      <w:proofErr w:type="spellEnd"/>
+      <w:r>
+        <w:t xml:space="preserve"> Configuration</w:t>
       </w:r>
     </w:p>
     <w:p/>
@@ -5024,14 +8122,40 @@
       <w:r>
         <w:t xml:space="preserve"> </w:t>
       </w:r>
+      <w:proofErr w:type="spellStart"/>
       <w:r>
         <w:rPr>
           <w:rStyle w:val="RTiSWDocFileDirReference"/>
         </w:rPr>
         <w:t>TSTool.cfg</w:t>
       </w:r>
-      <w:r>
-        <w:t xml:space="preserve"> file in a [HydroBase] section to control how TSTool interacts with HydroBase.  See also the </w:t>
+      <w:proofErr w:type="spellEnd"/>
+      <w:r>
+        <w:t xml:space="preserve"> file in a [</w:t>
+      </w:r>
+      <w:proofErr w:type="spellStart"/>
+      <w:r>
+        <w:t>HydroBase</w:t>
+      </w:r>
+      <w:proofErr w:type="spellEnd"/>
+      <w:r>
+        <w:t xml:space="preserve">] section to control how </w:t>
+      </w:r>
+      <w:proofErr w:type="spellStart"/>
+      <w:r>
+        <w:t>TSTool</w:t>
+      </w:r>
+      <w:proofErr w:type="spellEnd"/>
+      <w:r>
+        <w:t xml:space="preserve"> interacts with </w:t>
+      </w:r>
+      <w:proofErr w:type="spellStart"/>
+      <w:r>
+        <w:t>HydroBase</w:t>
+      </w:r>
+      <w:proofErr w:type="spellEnd"/>
+      <w:r>
+        <w:t xml:space="preserve">.  See also the </w:t>
       </w:r>
       <w:r>
         <w:rPr>
@@ -5049,7 +8173,35 @@
         <w:rPr>
           <w:b/>
         </w:rPr>
-        <w:t>These properties may be moved to a HydroBase datastore configuration file in the future</w:t>
+        <w:t xml:space="preserve">These properties may be moved to a </w:t>
+      </w:r>
+      <w:proofErr w:type="spellStart"/>
+      <w:r>
+        <w:rPr>
+          <w:b/>
+        </w:rPr>
+        <w:t>HydroBase</w:t>
+      </w:r>
+      <w:proofErr w:type="spellEnd"/>
+      <w:r>
+        <w:rPr>
+          <w:b/>
+        </w:rPr>
+        <w:t xml:space="preserve"> </w:t>
+      </w:r>
+      <w:proofErr w:type="spellStart"/>
+      <w:r>
+        <w:rPr>
+          <w:b/>
+        </w:rPr>
+        <w:t>datastore</w:t>
+      </w:r>
+      <w:proofErr w:type="spellEnd"/>
+      <w:r>
+        <w:rPr>
+          <w:b/>
+        </w:rPr>
+        <w:t xml:space="preserve"> configuration file in the future</w:t>
       </w:r>
       <w:r>
         <w:t>.</w:t>
@@ -5060,8 +8212,21 @@
       <w:pPr>
         <w:pStyle w:val="RTiSWDocFigureTableTitle"/>
       </w:pPr>
-      <w:r>
-        <w:t>TSTool HydroBase Configuration Properties</w:t>
+      <w:proofErr w:type="spellStart"/>
+      <w:r>
+        <w:t>TSTool</w:t>
+      </w:r>
+      <w:proofErr w:type="spellEnd"/>
+      <w:r>
+        <w:t xml:space="preserve"> </w:t>
+      </w:r>
+      <w:proofErr w:type="spellStart"/>
+      <w:r>
+        <w:t>HydroBase</w:t>
+      </w:r>
+      <w:proofErr w:type="spellEnd"/>
+      <w:r>
+        <w:t xml:space="preserve"> Configuration Properties</w:t>
       </w:r>
     </w:p>
     <w:p/>
@@ -5145,12 +8310,14 @@
                 <w:rStyle w:val="RTiSWDocLiteralText"/>
               </w:rPr>
             </w:pPr>
+            <w:proofErr w:type="spellStart"/>
             <w:r>
               <w:rPr>
                 <w:rStyle w:val="RTiSWDocLiteralText"/>
               </w:rPr>
               <w:t>AutoConnect</w:t>
             </w:r>
+            <w:proofErr w:type="spellEnd"/>
           </w:p>
         </w:tc>
         <w:tc>
@@ -5168,7 +8335,15 @@
               <w:t>False</w:t>
             </w:r>
             <w:r>
-              <w:t xml:space="preserve">, a HydroBase login dialog will be shown at startup.  If </w:t>
+              <w:t xml:space="preserve">, a </w:t>
+            </w:r>
+            <w:proofErr w:type="spellStart"/>
+            <w:r>
+              <w:t>HydroBase</w:t>
+            </w:r>
+            <w:proofErr w:type="spellEnd"/>
+            <w:r>
+              <w:t xml:space="preserve"> login dialog will be shown at startup.  If </w:t>
             </w:r>
             <w:r>
               <w:rPr>
@@ -5214,12 +8389,14 @@
                 <w:rStyle w:val="RTiSWDocLiteralText"/>
               </w:rPr>
             </w:pPr>
+            <w:proofErr w:type="spellStart"/>
             <w:r>
               <w:rPr>
                 <w:rStyle w:val="RTiSWDocLiteralText"/>
               </w:rPr>
               <w:t>WDIDLength</w:t>
             </w:r>
+            <w:proofErr w:type="spellEnd"/>
           </w:p>
         </w:tc>
         <w:tc>
@@ -5255,12 +8432,12 @@
     <w:p>
       <w:pPr>
         <w:sectPr>
-          <w:headerReference w:type="even" r:id="rId20"/>
-          <w:headerReference w:type="default" r:id="rId21"/>
-          <w:footerReference w:type="even" r:id="rId22"/>
-          <w:footerReference w:type="default" r:id="rId23"/>
-          <w:headerReference w:type="first" r:id="rId24"/>
-          <w:footerReference w:type="first" r:id="rId25"/>
+          <w:headerReference w:type="even" r:id="rId21"/>
+          <w:headerReference w:type="default" r:id="rId22"/>
+          <w:footerReference w:type="even" r:id="rId23"/>
+          <w:footerReference w:type="default" r:id="rId24"/>
+          <w:headerReference w:type="first" r:id="rId25"/>
+          <w:footerReference w:type="first" r:id="rId26"/>
           <w:type w:val="continuous"/>
           <w:pgSz w:w="12240" w:h="15840" w:code="1"/>
           <w:pgMar w:top="1440" w:right="1440" w:bottom="1440" w:left="1440" w:header="720" w:footer="720" w:gutter="0"/>
@@ -5288,20 +8465,80 @@
     <w:p/>
     <w:p>
       <w:r>
-        <w:t xml:space="preserve">By default, TSTool will automatically look for HydroBase databases on the current (local) machine and the State servers.  State server databases are typically only accessible to State of Colorado computers.  If SQL Server or MSDE HydroBase versions have been installed on a different machine, the </w:t>
+        <w:t xml:space="preserve">By default, </w:t>
+      </w:r>
+      <w:proofErr w:type="spellStart"/>
+      <w:r>
+        <w:t>TSTool</w:t>
+      </w:r>
+      <w:proofErr w:type="spellEnd"/>
+      <w:r>
+        <w:t xml:space="preserve"> will automatically look for </w:t>
+      </w:r>
+      <w:proofErr w:type="spellStart"/>
+      <w:r>
+        <w:t>HydroBase</w:t>
+      </w:r>
+      <w:proofErr w:type="spellEnd"/>
+      <w:r>
+        <w:t xml:space="preserve"> databases on the current (local) machine and the State servers.  State server databases are typically only accessible to State of Colorado computers.  If SQL Server or MSDE </w:t>
+      </w:r>
+      <w:proofErr w:type="spellStart"/>
+      <w:r>
+        <w:t>HydroBase</w:t>
+      </w:r>
+      <w:proofErr w:type="spellEnd"/>
+      <w:r>
+        <w:t xml:space="preserve"> versions have been installed on a different machine, the </w:t>
       </w:r>
       <w:r>
         <w:rPr>
           <w:rStyle w:val="RTiSWDocFileDirReference"/>
         </w:rPr>
-        <w:t>\cdss\TSTool-Version</w:t>
-      </w:r>
+        <w:t>\</w:t>
+      </w:r>
+      <w:proofErr w:type="spellStart"/>
       <w:r>
         <w:rPr>
           <w:rStyle w:val="RTiSWDocFileDirReference"/>
         </w:rPr>
-        <w:t>\system\CDSS.cfg</w:t>
-      </w:r>
+        <w:t>cdss</w:t>
+      </w:r>
+      <w:proofErr w:type="spellEnd"/>
+      <w:r>
+        <w:rPr>
+          <w:rStyle w:val="RTiSWDocFileDirReference"/>
+        </w:rPr>
+        <w:t>\</w:t>
+      </w:r>
+      <w:proofErr w:type="spellStart"/>
+      <w:r>
+        <w:rPr>
+          <w:rStyle w:val="RTiSWDocFileDirReference"/>
+        </w:rPr>
+        <w:t>TSTool</w:t>
+      </w:r>
+      <w:proofErr w:type="spellEnd"/>
+      <w:r>
+        <w:rPr>
+          <w:rStyle w:val="RTiSWDocFileDirReference"/>
+        </w:rPr>
+        <w:t>-Version</w:t>
+      </w:r>
+      <w:r>
+        <w:rPr>
+          <w:rStyle w:val="RTiSWDocFileDirReference"/>
+        </w:rPr>
+        <w:t>\system\</w:t>
+      </w:r>
+      <w:proofErr w:type="spellStart"/>
+      <w:r>
+        <w:rPr>
+          <w:rStyle w:val="RTiSWDocFileDirReference"/>
+        </w:rPr>
+        <w:t>CDSS.cfg</w:t>
+      </w:r>
+      <w:proofErr w:type="spellEnd"/>
       <w:r>
         <w:t xml:space="preserve"> file can be used to indicate the database servers.  An example of the c</w:t>
       </w:r>
@@ -5312,7 +8549,35 @@
         <w:rPr>
           <w:b/>
         </w:rPr>
-        <w:t>These properties may be moved to a HydroBase datastore configuration file in the future</w:t>
+        <w:t xml:space="preserve">These properties may be moved to a </w:t>
+      </w:r>
+      <w:proofErr w:type="spellStart"/>
+      <w:r>
+        <w:rPr>
+          <w:b/>
+        </w:rPr>
+        <w:t>HydroBase</w:t>
+      </w:r>
+      <w:proofErr w:type="spellEnd"/>
+      <w:r>
+        <w:rPr>
+          <w:b/>
+        </w:rPr>
+        <w:t xml:space="preserve"> </w:t>
+      </w:r>
+      <w:proofErr w:type="spellStart"/>
+      <w:r>
+        <w:rPr>
+          <w:b/>
+        </w:rPr>
+        <w:t>datastore</w:t>
+      </w:r>
+      <w:proofErr w:type="spellEnd"/>
+      <w:r>
+        <w:rPr>
+          <w:b/>
+        </w:rPr>
+        <w:t xml:space="preserve"> configuration file in the future</w:t>
       </w:r>
       <w:r>
         <w:t>.</w:t>
@@ -5356,31 +8621,32 @@
                 <w:rFonts w:ascii="Courier New" w:eastAsia="MS Mincho" w:hAnsi="Courier New" w:cs="Courier New"/>
                 <w:sz w:val="20"/>
               </w:rPr>
-              <w:t>[HydroBase]</w:t>
-            </w:r>
-          </w:p>
-          <w:p>
-            <w:pPr>
+              <w:t>[</w:t>
+            </w:r>
+            <w:proofErr w:type="spellStart"/>
+            <w:r>
               <w:rPr>
                 <w:rFonts w:ascii="Courier New" w:eastAsia="MS Mincho" w:hAnsi="Courier New" w:cs="Courier New"/>
                 <w:sz w:val="20"/>
               </w:rPr>
-            </w:pPr>
-          </w:p>
-          <w:p>
-            <w:pPr>
+              <w:t>HydroBase</w:t>
+            </w:r>
+            <w:proofErr w:type="spellEnd"/>
+            <w:r>
               <w:rPr>
                 <w:rFonts w:ascii="Courier New" w:eastAsia="MS Mincho" w:hAnsi="Courier New" w:cs="Courier New"/>
                 <w:sz w:val="20"/>
               </w:rPr>
-            </w:pPr>
-            <w:r>
+              <w:t>]</w:t>
+            </w:r>
+          </w:p>
+          <w:p>
+            <w:pPr>
               <w:rPr>
                 <w:rFonts w:ascii="Courier New" w:eastAsia="MS Mincho" w:hAnsi="Courier New" w:cs="Courier New"/>
                 <w:sz w:val="20"/>
               </w:rPr>
-              <w:t>ServerNames="ServerName,local"</w:t>
-            </w:r>
+            </w:pPr>
           </w:p>
           <w:p>
             <w:pPr>
@@ -5389,33 +8655,107 @@
                 <w:sz w:val="20"/>
               </w:rPr>
             </w:pPr>
+            <w:proofErr w:type="spellStart"/>
             <w:r>
               <w:rPr>
                 <w:rFonts w:ascii="Courier New" w:eastAsia="MS Mincho" w:hAnsi="Courier New" w:cs="Courier New"/>
                 <w:sz w:val="20"/>
               </w:rPr>
-              <w:t>DefaultServerName="ServerName"</w:t>
-            </w:r>
-          </w:p>
-          <w:p>
-            <w:pPr>
+              <w:t>ServerNames</w:t>
+            </w:r>
+            <w:proofErr w:type="spellEnd"/>
+            <w:r>
               <w:rPr>
                 <w:rFonts w:ascii="Courier New" w:eastAsia="MS Mincho" w:hAnsi="Courier New" w:cs="Courier New"/>
                 <w:sz w:val="20"/>
               </w:rPr>
-            </w:pPr>
+              <w:t>="</w:t>
+            </w:r>
+            <w:proofErr w:type="spellStart"/>
             <w:r>
               <w:rPr>
                 <w:rFonts w:ascii="Courier New" w:eastAsia="MS Mincho" w:hAnsi="Courier New" w:cs="Courier New"/>
                 <w:sz w:val="20"/>
               </w:rPr>
-              <w:t>DefaultDatabaseName="HydroBase_CO_200</w:t>
-            </w:r>
+              <w:t>ServerName,local</w:t>
+            </w:r>
+            <w:proofErr w:type="spellEnd"/>
             <w:r>
               <w:rPr>
                 <w:rFonts w:ascii="Courier New" w:eastAsia="MS Mincho" w:hAnsi="Courier New" w:cs="Courier New"/>
                 <w:sz w:val="20"/>
               </w:rPr>
+              <w:t>"</w:t>
+            </w:r>
+          </w:p>
+          <w:p>
+            <w:pPr>
+              <w:rPr>
+                <w:rFonts w:ascii="Courier New" w:eastAsia="MS Mincho" w:hAnsi="Courier New" w:cs="Courier New"/>
+                <w:sz w:val="20"/>
+              </w:rPr>
+            </w:pPr>
+            <w:proofErr w:type="spellStart"/>
+            <w:r>
+              <w:rPr>
+                <w:rFonts w:ascii="Courier New" w:eastAsia="MS Mincho" w:hAnsi="Courier New" w:cs="Courier New"/>
+                <w:sz w:val="20"/>
+              </w:rPr>
+              <w:t>DefaultServerName</w:t>
+            </w:r>
+            <w:proofErr w:type="spellEnd"/>
+            <w:r>
+              <w:rPr>
+                <w:rFonts w:ascii="Courier New" w:eastAsia="MS Mincho" w:hAnsi="Courier New" w:cs="Courier New"/>
+                <w:sz w:val="20"/>
+              </w:rPr>
+              <w:t>="</w:t>
+            </w:r>
+            <w:proofErr w:type="spellStart"/>
+            <w:r>
+              <w:rPr>
+                <w:rFonts w:ascii="Courier New" w:eastAsia="MS Mincho" w:hAnsi="Courier New" w:cs="Courier New"/>
+                <w:sz w:val="20"/>
+              </w:rPr>
+              <w:t>ServerName</w:t>
+            </w:r>
+            <w:proofErr w:type="spellEnd"/>
+            <w:r>
+              <w:rPr>
+                <w:rFonts w:ascii="Courier New" w:eastAsia="MS Mincho" w:hAnsi="Courier New" w:cs="Courier New"/>
+                <w:sz w:val="20"/>
+              </w:rPr>
+              <w:t>"</w:t>
+            </w:r>
+          </w:p>
+          <w:p>
+            <w:pPr>
+              <w:rPr>
+                <w:rFonts w:ascii="Courier New" w:eastAsia="MS Mincho" w:hAnsi="Courier New" w:cs="Courier New"/>
+                <w:sz w:val="20"/>
+              </w:rPr>
+            </w:pPr>
+            <w:proofErr w:type="spellStart"/>
+            <w:r>
+              <w:rPr>
+                <w:rFonts w:ascii="Courier New" w:eastAsia="MS Mincho" w:hAnsi="Courier New" w:cs="Courier New"/>
+                <w:sz w:val="20"/>
+              </w:rPr>
+              <w:t>DefaultDatabaseName</w:t>
+            </w:r>
+            <w:proofErr w:type="spellEnd"/>
+            <w:r>
+              <w:rPr>
+                <w:rFonts w:ascii="Courier New" w:eastAsia="MS Mincho" w:hAnsi="Courier New" w:cs="Courier New"/>
+                <w:sz w:val="20"/>
+              </w:rPr>
+              <w:t>="HydroBase_CO_200</w:t>
+            </w:r>
+            <w:r>
+              <w:rPr>
+                <w:rFonts w:ascii="Courier New" w:eastAsia="MS Mincho" w:hAnsi="Courier New" w:cs="Courier New"/>
+                <w:sz w:val="20"/>
+              </w:rPr>
               <w:t>8</w:t>
             </w:r>
             <w:r>
@@ -5446,31 +8786,32 @@
                 <w:rFonts w:ascii="Courier New" w:eastAsia="MS Mincho" w:hAnsi="Courier New" w:cs="Courier New"/>
                 <w:sz w:val="20"/>
               </w:rPr>
-              <w:t>[ColoradoSMS]</w:t>
-            </w:r>
-          </w:p>
-          <w:p>
-            <w:pPr>
+              <w:t>[</w:t>
+            </w:r>
+            <w:proofErr w:type="spellStart"/>
+            <w:r>
               <w:rPr>
                 <w:rFonts w:ascii="Courier New" w:eastAsia="MS Mincho" w:hAnsi="Courier New" w:cs="Courier New"/>
                 <w:sz w:val="20"/>
               </w:rPr>
-            </w:pPr>
-          </w:p>
-          <w:p>
-            <w:pPr>
+              <w:t>ColoradoSMS</w:t>
+            </w:r>
+            <w:proofErr w:type="spellEnd"/>
+            <w:r>
               <w:rPr>
                 <w:rFonts w:ascii="Courier New" w:eastAsia="MS Mincho" w:hAnsi="Courier New" w:cs="Courier New"/>
                 <w:sz w:val="20"/>
               </w:rPr>
-            </w:pPr>
-            <w:r>
+              <w:t>]</w:t>
+            </w:r>
+          </w:p>
+          <w:p>
+            <w:pPr>
               <w:rPr>
                 <w:rFonts w:ascii="Courier New" w:eastAsia="MS Mincho" w:hAnsi="Courier New" w:cs="Courier New"/>
                 <w:sz w:val="20"/>
               </w:rPr>
-              <w:t>ServerNames="ServerName,local"</w:t>
-            </w:r>
+            </w:pPr>
           </w:p>
           <w:p>
             <w:pPr>
@@ -5479,42 +8820,157 @@
                 <w:sz w:val="20"/>
               </w:rPr>
             </w:pPr>
+            <w:proofErr w:type="spellStart"/>
             <w:r>
               <w:rPr>
                 <w:rFonts w:ascii="Courier New" w:eastAsia="MS Mincho" w:hAnsi="Courier New" w:cs="Courier New"/>
                 <w:sz w:val="20"/>
               </w:rPr>
-              <w:t>DefaultServerName="ServerName"</w:t>
-            </w:r>
-          </w:p>
-          <w:p>
-            <w:pPr>
+              <w:t>ServerNames</w:t>
+            </w:r>
+            <w:proofErr w:type="spellEnd"/>
+            <w:r>
               <w:rPr>
                 <w:rFonts w:ascii="Courier New" w:eastAsia="MS Mincho" w:hAnsi="Courier New" w:cs="Courier New"/>
                 <w:sz w:val="20"/>
               </w:rPr>
-            </w:pPr>
+              <w:t>="</w:t>
+            </w:r>
+            <w:proofErr w:type="spellStart"/>
             <w:r>
               <w:rPr>
                 <w:rFonts w:ascii="Courier New" w:eastAsia="MS Mincho" w:hAnsi="Courier New" w:cs="Courier New"/>
                 <w:sz w:val="20"/>
               </w:rPr>
-              <w:t>DefaultDatabaseName="RealtimeStreamflow"</w:t>
-            </w:r>
-          </w:p>
-          <w:p>
-            <w:pPr>
-              <w:rPr>
-                <w:rFonts w:ascii="Courier New" w:hAnsi="Courier New" w:cs="Courier New"/>
+              <w:t>ServerName,local</w:t>
+            </w:r>
+            <w:proofErr w:type="spellEnd"/>
+            <w:r>
+              <w:rPr>
+                <w:rFonts w:ascii="Courier New" w:eastAsia="MS Mincho" w:hAnsi="Courier New" w:cs="Courier New"/>
                 <w:sz w:val="20"/>
               </w:rPr>
-            </w:pPr>
-            <w:r>
+              <w:t>"</w:t>
+            </w:r>
+          </w:p>
+          <w:p>
+            <w:pPr>
               <w:rPr>
                 <w:rFonts w:ascii="Courier New" w:eastAsia="MS Mincho" w:hAnsi="Courier New" w:cs="Courier New"/>
                 <w:sz w:val="20"/>
               </w:rPr>
-              <w:t>UserLogin="UserLogin"</w:t>
+            </w:pPr>
+            <w:proofErr w:type="spellStart"/>
+            <w:r>
+              <w:rPr>
+                <w:rFonts w:ascii="Courier New" w:eastAsia="MS Mincho" w:hAnsi="Courier New" w:cs="Courier New"/>
+                <w:sz w:val="20"/>
+              </w:rPr>
+              <w:t>DefaultServerName</w:t>
+            </w:r>
+            <w:proofErr w:type="spellEnd"/>
+            <w:r>
+              <w:rPr>
+                <w:rFonts w:ascii="Courier New" w:eastAsia="MS Mincho" w:hAnsi="Courier New" w:cs="Courier New"/>
+                <w:sz w:val="20"/>
+              </w:rPr>
+              <w:t>="</w:t>
+            </w:r>
+            <w:proofErr w:type="spellStart"/>
+            <w:r>
+              <w:rPr>
+                <w:rFonts w:ascii="Courier New" w:eastAsia="MS Mincho" w:hAnsi="Courier New" w:cs="Courier New"/>
+                <w:sz w:val="20"/>
+              </w:rPr>
+              <w:t>ServerName</w:t>
+            </w:r>
+            <w:proofErr w:type="spellEnd"/>
+            <w:r>
+              <w:rPr>
+                <w:rFonts w:ascii="Courier New" w:eastAsia="MS Mincho" w:hAnsi="Courier New" w:cs="Courier New"/>
+                <w:sz w:val="20"/>
+              </w:rPr>
+              <w:t>"</w:t>
+            </w:r>
+          </w:p>
+          <w:p>
+            <w:pPr>
+              <w:rPr>
+                <w:rFonts w:ascii="Courier New" w:eastAsia="MS Mincho" w:hAnsi="Courier New" w:cs="Courier New"/>
+                <w:sz w:val="20"/>
+              </w:rPr>
+            </w:pPr>
+            <w:proofErr w:type="spellStart"/>
+            <w:r>
+              <w:rPr>
+                <w:rFonts w:ascii="Courier New" w:eastAsia="MS Mincho" w:hAnsi="Courier New" w:cs="Courier New"/>
+                <w:sz w:val="20"/>
+              </w:rPr>
+              <w:t>DefaultDatabaseName</w:t>
+            </w:r>
+            <w:proofErr w:type="spellEnd"/>
+            <w:r>
+              <w:rPr>
+                <w:rFonts w:ascii="Courier New" w:eastAsia="MS Mincho" w:hAnsi="Courier New" w:cs="Courier New"/>
+                <w:sz w:val="20"/>
+              </w:rPr>
+              <w:t>="</w:t>
+            </w:r>
+            <w:proofErr w:type="spellStart"/>
+            <w:r>
+              <w:rPr>
+                <w:rFonts w:ascii="Courier New" w:eastAsia="MS Mincho" w:hAnsi="Courier New" w:cs="Courier New"/>
+                <w:sz w:val="20"/>
+              </w:rPr>
+              <w:t>RealtimeStreamflow</w:t>
+            </w:r>
+            <w:proofErr w:type="spellEnd"/>
+            <w:r>
+              <w:rPr>
+                <w:rFonts w:ascii="Courier New" w:eastAsia="MS Mincho" w:hAnsi="Courier New" w:cs="Courier New"/>
+                <w:sz w:val="20"/>
+              </w:rPr>
+              <w:t>"</w:t>
+            </w:r>
+          </w:p>
+          <w:p>
+            <w:pPr>
+              <w:rPr>
+                <w:rFonts w:ascii="Courier New" w:hAnsi="Courier New" w:cs="Courier New"/>
+                <w:sz w:val="20"/>
+              </w:rPr>
+            </w:pPr>
+            <w:proofErr w:type="spellStart"/>
+            <w:r>
+              <w:rPr>
+                <w:rFonts w:ascii="Courier New" w:eastAsia="MS Mincho" w:hAnsi="Courier New" w:cs="Courier New"/>
+                <w:sz w:val="20"/>
+              </w:rPr>
+              <w:t>UserLogin</w:t>
+            </w:r>
+            <w:proofErr w:type="spellEnd"/>
+            <w:r>
+              <w:rPr>
+                <w:rFonts w:ascii="Courier New" w:eastAsia="MS Mincho" w:hAnsi="Courier New" w:cs="Courier New"/>
+                <w:sz w:val="20"/>
+              </w:rPr>
+              <w:t>="</w:t>
+            </w:r>
+            <w:proofErr w:type="spellStart"/>
+            <w:r>
+              <w:rPr>
+                <w:rFonts w:ascii="Courier New" w:eastAsia="MS Mincho" w:hAnsi="Courier New" w:cs="Courier New"/>
+                <w:sz w:val="20"/>
+              </w:rPr>
+              <w:t>UserLogin</w:t>
+            </w:r>
+            <w:proofErr w:type="spellEnd"/>
+            <w:r>
+              <w:rPr>
+                <w:rFonts w:ascii="Courier New" w:eastAsia="MS Mincho" w:hAnsi="Courier New" w:cs="Courier New"/>
+                <w:sz w:val="20"/>
+              </w:rPr>
+              <w:t>"</w:t>
             </w:r>
           </w:p>
         </w:tc>
@@ -5523,13 +8979,29 @@
     <w:p/>
     <w:p>
       <w:r>
-        <w:t>The ColoradoSMS input type is being used to support annotation of real-time data graphs with alert information, within the State of Colorado’s offices.</w:t>
+        <w:t xml:space="preserve">The </w:t>
+      </w:r>
+      <w:proofErr w:type="spellStart"/>
+      <w:r>
+        <w:t>ColoradoSMS</w:t>
+      </w:r>
+      <w:proofErr w:type="spellEnd"/>
+      <w:r>
+        <w:t xml:space="preserve"> input type is being used to support annotation of real-time data graphs with alert information, within the State of Colorado’s offices.</w:t>
       </w:r>
     </w:p>
     <w:p/>
     <w:p>
       <w:r>
-        <w:t>Properties can be specified on the TSTool command line using the notation “</w:t>
+        <w:t xml:space="preserve">Properties can be specified on the </w:t>
+      </w:r>
+      <w:proofErr w:type="spellStart"/>
+      <w:r>
+        <w:t>TSTool</w:t>
+      </w:r>
+      <w:proofErr w:type="spellEnd"/>
+      <w:r>
+        <w:t xml:space="preserve"> command line using the notation “</w:t>
       </w:r>
       <w:r>
         <w:rPr>
@@ -5554,7 +9026,15 @@
       </w:pPr>
       <w:r>
         <w:lastRenderedPageBreak/>
-        <w:t>CDSS HydroBase Database Configuration Properties</w:t>
+        <w:t xml:space="preserve">CDSS </w:t>
+      </w:r>
+      <w:proofErr w:type="spellStart"/>
+      <w:r>
+        <w:t>HydroBase</w:t>
+      </w:r>
+      <w:proofErr w:type="spellEnd"/>
+      <w:r>
+        <w:t xml:space="preserve"> Database Configuration Properties</w:t>
       </w:r>
     </w:p>
     <w:p/>
@@ -5638,12 +9118,14 @@
                 <w:rStyle w:val="RTiSWDocLiteralText"/>
               </w:rPr>
             </w:pPr>
+            <w:proofErr w:type="spellStart"/>
             <w:r>
               <w:rPr>
                 <w:rStyle w:val="RTiSWDocLiteralText"/>
               </w:rPr>
               <w:t>ServerNames</w:t>
             </w:r>
+            <w:proofErr w:type="spellEnd"/>
           </w:p>
         </w:tc>
         <w:tc>
@@ -5652,7 +9134,15 @@
           </w:tcPr>
           <w:p>
             <w:r>
-              <w:t>A comma-separated list of server names to list in the HydroBase login dialog.</w:t>
+              <w:t xml:space="preserve">A comma-separated list of server names to list in the </w:t>
+            </w:r>
+            <w:proofErr w:type="spellStart"/>
+            <w:r>
+              <w:t>HydroBase</w:t>
+            </w:r>
+            <w:proofErr w:type="spellEnd"/>
+            <w:r>
+              <w:t xml:space="preserve"> login dialog.</w:t>
             </w:r>
           </w:p>
         </w:tc>
@@ -5694,12 +9184,14 @@
                 <w:rStyle w:val="RTiSWDocLiteralText"/>
               </w:rPr>
             </w:pPr>
+            <w:proofErr w:type="spellStart"/>
             <w:r>
               <w:rPr>
                 <w:rStyle w:val="RTiSWDocLiteralText"/>
               </w:rPr>
               <w:t>ServerName</w:t>
             </w:r>
+            <w:proofErr w:type="spellEnd"/>
           </w:p>
         </w:tc>
         <w:tc>
@@ -5708,7 +9200,47 @@
           </w:tcPr>
           <w:p>
             <w:r>
-              <w:t>The default HydroBase server name to use.  This allows the HydroBase login dialog to preselect a default that applies to most users in the system.  If TSTool is run in batch mode and the HydroBase input type is enabled, use this property to make a default connection to HydroBase, for use with other commands in the batch run.</w:t>
+              <w:t xml:space="preserve">The default </w:t>
+            </w:r>
+            <w:proofErr w:type="spellStart"/>
+            <w:r>
+              <w:t>HydroBase</w:t>
+            </w:r>
+            <w:proofErr w:type="spellEnd"/>
+            <w:r>
+              <w:t xml:space="preserve"> server name to use.  This allows the </w:t>
+            </w:r>
+            <w:proofErr w:type="spellStart"/>
+            <w:r>
+              <w:t>HydroBase</w:t>
+            </w:r>
+            <w:proofErr w:type="spellEnd"/>
+            <w:r>
+              <w:t xml:space="preserve"> login dialog to preselect a default that applies to most users in the system.  If </w:t>
+            </w:r>
+            <w:proofErr w:type="spellStart"/>
+            <w:r>
+              <w:t>TSTool</w:t>
+            </w:r>
+            <w:proofErr w:type="spellEnd"/>
+            <w:r>
+              <w:t xml:space="preserve"> is run in batch mode and the </w:t>
+            </w:r>
+            <w:proofErr w:type="spellStart"/>
+            <w:r>
+              <w:t>HydroBase</w:t>
+            </w:r>
+            <w:proofErr w:type="spellEnd"/>
+            <w:r>
+              <w:t xml:space="preserve"> input type is enabled, use this property to make a default connection to </w:t>
+            </w:r>
+            <w:proofErr w:type="spellStart"/>
+            <w:r>
+              <w:t>HydroBase</w:t>
+            </w:r>
+            <w:proofErr w:type="spellEnd"/>
+            <w:r>
+              <w:t>, for use with other commands in the batch run.</w:t>
             </w:r>
           </w:p>
         </w:tc>
@@ -5722,11 +9254,21 @@
                 <w:rStyle w:val="RTiSWDocLiteralText"/>
               </w:rPr>
             </w:pPr>
+            <w:proofErr w:type="spellStart"/>
+            <w:proofErr w:type="gramStart"/>
             <w:r>
               <w:rPr>
                 <w:rStyle w:val="RTiSWDocLiteralText"/>
               </w:rPr>
-              <w:t>greenmtn.</w:t>
+              <w:t>greenmtn</w:t>
+            </w:r>
+            <w:proofErr w:type="spellEnd"/>
+            <w:proofErr w:type="gramEnd"/>
+            <w:r>
+              <w:rPr>
+                <w:rStyle w:val="RTiSWDocLiteralText"/>
+              </w:rPr>
+              <w:t>.</w:t>
             </w:r>
           </w:p>
           <w:p>
@@ -5766,12 +9308,14 @@
                 <w:rStyle w:val="RTiSWDocLiteralText"/>
               </w:rPr>
             </w:pPr>
+            <w:proofErr w:type="spellStart"/>
             <w:r>
               <w:rPr>
                 <w:rStyle w:val="RTiSWDocLiteralText"/>
               </w:rPr>
               <w:t>DatabaseName</w:t>
             </w:r>
+            <w:proofErr w:type="spellEnd"/>
           </w:p>
         </w:tc>
         <w:tc>
@@ -5780,7 +9324,47 @@
           </w:tcPr>
           <w:p>
             <w:r>
-              <w:t>The default HydroBase database name to use.  This allows the HydroBase login dialog to preselect a default that applies to most users in the system.  If TSTool is run in batch mode and the HydroBase input type is enabled, use this property to make a default connection to HydroBase, for use with other commands in the batch run.</w:t>
+              <w:t xml:space="preserve">The default </w:t>
+            </w:r>
+            <w:proofErr w:type="spellStart"/>
+            <w:r>
+              <w:t>HydroBase</w:t>
+            </w:r>
+            <w:proofErr w:type="spellEnd"/>
+            <w:r>
+              <w:t xml:space="preserve"> database name to use.  This allows the </w:t>
+            </w:r>
+            <w:proofErr w:type="spellStart"/>
+            <w:r>
+              <w:t>HydroBase</w:t>
+            </w:r>
+            <w:proofErr w:type="spellEnd"/>
+            <w:r>
+              <w:t xml:space="preserve"> login dialog to preselect a default that applies to most users in the system.  If </w:t>
+            </w:r>
+            <w:proofErr w:type="spellStart"/>
+            <w:r>
+              <w:t>TSTool</w:t>
+            </w:r>
+            <w:proofErr w:type="spellEnd"/>
+            <w:r>
+              <w:t xml:space="preserve"> is run in batch mode and the </w:t>
+            </w:r>
+            <w:proofErr w:type="spellStart"/>
+            <w:r>
+              <w:t>HydroBase</w:t>
+            </w:r>
+            <w:proofErr w:type="spellEnd"/>
+            <w:r>
+              <w:t xml:space="preserve"> input type is enabled, use this property to make a default connection to </w:t>
+            </w:r>
+            <w:proofErr w:type="spellStart"/>
+            <w:r>
+              <w:t>HydroBase</w:t>
+            </w:r>
+            <w:proofErr w:type="spellEnd"/>
+            <w:r>
+              <w:t>, for use with other commands in the batch run.</w:t>
             </w:r>
           </w:p>
         </w:tc>
@@ -5857,12 +9441,14 @@
                 <w:rStyle w:val="RTiSWDocLiteralText"/>
               </w:rPr>
             </w:pPr>
+            <w:proofErr w:type="spellStart"/>
             <w:r>
               <w:rPr>
                 <w:rStyle w:val="RTiSWDocLiteralText"/>
               </w:rPr>
               <w:t>DatabaseName</w:t>
             </w:r>
+            <w:proofErr w:type="spellEnd"/>
           </w:p>
         </w:tc>
         <w:tc>
@@ -5948,12 +9534,14 @@
                 <w:rStyle w:val="RTiSWDocLiteralText"/>
               </w:rPr>
             </w:pPr>
+            <w:proofErr w:type="spellStart"/>
             <w:r>
               <w:rPr>
                 <w:rStyle w:val="RTiSWDocLiteralText"/>
               </w:rPr>
               <w:t>SystemLogin</w:t>
             </w:r>
+            <w:proofErr w:type="spellEnd"/>
           </w:p>
         </w:tc>
         <w:tc>
@@ -5987,12 +9575,14 @@
                 <w:rStyle w:val="RTiSWDocLiteralText"/>
               </w:rPr>
             </w:pPr>
+            <w:proofErr w:type="spellStart"/>
             <w:r>
               <w:rPr>
                 <w:rStyle w:val="RTiSWDocLiteralText"/>
               </w:rPr>
               <w:t>SystemPassword</w:t>
             </w:r>
+            <w:proofErr w:type="spellEnd"/>
           </w:p>
         </w:tc>
         <w:tc>
@@ -6026,12 +9616,14 @@
                 <w:rStyle w:val="RTiSWDocLiteralText"/>
               </w:rPr>
             </w:pPr>
+            <w:proofErr w:type="spellStart"/>
             <w:r>
               <w:rPr>
                 <w:rStyle w:val="RTiSWDocLiteralText"/>
               </w:rPr>
               <w:t>UserLogin</w:t>
             </w:r>
+            <w:proofErr w:type="spellEnd"/>
           </w:p>
         </w:tc>
         <w:tc>
@@ -6062,7 +9654,15 @@
       </w:r>
       <w:r>
         <w:lastRenderedPageBreak/>
-        <w:t>CDSS Satellite Monitoring System (ColoradoSMS) Database Configuration Properties</w:t>
+        <w:t>CDSS Satellite Monitoring System (</w:t>
+      </w:r>
+      <w:proofErr w:type="spellStart"/>
+      <w:r>
+        <w:t>ColoradoSMS</w:t>
+      </w:r>
+      <w:proofErr w:type="spellEnd"/>
+      <w:r>
+        <w:t>) Database Configuration Properties</w:t>
       </w:r>
     </w:p>
     <w:p/>
@@ -6146,12 +9746,14 @@
                 <w:rStyle w:val="RTiSWDocLiteralText"/>
               </w:rPr>
             </w:pPr>
+            <w:proofErr w:type="spellStart"/>
             <w:r>
               <w:rPr>
                 <w:rStyle w:val="RTiSWDocLiteralText"/>
               </w:rPr>
               <w:t>ServerNames</w:t>
             </w:r>
+            <w:proofErr w:type="spellEnd"/>
           </w:p>
         </w:tc>
         <w:tc>
@@ -6202,12 +9804,14 @@
                 <w:rStyle w:val="RTiSWDocLiteralText"/>
               </w:rPr>
             </w:pPr>
+            <w:proofErr w:type="spellStart"/>
             <w:r>
               <w:rPr>
                 <w:rStyle w:val="RTiSWDocLiteralText"/>
               </w:rPr>
               <w:t>ServerName</w:t>
             </w:r>
+            <w:proofErr w:type="spellEnd"/>
           </w:p>
         </w:tc>
         <w:tc>
@@ -6216,7 +9820,23 @@
           </w:tcPr>
           <w:p>
             <w:r>
-              <w:t>The default SMS database server name to use.  This allows the SMS login dialog to preselect a default that applies to most users in the system.  If TSTool is run in batch mode and the ColoradoSMS input type is enabled, use this property to make a default connection to the SMS database, for use with other commands in the batch run.</w:t>
+              <w:t xml:space="preserve">The default SMS database server name to use.  This allows the SMS login dialog to preselect a default that applies to most users in the system.  If </w:t>
+            </w:r>
+            <w:proofErr w:type="spellStart"/>
+            <w:r>
+              <w:t>TSTool</w:t>
+            </w:r>
+            <w:proofErr w:type="spellEnd"/>
+            <w:r>
+              <w:t xml:space="preserve"> is run in batch mode and the </w:t>
+            </w:r>
+            <w:proofErr w:type="spellStart"/>
+            <w:r>
+              <w:t>ColoradoSMS</w:t>
+            </w:r>
+            <w:proofErr w:type="spellEnd"/>
+            <w:r>
+              <w:t xml:space="preserve"> input type is enabled, use this property to make a default connection to the SMS database, for use with other commands in the batch run.</w:t>
             </w:r>
           </w:p>
         </w:tc>
@@ -6230,11 +9850,21 @@
                 <w:rStyle w:val="RTiSWDocLiteralText"/>
               </w:rPr>
             </w:pPr>
+            <w:proofErr w:type="spellStart"/>
+            <w:proofErr w:type="gramStart"/>
             <w:r>
               <w:rPr>
                 <w:rStyle w:val="RTiSWDocLiteralText"/>
               </w:rPr>
-              <w:t>greenmtn.</w:t>
+              <w:t>greenmtn</w:t>
+            </w:r>
+            <w:proofErr w:type="spellEnd"/>
+            <w:proofErr w:type="gramEnd"/>
+            <w:r>
+              <w:rPr>
+                <w:rStyle w:val="RTiSWDocLiteralText"/>
+              </w:rPr>
+              <w:t>.</w:t>
             </w:r>
           </w:p>
           <w:p>
@@ -6274,12 +9904,14 @@
                 <w:rStyle w:val="RTiSWDocLiteralText"/>
               </w:rPr>
             </w:pPr>
+            <w:proofErr w:type="spellStart"/>
             <w:r>
               <w:rPr>
                 <w:rStyle w:val="RTiSWDocLiteralText"/>
               </w:rPr>
               <w:t>DatabaseName</w:t>
             </w:r>
+            <w:proofErr w:type="spellEnd"/>
           </w:p>
         </w:tc>
         <w:tc>
@@ -6288,7 +9920,23 @@
           </w:tcPr>
           <w:p>
             <w:r>
-              <w:t>The default SMS database name to use.  This allows the SMS login dialog to preselect a default that applies to most users in the system.  If TSTool is run in batch mode and the ColoradoSMS input type is enabled, use this property to make a default connection to the SMS database, for use with other commands in the batch run.</w:t>
+              <w:t xml:space="preserve">The default SMS database name to use.  This allows the SMS login dialog to preselect a default that applies to most users in the system.  If </w:t>
+            </w:r>
+            <w:proofErr w:type="spellStart"/>
+            <w:r>
+              <w:t>TSTool</w:t>
+            </w:r>
+            <w:proofErr w:type="spellEnd"/>
+            <w:r>
+              <w:t xml:space="preserve"> is run in batch mode and the </w:t>
+            </w:r>
+            <w:proofErr w:type="spellStart"/>
+            <w:r>
+              <w:t>ColoradoSMS</w:t>
+            </w:r>
+            <w:proofErr w:type="spellEnd"/>
+            <w:r>
+              <w:t xml:space="preserve"> input type is enabled, use this property to make a default connection to the SMS database, for use with other commands in the batch run.</w:t>
             </w:r>
           </w:p>
         </w:tc>
@@ -6365,12 +10013,14 @@
                 <w:rStyle w:val="RTiSWDocLiteralText"/>
               </w:rPr>
             </w:pPr>
+            <w:proofErr w:type="spellStart"/>
             <w:r>
               <w:rPr>
                 <w:rStyle w:val="RTiSWDocLiteralText"/>
               </w:rPr>
               <w:t>DatabaseName</w:t>
             </w:r>
+            <w:proofErr w:type="spellEnd"/>
           </w:p>
         </w:tc>
         <w:tc>
@@ -6456,12 +10106,14 @@
                 <w:rStyle w:val="RTiSWDocLiteralText"/>
               </w:rPr>
             </w:pPr>
+            <w:proofErr w:type="spellStart"/>
             <w:r>
               <w:rPr>
                 <w:rStyle w:val="RTiSWDocLiteralText"/>
               </w:rPr>
               <w:t>SystemLogin</w:t>
             </w:r>
+            <w:proofErr w:type="spellEnd"/>
           </w:p>
         </w:tc>
         <w:tc>
@@ -6495,12 +10147,14 @@
                 <w:rStyle w:val="RTiSWDocLiteralText"/>
               </w:rPr>
             </w:pPr>
+            <w:proofErr w:type="spellStart"/>
             <w:r>
               <w:rPr>
                 <w:rStyle w:val="RTiSWDocLiteralText"/>
               </w:rPr>
               <w:t>SystemPassword</w:t>
             </w:r>
+            <w:proofErr w:type="spellEnd"/>
           </w:p>
         </w:tc>
         <w:tc>
@@ -6534,12 +10188,14 @@
                 <w:rStyle w:val="RTiSWDocLiteralText"/>
               </w:rPr>
             </w:pPr>
+            <w:proofErr w:type="spellStart"/>
             <w:r>
               <w:rPr>
                 <w:rStyle w:val="RTiSWDocLiteralText"/>
               </w:rPr>
               <w:t>UserLogin</w:t>
             </w:r>
+            <w:proofErr w:type="spellEnd"/>
           </w:p>
         </w:tc>
         <w:tc>
@@ -6548,14 +10204,24 @@
           </w:tcPr>
           <w:p>
             <w:r>
-              <w:t xml:space="preserve">The user login, for use with TSTool batch runs.  The </w:t>
-            </w:r>
+              <w:t xml:space="preserve">The user login, for use with </w:t>
+            </w:r>
+            <w:proofErr w:type="spellStart"/>
+            <w:r>
+              <w:t>TSTool</w:t>
+            </w:r>
+            <w:proofErr w:type="spellEnd"/>
+            <w:r>
+              <w:t xml:space="preserve"> batch runs.  The </w:t>
+            </w:r>
+            <w:proofErr w:type="spellStart"/>
             <w:r>
               <w:rPr>
                 <w:rStyle w:val="RTiSWDocLiteralText"/>
               </w:rPr>
               <w:t>ColoradoSMS.UserLogin</w:t>
             </w:r>
+            <w:proofErr w:type="spellEnd"/>
             <w:r>
               <w:t xml:space="preserve"> parameter can be specified on the command line and will be used when making the initial SMS database connection.</w:t>
             </w:r>
@@ -6573,12 +10239,12 @@
     <w:p>
       <w:pPr>
         <w:sectPr>
-          <w:headerReference w:type="even" r:id="rId26"/>
-          <w:headerReference w:type="default" r:id="rId27"/>
-          <w:footerReference w:type="even" r:id="rId28"/>
-          <w:footerReference w:type="default" r:id="rId29"/>
-          <w:headerReference w:type="first" r:id="rId30"/>
-          <w:footerReference w:type="first" r:id="rId31"/>
+          <w:headerReference w:type="even" r:id="rId27"/>
+          <w:headerReference w:type="default" r:id="rId28"/>
+          <w:footerReference w:type="even" r:id="rId29"/>
+          <w:footerReference w:type="default" r:id="rId30"/>
+          <w:headerReference w:type="first" r:id="rId31"/>
+          <w:footerReference w:type="first" r:id="rId32"/>
           <w:type w:val="continuous"/>
           <w:pgSz w:w="12240" w:h="15840" w:code="1"/>
           <w:pgMar w:top="1440" w:right="1440" w:bottom="1440" w:left="1440" w:header="720" w:footer="720" w:gutter="0"/>
@@ -6590,8 +10256,15 @@
     </w:p>
     <w:p>
       <w:r>
-        <w:lastRenderedPageBreak/>
-        <w:t>The SMS database cannot currently be opened with a login dialog.  Therefore, correct information must be specified in the CDSS configuration file and the TSTool command line.</w:t>
+        <w:t xml:space="preserve">The SMS database cannot currently be opened with a login dialog.  Therefore, correct information must be specified in the CDSS configuration file and the </w:t>
+      </w:r>
+      <w:proofErr w:type="spellStart"/>
+      <w:r>
+        <w:t>TSTool</w:t>
+      </w:r>
+      <w:proofErr w:type="spellEnd"/>
+      <w:r>
+        <w:t xml:space="preserve"> command line.</w:t>
       </w:r>
     </w:p>
     <w:p/>
@@ -6609,8 +10282,21 @@
     </w:p>
     <w:p/>
     <w:p>
-      <w:r>
-        <w:t>TSTool can display maps configured as GeoView project files</w:t>
+      <w:proofErr w:type="spellStart"/>
+      <w:r>
+        <w:t>TSTool</w:t>
+      </w:r>
+      <w:proofErr w:type="spellEnd"/>
+      <w:r>
+        <w:t xml:space="preserve"> can display maps configured as </w:t>
+      </w:r>
+      <w:proofErr w:type="spellStart"/>
+      <w:r>
+        <w:t>GeoView</w:t>
+      </w:r>
+      <w:proofErr w:type="spellEnd"/>
+      <w:r>
+        <w:t xml:space="preserve"> project files</w:t>
       </w:r>
       <w:r>
         <w:t>, although this functionality is experimental and has not been widely utilized</w:t>
@@ -6618,38 +10304,58 @@
       <w:r>
         <w:t xml:space="preserve">.  See the </w:t>
       </w:r>
+      <w:proofErr w:type="spellStart"/>
       <w:r>
         <w:rPr>
           <w:rStyle w:val="RTiSWDocSectionReference"/>
         </w:rPr>
-        <w:t>GeoView Mapping Tools Appendix</w:t>
+        <w:t>GeoView</w:t>
+      </w:r>
+      <w:proofErr w:type="spellEnd"/>
+      <w:r>
+        <w:rPr>
+          <w:rStyle w:val="RTiSWDocSectionReference"/>
+        </w:rPr>
+        <w:t xml:space="preserve"> Mapping Tools Appendix</w:t>
       </w:r>
       <w:r>
         <w:t xml:space="preserve"> for more information about these files.  To allow a link between time series and map layers, use the </w:t>
       </w:r>
+      <w:proofErr w:type="spellStart"/>
       <w:r>
         <w:rPr>
           <w:rStyle w:val="RTiSWDocLiteralText"/>
         </w:rPr>
         <w:t>TimeSeriesMapLayerLook</w:t>
       </w:r>
+      <w:proofErr w:type="spellEnd"/>
       <w:r>
         <w:t xml:space="preserve"> property in the </w:t>
       </w:r>
+      <w:proofErr w:type="spellStart"/>
       <w:r>
         <w:rPr>
           <w:rStyle w:val="RTiSWDocFileDirReference"/>
         </w:rPr>
         <w:t>TSTool.cfg</w:t>
       </w:r>
+      <w:proofErr w:type="spellEnd"/>
       <w:r>
         <w:t xml:space="preserve"> file to specify a time series to map layer lookup file (see the </w:t>
       </w:r>
+      <w:proofErr w:type="spellStart"/>
       <w:r>
         <w:rPr>
           <w:rStyle w:val="RTiSWDocSectionReference"/>
         </w:rPr>
-        <w:t>TSTool Configuration File</w:t>
+        <w:t>TSTool</w:t>
+      </w:r>
+      <w:proofErr w:type="spellEnd"/>
+      <w:r>
+        <w:rPr>
+          <w:rStyle w:val="RTiSWDocSectionReference"/>
+        </w:rPr>
+        <w:t xml:space="preserve"> Configuration File</w:t>
       </w:r>
       <w:r>
         <w:t xml:space="preserve"> section above).  The following example file illustrates the contents of the lookup file:</w:t>
@@ -6689,37 +10395,85 @@
                 <w:rFonts w:ascii="Courier New" w:eastAsia="MS Mincho" w:hAnsi="Courier New" w:cs="Courier New"/>
                 <w:sz w:val="16"/>
               </w:rPr>
-              <w:t># This file allows time series in TSTool to be linked to stations in spatial</w:t>
-            </w:r>
-          </w:p>
-          <w:p>
-            <w:pPr>
-              <w:rPr>
-                <w:rFonts w:ascii="Courier New" w:eastAsia="MS Mincho" w:hAnsi="Courier New" w:cs="Courier New"/>
-                <w:sz w:val="16"/>
-              </w:rPr>
-            </w:pPr>
-            <w:r>
-              <w:rPr>
-                <w:rFonts w:ascii="Courier New" w:eastAsia="MS Mincho" w:hAnsi="Courier New" w:cs="Courier New"/>
-                <w:sz w:val="16"/>
-              </w:rPr>
-              <w:t># data layers.  The columns are used as appropriate, depending on the direction</w:t>
-            </w:r>
-          </w:p>
-          <w:p>
-            <w:pPr>
-              <w:rPr>
-                <w:rFonts w:ascii="Courier New" w:eastAsia="MS Mincho" w:hAnsi="Courier New" w:cs="Courier New"/>
-                <w:sz w:val="16"/>
-              </w:rPr>
-            </w:pPr>
-            <w:r>
-              <w:rPr>
-                <w:rFonts w:ascii="Courier New" w:eastAsia="MS Mincho" w:hAnsi="Courier New" w:cs="Courier New"/>
-                <w:sz w:val="16"/>
-              </w:rPr>
-              <w:t># of the select (from time series list or from the map).</w:t>
+              <w:t xml:space="preserve"># This file allows time series in </w:t>
+            </w:r>
+            <w:proofErr w:type="spellStart"/>
+            <w:r>
+              <w:rPr>
+                <w:rFonts w:ascii="Courier New" w:eastAsia="MS Mincho" w:hAnsi="Courier New" w:cs="Courier New"/>
+                <w:sz w:val="16"/>
+              </w:rPr>
+              <w:t>TSTool</w:t>
+            </w:r>
+            <w:proofErr w:type="spellEnd"/>
+            <w:r>
+              <w:rPr>
+                <w:rFonts w:ascii="Courier New" w:eastAsia="MS Mincho" w:hAnsi="Courier New" w:cs="Courier New"/>
+                <w:sz w:val="16"/>
+              </w:rPr>
+              <w:t xml:space="preserve"> to be linked to stations in spatial</w:t>
+            </w:r>
+          </w:p>
+          <w:p>
+            <w:pPr>
+              <w:rPr>
+                <w:rFonts w:ascii="Courier New" w:eastAsia="MS Mincho" w:hAnsi="Courier New" w:cs="Courier New"/>
+                <w:sz w:val="16"/>
+              </w:rPr>
+            </w:pPr>
+            <w:r>
+              <w:rPr>
+                <w:rFonts w:ascii="Courier New" w:eastAsia="MS Mincho" w:hAnsi="Courier New" w:cs="Courier New"/>
+                <w:sz w:val="16"/>
+              </w:rPr>
+              <w:t xml:space="preserve"># </w:t>
+            </w:r>
+            <w:proofErr w:type="gramStart"/>
+            <w:r>
+              <w:rPr>
+                <w:rFonts w:ascii="Courier New" w:eastAsia="MS Mincho" w:hAnsi="Courier New" w:cs="Courier New"/>
+                <w:sz w:val="16"/>
+              </w:rPr>
+              <w:t>data</w:t>
+            </w:r>
+            <w:proofErr w:type="gramEnd"/>
+            <w:r>
+              <w:rPr>
+                <w:rFonts w:ascii="Courier New" w:eastAsia="MS Mincho" w:hAnsi="Courier New" w:cs="Courier New"/>
+                <w:sz w:val="16"/>
+              </w:rPr>
+              <w:t xml:space="preserve"> layers.  The columns are used as appropriate, depending on the direction</w:t>
+            </w:r>
+          </w:p>
+          <w:p>
+            <w:pPr>
+              <w:rPr>
+                <w:rFonts w:ascii="Courier New" w:eastAsia="MS Mincho" w:hAnsi="Courier New" w:cs="Courier New"/>
+                <w:sz w:val="16"/>
+              </w:rPr>
+            </w:pPr>
+            <w:r>
+              <w:rPr>
+                <w:rFonts w:ascii="Courier New" w:eastAsia="MS Mincho" w:hAnsi="Courier New" w:cs="Courier New"/>
+                <w:sz w:val="16"/>
+              </w:rPr>
+              <w:t xml:space="preserve"># </w:t>
+            </w:r>
+            <w:proofErr w:type="gramStart"/>
+            <w:r>
+              <w:rPr>
+                <w:rFonts w:ascii="Courier New" w:eastAsia="MS Mincho" w:hAnsi="Courier New" w:cs="Courier New"/>
+                <w:sz w:val="16"/>
+              </w:rPr>
+              <w:t>of</w:t>
+            </w:r>
+            <w:proofErr w:type="gramEnd"/>
+            <w:r>
+              <w:rPr>
+                <w:rFonts w:ascii="Courier New" w:eastAsia="MS Mincho" w:hAnsi="Courier New" w:cs="Courier New"/>
+                <w:sz w:val="16"/>
+              </w:rPr>
+              <w:t xml:space="preserve"> the select (from time series list or from the map).</w:t>
             </w:r>
           </w:p>
           <w:p>
@@ -6749,7 +10503,23 @@
                 <w:rFonts w:ascii="Courier New" w:eastAsia="MS Mincho" w:hAnsi="Courier New" w:cs="Courier New"/>
                 <w:sz w:val="16"/>
               </w:rPr>
-              <w:t># This file has been tested with the \CDSS\GIS\CO\co_TSTool.gvp file.  Not all</w:t>
+              <w:t># This file has been tested with the \CDSS\GIS\CO\</w:t>
+            </w:r>
+            <w:proofErr w:type="spellStart"/>
+            <w:r>
+              <w:rPr>
+                <w:rFonts w:ascii="Courier New" w:eastAsia="MS Mincho" w:hAnsi="Courier New" w:cs="Courier New"/>
+                <w:sz w:val="16"/>
+              </w:rPr>
+              <w:t>co_TSTool.gvp</w:t>
+            </w:r>
+            <w:proofErr w:type="spellEnd"/>
+            <w:r>
+              <w:rPr>
+                <w:rFonts w:ascii="Courier New" w:eastAsia="MS Mincho" w:hAnsi="Courier New" w:cs="Courier New"/>
+                <w:sz w:val="16"/>
+              </w:rPr>
+              <w:t xml:space="preserve"> file.  Not all</w:t>
             </w:r>
           </w:p>
           <w:p>
@@ -6779,7 +10549,23 @@
                 <w:rFonts w:ascii="Courier New" w:eastAsia="MS Mincho" w:hAnsi="Courier New" w:cs="Courier New"/>
                 <w:sz w:val="16"/>
               </w:rPr>
-              <w:t># enough to illustrate the configuration.</w:t>
+              <w:t xml:space="preserve"># </w:t>
+            </w:r>
+            <w:proofErr w:type="gramStart"/>
+            <w:r>
+              <w:rPr>
+                <w:rFonts w:ascii="Courier New" w:eastAsia="MS Mincho" w:hAnsi="Courier New" w:cs="Courier New"/>
+                <w:sz w:val="16"/>
+              </w:rPr>
+              <w:t>enough</w:t>
+            </w:r>
+            <w:proofErr w:type="gramEnd"/>
+            <w:r>
+              <w:rPr>
+                <w:rFonts w:ascii="Courier New" w:eastAsia="MS Mincho" w:hAnsi="Courier New" w:cs="Courier New"/>
+                <w:sz w:val="16"/>
+              </w:rPr>
+              <w:t xml:space="preserve"> to illustrate the configuration.</w:t>
             </w:r>
           </w:p>
           <w:p>
@@ -6809,7 +10595,23 @@
                 <w:rFonts w:ascii="Courier New" w:eastAsia="MS Mincho" w:hAnsi="Courier New" w:cs="Courier New"/>
                 <w:sz w:val="16"/>
               </w:rPr>
-              <w:t># extensive functionality.  For example, if attributes for data interval (time</w:t>
+              <w:t xml:space="preserve"># </w:t>
+            </w:r>
+            <w:proofErr w:type="gramStart"/>
+            <w:r>
+              <w:rPr>
+                <w:rFonts w:ascii="Courier New" w:eastAsia="MS Mincho" w:hAnsi="Courier New" w:cs="Courier New"/>
+                <w:sz w:val="16"/>
+              </w:rPr>
+              <w:t>extensive</w:t>
+            </w:r>
+            <w:proofErr w:type="gramEnd"/>
+            <w:r>
+              <w:rPr>
+                <w:rFonts w:ascii="Courier New" w:eastAsia="MS Mincho" w:hAnsi="Courier New" w:cs="Courier New"/>
+                <w:sz w:val="16"/>
+              </w:rPr>
+              <w:t xml:space="preserve"> functionality.  For example, if attributes for data interval (time</w:t>
             </w:r>
           </w:p>
           <w:p>
@@ -6869,7 +10671,23 @@
                 <w:rFonts w:ascii="Courier New" w:eastAsia="MS Mincho" w:hAnsi="Courier New" w:cs="Courier New"/>
                 <w:sz w:val="16"/>
               </w:rPr>
-              <w:t># to time series.</w:t>
+              <w:t xml:space="preserve"># </w:t>
+            </w:r>
+            <w:proofErr w:type="gramStart"/>
+            <w:r>
+              <w:rPr>
+                <w:rFonts w:ascii="Courier New" w:eastAsia="MS Mincho" w:hAnsi="Courier New" w:cs="Courier New"/>
+                <w:sz w:val="16"/>
+              </w:rPr>
+              <w:t>to</w:t>
+            </w:r>
+            <w:proofErr w:type="gramEnd"/>
+            <w:r>
+              <w:rPr>
+                <w:rFonts w:ascii="Courier New" w:eastAsia="MS Mincho" w:hAnsi="Courier New" w:cs="Courier New"/>
+                <w:sz w:val="16"/>
+              </w:rPr>
+              <w:t xml:space="preserve"> time series.</w:t>
             </w:r>
           </w:p>
           <w:p>
@@ -6899,22 +10717,79 @@
                 <w:rFonts w:ascii="Courier New" w:eastAsia="MS Mincho" w:hAnsi="Courier New" w:cs="Courier New"/>
                 <w:sz w:val="16"/>
               </w:rPr>
-              <w:t># TS_InputType - the time series input type, as used in TSTool</w:t>
-            </w:r>
-          </w:p>
-          <w:p>
-            <w:pPr>
-              <w:rPr>
-                <w:rFonts w:ascii="Courier New" w:eastAsia="MS Mincho" w:hAnsi="Courier New" w:cs="Courier New"/>
-                <w:sz w:val="16"/>
-              </w:rPr>
-            </w:pPr>
-            <w:r>
-              <w:rPr>
-                <w:rFonts w:ascii="Courier New" w:eastAsia="MS Mincho" w:hAnsi="Courier New" w:cs="Courier New"/>
-                <w:sz w:val="16"/>
-              </w:rPr>
-              <w:t># TS_DataType - the data type shown in TSTool, specific to an input type</w:t>
+              <w:t xml:space="preserve"># </w:t>
+            </w:r>
+            <w:proofErr w:type="spellStart"/>
+            <w:r>
+              <w:rPr>
+                <w:rFonts w:ascii="Courier New" w:eastAsia="MS Mincho" w:hAnsi="Courier New" w:cs="Courier New"/>
+                <w:sz w:val="16"/>
+              </w:rPr>
+              <w:t>TS_InputType</w:t>
+            </w:r>
+            <w:proofErr w:type="spellEnd"/>
+            <w:r>
+              <w:rPr>
+                <w:rFonts w:ascii="Courier New" w:eastAsia="MS Mincho" w:hAnsi="Courier New" w:cs="Courier New"/>
+                <w:sz w:val="16"/>
+              </w:rPr>
+              <w:t xml:space="preserve"> - the time series input type, as used in </w:t>
+            </w:r>
+            <w:proofErr w:type="spellStart"/>
+            <w:r>
+              <w:rPr>
+                <w:rFonts w:ascii="Courier New" w:eastAsia="MS Mincho" w:hAnsi="Courier New" w:cs="Courier New"/>
+                <w:sz w:val="16"/>
+              </w:rPr>
+              <w:t>TSTool</w:t>
+            </w:r>
+            <w:proofErr w:type="spellEnd"/>
+          </w:p>
+          <w:p>
+            <w:pPr>
+              <w:rPr>
+                <w:rFonts w:ascii="Courier New" w:eastAsia="MS Mincho" w:hAnsi="Courier New" w:cs="Courier New"/>
+                <w:sz w:val="16"/>
+              </w:rPr>
+            </w:pPr>
+            <w:r>
+              <w:rPr>
+                <w:rFonts w:ascii="Courier New" w:eastAsia="MS Mincho" w:hAnsi="Courier New" w:cs="Courier New"/>
+                <w:sz w:val="16"/>
+              </w:rPr>
+              <w:t xml:space="preserve"># </w:t>
+            </w:r>
+            <w:proofErr w:type="spellStart"/>
+            <w:r>
+              <w:rPr>
+                <w:rFonts w:ascii="Courier New" w:eastAsia="MS Mincho" w:hAnsi="Courier New" w:cs="Courier New"/>
+                <w:sz w:val="16"/>
+              </w:rPr>
+              <w:t>TS_DataType</w:t>
+            </w:r>
+            <w:proofErr w:type="spellEnd"/>
+            <w:r>
+              <w:rPr>
+                <w:rFonts w:ascii="Courier New" w:eastAsia="MS Mincho" w:hAnsi="Courier New" w:cs="Courier New"/>
+                <w:sz w:val="16"/>
+              </w:rPr>
+              <w:t xml:space="preserve"> - the data type shown in </w:t>
+            </w:r>
+            <w:proofErr w:type="spellStart"/>
+            <w:r>
+              <w:rPr>
+                <w:rFonts w:ascii="Courier New" w:eastAsia="MS Mincho" w:hAnsi="Courier New" w:cs="Courier New"/>
+                <w:sz w:val="16"/>
+              </w:rPr>
+              <w:t>TSTool</w:t>
+            </w:r>
+            <w:proofErr w:type="spellEnd"/>
+            <w:r>
+              <w:rPr>
+                <w:rFonts w:ascii="Courier New" w:eastAsia="MS Mincho" w:hAnsi="Courier New" w:cs="Courier New"/>
+                <w:sz w:val="16"/>
+              </w:rPr>
+              <w:t>, specific to an input type</w:t>
             </w:r>
           </w:p>
           <w:p>
@@ -6944,7 +10819,39 @@
                 <w:sz w:val="16"/>
               </w:rPr>
               <w:tab/>
-              <w:t>For example, TSTool uses "Streamflow" for HydroBase, whereas</w:t>
+              <w:t xml:space="preserve">For example, </w:t>
+            </w:r>
+            <w:proofErr w:type="spellStart"/>
+            <w:r>
+              <w:rPr>
+                <w:rFonts w:ascii="Courier New" w:eastAsia="MS Mincho" w:hAnsi="Courier New" w:cs="Courier New"/>
+                <w:sz w:val="16"/>
+              </w:rPr>
+              <w:t>TSTool</w:t>
+            </w:r>
+            <w:proofErr w:type="spellEnd"/>
+            <w:r>
+              <w:rPr>
+                <w:rFonts w:ascii="Courier New" w:eastAsia="MS Mincho" w:hAnsi="Courier New" w:cs="Courier New"/>
+                <w:sz w:val="16"/>
+              </w:rPr>
+              <w:t xml:space="preserve"> uses "Streamflow" for </w:t>
+            </w:r>
+            <w:proofErr w:type="spellStart"/>
+            <w:r>
+              <w:rPr>
+                <w:rFonts w:ascii="Courier New" w:eastAsia="MS Mincho" w:hAnsi="Courier New" w:cs="Courier New"/>
+                <w:sz w:val="16"/>
+              </w:rPr>
+              <w:t>HydroBase</w:t>
+            </w:r>
+            <w:proofErr w:type="spellEnd"/>
+            <w:r>
+              <w:rPr>
+                <w:rFonts w:ascii="Courier New" w:eastAsia="MS Mincho" w:hAnsi="Courier New" w:cs="Courier New"/>
+                <w:sz w:val="16"/>
+              </w:rPr>
+              <w:t>, whereas</w:t>
             </w:r>
           </w:p>
           <w:p>
@@ -6974,22 +10881,69 @@
                 <w:sz w:val="16"/>
               </w:rPr>
               <w:tab/>
-              <w:t>for other input types a different data type string may be used.</w:t>
-            </w:r>
-          </w:p>
-          <w:p>
-            <w:pPr>
-              <w:rPr>
-                <w:rFonts w:ascii="Courier New" w:eastAsia="MS Mincho" w:hAnsi="Courier New" w:cs="Courier New"/>
-                <w:sz w:val="16"/>
-              </w:rPr>
-            </w:pPr>
-            <w:r>
-              <w:rPr>
-                <w:rFonts w:ascii="Courier New" w:eastAsia="MS Mincho" w:hAnsi="Courier New" w:cs="Courier New"/>
-                <w:sz w:val="16"/>
-              </w:rPr>
-              <w:t># TS_Interval - time series interval of interest (e.g.,"Month", "Day", "1Hour"</w:t>
+            </w:r>
+            <w:proofErr w:type="gramStart"/>
+            <w:r>
+              <w:rPr>
+                <w:rFonts w:ascii="Courier New" w:eastAsia="MS Mincho" w:hAnsi="Courier New" w:cs="Courier New"/>
+                <w:sz w:val="16"/>
+              </w:rPr>
+              <w:t>for</w:t>
+            </w:r>
+            <w:proofErr w:type="gramEnd"/>
+            <w:r>
+              <w:rPr>
+                <w:rFonts w:ascii="Courier New" w:eastAsia="MS Mincho" w:hAnsi="Courier New" w:cs="Courier New"/>
+                <w:sz w:val="16"/>
+              </w:rPr>
+              <w:t xml:space="preserve"> other input types a different data type string may be used.</w:t>
+            </w:r>
+          </w:p>
+          <w:p>
+            <w:pPr>
+              <w:rPr>
+                <w:rFonts w:ascii="Courier New" w:eastAsia="MS Mincho" w:hAnsi="Courier New" w:cs="Courier New"/>
+                <w:sz w:val="16"/>
+              </w:rPr>
+            </w:pPr>
+            <w:r>
+              <w:rPr>
+                <w:rFonts w:ascii="Courier New" w:eastAsia="MS Mincho" w:hAnsi="Courier New" w:cs="Courier New"/>
+                <w:sz w:val="16"/>
+              </w:rPr>
+              <w:t xml:space="preserve"># </w:t>
+            </w:r>
+            <w:proofErr w:type="spellStart"/>
+            <w:r>
+              <w:rPr>
+                <w:rFonts w:ascii="Courier New" w:eastAsia="MS Mincho" w:hAnsi="Courier New" w:cs="Courier New"/>
+                <w:sz w:val="16"/>
+              </w:rPr>
+              <w:t>TS_Interval</w:t>
+            </w:r>
+            <w:proofErr w:type="spellEnd"/>
+            <w:r>
+              <w:rPr>
+                <w:rFonts w:ascii="Courier New" w:eastAsia="MS Mincho" w:hAnsi="Courier New" w:cs="Courier New"/>
+                <w:sz w:val="16"/>
+              </w:rPr>
+              <w:t xml:space="preserve"> - time series interval of interest (</w:t>
+            </w:r>
+            <w:proofErr w:type="spellStart"/>
+            <w:r>
+              <w:rPr>
+                <w:rFonts w:ascii="Courier New" w:eastAsia="MS Mincho" w:hAnsi="Courier New" w:cs="Courier New"/>
+                <w:sz w:val="16"/>
+              </w:rPr>
+              <w:t>e.g.,"Month</w:t>
+            </w:r>
+            <w:proofErr w:type="spellEnd"/>
+            <w:r>
+              <w:rPr>
+                <w:rFonts w:ascii="Courier New" w:eastAsia="MS Mincho" w:hAnsi="Courier New" w:cs="Courier New"/>
+                <w:sz w:val="16"/>
+              </w:rPr>
+              <w:t>", "Day", "1Hour"</w:t>
             </w:r>
           </w:p>
           <w:p>
@@ -7034,22 +10988,54 @@
                 <w:rFonts w:ascii="Courier New" w:eastAsia="MS Mincho" w:hAnsi="Courier New" w:cs="Courier New"/>
                 <w:sz w:val="16"/>
               </w:rPr>
-              <w:t># Layer_Name - the layer name used in the map layer list</w:t>
-            </w:r>
-          </w:p>
-          <w:p>
-            <w:pPr>
-              <w:rPr>
-                <w:rFonts w:ascii="Courier New" w:eastAsia="MS Mincho" w:hAnsi="Courier New" w:cs="Courier New"/>
-                <w:sz w:val="16"/>
-              </w:rPr>
-            </w:pPr>
-            <w:r>
-              <w:rPr>
-                <w:rFonts w:ascii="Courier New" w:eastAsia="MS Mincho" w:hAnsi="Courier New" w:cs="Courier New"/>
-                <w:sz w:val="16"/>
-              </w:rPr>
-              <w:t># Layer_Location - the attribute that is used to identify a location, to be</w:t>
+              <w:t xml:space="preserve"># </w:t>
+            </w:r>
+            <w:proofErr w:type="spellStart"/>
+            <w:r>
+              <w:rPr>
+                <w:rFonts w:ascii="Courier New" w:eastAsia="MS Mincho" w:hAnsi="Courier New" w:cs="Courier New"/>
+                <w:sz w:val="16"/>
+              </w:rPr>
+              <w:t>Layer_Name</w:t>
+            </w:r>
+            <w:proofErr w:type="spellEnd"/>
+            <w:r>
+              <w:rPr>
+                <w:rFonts w:ascii="Courier New" w:eastAsia="MS Mincho" w:hAnsi="Courier New" w:cs="Courier New"/>
+                <w:sz w:val="16"/>
+              </w:rPr>
+              <w:t xml:space="preserve"> - the layer name used in the map layer list</w:t>
+            </w:r>
+          </w:p>
+          <w:p>
+            <w:pPr>
+              <w:rPr>
+                <w:rFonts w:ascii="Courier New" w:eastAsia="MS Mincho" w:hAnsi="Courier New" w:cs="Courier New"/>
+                <w:sz w:val="16"/>
+              </w:rPr>
+            </w:pPr>
+            <w:r>
+              <w:rPr>
+                <w:rFonts w:ascii="Courier New" w:eastAsia="MS Mincho" w:hAnsi="Courier New" w:cs="Courier New"/>
+                <w:sz w:val="16"/>
+              </w:rPr>
+              <w:t xml:space="preserve"># </w:t>
+            </w:r>
+            <w:proofErr w:type="spellStart"/>
+            <w:r>
+              <w:rPr>
+                <w:rFonts w:ascii="Courier New" w:eastAsia="MS Mincho" w:hAnsi="Courier New" w:cs="Courier New"/>
+                <w:sz w:val="16"/>
+              </w:rPr>
+              <w:t>Layer_Location</w:t>
+            </w:r>
+            <w:proofErr w:type="spellEnd"/>
+            <w:r>
+              <w:rPr>
+                <w:rFonts w:ascii="Courier New" w:eastAsia="MS Mincho" w:hAnsi="Courier New" w:cs="Courier New"/>
+                <w:sz w:val="16"/>
+              </w:rPr>
+              <w:t xml:space="preserve"> - the attribute that is used to identify a location, to be</w:t>
             </w:r>
           </w:p>
           <w:p>
@@ -7094,7 +11080,23 @@
                 <w:rFonts w:ascii="Courier New" w:eastAsia="MS Mincho" w:hAnsi="Courier New" w:cs="Courier New"/>
                 <w:sz w:val="16"/>
               </w:rPr>
-              <w:t># Layer_DataType - the attribute that is used to indicate the data type for a</w:t>
+              <w:t xml:space="preserve"># </w:t>
+            </w:r>
+            <w:proofErr w:type="spellStart"/>
+            <w:r>
+              <w:rPr>
+                <w:rFonts w:ascii="Courier New" w:eastAsia="MS Mincho" w:hAnsi="Courier New" w:cs="Courier New"/>
+                <w:sz w:val="16"/>
+              </w:rPr>
+              <w:t>Layer_DataType</w:t>
+            </w:r>
+            <w:proofErr w:type="spellEnd"/>
+            <w:r>
+              <w:rPr>
+                <w:rFonts w:ascii="Courier New" w:eastAsia="MS Mincho" w:hAnsi="Courier New" w:cs="Courier New"/>
+                <w:sz w:val="16"/>
+              </w:rPr>
+              <w:t xml:space="preserve"> - the attribute that is used to indicate the data type for a</w:t>
             </w:r>
           </w:p>
           <w:p>
@@ -7139,7 +11141,23 @@
                 <w:rFonts w:ascii="Courier New" w:eastAsia="MS Mincho" w:hAnsi="Courier New" w:cs="Courier New"/>
                 <w:sz w:val="16"/>
               </w:rPr>
-              <w:t># Layer_Interval - the attribute that is used to indicate the interval for a</w:t>
+              <w:t xml:space="preserve"># </w:t>
+            </w:r>
+            <w:proofErr w:type="spellStart"/>
+            <w:r>
+              <w:rPr>
+                <w:rFonts w:ascii="Courier New" w:eastAsia="MS Mincho" w:hAnsi="Courier New" w:cs="Courier New"/>
+                <w:sz w:val="16"/>
+              </w:rPr>
+              <w:t>Layer_Interval</w:t>
+            </w:r>
+            <w:proofErr w:type="spellEnd"/>
+            <w:r>
+              <w:rPr>
+                <w:rFonts w:ascii="Courier New" w:eastAsia="MS Mincho" w:hAnsi="Courier New" w:cs="Courier New"/>
+                <w:sz w:val="16"/>
+              </w:rPr>
+              <w:t xml:space="preserve"> - the attribute that is used to indicate the interval for a</w:t>
             </w:r>
           </w:p>
           <w:p>
@@ -7184,7 +11202,23 @@
                 <w:rFonts w:ascii="Courier New" w:eastAsia="MS Mincho" w:hAnsi="Courier New" w:cs="Courier New"/>
                 <w:sz w:val="16"/>
               </w:rPr>
-              <w:t># Layer_DataSource - the attribute that is used to indicate the data source for</w:t>
+              <w:t xml:space="preserve"># </w:t>
+            </w:r>
+            <w:proofErr w:type="spellStart"/>
+            <w:r>
+              <w:rPr>
+                <w:rFonts w:ascii="Courier New" w:eastAsia="MS Mincho" w:hAnsi="Courier New" w:cs="Courier New"/>
+                <w:sz w:val="16"/>
+              </w:rPr>
+              <w:t>Layer_DataSource</w:t>
+            </w:r>
+            <w:proofErr w:type="spellEnd"/>
+            <w:r>
+              <w:rPr>
+                <w:rFonts w:ascii="Courier New" w:eastAsia="MS Mincho" w:hAnsi="Courier New" w:cs="Courier New"/>
+                <w:sz w:val="16"/>
+              </w:rPr>
+              <w:t xml:space="preserve"> - the attribute that is used to indicate the data source for</w:t>
             </w:r>
           </w:p>
           <w:p>
@@ -7214,7 +11248,22 @@
                 <w:sz w:val="16"/>
               </w:rPr>
               <w:tab/>
-              <w:t>a station's time series.</w:t>
+            </w:r>
+            <w:proofErr w:type="gramStart"/>
+            <w:r>
+              <w:rPr>
+                <w:rFonts w:ascii="Courier New" w:eastAsia="MS Mincho" w:hAnsi="Courier New" w:cs="Courier New"/>
+                <w:sz w:val="16"/>
+              </w:rPr>
+              <w:t>a</w:t>
+            </w:r>
+            <w:proofErr w:type="gramEnd"/>
+            <w:r>
+              <w:rPr>
+                <w:rFonts w:ascii="Courier New" w:eastAsia="MS Mincho" w:hAnsi="Courier New" w:cs="Courier New"/>
+                <w:sz w:val="16"/>
+              </w:rPr>
+              <w:t xml:space="preserve"> station's time series.</w:t>
             </w:r>
           </w:p>
           <w:p>
@@ -7244,7 +11293,23 @@
                 <w:rFonts w:ascii="Courier New" w:eastAsia="MS Mincho" w:hAnsi="Courier New" w:cs="Courier New"/>
                 <w:sz w:val="16"/>
               </w:rPr>
-              <w:t># When matching time series in the TSTool time series query list with features</w:t>
+              <w:t xml:space="preserve"># When matching time series in the </w:t>
+            </w:r>
+            <w:proofErr w:type="spellStart"/>
+            <w:r>
+              <w:rPr>
+                <w:rFonts w:ascii="Courier New" w:eastAsia="MS Mincho" w:hAnsi="Courier New" w:cs="Courier New"/>
+                <w:sz w:val="16"/>
+              </w:rPr>
+              <w:t>TSTool</w:t>
+            </w:r>
+            <w:proofErr w:type="spellEnd"/>
+            <w:r>
+              <w:rPr>
+                <w:rFonts w:ascii="Courier New" w:eastAsia="MS Mincho" w:hAnsi="Courier New" w:cs="Courier New"/>
+                <w:sz w:val="16"/>
+              </w:rPr>
+              <w:t xml:space="preserve"> time series query list with features</w:t>
             </w:r>
           </w:p>
           <w:p>
@@ -7274,7 +11339,23 @@
                 <w:rFonts w:ascii="Courier New" w:eastAsia="MS Mincho" w:hAnsi="Courier New" w:cs="Courier New"/>
                 <w:sz w:val="16"/>
               </w:rPr>
-              <w:t># values and the Layer_* attributes are matched against specific time series.</w:t>
+              <w:t xml:space="preserve"># </w:t>
+            </w:r>
+            <w:proofErr w:type="gramStart"/>
+            <w:r>
+              <w:rPr>
+                <w:rFonts w:ascii="Courier New" w:eastAsia="MS Mincho" w:hAnsi="Courier New" w:cs="Courier New"/>
+                <w:sz w:val="16"/>
+              </w:rPr>
+              <w:t>values</w:t>
+            </w:r>
+            <w:proofErr w:type="gramEnd"/>
+            <w:r>
+              <w:rPr>
+                <w:rFonts w:ascii="Courier New" w:eastAsia="MS Mincho" w:hAnsi="Courier New" w:cs="Courier New"/>
+                <w:sz w:val="16"/>
+              </w:rPr>
+              <w:t xml:space="preserve"> and the Layer_* attributes are matched against specific time series.</w:t>
             </w:r>
           </w:p>
           <w:p>
@@ -7359,72 +11440,197 @@
                 <w:sz w:val="16"/>
               </w:rPr>
             </w:pPr>
-            <w:r>
-              <w:rPr>
-                <w:rFonts w:ascii="Courier New" w:eastAsia="MS Mincho" w:hAnsi="Courier New" w:cs="Courier New"/>
-                <w:sz w:val="16"/>
-              </w:rPr>
-              <w:t>HydroBase,EvapPan,Day,"Evaporation Stations",station_id,""</w:t>
-            </w:r>
-          </w:p>
-          <w:p>
-            <w:pPr>
-              <w:rPr>
-                <w:rFonts w:ascii="Courier New" w:eastAsia="MS Mincho" w:hAnsi="Courier New" w:cs="Courier New"/>
-                <w:sz w:val="16"/>
-              </w:rPr>
-            </w:pPr>
-            <w:r>
-              <w:rPr>
-                <w:rFonts w:ascii="Courier New" w:eastAsia="MS Mincho" w:hAnsi="Courier New" w:cs="Courier New"/>
-                <w:sz w:val="16"/>
-              </w:rPr>
-              <w:t>HydroBase,EvapPan,Month,"Evaporation Stations",station_id,""</w:t>
-            </w:r>
-          </w:p>
-          <w:p>
-            <w:pPr>
-              <w:rPr>
-                <w:rFonts w:ascii="Courier New" w:eastAsia="MS Mincho" w:hAnsi="Courier New" w:cs="Courier New"/>
-                <w:sz w:val="16"/>
-              </w:rPr>
-            </w:pPr>
-            <w:r>
-              <w:rPr>
-                <w:rFonts w:ascii="Courier New" w:eastAsia="MS Mincho" w:hAnsi="Courier New" w:cs="Courier New"/>
-                <w:sz w:val="16"/>
-              </w:rPr>
-              <w:t>HydroBase,Precip,Irregular,"Precipitation Stations",station_id,""</w:t>
-            </w:r>
-          </w:p>
-          <w:p>
-            <w:pPr>
-              <w:rPr>
-                <w:rFonts w:ascii="Courier New" w:eastAsia="MS Mincho" w:hAnsi="Courier New" w:cs="Courier New"/>
-                <w:sz w:val="16"/>
-              </w:rPr>
-            </w:pPr>
-            <w:r>
-              <w:rPr>
-                <w:rFonts w:ascii="Courier New" w:eastAsia="MS Mincho" w:hAnsi="Courier New" w:cs="Courier New"/>
-                <w:sz w:val="16"/>
-              </w:rPr>
-              <w:t>HydroBase,Precip,Day,"Precipitation Stations",station_id,""</w:t>
-            </w:r>
-          </w:p>
-          <w:p>
-            <w:pPr>
-              <w:rPr>
-                <w:rFonts w:ascii="Courier New" w:eastAsia="MS Mincho" w:hAnsi="Courier New" w:cs="Courier New"/>
-                <w:sz w:val="16"/>
-              </w:rPr>
-            </w:pPr>
-            <w:r>
-              <w:rPr>
-                <w:rFonts w:ascii="Courier New" w:eastAsia="MS Mincho" w:hAnsi="Courier New" w:cs="Courier New"/>
-                <w:sz w:val="16"/>
-              </w:rPr>
-              <w:t>HydroBase,Precip,Month,"Precipitation Stations",station_id,""</w:t>
+            <w:proofErr w:type="spellStart"/>
+            <w:r>
+              <w:rPr>
+                <w:rFonts w:ascii="Courier New" w:eastAsia="MS Mincho" w:hAnsi="Courier New" w:cs="Courier New"/>
+                <w:sz w:val="16"/>
+              </w:rPr>
+              <w:t>HydroBase,EvapPan,Day,"Evaporation</w:t>
+            </w:r>
+            <w:proofErr w:type="spellEnd"/>
+            <w:r>
+              <w:rPr>
+                <w:rFonts w:ascii="Courier New" w:eastAsia="MS Mincho" w:hAnsi="Courier New" w:cs="Courier New"/>
+                <w:sz w:val="16"/>
+              </w:rPr>
+              <w:t xml:space="preserve"> Stations",</w:t>
+            </w:r>
+            <w:proofErr w:type="spellStart"/>
+            <w:r>
+              <w:rPr>
+                <w:rFonts w:ascii="Courier New" w:eastAsia="MS Mincho" w:hAnsi="Courier New" w:cs="Courier New"/>
+                <w:sz w:val="16"/>
+              </w:rPr>
+              <w:t>station_id</w:t>
+            </w:r>
+            <w:proofErr w:type="spellEnd"/>
+            <w:r>
+              <w:rPr>
+                <w:rFonts w:ascii="Courier New" w:eastAsia="MS Mincho" w:hAnsi="Courier New" w:cs="Courier New"/>
+                <w:sz w:val="16"/>
+              </w:rPr>
+              <w:t>,""</w:t>
+            </w:r>
+          </w:p>
+          <w:p>
+            <w:pPr>
+              <w:rPr>
+                <w:rFonts w:ascii="Courier New" w:eastAsia="MS Mincho" w:hAnsi="Courier New" w:cs="Courier New"/>
+                <w:sz w:val="16"/>
+              </w:rPr>
+            </w:pPr>
+            <w:proofErr w:type="spellStart"/>
+            <w:r>
+              <w:rPr>
+                <w:rFonts w:ascii="Courier New" w:eastAsia="MS Mincho" w:hAnsi="Courier New" w:cs="Courier New"/>
+                <w:sz w:val="16"/>
+              </w:rPr>
+              <w:t>HydroBase,EvapPan,Month,"Evaporation</w:t>
+            </w:r>
+            <w:proofErr w:type="spellEnd"/>
+            <w:r>
+              <w:rPr>
+                <w:rFonts w:ascii="Courier New" w:eastAsia="MS Mincho" w:hAnsi="Courier New" w:cs="Courier New"/>
+                <w:sz w:val="16"/>
+              </w:rPr>
+              <w:t xml:space="preserve"> Stations",</w:t>
+            </w:r>
+            <w:proofErr w:type="spellStart"/>
+            <w:r>
+              <w:rPr>
+                <w:rFonts w:ascii="Courier New" w:eastAsia="MS Mincho" w:hAnsi="Courier New" w:cs="Courier New"/>
+                <w:sz w:val="16"/>
+              </w:rPr>
+              <w:t>station_id</w:t>
+            </w:r>
+            <w:proofErr w:type="spellEnd"/>
+            <w:r>
+              <w:rPr>
+                <w:rFonts w:ascii="Courier New" w:eastAsia="MS Mincho" w:hAnsi="Courier New" w:cs="Courier New"/>
+                <w:sz w:val="16"/>
+              </w:rPr>
+              <w:t>,""</w:t>
+            </w:r>
+          </w:p>
+          <w:p>
+            <w:pPr>
+              <w:rPr>
+                <w:rFonts w:ascii="Courier New" w:eastAsia="MS Mincho" w:hAnsi="Courier New" w:cs="Courier New"/>
+                <w:sz w:val="16"/>
+              </w:rPr>
+            </w:pPr>
+            <w:proofErr w:type="spellStart"/>
+            <w:r>
+              <w:rPr>
+                <w:rFonts w:ascii="Courier New" w:eastAsia="MS Mincho" w:hAnsi="Courier New" w:cs="Courier New"/>
+                <w:sz w:val="16"/>
+              </w:rPr>
+              <w:t>HydroBase,Precip,Irregular,"Precipitation</w:t>
+            </w:r>
+            <w:proofErr w:type="spellEnd"/>
+            <w:r>
+              <w:rPr>
+                <w:rFonts w:ascii="Courier New" w:eastAsia="MS Mincho" w:hAnsi="Courier New" w:cs="Courier New"/>
+                <w:sz w:val="16"/>
+              </w:rPr>
+              <w:t xml:space="preserve"> Stations",</w:t>
+            </w:r>
+            <w:proofErr w:type="spellStart"/>
+            <w:r>
+              <w:rPr>
+                <w:rFonts w:ascii="Courier New" w:eastAsia="MS Mincho" w:hAnsi="Courier New" w:cs="Courier New"/>
+                <w:sz w:val="16"/>
+              </w:rPr>
+              <w:t>station_id</w:t>
+            </w:r>
+            <w:proofErr w:type="spellEnd"/>
+            <w:r>
+              <w:rPr>
+                <w:rFonts w:ascii="Courier New" w:eastAsia="MS Mincho" w:hAnsi="Courier New" w:cs="Courier New"/>
+                <w:sz w:val="16"/>
+              </w:rPr>
+              <w:t>,""</w:t>
+            </w:r>
+          </w:p>
+          <w:p>
+            <w:pPr>
+              <w:rPr>
+                <w:rFonts w:ascii="Courier New" w:eastAsia="MS Mincho" w:hAnsi="Courier New" w:cs="Courier New"/>
+                <w:sz w:val="16"/>
+              </w:rPr>
+            </w:pPr>
+            <w:proofErr w:type="spellStart"/>
+            <w:r>
+              <w:rPr>
+                <w:rFonts w:ascii="Courier New" w:eastAsia="MS Mincho" w:hAnsi="Courier New" w:cs="Courier New"/>
+                <w:sz w:val="16"/>
+              </w:rPr>
+              <w:t>HydroBase,Precip,Day,"Precipitation</w:t>
+            </w:r>
+            <w:proofErr w:type="spellEnd"/>
+            <w:r>
+              <w:rPr>
+                <w:rFonts w:ascii="Courier New" w:eastAsia="MS Mincho" w:hAnsi="Courier New" w:cs="Courier New"/>
+                <w:sz w:val="16"/>
+              </w:rPr>
+              <w:t xml:space="preserve"> Stations",</w:t>
+            </w:r>
+            <w:proofErr w:type="spellStart"/>
+            <w:r>
+              <w:rPr>
+                <w:rFonts w:ascii="Courier New" w:eastAsia="MS Mincho" w:hAnsi="Courier New" w:cs="Courier New"/>
+                <w:sz w:val="16"/>
+              </w:rPr>
+              <w:t>station_id</w:t>
+            </w:r>
+            <w:proofErr w:type="spellEnd"/>
+            <w:r>
+              <w:rPr>
+                <w:rFonts w:ascii="Courier New" w:eastAsia="MS Mincho" w:hAnsi="Courier New" w:cs="Courier New"/>
+                <w:sz w:val="16"/>
+              </w:rPr>
+              <w:t>,""</w:t>
+            </w:r>
+          </w:p>
+          <w:p>
+            <w:pPr>
+              <w:rPr>
+                <w:rFonts w:ascii="Courier New" w:eastAsia="MS Mincho" w:hAnsi="Courier New" w:cs="Courier New"/>
+                <w:sz w:val="16"/>
+              </w:rPr>
+            </w:pPr>
+            <w:proofErr w:type="spellStart"/>
+            <w:r>
+              <w:rPr>
+                <w:rFonts w:ascii="Courier New" w:eastAsia="MS Mincho" w:hAnsi="Courier New" w:cs="Courier New"/>
+                <w:sz w:val="16"/>
+              </w:rPr>
+              <w:t>HydroBase,Precip,Month,"Precipitation</w:t>
+            </w:r>
+            <w:proofErr w:type="spellEnd"/>
+            <w:r>
+              <w:rPr>
+                <w:rFonts w:ascii="Courier New" w:eastAsia="MS Mincho" w:hAnsi="Courier New" w:cs="Courier New"/>
+                <w:sz w:val="16"/>
+              </w:rPr>
+              <w:t xml:space="preserve"> Stations",</w:t>
+            </w:r>
+            <w:proofErr w:type="spellStart"/>
+            <w:r>
+              <w:rPr>
+                <w:rFonts w:ascii="Courier New" w:eastAsia="MS Mincho" w:hAnsi="Courier New" w:cs="Courier New"/>
+                <w:sz w:val="16"/>
+              </w:rPr>
+              <w:t>station_id</w:t>
+            </w:r>
+            <w:proofErr w:type="spellEnd"/>
+            <w:r>
+              <w:rPr>
+                <w:rFonts w:ascii="Courier New" w:eastAsia="MS Mincho" w:hAnsi="Courier New" w:cs="Courier New"/>
+                <w:sz w:val="16"/>
+              </w:rPr>
+              <w:t>,""</w:t>
             </w:r>
           </w:p>
           <w:p>
@@ -7464,42 +11670,117 @@
                 <w:sz w:val="16"/>
               </w:rPr>
             </w:pPr>
-            <w:r>
-              <w:rPr>
-                <w:rFonts w:ascii="Courier New" w:eastAsia="MS Mincho" w:hAnsi="Courier New" w:cs="Courier New"/>
-                <w:sz w:val="16"/>
-              </w:rPr>
-              <w:t>HydroBase,Streamflow-DISCHRG,Irregular,"Streamflow Gages - Real-time",station_id,""</w:t>
-            </w:r>
-          </w:p>
-          <w:p>
-            <w:pPr>
-              <w:rPr>
-                <w:rFonts w:ascii="Courier New" w:eastAsia="MS Mincho" w:hAnsi="Courier New" w:cs="Courier New"/>
-                <w:sz w:val="16"/>
-              </w:rPr>
-            </w:pPr>
-            <w:r>
-              <w:rPr>
-                <w:rFonts w:ascii="Courier New" w:eastAsia="MS Mincho" w:hAnsi="Courier New" w:cs="Courier New"/>
-                <w:sz w:val="16"/>
-              </w:rPr>
-              <w:t>HydroBase,Streamflow,Day,"Streamflow Gages - Historical",station_id,""</w:t>
-            </w:r>
-          </w:p>
-          <w:p>
-            <w:pPr>
-              <w:rPr>
-                <w:rFonts w:ascii="Courier New" w:eastAsia="MS Mincho" w:hAnsi="Courier New" w:cs="Courier New"/>
-                <w:sz w:val="16"/>
-              </w:rPr>
-            </w:pPr>
-            <w:r>
-              <w:rPr>
-                <w:rFonts w:ascii="Courier New" w:eastAsia="MS Mincho" w:hAnsi="Courier New" w:cs="Courier New"/>
-                <w:sz w:val="16"/>
-              </w:rPr>
-              <w:t>HydroBase,Streamflow,Month,"Streamflow Gages - Historical",station_id,""</w:t>
+            <w:proofErr w:type="spellStart"/>
+            <w:r>
+              <w:rPr>
+                <w:rFonts w:ascii="Courier New" w:eastAsia="MS Mincho" w:hAnsi="Courier New" w:cs="Courier New"/>
+                <w:sz w:val="16"/>
+              </w:rPr>
+              <w:t>HydroBase,Streamflow-DISCHRG,Irregular,"Streamflow</w:t>
+            </w:r>
+            <w:proofErr w:type="spellEnd"/>
+            <w:r>
+              <w:rPr>
+                <w:rFonts w:ascii="Courier New" w:eastAsia="MS Mincho" w:hAnsi="Courier New" w:cs="Courier New"/>
+                <w:sz w:val="16"/>
+              </w:rPr>
+              <w:t xml:space="preserve"> Gages - Real-time",</w:t>
+            </w:r>
+            <w:proofErr w:type="spellStart"/>
+            <w:r>
+              <w:rPr>
+                <w:rFonts w:ascii="Courier New" w:eastAsia="MS Mincho" w:hAnsi="Courier New" w:cs="Courier New"/>
+                <w:sz w:val="16"/>
+              </w:rPr>
+              <w:t>station_id</w:t>
+            </w:r>
+            <w:proofErr w:type="spellEnd"/>
+            <w:r>
+              <w:rPr>
+                <w:rFonts w:ascii="Courier New" w:eastAsia="MS Mincho" w:hAnsi="Courier New" w:cs="Courier New"/>
+                <w:sz w:val="16"/>
+              </w:rPr>
+              <w:t>,""</w:t>
+            </w:r>
+          </w:p>
+          <w:p>
+            <w:pPr>
+              <w:rPr>
+                <w:rFonts w:ascii="Courier New" w:eastAsia="MS Mincho" w:hAnsi="Courier New" w:cs="Courier New"/>
+                <w:sz w:val="16"/>
+              </w:rPr>
+            </w:pPr>
+            <w:proofErr w:type="spellStart"/>
+            <w:r>
+              <w:rPr>
+                <w:rFonts w:ascii="Courier New" w:eastAsia="MS Mincho" w:hAnsi="Courier New" w:cs="Courier New"/>
+                <w:sz w:val="16"/>
+              </w:rPr>
+              <w:t>HydroBase,Streamflow,Day,"Streamflow</w:t>
+            </w:r>
+            <w:proofErr w:type="spellEnd"/>
+            <w:r>
+              <w:rPr>
+                <w:rFonts w:ascii="Courier New" w:eastAsia="MS Mincho" w:hAnsi="Courier New" w:cs="Courier New"/>
+                <w:sz w:val="16"/>
+              </w:rPr>
+              <w:t xml:space="preserve"> Gages - Historical",</w:t>
+            </w:r>
+            <w:proofErr w:type="spellStart"/>
+            <w:r>
+              <w:rPr>
+                <w:rFonts w:ascii="Courier New" w:eastAsia="MS Mincho" w:hAnsi="Courier New" w:cs="Courier New"/>
+                <w:sz w:val="16"/>
+              </w:rPr>
+              <w:t>station_id</w:t>
+            </w:r>
+            <w:proofErr w:type="spellEnd"/>
+            <w:r>
+              <w:rPr>
+                <w:rFonts w:ascii="Courier New" w:eastAsia="MS Mincho" w:hAnsi="Courier New" w:cs="Courier New"/>
+                <w:sz w:val="16"/>
+              </w:rPr>
+              <w:t>,""</w:t>
+            </w:r>
+          </w:p>
+          <w:p>
+            <w:pPr>
+              <w:rPr>
+                <w:rFonts w:ascii="Courier New" w:eastAsia="MS Mincho" w:hAnsi="Courier New" w:cs="Courier New"/>
+                <w:sz w:val="16"/>
+              </w:rPr>
+            </w:pPr>
+            <w:proofErr w:type="spellStart"/>
+            <w:r>
+              <w:rPr>
+                <w:rFonts w:ascii="Courier New" w:eastAsia="MS Mincho" w:hAnsi="Courier New" w:cs="Courier New"/>
+                <w:sz w:val="16"/>
+              </w:rPr>
+              <w:t>HydroBase,Streamflow,Month,"Streamflow</w:t>
+            </w:r>
+            <w:proofErr w:type="spellEnd"/>
+            <w:r>
+              <w:rPr>
+                <w:rFonts w:ascii="Courier New" w:eastAsia="MS Mincho" w:hAnsi="Courier New" w:cs="Courier New"/>
+                <w:sz w:val="16"/>
+              </w:rPr>
+              <w:t xml:space="preserve"> Gages - Historical",</w:t>
+            </w:r>
+            <w:proofErr w:type="spellStart"/>
+            <w:r>
+              <w:rPr>
+                <w:rFonts w:ascii="Courier New" w:eastAsia="MS Mincho" w:hAnsi="Courier New" w:cs="Courier New"/>
+                <w:sz w:val="16"/>
+              </w:rPr>
+              <w:t>station_id</w:t>
+            </w:r>
+            <w:proofErr w:type="spellEnd"/>
+            <w:r>
+              <w:rPr>
+                <w:rFonts w:ascii="Courier New" w:eastAsia="MS Mincho" w:hAnsi="Courier New" w:cs="Courier New"/>
+                <w:sz w:val="16"/>
+              </w:rPr>
+              <w:t>,""</w:t>
             </w:r>
           </w:p>
           <w:p>
@@ -7533,7 +11814,15 @@
         <w:t>TS*</w:t>
       </w:r>
       <w:r>
-        <w:t xml:space="preserve"> columns define values that are seen in the TSTool interface and the </w:t>
+        <w:t xml:space="preserve"> columns define values that are seen in the </w:t>
+      </w:r>
+      <w:proofErr w:type="spellStart"/>
+      <w:r>
+        <w:t>TSTool</w:t>
+      </w:r>
+      <w:proofErr w:type="spellEnd"/>
+      <w:r>
+        <w:t xml:space="preserve"> interface and the </w:t>
       </w:r>
       <w:r>
         <w:rPr>
@@ -7544,6 +11833,7 @@
       <w:r>
         <w:t xml:space="preserve"> columns define the layer and attribute names for map layers.  The </w:t>
       </w:r>
+      <w:proofErr w:type="spellStart"/>
       <w:r>
         <w:rPr>
           <w:rStyle w:val="RTiSWDocLiteralText"/>
@@ -7551,27 +11841,55 @@
         <w:lastRenderedPageBreak/>
         <w:t>Layer_Interval</w:t>
       </w:r>
+      <w:proofErr w:type="spellEnd"/>
       <w:r>
         <w:t xml:space="preserve"> and </w:t>
       </w:r>
+      <w:proofErr w:type="spellStart"/>
       <w:r>
         <w:rPr>
           <w:rStyle w:val="RTiSWDocLiteralText"/>
         </w:rPr>
         <w:t>Layer_DataSource</w:t>
       </w:r>
+      <w:proofErr w:type="spellEnd"/>
       <w:r>
         <w:t xml:space="preserve"> are optional but if specified result in more specific links between time series and map layers.</w:t>
       </w:r>
+    </w:p>
+    <w:p/>
+    <w:p/>
+    <w:p>
+      <w:r>
+        <w:br w:type="page"/>
+      </w:r>
+    </w:p>
+    <w:p/>
+    <w:p>
+      <w:bookmarkStart w:id="0" w:name="_GoBack"/>
+      <w:bookmarkEnd w:id="0"/>
     </w:p>
     <w:p>
       <w:pPr>
+        <w:jc w:val="center"/>
+        <w:rPr>
+          <w:color w:val="BFBFBF" w:themeColor="background1" w:themeShade="BF"/>
+        </w:rPr>
+      </w:pPr>
+      <w:r>
+        <w:rPr>
+          <w:color w:val="BFBFBF" w:themeColor="background1" w:themeShade="BF"/>
+        </w:rPr>
+        <w:t>This page is intentionally blank.</w:t>
+      </w:r>
+    </w:p>
+    <w:p/>
+    <w:p>
+      <w:pPr>
         <w:rPr>
           <w:color w:val="C0C0C0"/>
         </w:rPr>
       </w:pPr>
-      <w:bookmarkStart w:id="0" w:name="_GoBack"/>
-      <w:bookmarkEnd w:id="0"/>
     </w:p>
     <w:sectPr>
       <w:type w:val="continuous"/>
@@ -7626,7 +11944,7 @@
       <w:rPr>
         <w:noProof/>
       </w:rPr>
-      <w:t>16</w:t>
+      <w:t>2</w:t>
     </w:r>
     <w:r>
       <w:fldChar w:fldCharType="end"/>
@@ -7661,7 +11979,7 @@
       <w:rPr>
         <w:noProof/>
       </w:rPr>
-      <w:t>15</w:t>
+      <w:t>3</w:t>
     </w:r>
     <w:r>
       <w:fldChar w:fldCharType="end"/>
@@ -7762,7 +12080,7 @@
       <w:rPr>
         <w:noProof/>
       </w:rPr>
-      <w:t>19</w:t>
+      <w:t>21</w:t>
     </w:r>
     <w:r>
       <w:fldChar w:fldCharType="end"/>
@@ -7845,7 +12163,14 @@
     </w:r>
     <w:r>
       <w:tab/>
-      <w:t>TSTool Documentation</w:t>
+    </w:r>
+    <w:proofErr w:type="spellStart"/>
+    <w:r>
+      <w:t>TSTool</w:t>
+    </w:r>
+    <w:proofErr w:type="spellEnd"/>
+    <w:r>
+      <w:t xml:space="preserve"> Documentation</w:t>
     </w:r>
   </w:p>
 </w:hdr>
@@ -7857,8 +12182,13 @@
     <w:pPr>
       <w:pStyle w:val="RTiSWDocHeader"/>
     </w:pPr>
+    <w:proofErr w:type="spellStart"/>
     <w:r>
-      <w:t>TSTool Documentation</w:t>
+      <w:t>TSTool</w:t>
+    </w:r>
+    <w:proofErr w:type="spellEnd"/>
+    <w:r>
+      <w:t xml:space="preserve"> Documentation</w:t>
     </w:r>
     <w:r>
       <w:tab/>
@@ -7898,7 +12228,14 @@
     </w:r>
     <w:r>
       <w:tab/>
-      <w:t>TSTool Documentation</w:t>
+    </w:r>
+    <w:proofErr w:type="spellStart"/>
+    <w:r>
+      <w:t>TSTool</w:t>
+    </w:r>
+    <w:proofErr w:type="spellEnd"/>
+    <w:r>
+      <w:t xml:space="preserve"> Documentation</w:t>
     </w:r>
   </w:p>
 </w:hdr>
@@ -7910,8 +12247,13 @@
     <w:pPr>
       <w:pStyle w:val="RTiSWDocHeader"/>
     </w:pPr>
+    <w:proofErr w:type="spellStart"/>
     <w:r>
-      <w:t>TSTool Documentation</w:t>
+      <w:t>TSTool</w:t>
+    </w:r>
+    <w:proofErr w:type="spellEnd"/>
+    <w:r>
+      <w:t xml:space="preserve"> Documentation</w:t>
     </w:r>
     <w:r>
       <w:tab/>
@@ -8137,6 +12479,119 @@
     </w:lvl>
   </w:abstractNum>
   <w:abstractNum w:abstractNumId="10" w15:restartNumberingAfterBreak="0">
+    <w:nsid w:val="0ED77561"/>
+    <w:multiLevelType w:val="hybridMultilevel"/>
+    <w:tmpl w:val="AF0602D2"/>
+    <w:lvl w:ilvl="0" w:tplc="04090001">
+      <w:start w:val="1"/>
+      <w:numFmt w:val="bullet"/>
+      <w:lvlText w:val=""/>
+      <w:lvlJc w:val="left"/>
+      <w:pPr>
+        <w:ind w:left="360" w:hanging="360"/>
+      </w:pPr>
+      <w:rPr>
+        <w:rFonts w:ascii="Symbol" w:hAnsi="Symbol" w:hint="default"/>
+      </w:rPr>
+    </w:lvl>
+    <w:lvl w:ilvl="1" w:tplc="04090003" w:tentative="1">
+      <w:start w:val="1"/>
+      <w:numFmt w:val="bullet"/>
+      <w:lvlText w:val="o"/>
+      <w:lvlJc w:val="left"/>
+      <w:pPr>
+        <w:ind w:left="1080" w:hanging="360"/>
+      </w:pPr>
+      <w:rPr>
+        <w:rFonts w:ascii="Courier New" w:hAnsi="Courier New" w:cs="Courier New" w:hint="default"/>
+      </w:rPr>
+    </w:lvl>
+    <w:lvl w:ilvl="2" w:tplc="04090005" w:tentative="1">
+      <w:start w:val="1"/>
+      <w:numFmt w:val="bullet"/>
+      <w:lvlText w:val=""/>
+      <w:lvlJc w:val="left"/>
+      <w:pPr>
+        <w:ind w:left="1800" w:hanging="360"/>
+      </w:pPr>
+      <w:rPr>
+        <w:rFonts w:ascii="Wingdings" w:hAnsi="Wingdings" w:hint="default"/>
+      </w:rPr>
+    </w:lvl>
+    <w:lvl w:ilvl="3" w:tplc="04090001" w:tentative="1">
+      <w:start w:val="1"/>
+      <w:numFmt w:val="bullet"/>
+      <w:lvlText w:val=""/>
+      <w:lvlJc w:val="left"/>
+      <w:pPr>
+        <w:ind w:left="2520" w:hanging="360"/>
+      </w:pPr>
+      <w:rPr>
+        <w:rFonts w:ascii="Symbol" w:hAnsi="Symbol" w:hint="default"/>
+      </w:rPr>
+    </w:lvl>
+    <w:lvl w:ilvl="4" w:tplc="04090003" w:tentative="1">
+      <w:start w:val="1"/>
+      <w:numFmt w:val="bullet"/>
+      <w:lvlText w:val="o"/>
+      <w:lvlJc w:val="left"/>
+      <w:pPr>
+        <w:ind w:left="3240" w:hanging="360"/>
+      </w:pPr>
+      <w:rPr>
+        <w:rFonts w:ascii="Courier New" w:hAnsi="Courier New" w:cs="Courier New" w:hint="default"/>
+      </w:rPr>
+    </w:lvl>
+    <w:lvl w:ilvl="5" w:tplc="04090005" w:tentative="1">
+      <w:start w:val="1"/>
+      <w:numFmt w:val="bullet"/>
+      <w:lvlText w:val=""/>
+      <w:lvlJc w:val="left"/>
+      <w:pPr>
+        <w:ind w:left="3960" w:hanging="360"/>
+      </w:pPr>
+      <w:rPr>
+        <w:rFonts w:ascii="Wingdings" w:hAnsi="Wingdings" w:hint="default"/>
+      </w:rPr>
+    </w:lvl>
+    <w:lvl w:ilvl="6" w:tplc="04090001" w:tentative="1">
+      <w:start w:val="1"/>
+      <w:numFmt w:val="bullet"/>
+      <w:lvlText w:val=""/>
+      <w:lvlJc w:val="left"/>
+      <w:pPr>
+        <w:ind w:left="4680" w:hanging="360"/>
+      </w:pPr>
+      <w:rPr>
+        <w:rFonts w:ascii="Symbol" w:hAnsi="Symbol" w:hint="default"/>
+      </w:rPr>
+    </w:lvl>
+    <w:lvl w:ilvl="7" w:tplc="04090003" w:tentative="1">
+      <w:start w:val="1"/>
+      <w:numFmt w:val="bullet"/>
+      <w:lvlText w:val="o"/>
+      <w:lvlJc w:val="left"/>
+      <w:pPr>
+        <w:ind w:left="5400" w:hanging="360"/>
+      </w:pPr>
+      <w:rPr>
+        <w:rFonts w:ascii="Courier New" w:hAnsi="Courier New" w:cs="Courier New" w:hint="default"/>
+      </w:rPr>
+    </w:lvl>
+    <w:lvl w:ilvl="8" w:tplc="04090005" w:tentative="1">
+      <w:start w:val="1"/>
+      <w:numFmt w:val="bullet"/>
+      <w:lvlText w:val=""/>
+      <w:lvlJc w:val="left"/>
+      <w:pPr>
+        <w:ind w:left="6120" w:hanging="360"/>
+      </w:pPr>
+      <w:rPr>
+        <w:rFonts w:ascii="Wingdings" w:hAnsi="Wingdings" w:hint="default"/>
+      </w:rPr>
+    </w:lvl>
+  </w:abstractNum>
+  <w:abstractNum w:abstractNumId="11" w15:restartNumberingAfterBreak="0">
     <w:nsid w:val="576033CA"/>
     <w:multiLevelType w:val="hybridMultilevel"/>
     <w:tmpl w:val="16C01C74"/>
@@ -8249,7 +12704,7 @@
       </w:pPr>
     </w:lvl>
   </w:abstractNum>
-  <w:abstractNum w:abstractNumId="11" w15:restartNumberingAfterBreak="0">
+  <w:abstractNum w:abstractNumId="12" w15:restartNumberingAfterBreak="0">
     <w:nsid w:val="5EE00C7B"/>
     <w:multiLevelType w:val="hybridMultilevel"/>
     <w:tmpl w:val="522E0486"/>
@@ -8362,7 +12817,7 @@
       </w:rPr>
     </w:lvl>
   </w:abstractNum>
-  <w:abstractNum w:abstractNumId="12" w15:restartNumberingAfterBreak="0">
+  <w:abstractNum w:abstractNumId="13" w15:restartNumberingAfterBreak="0">
     <w:nsid w:val="744A1BDC"/>
     <w:multiLevelType w:val="singleLevel"/>
     <w:tmpl w:val="0409000F"/>
@@ -8379,7 +12834,7 @@
       </w:pPr>
     </w:lvl>
   </w:abstractNum>
-  <w:abstractNum w:abstractNumId="13" w15:restartNumberingAfterBreak="0">
+  <w:abstractNum w:abstractNumId="14" w15:restartNumberingAfterBreak="0">
     <w:nsid w:val="76696E62"/>
     <w:multiLevelType w:val="hybridMultilevel"/>
     <w:tmpl w:val="0FB052FE"/>
@@ -8493,13 +12948,13 @@
     </w:lvl>
   </w:abstractNum>
   <w:num w:numId="1">
-    <w:abstractNumId w:val="12"/>
+    <w:abstractNumId w:val="13"/>
   </w:num>
   <w:num w:numId="2">
-    <w:abstractNumId w:val="13"/>
+    <w:abstractNumId w:val="14"/>
   </w:num>
   <w:num w:numId="3">
-    <w:abstractNumId w:val="10"/>
+    <w:abstractNumId w:val="11"/>
   </w:num>
   <w:num w:numId="4">
     <w:abstractNumId w:val="9"/>
@@ -8532,7 +12987,10 @@
     <w:abstractNumId w:val="0"/>
   </w:num>
   <w:num w:numId="14">
-    <w:abstractNumId w:val="11"/>
+    <w:abstractNumId w:val="12"/>
+  </w:num>
+  <w:num w:numId="15">
+    <w:abstractNumId w:val="10"/>
   </w:num>
   <w:numIdMacAtCleanup w:val="3"/>
 </w:numbering>
@@ -8958,7 +13416,6 @@
   <w:style w:type="character" w:default="1" w:styleId="DefaultParagraphFont">
     <w:name w:val="Default Paragraph Font"/>
     <w:uiPriority w:val="1"/>
-    <w:semiHidden/>
     <w:unhideWhenUsed/>
   </w:style>
   <w:style w:type="table" w:default="1" w:styleId="TableNormal">
@@ -9954,6 +14411,21 @@
       <w:contextualSpacing/>
     </w:pPr>
   </w:style>
+  <w:style w:type="table" w:styleId="TableGrid">
+    <w:name w:val="Table Grid"/>
+    <w:basedOn w:val="TableNormal"/>
+    <w:rsid w:val="003D6E1D"/>
+    <w:tblPr>
+      <w:tblBorders>
+        <w:top w:val="single" w:sz="4" w:space="0" w:color="auto"/>
+        <w:left w:val="single" w:sz="4" w:space="0" w:color="auto"/>
+        <w:bottom w:val="single" w:sz="4" w:space="0" w:color="auto"/>
+        <w:right w:val="single" w:sz="4" w:space="0" w:color="auto"/>
+        <w:insideH w:val="single" w:sz="4" w:space="0" w:color="auto"/>
+        <w:insideV w:val="single" w:sz="4" w:space="0" w:color="auto"/>
+      </w:tblBorders>
+    </w:tblPr>
+  </w:style>
 </w:styles>
 </file>
 

--- a/doc/UserManual/Word/80_Appendix_Install_Config_CDSS.docx
+++ b/doc/UserManual/Word/80_Appendix_Install_Config_CDSS.docx
@@ -9,15 +9,7 @@
         <w:pStyle w:val="RTiSWDocChapterTitle"/>
       </w:pPr>
       <w:r>
-        <w:t xml:space="preserve">Appendix: </w:t>
-      </w:r>
-      <w:proofErr w:type="spellStart"/>
-      <w:r>
-        <w:t>TSTool</w:t>
-      </w:r>
-      <w:proofErr w:type="spellEnd"/>
-      <w:r>
-        <w:t xml:space="preserve"> Installation and Configuration for CDSS</w:t>
+        <w:t>Appendix: TSTool Installation and Configuration for CDSS</w:t>
       </w:r>
     </w:p>
     <w:p>
@@ -31,49 +23,46 @@
         <w:t>1</w:t>
       </w:r>
       <w:r>
+        <w:t>2</w:t>
+      </w:r>
+      <w:r>
+        <w:t>.</w:t>
+      </w:r>
+      <w:r>
+        <w:t>00</w:t>
+      </w:r>
+      <w:r>
+        <w:t>.</w:t>
+      </w:r>
+      <w:r>
+        <w:t>0</w:t>
+      </w:r>
+      <w:r>
+        <w:t>0</w:t>
+      </w:r>
+      <w:r>
+        <w:t>, 20</w:t>
+      </w:r>
+      <w:r>
         <w:t>1</w:t>
       </w:r>
       <w:r>
-        <w:t>.</w:t>
-      </w:r>
-      <w:r>
-        <w:t>11</w:t>
-      </w:r>
-      <w:r>
-        <w:t>.</w:t>
+        <w:t>7</w:t>
+      </w:r>
+      <w:r>
+        <w:t>-</w:t>
       </w:r>
       <w:r>
         <w:t>0</w:t>
       </w:r>
       <w:r>
-        <w:t>0</w:t>
-      </w:r>
-      <w:r>
-        <w:t>, 20</w:t>
-      </w:r>
-      <w:r>
-        <w:t>1</w:t>
-      </w:r>
-      <w:r>
-        <w:t>6</w:t>
+        <w:t>4</w:t>
       </w:r>
       <w:r>
         <w:t>-</w:t>
       </w:r>
       <w:r>
-        <w:t>0</w:t>
-      </w:r>
-      <w:r>
-        <w:t>5</w:t>
-      </w:r>
-      <w:r>
-        <w:t>-</w:t>
-      </w:r>
-      <w:r>
-        <w:t>0</w:t>
-      </w:r>
-      <w:r>
-        <w:t>3</w:t>
+        <w:t>16</w:t>
       </w:r>
     </w:p>
     <w:p>
@@ -95,15 +84,15 @@
     <w:p/>
     <w:p>
       <w:r>
-        <w:t xml:space="preserve">This appendix describes how to install </w:t>
+        <w:t xml:space="preserve">This appendix describes how to install TSTool in the CDSS (Colorado's Decision Support Systems) environment.  CDSS consists of the </w:t>
       </w:r>
       <w:proofErr w:type="spellStart"/>
       <w:r>
-        <w:t>TSTool</w:t>
+        <w:t>HydroBase</w:t>
       </w:r>
       <w:proofErr w:type="spellEnd"/>
       <w:r>
-        <w:t xml:space="preserve"> in the CDSS (Colorado's Decision Support Systems) environment.  CDSS consists of the </w:t>
+        <w:t xml:space="preserve"> database, modeling, and data viewing/editing software.  TSTool can be used within this system to process time series from the </w:t>
       </w:r>
       <w:proofErr w:type="spellStart"/>
       <w:r>
@@ -111,34 +100,10 @@
       </w:r>
       <w:proofErr w:type="spellEnd"/>
       <w:r>
-        <w:t xml:space="preserve"> database, modeling, and data viewing/editing software.  </w:t>
-      </w:r>
-      <w:proofErr w:type="spellStart"/>
-      <w:r>
-        <w:t>TSTool</w:t>
-      </w:r>
-      <w:proofErr w:type="spellEnd"/>
-      <w:r>
-        <w:t xml:space="preserve"> can be used within this system to process time series from the </w:t>
-      </w:r>
-      <w:proofErr w:type="spellStart"/>
-      <w:r>
-        <w:t>HydroBase</w:t>
-      </w:r>
-      <w:proofErr w:type="spellEnd"/>
-      <w:r>
         <w:t xml:space="preserve"> database, CDSS model files, and other databases and files.</w:t>
       </w:r>
       <w:r>
-        <w:t xml:space="preserve">  Alternatively, </w:t>
-      </w:r>
-      <w:proofErr w:type="spellStart"/>
-      <w:r>
-        <w:t>TSTool</w:t>
-      </w:r>
-      <w:proofErr w:type="spellEnd"/>
-      <w:r>
-        <w:t xml:space="preserve"> can be installed independently of CDSS, in which case the only connection is that the installation folder defaults to </w:t>
+        <w:t xml:space="preserve">  Alternatively, TSTool can be installed independently of CDSS, in which case the only connection is that the installation folder defaults to </w:t>
       </w:r>
       <w:r>
         <w:rPr>
@@ -162,15 +127,7 @@
     <w:p/>
     <w:p>
       <w:r>
-        <w:t xml:space="preserve">Standard locations of </w:t>
-      </w:r>
-      <w:proofErr w:type="spellStart"/>
-      <w:r>
-        <w:t>TSTool</w:t>
-      </w:r>
-      <w:proofErr w:type="spellEnd"/>
-      <w:r>
-        <w:t xml:space="preserve"> software files are as follows.  Files are normally installed on Windows on the </w:t>
+        <w:t xml:space="preserve">Standard locations of TSTool software files are as follows.  Files are normally installed on Windows on the </w:t>
       </w:r>
       <w:r>
         <w:rPr>
@@ -191,15 +148,7 @@
         <w:t>*.jar</w:t>
       </w:r>
       <w:r>
-        <w:t xml:space="preserve"> files may be different from the current </w:t>
-      </w:r>
-      <w:proofErr w:type="spellStart"/>
-      <w:r>
-        <w:t>TSTool</w:t>
-      </w:r>
-      <w:proofErr w:type="spellEnd"/>
-      <w:r>
-        <w:t xml:space="preserve"> version.  In the future separate documentation may be provided explaining software components and licenses.</w:t>
+        <w:t xml:space="preserve"> files may be different from the current TSTool version.  In the future separate documentation may be provided explaining software components and licenses.</w:t>
       </w:r>
     </w:p>
     <w:p/>
@@ -232,21 +181,7 @@
               <w:rPr>
                 <w:rStyle w:val="RTiSWDocFileDirReference"/>
               </w:rPr>
-              <w:t>C: \CDSS\</w:t>
-            </w:r>
-            <w:proofErr w:type="spellStart"/>
-            <w:r>
-              <w:rPr>
-                <w:rStyle w:val="RTiSWDocFileDirReference"/>
-              </w:rPr>
-              <w:t>TSTool</w:t>
-            </w:r>
-            <w:proofErr w:type="spellEnd"/>
-            <w:r>
-              <w:rPr>
-                <w:rStyle w:val="RTiSWDocFileDirReference"/>
-              </w:rPr>
-              <w:t>-Version</w:t>
+              <w:t>C: \CDSS\TSTool-Version</w:t>
             </w:r>
           </w:p>
         </w:tc>
@@ -1018,15 +953,7 @@
           </w:tcPr>
           <w:p>
             <w:r>
-              <w:t xml:space="preserve">Shell script to run </w:t>
-            </w:r>
-            <w:proofErr w:type="spellStart"/>
-            <w:r>
-              <w:t>TSTool</w:t>
-            </w:r>
-            <w:proofErr w:type="spellEnd"/>
-            <w:r>
-              <w:t xml:space="preserve"> on Linux</w:t>
+              <w:t>Shell script to run TSTool on Linux</w:t>
             </w:r>
             <w:r>
               <w:t xml:space="preserve"> and Mac</w:t>
@@ -1072,15 +999,7 @@
           </w:tcPr>
           <w:p>
             <w:r>
-              <w:t xml:space="preserve">Batch file to run </w:t>
-            </w:r>
-            <w:proofErr w:type="spellStart"/>
-            <w:r>
-              <w:t>TSTool</w:t>
-            </w:r>
-            <w:proofErr w:type="spellEnd"/>
-            <w:r>
-              <w:t xml:space="preserve"> using the JRE software.  This may need to be edited if the installation is not standard.</w:t>
+              <w:t>Batch file to run TSTool using the JRE software.  This may need to be edited if the installation is not standard.</w:t>
             </w:r>
           </w:p>
         </w:tc>
@@ -1119,15 +1038,7 @@
           </w:tcPr>
           <w:p>
             <w:r>
-              <w:t xml:space="preserve">Executable program to run </w:t>
-            </w:r>
-            <w:proofErr w:type="spellStart"/>
-            <w:r>
-              <w:t>TSTool</w:t>
-            </w:r>
-            <w:proofErr w:type="spellEnd"/>
-            <w:r>
-              <w:t xml:space="preserve"> using the JRE software, recommended over batch file.</w:t>
+              <w:t>Executable program to run TSTool using the JRE software, recommended over batch file.</w:t>
             </w:r>
           </w:p>
         </w:tc>
@@ -1213,13 +1124,8 @@
             <w:tcW w:w="3519" w:type="dxa"/>
           </w:tcPr>
           <w:p>
-            <w:proofErr w:type="spellStart"/>
-            <w:r>
-              <w:t>TSTool</w:t>
-            </w:r>
-            <w:proofErr w:type="spellEnd"/>
-            <w:r>
-              <w:t xml:space="preserve"> program components.</w:t>
+            <w:r>
+              <w:t>TSTool program components.</w:t>
             </w:r>
           </w:p>
         </w:tc>
@@ -1242,14 +1148,14 @@
               <w:rPr>
                 <w:rStyle w:val="RTiSWDocFileDirReference"/>
               </w:rPr>
-              <w:t xml:space="preserve">                                 doc\</w:t>
-            </w:r>
-            <w:proofErr w:type="spellStart"/>
-            <w:r>
-              <w:rPr>
-                <w:rStyle w:val="RTiSWDocFileDirReference"/>
-              </w:rPr>
-              <w:t>TSTool</w:t>
+              <w:t xml:space="preserve">                                 doc\TSTool\</w:t>
+            </w:r>
+            <w:proofErr w:type="spellStart"/>
+            <w:r>
+              <w:rPr>
+                <w:rStyle w:val="RTiSWDocFileDirReference"/>
+              </w:rPr>
+              <w:t>UserManual</w:t>
             </w:r>
             <w:proofErr w:type="spellEnd"/>
             <w:r>
@@ -1258,20 +1164,6 @@
               </w:rPr>
               <w:t>\</w:t>
             </w:r>
-            <w:proofErr w:type="spellStart"/>
-            <w:r>
-              <w:rPr>
-                <w:rStyle w:val="RTiSWDocFileDirReference"/>
-              </w:rPr>
-              <w:t>UserManual</w:t>
-            </w:r>
-            <w:proofErr w:type="spellEnd"/>
-            <w:r>
-              <w:rPr>
-                <w:rStyle w:val="RTiSWDocFileDirReference"/>
-              </w:rPr>
-              <w:t>\</w:t>
-            </w:r>
           </w:p>
         </w:tc>
         <w:tc>
@@ -1286,15 +1178,7 @@
           </w:tcPr>
           <w:p>
             <w:r>
-              <w:t xml:space="preserve">Main documentation directory for </w:t>
-            </w:r>
-            <w:proofErr w:type="spellStart"/>
-            <w:r>
-              <w:t>TSTool</w:t>
-            </w:r>
-            <w:proofErr w:type="spellEnd"/>
-            <w:r>
-              <w:t>.</w:t>
+              <w:t>Main documentation directory for TSTool.</w:t>
             </w:r>
           </w:p>
         </w:tc>
@@ -1332,13 +1216,8 @@
             <w:tcW w:w="3519" w:type="dxa"/>
           </w:tcPr>
           <w:p>
-            <w:proofErr w:type="spellStart"/>
-            <w:r>
-              <w:t>TSTool</w:t>
-            </w:r>
-            <w:proofErr w:type="spellEnd"/>
-            <w:r>
-              <w:t xml:space="preserve"> documentation as PDF.</w:t>
+            <w:r>
+              <w:t>TSTool documentation as PDF.</w:t>
             </w:r>
           </w:p>
         </w:tc>
@@ -1416,15 +1295,7 @@
           </w:tcPr>
           <w:p>
             <w:r>
-              <w:t xml:space="preserve">Directory for </w:t>
-            </w:r>
-            <w:proofErr w:type="spellStart"/>
-            <w:r>
-              <w:t>TSTool</w:t>
-            </w:r>
-            <w:proofErr w:type="spellEnd"/>
-            <w:r>
-              <w:t xml:space="preserve"> log files (should be writable).</w:t>
+              <w:t>Directory for TSTool log files (should be writable).</w:t>
             </w:r>
             <w:r>
               <w:t xml:space="preserve">  See also user files below.</w:t>
@@ -1607,15 +1478,7 @@
           </w:tcPr>
           <w:p>
             <w:r>
-              <w:t xml:space="preserve">Configuration file to modify </w:t>
-            </w:r>
-            <w:proofErr w:type="spellStart"/>
-            <w:r>
-              <w:t>TSTool</w:t>
-            </w:r>
-            <w:proofErr w:type="spellEnd"/>
-            <w:r>
-              <w:t xml:space="preserve"> defaults.</w:t>
+              <w:t>Configuration file to modify TSTool defaults.</w:t>
             </w:r>
             <w:r>
               <w:t xml:space="preserve">  See also user files below.</w:t>
@@ -1726,13 +1589,8 @@
           </w:tcPr>
           <w:p>
             <w:r>
-              <w:t xml:space="preserve">Java Runtime Environment used by </w:t>
-            </w:r>
-            <w:proofErr w:type="spellStart"/>
-            <w:r>
-              <w:t>TSTool</w:t>
-            </w:r>
-            <w:proofErr w:type="spellEnd"/>
+              <w:t>Java Runtime Environment used by TSTool</w:t>
+            </w:r>
           </w:p>
         </w:tc>
       </w:tr>
@@ -1757,31 +1615,7 @@
       </w:r>
       <w:proofErr w:type="spellEnd"/>
       <w:r>
-        <w:t xml:space="preserve"> folder under the user’s home folder and provide user-specific customization of the </w:t>
-      </w:r>
-      <w:proofErr w:type="spellStart"/>
-      <w:r>
-        <w:t>TSTool</w:t>
-      </w:r>
-      <w:proofErr w:type="spellEnd"/>
-      <w:r>
-        <w:t xml:space="preserve"> installation.  Folders names beginning with a period are by default hidden on Linux computers.  These files apply to all versions of </w:t>
-      </w:r>
-      <w:proofErr w:type="spellStart"/>
-      <w:r>
-        <w:t>TSTool</w:t>
-      </w:r>
-      <w:proofErr w:type="spellEnd"/>
-      <w:r>
-        <w:t xml:space="preserve"> and therefore allow settings to persist even when newer </w:t>
-      </w:r>
-      <w:proofErr w:type="spellStart"/>
-      <w:r>
-        <w:t>TSTool</w:t>
-      </w:r>
-      <w:proofErr w:type="spellEnd"/>
-      <w:r>
-        <w:t xml:space="preserve"> software versions are installed.  User configuration files will override the installation configuration file settings when configuration setting values are found in both places.</w:t>
+        <w:t xml:space="preserve"> folder under the user’s home folder and provide user-specific customization of the TSTool installation.  Folders names beginning with a period are by default hidden on Linux computers.  These files apply to all versions of TSTool and therefore allow settings to persist even when newer TSTool software versions are installed.  User configuration files will override the installation configuration file settings when configuration setting values are found in both places.</w:t>
       </w:r>
     </w:p>
     <w:p/>
@@ -1850,33 +1684,14 @@
       <w:pPr>
         <w:pStyle w:val="RTiSWDocFigureTableTitle"/>
       </w:pPr>
-      <w:proofErr w:type="spellStart"/>
-      <w:r>
-        <w:t>TSTool</w:t>
-      </w:r>
-      <w:proofErr w:type="spellEnd"/>
-      <w:r>
-        <w:t xml:space="preserve"> User Configuration Files</w:t>
+      <w:r>
+        <w:t>TSTool User Configuration Files</w:t>
       </w:r>
     </w:p>
     <w:p>
-      <w:proofErr w:type="spellStart"/>
       <w:r>
         <w:lastRenderedPageBreak/>
-        <w:t>TSTool</w:t>
-      </w:r>
-      <w:proofErr w:type="spellEnd"/>
-      <w:r>
-        <w:t xml:space="preserve"> u</w:t>
-      </w:r>
-      <w:r>
-        <w:t xml:space="preserve">ser configuration files </w:t>
-      </w:r>
-      <w:r>
-        <w:t>o</w:t>
-      </w:r>
-      <w:r>
-        <w:t>n Windows:</w:t>
+        <w:t>TSTool user configuration files on Windows:</w:t>
       </w:r>
     </w:p>
     <w:p/>
@@ -1939,15 +1754,7 @@
           </w:tcPr>
           <w:p>
             <w:r>
-              <w:t xml:space="preserve">User’s </w:t>
-            </w:r>
-            <w:proofErr w:type="spellStart"/>
-            <w:r>
-              <w:t>TSTool</w:t>
-            </w:r>
-            <w:proofErr w:type="spellEnd"/>
-            <w:r>
-              <w:t xml:space="preserve"> configuration files.</w:t>
+              <w:t>User’s TSTool configuration files.</w:t>
             </w:r>
           </w:p>
         </w:tc>
@@ -1994,15 +1801,7 @@
           </w:tcPr>
           <w:p>
             <w:r>
-              <w:t xml:space="preserve">If </w:t>
-            </w:r>
-            <w:proofErr w:type="spellStart"/>
-            <w:r>
-              <w:t>TSTool</w:t>
-            </w:r>
-            <w:proofErr w:type="spellEnd"/>
-            <w:r>
-              <w:t xml:space="preserve"> is run with </w:t>
+              <w:t xml:space="preserve">If TSTool is run with </w:t>
             </w:r>
             <w:r>
               <w:rPr>
@@ -2056,15 +1855,7 @@
             </w:r>
             <w:proofErr w:type="spellEnd"/>
             <w:r>
-              <w:t xml:space="preserve">, </w:t>
-            </w:r>
-            <w:proofErr w:type="spellStart"/>
-            <w:r>
-              <w:t>TSTool</w:t>
-            </w:r>
-            <w:proofErr w:type="spellEnd"/>
-            <w:r>
-              <w:t xml:space="preserve"> will look for command files in this folder, process them, and then delete the files.</w:t>
+              <w:t>, TSTool will look for command files in this folder, process them, and then delete the files.</w:t>
             </w:r>
           </w:p>
         </w:tc>
@@ -2151,7 +1942,7 @@
               <w:rPr>
                 <w:rStyle w:val="RTiSWDocFileDirReference"/>
               </w:rPr>
-              <w:t xml:space="preserve">                log\*.log</w:t>
+              <w:t xml:space="preserve">                ui-state.txt</w:t>
             </w:r>
           </w:p>
         </w:tc>
@@ -2167,32 +1958,7 @@
           </w:tcPr>
           <w:p>
             <w:r>
-              <w:t xml:space="preserve">Startup log file, which will be used until </w:t>
-            </w:r>
-            <w:proofErr w:type="spellStart"/>
-            <w:proofErr w:type="gramStart"/>
-            <w:r>
-              <w:rPr>
-                <w:rStyle w:val="RTiSWDocLiteralText"/>
-              </w:rPr>
-              <w:t>StartLog</w:t>
-            </w:r>
-            <w:proofErr w:type="spellEnd"/>
-            <w:r>
-              <w:rPr>
-                <w:rStyle w:val="RTiSWDocLiteralText"/>
-              </w:rPr>
-              <w:t>(</w:t>
-            </w:r>
-            <w:proofErr w:type="gramEnd"/>
-            <w:r>
-              <w:rPr>
-                <w:rStyle w:val="RTiSWDocLiteralText"/>
-              </w:rPr>
-              <w:t>)</w:t>
-            </w:r>
-            <w:r>
-              <w:t xml:space="preserve"> commands specify a different log file.</w:t>
+              <w:t>Properties describing the user interface state, such as last selected choices.</w:t>
             </w:r>
           </w:p>
         </w:tc>
@@ -2216,44 +1982,8 @@
               <w:rPr>
                 <w:rStyle w:val="RTiSWDocFileDirReference"/>
               </w:rPr>
-              <w:t xml:space="preserve">                </w:t>
-            </w:r>
-            <w:proofErr w:type="spellStart"/>
-            <w:r>
-              <w:rPr>
-                <w:rStyle w:val="RTiSWDocFileDirReference"/>
-              </w:rPr>
-              <w:t>datastore</w:t>
-            </w:r>
-            <w:proofErr w:type="spellEnd"/>
-            <w:r>
-              <w:rPr>
-                <w:rStyle w:val="RTiSWDocFileDirReference"/>
-              </w:rPr>
-              <w:t>\</w:t>
-            </w:r>
-          </w:p>
-          <w:p>
-            <w:pPr>
-              <w:ind w:left="720"/>
-              <w:rPr>
-                <w:rStyle w:val="RTiSWDocFileDirReference"/>
-              </w:rPr>
-            </w:pPr>
-            <w:r>
-              <w:rPr>
-                <w:rStyle w:val="RTiSWDocFileDirReference"/>
-              </w:rPr>
-              <w:t xml:space="preserve">                        *.</w:t>
-            </w:r>
-            <w:proofErr w:type="spellStart"/>
-            <w:r>
-              <w:rPr>
-                <w:rStyle w:val="RTiSWDocFileDirReference"/>
-              </w:rPr>
-              <w:t>cfg</w:t>
-            </w:r>
-            <w:proofErr w:type="spellEnd"/>
+              <w:t xml:space="preserve">                log\*.log</w:t>
+            </w:r>
           </w:p>
         </w:tc>
         <w:tc>
@@ -2268,152 +1998,32 @@
           </w:tcPr>
           <w:p>
             <w:r>
-              <w:t xml:space="preserve">User’s </w:t>
-            </w:r>
-            <w:proofErr w:type="spellStart"/>
-            <w:r>
-              <w:t>datastore</w:t>
-            </w:r>
-            <w:proofErr w:type="spellEnd"/>
-            <w:r>
-              <w:t xml:space="preserve"> configuration files.  Unlike the installation </w:t>
-            </w:r>
-            <w:proofErr w:type="spellStart"/>
-            <w:r>
-              <w:t>datastore</w:t>
-            </w:r>
-            <w:proofErr w:type="spellEnd"/>
-            <w:r>
-              <w:t xml:space="preserve"> files</w:t>
-            </w:r>
-            <w:r>
-              <w:t xml:space="preserve"> (in </w:t>
-            </w:r>
-            <w:proofErr w:type="spellStart"/>
-            <w:r>
-              <w:t>TSTool</w:t>
-            </w:r>
-            <w:proofErr w:type="spellEnd"/>
-            <w:r>
-              <w:t xml:space="preserve"> </w:t>
-            </w:r>
-            <w:r>
-              <w:rPr>
-                <w:rStyle w:val="RTiSWDocFileDirReference"/>
-              </w:rPr>
-              <w:t>system</w:t>
-            </w:r>
-            <w:r>
-              <w:t xml:space="preserve"> folder)</w:t>
-            </w:r>
-            <w:r>
-              <w:t xml:space="preserve">, these files stand on their own and do not require a reference in the </w:t>
-            </w:r>
-            <w:proofErr w:type="spellStart"/>
-            <w:r>
-              <w:rPr>
-                <w:rStyle w:val="RTiSWDocFileDirReference"/>
-              </w:rPr>
-              <w:t>TSTool.cfg</w:t>
-            </w:r>
-            <w:proofErr w:type="spellEnd"/>
-            <w:r>
-              <w:t xml:space="preserve"> file.</w:t>
-            </w:r>
-            <w:r>
-              <w:t xml:space="preserve">  Use the </w:t>
-            </w:r>
+              <w:t xml:space="preserve">Startup log file, which will be used until </w:t>
+            </w:r>
+            <w:proofErr w:type="spellStart"/>
+            <w:proofErr w:type="gramStart"/>
             <w:r>
               <w:rPr>
                 <w:rStyle w:val="RTiSWDocLiteralText"/>
               </w:rPr>
-              <w:t>Enabled=True</w:t>
-            </w:r>
-            <w:r>
-              <w:t xml:space="preserve"> property in a </w:t>
-            </w:r>
-            <w:proofErr w:type="spellStart"/>
-            <w:r>
-              <w:t>datastore</w:t>
-            </w:r>
-            <w:proofErr w:type="spellEnd"/>
-            <w:r>
-              <w:t xml:space="preserve"> configuration file to enable the </w:t>
-            </w:r>
-            <w:proofErr w:type="spellStart"/>
-            <w:r>
-              <w:t>datastore</w:t>
-            </w:r>
-            <w:proofErr w:type="spellEnd"/>
-            <w:r>
-              <w:t xml:space="preserve"> and </w:t>
-            </w:r>
+              <w:t>StartLog</w:t>
+            </w:r>
+            <w:proofErr w:type="spellEnd"/>
             <w:r>
               <w:rPr>
                 <w:rStyle w:val="RTiSWDocLiteralText"/>
               </w:rPr>
-              <w:t>Enabled=False</w:t>
-            </w:r>
-            <w:r>
-              <w:t xml:space="preserve"> to disable the </w:t>
-            </w:r>
-            <w:proofErr w:type="spellStart"/>
-            <w:r>
-              <w:t>datastore</w:t>
-            </w:r>
-            <w:proofErr w:type="spellEnd"/>
-            <w:r>
-              <w:t xml:space="preserve">.  Other options to disable the </w:t>
-            </w:r>
-            <w:proofErr w:type="spellStart"/>
-            <w:r>
-              <w:t>datastore</w:t>
-            </w:r>
-            <w:proofErr w:type="spellEnd"/>
-            <w:r>
-              <w:t xml:space="preserve"> re delete the </w:t>
-            </w:r>
-            <w:proofErr w:type="spellStart"/>
-            <w:r>
-              <w:t>datastore</w:t>
-            </w:r>
-            <w:proofErr w:type="spellEnd"/>
-            <w:r>
-              <w:t xml:space="preserve"> file or move out of the </w:t>
-            </w:r>
-            <w:r>
-              <w:rPr>
-                <w:rStyle w:val="RTiSWDocFileDirReference"/>
-              </w:rPr>
-              <w:t>.\</w:t>
-            </w:r>
-            <w:proofErr w:type="spellStart"/>
-            <w:r>
-              <w:rPr>
-                <w:rStyle w:val="RTiSWDocFileDirReference"/>
-              </w:rPr>
-              <w:t>tstool</w:t>
-            </w:r>
-            <w:proofErr w:type="spellEnd"/>
-            <w:r>
-              <w:rPr>
-                <w:rStyle w:val="RTiSWDocFileDirReference"/>
-              </w:rPr>
-              <w:t>\</w:t>
-            </w:r>
-            <w:proofErr w:type="spellStart"/>
-            <w:r>
-              <w:rPr>
-                <w:rStyle w:val="RTiSWDocFileDirReference"/>
-              </w:rPr>
-              <w:t>datastor</w:t>
-            </w:r>
-            <w:r>
-              <w:t>e</w:t>
-            </w:r>
-            <w:proofErr w:type="spellEnd"/>
-            <w:r>
-              <w:t xml:space="preserve"> folder.</w:t>
+              <w:t>(</w:t>
+            </w:r>
+            <w:proofErr w:type="gramEnd"/>
+            <w:r>
+              <w:rPr>
+                <w:rStyle w:val="RTiSWDocLiteralText"/>
+              </w:rPr>
+              <w:t>)</w:t>
+            </w:r>
+            <w:r>
+              <w:t xml:space="preserve"> commands specify a different log file.</w:t>
             </w:r>
           </w:p>
         </w:tc>
@@ -2437,6 +2047,219 @@
               <w:rPr>
                 <w:rStyle w:val="RTiSWDocFileDirReference"/>
               </w:rPr>
+              <w:t xml:space="preserve">                </w:t>
+            </w:r>
+            <w:proofErr w:type="spellStart"/>
+            <w:r>
+              <w:rPr>
+                <w:rStyle w:val="RTiSWDocFileDirReference"/>
+              </w:rPr>
+              <w:t>datastore</w:t>
+            </w:r>
+            <w:proofErr w:type="spellEnd"/>
+            <w:r>
+              <w:rPr>
+                <w:rStyle w:val="RTiSWDocFileDirReference"/>
+              </w:rPr>
+              <w:t>\</w:t>
+            </w:r>
+          </w:p>
+          <w:p>
+            <w:pPr>
+              <w:ind w:left="720"/>
+              <w:rPr>
+                <w:rStyle w:val="RTiSWDocFileDirReference"/>
+              </w:rPr>
+            </w:pPr>
+            <w:r>
+              <w:rPr>
+                <w:rStyle w:val="RTiSWDocFileDirReference"/>
+              </w:rPr>
+              <w:t xml:space="preserve">                        *.</w:t>
+            </w:r>
+            <w:proofErr w:type="spellStart"/>
+            <w:r>
+              <w:rPr>
+                <w:rStyle w:val="RTiSWDocFileDirReference"/>
+              </w:rPr>
+              <w:t>cfg</w:t>
+            </w:r>
+            <w:proofErr w:type="spellEnd"/>
+          </w:p>
+        </w:tc>
+        <w:tc>
+          <w:tcPr>
+            <w:tcW w:w="268" w:type="dxa"/>
+          </w:tcPr>
+          <w:p/>
+        </w:tc>
+        <w:tc>
+          <w:tcPr>
+            <w:tcW w:w="3513" w:type="dxa"/>
+          </w:tcPr>
+          <w:p>
+            <w:r>
+              <w:t xml:space="preserve">User’s </w:t>
+            </w:r>
+            <w:proofErr w:type="spellStart"/>
+            <w:r>
+              <w:t>datastore</w:t>
+            </w:r>
+            <w:proofErr w:type="spellEnd"/>
+            <w:r>
+              <w:t xml:space="preserve"> configuration files.  Unlike the installation </w:t>
+            </w:r>
+            <w:proofErr w:type="spellStart"/>
+            <w:r>
+              <w:t>datastore</w:t>
+            </w:r>
+            <w:proofErr w:type="spellEnd"/>
+            <w:r>
+              <w:t xml:space="preserve"> files</w:t>
+            </w:r>
+            <w:r>
+              <w:t xml:space="preserve"> (in TSTool </w:t>
+            </w:r>
+            <w:r>
+              <w:rPr>
+                <w:rStyle w:val="RTiSWDocFileDirReference"/>
+              </w:rPr>
+              <w:t>system</w:t>
+            </w:r>
+            <w:r>
+              <w:t xml:space="preserve"> folder)</w:t>
+            </w:r>
+            <w:r>
+              <w:t xml:space="preserve">, these files stand on their own and do not require a reference in the </w:t>
+            </w:r>
+            <w:proofErr w:type="spellStart"/>
+            <w:r>
+              <w:rPr>
+                <w:rStyle w:val="RTiSWDocFileDirReference"/>
+              </w:rPr>
+              <w:t>TSTool.cfg</w:t>
+            </w:r>
+            <w:proofErr w:type="spellEnd"/>
+            <w:r>
+              <w:t xml:space="preserve"> file.</w:t>
+            </w:r>
+            <w:r>
+              <w:t xml:space="preserve">  Use the </w:t>
+            </w:r>
+            <w:r>
+              <w:rPr>
+                <w:rStyle w:val="RTiSWDocLiteralText"/>
+              </w:rPr>
+              <w:t>Enabled=True</w:t>
+            </w:r>
+            <w:r>
+              <w:t xml:space="preserve"> property in a </w:t>
+            </w:r>
+            <w:proofErr w:type="spellStart"/>
+            <w:r>
+              <w:t>datastore</w:t>
+            </w:r>
+            <w:proofErr w:type="spellEnd"/>
+            <w:r>
+              <w:t xml:space="preserve"> configuration file to enable the </w:t>
+            </w:r>
+            <w:proofErr w:type="spellStart"/>
+            <w:r>
+              <w:t>datastore</w:t>
+            </w:r>
+            <w:proofErr w:type="spellEnd"/>
+            <w:r>
+              <w:t xml:space="preserve"> and </w:t>
+            </w:r>
+            <w:r>
+              <w:rPr>
+                <w:rStyle w:val="RTiSWDocLiteralText"/>
+              </w:rPr>
+              <w:t>Enabled=False</w:t>
+            </w:r>
+            <w:r>
+              <w:t xml:space="preserve"> to disable the </w:t>
+            </w:r>
+            <w:proofErr w:type="spellStart"/>
+            <w:r>
+              <w:t>datastore</w:t>
+            </w:r>
+            <w:proofErr w:type="spellEnd"/>
+            <w:r>
+              <w:t xml:space="preserve">.  Other options to disable the </w:t>
+            </w:r>
+            <w:proofErr w:type="spellStart"/>
+            <w:r>
+              <w:t>datastore</w:t>
+            </w:r>
+            <w:proofErr w:type="spellEnd"/>
+            <w:r>
+              <w:t xml:space="preserve"> re delete the </w:t>
+            </w:r>
+            <w:proofErr w:type="spellStart"/>
+            <w:r>
+              <w:t>datastore</w:t>
+            </w:r>
+            <w:proofErr w:type="spellEnd"/>
+            <w:r>
+              <w:t xml:space="preserve"> file or move out of the </w:t>
+            </w:r>
+            <w:r>
+              <w:rPr>
+                <w:rStyle w:val="RTiSWDocFileDirReference"/>
+              </w:rPr>
+              <w:t>.\</w:t>
+            </w:r>
+            <w:proofErr w:type="spellStart"/>
+            <w:r>
+              <w:rPr>
+                <w:rStyle w:val="RTiSWDocFileDirReference"/>
+              </w:rPr>
+              <w:t>tstool</w:t>
+            </w:r>
+            <w:proofErr w:type="spellEnd"/>
+            <w:r>
+              <w:rPr>
+                <w:rStyle w:val="RTiSWDocFileDirReference"/>
+              </w:rPr>
+              <w:t>\</w:t>
+            </w:r>
+            <w:proofErr w:type="spellStart"/>
+            <w:r>
+              <w:rPr>
+                <w:rStyle w:val="RTiSWDocFileDirReference"/>
+              </w:rPr>
+              <w:t>datastor</w:t>
+            </w:r>
+            <w:r>
+              <w:t>e</w:t>
+            </w:r>
+            <w:proofErr w:type="spellEnd"/>
+            <w:r>
+              <w:t xml:space="preserve"> folder.</w:t>
+            </w:r>
+          </w:p>
+        </w:tc>
+      </w:tr>
+      <w:tr>
+        <w:trPr>
+          <w:jc w:val="center"/>
+        </w:trPr>
+        <w:tc>
+          <w:tcPr>
+            <w:tcW w:w="5569" w:type="dxa"/>
+          </w:tcPr>
+          <w:p>
+            <w:pPr>
+              <w:ind w:left="720"/>
+              <w:rPr>
+                <w:rStyle w:val="RTiSWDocFileDirReference"/>
+              </w:rPr>
+            </w:pPr>
+            <w:r>
+              <w:rPr>
+                <w:rStyle w:val="RTiSWDocFileDirReference"/>
+              </w:rPr>
               <w:t xml:space="preserve">               plugin-command\</w:t>
             </w:r>
           </w:p>
@@ -2647,15 +2470,7 @@
               <w:t>ing</w:t>
             </w:r>
             <w:r>
-              <w:t xml:space="preserve"> the command name in </w:t>
-            </w:r>
-            <w:proofErr w:type="spellStart"/>
-            <w:r>
-              <w:t>TSTool</w:t>
-            </w:r>
-            <w:proofErr w:type="spellEnd"/>
-            <w:r>
-              <w:t>.</w:t>
+              <w:t xml:space="preserve"> the command name in TSTool.</w:t>
             </w:r>
           </w:p>
           <w:p>
@@ -2721,10 +2536,7 @@
             </w:r>
             <w:proofErr w:type="gramEnd"/>
             <w:r>
-              <w:t xml:space="preserve"> contains</w:t>
-            </w:r>
-            <w:r>
-              <w:t xml:space="preserve"> command documentation as HTML, which is accessed from plugin command editors.</w:t>
+              <w:t xml:space="preserve"> contains command documentation as HTML, which is accessed from plugin command editors.</w:t>
             </w:r>
           </w:p>
         </w:tc>
@@ -2888,6 +2700,7 @@
               <w:rPr>
                 <w:rStyle w:val="RTiSWDocFileDirReference"/>
               </w:rPr>
+              <w:lastRenderedPageBreak/>
               <w:t xml:space="preserve">                                        include\</w:t>
             </w:r>
           </w:p>
@@ -2997,13 +2810,8 @@
               <w:t xml:space="preserve"> type</w:t>
             </w:r>
             <w:r>
-              <w:t xml:space="preserve"> </w:t>
-            </w:r>
-            <w:proofErr w:type="spellStart"/>
-            <w:r>
-              <w:t>TSTool</w:t>
-            </w:r>
-            <w:proofErr w:type="spellEnd"/>
+              <w:t xml:space="preserve"> TSTool</w:t>
+            </w:r>
             <w:r>
               <w:t xml:space="preserve">, which is the value of the </w:t>
             </w:r>
@@ -3038,6 +2846,7 @@
               <w:rPr>
                 <w:rStyle w:val="RTiSWDocFileDirReference"/>
               </w:rPr>
+              <w:lastRenderedPageBreak/>
               <w:t>bin</w:t>
             </w:r>
             <w:proofErr w:type="gramEnd"/>
@@ -3066,7 +2875,6 @@
               <w:rPr>
                 <w:rStyle w:val="RTiSWDocFileDirReference"/>
               </w:rPr>
-              <w:lastRenderedPageBreak/>
               <w:t>bin-</w:t>
             </w:r>
             <w:proofErr w:type="gramEnd"/>
@@ -3097,21 +2905,10 @@
             </w:r>
             <w:proofErr w:type="gramEnd"/>
             <w:r>
-              <w:t xml:space="preserve"> contains</w:t>
-            </w:r>
-            <w:r>
-              <w:t xml:space="preserve"> command documentation as HTML, which is accessed from </w:t>
-            </w:r>
-            <w:r>
-              <w:t xml:space="preserve">the </w:t>
-            </w:r>
-            <w:proofErr w:type="spellStart"/>
-            <w:r>
-              <w:t>TSTool</w:t>
-            </w:r>
-            <w:proofErr w:type="spellEnd"/>
-            <w:r>
-              <w:t xml:space="preserve"> user interface</w:t>
+              <w:t xml:space="preserve"> contains command documentation as HTML, which is accessed from </w:t>
+            </w:r>
+            <w:r>
+              <w:t>the TSTool user interface</w:t>
             </w:r>
             <w:r>
               <w:t>.</w:t>
@@ -3177,15 +2974,7 @@
           </w:tcPr>
           <w:p>
             <w:r>
-              <w:t xml:space="preserve">User’s </w:t>
-            </w:r>
-            <w:proofErr w:type="spellStart"/>
-            <w:r>
-              <w:t>TSTool</w:t>
-            </w:r>
-            <w:proofErr w:type="spellEnd"/>
-            <w:r>
-              <w:t xml:space="preserve"> configuration settings.  This file is mainly used to enable/disable </w:t>
+              <w:t xml:space="preserve">User’s TSTool configuration settings.  This file is mainly used to enable/disable </w:t>
             </w:r>
             <w:proofErr w:type="spellStart"/>
             <w:r>
@@ -3194,6 +2983,60 @@
             <w:proofErr w:type="spellEnd"/>
             <w:r>
               <w:t xml:space="preserve"> types that are of interest to the user.  See the example below. </w:t>
+            </w:r>
+          </w:p>
+        </w:tc>
+      </w:tr>
+      <w:tr>
+        <w:trPr>
+          <w:jc w:val="center"/>
+        </w:trPr>
+        <w:tc>
+          <w:tcPr>
+            <w:tcW w:w="5569" w:type="dxa"/>
+          </w:tcPr>
+          <w:p>
+            <w:pPr>
+              <w:ind w:left="720"/>
+              <w:rPr>
+                <w:rStyle w:val="RTiSWDocFileDirReference"/>
+              </w:rPr>
+            </w:pPr>
+            <w:r>
+              <w:rPr>
+                <w:rStyle w:val="RTiSWDocFileDirReference"/>
+              </w:rPr>
+              <w:t xml:space="preserve">               template-graph\</w:t>
+            </w:r>
+          </w:p>
+        </w:tc>
+        <w:tc>
+          <w:tcPr>
+            <w:tcW w:w="268" w:type="dxa"/>
+          </w:tcPr>
+          <w:p/>
+        </w:tc>
+        <w:tc>
+          <w:tcPr>
+            <w:tcW w:w="3513" w:type="dxa"/>
+          </w:tcPr>
+          <w:p>
+            <w:r>
+              <w:t xml:space="preserve">Folder containing template graphs, which are shown in the lower right of the ensemble and time series results next to </w:t>
+            </w:r>
+            <w:r>
+              <w:t xml:space="preserve">the </w:t>
+            </w:r>
+            <w:bookmarkStart w:id="0" w:name="_GoBack"/>
+            <w:r>
+              <w:rPr>
+                <w:rStyle w:val="RTiSWDocGUIReference"/>
+              </w:rPr>
+              <w:t>Graph with template:</w:t>
+            </w:r>
+            <w:bookmarkEnd w:id="0"/>
+            <w:r>
+              <w:t xml:space="preserve"> buttons.</w:t>
             </w:r>
           </w:p>
         </w:tc>
@@ -3304,66 +3147,73 @@
               </w:rPr>
               <w:t xml:space="preserve"># </w:t>
             </w:r>
-            <w:proofErr w:type="spellStart"/>
             <w:r>
               <w:rPr>
                 <w:rStyle w:val="RTiSWDocLiteralText"/>
                 <w:sz w:val="16"/>
                 <w:szCs w:val="16"/>
               </w:rPr>
-              <w:t>TSTool</w:t>
-            </w:r>
-            <w:proofErr w:type="spellEnd"/>
-            <w:r>
+              <w:t>TSTool configuration file containing user settings, shared between TSTool versions</w:t>
+            </w:r>
+          </w:p>
+          <w:p>
+            <w:pPr>
               <w:rPr>
                 <w:rStyle w:val="RTiSWDocLiteralText"/>
                 <w:sz w:val="16"/>
                 <w:szCs w:val="16"/>
               </w:rPr>
-              <w:t xml:space="preserve"> configuration file containing user settings, shared between </w:t>
-            </w:r>
-            <w:proofErr w:type="spellStart"/>
+            </w:pPr>
             <w:r>
               <w:rPr>
                 <w:rStyle w:val="RTiSWDocLiteralText"/>
                 <w:sz w:val="16"/>
                 <w:szCs w:val="16"/>
               </w:rPr>
-              <w:t>TSTool</w:t>
-            </w:r>
-            <w:proofErr w:type="spellEnd"/>
+              <w:t xml:space="preserve"># This file indicates which </w:t>
+            </w:r>
+            <w:proofErr w:type="spellStart"/>
             <w:r>
               <w:rPr>
                 <w:rStyle w:val="RTiSWDocLiteralText"/>
                 <w:sz w:val="16"/>
                 <w:szCs w:val="16"/>
               </w:rPr>
-              <w:t xml:space="preserve"> versions</w:t>
-            </w:r>
-          </w:p>
-          <w:p>
-            <w:pPr>
+              <w:t>datastore</w:t>
+            </w:r>
+            <w:proofErr w:type="spellEnd"/>
+            <w:r>
               <w:rPr>
                 <w:rStyle w:val="RTiSWDocLiteralText"/>
                 <w:sz w:val="16"/>
                 <w:szCs w:val="16"/>
               </w:rPr>
-            </w:pPr>
-            <w:r>
+              <w:t xml:space="preserve"> software features should be enabled.</w:t>
+            </w:r>
+          </w:p>
+          <w:p>
+            <w:pPr>
               <w:rPr>
                 <w:rStyle w:val="RTiSWDocLiteralText"/>
                 <w:sz w:val="16"/>
                 <w:szCs w:val="16"/>
               </w:rPr>
-              <w:t xml:space="preserve"># This file indicates which </w:t>
-            </w:r>
-            <w:proofErr w:type="spellStart"/>
+            </w:pPr>
             <w:r>
               <w:rPr>
                 <w:rStyle w:val="RTiSWDocLiteralText"/>
                 <w:sz w:val="16"/>
                 <w:szCs w:val="16"/>
               </w:rPr>
+              <w:t xml:space="preserve"># Disabling </w:t>
+            </w:r>
+            <w:proofErr w:type="spellStart"/>
+            <w:r>
+              <w:rPr>
+                <w:rStyle w:val="RTiSWDocLiteralText"/>
+                <w:sz w:val="16"/>
+                <w:szCs w:val="16"/>
+              </w:rPr>
               <w:t>datastore</w:t>
             </w:r>
             <w:proofErr w:type="spellEnd"/>
@@ -3373,60 +3223,7 @@
                 <w:sz w:val="16"/>
                 <w:szCs w:val="16"/>
               </w:rPr>
-              <w:t xml:space="preserve"> software features should be enabled.</w:t>
-            </w:r>
-          </w:p>
-          <w:p>
-            <w:pPr>
-              <w:rPr>
-                <w:rStyle w:val="RTiSWDocLiteralText"/>
-                <w:sz w:val="16"/>
-                <w:szCs w:val="16"/>
-              </w:rPr>
-            </w:pPr>
-            <w:r>
-              <w:rPr>
-                <w:rStyle w:val="RTiSWDocLiteralText"/>
-                <w:sz w:val="16"/>
-                <w:szCs w:val="16"/>
-              </w:rPr>
-              <w:t xml:space="preserve"># Disabling </w:t>
-            </w:r>
-            <w:proofErr w:type="spellStart"/>
-            <w:r>
-              <w:rPr>
-                <w:rStyle w:val="RTiSWDocLiteralText"/>
-                <w:sz w:val="16"/>
-                <w:szCs w:val="16"/>
-              </w:rPr>
-              <w:t>datastore</w:t>
-            </w:r>
-            <w:proofErr w:type="spellEnd"/>
-            <w:r>
-              <w:rPr>
-                <w:rStyle w:val="RTiSWDocLiteralText"/>
-                <w:sz w:val="16"/>
-                <w:szCs w:val="16"/>
-              </w:rPr>
-              <w:t xml:space="preserve"> types that are not used can improve </w:t>
-            </w:r>
-            <w:proofErr w:type="spellStart"/>
-            <w:r>
-              <w:rPr>
-                <w:rStyle w:val="RTiSWDocLiteralText"/>
-                <w:sz w:val="16"/>
-                <w:szCs w:val="16"/>
-              </w:rPr>
-              <w:t>TSTool</w:t>
-            </w:r>
-            <w:proofErr w:type="spellEnd"/>
-            <w:r>
-              <w:rPr>
-                <w:rStyle w:val="RTiSWDocLiteralText"/>
-                <w:sz w:val="16"/>
-                <w:szCs w:val="16"/>
-              </w:rPr>
-              <w:t xml:space="preserve"> performance and simplifies the user interface.</w:t>
+              <w:t xml:space="preserve"> types that are not used can improve TSTool performance and simplifies the user interface.</w:t>
             </w:r>
           </w:p>
           <w:p>
@@ -3577,13 +3374,8 @@
     </w:tbl>
     <w:p/>
     <w:p>
-      <w:proofErr w:type="spellStart"/>
-      <w:r>
-        <w:t>TSTool</w:t>
-      </w:r>
-      <w:proofErr w:type="spellEnd"/>
-      <w:r>
-        <w:t xml:space="preserve"> user configuration files o</w:t>
+      <w:r>
+        <w:t>TSTool user configuration files o</w:t>
       </w:r>
       <w:r>
         <w:t>n Linux</w:t>
@@ -3658,13 +3450,8 @@
         <w:tab/>
         <w:t xml:space="preserve">   User’s </w:t>
       </w:r>
-      <w:proofErr w:type="spellStart"/>
-      <w:r>
-        <w:t>TSTool</w:t>
-      </w:r>
-      <w:proofErr w:type="spellEnd"/>
-      <w:r>
-        <w:t xml:space="preserve"> </w:t>
+      <w:r>
+        <w:t xml:space="preserve">TSTool </w:t>
       </w:r>
       <w:r>
         <w:t>configuration files.</w:t>
@@ -3750,23 +3537,13 @@
         <w:pStyle w:val="Heading1"/>
       </w:pPr>
       <w:r>
-        <w:t xml:space="preserve">3. Installing </w:t>
-      </w:r>
-      <w:proofErr w:type="spellStart"/>
-      <w:r>
-        <w:t>TSTool</w:t>
-      </w:r>
-      <w:proofErr w:type="spellEnd"/>
+        <w:t>3. Installing TSTool</w:t>
+      </w:r>
     </w:p>
     <w:p/>
     <w:p>
-      <w:proofErr w:type="spellStart"/>
-      <w:r>
-        <w:t>TSTool</w:t>
-      </w:r>
-      <w:proofErr w:type="spellEnd"/>
-      <w:r>
-        <w:t xml:space="preserve"> can be installed either as part of the </w:t>
+      <w:r>
+        <w:t xml:space="preserve">TSTool can be installed either as part of the </w:t>
       </w:r>
       <w:proofErr w:type="spellStart"/>
       <w:r>
@@ -3789,15 +3566,7 @@
         <w:pStyle w:val="Heading2"/>
       </w:pPr>
       <w:r>
-        <w:t xml:space="preserve">3.1 Installing </w:t>
-      </w:r>
-      <w:proofErr w:type="spellStart"/>
-      <w:r>
-        <w:t>TSTool</w:t>
-      </w:r>
-      <w:proofErr w:type="spellEnd"/>
-      <w:r>
-        <w:t xml:space="preserve"> from the “</w:t>
+        <w:t>3.1 Installing TSTool from the “</w:t>
       </w:r>
       <w:proofErr w:type="spellStart"/>
       <w:r>
@@ -3819,15 +3588,7 @@
       </w:r>
       <w:proofErr w:type="spellEnd"/>
       <w:r>
-        <w:t xml:space="preserve"> CD/DVD, </w:t>
-      </w:r>
-      <w:proofErr w:type="spellStart"/>
-      <w:r>
-        <w:t>TSTool</w:t>
-      </w:r>
-      <w:proofErr w:type="spellEnd"/>
-      <w:r>
-        <w:t xml:space="preserve"> will be installed during the CD install process.  Refer to the installation instructions for that distribution.</w:t>
+        <w:t xml:space="preserve"> CD/DVD, TSTool will be installed during the CD install process.  Refer to the installation instructions for that distribution.</w:t>
       </w:r>
       <w:r>
         <w:t xml:space="preserve">  The version that is installed may be older than the version available on the CDSS web site; however, multiple versions can be installed and run independently.</w:t>
@@ -3839,23 +3600,7 @@
         <w:pStyle w:val="Heading2"/>
       </w:pPr>
       <w:r>
-        <w:t xml:space="preserve">3.2 Installing </w:t>
-      </w:r>
-      <w:proofErr w:type="spellStart"/>
-      <w:r>
-        <w:t>TSTool</w:t>
-      </w:r>
-      <w:proofErr w:type="spellEnd"/>
-      <w:r>
-        <w:t xml:space="preserve"> from the </w:t>
-      </w:r>
-      <w:proofErr w:type="spellStart"/>
-      <w:r>
-        <w:t>TSTool</w:t>
-      </w:r>
-      <w:proofErr w:type="spellEnd"/>
-      <w:r>
-        <w:t xml:space="preserve"> Setup File</w:t>
+        <w:t>3.2 Installing TSTool from the TSTool Setup File</w:t>
       </w:r>
     </w:p>
     <w:p>
@@ -3865,15 +3610,8 @@
     </w:p>
     <w:p>
       <w:r>
-        <w:t xml:space="preserve">Use the following instructions to install </w:t>
-      </w:r>
-      <w:proofErr w:type="spellStart"/>
-      <w:r>
-        <w:t>TSTool</w:t>
-      </w:r>
-      <w:proofErr w:type="spellEnd"/>
-      <w:r>
-        <w:t xml:space="preserve"> using the </w:t>
+        <w:lastRenderedPageBreak/>
+        <w:t xml:space="preserve">Use the following instructions to install TSTool using the </w:t>
       </w:r>
       <w:r>
         <w:rPr>
@@ -3894,15 +3632,7 @@
         <w:t>Setup.exe</w:t>
       </w:r>
       <w:r>
-        <w:t xml:space="preserve"> installer program, for example if </w:t>
-      </w:r>
-      <w:proofErr w:type="spellStart"/>
-      <w:r>
-        <w:t>TSTool</w:t>
-      </w:r>
-      <w:proofErr w:type="spellEnd"/>
-      <w:r>
-        <w:t xml:space="preserve"> software was downloaded from the CDSS web site (</w:t>
+        <w:t xml:space="preserve"> installer program, for example if TSTool software was downloaded from the CDSS web site (</w:t>
       </w:r>
       <w:hyperlink r:id="rId8" w:history="1">
         <w:r>
@@ -4001,7 +3731,6 @@
         <w:rPr>
           <w:noProof/>
         </w:rPr>
-        <w:lastRenderedPageBreak/>
         <w:drawing>
           <wp:inline distT="0" distB="0" distL="0" distR="0">
             <wp:extent cx="2638425" cy="1066800"/>
@@ -4236,13 +3965,8 @@
       <w:pPr>
         <w:ind w:left="720"/>
       </w:pPr>
-      <w:proofErr w:type="spellStart"/>
-      <w:r>
-        <w:t>TSTool</w:t>
-      </w:r>
-      <w:proofErr w:type="spellEnd"/>
-      <w:r>
-        <w:t xml:space="preserve"> is distributed with CDSS with no license restrictions.  However the disclaimer must be acknowledged.  Press </w:t>
+      <w:r>
+        <w:t xml:space="preserve">TSTool is distributed with CDSS with no license restrictions.  However the disclaimer must be acknowledged.  Press </w:t>
       </w:r>
       <w:r>
         <w:rPr>
@@ -4376,23 +4100,7 @@
       </w:r>
       <w:r>
         <w:lastRenderedPageBreak/>
-        <w:t xml:space="preserve">The following dialog is then shown and is used to select the installation location for </w:t>
-      </w:r>
-      <w:proofErr w:type="spellStart"/>
-      <w:r>
-        <w:t>TSTool</w:t>
-      </w:r>
-      <w:proofErr w:type="spellEnd"/>
-      <w:r>
-        <w:t xml:space="preserve">.  Multiple versions of </w:t>
-      </w:r>
-      <w:proofErr w:type="spellStart"/>
-      <w:r>
-        <w:t>TSTool</w:t>
-      </w:r>
-      <w:proofErr w:type="spellEnd"/>
-      <w:r>
-        <w:t xml:space="preserve"> can be installed and there are no dependencies betwee</w:t>
+        <w:t>The following dialog is then shown and is used to select the installation location for TSTool.  Multiple versions of TSTool can be installed and there are no dependencies betwee</w:t>
       </w:r>
       <w:r>
         <w:t>n the versions.  It is recommend</w:t>
@@ -4510,16 +4218,8 @@
         <w:rPr>
           <w:rStyle w:val="RTiSWDocFileDirReference"/>
         </w:rPr>
-        <w:t>HKEY_LOCAL_MACHINE\Software\State of Colorado\</w:t>
-      </w:r>
-      <w:proofErr w:type="spellStart"/>
-      <w:r>
-        <w:rPr>
-          <w:rStyle w:val="RTiSWDocFileDirReference"/>
-        </w:rPr>
-        <w:t>TSTool</w:t>
-      </w:r>
-      <w:proofErr w:type="spellEnd"/>
+        <w:t>HKEY_LOCAL_MACHINE\Software\State of Colorado\TSTool</w:t>
+      </w:r>
       <w:r>
         <w:rPr>
           <w:rStyle w:val="RTiSWDocFileDirReference"/>
@@ -4847,13 +4547,27 @@
       <w:pPr>
         <w:ind w:left="720"/>
       </w:pPr>
+      <w:r>
+        <w:t xml:space="preserve">TSTool and other CDSS software can utilize </w:t>
+      </w:r>
       <w:proofErr w:type="spellStart"/>
       <w:r>
-        <w:t>TSTool</w:t>
+        <w:t>HydroBase</w:t>
       </w:r>
       <w:proofErr w:type="spellEnd"/>
       <w:r>
-        <w:t xml:space="preserve"> and other CDSS software can utilize </w:t>
+        <w:t xml:space="preserve"> running on the local computer as well as other computers.  Press </w:t>
+      </w:r>
+      <w:proofErr w:type="gramStart"/>
+      <w:r>
+        <w:rPr>
+          <w:rStyle w:val="RTiSWDocGUIReference"/>
+        </w:rPr>
+        <w:t>Yes</w:t>
+      </w:r>
+      <w:proofErr w:type="gramEnd"/>
+      <w:r>
+        <w:t xml:space="preserve"> if </w:t>
       </w:r>
       <w:proofErr w:type="spellStart"/>
       <w:r>
@@ -4861,7 +4575,7 @@
       </w:r>
       <w:proofErr w:type="spellEnd"/>
       <w:r>
-        <w:t xml:space="preserve"> running on the local computer as well as other computers.  Press </w:t>
+        <w:t xml:space="preserve"> has been installed on another computer in the network environment and may be used by the software (then continue to the next step).  Also press </w:t>
       </w:r>
       <w:proofErr w:type="gramStart"/>
       <w:r>
@@ -4874,33 +4588,9 @@
       <w:r>
         <w:t xml:space="preserve"> if </w:t>
       </w:r>
-      <w:proofErr w:type="spellStart"/>
-      <w:r>
-        <w:t>HydroBase</w:t>
-      </w:r>
-      <w:proofErr w:type="spellEnd"/>
-      <w:r>
-        <w:t xml:space="preserve"> has been installed on another computer in the network environment and may be used by the software (then continue to the next step).  Also press </w:t>
-      </w:r>
-      <w:proofErr w:type="gramStart"/>
-      <w:r>
-        <w:rPr>
-          <w:rStyle w:val="RTiSWDocGUIReference"/>
-        </w:rPr>
-        <w:t>Yes</w:t>
-      </w:r>
-      <w:proofErr w:type="gramEnd"/>
-      <w:r>
-        <w:t xml:space="preserve"> if </w:t>
-      </w:r>
-      <w:proofErr w:type="spellStart"/>
       <w:r>
         <w:lastRenderedPageBreak/>
-        <w:t>TSTool</w:t>
-      </w:r>
-      <w:proofErr w:type="spellEnd"/>
-      <w:r>
-        <w:t xml:space="preserve"> will be run in batch mode because the specific </w:t>
+        <w:t xml:space="preserve">TSTool will be run in batch mode because the specific </w:t>
       </w:r>
       <w:proofErr w:type="spellStart"/>
       <w:r>
@@ -4978,19 +4668,11 @@
         </w:rPr>
         <w:t>\CDSS\</w:t>
       </w:r>
-      <w:proofErr w:type="spellStart"/>
       <w:r>
         <w:rPr>
           <w:rStyle w:val="RTiSWDocFileDirReference"/>
         </w:rPr>
-        <w:t>TSTool</w:t>
-      </w:r>
-      <w:proofErr w:type="spellEnd"/>
-      <w:r>
-        <w:rPr>
-          <w:rStyle w:val="RTiSWDocFileDirReference"/>
-        </w:rPr>
-        <w:t>-Version\</w:t>
+        <w:t>TSTool-Version\</w:t>
       </w:r>
       <w:r>
         <w:rPr>
@@ -5128,15 +4810,7 @@
         </w:numPr>
       </w:pPr>
       <w:r>
-        <w:t xml:space="preserve">The following dialog will then be shown asking whether the </w:t>
-      </w:r>
-      <w:proofErr w:type="spellStart"/>
-      <w:r>
-        <w:t>TSTool</w:t>
-      </w:r>
-      <w:proofErr w:type="spellEnd"/>
-      <w:r>
-        <w:t xml:space="preserve"> software should be run:</w:t>
+        <w:t>The following dialog will then be shown asking whether the TSTool software should be run:</w:t>
       </w:r>
     </w:p>
     <w:p/>
@@ -5258,14 +4932,9 @@
         </w:tabs>
         <w:ind w:left="360"/>
       </w:pPr>
-      <w:proofErr w:type="spellStart"/>
       <w:r>
         <w:lastRenderedPageBreak/>
-        <w:t>TSTool</w:t>
-      </w:r>
-      <w:proofErr w:type="spellEnd"/>
-      <w:r>
-        <w:t xml:space="preserve"> is distributed with a default configuration for CDSS.  If you have edited the configuration properties, you can import the old configuration file using the </w:t>
+        <w:t xml:space="preserve">TSTool is distributed with a default configuration for CDSS.  If you have edited the configuration properties, you can import the old configuration file using the </w:t>
       </w:r>
       <w:r>
         <w:rPr>
@@ -5289,15 +4958,7 @@
         <w:t xml:space="preserve"> menu’.</w:t>
       </w:r>
       <w:r>
-        <w:t xml:space="preserve">  See also the </w:t>
-      </w:r>
-      <w:proofErr w:type="spellStart"/>
-      <w:r>
-        <w:t>TSTool</w:t>
-      </w:r>
-      <w:proofErr w:type="spellEnd"/>
-      <w:r>
-        <w:t xml:space="preserve"> </w:t>
+        <w:t xml:space="preserve">  See also the TSTool </w:t>
       </w:r>
       <w:r>
         <w:rPr>
@@ -5315,48 +4976,19 @@
         <w:pStyle w:val="Heading2"/>
       </w:pPr>
       <w:r>
-        <w:t xml:space="preserve">3.3 Installing </w:t>
-      </w:r>
-      <w:proofErr w:type="spellStart"/>
-      <w:r>
-        <w:t>TSTool</w:t>
-      </w:r>
-      <w:proofErr w:type="spellEnd"/>
-      <w:r>
-        <w:t xml:space="preserve"> on a File Server</w:t>
+        <w:t>3.3 Installing TSTool on a File Server</w:t>
       </w:r>
     </w:p>
     <w:p/>
     <w:p>
-      <w:proofErr w:type="spellStart"/>
-      <w:r>
-        <w:t>TSTool</w:t>
-      </w:r>
-      <w:proofErr w:type="spellEnd"/>
-      <w:r>
-        <w:t xml:space="preserve"> can be installed on a file server, which allows software updates to be made in one location, thereby eliminating the need to install software on individual machines. </w:t>
-      </w:r>
-      <w:r>
-        <w:t xml:space="preserve"> As of </w:t>
-      </w:r>
-      <w:proofErr w:type="spellStart"/>
-      <w:r>
-        <w:t>TSTool</w:t>
-      </w:r>
-      <w:proofErr w:type="spellEnd"/>
-      <w:r>
-        <w:t xml:space="preserve"> 11.09.00 user configuration files will be saved under the user’s folder to facilitate persistence of user settings between software updates. </w:t>
-      </w:r>
-      <w:r>
-        <w:t xml:space="preserve"> For this type of installation, all computers that access the software should typically have similar configuration, including network configuration.   The standard installer described in this documentation focuses on individual installs on user computers.  To make </w:t>
-      </w:r>
-      <w:proofErr w:type="spellStart"/>
-      <w:r>
-        <w:t>TSTool</w:t>
-      </w:r>
-      <w:proofErr w:type="spellEnd"/>
-      <w:r>
-        <w:t xml:space="preserve"> software installed on a server available to other computers, perform the following (this is typically performed by system administrators):</w:t>
+      <w:r>
+        <w:t xml:space="preserve">TSTool can be installed on a file server, which allows software updates to be made in one location, thereby eliminating the need to install software on individual machines. </w:t>
+      </w:r>
+      <w:r>
+        <w:t xml:space="preserve"> As of TSTool 11.09.00 user configuration files will be saved under the user’s folder to facilitate persistence of user settings between software updates. </w:t>
+      </w:r>
+      <w:r>
+        <w:t xml:space="preserve"> For this type of installation, all computers that access the software should typically have similar configuration, including network configuration.   The standard installer described in this documentation focuses on individual installs on user computers.  To make TSTool software installed on a server available to other computers, perform the following (this is typically performed by system administrators):</w:t>
       </w:r>
     </w:p>
     <w:p/>
@@ -5389,15 +5021,7 @@
         <w:t>Setup.exe</w:t>
       </w:r>
       <w:r>
-        <w:t xml:space="preserve"> installer as described above.  During installation specify the </w:t>
-      </w:r>
-      <w:proofErr w:type="spellStart"/>
-      <w:r>
-        <w:t>TSTool</w:t>
-      </w:r>
-      <w:proofErr w:type="spellEnd"/>
-      <w:r>
-        <w:t xml:space="preserve"> installation home using a drive letter and path for the server or specify a Universal Naming Convention (UNC) path (e.g., </w:t>
+        <w:t xml:space="preserve"> installer as described above.  During installation specify the TSTool installation home using a drive letter and path for the server or specify a Universal Naming Convention (UNC) path (e.g., </w:t>
       </w:r>
       <w:r>
         <w:rPr>
@@ -5429,15 +5053,7 @@
         </w:numPr>
       </w:pPr>
       <w:r>
-        <w:t xml:space="preserve">Or….Copy the files from a local installation to a network location.  The </w:t>
-      </w:r>
-      <w:proofErr w:type="spellStart"/>
-      <w:r>
-        <w:t>TSTool</w:t>
-      </w:r>
-      <w:proofErr w:type="spellEnd"/>
-      <w:r>
-        <w:t xml:space="preserve"> software will detect the file location when run using the </w:t>
+        <w:t xml:space="preserve">Or….Copy the files from a local installation to a network location.  The TSTool software will detect the file location when run using the </w:t>
       </w:r>
       <w:r>
         <w:rPr>
@@ -5467,49 +5083,27 @@
     <w:p/>
     <w:p>
       <w:r>
-        <w:t xml:space="preserve">If </w:t>
+        <w:t xml:space="preserve">If TSTool has been installed on a local computer and it is also available on the network, the network version can be run by running the software in the </w:t>
       </w:r>
       <w:proofErr w:type="spellStart"/>
       <w:r>
-        <w:t>TSTool</w:t>
+        <w:rPr>
+          <w:rStyle w:val="RTiSWDocFileDirReference"/>
+        </w:rPr>
+        <w:t>ServerName</w:t>
       </w:r>
       <w:proofErr w:type="spellEnd"/>
       <w:r>
-        <w:t xml:space="preserve"> has been installed on a local computer and it is also available on the network, the network version can be run by running the software in the </w:t>
-      </w:r>
-      <w:proofErr w:type="spellStart"/>
-      <w:r>
         <w:rPr>
           <w:rStyle w:val="RTiSWDocFileDirReference"/>
         </w:rPr>
-        <w:t>ServerName</w:t>
-      </w:r>
-      <w:proofErr w:type="spellEnd"/>
+        <w:t>\CDSS</w:t>
+      </w:r>
       <w:r>
         <w:rPr>
           <w:rStyle w:val="RTiSWDocFileDirReference"/>
         </w:rPr>
-        <w:t>\CDSS</w:t>
-      </w:r>
-      <w:r>
-        <w:rPr>
-          <w:rStyle w:val="RTiSWDocFileDirReference"/>
-        </w:rPr>
-        <w:t>\</w:t>
-      </w:r>
-      <w:proofErr w:type="spellStart"/>
-      <w:r>
-        <w:rPr>
-          <w:rStyle w:val="RTiSWDocFileDirReference"/>
-        </w:rPr>
-        <w:t>TSTool</w:t>
-      </w:r>
-      <w:proofErr w:type="spellEnd"/>
-      <w:r>
-        <w:rPr>
-          <w:rStyle w:val="RTiSWDocFileDirReference"/>
-        </w:rPr>
-        <w:t>-Version\bin</w:t>
+        <w:t>\TSTool-Version\bin</w:t>
       </w:r>
       <w:r>
         <w:t xml:space="preserve"> folder.  The software will expect that file locations use the same drives as when the software was installed.</w:t>
@@ -5526,15 +5120,7 @@
       </w:r>
       <w:r>
         <w:lastRenderedPageBreak/>
-        <w:t xml:space="preserve">4. Uninstalling </w:t>
-      </w:r>
-      <w:proofErr w:type="spellStart"/>
-      <w:r>
-        <w:t>TSTool</w:t>
-      </w:r>
-      <w:proofErr w:type="spellEnd"/>
-      <w:r>
-        <w:t xml:space="preserve"> Software</w:t>
+        <w:t>4. Uninstalling TSTool Software</w:t>
       </w:r>
     </w:p>
     <w:p>
@@ -5544,48 +5130,38 @@
     </w:p>
     <w:p>
       <w:r>
-        <w:t xml:space="preserve">To uninstall </w:t>
-      </w:r>
-      <w:proofErr w:type="spellStart"/>
-      <w:r>
+        <w:t xml:space="preserve">To uninstall TSTool software, select the </w:t>
+      </w:r>
+      <w:r>
+        <w:rPr>
+          <w:rStyle w:val="RTiSWDocGUIReference"/>
+        </w:rPr>
+        <w:t>CDSS</w:t>
+      </w:r>
+      <w:r>
+        <w:rPr>
+          <w:rStyle w:val="RTiSWDocGUIReference"/>
+        </w:rPr>
+        <w:t xml:space="preserve"> / </w:t>
+      </w:r>
+      <w:r>
+        <w:rPr>
+          <w:rStyle w:val="RTiSWDocGUIReference"/>
+        </w:rPr>
+        <w:t>Uninstall</w:t>
+      </w:r>
+      <w:r>
+        <w:rPr>
+          <w:rStyle w:val="RTiSWDocGUIReference"/>
+        </w:rPr>
+        <w:t xml:space="preserve"> / </w:t>
+      </w:r>
+      <w:r>
+        <w:rPr>
+          <w:rStyle w:val="RTiSWDocGUIReference"/>
+        </w:rPr>
         <w:t>TSTool</w:t>
       </w:r>
-      <w:proofErr w:type="spellEnd"/>
-      <w:r>
-        <w:t xml:space="preserve"> software, select the </w:t>
-      </w:r>
-      <w:r>
-        <w:rPr>
-          <w:rStyle w:val="RTiSWDocGUIReference"/>
-        </w:rPr>
-        <w:t>CDSS</w:t>
-      </w:r>
-      <w:r>
-        <w:rPr>
-          <w:rStyle w:val="RTiSWDocGUIReference"/>
-        </w:rPr>
-        <w:t xml:space="preserve"> / </w:t>
-      </w:r>
-      <w:r>
-        <w:rPr>
-          <w:rStyle w:val="RTiSWDocGUIReference"/>
-        </w:rPr>
-        <w:t>Uninstall</w:t>
-      </w:r>
-      <w:r>
-        <w:rPr>
-          <w:rStyle w:val="RTiSWDocGUIReference"/>
-        </w:rPr>
-        <w:t xml:space="preserve"> / </w:t>
-      </w:r>
-      <w:proofErr w:type="spellStart"/>
-      <w:r>
-        <w:rPr>
-          <w:rStyle w:val="RTiSWDocGUIReference"/>
-        </w:rPr>
-        <w:t>TSTool</w:t>
-      </w:r>
-      <w:proofErr w:type="spellEnd"/>
       <w:r>
         <w:t xml:space="preserve"> from the </w:t>
       </w:r>
@@ -5808,23 +5384,13 @@
         <w:pStyle w:val="Heading1"/>
       </w:pPr>
       <w:r>
-        <w:t xml:space="preserve">5. Running </w:t>
-      </w:r>
-      <w:proofErr w:type="spellStart"/>
-      <w:r>
-        <w:t>TSTool</w:t>
-      </w:r>
-      <w:proofErr w:type="spellEnd"/>
+        <w:t>5. Running TSTool</w:t>
+      </w:r>
     </w:p>
     <w:p/>
     <w:p>
-      <w:proofErr w:type="spellStart"/>
-      <w:r>
-        <w:t>TSTool</w:t>
-      </w:r>
-      <w:proofErr w:type="spellEnd"/>
-      <w:r>
-        <w:t xml:space="preserve"> can be started in several ways as described below.</w:t>
+      <w:r>
+        <w:t>TSTool can be started in several ways as described below.</w:t>
       </w:r>
     </w:p>
     <w:p/>
@@ -5877,14 +5443,12 @@
         </w:rPr>
         <w:t xml:space="preserve"> / </w:t>
       </w:r>
-      <w:proofErr w:type="spellStart"/>
       <w:r>
         <w:rPr>
           <w:rStyle w:val="RTiSWDocGUIReference"/>
         </w:rPr>
         <w:t>TSTool</w:t>
       </w:r>
-      <w:proofErr w:type="spellEnd"/>
       <w:r>
         <w:rPr>
           <w:rStyle w:val="RTiSWDocGUIReference"/>
@@ -5942,14 +5506,12 @@
         </w:rPr>
         <w:t xml:space="preserve"> </w:t>
       </w:r>
-      <w:proofErr w:type="spellStart"/>
       <w:r>
         <w:rPr>
           <w:rStyle w:val="RTiSWDocGUIReference"/>
         </w:rPr>
         <w:t>TSTool</w:t>
       </w:r>
-      <w:proofErr w:type="spellEnd"/>
       <w:r>
         <w:rPr>
           <w:rStyle w:val="RTiSWDocGUIReference"/>
@@ -6012,34 +5574,16 @@
         <w:t>\bin</w:t>
       </w:r>
       <w:r>
-        <w:t xml:space="preserve"> folder to the path; however, this addition can be made by the user, allowing the </w:t>
-      </w:r>
-      <w:proofErr w:type="spellStart"/>
-      <w:r>
+        <w:t xml:space="preserve"> folder to the path; however, this addition can be made by the user, allowing the TSTool software to be started anywhere by running </w:t>
+      </w:r>
+      <w:r>
+        <w:rPr>
+          <w:rStyle w:val="RTiSWDocFileDirReference"/>
+        </w:rPr>
         <w:t>TSTool</w:t>
       </w:r>
-      <w:proofErr w:type="spellEnd"/>
-      <w:r>
-        <w:t xml:space="preserve"> software to be started anywhere by running </w:t>
-      </w:r>
-      <w:proofErr w:type="spellStart"/>
-      <w:r>
-        <w:rPr>
-          <w:rStyle w:val="RTiSWDocFileDirReference"/>
-        </w:rPr>
-        <w:t>TSTool</w:t>
-      </w:r>
-      <w:proofErr w:type="spellEnd"/>
-      <w:r>
-        <w:t xml:space="preserve">.  Running </w:t>
-      </w:r>
-      <w:proofErr w:type="spellStart"/>
-      <w:r>
-        <w:t>TSTool</w:t>
-      </w:r>
-      <w:proofErr w:type="spellEnd"/>
-      <w:r>
-        <w:t xml:space="preserve"> from any location will result in the software being run in the installation location.  Specifying a command file on the command line or interactively will reset the working directory to that of the command file.</w:t>
+      <w:r>
+        <w:t>.  Running TSTool from any location will result in the software being run in the installation location.  Specifying a command file on the command line or interactively will reset the working directory to that of the command file.</w:t>
       </w:r>
     </w:p>
     <w:p/>
@@ -6049,15 +5593,7 @@
       </w:pPr>
       <w:r>
         <w:lastRenderedPageBreak/>
-        <w:t xml:space="preserve">5.3 </w:t>
-      </w:r>
-      <w:proofErr w:type="spellStart"/>
-      <w:r>
-        <w:t>TSTool</w:t>
-      </w:r>
-      <w:proofErr w:type="spellEnd"/>
-      <w:r>
-        <w:t xml:space="preserve"> Batch File – Windows</w:t>
+        <w:t>5.3 TSTool Batch File – Windows</w:t>
       </w:r>
     </w:p>
     <w:p/>
@@ -6090,53 +5626,16 @@
         <w:pStyle w:val="Heading1"/>
       </w:pPr>
       <w:r>
-        <w:t xml:space="preserve">6. </w:t>
-      </w:r>
-      <w:proofErr w:type="spellStart"/>
-      <w:r>
-        <w:t>TSTool</w:t>
-      </w:r>
-      <w:proofErr w:type="spellEnd"/>
-      <w:r>
-        <w:t xml:space="preserve"> Configuration</w:t>
+        <w:t>6. TSTool Configuration</w:t>
       </w:r>
     </w:p>
     <w:p/>
     <w:p>
-      <w:proofErr w:type="spellStart"/>
-      <w:r>
-        <w:t>TSTool</w:t>
-      </w:r>
-      <w:proofErr w:type="spellEnd"/>
-      <w:r>
-        <w:t xml:space="preserve"> requires minimal configuration after installation.  This section describes </w:t>
-      </w:r>
-      <w:proofErr w:type="spellStart"/>
-      <w:r>
-        <w:t>TSTool</w:t>
-      </w:r>
-      <w:proofErr w:type="spellEnd"/>
-      <w:r>
-        <w:t xml:space="preserve"> configuration files that can be customized for a system.  Configuration is specified for each </w:t>
-      </w:r>
-      <w:proofErr w:type="spellStart"/>
-      <w:r>
-        <w:t>TSTool</w:t>
-      </w:r>
-      <w:proofErr w:type="spellEnd"/>
-      <w:r>
-        <w:t xml:space="preserve"> installation</w:t>
-      </w:r>
-      <w:r>
-        <w:t xml:space="preserve"> and as of </w:t>
-      </w:r>
-      <w:proofErr w:type="spellStart"/>
-      <w:r>
-        <w:t>TSTool</w:t>
-      </w:r>
-      <w:proofErr w:type="spellEnd"/>
-      <w:r>
-        <w:t xml:space="preserve"> 11.09.00 several user configuration files</w:t>
+      <w:r>
+        <w:t>TSTool requires minimal configuration after installation.  This section describes TSTool configuration files that can be customized for a system.  Configuration is specified for each TSTool installation</w:t>
+      </w:r>
+      <w:r>
+        <w:t xml:space="preserve"> and as of TSTool 11.09.00 several user configuration files</w:t>
       </w:r>
       <w:r>
         <w:t>.</w:t>
@@ -6148,15 +5647,7 @@
         <w:pStyle w:val="Heading2"/>
       </w:pPr>
       <w:r>
-        <w:t xml:space="preserve">6.1 </w:t>
-      </w:r>
-      <w:proofErr w:type="spellStart"/>
-      <w:r>
-        <w:t>TSTool</w:t>
-      </w:r>
-      <w:proofErr w:type="spellEnd"/>
-      <w:r>
-        <w:t xml:space="preserve"> Configuration File</w:t>
+        <w:t>6.1 TSTool Configuration File</w:t>
       </w:r>
     </w:p>
     <w:p/>
@@ -6179,15 +5670,7 @@
       </w:r>
       <w:proofErr w:type="spellEnd"/>
       <w:r>
-        <w:t xml:space="preserve"> file under the main installation directory contains top-level configuration information for </w:t>
-      </w:r>
-      <w:proofErr w:type="spellStart"/>
-      <w:r>
-        <w:t>TSTool</w:t>
-      </w:r>
-      <w:proofErr w:type="spellEnd"/>
-      <w:r>
-        <w:t>.  The format of the file is as follows:</w:t>
+        <w:t xml:space="preserve"> file under the main installation directory contains top-level configuration information for TSTool.  The format of the file is as follows:</w:t>
       </w:r>
     </w:p>
     <w:p/>
@@ -6244,55 +5727,30 @@
                 <w:rFonts w:ascii="Courier New" w:hAnsi="Courier New" w:cs="Courier New"/>
                 <w:sz w:val="18"/>
               </w:rPr>
-              <w:t xml:space="preserve"># Configuration file for </w:t>
-            </w:r>
-            <w:proofErr w:type="spellStart"/>
-            <w:r>
-              <w:rPr>
-                <w:rFonts w:ascii="Courier New" w:hAnsi="Courier New" w:cs="Courier New"/>
-                <w:sz w:val="18"/>
-              </w:rPr>
-              <w:t>TSTool</w:t>
-            </w:r>
-            <w:proofErr w:type="spellEnd"/>
-          </w:p>
-          <w:p>
-            <w:pPr>
-              <w:rPr>
-                <w:rFonts w:ascii="Courier New" w:hAnsi="Courier New" w:cs="Courier New"/>
-                <w:sz w:val="18"/>
-              </w:rPr>
-            </w:pPr>
-          </w:p>
-          <w:p>
-            <w:pPr>
-              <w:rPr>
-                <w:rFonts w:ascii="Courier New" w:hAnsi="Courier New" w:cs="Courier New"/>
-                <w:sz w:val="18"/>
-              </w:rPr>
-            </w:pPr>
-            <w:r>
-              <w:rPr>
-                <w:rFonts w:ascii="Courier New" w:hAnsi="Courier New" w:cs="Courier New"/>
-                <w:sz w:val="18"/>
-              </w:rPr>
-              <w:t>[</w:t>
-            </w:r>
-            <w:proofErr w:type="spellStart"/>
-            <w:r>
-              <w:rPr>
-                <w:rFonts w:ascii="Courier New" w:hAnsi="Courier New" w:cs="Courier New"/>
-                <w:sz w:val="18"/>
-              </w:rPr>
-              <w:t>TSTool</w:t>
-            </w:r>
-            <w:proofErr w:type="spellEnd"/>
-            <w:r>
-              <w:rPr>
-                <w:rFonts w:ascii="Courier New" w:hAnsi="Courier New" w:cs="Courier New"/>
-                <w:sz w:val="18"/>
-              </w:rPr>
-              <w:t>]</w:t>
+              <w:t># Configuration file for TSTool</w:t>
+            </w:r>
+          </w:p>
+          <w:p>
+            <w:pPr>
+              <w:rPr>
+                <w:rFonts w:ascii="Courier New" w:hAnsi="Courier New" w:cs="Courier New"/>
+                <w:sz w:val="18"/>
+              </w:rPr>
+            </w:pPr>
+          </w:p>
+          <w:p>
+            <w:pPr>
+              <w:rPr>
+                <w:rFonts w:ascii="Courier New" w:hAnsi="Courier New" w:cs="Courier New"/>
+                <w:sz w:val="18"/>
+              </w:rPr>
+            </w:pPr>
+            <w:r>
+              <w:rPr>
+                <w:rFonts w:ascii="Courier New" w:hAnsi="Courier New" w:cs="Courier New"/>
+                <w:sz w:val="18"/>
+              </w:rPr>
+              <w:t>[TSTool]</w:t>
             </w:r>
           </w:p>
           <w:p>
@@ -6923,27 +6381,7 @@
                 <w:sz w:val="18"/>
                 <w:szCs w:val="18"/>
               </w:rPr>
-              <w:t xml:space="preserve"># Begin configuration of data stores that will be opened when </w:t>
-            </w:r>
-            <w:proofErr w:type="spellStart"/>
-            <w:r>
-              <w:rPr>
-                <w:rFonts w:ascii="Courier New" w:hAnsi="Courier New" w:cs="Courier New"/>
-                <w:color w:val="000000" w:themeColor="text1"/>
-                <w:sz w:val="18"/>
-                <w:szCs w:val="18"/>
-              </w:rPr>
-              <w:t>TSTool</w:t>
-            </w:r>
-            <w:proofErr w:type="spellEnd"/>
-            <w:r>
-              <w:rPr>
-                <w:rFonts w:ascii="Courier New" w:hAnsi="Courier New" w:cs="Courier New"/>
-                <w:color w:val="000000" w:themeColor="text1"/>
-                <w:sz w:val="18"/>
-                <w:szCs w:val="18"/>
-              </w:rPr>
-              <w:t xml:space="preserve"> starts</w:t>
+              <w:t># Begin configuration of data stores that will be opened when TSTool starts</w:t>
             </w:r>
           </w:p>
           <w:p>
@@ -7375,23 +6813,7 @@
                 <w:sz w:val="18"/>
               </w:rPr>
               <w:lastRenderedPageBreak/>
-              <w:t xml:space="preserve"># The license information will be removed as </w:t>
-            </w:r>
-            <w:proofErr w:type="spellStart"/>
-            <w:r>
-              <w:rPr>
-                <w:rFonts w:ascii="Courier New" w:hAnsi="Courier New" w:cs="Courier New"/>
-                <w:sz w:val="18"/>
-              </w:rPr>
-              <w:t>TSTool</w:t>
-            </w:r>
-            <w:proofErr w:type="spellEnd"/>
-            <w:r>
-              <w:rPr>
-                <w:rFonts w:ascii="Courier New" w:hAnsi="Courier New" w:cs="Courier New"/>
-                <w:sz w:val="18"/>
-              </w:rPr>
-              <w:t xml:space="preserve"> moves to open source licensing</w:t>
+              <w:t># The license information will be removed as TSTool moves to open source licensing</w:t>
             </w:r>
           </w:p>
           <w:p>
@@ -7548,15 +6970,7 @@
         <w:pStyle w:val="RTiSWDocFigureTableTitle"/>
       </w:pPr>
       <w:r>
-        <w:t xml:space="preserve">Example </w:t>
-      </w:r>
-      <w:proofErr w:type="spellStart"/>
-      <w:r>
-        <w:t>TSTool</w:t>
-      </w:r>
-      <w:proofErr w:type="spellEnd"/>
-      <w:r>
-        <w:t xml:space="preserve"> </w:t>
+        <w:t xml:space="preserve">Example TSTool </w:t>
       </w:r>
       <w:r>
         <w:t xml:space="preserve">Installation </w:t>
@@ -7760,39 +7174,7 @@
                 <w:rFonts w:ascii="Courier New" w:hAnsi="Courier New" w:cs="Courier New"/>
                 <w:sz w:val="18"/>
               </w:rPr>
-              <w:t xml:space="preserve"># </w:t>
-            </w:r>
-            <w:proofErr w:type="spellStart"/>
-            <w:r>
-              <w:rPr>
-                <w:rFonts w:ascii="Courier New" w:hAnsi="Courier New" w:cs="Courier New"/>
-                <w:sz w:val="18"/>
-              </w:rPr>
-              <w:t>TSTool</w:t>
-            </w:r>
-            <w:proofErr w:type="spellEnd"/>
-            <w:r>
-              <w:rPr>
-                <w:rFonts w:ascii="Courier New" w:hAnsi="Courier New" w:cs="Courier New"/>
-                <w:sz w:val="18"/>
-              </w:rPr>
-              <w:t xml:space="preserve"> configuration file containing user settings, shared between </w:t>
-            </w:r>
-            <w:proofErr w:type="spellStart"/>
-            <w:r>
-              <w:rPr>
-                <w:rFonts w:ascii="Courier New" w:hAnsi="Courier New" w:cs="Courier New"/>
-                <w:sz w:val="18"/>
-              </w:rPr>
-              <w:t>TSTool</w:t>
-            </w:r>
-            <w:proofErr w:type="spellEnd"/>
-            <w:r>
-              <w:rPr>
-                <w:rFonts w:ascii="Courier New" w:hAnsi="Courier New" w:cs="Courier New"/>
-                <w:sz w:val="18"/>
-              </w:rPr>
-              <w:t xml:space="preserve"> versions</w:t>
+              <w:t># TSTool configuration file containing user settings, shared between TSTool versions</w:t>
             </w:r>
           </w:p>
           <w:p>
@@ -7854,23 +7236,7 @@
                 <w:rFonts w:ascii="Courier New" w:hAnsi="Courier New" w:cs="Courier New"/>
                 <w:sz w:val="18"/>
               </w:rPr>
-              <w:t xml:space="preserve"> types that are not used can improve </w:t>
-            </w:r>
-            <w:proofErr w:type="spellStart"/>
-            <w:r>
-              <w:rPr>
-                <w:rFonts w:ascii="Courier New" w:hAnsi="Courier New" w:cs="Courier New"/>
-                <w:sz w:val="18"/>
-              </w:rPr>
-              <w:t>TSTool</w:t>
-            </w:r>
-            <w:proofErr w:type="spellEnd"/>
-            <w:r>
-              <w:rPr>
-                <w:rFonts w:ascii="Courier New" w:hAnsi="Courier New" w:cs="Courier New"/>
-                <w:sz w:val="18"/>
-              </w:rPr>
-              <w:t xml:space="preserve"> performance and</w:t>
+              <w:t xml:space="preserve"> types that are not used can improve TSTool performance and</w:t>
             </w:r>
           </w:p>
           <w:p>
@@ -8013,15 +7379,7 @@
         <w:pStyle w:val="RTiSWDocFigureTableTitle"/>
       </w:pPr>
       <w:r>
-        <w:t xml:space="preserve">Example </w:t>
-      </w:r>
-      <w:proofErr w:type="spellStart"/>
-      <w:r>
-        <w:t>TSTool</w:t>
-      </w:r>
-      <w:proofErr w:type="spellEnd"/>
-      <w:r>
-        <w:t xml:space="preserve"> </w:t>
+        <w:t xml:space="preserve">Example TSTool </w:t>
       </w:r>
       <w:r>
         <w:t>User</w:t>
@@ -8139,15 +7497,7 @@
       </w:r>
       <w:proofErr w:type="spellEnd"/>
       <w:r>
-        <w:t xml:space="preserve">] section to control how </w:t>
-      </w:r>
-      <w:proofErr w:type="spellStart"/>
-      <w:r>
-        <w:t>TSTool</w:t>
-      </w:r>
-      <w:proofErr w:type="spellEnd"/>
-      <w:r>
-        <w:t xml:space="preserve"> interacts with </w:t>
+        <w:t xml:space="preserve">] section to control how TSTool interacts with </w:t>
       </w:r>
       <w:proofErr w:type="spellStart"/>
       <w:r>
@@ -8212,13 +7562,8 @@
       <w:pPr>
         <w:pStyle w:val="RTiSWDocFigureTableTitle"/>
       </w:pPr>
-      <w:proofErr w:type="spellStart"/>
-      <w:r>
-        <w:t>TSTool</w:t>
-      </w:r>
-      <w:proofErr w:type="spellEnd"/>
-      <w:r>
-        <w:t xml:space="preserve"> </w:t>
+      <w:r>
+        <w:t xml:space="preserve">TSTool </w:t>
       </w:r>
       <w:proofErr w:type="spellStart"/>
       <w:r>
@@ -8465,15 +7810,15 @@
     <w:p/>
     <w:p>
       <w:r>
-        <w:t xml:space="preserve">By default, </w:t>
+        <w:t xml:space="preserve">By default, TSTool will automatically look for </w:t>
       </w:r>
       <w:proofErr w:type="spellStart"/>
       <w:r>
-        <w:t>TSTool</w:t>
+        <w:t>HydroBase</w:t>
       </w:r>
       <w:proofErr w:type="spellEnd"/>
       <w:r>
-        <w:t xml:space="preserve"> will automatically look for </w:t>
+        <w:t xml:space="preserve"> databases on the current (local) machine and the State servers.  State server databases are typically only accessible to State of Colorado computers.  If SQL Server or MSDE </w:t>
       </w:r>
       <w:proofErr w:type="spellStart"/>
       <w:r>
@@ -8481,49 +7826,27 @@
       </w:r>
       <w:proofErr w:type="spellEnd"/>
       <w:r>
-        <w:t xml:space="preserve"> databases on the current (local) machine and the State servers.  State server databases are typically only accessible to State of Colorado computers.  If SQL Server or MSDE </w:t>
+        <w:t xml:space="preserve"> versions have been installed on a different machine, the </w:t>
+      </w:r>
+      <w:r>
+        <w:rPr>
+          <w:rStyle w:val="RTiSWDocFileDirReference"/>
+        </w:rPr>
+        <w:t>\</w:t>
       </w:r>
       <w:proofErr w:type="spellStart"/>
       <w:r>
-        <w:t>HydroBase</w:t>
+        <w:rPr>
+          <w:rStyle w:val="RTiSWDocFileDirReference"/>
+        </w:rPr>
+        <w:t>cdss</w:t>
       </w:r>
       <w:proofErr w:type="spellEnd"/>
       <w:r>
-        <w:t xml:space="preserve"> versions have been installed on a different machine, the </w:t>
-      </w:r>
-      <w:r>
         <w:rPr>
           <w:rStyle w:val="RTiSWDocFileDirReference"/>
         </w:rPr>
-        <w:t>\</w:t>
-      </w:r>
-      <w:proofErr w:type="spellStart"/>
-      <w:r>
-        <w:rPr>
-          <w:rStyle w:val="RTiSWDocFileDirReference"/>
-        </w:rPr>
-        <w:t>cdss</w:t>
-      </w:r>
-      <w:proofErr w:type="spellEnd"/>
-      <w:r>
-        <w:rPr>
-          <w:rStyle w:val="RTiSWDocFileDirReference"/>
-        </w:rPr>
-        <w:t>\</w:t>
-      </w:r>
-      <w:proofErr w:type="spellStart"/>
-      <w:r>
-        <w:rPr>
-          <w:rStyle w:val="RTiSWDocFileDirReference"/>
-        </w:rPr>
-        <w:t>TSTool</w:t>
-      </w:r>
-      <w:proofErr w:type="spellEnd"/>
-      <w:r>
-        <w:rPr>
-          <w:rStyle w:val="RTiSWDocFileDirReference"/>
-        </w:rPr>
-        <w:t>-Version</w:t>
+        <w:t>\TSTool-Version</w:t>
       </w:r>
       <w:r>
         <w:rPr>
@@ -8993,15 +8316,7 @@
     <w:p/>
     <w:p>
       <w:r>
-        <w:t xml:space="preserve">Properties can be specified on the </w:t>
-      </w:r>
-      <w:proofErr w:type="spellStart"/>
-      <w:r>
-        <w:t>TSTool</w:t>
-      </w:r>
-      <w:proofErr w:type="spellEnd"/>
-      <w:r>
-        <w:t xml:space="preserve"> command line using the notation “</w:t>
+        <w:t>Properties can be specified on the TSTool command line using the notation “</w:t>
       </w:r>
       <w:r>
         <w:rPr>
@@ -9216,15 +8531,7 @@
             </w:r>
             <w:proofErr w:type="spellEnd"/>
             <w:r>
-              <w:t xml:space="preserve"> login dialog to preselect a default that applies to most users in the system.  If </w:t>
-            </w:r>
-            <w:proofErr w:type="spellStart"/>
-            <w:r>
-              <w:t>TSTool</w:t>
-            </w:r>
-            <w:proofErr w:type="spellEnd"/>
-            <w:r>
-              <w:t xml:space="preserve"> is run in batch mode and the </w:t>
+              <w:t xml:space="preserve"> login dialog to preselect a default that applies to most users in the system.  If TSTool is run in batch mode and the </w:t>
             </w:r>
             <w:proofErr w:type="spellStart"/>
             <w:r>
@@ -9340,15 +8647,7 @@
             </w:r>
             <w:proofErr w:type="spellEnd"/>
             <w:r>
-              <w:t xml:space="preserve"> login dialog to preselect a default that applies to most users in the system.  If </w:t>
-            </w:r>
-            <w:proofErr w:type="spellStart"/>
-            <w:r>
-              <w:t>TSTool</w:t>
-            </w:r>
-            <w:proofErr w:type="spellEnd"/>
-            <w:r>
-              <w:t xml:space="preserve"> is run in batch mode and the </w:t>
+              <w:t xml:space="preserve"> login dialog to preselect a default that applies to most users in the system.  If TSTool is run in batch mode and the </w:t>
             </w:r>
             <w:proofErr w:type="spellStart"/>
             <w:r>
@@ -9820,15 +9119,7 @@
           </w:tcPr>
           <w:p>
             <w:r>
-              <w:t xml:space="preserve">The default SMS database server name to use.  This allows the SMS login dialog to preselect a default that applies to most users in the system.  If </w:t>
-            </w:r>
-            <w:proofErr w:type="spellStart"/>
-            <w:r>
-              <w:t>TSTool</w:t>
-            </w:r>
-            <w:proofErr w:type="spellEnd"/>
-            <w:r>
-              <w:t xml:space="preserve"> is run in batch mode and the </w:t>
+              <w:t xml:space="preserve">The default SMS database server name to use.  This allows the SMS login dialog to preselect a default that applies to most users in the system.  If TSTool is run in batch mode and the </w:t>
             </w:r>
             <w:proofErr w:type="spellStart"/>
             <w:r>
@@ -9920,15 +9211,7 @@
           </w:tcPr>
           <w:p>
             <w:r>
-              <w:t xml:space="preserve">The default SMS database name to use.  This allows the SMS login dialog to preselect a default that applies to most users in the system.  If </w:t>
-            </w:r>
-            <w:proofErr w:type="spellStart"/>
-            <w:r>
-              <w:t>TSTool</w:t>
-            </w:r>
-            <w:proofErr w:type="spellEnd"/>
-            <w:r>
-              <w:t xml:space="preserve"> is run in batch mode and the </w:t>
+              <w:t xml:space="preserve">The default SMS database name to use.  This allows the SMS login dialog to preselect a default that applies to most users in the system.  If TSTool is run in batch mode and the </w:t>
             </w:r>
             <w:proofErr w:type="spellStart"/>
             <w:r>
@@ -10204,15 +9487,7 @@
           </w:tcPr>
           <w:p>
             <w:r>
-              <w:t xml:space="preserve">The user login, for use with </w:t>
-            </w:r>
-            <w:proofErr w:type="spellStart"/>
-            <w:r>
-              <w:t>TSTool</w:t>
-            </w:r>
-            <w:proofErr w:type="spellEnd"/>
-            <w:r>
-              <w:t xml:space="preserve"> batch runs.  The </w:t>
+              <w:t xml:space="preserve">The user login, for use with TSTool batch runs.  The </w:t>
             </w:r>
             <w:proofErr w:type="spellStart"/>
             <w:r>
@@ -10256,15 +9531,7 @@
     </w:p>
     <w:p>
       <w:r>
-        <w:t xml:space="preserve">The SMS database cannot currently be opened with a login dialog.  Therefore, correct information must be specified in the CDSS configuration file and the </w:t>
-      </w:r>
-      <w:proofErr w:type="spellStart"/>
-      <w:r>
-        <w:t>TSTool</w:t>
-      </w:r>
-      <w:proofErr w:type="spellEnd"/>
-      <w:r>
-        <w:t xml:space="preserve"> command line.</w:t>
+        <w:t>The SMS database cannot currently be opened with a login dialog.  Therefore, correct information must be specified in the CDSS configuration file and the TSTool command line.</w:t>
       </w:r>
     </w:p>
     <w:p/>
@@ -10282,80 +9549,67 @@
     </w:p>
     <w:p/>
     <w:p>
+      <w:r>
+        <w:t xml:space="preserve">TSTool can display maps configured as </w:t>
+      </w:r>
       <w:proofErr w:type="spellStart"/>
       <w:r>
-        <w:t>TSTool</w:t>
+        <w:t>GeoView</w:t>
       </w:r>
       <w:proofErr w:type="spellEnd"/>
       <w:r>
-        <w:t xml:space="preserve"> can display maps configured as </w:t>
+        <w:t xml:space="preserve"> project files</w:t>
+      </w:r>
+      <w:r>
+        <w:t>, although this functionality is experimental and has not been widely utilized</w:t>
+      </w:r>
+      <w:r>
+        <w:t xml:space="preserve">.  See the </w:t>
       </w:r>
       <w:proofErr w:type="spellStart"/>
       <w:r>
+        <w:rPr>
+          <w:rStyle w:val="RTiSWDocSectionReference"/>
+        </w:rPr>
         <w:t>GeoView</w:t>
       </w:r>
       <w:proofErr w:type="spellEnd"/>
       <w:r>
-        <w:t xml:space="preserve"> project files</w:t>
-      </w:r>
-      <w:r>
-        <w:t>, although this functionality is experimental and has not been widely utilized</w:t>
-      </w:r>
-      <w:r>
-        <w:t xml:space="preserve">.  See the </w:t>
+        <w:rPr>
+          <w:rStyle w:val="RTiSWDocSectionReference"/>
+        </w:rPr>
+        <w:t xml:space="preserve"> Mapping Tools Appendix</w:t>
+      </w:r>
+      <w:r>
+        <w:t xml:space="preserve"> for more information about these files.  To allow a link between time series and map layers, use the </w:t>
       </w:r>
       <w:proofErr w:type="spellStart"/>
       <w:r>
         <w:rPr>
+          <w:rStyle w:val="RTiSWDocLiteralText"/>
+        </w:rPr>
+        <w:t>TimeSeriesMapLayerLook</w:t>
+      </w:r>
+      <w:proofErr w:type="spellEnd"/>
+      <w:r>
+        <w:t xml:space="preserve"> property in the </w:t>
+      </w:r>
+      <w:proofErr w:type="spellStart"/>
+      <w:r>
+        <w:rPr>
+          <w:rStyle w:val="RTiSWDocFileDirReference"/>
+        </w:rPr>
+        <w:t>TSTool.cfg</w:t>
+      </w:r>
+      <w:proofErr w:type="spellEnd"/>
+      <w:r>
+        <w:t xml:space="preserve"> file to specify a time series to map layer lookup file (see the </w:t>
+      </w:r>
+      <w:r>
+        <w:rPr>
           <w:rStyle w:val="RTiSWDocSectionReference"/>
         </w:rPr>
-        <w:t>GeoView</w:t>
-      </w:r>
-      <w:proofErr w:type="spellEnd"/>
-      <w:r>
-        <w:rPr>
-          <w:rStyle w:val="RTiSWDocSectionReference"/>
-        </w:rPr>
-        <w:t xml:space="preserve"> Mapping Tools Appendix</w:t>
-      </w:r>
-      <w:r>
-        <w:t xml:space="preserve"> for more information about these files.  To allow a link between time series and map layers, use the </w:t>
-      </w:r>
-      <w:proofErr w:type="spellStart"/>
-      <w:r>
-        <w:rPr>
-          <w:rStyle w:val="RTiSWDocLiteralText"/>
-        </w:rPr>
-        <w:t>TimeSeriesMapLayerLook</w:t>
-      </w:r>
-      <w:proofErr w:type="spellEnd"/>
-      <w:r>
-        <w:t xml:space="preserve"> property in the </w:t>
-      </w:r>
-      <w:proofErr w:type="spellStart"/>
-      <w:r>
-        <w:rPr>
-          <w:rStyle w:val="RTiSWDocFileDirReference"/>
-        </w:rPr>
-        <w:t>TSTool.cfg</w:t>
-      </w:r>
-      <w:proofErr w:type="spellEnd"/>
-      <w:r>
-        <w:t xml:space="preserve"> file to specify a time series to map layer lookup file (see the </w:t>
-      </w:r>
-      <w:proofErr w:type="spellStart"/>
-      <w:r>
-        <w:rPr>
-          <w:rStyle w:val="RTiSWDocSectionReference"/>
-        </w:rPr>
-        <w:t>TSTool</w:t>
-      </w:r>
-      <w:proofErr w:type="spellEnd"/>
-      <w:r>
-        <w:rPr>
-          <w:rStyle w:val="RTiSWDocSectionReference"/>
-        </w:rPr>
-        <w:t xml:space="preserve"> Configuration File</w:t>
+        <w:t>TSTool Configuration File</w:t>
       </w:r>
       <w:r>
         <w:t xml:space="preserve"> section above).  The following example file illustrates the contents of the lookup file:</w:t>
@@ -10395,23 +9649,7 @@
                 <w:rFonts w:ascii="Courier New" w:eastAsia="MS Mincho" w:hAnsi="Courier New" w:cs="Courier New"/>
                 <w:sz w:val="16"/>
               </w:rPr>
-              <w:t xml:space="preserve"># This file allows time series in </w:t>
-            </w:r>
-            <w:proofErr w:type="spellStart"/>
-            <w:r>
-              <w:rPr>
-                <w:rFonts w:ascii="Courier New" w:eastAsia="MS Mincho" w:hAnsi="Courier New" w:cs="Courier New"/>
-                <w:sz w:val="16"/>
-              </w:rPr>
-              <w:t>TSTool</w:t>
-            </w:r>
-            <w:proofErr w:type="spellEnd"/>
-            <w:r>
-              <w:rPr>
-                <w:rFonts w:ascii="Courier New" w:eastAsia="MS Mincho" w:hAnsi="Courier New" w:cs="Courier New"/>
-                <w:sz w:val="16"/>
-              </w:rPr>
-              <w:t xml:space="preserve"> to be linked to stations in spatial</w:t>
+              <w:t># This file allows time series in TSTool to be linked to stations in spatial</w:t>
             </w:r>
           </w:p>
           <w:p>
@@ -10733,17 +9971,8 @@
                 <w:rFonts w:ascii="Courier New" w:eastAsia="MS Mincho" w:hAnsi="Courier New" w:cs="Courier New"/>
                 <w:sz w:val="16"/>
               </w:rPr>
-              <w:t xml:space="preserve"> - the time series input type, as used in </w:t>
-            </w:r>
-            <w:proofErr w:type="spellStart"/>
-            <w:r>
-              <w:rPr>
-                <w:rFonts w:ascii="Courier New" w:eastAsia="MS Mincho" w:hAnsi="Courier New" w:cs="Courier New"/>
-                <w:sz w:val="16"/>
-              </w:rPr>
-              <w:t>TSTool</w:t>
-            </w:r>
-            <w:proofErr w:type="spellEnd"/>
+              <w:t xml:space="preserve"> - the time series input type, as used in TSTool</w:t>
+            </w:r>
           </w:p>
           <w:p>
             <w:pPr>
@@ -10773,23 +10002,7 @@
                 <w:rFonts w:ascii="Courier New" w:eastAsia="MS Mincho" w:hAnsi="Courier New" w:cs="Courier New"/>
                 <w:sz w:val="16"/>
               </w:rPr>
-              <w:t xml:space="preserve"> - the data type shown in </w:t>
-            </w:r>
-            <w:proofErr w:type="spellStart"/>
-            <w:r>
-              <w:rPr>
-                <w:rFonts w:ascii="Courier New" w:eastAsia="MS Mincho" w:hAnsi="Courier New" w:cs="Courier New"/>
-                <w:sz w:val="16"/>
-              </w:rPr>
-              <w:t>TSTool</w:t>
-            </w:r>
-            <w:proofErr w:type="spellEnd"/>
-            <w:r>
-              <w:rPr>
-                <w:rFonts w:ascii="Courier New" w:eastAsia="MS Mincho" w:hAnsi="Courier New" w:cs="Courier New"/>
-                <w:sz w:val="16"/>
-              </w:rPr>
-              <w:t>, specific to an input type</w:t>
+              <w:t xml:space="preserve"> - the data type shown in TSTool, specific to an input type</w:t>
             </w:r>
           </w:p>
           <w:p>
@@ -10819,23 +10032,7 @@
                 <w:sz w:val="16"/>
               </w:rPr>
               <w:tab/>
-              <w:t xml:space="preserve">For example, </w:t>
-            </w:r>
-            <w:proofErr w:type="spellStart"/>
-            <w:r>
-              <w:rPr>
-                <w:rFonts w:ascii="Courier New" w:eastAsia="MS Mincho" w:hAnsi="Courier New" w:cs="Courier New"/>
-                <w:sz w:val="16"/>
-              </w:rPr>
-              <w:t>TSTool</w:t>
-            </w:r>
-            <w:proofErr w:type="spellEnd"/>
-            <w:r>
-              <w:rPr>
-                <w:rFonts w:ascii="Courier New" w:eastAsia="MS Mincho" w:hAnsi="Courier New" w:cs="Courier New"/>
-                <w:sz w:val="16"/>
-              </w:rPr>
-              <w:t xml:space="preserve"> uses "Streamflow" for </w:t>
+              <w:t xml:space="preserve">For example, TSTool uses "Streamflow" for </w:t>
             </w:r>
             <w:proofErr w:type="spellStart"/>
             <w:r>
@@ -11293,23 +10490,7 @@
                 <w:rFonts w:ascii="Courier New" w:eastAsia="MS Mincho" w:hAnsi="Courier New" w:cs="Courier New"/>
                 <w:sz w:val="16"/>
               </w:rPr>
-              <w:t xml:space="preserve"># When matching time series in the </w:t>
-            </w:r>
-            <w:proofErr w:type="spellStart"/>
-            <w:r>
-              <w:rPr>
-                <w:rFonts w:ascii="Courier New" w:eastAsia="MS Mincho" w:hAnsi="Courier New" w:cs="Courier New"/>
-                <w:sz w:val="16"/>
-              </w:rPr>
-              <w:t>TSTool</w:t>
-            </w:r>
-            <w:proofErr w:type="spellEnd"/>
-            <w:r>
-              <w:rPr>
-                <w:rFonts w:ascii="Courier New" w:eastAsia="MS Mincho" w:hAnsi="Courier New" w:cs="Courier New"/>
-                <w:sz w:val="16"/>
-              </w:rPr>
-              <w:t xml:space="preserve"> time series query list with features</w:t>
+              <w:t># When matching time series in the TSTool time series query list with features</w:t>
             </w:r>
           </w:p>
           <w:p>
@@ -11814,15 +10995,7 @@
         <w:t>TS*</w:t>
       </w:r>
       <w:r>
-        <w:t xml:space="preserve"> columns define values that are seen in the </w:t>
-      </w:r>
-      <w:proofErr w:type="spellStart"/>
-      <w:r>
-        <w:t>TSTool</w:t>
-      </w:r>
-      <w:proofErr w:type="spellEnd"/>
-      <w:r>
-        <w:t xml:space="preserve"> interface and the </w:t>
+        <w:t xml:space="preserve"> columns define values that are seen in the TSTool interface and the </w:t>
       </w:r>
       <w:r>
         <w:rPr>
@@ -11865,10 +11038,7 @@
       </w:r>
     </w:p>
     <w:p/>
-    <w:p>
-      <w:bookmarkStart w:id="0" w:name="_GoBack"/>
-      <w:bookmarkEnd w:id="0"/>
-    </w:p>
+    <w:p/>
     <w:p>
       <w:pPr>
         <w:jc w:val="center"/>
@@ -11944,7 +11114,7 @@
       <w:rPr>
         <w:noProof/>
       </w:rPr>
-      <w:t>2</w:t>
+      <w:t>16</w:t>
     </w:r>
     <w:r>
       <w:fldChar w:fldCharType="end"/>
@@ -11979,7 +11149,7 @@
       <w:rPr>
         <w:noProof/>
       </w:rPr>
-      <w:t>3</w:t>
+      <w:t>17</w:t>
     </w:r>
     <w:r>
       <w:fldChar w:fldCharType="end"/>
@@ -12163,14 +11333,7 @@
     </w:r>
     <w:r>
       <w:tab/>
-    </w:r>
-    <w:proofErr w:type="spellStart"/>
-    <w:r>
-      <w:t>TSTool</w:t>
-    </w:r>
-    <w:proofErr w:type="spellEnd"/>
-    <w:r>
-      <w:t xml:space="preserve"> Documentation</w:t>
+      <w:t>TSTool Documentation</w:t>
     </w:r>
   </w:p>
 </w:hdr>
@@ -12182,13 +11345,8 @@
     <w:pPr>
       <w:pStyle w:val="RTiSWDocHeader"/>
     </w:pPr>
-    <w:proofErr w:type="spellStart"/>
     <w:r>
-      <w:t>TSTool</w:t>
-    </w:r>
-    <w:proofErr w:type="spellEnd"/>
-    <w:r>
-      <w:t xml:space="preserve"> Documentation</w:t>
+      <w:t>TSTool Documentation</w:t>
     </w:r>
     <w:r>
       <w:tab/>
@@ -12228,14 +11386,7 @@
     </w:r>
     <w:r>
       <w:tab/>
-    </w:r>
-    <w:proofErr w:type="spellStart"/>
-    <w:r>
-      <w:t>TSTool</w:t>
-    </w:r>
-    <w:proofErr w:type="spellEnd"/>
-    <w:r>
-      <w:t xml:space="preserve"> Documentation</w:t>
+      <w:t>TSTool Documentation</w:t>
     </w:r>
   </w:p>
 </w:hdr>
@@ -12247,13 +11398,8 @@
     <w:pPr>
       <w:pStyle w:val="RTiSWDocHeader"/>
     </w:pPr>
-    <w:proofErr w:type="spellStart"/>
     <w:r>
-      <w:t>TSTool</w:t>
-    </w:r>
-    <w:proofErr w:type="spellEnd"/>
-    <w:r>
-      <w:t xml:space="preserve"> Documentation</w:t>
+      <w:t>TSTool Documentation</w:t>
     </w:r>
     <w:r>
       <w:tab/>
@@ -13416,6 +12562,7 @@
   <w:style w:type="character" w:default="1" w:styleId="DefaultParagraphFont">
     <w:name w:val="Default Paragraph Font"/>
     <w:uiPriority w:val="1"/>
+    <w:semiHidden/>
     <w:unhideWhenUsed/>
   </w:style>
   <w:style w:type="table" w:default="1" w:styleId="TableNormal">
